--- a/Manuscript/Discussion_Outlined.docx
+++ b/Manuscript/Discussion_Outlined.docx
@@ -7,7 +7,13 @@
         <w:spacing w:line="360" w:lineRule="auto"/>
       </w:pPr>
       <w:r>
-        <w:t xml:space="preserve">We developed a minimally invasive method of inferring individual sperm whale developmental stage and sex leveraging prior knowledge on sperm whale morphometric development and sexual dimorphism. AUV-based body </w:t>
+        <w:t xml:space="preserve">We developed a minimally invasive method of inferring sperm whale developmental stage and sex </w:t>
+      </w:r>
+      <w:r>
+        <w:t xml:space="preserve">by </w:t>
+      </w:r>
+      <w:r>
+        <w:t xml:space="preserve">leveraging prior knowledge on sperm whale morphometric development and sexual dimorphism. AUV-based body </w:t>
       </w:r>
       <w:r>
         <w:t>length</w:t>
@@ -53,7 +59,7 @@
         <w:fldChar w:fldCharType="begin"/>
       </w:r>
       <w:r>
-        <w:instrText xml:space="preserve"> ADDIN ZOTERO_ITEM CSL_CITATION {"citationID":"a1rt14bckep","properties":{"formattedCitation":"(Nishiwaki et al. 1963, Cranford 1999)","plainCitation":"(Nishiwaki et al. 1963, Cranford 1999)","noteIndex":0},"citationItems":[{"id":1288,"uris":["http://zotero.org/users/5395629/items/4DP8Z8PY"],"itemData":{"id":1288,"type":"article-journal","container-title":"Scientific Reports of the Whales Research Institute Tokyo","journalAbbreviation":"Sci. Reports. Whales Res. Institute","language":"en","page":"1-17","source":"Zotero","title":"Change of form in the sperm whale accompanied with growth","volume":"17","author":[{"family":"Nishiwaki","given":"Masaharu"},{"family":"Ohsumi","given":"Seiji"},{"family":"Maeda","given":"Yoshihiko"}],"issued":{"date-parts":[["1963"]]}}},{"id":1140,"uris":["http://zotero.org/users/5395629/items/C8WL59LN"],"itemData":{"id":1140,"type":"article-journal","abstract":"The world’s largest nose belongs to the sperm whale, yet its functional significance remains equivocal. In order to help shed light on its function, the head of a postmortem neonate sperm whale was subjected to CT scanning. Geometric comparisons between homologous cephalic structures in sperm whales and dolphins (normalized for body size) show extreme hypertrophy and size sexual dimorphism in the sperm whale’s lipid spermaceti organ. Anatomic geometry, energetics, and behavior suggest that this immense nasal apparatus is a bioacoustical machine. Sexual selection via an acoustic display is suggested as an explanation for the size and continuous (physiologically isolated) energy investment in the construction and maintenance of the male’s spermaceti organ.","container-title":"Marine Mammal Science","DOI":"10.1111/j.1748-7692.1999.tb00882.x","ISSN":"0824-0469, 1748-7692","issue":"4","journalAbbreviation":"Marine Mammal Sci","language":"en","page":"1133-1157","source":"DOI.org (Crossref)","title":"The sperm whale's nose: sexual selection on a grand scale?","title-short":"THE SPERM WHALE'S NOSE","volume":"15","author":[{"family":"Cranford","given":"Ted W."}],"issued":{"date-parts":[["1999"]]}}}],"schema":"https://github.com/citation-style-language/schema/raw/master/csl-citation.json"} </w:instrText>
+        <w:instrText xml:space="preserve"> ADDIN ZOTERO_ITEM CSL_CITATION {"citationID":"a1rt14bckep","properties":{"formattedCitation":"(Nishiwaki et al. 1963, Cranford 1999)","plainCitation":"(Nishiwaki et al. 1963, Cranford 1999)","noteIndex":0},"citationItems":[{"id":2852,"uris":["http://zotero.org/users/5395629/items/4DP8Z8PY"],"itemData":{"id":2852,"type":"article-journal","container-title":"Scientific Reports of the Whales Research Institute Tokyo","journalAbbreviation":"Sci. Reports. Whales Res. Institute","language":"en","page":"1-17","source":"Zotero","title":"Change of form in the sperm whale accompanied with growth","volume":"17","author":[{"family":"Nishiwaki","given":"Masaharu"},{"family":"Ohsumi","given":"Seiji"},{"family":"Maeda","given":"Yoshihiko"}],"issued":{"date-parts":[["1963"]]}}},{"id":2409,"uris":["http://zotero.org/users/5395629/items/C8WL59LN"],"itemData":{"id":2409,"type":"article-journal","abstract":"The world’s largest nose belongs to the sperm whale, yet its functional significance remains equivocal. In order to help shed light on its function, the head of a postmortem neonate sperm whale was subjected to CT scanning. Geometric comparisons between homologous cephalic structures in sperm whales and dolphins (normalized for body size) show extreme hypertrophy and size sexual dimorphism in the sperm whale’s lipid spermaceti organ. Anatomic geometry, energetics, and behavior suggest that this immense nasal apparatus is a bioacoustical machine. Sexual selection via an acoustic display is suggested as an explanation for the size and continuous (physiologically isolated) energy investment in the construction and maintenance of the male’s spermaceti organ.","container-title":"Marine Mammal Science","DOI":"10.1111/j.1748-7692.1999.tb00882.x","ISSN":"0824-0469, 1748-7692","issue":"4","journalAbbreviation":"Marine Mammal Sci","language":"en","page":"1133-1157","source":"DOI.org (Crossref)","title":"The sperm whale's nose: sexual selection on a grand scale?","title-short":"THE SPERM WHALE'S NOSE","volume":"15","author":[{"family":"Cranford","given":"Ted W."}],"issued":{"date-parts":[["1999"]]}}}],"schema":"https://github.com/citation-style-language/schema/raw/master/csl-citation.json"} </w:instrText>
       </w:r>
       <w:r>
         <w:fldChar w:fldCharType="separate"/>
@@ -97,7 +103,31 @@
         <w:t>flipper</w:t>
       </w:r>
       <w:r>
-        <w:t xml:space="preserve">. While some individuals could be classified as females/females with high confidence based on their posterior probability estimates, others lacked the certainty to be assigned as either. Still, our inspection of peduncle dive patterns (PD) illustrates how the numeric representation of morphological ‘femaleness’ and developmental stage can </w:t>
+        <w:t xml:space="preserve">. While some individuals could be classified as </w:t>
+      </w:r>
+      <w:r>
+        <w:t>males</w:t>
+      </w:r>
+      <w:r>
+        <w:t xml:space="preserve">/females with high confidence based on their posterior probability estimates, others lacked the certainty to be assigned as either. </w:t>
+      </w:r>
+      <w:r>
+        <w:t>O</w:t>
+      </w:r>
+      <w:r>
+        <w:t xml:space="preserve">ur inspection of peduncle dive patterns (PD) illustrates how </w:t>
+      </w:r>
+      <w:r>
+        <w:t>our</w:t>
+      </w:r>
+      <w:r>
+        <w:t xml:space="preserve"> numeric representation of morphological ‘femaleness’ and developmental stage</w:t>
+      </w:r>
+      <w:r>
+        <w:t xml:space="preserve"> inferences</w:t>
+      </w:r>
+      <w:r>
+        <w:t xml:space="preserve"> can </w:t>
       </w:r>
       <w:r>
         <w:t>inform</w:t>
@@ -114,30 +144,297 @@
     </w:p>
     <w:p>
       <w:pPr>
+        <w:pStyle w:val="Subtitle"/>
+      </w:pPr>
+      <w:r>
+        <w:t>Inferring</w:t>
+      </w:r>
+      <w:r>
+        <w:t xml:space="preserve"> developmental stage</w:t>
+      </w:r>
+      <w:r>
+        <w:t>s</w:t>
+      </w:r>
+      <w:r>
+        <w:t xml:space="preserve"> based on TL measurements</w:t>
+      </w:r>
+    </w:p>
+    <w:p>
+      <w:pPr>
         <w:spacing w:line="360" w:lineRule="auto"/>
-        <w:rPr>
-          <w:u w:val="single"/>
-        </w:rPr>
-      </w:pPr>
-      <w:r>
-        <w:rPr>
-          <w:u w:val="single"/>
-        </w:rPr>
-        <w:t xml:space="preserve">Inferences on developmental stage based on </w:t>
+      </w:pPr>
+      <w:r>
+        <w:t xml:space="preserve">The uncertainty in </w:t>
       </w:r>
       <w:r>
         <w:rPr>
           <w:i/>
           <w:iCs/>
-          <w:u w:val="single"/>
         </w:rPr>
         <w:t xml:space="preserve">TL </w:t>
       </w:r>
       <w:r>
-        <w:rPr>
-          <w:u w:val="single"/>
-        </w:rPr>
-        <w:t>measurements</w:t>
+        <w:t xml:space="preserve">estimates of our UAV system </w:t>
+      </w:r>
+      <w:r>
+        <w:t>(CV = 2.0%) fell</w:t>
+      </w:r>
+      <w:r>
+        <w:t xml:space="preserve"> </w:t>
+      </w:r>
+      <w:r>
+        <w:t>in</w:t>
+      </w:r>
+      <w:r>
+        <w:t xml:space="preserve"> the</w:t>
+      </w:r>
+      <w:r>
+        <w:t xml:space="preserve"> lower end of</w:t>
+      </w:r>
+      <w:r>
+        <w:t xml:space="preserve"> boat-based photogrammetric </w:t>
+      </w:r>
+      <w:r>
+        <w:t>methods</w:t>
+      </w:r>
+      <w:r>
+        <w:t xml:space="preserve"> </w:t>
+      </w:r>
+      <w:r>
+        <w:t xml:space="preserve">relying on laser photogrammetry </w:t>
+      </w:r>
+      <w:r>
+        <w:t xml:space="preserve">used in the past </w:t>
+      </w:r>
+      <w:r>
+        <w:fldChar w:fldCharType="begin"/>
+      </w:r>
+      <w:r>
+        <w:instrText xml:space="preserve"> ADDIN ZOTERO_ITEM CSL_CITATION {"citationID":"ahiala4gig","properties":{"formattedCitation":"(CV = 1.3 - 5.1%; Gordon 1990, Dawson et al. 1995, Jaquet 2006)","plainCitation":"(CV = 1.3 - 5.1%; Gordon 1990, Dawson et al. 1995, Jaquet 2006)","noteIndex":0},"citationItems":[{"id":5793,"uris":["http://zotero.org/users/5395629/items/VDH3ARTP"],"itemData":{"id":5793,"type":"article-journal","container-title":"Reports of the International Whaling Commission","page":"581 - 588","title":"A simple photographic technique for measuring the length of whales from boats at sea","volume":"40","author":[{"family":"Gordon","given":"Jonathan"}],"issued":{"date-parts":[["1990"]]}},"label":"page","prefix":"CV = 1.3 - 5.1%; "},{"id":5794,"uris":["http://zotero.org/users/5395629/items/3Y7QGLEB"],"itemData":{"id":5794,"type":"article-journal","container-title":"Reports of the International Whaling Commission","page":"431 - 436","title":"An inexpensive stereophotographic technique to measure sperm whales from small boats","volume":"45","author":[{"family":"Dawson","given":"S. M."},{"family":"Chessum","given":"C. J."},{"family":"Hunt","given":"P. J."},{"family":"Slooten","given":"E."}],"issued":{"date-parts":[["1995"]]}},"label":"page"},{"id":3327,"uris":["http://zotero.org/users/5395629/items/QA8F9VG4"],"itemData":{"id":3327,"type":"article-journal","abstract":"Knowledge of whale length is important to ecological studies. However, photographic techniques to measure sperm whales traditionally require high vantage points or a complicated stereo system. Furthermore, these traditional techniques require an alongside approach that often prevents individual identiﬁcation. For simple and fast size measurements at sea, I used a laser range ﬁnder alongside a digital camera to obtain distance to the ﬂuke at the same time as photo-identiﬁcation. The camera/lens and laser range ﬁnder were calibrated on objects of known lengths. The coefﬁcient of variation (CV) for test objects was low (CV = 0.21%). Forty-seven individually identiﬁed sperm whales were measured repetitively on up to 12 different occasions, and the CV was lower (CV = 1.3%) than for other photogrammetric techniques (CV = 4.4%–5.1%). A regression of log ﬂuke span to log total length from whaling and stranding data yielded an r 2 of 0.87 (CV of residuals = 6.7%). Thirty-eight female/immature sperm whales were measured in the Gulf of Mexico (median = 9.3 m, range = 7.1–12.3 m), 167 in the Gulf of California (median = 10.7 m, range = 8.4–13.1 m) and 13 bachelor males off Kaikoura, New Zealand (median = 14.2, range = 11.7–15.8 m). The results were within known sperm whale size and suggested that the population in the Gulf of Mexico was made up of smaller animals than that of the Gulf of California. This technique is easy to implement and allows the measurement of identiﬁed individuals.","container-title":"Marine Mammal Science","DOI":"10.1111/j.1748-7692.2006.00060.x","ISSN":"0824-0469, 1748-7692","issue":"4","journalAbbreviation":"Marine Mammal Sci","language":"en","page":"862-879","source":"DOI.org (Crossref)","title":"A simple photogrammetric technique to measure sperm whales at sea","volume":"22","author":[{"family":"Jaquet","given":"Nathalie"}],"issued":{"date-parts":[["2006",10]]}}}],"schema":"https://github.com/citation-style-language/schema/raw/master/csl-citation.json"} </w:instrText>
+      </w:r>
+      <w:r>
+        <w:fldChar w:fldCharType="separate"/>
+      </w:r>
+      <w:r>
+        <w:rPr>
+          <w:kern w:val="0"/>
+          <w:lang w:val="en-US"/>
+        </w:rPr>
+        <w:t>(CV = 1.3 - 5.1%; Gordon 1990, Dawson et al. 1995, Jaquet 2006)</w:t>
+      </w:r>
+      <w:r>
+        <w:fldChar w:fldCharType="end"/>
+      </w:r>
+      <w:r>
+        <w:t>. However</w:t>
+      </w:r>
+      <w:r>
+        <w:t>, our UAV</w:t>
+      </w:r>
+      <w:r>
+        <w:t xml:space="preserve"> </w:t>
+      </w:r>
+      <w:r>
+        <w:t xml:space="preserve">system </w:t>
+      </w:r>
+      <w:r>
+        <w:t>had</w:t>
+      </w:r>
+      <w:r>
+        <w:t xml:space="preserve"> higher </w:t>
+      </w:r>
+      <w:r>
+        <w:t xml:space="preserve">uncertainty </w:t>
+      </w:r>
+      <w:r>
+        <w:t xml:space="preserve">compared to state-of-the art approaches </w:t>
+      </w:r>
+      <w:r>
+        <w:t>for measuring sperm whales with</w:t>
+      </w:r>
+      <w:r>
+        <w:t xml:space="preserve"> UAV</w:t>
+      </w:r>
+      <w:r>
+        <w:t xml:space="preserve"> systems</w:t>
+      </w:r>
+      <w:r>
+        <w:t xml:space="preserve"> equipped with laser altimeters </w:t>
+      </w:r>
+      <w:r>
+        <w:fldChar w:fldCharType="begin"/>
+      </w:r>
+      <w:r>
+        <w:instrText xml:space="preserve"> ADDIN ZOTERO_ITEM CSL_CITATION {"citationID":"a2es7pchggb","properties":{"formattedCitation":"(CV = 1.0%; Dickson et al. 2021)","plainCitation":"(CV = 1.0%; Dickson et al. 2021)","noteIndex":0},"citationItems":[{"id":3157,"uris":["http://zotero.org/users/5395629/items/KGLHBNND"],"itemData":{"id":3157,"type":"article-journal","container-title":"Marine Mammal Science","DOI":"10.1111/mms.12795","ISSN":"0824-0469, 1748-7692","issue":"3","journalAbbreviation":"Mar Mam Sci","language":"en","page":"1150-1158","source":"DOI.org (Crossref)","title":"Drone photogrammetry allows refinement of acoustically derived length estimation for male sperm whales","volume":"37","author":[{"family":"Dickson","given":"Toby"},{"family":"Rayment","given":"William"},{"family":"Dawson","given":"Steve"}],"issued":{"date-parts":[["2021",7]]}},"label":"page","prefix":"CV = 1.0%; "}],"schema":"https://github.com/citation-style-language/schema/raw/master/csl-citation.json"} </w:instrText>
+      </w:r>
+      <w:r>
+        <w:fldChar w:fldCharType="separate"/>
+      </w:r>
+      <w:r>
+        <w:rPr>
+          <w:kern w:val="0"/>
+          <w:lang w:val="en-US"/>
+        </w:rPr>
+        <w:t>(CV = 1.0%; Dickson et al. 2021)</w:t>
+      </w:r>
+      <w:r>
+        <w:fldChar w:fldCharType="end"/>
+      </w:r>
+      <w:r>
+        <w:t>.</w:t>
+      </w:r>
+      <w:r>
+        <w:t xml:space="preserve"> </w:t>
+      </w:r>
+      <w:r>
+        <w:t xml:space="preserve">Still, we found </w:t>
+      </w:r>
+      <w:r>
+        <w:t xml:space="preserve">resulting </w:t>
+      </w:r>
+      <w:r>
+        <w:t xml:space="preserve">morphometric estimates of total body length </w:t>
+      </w:r>
+      <w:r>
+        <w:t>remained within</w:t>
+      </w:r>
+      <w:r>
+        <w:t xml:space="preserve"> previously reported </w:t>
+      </w:r>
+      <w:r>
+        <w:t xml:space="preserve">size </w:t>
+      </w:r>
+      <w:r>
+        <w:t>ranges</w:t>
+      </w:r>
+      <w:r>
+        <w:t xml:space="preserve"> for sperm whales</w:t>
+      </w:r>
+      <w:r>
+        <w:t xml:space="preserve"> </w:t>
+      </w:r>
+      <w:r>
+        <w:t>obtained through</w:t>
+      </w:r>
+      <w:r>
+        <w:t xml:space="preserve"> </w:t>
+      </w:r>
+      <w:r>
+        <w:t>direct measurement</w:t>
+      </w:r>
+      <w:r>
+        <w:t>s</w:t>
+      </w:r>
+      <w:r>
+        <w:t xml:space="preserve"> </w:t>
+      </w:r>
+      <w:r>
+        <w:fldChar w:fldCharType="begin"/>
+      </w:r>
+      <w:r>
+        <w:instrText xml:space="preserve"> ADDIN ZOTERO_ITEM CSL_CITATION {"citationID":"a16gv4nek9a","properties":{"formattedCitation":"(Best et al. 1984, Evans &amp; Hindell 2004)","plainCitation":"(Best et al. 1984, Evans &amp; Hindell 2004)","noteIndex":0},"citationItems":[{"id":1307,"uris":["http://zotero.org/users/5395629/items/QZ2YHGLH"],"itemData":{"id":1307,"type":"article-journal","container-title":"Reports of the International Whaling Commission","issue":"Special Issue 6","journalAbbreviation":"Rep. Int. Whal. Comm.","page":"51 - 79","title":"Patterns of reproduction in sperm whales, &lt;i&gt;Physeter macrocephalus&lt;/i&gt;","author":[{"family":"Best","given":"P. B."},{"family":"Canham","given":"P. A. S."},{"family":"Macleod","given":"N."}],"issued":{"date-parts":[["1984"]]}}},{"id":5785,"uris":["http://zotero.org/users/5395629/items/36G7C89X"],"itemData":{"id":5785,"type":"article-journal","abstract":"The age of 86 individuals derived from groups of female sperm whale Physeter macrocephalus involved in three mass strandings on the north and west coasts of Tasmania in 1998 was determined from the number of dentinal growth layer groups in the teeth of individuals. Dorsal total lengths were also measured. Ages of females ranged from 0.75 to 64 years, with the majority (77%) aged between 20 and 45 years. Total lengths of female sperm whales ranged from 417–1200 cm, with 68% of females 1050–1200 cm long. Constraints associated with the age structure observed in this study and the representativeness of the age structure to that of the greater population are discussed. In an effort to assess the effects of underestimation of age estimates on age-speciﬁc demographic parameters, a model simulating changes in age structure as a result of tooth wear was developed and the resulting survival rates compared to those derived from the original age structures of the samples. Survival did not change signiﬁcantly between the modelled and original age structures. Also, the survival rate calculated from Australian mature female sperm whales was compared to that calculated from sperm whales caught in whaling operations from Japanese waters. Australian mature female sperm whales demonstrated signiﬁcantly higher survival rates (mean = 0.905 ± 0.046 SD range: 0.856–0.986) than mature females from Japanese waters (mean = 0.885 ± 0.034 SD; range = 0.859–0.970), possibly the reﬂection of higher ﬁshing mortality on the Japanese whales. Growth equations using Gompertz and von Bertalanffy models were calculated for female Australian sperm whales and compared. Both models described growth in female sperm whales similarly. Changes in the demographic parameters of sperm whales with the cessation of whaling may be reﬂected in the growth rates of individuals and as such, these equations may provide a useful tool for monitoring continuing changes in the demographic parameters of this species. Without long-term mark–recapture studies on sperm whales in this region, the frequent stranding of sperm whales in south-eastern Australia provides an important opportunity to collect data on the life history and demography of this species.","container-title":"Journal of Zoology","DOI":"10.1017/s0952836904005096","ISSN":"0952-8369, 1469-7998","issue":"3","language":"en","license":"http://onlinelibrary.wiley.com/termsAndConditions#vor","note":"publisher: Wiley","page":"237-250","source":"Crossref","title":"The age structure and growth of female sperm whales (&lt;i&gt;Physeter macrocephalus&lt;/i&gt;) in southern Australian waters","volume":"263","author":[{"family":"Evans","given":"Karen"},{"family":"Hindell","given":"Mark A."}],"issued":{"date-parts":[["2004",7]]}}}],"schema":"https://github.com/citation-style-language/schema/raw/master/csl-citation.json"} </w:instrText>
+      </w:r>
+      <w:r>
+        <w:fldChar w:fldCharType="separate"/>
+      </w:r>
+      <w:r>
+        <w:rPr>
+          <w:kern w:val="0"/>
+          <w:lang w:val="en-US"/>
+        </w:rPr>
+        <w:t>(Best et al. 1984, Evans &amp; Hindell 2004)</w:t>
+      </w:r>
+      <w:r>
+        <w:fldChar w:fldCharType="end"/>
+      </w:r>
+      <w:r>
+        <w:t>.</w:t>
+      </w:r>
+      <w:r>
+        <w:t xml:space="preserve"> While some research objectives</w:t>
+      </w:r>
+      <w:r>
+        <w:t>, like detecting individual changes in morphometry over time,</w:t>
+      </w:r>
+      <w:r>
+        <w:t xml:space="preserve"> may require a higher level of precision</w:t>
+      </w:r>
+      <w:r>
+        <w:t>,</w:t>
+      </w:r>
+      <w:r>
+        <w:t xml:space="preserve"> </w:t>
+      </w:r>
+      <w:r>
+        <w:t xml:space="preserve">some uncertainty may be acceptable </w:t>
+      </w:r>
+      <w:r>
+        <w:t>in studies looking at general patterns across a population</w:t>
+      </w:r>
+      <w:r>
+        <w:t xml:space="preserve"> </w:t>
+      </w:r>
+      <w:r>
+        <w:fldChar w:fldCharType="begin"/>
+      </w:r>
+      <w:r>
+        <w:instrText xml:space="preserve"> ADDIN ZOTERO_ITEM CSL_CITATION {"citationID":"anari7ju0i","properties":{"formattedCitation":"(e.g., Waters &amp; Whitehead 1990)","plainCitation":"(e.g., Waters &amp; Whitehead 1990)","noteIndex":0},"citationItems":[{"id":5731,"uris":["http://zotero.org/users/5395629/items/7V7GBTZH"],"itemData":{"id":5731,"type":"article-journal","container-title":"Reports of the International Whaling Commission","page":"225 - 235","title":"Population and growth parameters of Galápagos sperm whales estimated from length distributions","volume":"40","author":[{"family":"Waters","given":"Susan"},{"family":"Whitehead","given":"Hal"}],"issued":{"date-parts":[["1990"]]}},"label":"page","prefix":"e.g.,"}],"schema":"https://github.com/citation-style-language/schema/raw/master/csl-citation.json"} </w:instrText>
+      </w:r>
+      <w:r>
+        <w:fldChar w:fldCharType="separate"/>
+      </w:r>
+      <w:r>
+        <w:rPr>
+          <w:kern w:val="0"/>
+          <w:lang w:val="en-US"/>
+        </w:rPr>
+        <w:t>(e.g., Waters &amp; Whitehead 1990)</w:t>
+      </w:r>
+      <w:r>
+        <w:fldChar w:fldCharType="end"/>
+      </w:r>
+      <w:r>
+        <w:t xml:space="preserve">. </w:t>
+      </w:r>
+      <w:r>
+        <w:t xml:space="preserve">This is particularly valuable for a population of highly mobile individuals that is impractical (if not impossible) to track over time. </w:t>
+      </w:r>
+      <w:r>
+        <w:t xml:space="preserve">Additionally, </w:t>
+      </w:r>
+      <w:r>
+        <w:t>information</w:t>
+      </w:r>
+      <w:r>
+        <w:t xml:space="preserve"> of measurement error can </w:t>
+      </w:r>
+      <w:r>
+        <w:t xml:space="preserve">also </w:t>
+      </w:r>
+      <w:r>
+        <w:t xml:space="preserve">be incorporated in statistical analyses, allowing for a measured interpretation of resulting patterns and parameter estimates </w:t>
+      </w:r>
+      <w:r>
+        <w:fldChar w:fldCharType="begin"/>
+      </w:r>
+      <w:r>
+        <w:instrText xml:space="preserve"> ADDIN ZOTERO_ITEM CSL_CITATION {"citationID":"al6o42745i","properties":{"formattedCitation":"(e.g., Bierlich et al. 2021)","plainCitation":"(e.g., Bierlich et al. 2021)","noteIndex":0},"citationItems":[{"id":3279,"uris":["http://zotero.org/users/5395629/items/57K542TH"],"itemData":{"id":3279,"type":"article-journal","abstract":"Increasingly, drone-based photogrammetry has been used to measure size and body condition changes in marine megafauna. A broad range of platforms, sensors, and altimeters are being applied for these purposes, but there is no unified way to predict photogrammetric uncertainty across this methodological spectrum. As such, it is difficult to make robust comparisons across studies, disrupting collaborations amongst researchers using platforms with varying levels of measurement accuracy. Here we built off previous studies quantifying uncertainty and used an experimental approach to train a Bayesian statistical model using a known-sized object floating at the water’s surface to quantify how measurement error scales with altitude for several different drones equipped with different cameras, focal length lenses, and altimeters. We then applied the fitted model to predict the length distributions and estimate age classes of unknown-sized humpback whales Megaptera novaeangliae, as well as to predict the population-level morphological relationship between rostrum to blowhole distance and total body length of Antarctic minke whales Balaenoptera bonaerensis. This statistical framework jointly estimates errors from altitude and length measurements from multiple observations and accounts for altitudes measured with both barometers and laser altimeters while incorporating errors specific to each. This Bayesian model outputs a posterior predictive distribution of measurement uncertainty around length measurements and allows for the construction of highest posterior density intervals to define measurement uncertainty, which allows one to make probabilistic statements and stronger inferences pertaining to morphometric features critical for understanding life history patterns and potential impacts from anthropogenically altered habitats.","container-title":"Marine Ecology Progress Series","DOI":"10.3354/meps13814","ISSN":"0171-8630, 1616-1599","journalAbbreviation":"Mar. Ecol. Prog. Ser.","language":"en","page":"193-210","source":"DOI.org (Crossref)","title":"Bayesian approach for predicting photogrammetric uncertainty in morphometric measurements derived from drones","volume":"673","author":[{"family":"Bierlich","given":"Kc"},{"family":"Schick","given":"Rs"},{"family":"Hewitt","given":"J"},{"family":"Dale","given":"J"},{"family":"Goldbogen","given":"Ja"},{"family":"Friedlaender","given":"As"},{"family":"Johnston","given":"Dw"}],"issued":{"date-parts":[["2021",9,2]]}},"label":"page","prefix":"e.g., "}],"schema":"https://github.com/citation-style-language/schema/raw/master/csl-citation.json"} </w:instrText>
+      </w:r>
+      <w:r>
+        <w:fldChar w:fldCharType="separate"/>
+      </w:r>
+      <w:r>
+        <w:rPr>
+          <w:kern w:val="0"/>
+          <w:lang w:val="en-US"/>
+        </w:rPr>
+        <w:t>(e.g., Bierlich et al. 2021)</w:t>
+      </w:r>
+      <w:r>
+        <w:fldChar w:fldCharType="end"/>
+      </w:r>
+      <w:r>
+        <w:t>.</w:t>
       </w:r>
     </w:p>
     <w:p>
@@ -145,53 +442,48 @@
         <w:spacing w:line="360" w:lineRule="auto"/>
       </w:pPr>
       <w:r>
-        <w:t xml:space="preserve">The uncertainty in </w:t>
-      </w:r>
-      <w:r>
-        <w:rPr>
-          <w:i/>
-          <w:iCs/>
-        </w:rPr>
-        <w:t xml:space="preserve">TL </w:t>
-      </w:r>
-      <w:r>
-        <w:t>estimates of o</w:t>
-      </w:r>
-      <w:r>
-        <w:t xml:space="preserve">ur UAV system </w:t>
-      </w:r>
-      <w:r>
-        <w:t>(</w:t>
-      </w:r>
-      <w:r>
-        <w:t xml:space="preserve">CV = 2.0%) </w:t>
-      </w:r>
-      <w:r>
-        <w:t>fell</w:t>
-      </w:r>
-      <w:r>
-        <w:t xml:space="preserve"> </w:t>
-      </w:r>
-      <w:r>
-        <w:t>in</w:t>
-      </w:r>
-      <w:r>
-        <w:t xml:space="preserve"> the</w:t>
-      </w:r>
-      <w:r>
-        <w:t xml:space="preserve"> lower end of</w:t>
-      </w:r>
-      <w:r>
-        <w:t xml:space="preserve"> </w:t>
-      </w:r>
-      <w:r>
-        <w:t xml:space="preserve">boat-based photogrammetric techniques used in the past employing laser photogrammetry </w:t>
+        <w:t>The size-based developmental stage classes we propose refine the existing field-based classification,</w:t>
+      </w:r>
+      <w:r>
+        <w:t xml:space="preserve"> thereby</w:t>
+      </w:r>
+      <w:r>
+        <w:t xml:space="preserve"> providing </w:t>
+      </w:r>
+      <w:r>
+        <w:t>details</w:t>
+      </w:r>
+      <w:r>
+        <w:t xml:space="preserve"> that contribute to</w:t>
+      </w:r>
+      <w:r>
+        <w:t>wards</w:t>
+      </w:r>
+      <w:r>
+        <w:t xml:space="preserve"> estimating demographic parameters and deepening our understanding of behavioural development.</w:t>
+      </w:r>
+      <w:r>
+        <w:t xml:space="preserve"> The size range of our proposed developmental stages (</w:t>
+      </w:r>
+      <w:r>
+        <w:rPr>
+          <w:b/>
+          <w:bCs/>
+        </w:rPr>
+        <w:t>Table 1</w:t>
+      </w:r>
+      <w:r>
+        <w:t xml:space="preserve">) are based on the size distributions at given developmental milestones (e.g., most individuals that rely exclusively on milk (i.e., calves) are under 5.5 m long; individuals that incorporate solid foods but still </w:t>
+      </w:r>
+      <w:r>
+        <w:lastRenderedPageBreak/>
+        <w:t xml:space="preserve">primarily rely on milk (i.e., juveniles) are between 5.5 – 7.6 m long; etc.) that are well grounded on anatomical, dietary, and gonadal analyses </w:t>
       </w:r>
       <w:r>
         <w:fldChar w:fldCharType="begin"/>
       </w:r>
       <w:r>
-        <w:instrText xml:space="preserve"> ADDIN ZOTERO_ITEM CSL_CITATION {"citationID":"ahiala4gig","properties":{"formattedCitation":"\\uldash{(CV = 1.3 - 5.1%; Gordon 1990, Dawson et al. 1995, Jaquet 2006)}","plainCitation":"(CV = 1.3 - 5.1%; Gordon 1990, Dawson et al. 1995, Jaquet 2006)","noteIndex":0},"citationItems":[{"id":5793,"uris":["http://zotero.org/users/5395629/items/VDH3ARTP"],"itemData":{"id":5793,"type":"article-journal","container-title":"Reports of the International Whaling Commission","page":"581 - 588","title":"A simple photographic technique for measuring the length of whales from boats at sea","volume":"40","author":[{"family":"Gordon","given":"Jonathan"}],"issued":{"date-parts":[["1990"]]}},"label":"page","prefix":"CV = 1.3 - 5.1%; "},{"id":5794,"uris":["http://zotero.org/users/5395629/items/3Y7QGLEB"],"itemData":{"id":5794,"type":"article-journal","container-title":"Reports of the International Whaling Commission","page":"431 - 436","title":"An inexpensive stereophotographic technique to measure sperm whales from small boats","volume":"45","author":[{"family":"Dawson","given":"S. M."},{"family":"Chessum","given":"C. J."},{"family":"Hunt","given":"P. J."},{"family":"Slooten","given":"E."}],"issued":{"date-parts":[["1995"]]}},"label":"page"},{"id":3327,"uris":["http://zotero.org/users/5395629/items/QA8F9VG4"],"itemData":{"id":3327,"type":"article-journal","abstract":"Knowledge of whale length is important to ecological studies. However, photographic techniques to measure sperm whales traditionally require high vantage points or a complicated stereo system. Furthermore, these traditional techniques require an alongside approach that often prevents individual identiﬁcation. For simple and fast size measurements at sea, I used a laser range ﬁnder alongside a digital camera to obtain distance to the ﬂuke at the same time as photo-identiﬁcation. The camera/lens and laser range ﬁnder were calibrated on objects of known lengths. The coefﬁcient of variation (CV) for test objects was low (CV = 0.21%). Forty-seven individually identiﬁed sperm whales were measured repetitively on up to 12 different occasions, and the CV was lower (CV = 1.3%) than for other photogrammetric techniques (CV = 4.4%–5.1%). A regression of log ﬂuke span to log total length from whaling and stranding data yielded an r 2 of 0.87 (CV of residuals = 6.7%). Thirty-eight female/immature sperm whales were measured in the Gulf of Mexico (median = 9.3 m, range = 7.1–12.3 m), 167 in the Gulf of California (median = 10.7 m, range = 8.4–13.1 m) and 13 bachelor males off Kaikoura, New Zealand (median = 14.2, range = 11.7–15.8 m). The results were within known sperm whale size and suggested that the population in the Gulf of Mexico was made up of smaller animals than that of the Gulf of California. This technique is easy to implement and allows the measurement of identiﬁed individuals.","container-title":"Marine Mammal Science","DOI":"10.1111/j.1748-7692.2006.00060.x","ISSN":"0824-0469, 1748-7692","issue":"4","journalAbbreviation":"Marine Mammal Sci","language":"en","page":"862-879","source":"DOI.org (Crossref)","title":"A simple photogrammetric technique to measure sperm whales at sea","volume":"22","author":[{"family":"Jaquet","given":"Nathalie"}],"issued":{"date-parts":[["2006",10]]}}}],"schema":"https://github.com/citation-style-language/schema/raw/master/csl-citation.json"} </w:instrText>
+        <w:instrText xml:space="preserve"> ADDIN ZOTERO_ITEM CSL_CITATION {"citationID":"a19u9k61417","properties":{"formattedCitation":"\\uldash{(Best et al. 1984)}","plainCitation":"(Best et al. 1984)","noteIndex":0},"citationItems":[{"id":1307,"uris":["http://zotero.org/users/5395629/items/QZ2YHGLH"],"itemData":{"id":1307,"type":"article-journal","container-title":"Reports of the International Whaling Commission","issue":"Special Issue 6","journalAbbreviation":"Rep. Int. Whal. Comm.","page":"51 - 79","title":"Patterns of reproduction in sperm whales, &lt;i&gt;Physeter macrocephalus&lt;/i&gt;","author":[{"family":"Best","given":"P. B."},{"family":"Canham","given":"P. A. S."},{"family":"Macleod","given":"N."}],"issued":{"date-parts":[["1984"]]}}}],"schema":"https://github.com/citation-style-language/schema/raw/master/csl-citation.json"} </w:instrText>
       </w:r>
       <w:r>
         <w:fldChar w:fldCharType="separate"/>
@@ -202,7 +494,7 @@
           <w:u w:val="dash"/>
           <w:lang w:val="en-US"/>
         </w:rPr>
-        <w:t>(CV = 1.3 - 5.1%; Gordon 1990, Dawson et al. 1995, Jaquet 2006)</w:t>
+        <w:t>(Best et al. 1984)</w:t>
       </w:r>
       <w:r>
         <w:fldChar w:fldCharType="end"/>
@@ -211,37 +503,40 @@
         <w:t xml:space="preserve">. </w:t>
       </w:r>
       <w:r>
-        <w:t>However</w:t>
-      </w:r>
-      <w:r>
-        <w:t>, our UAV</w:t>
+        <w:t>Inferences of age or developmental stage</w:t>
+      </w:r>
+      <w:r>
+        <w:t>s</w:t>
+      </w:r>
+      <w:r>
+        <w:t xml:space="preserve"> based on body size have been used widely to model population parameters</w:t>
+      </w:r>
+      <w:r>
+        <w:t>. These inferences generally rely on growth</w:t>
+      </w:r>
+      <w:r>
+        <w:t xml:space="preserve"> curves </w:t>
+      </w:r>
+      <w:r>
+        <w:t xml:space="preserve">that relate individual length measurements to age estimates </w:t>
+      </w:r>
+      <w:r>
+        <w:t>based on dentin layer counts of killed</w:t>
+      </w:r>
+      <w:r>
+        <w:t xml:space="preserve"> or stranded</w:t>
+      </w:r>
+      <w:r>
+        <w:t xml:space="preserve"> individuals</w:t>
       </w:r>
       <w:r>
         <w:t xml:space="preserve"> </w:t>
       </w:r>
       <w:r>
-        <w:t xml:space="preserve">system </w:t>
-      </w:r>
-      <w:r>
-        <w:t>had</w:t>
-      </w:r>
-      <w:r>
-        <w:t xml:space="preserve"> higher </w:t>
-      </w:r>
-      <w:r>
-        <w:t xml:space="preserve">uncertainty </w:t>
-      </w:r>
-      <w:r>
-        <w:t xml:space="preserve">compared to state-of-the art approaches </w:t>
-      </w:r>
-      <w:r>
-        <w:t xml:space="preserve">using UAVs equipped with laser altimeters </w:t>
-      </w:r>
-      <w:r>
         <w:fldChar w:fldCharType="begin"/>
       </w:r>
       <w:r>
-        <w:instrText xml:space="preserve"> ADDIN ZOTERO_ITEM CSL_CITATION {"citationID":"a2es7pchggb","properties":{"formattedCitation":"\\uldash{(CV = 1.0%; Dickson et al. 2021)}","plainCitation":"(CV = 1.0%; Dickson et al. 2021)","noteIndex":0},"citationItems":[{"id":3157,"uris":["http://zotero.org/users/5395629/items/KGLHBNND"],"itemData":{"id":3157,"type":"article-journal","container-title":"Marine Mammal Science","DOI":"10.1111/mms.12795","ISSN":"0824-0469, 1748-7692","issue":"3","journalAbbreviation":"Mar Mam Sci","language":"en","page":"1150-1158","source":"DOI.org (Crossref)","title":"Drone photogrammetry allows refinement of acoustically derived length estimation for male sperm whales","volume":"37","author":[{"family":"Dickson","given":"Toby"},{"family":"Rayment","given":"William"},{"family":"Dawson","given":"Steve"}],"issued":{"date-parts":[["2021",7]]}},"label":"page","prefix":"CV = 1.0%; "}],"schema":"https://github.com/citation-style-language/schema/raw/master/csl-citation.json"} </w:instrText>
+        <w:instrText xml:space="preserve"> ADDIN ZOTERO_ITEM CSL_CITATION {"citationID":"a2h0su7ns45","properties":{"formattedCitation":"\\uldash{(Ohsumi 1977, Best et al. 1984)}","plainCitation":"(Ohsumi 1977, Best et al. 1984)","noteIndex":0},"citationItems":[{"id":5735,"uris":["http://zotero.org/users/5395629/items/4CI99DU2"],"itemData":{"id":5735,"type":"article-journal","container-title":"Reports of the International Whaling Commission","page":"295 - 300","title":"Age-length key of the male sperm whale in the North Pacific and comparison of growth curves","volume":"27","author":[{"family":"Ohsumi","given":"Seiji"}],"issued":{"date-parts":[["1977"]]}}},{"id":1307,"uris":["http://zotero.org/users/5395629/items/QZ2YHGLH"],"itemData":{"id":1307,"type":"article-journal","container-title":"Reports of the International Whaling Commission","issue":"Special Issue 6","journalAbbreviation":"Rep. Int. Whal. Comm.","page":"51 - 79","title":"Patterns of reproduction in sperm whales, &lt;i&gt;Physeter macrocephalus&lt;/i&gt;","author":[{"family":"Best","given":"P. B."},{"family":"Canham","given":"P. A. S."},{"family":"Macleod","given":"N."}],"issued":{"date-parts":[["1984"]]}}}],"schema":"https://github.com/citation-style-language/schema/raw/master/csl-citation.json"} </w:instrText>
       </w:r>
       <w:r>
         <w:fldChar w:fldCharType="separate"/>
@@ -252,46 +547,71 @@
           <w:u w:val="dash"/>
           <w:lang w:val="en-US"/>
         </w:rPr>
-        <w:t>(CV = 1.0%; Dickson et al. 2021)</w:t>
+        <w:t>(Ohsumi 1977, Best et al. 1984)</w:t>
       </w:r>
       <w:r>
         <w:fldChar w:fldCharType="end"/>
       </w:r>
       <w:r>
-        <w:t>.</w:t>
+        <w:t xml:space="preserve">. </w:t>
+      </w:r>
+      <w:r>
+        <w:t xml:space="preserve"> However, it is important to recognize that </w:t>
+      </w:r>
+      <w:r>
+        <w:t>growth curves are accompanied by a degree of uncertainty</w:t>
+      </w:r>
+      <w:r>
+        <w:t xml:space="preserve"> that</w:t>
       </w:r>
       <w:r>
         <w:t xml:space="preserve"> </w:t>
       </w:r>
       <w:r>
-        <w:t xml:space="preserve">Still, we found </w:t>
-      </w:r>
-      <w:r>
-        <w:t xml:space="preserve">resulting </w:t>
-      </w:r>
-      <w:r>
-        <w:t xml:space="preserve">morphometric estimates of total body length </w:t>
-      </w:r>
-      <w:r>
-        <w:t>remained within</w:t>
-      </w:r>
-      <w:r>
-        <w:t xml:space="preserve"> previously reported ranges </w:t>
-      </w:r>
-      <w:r>
-        <w:t>from</w:t>
-      </w:r>
-      <w:r>
-        <w:t xml:space="preserve"> </w:t>
-      </w:r>
-      <w:r>
-        <w:t xml:space="preserve">direct measurement methods </w:t>
+        <w:t>arises</w:t>
+      </w:r>
+      <w:r>
+        <w:t xml:space="preserve"> from individual variation </w:t>
+      </w:r>
+      <w:r>
+        <w:t xml:space="preserve">in size </w:t>
+      </w:r>
+      <w:r>
+        <w:t xml:space="preserve">and development </w:t>
+      </w:r>
+      <w:r>
+        <w:t>with age</w:t>
+      </w:r>
+      <w:r>
+        <w:t xml:space="preserve">. </w:t>
+      </w:r>
+      <w:r>
+        <w:t>For example,</w:t>
+      </w:r>
+      <w:r>
+        <w:t xml:space="preserve"> observed </w:t>
+      </w:r>
+      <w:r>
+        <w:rPr>
+          <w:i/>
+          <w:iCs/>
+        </w:rPr>
+        <w:t>TL</w:t>
+      </w:r>
+      <w:r>
+        <w:t xml:space="preserve"> measures</w:t>
+      </w:r>
+      <w:r>
+        <w:t xml:space="preserve"> for sperm whales</w:t>
+      </w:r>
+      <w:r>
+        <w:t xml:space="preserve"> a standard deviation of 0.9 m at a given age </w:t>
       </w:r>
       <w:r>
         <w:fldChar w:fldCharType="begin"/>
       </w:r>
       <w:r>
-        <w:instrText xml:space="preserve"> ADDIN ZOTERO_ITEM CSL_CITATION {"citationID":"a16gv4nek9a","properties":{"formattedCitation":"\\uldash{(Best et al. 1984, Evans &amp; Hindell 2004)}","plainCitation":"(Best et al. 1984, Evans &amp; Hindell 2004)","noteIndex":0},"citationItems":[{"id":1307,"uris":["http://zotero.org/users/5395629/items/QZ2YHGLH"],"itemData":{"id":1307,"type":"article-journal","container-title":"Reports of the International Whaling Commission","issue":"Special Issue 6","journalAbbreviation":"Rep. Int. Whal. Comm.","page":"51 - 79","title":"Patterns of reproduction in sperm whales, &lt;i&gt;Physeter macrocephalus&lt;/i&gt;","author":[{"family":"Best","given":"P. B."},{"family":"Canham","given":"P. A. S."},{"family":"Macleod","given":"N."}],"issued":{"date-parts":[["1984"]]}}},{"id":5785,"uris":["http://zotero.org/users/5395629/items/36G7C89X"],"itemData":{"id":5785,"type":"article-journal","abstract":"The age of 86 individuals derived from groups of female sperm whale Physeter macrocephalus involved in three mass strandings on the north and west coasts of Tasmania in 1998 was determined from the number of dentinal growth layer groups in the teeth of individuals. Dorsal total lengths were also measured. Ages of females ranged from 0.75 to 64 years, with the majority (77%) aged between 20 and 45 years. Total lengths of female sperm whales ranged from 417–1200 cm, with 68% of females 1050–1200 cm long. Constraints associated with the age structure observed in this study and the representativeness of the age structure to that of the greater population are discussed. In an effort to assess the effects of underestimation of age estimates on age-speciﬁc demographic parameters, a model simulating changes in age structure as a result of tooth wear was developed and the resulting survival rates compared to those derived from the original age structures of the samples. Survival did not change signiﬁcantly between the modelled and original age structures. Also, the survival rate calculated from Australian mature female sperm whales was compared to that calculated from sperm whales caught in whaling operations from Japanese waters. Australian mature female sperm whales demonstrated signiﬁcantly higher survival rates (mean = 0.905 ± 0.046 SD range: 0.856–0.986) than mature females from Japanese waters (mean = 0.885 ± 0.034 SD; range = 0.859–0.970), possibly the reﬂection of higher ﬁshing mortality on the Japanese whales. Growth equations using Gompertz and von Bertalanffy models were calculated for female Australian sperm whales and compared. Both models described growth in female sperm whales similarly. Changes in the demographic parameters of sperm whales with the cessation of whaling may be reﬂected in the growth rates of individuals and as such, these equations may provide a useful tool for monitoring continuing changes in the demographic parameters of this species. Without long-term mark–recapture studies on sperm whales in this region, the frequent stranding of sperm whales in south-eastern Australia provides an important opportunity to collect data on the life history and demography of this species.","container-title":"Journal of Zoology","DOI":"10.1017/s0952836904005096","ISSN":"0952-8369, 1469-7998","issue":"3","language":"en","license":"http://onlinelibrary.wiley.com/termsAndConditions#vor","note":"publisher: Wiley","page":"237-250","source":"Crossref","title":"The age structure and growth of female sperm whales (&lt;i&gt;Physeter macrocephalus&lt;/i&gt;) in southern Australian waters","volume":"263","author":[{"family":"Evans","given":"Karen"},{"family":"Hindell","given":"Mark A."}],"issued":{"date-parts":[["2004",7]]}}}],"schema":"https://github.com/citation-style-language/schema/raw/master/csl-citation.json"} </w:instrText>
+        <w:instrText xml:space="preserve"> ADDIN ZOTERO_ITEM CSL_CITATION {"citationID":"a10ttnsdt3n","properties":{"formattedCitation":"\\uldash{(Waters &amp; Whitehead 1990)}","plainCitation":"(Waters &amp; Whitehead 1990)","noteIndex":0},"citationItems":[{"id":5731,"uris":["http://zotero.org/users/5395629/items/7V7GBTZH"],"itemData":{"id":5731,"type":"article-journal","container-title":"Reports of the International Whaling Commission","page":"225 - 235","title":"Population and growth parameters of Galápagos sperm whales estimated from length distributions","volume":"40","author":[{"family":"Waters","given":"Susan"},{"family":"Whitehead","given":"Hal"}],"issued":{"date-parts":[["1990"]]}}}],"schema":"https://github.com/citation-style-language/schema/raw/master/csl-citation.json"} </w:instrText>
       </w:r>
       <w:r>
         <w:fldChar w:fldCharType="separate"/>
@@ -302,126 +622,31 @@
           <w:u w:val="dash"/>
           <w:lang w:val="en-US"/>
         </w:rPr>
-        <w:t>(Best et al. 1984, Evans &amp; Hindell 2004)</w:t>
+        <w:t>(Waters &amp; Whitehead 1990)</w:t>
       </w:r>
       <w:r>
         <w:fldChar w:fldCharType="end"/>
       </w:r>
       <w:r>
-        <w:t>.</w:t>
-      </w:r>
-      <w:r>
-        <w:t xml:space="preserve"> </w:t>
-      </w:r>
-      <w:r>
-        <w:t xml:space="preserve">The validity of our </w:t>
-      </w:r>
-      <w:r>
-        <w:rPr>
-          <w:i/>
-          <w:iCs/>
-        </w:rPr>
-        <w:t xml:space="preserve">TL </w:t>
-      </w:r>
-      <w:r>
-        <w:t xml:space="preserve">estimates is </w:t>
-      </w:r>
-      <w:r>
-        <w:t>also</w:t>
-      </w:r>
-      <w:r>
-        <w:t xml:space="preserve"> supported by </w:t>
-      </w:r>
-      <w:r>
-        <w:t xml:space="preserve">the estimated </w:t>
-      </w:r>
-      <w:r>
-        <w:t xml:space="preserve">size range of individuals involved in peduncle dives (PD), </w:t>
-      </w:r>
-      <w:r>
-        <w:t>as</w:t>
-      </w:r>
-      <w:r>
-        <w:t xml:space="preserve"> only individuals whose sizes </w:t>
-      </w:r>
-      <w:r>
-        <w:t>fell</w:t>
-      </w:r>
-      <w:r>
-        <w:t xml:space="preserve"> within the calves/juveniles</w:t>
-      </w:r>
-      <w:r>
-        <w:t xml:space="preserve"> class performed them</w:t>
-      </w:r>
-      <w:r>
-        <w:t xml:space="preserve">, </w:t>
-      </w:r>
-      <w:r>
-        <w:t>while</w:t>
-      </w:r>
-      <w:r>
-        <w:t xml:space="preserve"> only </w:t>
-      </w:r>
-      <w:r>
-        <w:t>those</w:t>
-      </w:r>
-      <w:r>
-        <w:t xml:space="preserve"> </w:t>
-      </w:r>
-      <w:r>
-        <w:t xml:space="preserve">within the size range expected for adult and mature females </w:t>
-      </w:r>
-      <w:r>
-        <w:t>received</w:t>
-      </w:r>
-      <w:r>
-        <w:t xml:space="preserve"> them (</w:t>
-      </w:r>
-      <w:r>
-        <w:rPr>
-          <w:b/>
-          <w:bCs/>
-        </w:rPr>
-        <w:t xml:space="preserve">Figure x). </w:t>
-      </w:r>
-      <w:r>
-        <w:t xml:space="preserve">, </w:t>
-      </w:r>
-      <w:r>
-        <w:t>While</w:t>
-      </w:r>
-      <w:r>
-        <w:t xml:space="preserve"> some research objectives may require a higher level of precision (e.g.</w:t>
-      </w:r>
-      <w:r>
-        <w:t xml:space="preserve"> </w:t>
-      </w:r>
-      <w:r>
-        <w:t>detecting changes in individual morphometry over time</w:t>
-      </w:r>
-      <w:r>
-        <w:t>)</w:t>
-      </w:r>
-      <w:r>
-        <w:t>,</w:t>
-      </w:r>
-      <w:r>
-        <w:t xml:space="preserve"> </w:t>
-      </w:r>
-      <w:r>
-        <w:t xml:space="preserve">some uncertainty may be acceptable </w:t>
-      </w:r>
-      <w:r>
-        <w:t>in studies looking at general patterns across a population</w:t>
-      </w:r>
-      <w:r>
-        <w:t xml:space="preserve"> </w:t>
+        <w:t>, meaning that size-based age inferences are associated to inherent uncertainty</w:t>
+      </w:r>
+      <w:r>
+        <w:t xml:space="preserve">. </w:t>
+      </w:r>
+      <w:r>
+        <w:t>Additionally, behavioural patterns, such as the age at which males are expected to leave their natal unit, may be better predicted by developmental stage</w:t>
+      </w:r>
+      <w:r>
+        <w:t xml:space="preserve"> and size</w:t>
+      </w:r>
+      <w:r>
+        <w:t xml:space="preserve"> rather than age alone </w:t>
       </w:r>
       <w:r>
         <w:fldChar w:fldCharType="begin"/>
       </w:r>
       <w:r>
-        <w:instrText xml:space="preserve"> ADDIN ZOTERO_ITEM CSL_CITATION {"citationID":"anari7ju0i","properties":{"formattedCitation":"\\uldash{(e.g., Waters &amp; Whitehead 1990)}","plainCitation":"(e.g., Waters &amp; Whitehead 1990)","noteIndex":0},"citationItems":[{"id":5731,"uris":["http://zotero.org/users/5395629/items/7V7GBTZH"],"itemData":{"id":5731,"type":"article-journal","container-title":"Reports of the International Whaling Commission","page":"225 - 235","title":"Population and growth parameters of Galápagos sperm whales estimated from length distributions","volume":"40","author":[{"family":"Waters","given":"Susan"},{"family":"Whitehead","given":"Hal"}],"issued":{"date-parts":[["1990"]]}},"label":"page","prefix":"e.g.,"}],"schema":"https://github.com/citation-style-language/schema/raw/master/csl-citation.json"} </w:instrText>
+        <w:instrText xml:space="preserve"> ADDIN ZOTERO_ITEM CSL_CITATION {"citationID":"aonh4d5jns","properties":{"formattedCitation":"\\uldash{(Best et al. 1984)}","plainCitation":"(Best et al. 1984)","noteIndex":0},"citationItems":[{"id":1307,"uris":["http://zotero.org/users/5395629/items/QZ2YHGLH"],"itemData":{"id":1307,"type":"article-journal","container-title":"Reports of the International Whaling Commission","issue":"Special Issue 6","journalAbbreviation":"Rep. Int. Whal. Comm.","page":"51 - 79","title":"Patterns of reproduction in sperm whales, &lt;i&gt;Physeter macrocephalus&lt;/i&gt;","author":[{"family":"Best","given":"P. B."},{"family":"Canham","given":"P. A. S."},{"family":"Macleod","given":"N."}],"issued":{"date-parts":[["1984"]]}}}],"schema":"https://github.com/citation-style-language/schema/raw/master/csl-citation.json"} </w:instrText>
       </w:r>
       <w:r>
         <w:fldChar w:fldCharType="separate"/>
@@ -432,16 +657,16 @@
           <w:u w:val="dash"/>
           <w:lang w:val="en-US"/>
         </w:rPr>
-        <w:t>(e.g., Waters &amp; Whitehead 1990)</w:t>
+        <w:t>(Best et al. 1984)</w:t>
       </w:r>
       <w:r>
         <w:fldChar w:fldCharType="end"/>
       </w:r>
       <w:r>
-        <w:t xml:space="preserve">. </w:t>
-      </w:r>
-      <w:r>
-        <w:t xml:space="preserve">This is particularly valuable for a population of highly mobile individuals that is impractical (if not impossible) to track over time. </w:t>
+        <w:t>.</w:t>
+      </w:r>
+      <w:r>
+        <w:t xml:space="preserve"> </w:t>
       </w:r>
     </w:p>
     <w:p>
@@ -449,22 +674,56 @@
         <w:spacing w:line="360" w:lineRule="auto"/>
       </w:pPr>
       <w:r>
-        <w:t xml:space="preserve">Recent work </w:t>
-      </w:r>
-      <w:r>
-        <w:t xml:space="preserve">shows that TL-based age estimates can be </w:t>
-      </w:r>
-      <w:r>
-        <w:t>inaccurate</w:t>
-      </w:r>
-      <w:r>
-        <w:t xml:space="preserve">, particularly when age bins are narrow </w:t>
+        <w:t>R</w:t>
+      </w:r>
+      <w:r>
+        <w:t>ecent</w:t>
+      </w:r>
+      <w:r>
+        <w:t xml:space="preserve"> work</w:t>
+      </w:r>
+      <w:r>
+        <w:t xml:space="preserve"> attempting to identify age-classes based on AUV-derived morphometric measures in common</w:t>
+      </w:r>
+      <w:r>
+        <w:t xml:space="preserve"> bottlenose</w:t>
+      </w:r>
+      <w:r>
+        <w:t xml:space="preserve"> dolphins</w:t>
+      </w:r>
+      <w:r>
+        <w:t xml:space="preserve"> </w:t>
+      </w:r>
+      <w:r>
+        <w:rPr>
+          <w:i/>
+          <w:iCs/>
+        </w:rPr>
+        <w:t>Tursiops truncatus</w:t>
+      </w:r>
+      <w:r>
+        <w:t xml:space="preserve"> </w:t>
+      </w:r>
+      <w:r>
+        <w:t>showed</w:t>
+      </w:r>
+      <w:r>
+        <w:t xml:space="preserve"> </w:t>
+      </w:r>
+      <w:r>
+        <w:t xml:space="preserve">that size-based age-class assignments </w:t>
+      </w:r>
+      <w:r>
+        <w:t>perform poorly, particularly when age-bin definitions are narrow</w:t>
+      </w:r>
+      <w:r>
+        <w:t xml:space="preserve"> </w:t>
       </w:r>
       <w:r>
         <w:fldChar w:fldCharType="begin"/>
       </w:r>
       <w:r>
-        <w:instrText xml:space="preserve"> ADDIN ZOTERO_ITEM CSL_CITATION {"citationID":"a23v9qg2e81","properties":{"formattedCitation":"\\uldash{(Cheney et al. 2022, Vivier et al. 2023)}","plainCitation":"(Cheney et al. 2022, Vivier et al. 2023)","noteIndex":0},"citationItems":[{"id":5905,"uris":["http://zotero.org/users/5395629/items/52UHIPB3"],"itemData":{"id":5905,"type":"article-journal","abstract":"Data on sex ratios, age classes, reproductive success and health status are key metrics to manage populations, yet can be difﬁcult to collect in wild cetacean populations. Long-term individual-based studies provide a unique opportunity to apply unoccupied aerial system (UAS) photogrammetry to non-invasively measure body morphometrics of individuals with known life history information. The aims of this study were (1) to compare length measurements from UAS photogrammetry with laser photogrammetry and (2) to explore whether UAS measurements of body width could be used to remotely determine pregnancy status, sex or age class in a well-studied bottlenose dolphin population in Scotland. We carried out ﬁve boat-based surveys in July and August 2017, with concurrent photo-identiﬁcation, UAS and laser photogrammetry. Photographs were measured using bespoke programmes, MorphMetriX for UAS photos and a Zooniverse project for laser photos. In total 64 dolphins were identiﬁed using photo-ID, 54 of which had concurrent UAS body length and 47 with laser body length measurements. We also measured body widths at 10% increments from 10% to 90% of body length for 48 individuals of known sex, age class and/or pregnancy status. There was no signiﬁcant difference in the length of individuals measured with UAS and laser photogrammetry. Discriminant analyses of the body width–length (WL) ratios expected to change during pregnancy, correctly assigned pregnancy status for 14 of the 15 females of known pregnancy status. Only one pregnant female was incorrectly assigned as not pregnant. However, our results showed that length and body width cannot accurately allocate these bottlenose dolphins to sex or age class using photogrammetry techniques alone. The present study illustrates that UAS and laser photogrammetry measurements are comparable for small cetaceans and demonstrates that UAS measurements of body WL ratio can accurately assign pregnancy status in bottlenose dolphins.","container-title":"Remote Sensing in Ecology and Conservation","DOI":"10.1002/rse2.258","ISSN":"2056-3485, 2056-3485","issue":"4","journalAbbreviation":"Remote Sens Ecol Conserv","language":"en","license":"http://creativecommons.org/licenses/by-nc/4.0/","note":"publisher: Wiley","page":"492-505","source":"Crossref","title":"Spy in the sky: a method to identify pregnant small cetaceans","title-short":"Spy in the sky","volume":"8","author":[{"family":"Cheney","given":"Barbara J."},{"family":"Dale","given":"Julian"},{"family":"Thompson","given":"Paul M."},{"family":"Quick","given":"Nicola J."}],"editor":[{"family":"Scales","given":"Kylie"},{"family":"Bouchet","given":"Phil"}],"issued":{"date-parts":[["2022",8]]}}},{"id":5717,"uris":["http://zotero.org/users/5395629/items/F56GRG78"],"itemData":{"id":5717,"type":"article-journal","abstract":"AbstractUnderstanding the population health status of long‐lived and slow‐reproducing species is critical for their management. However, it can take decades with traditional monitoring techniques to detect population‐level changes in demographic parameters. Early detection of the effects of environmental and anthropogenic stressors on vital rates would aid in forecasting changes in population dynamics and therefore inform management efforts. Changes in vital rates strongly correlate with deviations in population growth, highlighting the need for novel approaches that can provide early warning signs of population decline (e.g., changes in age structure). We tested a novel and frequentist approach, using Unoccupied Aerial System (UAS) photogrammetry, to assess the population age structure of small delphinids. First, we measured the precision and accuracy of UAS photogrammetry in estimating total body length (TL) of trained bottlenose dolphins (Tursiops truncatus). Using a log‐transformed linear model, we estimated TL using the blowhole to dorsal fin distance (BHDF) for surfacing animals. To test the performance of UAS photogrammetry to age‐classify individuals, we then used length measurements from a 35‐year dataset from a free‐ranging bottlenose dolphin community to simulate UAS estimates of BHDF and TL. We tested five age classifiers and determined where young individuals (&lt;10 years) were assigned when misclassified. Finally, we tested whether UAS‐simulated BHDF only or the associated TL estimates provided better classifications. TL of surfacing dolphins was overestimated by 3.3% ±3.1% based on UAS‐estimated BHDF. Our age classifiers performed best in predicting age‐class when using broader and fewer (two and three) age‐class bins with ~80% and ~72% assignment performance, respectively. Overall, 72.5%–93% of the individuals were correctly classified within 2 years of their actual age‐class bin. Similar classification performances were obtained using both proxies. UAS photogrammetry is a non‐invasive, inexpensive, and effective method to estimate TL and age‐class of free‐swimming dolphins. UAS photogrammetry can facilitate the detection of early signs of population changes, which can provide important insights for timely management decisions.","container-title":"Ecology and Evolution","DOI":"10.1002/ece3.10082","ISSN":"2045-7758, 2045-7758","issue":"6","language":"en","license":"http://creativecommons.org/licenses/by/4.0/","note":"publisher: Wiley","source":"Crossref","title":"Quantifying the age structure of free‐ranging delphinid populations: Testing the accuracy of Unoccupied Aerial System photogrammetry","title-short":"Quantifying the age structure of free‐ranging delphinid populations","URL":"https://onlinelibrary.wiley.com/doi/10.1002/ece3.10082","volume":"13","author":[{"family":"Vivier","given":"Fabien"},{"family":"Wells","given":"Randall S."},{"family":"Hill","given":"Marie C."},{"family":"Yano","given":"Kymberly M."},{"family":"Bradford","given":"Amanda L."},{"family":"Leunissen","given":"Eva M."},{"family":"Pacini","given":"Aude"},{"family":"Booth","given":"Cormac G."},{"family":"Rocho‐Levine","given":"Julie"},{"family":"Currie","given":"Jens J."},{"family":"Patton","given":"Philip T."},{"family":"Bejder","given":"Lars"}],"accessed":{"date-parts":[["2025",7,7]]},"issued":{"date-parts":[["2023",6]]}}}],"schema":"https://github.com/citation-style-language/schema/raw/master/csl-citation.json"} </w:instrText>
+        <w:instrText xml:space="preserve"> ADDIN ZOTERO_ITEM CSL_CITATION {"citationID":"a2cmsif68v","properties":{"formattedCitation":"\\uldash{(Cheney et al. 2022, Vivier et al. 2023)}","plainCitation":"(Cheney et al. 2022, Vivier et al. 2023)","noteIndex":0},"citationItems":[{"id":5905,"uris":["http://zotero.org/users/5395629/items/52UHIPB3"],"itemData":{"id":5905,"type":"article-journal","abstract":"Data on sex ratios, age classes, reproductive success and health status are key metrics to manage populations, yet can be difﬁcult to collect in wild cetacean populations. Long-term individual-based studies provide a unique opportunity to apply unoccupied aerial system (UAS) photogrammetry to non-invasively measure body morphometrics of individuals with known life history information. The aims of this study were (1) to compare length measurements from UAS photogrammetry with laser photogrammetry and (2) to explore whether UAS measurements of body width could be used to remotely determine pregnancy status, sex or age class in a well-studied bottlenose dolphin population in Scotland. We carried out ﬁve boat-based surveys in July and August 2017, with concurrent photo-identiﬁcation, UAS and laser photogrammetry. Photographs were measured using bespoke programmes, MorphMetriX for UAS photos and a Zooniverse project for laser photos. In total 64 dolphins were identiﬁed using photo-ID, 54 of which had concurrent UAS body length and 47 with laser body length measurements. We also measured body widths at 10% increments from 10% to 90% of body length for 48 individuals of known sex, age class and/or pregnancy status. There was no signiﬁcant difference in the length of individuals measured with UAS and laser photogrammetry. Discriminant analyses of the body width–length (WL) ratios expected to change during pregnancy, correctly assigned pregnancy status for 14 of the 15 females of known pregnancy status. Only one pregnant female was incorrectly assigned as not pregnant. However, our results showed that length and body width cannot accurately allocate these bottlenose dolphins to sex or age class using photogrammetry techniques alone. The present study illustrates that UAS and laser photogrammetry measurements are comparable for small cetaceans and demonstrates that UAS measurements of body WL ratio can accurately assign pregnancy status in bottlenose dolphins.","container-title":"Remote Sensing in Ecology and Conservation","DOI":"10.1002/rse2.258","ISSN":"2056-3485, 2056-3485","issue":"4","journalAbbreviation":"Remote Sens Ecol Conserv","language":"en","license":"http://creativecommons.org/licenses/by-nc/4.0/","note":"publisher: Wiley","page":"492-505","source":"Crossref","title":"Spy in the sky: a method to identify pregnant small cetaceans","title-short":"Spy in the sky","volume":"8","author":[{"family":"Cheney","given":"Barbara J."},{"family":"Dale","given":"Julian"},{"family":"Thompson","given":"Paul M."},{"family":"Quick","given":"Nicola J."}],"editor":[{"family":"Scales","given":"Kylie"},{"family":"Bouchet","given":"Phil"}],"issued":{"date-parts":[["2022",8]]}}},{"id":5717,"uris":["http://zotero.org/users/5395629/items/F56GRG78"],"itemData":{"id":5717,"type":"article-journal","abstract":"AbstractUnderstanding the population health status of long‐lived and slow‐reproducing species is critical for their management. However, it can take decades with traditional monitoring techniques to detect population‐level changes in demographic parameters. Early detection of the effects of environmental and anthropogenic stressors on vital rates would aid in forecasting changes in population dynamics and therefore inform management efforts. Changes in vital rates strongly correlate with deviations in population growth, highlighting the need for novel approaches that can provide early warning signs of population decline (e.g., changes in age structure). We tested a novel and frequentist approach, using Unoccupied Aerial System (UAS) photogrammetry, to assess the population age structure of small delphinids. First, we measured the precision and accuracy of UAS photogrammetry in estimating total body length (TL) of trained bottlenose dolphins (Tursiops truncatus). Using a log‐transformed linear model, we estimated TL using the blowhole to dorsal fin distance (BHDF) for surfacing animals. To test the performance of UAS photogrammetry to age‐classify individuals, we then used length measurements from a 35‐year dataset from a free‐ranging bottlenose dolphin community to simulate UAS estimates of BHDF and TL. We tested five age classifiers and determined where young individuals (&lt;10 years) were assigned when misclassified. Finally, we tested whether UAS‐simulated BHDF only or the associated TL estimates provided better classifications. TL of surfacing dolphins was overestimated by 3.3% ±3.1% based on UAS‐estimated BHDF. Our age classifiers performed best in predicting age‐class when using broader and fewer (two and three) age‐class bins with ~80% and ~72% assignment performance, respectively. Overall, 72.5%–93% of the individuals were correctly classified within 2 years of their actual age‐class bin. Similar classification performances were obtained using both proxies. UAS photogrammetry is a non‐invasive, inexpensive, and effective method to estimate TL and age‐class of free‐swimming dolphins. UAS photogrammetry can facilitate the detection of early signs of population changes, which can provide important insights for timely management decisions.","container-title":"Ecology and Evolution","DOI":"10.1002/ece3.10082","ISSN":"2045-7758, 2045-7758","issue":"6","language":"en","license":"http://creativecommons.org/licenses/by/4.0/","note":"publisher: Wiley","source":"Crossref","title":"Quantifying the age structure of free‐ranging delphinid populations: Testing the accuracy of Unoccupied Aerial System photogrammetry","title-short":"Quantifying the age structure of free‐ranging delphinid populations","URL":"https://onlinelibrary.wiley.com/doi/10.1002/ece3.10082","volume":"13","author":[{"family":"Vivier","given":"Fabien"},{"family":"Wells","given":"Randall S."},{"family":"Hill","given":"Marie C."},{"family":"Yano","given":"Kymberly M."},{"family":"Bradford","given":"Amanda L."},{"family":"Leunissen","given":"Eva M."},{"family":"Pacini","given":"Aude"},{"family":"Booth","given":"Cormac G."},{"family":"Rocho‐Levine","given":"Julie"},{"family":"Currie","given":"Jens J."},{"family":"Patton","given":"Philip T."},{"family":"Bejder","given":"Lars"}],"accessed":{"date-parts":[["2025",7,7]]},"issued":{"date-parts":[["2023",6]]}}}],"schema":"https://github.com/citation-style-language/schema/raw/master/csl-citation.json"} </w:instrText>
       </w:r>
       <w:r>
         <w:fldChar w:fldCharType="separate"/>
@@ -481,13 +740,53 @@
         <w:fldChar w:fldCharType="end"/>
       </w:r>
       <w:r>
-        <w:t xml:space="preserve">. But, when bins are wide enough, they perform well and can provide insights into the demographic structure of a population </w:t>
+        <w:t xml:space="preserve">. This </w:t>
+      </w:r>
+      <w:r>
+        <w:t>highlights</w:t>
+      </w:r>
+      <w:r>
+        <w:t xml:space="preserve"> </w:t>
+      </w:r>
+      <w:r>
+        <w:t xml:space="preserve">the presence of </w:t>
+      </w:r>
+      <w:r>
+        <w:t>individual variability in size at a given age, as well as the inherent difficulty of converting a continuous measure (</w:t>
+      </w:r>
+      <w:r>
+        <w:rPr>
+          <w:i/>
+          <w:iCs/>
+        </w:rPr>
+        <w:t>TL</w:t>
+      </w:r>
+      <w:r>
+        <w:t xml:space="preserve">) into a categorical one (age-class). </w:t>
+      </w:r>
+      <w:r>
+        <w:t xml:space="preserve">But, when bins are wide enough, they perform well </w:t>
+      </w:r>
+      <w:r>
+        <w:t>(</w:t>
+      </w:r>
+      <w:r>
+        <w:t xml:space="preserve">with 2 – 3 age class bins having </w:t>
+      </w:r>
+      <w:r>
+        <w:t>&gt;72.5% individuals assigned within 2 years of actual age-class bin</w:t>
+      </w:r>
+      <w:r>
+        <w:t>s</w:t>
+      </w:r>
+      <w:r>
+        <w:t xml:space="preserve">) </w:t>
       </w:r>
       <w:r>
         <w:fldChar w:fldCharType="begin"/>
       </w:r>
       <w:r>
-        <w:instrText xml:space="preserve"> ADDIN ZOTERO_ITEM CSL_CITATION {"citationID":"a1v851g15pf","properties":{"formattedCitation":"\\uldash{(Vivier et al. 2025)}","plainCitation":"(Vivier et al. 2025)","noteIndex":0},"citationItems":[{"id":5719,"uris":["http://zotero.org/users/5395629/items/Z9W8P7CU"],"itemData":{"id":5719,"type":"article-journal","abstract":"Assessing trends in population abundance and demographics is crucial for managing long-lived and slow-reproducing species. Obtaining demographic data, and age-structure information, is challenging, notably for cetaceans. To address this, we combined Unoccupied Aerial System (UAS; drone) photogrammetry data with long-term (&gt;20 years) photo identiﬁcation data to assess the age-structure of the critically endangered sub-population of common bottlenose dolphins (Tursiops truncatus) of the Gulf of Ambracia, Greece. We compared our ﬁndings with two extensively studied non-endangered bottlenose dolphin populations (T. aduncus in Shark Bay, Australia, and T. truncatus in Sarasota Bay, USA). Using a log-linear model, we estimated the total body lengths (TL) of 160 known-aged dolphins between 2021 and 2023 from blowhole-to-dorsal-ﬁn distance (BHDF) measurements collected during surfacing. Subsequently, we tested four growth models to establish an age-length growth curve. We assessed the sub-population’s age-structure using three methods: (1) UAS-derived TL estimates, (2) age-length growth curve and (3) long-term monitoring data (i.e. actual age-structure). UAS-measured TL (247.6 Æ 32.2 cm) and UAS-estimated TL (246.0 Æ 34.7 cm) of the Greek sub-population showed no differences. The Richards Growth model suggested an asymptotic length of 258.5 cm. In Greece, resulting age-structure estimates across the three methods revealed no signiﬁcant differences (P &gt; 0.1). The Gulf of Ambracia and Shark Bay populations shared similar age-structures, while Sarasota had higher proportions of 2–10 year-olds and lower proportions of 10+ year-olds. All populations had a comparable proportion of 0–2 year-olds ($14%), indicating a similar reproductive rate. Our ﬁndings suggest stability in the Greek subpopulation; however, additional monitoring of reproductive parameters is essential before concluding its status. We demonstrated the effectiveness of UAS-photogrammetry in rapidly quantifying population age-structure, including scenarios with limited or no demographic data. This technique shows promise for enhancing precision, timeliness, cost-effectiveness and efﬁciency in population monitoring and informing timely conservation management decisions.","container-title":"Animal Conservation","DOI":"10.1111/acv.12978","ISSN":"1367-9430, 1469-1795","issue":"2","language":"en","license":"http://onlinelibrary.wiley.com/termsAndConditions#am","note":"publisher: Wiley","page":"262-276","source":"Crossref","title":"Inferring dolphin population status: using unoccupied aerial systems to quantify age‐structure","title-short":"Inferring dolphin population status","volume":"28","author":[{"family":"Vivier","given":"F."},{"family":"Andrés","given":"C."},{"family":"Gonzalvo","given":"J."},{"family":"Fertitta","given":"K."},{"family":"Van Aswegen","given":"M."},{"family":"Foroughirad","given":"V."},{"family":"Mann","given":"J."},{"family":"McEntee","given":"M."},{"family":"Wells","given":"R. S."},{"family":"Bejder","given":"L."}],"issued":{"date-parts":[["2025",4]]}}}],"schema":"https://github.com/citation-style-language/schema/raw/master/csl-citation.json"} </w:instrText>
+        <w:instrText xml:space="preserve"> ADDIN ZOTERO_ITEM CSL_CITATION {"citationID":"a2n3hcjfst0","properties":{"formattedCitation":"\\uldash{(Vivier et al. 2023, 2025)}","plainCitation":"(Vivier et al. 2023, 2025)","noteIndex":0},"citationItems":[{"id":5717,"uris":["http://zotero.org/users/5395629/items/F56GRG78"],"itemData":{"id":5717,"type":"article-journal","abstract":"AbstractUnderstanding the population health status of long‐lived and slow‐reproducing species is critical for their management. However, it can take decades with traditional monitoring techniques to detect population‐level changes in demographic parameters. Early detection of the effects of environmental and anthropogenic stressors on vital rates would aid in forecasting changes in population dynamics and therefore inform management efforts. Changes in vital rates strongly correlate with deviations in population growth, highlighting the need for novel approaches that can provide early warning signs of population decline (e.g., changes in age structure). We tested a novel and frequentist approach, using Unoccupied Aerial System (UAS) photogrammetry, to assess the population age structure of small delphinids. First, we measured the precision and accuracy of UAS photogrammetry in estimating total body length (TL) of trained bottlenose dolphins (Tursiops truncatus). Using a log‐transformed linear model, we estimated TL using the blowhole to dorsal fin distance (BHDF) for surfacing animals. To test the performance of UAS photogrammetry to age‐classify individuals, we then used length measurements from a 35‐year dataset from a free‐ranging bottlenose dolphin community to simulate UAS estimates of BHDF and TL. We tested five age classifiers and determined where young individuals (&lt;10 years) were assigned when misclassified. Finally, we tested whether UAS‐simulated BHDF only or the associated TL estimates provided better classifications. TL of surfacing dolphins was overestimated by 3.3% ±3.1% based on UAS‐estimated BHDF. Our age classifiers performed best in predicting age‐class when using broader and fewer (two and three) age‐class bins with ~80% and ~72% assignment performance, respectively. Overall, 72.5%–93% of the individuals were correctly classified within 2 years of their actual age‐class bin. Similar classification performances were obtained using both proxies. UAS photogrammetry is a non‐invasive, inexpensive, and effective method to estimate TL and age‐class of free‐swimming dolphins. UAS photogrammetry can facilitate the detection of early signs of population changes, which can provide important insights for timely management decisions.","container-title":"Ecology and Evolution","DOI":"10.1002/ece3.10082","ISSN":"2045-7758, 2045-7758","issue":"6","language":"en","license":"http://creativecommons.org/licenses/by/4.0/","note":"publisher: Wiley","source":"Crossref","title":"Quantifying the age structure of free‐ranging delphinid populations: Testing the accuracy of Unoccupied Aerial System photogrammetry","title-short":"Quantifying the age structure of free‐ranging delphinid populations","URL":"https://onlinelibrary.wiley.com/doi/10.1002/ece3.10082","volume":"13","author":[{"family":"Vivier","given":"Fabien"},{"family":"Wells","given":"Randall S."},{"family":"Hill","given":"Marie C."},{"family":"Yano","given":"Kymberly M."},{"family":"Bradford","given":"Amanda L."},{"family":"Leunissen","given":"Eva M."},{"family":"Pacini","given":"Aude"},{"family":"Booth","given":"Cormac G."},{"family":"Rocho‐Levine","given":"Julie"},{"family":"Currie","given":"Jens J."},{"family":"Patton","given":"Philip T."},{"family":"Bejder","given":"Lars"}],"accessed":{"date-parts":[["2025",7,7]]},"issued":{"date-parts":[["2023",6]]}}},{"id":5719,"uris":["http://zotero.org/users/5395629/items/Z9W8P7CU"],"itemData":{"id":5719,"type":"article-journal","abstract":"Assessing trends in population abundance and demographics is crucial for managing long-lived and slow-reproducing species. Obtaining demographic data, and age-structure information, is challenging, notably for cetaceans. To address this, we combined Unoccupied Aerial System (UAS; drone) photogrammetry data with long-term (&gt;20 years) photo identiﬁcation data to assess the age-structure of the critically endangered sub-population of common bottlenose dolphins (Tursiops truncatus) of the Gulf of Ambracia, Greece. We compared our ﬁndings with two extensively studied non-endangered bottlenose dolphin populations (T. aduncus in Shark Bay, Australia, and T. truncatus in Sarasota Bay, USA). Using a log-linear model, we estimated the total body lengths (TL) of 160 known-aged dolphins between 2021 and 2023 from blowhole-to-dorsal-ﬁn distance (BHDF) measurements collected during surfacing. Subsequently, we tested four growth models to establish an age-length growth curve. We assessed the sub-population’s age-structure using three methods: (1) UAS-derived TL estimates, (2) age-length growth curve and (3) long-term monitoring data (i.e. actual age-structure). UAS-measured TL (247.6 Æ 32.2 cm) and UAS-estimated TL (246.0 Æ 34.7 cm) of the Greek sub-population showed no differences. The Richards Growth model suggested an asymptotic length of 258.5 cm. In Greece, resulting age-structure estimates across the three methods revealed no signiﬁcant differences (P &gt; 0.1). The Gulf of Ambracia and Shark Bay populations shared similar age-structures, while Sarasota had higher proportions of 2–10 year-olds and lower proportions of 10+ year-olds. All populations had a comparable proportion of 0–2 year-olds ($14%), indicating a similar reproductive rate. Our ﬁndings suggest stability in the Greek subpopulation; however, additional monitoring of reproductive parameters is essential before concluding its status. We demonstrated the effectiveness of UAS-photogrammetry in rapidly quantifying population age-structure, including scenarios with limited or no demographic data. This technique shows promise for enhancing precision, timeliness, cost-effectiveness and efﬁciency in population monitoring and informing timely conservation management decisions.","container-title":"Animal Conservation","DOI":"10.1111/acv.12978","ISSN":"1367-9430, 1469-1795","issue":"2","language":"en","license":"http://onlinelibrary.wiley.com/termsAndConditions#am","note":"publisher: Wiley","page":"262-276","source":"Crossref","title":"Inferring dolphin population status: using unoccupied aerial systems to quantify age‐structure","title-short":"Inferring dolphin population status","volume":"28","author":[{"family":"Vivier","given":"F."},{"family":"Andrés","given":"C."},{"family":"Gonzalvo","given":"J."},{"family":"Fertitta","given":"K."},{"family":"Van Aswegen","given":"M."},{"family":"Foroughirad","given":"V."},{"family":"Mann","given":"J."},{"family":"McEntee","given":"M."},{"family":"Wells","given":"R. S."},{"family":"Bejder","given":"L."}],"issued":{"date-parts":[["2025",4]]}}}],"schema":"https://github.com/citation-style-language/schema/raw/master/csl-citation.json"} </w:instrText>
       </w:r>
       <w:r>
         <w:fldChar w:fldCharType="separate"/>
@@ -498,7 +797,7 @@
           <w:u w:val="dash"/>
           <w:lang w:val="en-US"/>
         </w:rPr>
-        <w:t>(Vivier et al. 2025)</w:t>
+        <w:t>(Vivier et al. 2023, 2025)</w:t>
       </w:r>
       <w:r>
         <w:fldChar w:fldCharType="end"/>
@@ -506,31 +805,919 @@
       <w:r>
         <w:t>.</w:t>
       </w:r>
+      <w:r>
+        <w:t xml:space="preserve"> </w:t>
+      </w:r>
+      <w:r>
+        <w:t xml:space="preserve">Moreover, they found that size-based age classification was most accurate for individuals &lt; 2 years old, which corresponds to the </w:t>
+      </w:r>
+      <w:r>
+        <w:t>exponential phase of their growth curve, and less accurate for age classes corresponding to decreasing and stabilizing growth rates</w:t>
+      </w:r>
+      <w:r>
+        <w:t xml:space="preserve"> </w:t>
+      </w:r>
+      <w:r>
+        <w:fldChar w:fldCharType="begin"/>
+      </w:r>
+      <w:r>
+        <w:instrText xml:space="preserve"> ADDIN ZOTERO_ITEM CSL_CITATION {"citationID":"a4dvebm10","properties":{"formattedCitation":"\\uldash{(Vivier et al. 2023)}","plainCitation":"(Vivier et al. 2023)","noteIndex":0},"citationItems":[{"id":5717,"uris":["http://zotero.org/users/5395629/items/F56GRG78"],"itemData":{"id":5717,"type":"article-journal","abstract":"AbstractUnderstanding the population health status of long‐lived and slow‐reproducing species is critical for their management. However, it can take decades with traditional monitoring techniques to detect population‐level changes in demographic parameters. Early detection of the effects of environmental and anthropogenic stressors on vital rates would aid in forecasting changes in population dynamics and therefore inform management efforts. Changes in vital rates strongly correlate with deviations in population growth, highlighting the need for novel approaches that can provide early warning signs of population decline (e.g., changes in age structure). We tested a novel and frequentist approach, using Unoccupied Aerial System (UAS) photogrammetry, to assess the population age structure of small delphinids. First, we measured the precision and accuracy of UAS photogrammetry in estimating total body length (TL) of trained bottlenose dolphins (Tursiops truncatus). Using a log‐transformed linear model, we estimated TL using the blowhole to dorsal fin distance (BHDF) for surfacing animals. To test the performance of UAS photogrammetry to age‐classify individuals, we then used length measurements from a 35‐year dataset from a free‐ranging bottlenose dolphin community to simulate UAS estimates of BHDF and TL. We tested five age classifiers and determined where young individuals (&lt;10 years) were assigned when misclassified. Finally, we tested whether UAS‐simulated BHDF only or the associated TL estimates provided better classifications. TL of surfacing dolphins was overestimated by 3.3% ±3.1% based on UAS‐estimated BHDF. Our age classifiers performed best in predicting age‐class when using broader and fewer (two and three) age‐class bins with ~80% and ~72% assignment performance, respectively. Overall, 72.5%–93% of the individuals were correctly classified within 2 years of their actual age‐class bin. Similar classification performances were obtained using both proxies. UAS photogrammetry is a non‐invasive, inexpensive, and effective method to estimate TL and age‐class of free‐swimming dolphins. UAS photogrammetry can facilitate the detection of early signs of population changes, which can provide important insights for timely management decisions.","container-title":"Ecology and Evolution","DOI":"10.1002/ece3.10082","ISSN":"2045-7758, 2045-7758","issue":"6","language":"en","license":"http://creativecommons.org/licenses/by/4.0/","note":"publisher: Wiley","source":"Crossref","title":"Quantifying the age structure of free‐ranging delphinid populations: Testing the accuracy of Unoccupied Aerial System photogrammetry","title-short":"Quantifying the age structure of free‐ranging delphinid populations","URL":"https://onlinelibrary.wiley.com/doi/10.1002/ece3.10082","volume":"13","author":[{"family":"Vivier","given":"Fabien"},{"family":"Wells","given":"Randall S."},{"family":"Hill","given":"Marie C."},{"family":"Yano","given":"Kymberly M."},{"family":"Bradford","given":"Amanda L."},{"family":"Leunissen","given":"Eva M."},{"family":"Pacini","given":"Aude"},{"family":"Booth","given":"Cormac G."},{"family":"Rocho‐Levine","given":"Julie"},{"family":"Currie","given":"Jens J."},{"family":"Patton","given":"Philip T."},{"family":"Bejder","given":"Lars"}],"accessed":{"date-parts":[["2025",7,7]]},"issued":{"date-parts":[["2023",6]]}}}],"schema":"https://github.com/citation-style-language/schema/raw/master/csl-citation.json"} </w:instrText>
+      </w:r>
+      <w:r>
+        <w:fldChar w:fldCharType="separate"/>
+      </w:r>
+      <w:r>
+        <w:rPr>
+          <w:kern w:val="0"/>
+          <w:u w:val="dash"/>
+          <w:lang w:val="en-US"/>
+        </w:rPr>
+        <w:t>(Vivier et al. 2023)</w:t>
+      </w:r>
+      <w:r>
+        <w:fldChar w:fldCharType="end"/>
+      </w:r>
+      <w:r>
+        <w:t xml:space="preserve">. </w:t>
+      </w:r>
     </w:p>
     <w:p>
       <w:pPr>
         <w:spacing w:line="360" w:lineRule="auto"/>
       </w:pPr>
       <w:r>
+        <w:t xml:space="preserve">Some of the uncertainty in relating size </w:t>
+      </w:r>
+      <w:r>
+        <w:t>to</w:t>
+      </w:r>
+      <w:r>
+        <w:t xml:space="preserve"> developmental stag</w:t>
+      </w:r>
+      <w:r>
+        <w:t>e</w:t>
+      </w:r>
+      <w:r>
+        <w:t xml:space="preserve"> may be overcome by </w:t>
+      </w:r>
+      <w:r>
+        <w:t>parameterizing</w:t>
+      </w:r>
+      <w:r>
+        <w:t xml:space="preserve"> size as a continuous </w:t>
+      </w:r>
+      <w:r>
+        <w:t>proxy</w:t>
+      </w:r>
+      <w:r>
+        <w:t xml:space="preserve"> for development. </w:t>
+      </w:r>
+      <w:r>
+        <w:t xml:space="preserve">In fact, it may be that size is a better predictor of development than age given the individual variation in maturation rates. Alternatively, if developmental stages are required, we </w:t>
+      </w:r>
+      <w:r>
+        <w:t xml:space="preserve">propose that informative </w:t>
+      </w:r>
+      <w:r>
+        <w:t xml:space="preserve">distinctions can be made </w:t>
+      </w:r>
+      <w:r>
+        <w:t>for distinguishing between general developmental stages</w:t>
+      </w:r>
+      <w:r>
+        <w:t xml:space="preserve">. </w:t>
+      </w:r>
+      <w:r>
+        <w:t>For sperm whales, the initial growth period</w:t>
+      </w:r>
+      <w:r>
+        <w:t xml:space="preserve"> (i.e., exponential growth phase)</w:t>
+      </w:r>
+      <w:r>
+        <w:t xml:space="preserve"> takes place between 0 </w:t>
+      </w:r>
+      <w:r>
+        <w:t>–</w:t>
+      </w:r>
+      <w:r>
+        <w:t xml:space="preserve"> </w:t>
+      </w:r>
+      <w:r>
+        <w:t xml:space="preserve">7 years (4.1 – 7.6 m), which can be divided into </w:t>
+      </w:r>
+      <w:r>
+        <w:t>two</w:t>
+      </w:r>
+      <w:r>
+        <w:t xml:space="preserve"> developmental </w:t>
+      </w:r>
+      <w:r>
+        <w:t>phases</w:t>
+      </w:r>
+      <w:r>
+        <w:t xml:space="preserve">; calves and juveniles </w:t>
+      </w:r>
+      <w:r>
+        <w:fldChar w:fldCharType="begin"/>
+      </w:r>
+      <w:r>
+        <w:instrText xml:space="preserve"> ADDIN ZOTERO_ITEM CSL_CITATION {"citationID":"a1nvmigj33v","properties":{"formattedCitation":"\\uldash{(Best et al. 1984)}","plainCitation":"(Best et al. 1984)","noteIndex":0},"citationItems":[{"id":1307,"uris":["http://zotero.org/users/5395629/items/QZ2YHGLH"],"itemData":{"id":1307,"type":"article-journal","container-title":"Reports of the International Whaling Commission","issue":"Special Issue 6","journalAbbreviation":"Rep. Int. Whal. Comm.","page":"51 - 79","title":"Patterns of reproduction in sperm whales, &lt;i&gt;Physeter macrocephalus&lt;/i&gt;","author":[{"family":"Best","given":"P. B."},{"family":"Canham","given":"P. A. S."},{"family":"Macleod","given":"N."}],"issued":{"date-parts":[["1984"]]}}}],"schema":"https://github.com/citation-style-language/schema/raw/master/csl-citation.json"} </w:instrText>
+      </w:r>
+      <w:r>
+        <w:fldChar w:fldCharType="separate"/>
+      </w:r>
+      <w:r>
+        <w:rPr>
+          <w:kern w:val="0"/>
+          <w:u w:val="dash"/>
+          <w:lang w:val="en-US"/>
+        </w:rPr>
+        <w:t>(Best et al. 1984)</w:t>
+      </w:r>
+      <w:r>
+        <w:fldChar w:fldCharType="end"/>
+      </w:r>
+      <w:r>
+        <w:t xml:space="preserve">. </w:t>
+      </w:r>
+      <w:r>
+        <w:t xml:space="preserve">At this stage of development, the growth trajectories of males and females are expected to </w:t>
+      </w:r>
+      <w:r>
+        <w:t>be nearly equivalent</w:t>
+      </w:r>
+      <w:r>
+        <w:t xml:space="preserve"> </w:t>
+      </w:r>
+      <w:r>
+        <w:fldChar w:fldCharType="begin"/>
+      </w:r>
+      <w:r>
+        <w:instrText xml:space="preserve"> ADDIN ZOTERO_ITEM CSL_CITATION {"citationID":"a16kcverni3","properties":{"formattedCitation":"\\uldash{(Nishiwaki et al. 1963, Best et al. 1984)}","plainCitation":"(Nishiwaki et al. 1963, Best et al. 1984)","noteIndex":0},"citationItems":[{"id":2852,"uris":["http://zotero.org/users/5395629/items/4DP8Z8PY"],"itemData":{"id":2852,"type":"article-journal","container-title":"Scientific Reports of the Whales Research Institute Tokyo","journalAbbreviation":"Sci. Reports. Whales Res. Institute","language":"en","page":"1-17","source":"Zotero","title":"Change of form in the sperm whale accompanied with growth","volume":"17","author":[{"family":"Nishiwaki","given":"Masaharu"},{"family":"Ohsumi","given":"Seiji"},{"family":"Maeda","given":"Yoshihiko"}],"issued":{"date-parts":[["1963"]]}}},{"id":1307,"uris":["http://zotero.org/users/5395629/items/QZ2YHGLH"],"itemData":{"id":1307,"type":"article-journal","container-title":"Reports of the International Whaling Commission","issue":"Special Issue 6","journalAbbreviation":"Rep. Int. Whal. Comm.","page":"51 - 79","title":"Patterns of reproduction in sperm whales, &lt;i&gt;Physeter macrocephalus&lt;/i&gt;","author":[{"family":"Best","given":"P. B."},{"family":"Canham","given":"P. A. S."},{"family":"Macleod","given":"N."}],"issued":{"date-parts":[["1984"]]}}}],"schema":"https://github.com/citation-style-language/schema/raw/master/csl-citation.json"} </w:instrText>
+      </w:r>
+      <w:r>
+        <w:fldChar w:fldCharType="separate"/>
+      </w:r>
+      <w:r>
+        <w:rPr>
+          <w:kern w:val="0"/>
+          <w:u w:val="dash"/>
+          <w:lang w:val="en-US"/>
+        </w:rPr>
+        <w:t>(Nishiwaki et al. 1963, Best et al. 1984)</w:t>
+      </w:r>
+      <w:r>
+        <w:fldChar w:fldCharType="end"/>
+      </w:r>
+      <w:r>
+        <w:t xml:space="preserve">. </w:t>
+      </w:r>
+      <w:r>
+        <w:t xml:space="preserve">Additionally, males experience a ‘secondary growth spurt’ after attaining sexual maturity (&gt;10 m), which would make adult males (10 – 13.7 m) reliably distinguishable from mature males (&gt; 13.7 m). </w:t>
+      </w:r>
+    </w:p>
+    <w:p>
+      <w:pPr>
+        <w:pStyle w:val="Subtitle"/>
+      </w:pPr>
+    </w:p>
+    <w:p>
+      <w:pPr>
+        <w:pStyle w:val="Subtitle"/>
+      </w:pPr>
+      <w:r>
         <w:lastRenderedPageBreak/>
-        <w:t>by</w:t>
+        <w:t xml:space="preserve">Inferring </w:t>
+      </w:r>
+      <w:r>
+        <w:t>sex based on NRflipper – TL relationship</w:t>
+      </w:r>
+    </w:p>
+    <w:p>
+      <w:r>
+        <w:t>We found</w:t>
+      </w:r>
+      <w:r>
+        <w:t xml:space="preserve"> that, despite optimum parameter estimates being sensitive to measurement uncertainty</w:t>
+      </w:r>
+      <w:r>
+        <w:t xml:space="preserve"> (</w:t>
+      </w:r>
+      <w:r>
+        <w:rPr>
+          <w:b/>
+          <w:bCs/>
+        </w:rPr>
+        <w:t>Figure 4)</w:t>
+      </w:r>
+      <w:r>
+        <w:t>,</w:t>
       </w:r>
       <w:r>
         <w:t xml:space="preserve"> </w:t>
       </w:r>
       <w:r>
-        <w:t xml:space="preserve">Vivier et al. (2024) showed that size-based age-classifications were accurate (80 – 90% true accuracy across classes) when few (2 – 3) class bins were </w:t>
+        <w:t xml:space="preserve">the overall shape of </w:t>
+      </w:r>
+      <w:r>
+        <w:rPr>
+          <w:i/>
+          <w:iCs/>
+        </w:rPr>
+        <w:t>NR</w:t>
+      </w:r>
+      <w:r>
+        <w:rPr>
+          <w:i/>
+          <w:iCs/>
+          <w:vertAlign w:val="subscript"/>
+        </w:rPr>
+        <w:t xml:space="preserve">flipper </w:t>
+      </w:r>
+      <w:r>
+        <w:rPr>
+          <w:i/>
+          <w:iCs/>
+        </w:rPr>
+        <w:t xml:space="preserve">– TL </w:t>
+      </w:r>
+      <w:r>
+        <w:t xml:space="preserve">growth curves and the resulting </w:t>
+      </w:r>
+      <w:r>
+        <w:t xml:space="preserve">posterior probability estimates of were generally consistent with previous knowledge on sperm whale sexual dimorphism </w:t>
+      </w:r>
+      <w:r>
+        <w:fldChar w:fldCharType="begin"/>
+      </w:r>
+      <w:r>
+        <w:instrText xml:space="preserve"> ADDIN ZOTERO_ITEM CSL_CITATION {"citationID":"a1mkcvu71ck","properties":{"formattedCitation":"\\uldash{(Nishiwaki et al. 1963, Cranford 1999)}","plainCitation":"(Nishiwaki et al. 1963, Cranford 1999)","noteIndex":0},"citationItems":[{"id":2852,"uris":["http://zotero.org/users/5395629/items/4DP8Z8PY"],"itemData":{"id":2852,"type":"article-journal","container-title":"Scientific Reports of the Whales Research Institute Tokyo","journalAbbreviation":"Sci. Reports. Whales Res. Institute","language":"en","page":"1-17","source":"Zotero","title":"Change of form in the sperm whale accompanied with growth","volume":"17","author":[{"family":"Nishiwaki","given":"Masaharu"},{"family":"Ohsumi","given":"Seiji"},{"family":"Maeda","given":"Yoshihiko"}],"issued":{"date-parts":[["1963"]]}}},{"id":2409,"uris":["http://zotero.org/users/5395629/items/C8WL59LN"],"itemData":{"id":2409,"type":"article-journal","abstract":"The world’s largest nose belongs to the sperm whale, yet its functional significance remains equivocal. In order to help shed light on its function, the head of a postmortem neonate sperm whale was subjected to CT scanning. Geometric comparisons between homologous cephalic structures in sperm whales and dolphins (normalized for body size) show extreme hypertrophy and size sexual dimorphism in the sperm whale’s lipid spermaceti organ. Anatomic geometry, energetics, and behavior suggest that this immense nasal apparatus is a bioacoustical machine. Sexual selection via an acoustic display is suggested as an explanation for the size and continuous (physiologically isolated) energy investment in the construction and maintenance of the male’s spermaceti organ.","container-title":"Marine Mammal Science","DOI":"10.1111/j.1748-7692.1999.tb00882.x","ISSN":"0824-0469, 1748-7692","issue":"4","journalAbbreviation":"Marine Mammal Sci","language":"en","page":"1133-1157","source":"DOI.org (Crossref)","title":"The sperm whale's nose: sexual selection on a grand scale?","title-short":"THE SPERM WHALE'S NOSE","volume":"15","author":[{"family":"Cranford","given":"Ted W."}],"issued":{"date-parts":[["1999"]]}}}],"schema":"https://github.com/citation-style-language/schema/raw/master/csl-citation.json"} </w:instrText>
+      </w:r>
+      <w:r>
+        <w:fldChar w:fldCharType="separate"/>
+      </w:r>
+      <w:r>
+        <w:rPr>
+          <w:kern w:val="0"/>
+          <w:u w:val="dash"/>
+          <w:lang w:val="en-US"/>
+        </w:rPr>
+        <w:t>(Nishiwaki et al. 1963, Cranford 1999)</w:t>
+      </w:r>
+      <w:r>
+        <w:fldChar w:fldCharType="end"/>
+      </w:r>
+      <w:r>
+        <w:t>. Namely, all whales &gt; 13 m</w:t>
+      </w:r>
+      <w:r>
+        <w:t>—corresponding</w:t>
+      </w:r>
+      <w:r>
+        <w:t xml:space="preserve"> to the adult/mature male size ranges </w:t>
+      </w:r>
+      <w:r>
+        <w:fldChar w:fldCharType="begin"/>
+      </w:r>
+      <w:r>
+        <w:instrText xml:space="preserve"> ADDIN ZOTERO_ITEM CSL_CITATION {"citationID":"a18olj98kqc","properties":{"formattedCitation":"\\uldash{(Best et al. 1984)}","plainCitation":"(Best et al. 1984)","noteIndex":0},"citationItems":[{"id":1307,"uris":["http://zotero.org/users/5395629/items/QZ2YHGLH"],"itemData":{"id":1307,"type":"article-journal","container-title":"Reports of the International Whaling Commission","issue":"Special Issue 6","journalAbbreviation":"Rep. Int. Whal. Comm.","page":"51 - 79","title":"Patterns of reproduction in sperm whales, &lt;i&gt;Physeter macrocephalus&lt;/i&gt;","author":[{"family":"Best","given":"P. B."},{"family":"Canham","given":"P. A. S."},{"family":"Macleod","given":"N."}],"issued":{"date-parts":[["1984"]]}}}],"schema":"https://github.com/citation-style-language/schema/raw/master/csl-citation.json"} </w:instrText>
+      </w:r>
+      <w:r>
+        <w:fldChar w:fldCharType="separate"/>
+      </w:r>
+      <w:r>
+        <w:rPr>
+          <w:kern w:val="0"/>
+          <w:u w:val="dash"/>
+          <w:lang w:val="en-US"/>
+        </w:rPr>
+        <w:t>(Best et al. 1984)</w:t>
+      </w:r>
+      <w:r>
+        <w:fldChar w:fldCharType="end"/>
+      </w:r>
+      <w:r>
+        <w:t>—</w:t>
+      </w:r>
+      <w:r>
+        <w:t>had consistently low probabili</w:t>
+      </w:r>
+      <w:r>
+        <w:t>ties</w:t>
+      </w:r>
+      <w:r>
+        <w:t xml:space="preserve"> of being female; whereas whales</w:t>
+      </w:r>
+      <w:r>
+        <w:t xml:space="preserve"> </w:t>
+      </w:r>
+      <w:r>
+        <w:t xml:space="preserve">with low </w:t>
+      </w:r>
+      <w:r>
+        <w:rPr>
+          <w:i/>
+          <w:iCs/>
+        </w:rPr>
+        <w:t>NR</w:t>
+      </w:r>
+      <w:r>
+        <w:rPr>
+          <w:i/>
+          <w:iCs/>
+          <w:vertAlign w:val="subscript"/>
+        </w:rPr>
+        <w:t xml:space="preserve">flipper </w:t>
+      </w:r>
+      <w:r>
+        <w:t xml:space="preserve">(&lt;0.32)  </w:t>
+      </w:r>
+      <w:r>
+        <w:t xml:space="preserve">between </w:t>
+      </w:r>
+      <w:r>
+        <w:t>8.5 – 12 m</w:t>
+      </w:r>
+      <w:r>
+        <w:t xml:space="preserve">—corresponding </w:t>
+      </w:r>
+      <w:r>
+        <w:t xml:space="preserve">to the mature female </w:t>
+      </w:r>
+      <w:r>
+        <w:t>size range—</w:t>
+      </w:r>
+      <w:r>
+        <w:t xml:space="preserve">had a consistently high probability of being female </w:t>
+      </w:r>
+      <w:r>
+        <w:fldChar w:fldCharType="begin"/>
+      </w:r>
+      <w:r>
+        <w:instrText xml:space="preserve"> ADDIN ZOTERO_ITEM CSL_CITATION {"citationID":"a1ilaf5ci7t","properties":{"formattedCitation":"\\uldash{(Best et al. 1984)}","plainCitation":"(Best et al. 1984)","noteIndex":0},"citationItems":[{"id":1307,"uris":["http://zotero.org/users/5395629/items/QZ2YHGLH"],"itemData":{"id":1307,"type":"article-journal","container-title":"Reports of the International Whaling Commission","issue":"Special Issue 6","journalAbbreviation":"Rep. Int. Whal. Comm.","page":"51 - 79","title":"Patterns of reproduction in sperm whales, &lt;i&gt;Physeter macrocephalus&lt;/i&gt;","author":[{"family":"Best","given":"P. B."},{"family":"Canham","given":"P. A. S."},{"family":"Macleod","given":"N."}],"issued":{"date-parts":[["1984"]]}}}],"schema":"https://github.com/citation-style-language/schema/raw/master/csl-citation.json"} </w:instrText>
+      </w:r>
+      <w:r>
+        <w:fldChar w:fldCharType="separate"/>
+      </w:r>
+      <w:r>
+        <w:rPr>
+          <w:kern w:val="0"/>
+          <w:u w:val="dash"/>
+          <w:lang w:val="en-US"/>
+        </w:rPr>
+        <w:t>(Best et al. 1984)</w:t>
+      </w:r>
+      <w:r>
+        <w:fldChar w:fldCharType="end"/>
+      </w:r>
+      <w:r>
+        <w:t xml:space="preserve">. Similarly, smaller individuals (&lt;7.6 m) consistently had </w:t>
+      </w:r>
+      <w:r>
+        <w:rPr>
+          <w:i/>
+          <w:iCs/>
+        </w:rPr>
+        <w:t>P(f)</w:t>
+      </w:r>
+      <w:r>
+        <w:t xml:space="preserve"> ~ 0.5, which is consistent with the expectation that sexual dimorphism in immature individuals, although present, is harder to detect </w:t>
+      </w:r>
+      <w:r>
+        <w:fldChar w:fldCharType="begin"/>
+      </w:r>
+      <w:r>
+        <w:instrText xml:space="preserve"> ADDIN ZOTERO_ITEM CSL_CITATION {"citationID":"aiuqedhpn5","properties":{"formattedCitation":"\\uldash{(Nishiwaki et al. 1963)}","plainCitation":"(Nishiwaki et al. 1963)","noteIndex":0},"citationItems":[{"id":2852,"uris":["http://zotero.org/users/5395629/items/4DP8Z8PY"],"itemData":{"id":2852,"type":"article-journal","container-title":"Scientific Reports of the Whales Research Institute Tokyo","journalAbbreviation":"Sci. Reports. Whales Res. Institute","language":"en","page":"1-17","source":"Zotero","title":"Change of form in the sperm whale accompanied with growth","volume":"17","author":[{"family":"Nishiwaki","given":"Masaharu"},{"family":"Ohsumi","given":"Seiji"},{"family":"Maeda","given":"Yoshihiko"}],"issued":{"date-parts":[["1963"]]}}}],"schema":"https://github.com/citation-style-language/schema/raw/master/csl-citation.json"} </w:instrText>
+      </w:r>
+      <w:r>
+        <w:fldChar w:fldCharType="separate"/>
+      </w:r>
+      <w:r>
+        <w:rPr>
+          <w:kern w:val="0"/>
+          <w:u w:val="dash"/>
+          <w:lang w:val="en-US"/>
+        </w:rPr>
+        <w:t>(Nishiwaki et al. 1963)</w:t>
+      </w:r>
+      <w:r>
+        <w:fldChar w:fldCharType="end"/>
+      </w:r>
+      <w:r>
+        <w:t>.</w:t>
+      </w:r>
+      <w:r>
+        <w:t xml:space="preserve"> </w:t>
+      </w:r>
+      <w:r>
+        <w:t>Moreover, all the individuals that were observed receiving peduncle dives had a higher probability of being female (</w:t>
+      </w:r>
+      <w:r>
+        <w:rPr>
+          <w:b/>
+          <w:bCs/>
+        </w:rPr>
+        <w:t>Figure 6</w:t>
+      </w:r>
+      <w:r>
+        <w:t xml:space="preserve">), which is consistent with all previous reports in which all individuals receiving peduncle dives being known to be female </w:t>
+      </w:r>
+      <w:r>
+        <w:fldChar w:fldCharType="begin"/>
+      </w:r>
+      <w:r>
+        <w:instrText xml:space="preserve"> ADDIN ZOTERO_ITEM CSL_CITATION {"citationID":"a11cksl0pe9","properties":{"formattedCitation":"\\uldash{(Gero &amp; Whitehead 2007, Konrad et al. 2019, Sarano et al. 2023)}","plainCitation":"(Gero &amp; Whitehead 2007, Konrad et al. 2019, Sarano et al. 2023)","noteIndex":0},"citationItems":[{"id":3141,"uris":["http://zotero.org/users/5395629/items/K6F2N8LY"],"itemData":{"id":3141,"type":"article-journal","container-title":"Marine Mammal Science","DOI":"10.1111/j.1748-7692.2007.00113.x","ISSN":"0824-0469, 1748-7692","issue":"2","journalAbbreviation":"Marine Mammal Sci","language":"en","page":"398-413","source":"DOI.org (Crossref)","title":"Sucking behavior in sperm whale calves: observations and hypotheses","title-short":"SUCKLING BEHAVIOR IN SPERM WHALE CALVES","volume":"23","author":[{"family":"Gero","given":"Shane"},{"family":"Whitehead","given":"Hal"}],"issued":{"date-parts":[["2007",4]]}}},{"id":3146,"uris":["http://zotero.org/users/5395629/items/RUXFHIFG"],"itemData":{"id":3146,"type":"article-journal","container-title":"Behavioral Ecology","DOI":"10.1093/beheco/ary143","ISSN":"1045-2249, 1465-7279","issue":"1","language":"en","page":"194-201","source":"DOI.org (Crossref)","title":"Kin selection and allocare in sperm whales","volume":"30","author":[{"family":"Konrad","given":"Christine M"},{"family":"Frasier","given":"Timothy R"},{"family":"Whitehead","given":"Hal"},{"family":"Gero","given":"Shane"}],"issued":{"date-parts":[["2019"]]}}},{"id":5698,"uris":["http://zotero.org/users/5395629/items/P25R26RD"],"itemData":{"id":5698,"type":"article-journal","abstract":"In mammals, lactation is the universal behavior of feeding offspring and has a fundamental nutritional and social value with offspring staying near their mothers. In order to obtain milk, terrestrial mammal offspring squeeze the breast of lactating females and suckle the nipples with their tongues. In the specific case of cetacean species, it was reported that lactating females intentionally eject milk from their mammary slit into the calves’ mouths. Nursing behavior in sperm whales has already been broadly described, but the results of our current study, based on 127 underwater videos, recording over 7 years and displaying explicit nursing behavior, bring a higher level of understanding. We first showed that sperm whale calves are proactive in getting milk. We were then able to illustrate and describe with a high level of precision their suckling behavior: firstly, the calf bumps its head onto the female’s genital area to signal the mother its willingness to suckle; secondly, the calf introduces its lower jawbone into the genital slit, this action makes the nipple pop up from its slit; thirdly, the calf squeezes the nipple with its tongue against the hard palate and suckles; fourthly, the calf removes its jawbone from the female and swims off. Moreover, our underwater visual observations provided the first direct evidence for allosuckling in sperm whales, a situation during which a calf obtains milk from an adult female who is not its mother.","container-title":"Animal Behavior and Cognition","DOI":"10.26451/abc.10.02.02.2023","ISSN":"23724323","issue":"2","journalAbbreviation":"AB&amp;C","language":"en","page":"105-131","source":"DOI.org (Crossref)","title":"Nursing Behavior in Sperm Whales (Physeter macrocephalus)","volume":"10","author":[{"family":"Sarano","given":"François"},{"family":"Sarano","given":"Véronique"},{"family":"Tonietto","given":"Modan-Lou"},{"family":"Yernaux","given":"Adrien"},{"family":"Jung","given":"Jean-Luc"},{"family":"Arribart","given":"Marion"},{"family":"Girardet","given":"Justine"},{"family":"Preud'homme","given":"Axel"},{"family":"Heuzey","given":"René"},{"family":"Delfour","given":"Fabienne"},{"family":"Glotin","given":"Hervé"},{"family":"Charrier","given":"Isabelle"},{"family":"Adam","given":"Olivier"}],"issued":{"date-parts":[["2023",5,1]]}}}],"schema":"https://github.com/citation-style-language/schema/raw/master/csl-citation.json"} </w:instrText>
+      </w:r>
+      <w:r>
+        <w:fldChar w:fldCharType="separate"/>
+      </w:r>
+      <w:r>
+        <w:rPr>
+          <w:kern w:val="0"/>
+          <w:u w:val="dash"/>
+          <w:lang w:val="en-US"/>
+        </w:rPr>
+        <w:t xml:space="preserve">(Gero &amp; Whitehead 2007, Konrad et al. 2019, </w:t>
+      </w:r>
+      <w:proofErr w:type="spellStart"/>
+      <w:r>
+        <w:rPr>
+          <w:kern w:val="0"/>
+          <w:u w:val="dash"/>
+          <w:lang w:val="en-US"/>
+        </w:rPr>
+        <w:t>Sarano</w:t>
+      </w:r>
+      <w:proofErr w:type="spellEnd"/>
+      <w:r>
+        <w:rPr>
+          <w:kern w:val="0"/>
+          <w:u w:val="dash"/>
+          <w:lang w:val="en-US"/>
+        </w:rPr>
+        <w:t xml:space="preserve"> et al. 2023)</w:t>
+      </w:r>
+      <w:r>
+        <w:fldChar w:fldCharType="end"/>
+      </w:r>
+      <w:r>
+        <w:t>.</w:t>
+      </w:r>
+      <w:r>
+        <w:t xml:space="preserve"> </w:t>
+      </w:r>
+      <w:r>
+        <w:t xml:space="preserve">Thus, our methods allow for some individuals within the traditional female-immature age-sex class to be reliable identified as adult/mature females. </w:t>
+      </w:r>
+    </w:p>
+    <w:p>
+      <w:r>
+        <w:t xml:space="preserve">Still, our methods resulted in many individuals having high levels of uncertainty and intermediate (i.e. ~ 0.5) </w:t>
+      </w:r>
+      <w:r>
+        <w:rPr>
+          <w:i/>
+          <w:iCs/>
+        </w:rPr>
+        <w:t xml:space="preserve">P(f) </w:t>
+      </w:r>
+      <w:r>
+        <w:t xml:space="preserve">values, despite having </w:t>
+      </w:r>
+      <w:r>
+        <w:rPr>
+          <w:i/>
+          <w:iCs/>
+        </w:rPr>
+        <w:t xml:space="preserve">TL </w:t>
+      </w:r>
+      <w:r>
+        <w:t xml:space="preserve">ranges (&gt;8.5 m) at which sexual dimorphism should be detectable based on direct measurements </w:t>
+      </w:r>
+      <w:r>
+        <w:fldChar w:fldCharType="begin"/>
+      </w:r>
+      <w:r>
+        <w:instrText xml:space="preserve"> ADDIN ZOTERO_ITEM CSL_CITATION {"citationID":"auhc4n4sia","properties":{"formattedCitation":"\\uldash{(Nishiwaki et al. 1963)}","plainCitation":"(Nishiwaki et al. 1963)","noteIndex":0},"citationItems":[{"id":2852,"uris":["http://zotero.org/users/5395629/items/4DP8Z8PY"],"itemData":{"id":2852,"type":"article-journal","container-title":"Scientific Reports of the Whales Research Institute Tokyo","journalAbbreviation":"Sci. Reports. Whales Res. Institute","language":"en","page":"1-17","source":"Zotero","title":"Change of form in the sperm whale accompanied with growth","volume":"17","author":[{"family":"Nishiwaki","given":"Masaharu"},{"family":"Ohsumi","given":"Seiji"},{"family":"Maeda","given":"Yoshihiko"}],"issued":{"date-parts":[["1963"]]}}}],"schema":"https://github.com/citation-style-language/schema/raw/master/csl-citation.json"} </w:instrText>
+      </w:r>
+      <w:r>
+        <w:fldChar w:fldCharType="separate"/>
+      </w:r>
+      <w:r>
+        <w:rPr>
+          <w:kern w:val="0"/>
+          <w:u w:val="dash"/>
+          <w:lang w:val="en-US"/>
+        </w:rPr>
+        <w:t>(Nishiwaki et al. 1963)</w:t>
+      </w:r>
+      <w:r>
+        <w:fldChar w:fldCharType="end"/>
+      </w:r>
+      <w:r>
+        <w:t xml:space="preserve">. The uncertainty in </w:t>
+      </w:r>
+      <w:r>
+        <w:rPr>
+          <w:i/>
+          <w:iCs/>
+        </w:rPr>
+        <w:t xml:space="preserve">P(f) </w:t>
+      </w:r>
+      <w:r>
+        <w:t xml:space="preserve">estimates may partly be due to the </w:t>
+      </w:r>
+      <w:r>
+        <w:t>variability</w:t>
+      </w:r>
+      <w:r>
+        <w:t xml:space="preserve"> associated to our measurement system</w:t>
+      </w:r>
+      <w:r>
+        <w:t>, particularly for individuals with high 95% CI estimates</w:t>
+      </w:r>
+      <w:r>
+        <w:t xml:space="preserve">. </w:t>
+      </w:r>
+      <w:r>
+        <w:t>I</w:t>
+      </w:r>
+      <w:r>
+        <w:t xml:space="preserve">ntermediate </w:t>
+      </w:r>
+      <w:r>
+        <w:rPr>
+          <w:i/>
+          <w:iCs/>
+        </w:rPr>
+        <w:t>P(f)</w:t>
+      </w:r>
+      <w:r>
+        <w:t xml:space="preserve"> values may </w:t>
+      </w:r>
+      <w:r>
+        <w:t xml:space="preserve">also </w:t>
+      </w:r>
+      <w:r>
+        <w:t xml:space="preserve">reflect individual variation in </w:t>
+      </w:r>
+      <w:r>
+        <w:t>levels of sexual dimorphism</w:t>
+      </w:r>
+      <w:r>
+        <w:t xml:space="preserve"> in secondary sex traits</w:t>
+      </w:r>
+      <w:r>
+        <w:t xml:space="preserve"> </w:t>
+      </w:r>
+      <w:r>
+        <w:fldChar w:fldCharType="begin"/>
+      </w:r>
+      <w:r>
+        <w:instrText xml:space="preserve"> ADDIN ZOTERO_ITEM CSL_CITATION {"citationID":"a3nuesq91s","properties":{"formattedCitation":"\\uldash{(McLaughlin et al. 2023)}","plainCitation":"(McLaughlin et al. 2023)","noteIndex":0},"citationItems":[{"id":5926,"uris":["http://zotero.org/users/5395629/items/RBB6JCJN"],"itemData":{"id":5926,"type":"article-journal","abstract":"Synopsis               “Sex” is often used to describe a suite of phenotypic and genotypic traits of an organism related to reproduction. However, these traits—gamete type, chromosomal inheritance, physiology, morphology, behavior, etc.—are not necessarily coupled, and the rhetorical collapse of variation into a single term elides much of the complexity inherent in sexual phenotypes. We argue that consideration of “sex” as a constructed category operating at multiple biological levels opens up new avenues for inquiry in our study of biological variation. We apply this framework to three case studies that illustrate the diversity of sex variation, from decoupling sexual phenotypes to the evolutionary and ecological consequences of intrasexual polymorphisms. We argue that instead of assuming binary sex in these systems, some may be better categorized as multivariate and nonbinary. Finally, we conduct a meta-analysis of terms used to describe diversity in sexual phenotypes in the scientific literature to highlight how a multivariate model of sex can clarify, rather than cloud, studies of sexual diversity within and across species. We argue that such an expanded framework of “sex” better equips us to understand evolutionary processes, and that as biologists, it is incumbent upon us to push back against misunderstandings of the biology of sexual phenotypes that enact harm on marginalized communities.","container-title":"Integrative And Comparative Biology","DOI":"10.1093/icb/icad027","ISSN":"1540-7063, 1557-7023","issue":"4","language":"en","license":"https://creativecommons.org/licenses/by/4.0/","note":"publisher: Oxford University Press (OUP)","page":"891-906","source":"Crossref","title":"Multivariate models of animal sex: breaking binaries leads to a better understanding of ecology and evolution","title-short":"Multivariate models of animal sex","volume":"63","author":[{"family":"McLaughlin","given":"J F"},{"family":"Brock","given":"Kinsey M"},{"family":"Gates","given":"Isabella"},{"family":"Pethkar","given":"Anisha"},{"family":"Piattoni","given":"Marcus"},{"family":"Rossi","given":"Alexis"},{"family":"Lipshutz","given":"Sara E"}],"issued":{"date-parts":[["2023",10,10]]}}}],"schema":"https://github.com/citation-style-language/schema/raw/master/csl-citation.json"} </w:instrText>
+      </w:r>
+      <w:r>
+        <w:fldChar w:fldCharType="separate"/>
+      </w:r>
+      <w:r>
+        <w:rPr>
+          <w:kern w:val="0"/>
+          <w:u w:val="dash"/>
+          <w:lang w:val="en-US"/>
+        </w:rPr>
+        <w:t>(McLaughlin et al. 2023)</w:t>
+      </w:r>
+      <w:r>
+        <w:fldChar w:fldCharType="end"/>
+      </w:r>
+      <w:r>
+        <w:t xml:space="preserve">, which would make distinguishing subadult males from adult and mature males particularly challenging. </w:t>
+      </w:r>
+      <w:r>
+        <w:t xml:space="preserve">Unfortunately, we could not access the raw data used to build the </w:t>
+      </w:r>
+      <w:r>
+        <w:rPr>
+          <w:i/>
+          <w:iCs/>
+        </w:rPr>
+        <w:t xml:space="preserve">NR-TL </w:t>
+      </w:r>
+      <w:r>
+        <w:t xml:space="preserve">curves in Nishiwaki et al, so we don’t have a grounded comparison of the naturally expected variation across individuals. </w:t>
+      </w:r>
+      <w:r>
+        <w:t>Additionally,</w:t>
+      </w:r>
+      <w:r>
+        <w:t xml:space="preserve"> </w:t>
+      </w:r>
+      <w:r>
+        <w:t>t</w:t>
+      </w:r>
+      <w:r>
+        <w:t xml:space="preserve">here are reports across </w:t>
+      </w:r>
+      <w:r>
+        <w:t xml:space="preserve">cetacean </w:t>
+      </w:r>
+      <w:r>
+        <w:t xml:space="preserve">species cetaceans of individuals with partial or full hermaphroditism in their genital organs, which in some cases, is linked to </w:t>
+      </w:r>
+      <w:r>
+        <w:lastRenderedPageBreak/>
+        <w:t xml:space="preserve">intersex chromosome arrangements </w:t>
+      </w:r>
+      <w:r>
+        <w:fldChar w:fldCharType="begin"/>
+      </w:r>
+      <w:r>
+        <w:instrText xml:space="preserve"> ADDIN ZOTERO_ITEM CSL_CITATION {"citationID":"a27kj0cjpv2","properties":{"formattedCitation":"\\uldash{(Einfeldt et al. 2019)}","plainCitation":"(Einfeldt et al. 2019)","noteIndex":0},"citationItems":[{"id":5937,"uris":["http://zotero.org/users/5395629/items/MTQY3HS3"],"itemData":{"id":5937,"type":"article-journal","abstract":"AbstractMolecular assays of sex determination typically rely on qualitative evaluation of sex-linked markers, which can lead to uncertainty when results contradict morphological identifiers of sex. To investigate whether disagreement between phenotypic and genotypic assays of sex could be underpinned by variation in sex chromosome copy number, we developed a quantitative genetic method to determine sex that is broadly applicable to mammals with XY sex determination. We sequenced a region of the zinc-finger gene ZF, which has fixed genetic differences between the X and Y chromosomes, and screened 173 cetacean specimens for ZFX–ZFY haplotype identity and read depth. Using a subset of 90 male specimens, we demonstrate that haplotype read depth is an accurate estimator of chromosome copy number. We identified three specimens representing two different cetacean species that had external female morphological traits, Y chromosome haplotypes, and ratios of ZFX:ZFY haplotypes that were above the 1:1 value expected for genetic males. These results provide the first evidence of XXY aneuploidy in cetaceans. Investigation of the reproductive tract of one specimen, a True’s beaked whale (Mesoplodon mirus), revealed an intersex phenotype; despite having external characteristics typically diagnostic for the female sex, a penis and testes were present. Our results suggest that intersex phenotypes may be associated with XXY aneuploidy, and that this phenomenon may be underestimated due to it not being detectable by qualitative assays for determining sex.","container-title":"Journal of Mammalogy","DOI":"10.1093/jmammal/gyz131","ISSN":"0022-2372, 1545-1542","issue":"5","language":"en","license":"https://academic.oup.com/journals/pages/open_access/funder_policies/chorus/standard_publication_model","note":"publisher: Oxford University Press (OUP)","page":"1671-1677","source":"Crossref","title":"A method for determining sex and chromosome copy number: sex-by-sequencing reveals the first two species of marine mammals with XXY chromosome condition","title-short":"A method for determining sex and chromosome copy number","volume":"100","author":[{"family":"Einfeldt","given":"Anthony L"},{"family":"Orbach","given":"Dara N"},{"family":"Feyrer","given":"Laura J"}],"editor":[{"family":"Hohn","given":"Aleta"}],"issued":{"date-parts":[["2019",10,22]]}}}],"schema":"https://github.com/citation-style-language/schema/raw/master/csl-citation.json"} </w:instrText>
+      </w:r>
+      <w:r>
+        <w:fldChar w:fldCharType="separate"/>
+      </w:r>
+      <w:r>
+        <w:rPr>
+          <w:kern w:val="0"/>
+          <w:u w:val="dash"/>
+          <w:lang w:val="en-US"/>
+        </w:rPr>
+        <w:t>(Einfeldt et al. 2019)</w:t>
+      </w:r>
+      <w:r>
+        <w:fldChar w:fldCharType="end"/>
+      </w:r>
+      <w:r>
+        <w:t xml:space="preserve">. </w:t>
+      </w:r>
+      <w:r>
+        <w:t>Whether these variations also translate to ‘intermediate’ secondary sex traits has not been explored. Still, these findings</w:t>
+      </w:r>
+      <w:r>
+        <w:t xml:space="preserve"> highlight that some caution should be taken when assuming a direct link between phenotype and chromosome arrangement.</w:t>
+      </w:r>
+      <w:r>
+        <w:t xml:space="preserve"> </w:t>
+      </w:r>
+    </w:p>
+    <w:p>
+      <w:r>
+        <w:t xml:space="preserve">Notably, we found that </w:t>
+      </w:r>
+      <w:r>
+        <w:t xml:space="preserve">very few individuals </w:t>
+      </w:r>
+      <w:r>
+        <w:t xml:space="preserve">7.5 - 12.5m had </w:t>
+      </w:r>
+      <w:r>
+        <w:t>consistently low</w:t>
+      </w:r>
+      <w:r>
+        <w:t xml:space="preserve"> </w:t>
+      </w:r>
+      <w:r>
+        <w:rPr>
+          <w:i/>
+          <w:iCs/>
+        </w:rPr>
+        <w:t xml:space="preserve">P(f) </w:t>
+      </w:r>
+      <w:r>
+        <w:t>values</w:t>
+      </w:r>
+      <w:r>
+        <w:t xml:space="preserve">—i.e., were likely males—and that those that did </w:t>
+      </w:r>
+      <w:r>
+        <w:t xml:space="preserve">fell below the modelled male </w:t>
+      </w:r>
+      <w:r>
+        <w:rPr>
+          <w:i/>
+          <w:iCs/>
+        </w:rPr>
+        <w:t>NR</w:t>
+      </w:r>
+      <w:r>
+        <w:rPr>
+          <w:i/>
+          <w:iCs/>
+          <w:vertAlign w:val="subscript"/>
+        </w:rPr>
+        <w:t>flipper</w:t>
+      </w:r>
+      <w:r>
+        <w:rPr>
+          <w:vertAlign w:val="subscript"/>
+        </w:rPr>
+        <w:t xml:space="preserve"> </w:t>
+      </w:r>
+      <w:r>
+        <w:t>curve (</w:t>
+      </w:r>
+      <w:r>
+        <w:rPr>
+          <w:b/>
+          <w:bCs/>
+        </w:rPr>
+        <w:t>Figure 5</w:t>
+      </w:r>
+      <w:r>
+        <w:t xml:space="preserve">). The absence of individuals with higher </w:t>
+      </w:r>
+      <w:r>
+        <w:rPr>
+          <w:i/>
+          <w:iCs/>
+        </w:rPr>
+        <w:t>NR</w:t>
+      </w:r>
+      <w:r>
+        <w:rPr>
+          <w:i/>
+          <w:iCs/>
+          <w:vertAlign w:val="subscript"/>
+        </w:rPr>
+        <w:t xml:space="preserve">flipper </w:t>
+      </w:r>
+      <w:r>
+        <w:t xml:space="preserve">ratios within this size range </w:t>
+      </w:r>
+      <w:r>
+        <w:t>may partly</w:t>
+      </w:r>
+      <w:r>
+        <w:t xml:space="preserve"> reflect the expected departure of young males from their natal units, </w:t>
+      </w:r>
+      <w:r>
+        <w:t>with most</w:t>
+      </w:r>
+      <w:r>
+        <w:t xml:space="preserve"> </w:t>
+      </w:r>
+      <w:r>
+        <w:t xml:space="preserve">individuals expected to leave when they attain slightly under 10 </w:t>
+      </w:r>
+      <w:r>
+        <w:t xml:space="preserve">m </w:t>
+      </w:r>
+      <w:r>
+        <w:t>(between 7 – 11 years old;</w:t>
+      </w:r>
+      <w:r>
+        <w:rPr>
+          <w:b/>
+          <w:bCs/>
+        </w:rPr>
+        <w:t xml:space="preserve"> Table 1</w:t>
+      </w:r>
+      <w:r>
+        <w:t xml:space="preserve"> </w:t>
+      </w:r>
+      <w:commentRangeStart w:id="0"/>
+      <w:r>
+        <w:fldChar w:fldCharType="begin"/>
+      </w:r>
+      <w:r>
+        <w:instrText xml:space="preserve"> ADDIN ZOTERO_ITEM CSL_CITATION {"citationID":"a27pf2du9q9","properties":{"formattedCitation":"\\uldash{(Best et al. 1984, Waters &amp; Whitehead 1990)}","plainCitation":"(Best et al. 1984, Waters &amp; Whitehead 1990)","noteIndex":0},"citationItems":[{"id":1307,"uris":["http://zotero.org/users/5395629/items/QZ2YHGLH"],"itemData":{"id":1307,"type":"article-journal","container-title":"Reports of the International Whaling Commission","issue":"Special Issue 6","journalAbbreviation":"Rep. Int. Whal. Comm.","page":"51 - 79","title":"Patterns of reproduction in sperm whales, &lt;i&gt;Physeter macrocephalus&lt;/i&gt;","author":[{"family":"Best","given":"P. B."},{"family":"Canham","given":"P. A. S."},{"family":"Macleod","given":"N."}],"issued":{"date-parts":[["1984"]]}}},{"id":5731,"uris":["http://zotero.org/users/5395629/items/7V7GBTZH"],"itemData":{"id":5731,"type":"article-journal","container-title":"Reports of the International Whaling Commission","page":"225 - 235","title":"Population and growth parameters of Galápagos sperm whales estimated from length distributions","volume":"40","author":[{"family":"Waters","given":"Susan"},{"family":"Whitehead","given":"Hal"}],"issued":{"date-parts":[["1990"]]}}}],"schema":"https://github.com/citation-style-language/schema/raw/master/csl-citation.json"} </w:instrText>
+      </w:r>
+      <w:r>
+        <w:fldChar w:fldCharType="separate"/>
+      </w:r>
+      <w:r>
+        <w:rPr>
+          <w:kern w:val="0"/>
+          <w:u w:val="dash"/>
+          <w:lang w:val="en-US"/>
+        </w:rPr>
+        <w:t>(Best et al. 1984, Waters &amp; Whitehead 1990)</w:t>
+      </w:r>
+      <w:r>
+        <w:fldChar w:fldCharType="end"/>
+      </w:r>
+      <w:r>
+        <w:t>).</w:t>
+      </w:r>
+      <w:r>
+        <w:t xml:space="preserve"> </w:t>
+      </w:r>
+      <w:commentRangeEnd w:id="0"/>
+      <w:r>
+        <w:rPr>
+          <w:rStyle w:val="CommentReference"/>
+        </w:rPr>
+        <w:commentReference w:id="0"/>
+      </w:r>
+      <w:r>
+        <w:t xml:space="preserve">Because our fieldwork was focused on large groups which are generally composed of mature females and immature individuals, it is likely that </w:t>
+      </w:r>
+      <w:r>
+        <w:t xml:space="preserve">adult (i.e., sexually mature) males were underrepresented in our sample.  </w:t>
+      </w:r>
+    </w:p>
+    <w:p>
+      <w:pPr>
+        <w:rPr>
+          <w:i/>
+          <w:iCs/>
+        </w:rPr>
+      </w:pPr>
+      <w:r>
+        <w:t>W</w:t>
+      </w:r>
+      <w:r>
+        <w:t xml:space="preserve">e found consistent support for a linear relationship between </w:t>
+      </w:r>
+      <w:r>
+        <w:rPr>
+          <w:i/>
+          <w:iCs/>
+        </w:rPr>
+        <w:t xml:space="preserve">TL </w:t>
+      </w:r>
+      <w:r>
+        <w:t xml:space="preserve">and </w:t>
+      </w:r>
+      <w:r>
+        <w:rPr>
+          <w:i/>
+          <w:iCs/>
+        </w:rPr>
+        <w:t>NR</w:t>
+      </w:r>
+      <w:r>
+        <w:rPr>
+          <w:i/>
+          <w:iCs/>
+          <w:vertAlign w:val="subscript"/>
+        </w:rPr>
+        <w:t xml:space="preserve">flipper </w:t>
+      </w:r>
+      <w:r>
+        <w:t>for males between 6 – 16.1 m (</w:t>
+      </w:r>
+      <w:r>
+        <w:rPr>
+          <w:b/>
+          <w:bCs/>
+        </w:rPr>
+        <w:t>Figure 5</w:t>
+      </w:r>
+      <w:r>
+        <w:t xml:space="preserve">). </w:t>
+      </w:r>
+      <w:r>
+        <w:t xml:space="preserve">This indicates that the relative size of male sperm whales’ noses </w:t>
       </w:r>
       <w:proofErr w:type="gramStart"/>
       <w:r>
-        <w:t>delineated, and</w:t>
+        <w:t>continue</w:t>
       </w:r>
       <w:proofErr w:type="gramEnd"/>
       <w:r>
-        <w:t xml:space="preserve"> used this method to estimate age-class structure and make inferences about the population status</w:t>
-      </w:r>
-      <w:r>
-        <w:t>.</w:t>
+        <w:t xml:space="preserve"> to increase throughout their </w:t>
+      </w:r>
+      <w:proofErr w:type="spellStart"/>
+      <w:r>
+        <w:t xml:space="preserve">lives. </w:t>
+      </w:r>
+      <w:proofErr w:type="spellEnd"/>
+      <w:r>
+        <w:t xml:space="preserve">The growth of this portion of the body is primarily driven by the growth of soft tissue encasing the sperm whales’ spermaceti organ, which in older males visibly protrudes beyond the lower jaw when seen from the side </w:t>
+      </w:r>
+      <w:r>
+        <w:fldChar w:fldCharType="begin"/>
+      </w:r>
+      <w:r>
+        <w:instrText xml:space="preserve"> ADDIN ZOTERO_ITEM CSL_CITATION {"citationID":"a1vioe79a2g","properties":{"formattedCitation":"\\uldash{(Cranford 1999)}","plainCitation":"(Cranford 1999)","noteIndex":0},"citationItems":[{"id":2409,"uris":["http://zotero.org/users/5395629/items/C8WL59LN"],"itemData":{"id":2409,"type":"article-journal","abstract":"The world’s largest nose belongs to the sperm whale, yet its functional significance remains equivocal. In order to help shed light on its function, the head of a postmortem neonate sperm whale was subjected to CT scanning. Geometric comparisons between homologous cephalic structures in sperm whales and dolphins (normalized for body size) show extreme hypertrophy and size sexual dimorphism in the sperm whale’s lipid spermaceti organ. Anatomic geometry, energetics, and behavior suggest that this immense nasal apparatus is a bioacoustical machine. Sexual selection via an acoustic display is suggested as an explanation for the size and continuous (physiologically isolated) energy investment in the construction and maintenance of the male’s spermaceti organ.","container-title":"Marine Mammal Science","DOI":"10.1111/j.1748-7692.1999.tb00882.x","ISSN":"0824-0469, 1748-7692","issue":"4","journalAbbreviation":"Marine Mammal Sci","language":"en","page":"1133-1157","source":"DOI.org (Crossref)","title":"The sperm whale's nose: sexual selection on a grand scale?","title-short":"THE SPERM WHALE'S NOSE","volume":"15","author":[{"family":"Cranford","given":"Ted W."}],"issued":{"date-parts":[["1999"]]}}}],"schema":"https://github.com/citation-style-language/schema/raw/master/csl-citation.json"} </w:instrText>
+      </w:r>
+      <w:r>
+        <w:fldChar w:fldCharType="separate"/>
+      </w:r>
+      <w:r>
+        <w:rPr>
+          <w:kern w:val="0"/>
+          <w:u w:val="dash"/>
+          <w:lang w:val="en-US"/>
+        </w:rPr>
+        <w:t>(Cranford 1999)</w:t>
+      </w:r>
+      <w:r>
+        <w:fldChar w:fldCharType="end"/>
+      </w:r>
+      <w:r>
+        <w:t xml:space="preserve"> </w:t>
+      </w:r>
+    </w:p>
+    <w:p/>
+    <w:p>
+      <w:pPr>
+        <w:spacing w:line="276" w:lineRule="auto"/>
+      </w:pPr>
+      <w:r>
+        <w:t>Sex inferences</w:t>
       </w:r>
     </w:p>
     <w:p>
@@ -543,10 +1730,33 @@
         <w:spacing w:line="276" w:lineRule="auto"/>
       </w:pPr>
       <w:r>
-        <w:t>Finer than used traditionally, which can be useful to make group-level insights</w:t>
-      </w:r>
-      <w:r>
-        <w:t>.</w:t>
+        <w:t xml:space="preserve">Still, many individuals had low uncertainty and intermediate p(F) at a size range where dimorphism is supposed to be noticeable. </w:t>
+      </w:r>
+    </w:p>
+    <w:p>
+      <w:pPr>
+        <w:pStyle w:val="ListParagraph"/>
+        <w:numPr>
+          <w:ilvl w:val="2"/>
+          <w:numId w:val="1"/>
+        </w:numPr>
+        <w:spacing w:line="276" w:lineRule="auto"/>
+      </w:pPr>
+      <w:r>
+        <w:t>Partly reflect inter-individual variation in body ratios at given sizes: different levels of femaleness (e.g., lions with manes?)</w:t>
+      </w:r>
+    </w:p>
+    <w:p>
+      <w:pPr>
+        <w:pStyle w:val="ListParagraph"/>
+        <w:numPr>
+          <w:ilvl w:val="2"/>
+          <w:numId w:val="1"/>
+        </w:numPr>
+        <w:spacing w:line="276" w:lineRule="auto"/>
+      </w:pPr>
+      <w:r>
+        <w:t xml:space="preserve">No individuals with very p(F) at size range 8 – 12: results from males at that stage leaving maternal units, which we were focused on following (big groups). </w:t>
       </w:r>
     </w:p>
     <w:p>
@@ -559,36 +1769,15 @@
         <w:spacing w:line="276" w:lineRule="auto"/>
       </w:pPr>
       <w:r>
-        <w:t>Easier to capture compared to other photogrammetric estimates (e.g. nest-based photos</w:t>
-      </w:r>
-      <w:proofErr w:type="gramStart"/>
-      <w:r>
-        <w:t>), and</w:t>
-      </w:r>
-      <w:proofErr w:type="gramEnd"/>
-      <w:r>
-        <w:t xml:space="preserve"> </w:t>
-      </w:r>
-      <w:proofErr w:type="gramStart"/>
-      <w:r>
-        <w:t>gathered together</w:t>
-      </w:r>
-      <w:proofErr w:type="gramEnd"/>
-      <w:r>
-        <w:t xml:space="preserve"> with behavioural recordings.</w:t>
-      </w:r>
-    </w:p>
-    <w:p>
-      <w:pPr>
-        <w:pStyle w:val="ListParagraph"/>
-        <w:numPr>
-          <w:ilvl w:val="1"/>
-          <w:numId w:val="1"/>
-        </w:numPr>
-        <w:spacing w:line="276" w:lineRule="auto"/>
-      </w:pPr>
-      <w:r>
-        <w:t xml:space="preserve">While don’t have ground truth data, some size-based age classifications can be accurate enough. </w:t>
+        <w:t xml:space="preserve">Found evidence that </w:t>
+      </w:r>
+      <w:proofErr w:type="spellStart"/>
+      <w:r>
+        <w:t>NRf</w:t>
+      </w:r>
+      <w:proofErr w:type="spellEnd"/>
+      <w:r>
+        <w:t xml:space="preserve"> continues to grow linearly, at least until 16 m.</w:t>
       </w:r>
     </w:p>
     <w:p>
@@ -601,20 +1790,7 @@
         <w:spacing w:line="276" w:lineRule="auto"/>
       </w:pPr>
       <w:r>
-        <w:t>Especially in smaller individuals</w:t>
-      </w:r>
-    </w:p>
-    <w:p>
-      <w:pPr>
-        <w:pStyle w:val="ListParagraph"/>
-        <w:numPr>
-          <w:ilvl w:val="1"/>
-          <w:numId w:val="1"/>
-        </w:numPr>
-        <w:spacing w:line="276" w:lineRule="auto"/>
-      </w:pPr>
-      <w:r>
-        <w:t>Developmental stages were delimitated based on size distributions at developmental milestones</w:t>
+        <w:t>Males just keep growing all their lives, most of the growth may happen in the nose!</w:t>
       </w:r>
     </w:p>
     <w:p>
@@ -627,7 +1803,7 @@
         <w:spacing w:line="276" w:lineRule="auto"/>
       </w:pPr>
       <w:r>
-        <w:t>There is known individual variation in age-size relationships and developmental milestones</w:t>
+        <w:t xml:space="preserve">Makes sense because the growth is the soft tissue, that often visibly juts above the lower jaw. </w:t>
       </w:r>
     </w:p>
     <w:p>
@@ -640,15 +1816,31 @@
         <w:spacing w:line="276" w:lineRule="auto"/>
       </w:pPr>
       <w:r>
-        <w:t xml:space="preserve">May not have perfect accuracy, still represent overall group-level patterns and demographic parameters. </w:t>
-      </w:r>
-    </w:p>
-    <w:p>
-      <w:pPr>
-        <w:pStyle w:val="ListParagraph"/>
-        <w:spacing w:line="276" w:lineRule="auto"/>
-        <w:ind w:left="2160"/>
-      </w:pPr>
+        <w:lastRenderedPageBreak/>
+        <w:t>Some pressure to keep expanding this soft tissue (if it is full of fat, it must be very expensive energetically)</w:t>
+      </w:r>
+    </w:p>
+    <w:p>
+      <w:pPr>
+        <w:spacing w:line="360" w:lineRule="auto"/>
+        <w:rPr>
+          <w:u w:val="single"/>
+        </w:rPr>
+      </w:pPr>
+    </w:p>
+    <w:p>
+      <w:pPr>
+        <w:spacing w:line="360" w:lineRule="auto"/>
+        <w:rPr>
+          <w:u w:val="single"/>
+        </w:rPr>
+      </w:pPr>
+      <w:r>
+        <w:rPr>
+          <w:u w:val="single"/>
+        </w:rPr>
+        <w:t>Applications &amp; future directions</w:t>
+      </w:r>
     </w:p>
     <w:p>
       <w:pPr>
@@ -661,7 +1853,7 @@
         <w:ind w:left="709"/>
       </w:pPr>
       <w:r>
-        <w:t>Sex inferences</w:t>
+        <w:t>Future directions</w:t>
       </w:r>
     </w:p>
     <w:p>
@@ -674,7 +1866,7 @@
         <w:spacing w:line="276" w:lineRule="auto"/>
       </w:pPr>
       <w:r>
-        <w:t>Estimates of P(f) were consistent with previous findings</w:t>
+        <w:t>PD study demonstrates how inferences can be used while accounting for uncertainty associated from measurement error and lack of ground-truthing data</w:t>
       </w:r>
     </w:p>
     <w:p>
@@ -687,7 +1879,7 @@
         <w:spacing w:line="276" w:lineRule="auto"/>
       </w:pPr>
       <w:r>
-        <w:t>Big whales (&gt; 13 m) were given a near-zero p of being female consistently – size range falls well outside the female range</w:t>
+        <w:t xml:space="preserve">Behavioural patterns can be explored by looking at relationships between continuous p(F) values without necessarily binarizing these outcomes. </w:t>
       </w:r>
     </w:p>
     <w:p>
@@ -700,7 +1892,7 @@
         <w:spacing w:line="276" w:lineRule="auto"/>
       </w:pPr>
       <w:r>
-        <w:t>Little whales (calves and juveniles) consistently had p ~ 0.5, consistent with finding that even if sexual dimorphism is present even in birth, it is not as pronounced in earlier life stages</w:t>
+        <w:t xml:space="preserve">Ideally, ground truth data would allow for optimal thresholds to be determined for classification. </w:t>
       </w:r>
     </w:p>
     <w:p>
@@ -712,16 +1904,44 @@
         </w:numPr>
         <w:spacing w:line="276" w:lineRule="auto"/>
       </w:pPr>
-      <w:r>
-        <w:t xml:space="preserve">The individuals that had high p(f) values had smaller NRs and ranged the typical mature female range. They also represented </w:t>
-      </w:r>
-      <w:proofErr w:type="gramStart"/>
-      <w:r>
-        <w:t>the majority of</w:t>
-      </w:r>
-      <w:proofErr w:type="gramEnd"/>
-      <w:r>
-        <w:t xml:space="preserve"> individuals seen receiving PDs. </w:t>
+    </w:p>
+    <w:p>
+      <w:pPr>
+        <w:pStyle w:val="ListParagraph"/>
+        <w:numPr>
+          <w:ilvl w:val="1"/>
+          <w:numId w:val="1"/>
+        </w:numPr>
+        <w:spacing w:line="276" w:lineRule="auto"/>
+      </w:pPr>
+      <w:r>
+        <w:t xml:space="preserve">Developmental studies of behaviour based on cross-sectional approach (rather than longitudinal studies) – changes in calve vs. juvenile vs. subadult. </w:t>
+      </w:r>
+    </w:p>
+    <w:p>
+      <w:pPr>
+        <w:pStyle w:val="ListParagraph"/>
+        <w:numPr>
+          <w:ilvl w:val="1"/>
+          <w:numId w:val="1"/>
+        </w:numPr>
+        <w:spacing w:line="276" w:lineRule="auto"/>
+      </w:pPr>
+      <w:r>
+        <w:t>Estimates of population parameters: assess change (post whaling, etc.)</w:t>
+      </w:r>
+    </w:p>
+    <w:p>
+      <w:pPr>
+        <w:pStyle w:val="ListParagraph"/>
+        <w:numPr>
+          <w:ilvl w:val="1"/>
+          <w:numId w:val="1"/>
+        </w:numPr>
+        <w:spacing w:line="276" w:lineRule="auto"/>
+      </w:pPr>
+      <w:r>
+        <w:t>Sex inference: differences in surface behaviour between males and females</w:t>
       </w:r>
     </w:p>
     <w:p>
@@ -734,20 +1954,7 @@
         <w:spacing w:line="276" w:lineRule="auto"/>
       </w:pPr>
       <w:r>
-        <w:t xml:space="preserve">But we are limited in our ability to evaluate the accuracy of our methods in the absence of true data (discussed below). </w:t>
-      </w:r>
-    </w:p>
-    <w:p>
-      <w:pPr>
-        <w:pStyle w:val="ListParagraph"/>
-        <w:numPr>
-          <w:ilvl w:val="1"/>
-          <w:numId w:val="1"/>
-        </w:numPr>
-        <w:spacing w:line="276" w:lineRule="auto"/>
-      </w:pPr>
-      <w:r>
-        <w:t xml:space="preserve">Still, many individuals had low uncertainty and intermediate p(F) at a size range where dimorphism is supposed to be noticeable. </w:t>
+        <w:t>Male departure age?</w:t>
       </w:r>
     </w:p>
     <w:p>
@@ -760,210 +1967,215 @@
         <w:spacing w:line="276" w:lineRule="auto"/>
       </w:pPr>
       <w:r>
-        <w:t>Partly reflect inter-individual variation in body ratios at given sizes: different levels of femaleness (e.g., lions with manes?)</w:t>
-      </w:r>
+        <w:t>Participation in social behaviours</w:t>
+      </w:r>
+    </w:p>
+    <w:p>
+      <w:pPr>
+        <w:spacing w:line="360" w:lineRule="auto"/>
+      </w:pPr>
+    </w:p>
+    <w:p>
+      <w:pPr>
+        <w:spacing w:line="360" w:lineRule="auto"/>
+      </w:pPr>
+      <w:r>
+        <w:t xml:space="preserve">Regardless of whether size-based inferences of developmental stage are made based on a continuous or categorical variable, </w:t>
+      </w:r>
+      <w:r>
+        <w:t xml:space="preserve">refined developmental stages can contribute to our knowledge of behavioural development and a population’s reproductive capacities. </w:t>
+      </w:r>
+      <w:r>
+        <w:t>For example, investigating the interactions and spatial arrangement between immature individuals and their (</w:t>
+      </w:r>
+      <w:proofErr w:type="spellStart"/>
+      <w:r>
+        <w:t>allo</w:t>
+      </w:r>
+      <w:proofErr w:type="spellEnd"/>
+      <w:r>
+        <w:t xml:space="preserve">)mothers can provide insights into the behavioural development </w:t>
+      </w:r>
+      <w:r>
+        <w:t xml:space="preserve">of immature individuals </w:t>
+      </w:r>
+      <w:r>
+        <w:t xml:space="preserve">and </w:t>
+      </w:r>
+      <w:r>
+        <w:t>the corresponding changes</w:t>
+      </w:r>
+      <w:r>
+        <w:t xml:space="preserve"> </w:t>
+      </w:r>
+      <w:r>
+        <w:t>in</w:t>
+      </w:r>
+      <w:r>
+        <w:t xml:space="preserve"> maternal care </w:t>
+      </w:r>
+      <w:r>
+        <w:fldChar w:fldCharType="begin"/>
+      </w:r>
+      <w:r>
+        <w:instrText xml:space="preserve"> ADDIN ZOTERO_ITEM CSL_CITATION {"citationID":"a56i8euhah","properties":{"formattedCitation":"\\uldash{(Mann &amp; Smuts 1998, 1999, Fellner et al. 2013)}","plainCitation":"(Mann &amp; Smuts 1998, 1999, Fellner et al. 2013)","noteIndex":0},"citationItems":[{"id":3580,"uris":["http://zotero.org/users/5395629/items/WAWRPT3K"],"itemData":{"id":3580,"type":"article-journal","abstract":"To determine whether allomaternal care occurs among bottlenose dolphins, we examined patterns of association and mother–infant separations for eight infants (164.4 focal h) during the ﬁrst 3 months of life. During the ﬁrst week of life, three inexperienced females (nullipara and mothers of infants that did not survive the newborn period) attempted to take infants from their mothers 13 times. Mothers responded by rapidly retrieving the infant and threatening the female. By the second week, mothers consistently allowed the same females to escort their infants to tens of metres away from them, suggesting that such separations were no longer risky, possibly because infants had imprinted on their mothers. To determine whether escorts beneﬁted mothers after the ﬁrst week, we compared maternal behaviour when infants were away from their mothers, but alone (solitary separations), to when infants were away, but with escorts (social separations). Mothers were less likely to forage and were more likely to engage in non-foraging activities (socialize, rest or travel) when infants were with young escorts (other dependent infants) compared with when infants were alone. When infants were with older (juvenile or adult) escorts, maternal activity did not diﬀer signiﬁcantly compared with when infants were alone. This result suggests that escorts did not beneﬁt mothers by allowing them to forage. Inexperienced females that never raised an infant were more likely to escort newborns than were parous experienced females, supporting the ‘learning to parent’ hypothesis.","container-title":"Animal Behaviour","DOI":"10.1006/anbe.1997.0637","ISSN":"00033472","issue":"5","journalAbbreviation":"Animal Behaviour","language":"en","page":"1097-1113","source":"DOI.org (Crossref)","title":"Natal attraction: allomaternal care and mother–infant separations in wild bottlenose dolphins","title-short":"Natal attraction","volume":"55","author":[{"family":"Mann","given":"Janet"},{"family":"Smuts","given":"Barbara B."}],"issued":{"date-parts":[["1998",5]]}}},{"id":4698,"uris":["http://zotero.org/users/5395629/items/6HUE73NI"],"itemData":{"id":4698,"type":"article-journal","abstract":"Newborn characteristics, patterns of motoric and social behavioural development, and mother-infant relationships in free-ranging and semi-provisioned bottlenose dolphins (Tursiops sp.) are examined. Nine newborns were observed for 189 hours over the first 10 weeks of life. Newborn infants breathe more often than their mothers, and synchronize their breathing and swimming with her soon after birth, but show a gradual decline in synchrony as they age. Virtually all patterns of infant behaviour, mother-infant proximity, and spatial relationships with the mother changed as a function of infant age. Maternal activity, however, does not change over time, except that mothers decrease their role in maintaining proximity to their infants from the first month to the second month of infant life. Infants spend less time close to their mothers, less time echelon swimming (close, alongside the mother), and more time infant-position swimming (in contact under the mother) as they age. Infants spend more time traveling and socializing independently over time. They also separate from their mothers more often and for longer periods of time. Infants do not forage during the newborn period, but are observed 'practice foraging' by the end of the first month. Rubbing, petting, chasing, and displaying with other animals (including the mother) were common forms of socializing. Infants frequently initiate rubbing with their mothers, with particular focus on her head region. Infants typically associate with young females, adult females and other infants, but not with adult or subadult males. Developmental shifts and overall patterns are discussed in the context of the bottlenose dolphin's fission-fusion social organization and ecology. The effects of provisioning on dolphin behaviour are addressed.","archive_location":"BIOABS:BACD199900253696","container-title":"Behaviour","DOI":"10.1163/156853999501469","issue":"5","journalAbbreviation":"Behaviour","page":"529-566","title":"Behavioral development in wild bottlenose dolphin newborns (&lt;i&gt;Tursiops&lt;/i&gt; sp.)","volume":"136","author":[{"family":"Mann","given":"Janet"},{"family":"Smuts","given":"Barbara"}],"issued":{"date-parts":[["1999"]]}}},{"id":4604,"uris":["http://zotero.org/users/5395629/items/AFV64F8H"],"itemData":{"id":4604,"type":"article-journal","abstract":"The development of motor synchrony in dolphins has been described qualitatively, but seldom quantified. We provide a detailed description of the development of synchrony in 12 calves for periods ranging from birth to a few days up to 22 wk. We observed the presence of synchrony, relative positions, and proximity and undertook a videotape analysis of one calf for initiations/terminations of synchrony, response time to breaks in synchrony, and the development of complex behaviors by the calf relative to synchrony. Synchrony was uniformly present more than 90% of the time during month 1, then began to decline gradually. Echelon position was most frequent but calves also spent time in infant position. Initially all calves were most frequently in direct physical contact with their mothers, but by 2 wk of age, all pairs were more likely to be near each other (&lt;0.5 m) without touching. Behavioral complexity increased gradually over the study, and adults frequently performed behaviors during synchronous swimming, providing opportunities for social learning. Synchrony is a predominant behavior in mother-calf interactions, and we speculate that it may be an important mechanism through which calves learn from their mothers via their tandem interactions with the environment. © 2012 by the Society for Marine Mammalogy.","container-title":"Marine Mammal Science","DOI":"10.1111/j.1748-7692.2012.00609.x","issue":"3","journalAbbreviation":"Marine Mammal Science","page":"E203-E225","title":"The development of synchronous movement by bottlenose dolphins (Tursiops truncatus)","volume":"29","author":[{"family":"Fellner","given":"W."},{"family":"Bauer","given":"G.B."},{"family":"Stamper","given":"S.A."},{"family":"Losch","given":"B.A."},{"family":"Dahood","given":"A."}],"issued":{"date-parts":[["2013"]]}}}],"schema":"https://github.com/citation-style-language/schema/raw/master/csl-citation.json"} </w:instrText>
+      </w:r>
+      <w:r>
+        <w:fldChar w:fldCharType="separate"/>
+      </w:r>
+      <w:r>
+        <w:rPr>
+          <w:kern w:val="0"/>
+          <w:u w:val="dash"/>
+          <w:lang w:val="en-US"/>
+        </w:rPr>
+        <w:t>(Mann &amp; Smuts 1998, 1999, Fellner et al. 2013)</w:t>
+      </w:r>
+      <w:r>
+        <w:fldChar w:fldCharType="end"/>
+      </w:r>
+      <w:r>
+        <w:t>.</w:t>
+      </w:r>
+      <w:r>
+        <w:t xml:space="preserve"> Until now, these insights have been mostly limited to research on captive individuals or wild populations with extraordinary conditions that allow for </w:t>
+      </w:r>
+      <w:r>
+        <w:t xml:space="preserve">longitudinal research approaches (i.e., repeated observations over time of few individuals) to </w:t>
+      </w:r>
+      <w:r>
+        <w:t>individual behaviour</w:t>
+      </w:r>
+      <w:r>
+        <w:t xml:space="preserve"> </w:t>
+      </w:r>
+      <w:r>
+        <w:fldChar w:fldCharType="begin"/>
+      </w:r>
+      <w:r>
+        <w:instrText xml:space="preserve"> ADDIN ZOTERO_ITEM CSL_CITATION {"citationID":"a2irq0jv485","properties":{"formattedCitation":"\\uldash{(Mann &amp; Smuts 1998, Fellner et al. 2013, Sakai et al. 2013)}","plainCitation":"(Mann &amp; Smuts 1998, Fellner et al. 2013, Sakai et al. 2013)","noteIndex":0},"citationItems":[{"id":3580,"uris":["http://zotero.org/users/5395629/items/WAWRPT3K"],"itemData":{"id":3580,"type":"article-journal","abstract":"To determine whether allomaternal care occurs among bottlenose dolphins, we examined patterns of association and mother–infant separations for eight infants (164.4 focal h) during the ﬁrst 3 months of life. During the ﬁrst week of life, three inexperienced females (nullipara and mothers of infants that did not survive the newborn period) attempted to take infants from their mothers 13 times. Mothers responded by rapidly retrieving the infant and threatening the female. By the second week, mothers consistently allowed the same females to escort their infants to tens of metres away from them, suggesting that such separations were no longer risky, possibly because infants had imprinted on their mothers. To determine whether escorts beneﬁted mothers after the ﬁrst week, we compared maternal behaviour when infants were away from their mothers, but alone (solitary separations), to when infants were away, but with escorts (social separations). Mothers were less likely to forage and were more likely to engage in non-foraging activities (socialize, rest or travel) when infants were with young escorts (other dependent infants) compared with when infants were alone. When infants were with older (juvenile or adult) escorts, maternal activity did not diﬀer signiﬁcantly compared with when infants were alone. This result suggests that escorts did not beneﬁt mothers by allowing them to forage. Inexperienced females that never raised an infant were more likely to escort newborns than were parous experienced females, supporting the ‘learning to parent’ hypothesis.","container-title":"Animal Behaviour","DOI":"10.1006/anbe.1997.0637","ISSN":"00033472","issue":"5","journalAbbreviation":"Animal Behaviour","language":"en","page":"1097-1113","source":"DOI.org (Crossref)","title":"Natal attraction: allomaternal care and mother–infant separations in wild bottlenose dolphins","title-short":"Natal attraction","volume":"55","author":[{"family":"Mann","given":"Janet"},{"family":"Smuts","given":"Barbara B."}],"issued":{"date-parts":[["1998",5]]}}},{"id":4604,"uris":["http://zotero.org/users/5395629/items/AFV64F8H"],"itemData":{"id":4604,"type":"article-journal","abstract":"The development of motor synchrony in dolphins has been described qualitatively, but seldom quantified. We provide a detailed description of the development of synchrony in 12 calves for periods ranging from birth to a few days up to 22 wk. We observed the presence of synchrony, relative positions, and proximity and undertook a videotape analysis of one calf for initiations/terminations of synchrony, response time to breaks in synchrony, and the development of complex behaviors by the calf relative to synchrony. Synchrony was uniformly present more than 90% of the time during month 1, then began to decline gradually. Echelon position was most frequent but calves also spent time in infant position. Initially all calves were most frequently in direct physical contact with their mothers, but by 2 wk of age, all pairs were more likely to be near each other (&lt;0.5 m) without touching. Behavioral complexity increased gradually over the study, and adults frequently performed behaviors during synchronous swimming, providing opportunities for social learning. Synchrony is a predominant behavior in mother-calf interactions, and we speculate that it may be an important mechanism through which calves learn from their mothers via their tandem interactions with the environment. © 2012 by the Society for Marine Mammalogy.","container-title":"Marine Mammal Science","DOI":"10.1111/j.1748-7692.2012.00609.x","issue":"3","journalAbbreviation":"Marine Mammal Science","page":"E203-E225","title":"The development of synchronous movement by bottlenose dolphins (Tursiops truncatus)","volume":"29","author":[{"family":"Fellner","given":"W."},{"family":"Bauer","given":"G.B."},{"family":"Stamper","given":"S.A."},{"family":"Losch","given":"B.A."},{"family":"Dahood","given":"A."}],"issued":{"date-parts":[["2013"]]}}},{"id":4599,"uris":["http://zotero.org/users/5395629/items/B9Z8BM82"],"itemData":{"id":4599,"type":"article-journal","abstract":"Mother-calf interactions and the behaviors of mothers during separation from their calves were examined in four Commerson's dolphin (Cephalorhynchus commersonii) mother-calf pairs. Four infants were observed: 56.8 h over 30 days from birth to 263 days of age, 36.9 h over 20 days from birth to 149 days of age, 10.4 h over 3 days from birth to 2 days of age, and 15.0 h over 3 days from birth to 2 days of age. All four pairs shared common characteristics in the rate and frequencies of mother-calf interactions and the behaviors of mothers during the first week of life. After the first week, individual differences in changes in the frequency of each behavior were observed. The three behaviors considered representative of maternal care (parallel swimming, synchronous breathing, and body-to-body contact) were frequently performed in the first week; thereafter, the frequencies declined. Separate behaviors of mothers were infrequent during the first week and increased with an increase in infants' age. Bumping by infants increased with time, suggesting an increase in soliciting by calves and conflict between mothers and calves. The frequency of flipper-to-body rubbing also changed but in a complex manner, probably because the calves needed to learn how to perform this behavior from their mothers and because initiator and recipient of this behavior can be changed quickly. © 2013 Japan Ethological Society and Springer Japan.","container-title":"Journal of Ethology","DOI":"10.1007/s10164-013-0380-2","issue":"3","journalAbbreviation":"Journal of Ethology","page":"305-313","title":"Mother-calf interactions and social behavior development in Commerson's dolphins (&lt;i&gt;Cephalorhhynchus commersonii&lt;/i&gt;)","volume":"31","author":[{"family":"Sakai","given":"M."},{"family":"Morisaka","given":"T."},{"family":"Iwasaki","given":"M."},{"family":"Yoshida","given":"Y."},{"family":"Wakabayashi","given":"I."},{"family":"Seko","given":"A."},{"family":"Kasamatsu","given":"M."},{"family":"Kohshima","given":"S."}],"issued":{"date-parts":[["2013"]]}}}],"schema":"https://github.com/citation-style-language/schema/raw/master/csl-citation.json"} </w:instrText>
+      </w:r>
+      <w:r>
+        <w:fldChar w:fldCharType="separate"/>
+      </w:r>
+      <w:r>
+        <w:rPr>
+          <w:kern w:val="0"/>
+          <w:u w:val="dash"/>
+          <w:lang w:val="en-US"/>
+        </w:rPr>
+        <w:t>(Mann &amp; Smuts 1998, Fellner et al. 2013, Sakai et al. 2013)</w:t>
+      </w:r>
+      <w:r>
+        <w:fldChar w:fldCharType="end"/>
+      </w:r>
+      <w:r>
+        <w:t xml:space="preserve">. Using AUV-derived </w:t>
+      </w:r>
+      <w:r>
+        <w:rPr>
+          <w:i/>
+          <w:iCs/>
+        </w:rPr>
+        <w:t xml:space="preserve">TL </w:t>
+      </w:r>
+      <w:r>
+        <w:t>estimates as proxies for developmental stages</w:t>
+      </w:r>
+      <w:r>
+        <w:t xml:space="preserve"> can yield similar </w:t>
+      </w:r>
+      <w:r>
+        <w:t>insights</w:t>
+      </w:r>
+      <w:r>
+        <w:t xml:space="preserve"> based on a cross-sectional</w:t>
+      </w:r>
+      <w:r>
+        <w:t xml:space="preserve"> (i.e., observations at a given time across several individuals) approaches, </w:t>
+      </w:r>
+      <w:r>
+        <w:t xml:space="preserve">which may be applicable in cases where long-term monitoring </w:t>
+      </w:r>
+      <w:r>
+        <w:t xml:space="preserve">and age-determination </w:t>
+      </w:r>
+      <w:r>
+        <w:t xml:space="preserve">is impractical (e.g., deep divers, nomads, little money). </w:t>
+      </w:r>
+      <w:r>
+        <w:t xml:space="preserve">The smallest individual we measured (mean </w:t>
+      </w:r>
+      <w:r>
+        <w:rPr>
+          <w:i/>
+          <w:iCs/>
+        </w:rPr>
+        <w:t xml:space="preserve">TL </w:t>
+      </w:r>
+      <w:r>
+        <w:t xml:space="preserve">= 4.1 m, 95% CI = 3.7 – 4.3 m) fell within the length range of sperm whales at birth (3.92 - 4.05 m), suggesting it was between a few days and a few weeks old </w:t>
+      </w:r>
+      <w:r>
+        <w:fldChar w:fldCharType="begin"/>
+      </w:r>
+      <w:r>
+        <w:instrText xml:space="preserve"> ADDIN ZOTERO_ITEM CSL_CITATION {"citationID":"0zQ1ptzH","properties":{"formattedCitation":"(Best et al. 1984)","plainCitation":"(Best et al. 1984)","noteIndex":0},"citationItems":[{"id":119,"uris":["http://zotero.org/users/5395629/items/QZ2YHGLH"],"itemData":{"id":119,"type":"article-journal","container-title":"Reports of the International Whaling Commission","issue":"Special Issue 6","journalAbbreviation":"Rep. Int. Whal. Comm.","page":"51 - 79","title":"Patterns of reproduction in sperm whales, &lt;i&gt;Physeter macrocephalus&lt;/i&gt;","author":[{"family":"Best","given":"P. B."},{"family":"Canham","given":"P. A. S."},{"family":"Macleod","given":"N."}],"issued":{"date-parts":[["1984"]]}}}],"schema":"https://github.com/citation-style-language/schema/raw/master/csl-citation.json"} </w:instrText>
+      </w:r>
+      <w:r>
+        <w:fldChar w:fldCharType="separate"/>
+      </w:r>
+      <w:r>
+        <w:rPr>
+          <w:kern w:val="0"/>
+          <w:lang w:val="en-US"/>
+        </w:rPr>
+        <w:t>(Best et al. 1984)</w:t>
+      </w:r>
+      <w:r>
+        <w:fldChar w:fldCharType="end"/>
+      </w:r>
+      <w:r>
+        <w:t xml:space="preserve">. </w:t>
+      </w:r>
+      <w:r>
+        <w:t>This can contribute towards answering questions to contribute our understanding on sperm whale cooperative care</w:t>
+      </w:r>
+      <w:r>
+        <w:t xml:space="preserve">. Likewise, valuable information can be gained by investigating the behavioural patterns and interactions of adult and mature males with increasing length. While it is suspected that only mature </w:t>
+      </w:r>
+      <w:r>
+        <w:lastRenderedPageBreak/>
+        <w:t xml:space="preserve">males (&gt; 13.6 m) participate significantly in reproduction, it is uncertain what role female choice has in the matter. By analyzing the interactions between adult/mature females with known males of different sizes, we may be able to answer some of these questions. E.g., do female/immature </w:t>
+      </w:r>
+      <w:proofErr w:type="gramStart"/>
+      <w:r>
+        <w:t>males</w:t>
+      </w:r>
+      <w:proofErr w:type="gramEnd"/>
+      <w:r>
+        <w:t xml:space="preserve"> approach/interact more frequently with larger males?</w:t>
+      </w:r>
+      <w:r>
+        <w:t xml:space="preserve"> Are males of different sizes more or less likely to seek proximity/contact with groups of females? </w:t>
+      </w:r>
+    </w:p>
+    <w:p>
+      <w:pPr>
+        <w:spacing w:line="360" w:lineRule="auto"/>
+      </w:pPr>
+    </w:p>
+    <w:p>
+      <w:pPr>
+        <w:spacing w:line="360" w:lineRule="auto"/>
+      </w:pPr>
     </w:p>
     <w:p>
       <w:pPr>
         <w:pStyle w:val="ListParagraph"/>
-        <w:numPr>
-          <w:ilvl w:val="2"/>
-          <w:numId w:val="1"/>
-        </w:numPr>
         <w:spacing w:line="276" w:lineRule="auto"/>
-      </w:pPr>
-      <w:r>
-        <w:t xml:space="preserve">No individuals with very p(F) at size range 8 – 12: results from males at that stage leaving maternal units, which we were focused on following (big groups). </w:t>
-      </w:r>
-    </w:p>
-    <w:p>
-      <w:pPr>
-        <w:pStyle w:val="ListParagraph"/>
-        <w:numPr>
-          <w:ilvl w:val="1"/>
-          <w:numId w:val="1"/>
-        </w:numPr>
-        <w:spacing w:line="276" w:lineRule="auto"/>
-      </w:pPr>
-      <w:r>
-        <w:t xml:space="preserve">Found evidence that </w:t>
-      </w:r>
-      <w:proofErr w:type="spellStart"/>
-      <w:r>
-        <w:t>NRf</w:t>
-      </w:r>
-      <w:proofErr w:type="spellEnd"/>
-      <w:r>
-        <w:t xml:space="preserve"> continues to grow linearly, at least until 16 m.</w:t>
-      </w:r>
-    </w:p>
-    <w:p>
-      <w:pPr>
-        <w:pStyle w:val="ListParagraph"/>
-        <w:numPr>
-          <w:ilvl w:val="2"/>
-          <w:numId w:val="1"/>
-        </w:numPr>
-        <w:spacing w:line="276" w:lineRule="auto"/>
-      </w:pPr>
-      <w:r>
-        <w:t>Males just keep growing all their lives, most of the growth may happen in the nose!</w:t>
-      </w:r>
-    </w:p>
-    <w:p>
-      <w:pPr>
-        <w:pStyle w:val="ListParagraph"/>
-        <w:numPr>
-          <w:ilvl w:val="2"/>
-          <w:numId w:val="1"/>
-        </w:numPr>
-        <w:spacing w:line="276" w:lineRule="auto"/>
-      </w:pPr>
-      <w:r>
-        <w:t xml:space="preserve">Makes sense because the growth is the soft tissue, that often visibly juts above the lower jaw. </w:t>
-      </w:r>
-    </w:p>
-    <w:p>
-      <w:pPr>
-        <w:pStyle w:val="ListParagraph"/>
-        <w:numPr>
-          <w:ilvl w:val="2"/>
-          <w:numId w:val="1"/>
-        </w:numPr>
-        <w:spacing w:line="276" w:lineRule="auto"/>
-      </w:pPr>
-      <w:r>
-        <w:t>Some pressure to keep expanding this soft tissue (if it is full of fat, it must be very expensive energetically)</w:t>
-      </w:r>
-    </w:p>
-    <w:p>
-      <w:pPr>
-        <w:pStyle w:val="ListParagraph"/>
-        <w:numPr>
-          <w:ilvl w:val="0"/>
-          <w:numId w:val="1"/>
-        </w:numPr>
-        <w:spacing w:line="276" w:lineRule="auto"/>
-        <w:ind w:left="709"/>
-      </w:pPr>
-      <w:r>
-        <w:t>Future directions</w:t>
-      </w:r>
-    </w:p>
-    <w:p>
-      <w:pPr>
-        <w:pStyle w:val="ListParagraph"/>
-        <w:numPr>
-          <w:ilvl w:val="1"/>
-          <w:numId w:val="1"/>
-        </w:numPr>
-        <w:spacing w:line="276" w:lineRule="auto"/>
-      </w:pPr>
-      <w:r>
-        <w:lastRenderedPageBreak/>
-        <w:t>PD study demonstrates how inferences can be used while accounting for uncertainty associated from measurement error and lack of ground-truthing data</w:t>
-      </w:r>
-    </w:p>
-    <w:p>
-      <w:pPr>
-        <w:pStyle w:val="ListParagraph"/>
-        <w:numPr>
-          <w:ilvl w:val="2"/>
-          <w:numId w:val="1"/>
-        </w:numPr>
-        <w:spacing w:line="276" w:lineRule="auto"/>
-      </w:pPr>
-      <w:r>
-        <w:t xml:space="preserve">Behavioural patterns can be explored by looking at relationships between continuous p(F) values without necessarily binarizing these outcomes. </w:t>
-      </w:r>
-    </w:p>
-    <w:p>
-      <w:pPr>
-        <w:pStyle w:val="ListParagraph"/>
-        <w:numPr>
-          <w:ilvl w:val="2"/>
-          <w:numId w:val="1"/>
-        </w:numPr>
-        <w:spacing w:line="276" w:lineRule="auto"/>
-      </w:pPr>
-      <w:r>
-        <w:t xml:space="preserve">Ideally, ground truth data would allow for optimal thresholds to be determined for classification. </w:t>
-      </w:r>
-    </w:p>
-    <w:p>
-      <w:pPr>
-        <w:pStyle w:val="ListParagraph"/>
-        <w:numPr>
-          <w:ilvl w:val="2"/>
-          <w:numId w:val="1"/>
-        </w:numPr>
-        <w:spacing w:line="276" w:lineRule="auto"/>
-      </w:pPr>
-    </w:p>
-    <w:p>
-      <w:pPr>
-        <w:pStyle w:val="ListParagraph"/>
-        <w:numPr>
-          <w:ilvl w:val="1"/>
-          <w:numId w:val="1"/>
-        </w:numPr>
-        <w:spacing w:line="276" w:lineRule="auto"/>
-      </w:pPr>
-      <w:r>
-        <w:t xml:space="preserve">Developmental studies of behaviour based on cross-sectional approach (rather than longitudinal studies) – changes in calve vs. juvenile vs. subadult. </w:t>
-      </w:r>
-    </w:p>
-    <w:p>
-      <w:pPr>
-        <w:pStyle w:val="ListParagraph"/>
-        <w:numPr>
-          <w:ilvl w:val="1"/>
-          <w:numId w:val="1"/>
-        </w:numPr>
-        <w:spacing w:line="276" w:lineRule="auto"/>
-      </w:pPr>
-      <w:r>
-        <w:t>Estimates of population parameters: assess change (post whaling, etc.)</w:t>
-      </w:r>
-    </w:p>
-    <w:p>
-      <w:pPr>
-        <w:pStyle w:val="ListParagraph"/>
-        <w:numPr>
-          <w:ilvl w:val="1"/>
-          <w:numId w:val="1"/>
-        </w:numPr>
-        <w:spacing w:line="276" w:lineRule="auto"/>
-      </w:pPr>
-      <w:r>
-        <w:t>Sex inference: differences in surface behaviour between males and females</w:t>
-      </w:r>
-    </w:p>
-    <w:p>
-      <w:pPr>
-        <w:pStyle w:val="ListParagraph"/>
-        <w:numPr>
-          <w:ilvl w:val="2"/>
-          <w:numId w:val="1"/>
-        </w:numPr>
-        <w:spacing w:line="276" w:lineRule="auto"/>
-      </w:pPr>
-      <w:r>
-        <w:t>Male departure age?</w:t>
-      </w:r>
-    </w:p>
-    <w:p>
-      <w:pPr>
-        <w:pStyle w:val="ListParagraph"/>
-        <w:numPr>
-          <w:ilvl w:val="2"/>
-          <w:numId w:val="1"/>
-        </w:numPr>
-        <w:spacing w:line="276" w:lineRule="auto"/>
-      </w:pPr>
-      <w:r>
-        <w:t>Participation in social behaviours</w:t>
-      </w:r>
+        <w:ind w:left="2160"/>
+      </w:pPr>
     </w:p>
     <w:p>
       <w:pPr>
@@ -1094,6 +2306,46 @@
     </w:sectPr>
   </w:body>
 </w:document>
+</file>
+
+<file path=word/comments.xml><?xml version="1.0" encoding="utf-8"?>
+<w:comments xmlns:wpc="http://schemas.microsoft.com/office/word/2010/wordprocessingCanvas" xmlns:cx="http://schemas.microsoft.com/office/drawing/2014/chartex" xmlns:cx1="http://schemas.microsoft.com/office/drawing/2015/9/8/chartex" xmlns:cx2="http://schemas.microsoft.com/office/drawing/2015/10/21/chartex" xmlns:cx3="http://schemas.microsoft.com/office/drawing/2016/5/9/chartex" xmlns:cx4="http://schemas.microsoft.com/office/drawing/2016/5/10/chartex" xmlns:cx5="http://schemas.microsoft.com/office/drawing/2016/5/11/chartex" xmlns:cx6="http://schemas.microsoft.com/office/drawing/2016/5/12/chartex" xmlns:cx7="http://schemas.microsoft.com/office/drawing/2016/5/13/chartex" xmlns:cx8="http://schemas.microsoft.com/office/drawing/2016/5/14/chartex" xmlns:mc="http://schemas.openxmlformats.org/markup-compatibility/2006" xmlns:aink="http://schemas.microsoft.com/office/drawing/2016/ink" xmlns:am3d="http://schemas.microsoft.com/office/drawing/2017/model3d" xmlns:o="urn:schemas-microsoft-com:office:office" xmlns:oel="http://schemas.microsoft.com/office/2019/extlst" xmlns:r="http://schemas.openxmlformats.org/officeDocument/2006/relationships" xmlns:m="http://schemas.openxmlformats.org/officeDocument/2006/math" xmlns:v="urn:schemas-microsoft-com:vml" xmlns:wp14="http://schemas.microsoft.com/office/word/2010/wordprocessingDrawing" xmlns:wp="http://schemas.openxmlformats.org/drawingml/2006/wordprocessingDrawing" xmlns:w10="urn:schemas-microsoft-com:office:word" xmlns:w="http://schemas.openxmlformats.org/wordprocessingml/2006/main" xmlns:w14="http://schemas.microsoft.com/office/word/2010/wordml" xmlns:w15="http://schemas.microsoft.com/office/word/2012/wordml" xmlns:w16cex="http://schemas.microsoft.com/office/word/2018/wordml/cex" xmlns:w16cid="http://schemas.microsoft.com/office/word/2016/wordml/cid" xmlns:w16="http://schemas.microsoft.com/office/word/2018/wordml" xmlns:w16du="http://schemas.microsoft.com/office/word/2023/wordml/word16du" xmlns:w16sdtdh="http://schemas.microsoft.com/office/word/2020/wordml/sdtdatahash" xmlns:w16sdtfl="http://schemas.microsoft.com/office/word/2024/wordml/sdtformatlock" xmlns:w16se="http://schemas.microsoft.com/office/word/2015/wordml/symex" xmlns:wpg="http://schemas.microsoft.com/office/word/2010/wordprocessingGroup" xmlns:wpi="http://schemas.microsoft.com/office/word/2010/wordprocessingInk" xmlns:wne="http://schemas.microsoft.com/office/word/2006/wordml" xmlns:wps="http://schemas.microsoft.com/office/word/2010/wordprocessingShape" mc:Ignorable="w14 w15 w16se w16cid w16 w16cex w16sdtdh w16sdtfl w16du wp14">
+  <w:comment w:id="0" w:author="Ana Eguiguren" w:date="2025-07-28T19:37:00Z" w:initials="AE">
+    <w:p>
+      <w:r>
+        <w:rPr>
+          <w:rStyle w:val="CommentReference"/>
+        </w:rPr>
+        <w:annotationRef/>
+      </w:r>
+      <w:r>
+        <w:rPr>
+          <w:sz w:val="20"/>
+          <w:szCs w:val="20"/>
+        </w:rPr>
+        <w:t>Could it also mean that the chm value we chose was too early, or that the scarsity of males within that size range made it so that the curve isn't very representative of that age group?</w:t>
+      </w:r>
+    </w:p>
+  </w:comment>
+</w:comments>
+</file>
+
+<file path=word/commentsExtended.xml><?xml version="1.0" encoding="utf-8"?>
+<w15:commentsEx xmlns:wpc="http://schemas.microsoft.com/office/word/2010/wordprocessingCanvas" xmlns:cx="http://schemas.microsoft.com/office/drawing/2014/chartex" xmlns:cx1="http://schemas.microsoft.com/office/drawing/2015/9/8/chartex" xmlns:cx2="http://schemas.microsoft.com/office/drawing/2015/10/21/chartex" xmlns:cx3="http://schemas.microsoft.com/office/drawing/2016/5/9/chartex" xmlns:cx4="http://schemas.microsoft.com/office/drawing/2016/5/10/chartex" xmlns:cx5="http://schemas.microsoft.com/office/drawing/2016/5/11/chartex" xmlns:cx6="http://schemas.microsoft.com/office/drawing/2016/5/12/chartex" xmlns:cx7="http://schemas.microsoft.com/office/drawing/2016/5/13/chartex" xmlns:cx8="http://schemas.microsoft.com/office/drawing/2016/5/14/chartex" xmlns:mc="http://schemas.openxmlformats.org/markup-compatibility/2006" xmlns:aink="http://schemas.microsoft.com/office/drawing/2016/ink" xmlns:am3d="http://schemas.microsoft.com/office/drawing/2017/model3d" xmlns:o="urn:schemas-microsoft-com:office:office" xmlns:oel="http://schemas.microsoft.com/office/2019/extlst" xmlns:r="http://schemas.openxmlformats.org/officeDocument/2006/relationships" xmlns:m="http://schemas.openxmlformats.org/officeDocument/2006/math" xmlns:v="urn:schemas-microsoft-com:vml" xmlns:wp14="http://schemas.microsoft.com/office/word/2010/wordprocessingDrawing" xmlns:wp="http://schemas.openxmlformats.org/drawingml/2006/wordprocessingDrawing" xmlns:w10="urn:schemas-microsoft-com:office:word" xmlns:w="http://schemas.openxmlformats.org/wordprocessingml/2006/main" xmlns:w14="http://schemas.microsoft.com/office/word/2010/wordml" xmlns:w15="http://schemas.microsoft.com/office/word/2012/wordml" xmlns:w16cex="http://schemas.microsoft.com/office/word/2018/wordml/cex" xmlns:w16cid="http://schemas.microsoft.com/office/word/2016/wordml/cid" xmlns:w16="http://schemas.microsoft.com/office/word/2018/wordml" xmlns:w16du="http://schemas.microsoft.com/office/word/2023/wordml/word16du" xmlns:w16sdtdh="http://schemas.microsoft.com/office/word/2020/wordml/sdtdatahash" xmlns:w16sdtfl="http://schemas.microsoft.com/office/word/2024/wordml/sdtformatlock" xmlns:w16se="http://schemas.microsoft.com/office/word/2015/wordml/symex" xmlns:wpg="http://schemas.microsoft.com/office/word/2010/wordprocessingGroup" xmlns:wpi="http://schemas.microsoft.com/office/word/2010/wordprocessingInk" xmlns:wne="http://schemas.microsoft.com/office/word/2006/wordml" xmlns:wps="http://schemas.microsoft.com/office/word/2010/wordprocessingShape" mc:Ignorable="w14 w15 w16se w16cid w16 w16cex w16sdtdh w16sdtfl w16du wp14">
+  <w15:commentEx w15:paraId="05019D8D" w15:done="0"/>
+</w15:commentsEx>
+</file>
+
+<file path=word/commentsExtensible.xml><?xml version="1.0" encoding="utf-8"?>
+<w16cex:commentsExtensible xmlns:wpc="http://schemas.microsoft.com/office/word/2010/wordprocessingCanvas" xmlns:cx="http://schemas.microsoft.com/office/drawing/2014/chartex" xmlns:cx1="http://schemas.microsoft.com/office/drawing/2015/9/8/chartex" xmlns:cx2="http://schemas.microsoft.com/office/drawing/2015/10/21/chartex" xmlns:cx3="http://schemas.microsoft.com/office/drawing/2016/5/9/chartex" xmlns:cx4="http://schemas.microsoft.com/office/drawing/2016/5/10/chartex" xmlns:cx5="http://schemas.microsoft.com/office/drawing/2016/5/11/chartex" xmlns:cx6="http://schemas.microsoft.com/office/drawing/2016/5/12/chartex" xmlns:cx7="http://schemas.microsoft.com/office/drawing/2016/5/13/chartex" xmlns:cx8="http://schemas.microsoft.com/office/drawing/2016/5/14/chartex" xmlns:cr="http://schemas.microsoft.com/office/comments/2020/reactions" xmlns:mc="http://schemas.openxmlformats.org/markup-compatibility/2006" xmlns:aink="http://schemas.microsoft.com/office/drawing/2016/ink" xmlns:am3d="http://schemas.microsoft.com/office/drawing/2017/model3d" xmlns:o="urn:schemas-microsoft-com:office:office" xmlns:oel="http://schemas.microsoft.com/office/2019/extlst" xmlns:r="http://schemas.openxmlformats.org/officeDocument/2006/relationships" xmlns:m="http://schemas.openxmlformats.org/officeDocument/2006/math" xmlns:v="urn:schemas-microsoft-com:vml" xmlns:wp14="http://schemas.microsoft.com/office/word/2010/wordprocessingDrawing" xmlns:wp="http://schemas.openxmlformats.org/drawingml/2006/wordprocessingDrawing" xmlns:w10="urn:schemas-microsoft-com:office:word" xmlns:w="http://schemas.openxmlformats.org/wordprocessingml/2006/main" xmlns:w14="http://schemas.microsoft.com/office/word/2010/wordml" xmlns:w15="http://schemas.microsoft.com/office/word/2012/wordml" xmlns:w16cex="http://schemas.microsoft.com/office/word/2018/wordml/cex" xmlns:w16cid="http://schemas.microsoft.com/office/word/2016/wordml/cid" xmlns:w16="http://schemas.microsoft.com/office/word/2018/wordml" xmlns:w16du="http://schemas.microsoft.com/office/word/2023/wordml/word16du" xmlns:w16sdtdh="http://schemas.microsoft.com/office/word/2020/wordml/sdtdatahash" xmlns:w16sdtfl="http://schemas.microsoft.com/office/word/2024/wordml/sdtformatlock" xmlns:w16se="http://schemas.microsoft.com/office/word/2015/wordml/symex" xmlns:wpg="http://schemas.microsoft.com/office/word/2010/wordprocessingGroup" xmlns:wpi="http://schemas.microsoft.com/office/word/2010/wordprocessingInk" xmlns:wne="http://schemas.microsoft.com/office/word/2006/wordml" xmlns:wps="http://schemas.microsoft.com/office/word/2010/wordprocessingShape" mc:Ignorable="w14 w15 w16se w16cid w16 w16cex w16sdtdh w16sdtfl cr w16du wp14">
+  <w16cex:commentExtensible w16cex:durableId="0D878B8E" w16cex:dateUtc="2025-07-28T22:37:00Z"/>
+</w16cex:commentsExtensible>
+</file>
+
+<file path=word/commentsIds.xml><?xml version="1.0" encoding="utf-8"?>
+<w16cid:commentsIds xmlns:wpc="http://schemas.microsoft.com/office/word/2010/wordprocessingCanvas" xmlns:cx="http://schemas.microsoft.com/office/drawing/2014/chartex" xmlns:cx1="http://schemas.microsoft.com/office/drawing/2015/9/8/chartex" xmlns:cx2="http://schemas.microsoft.com/office/drawing/2015/10/21/chartex" xmlns:cx3="http://schemas.microsoft.com/office/drawing/2016/5/9/chartex" xmlns:cx4="http://schemas.microsoft.com/office/drawing/2016/5/10/chartex" xmlns:cx5="http://schemas.microsoft.com/office/drawing/2016/5/11/chartex" xmlns:cx6="http://schemas.microsoft.com/office/drawing/2016/5/12/chartex" xmlns:cx7="http://schemas.microsoft.com/office/drawing/2016/5/13/chartex" xmlns:cx8="http://schemas.microsoft.com/office/drawing/2016/5/14/chartex" xmlns:mc="http://schemas.openxmlformats.org/markup-compatibility/2006" xmlns:aink="http://schemas.microsoft.com/office/drawing/2016/ink" xmlns:am3d="http://schemas.microsoft.com/office/drawing/2017/model3d" xmlns:o="urn:schemas-microsoft-com:office:office" xmlns:oel="http://schemas.microsoft.com/office/2019/extlst" xmlns:r="http://schemas.openxmlformats.org/officeDocument/2006/relationships" xmlns:m="http://schemas.openxmlformats.org/officeDocument/2006/math" xmlns:v="urn:schemas-microsoft-com:vml" xmlns:wp14="http://schemas.microsoft.com/office/word/2010/wordprocessingDrawing" xmlns:wp="http://schemas.openxmlformats.org/drawingml/2006/wordprocessingDrawing" xmlns:w10="urn:schemas-microsoft-com:office:word" xmlns:w="http://schemas.openxmlformats.org/wordprocessingml/2006/main" xmlns:w14="http://schemas.microsoft.com/office/word/2010/wordml" xmlns:w15="http://schemas.microsoft.com/office/word/2012/wordml" xmlns:w16cex="http://schemas.microsoft.com/office/word/2018/wordml/cex" xmlns:w16cid="http://schemas.microsoft.com/office/word/2016/wordml/cid" xmlns:w16="http://schemas.microsoft.com/office/word/2018/wordml" xmlns:w16du="http://schemas.microsoft.com/office/word/2023/wordml/word16du" xmlns:w16sdtdh="http://schemas.microsoft.com/office/word/2020/wordml/sdtdatahash" xmlns:w16sdtfl="http://schemas.microsoft.com/office/word/2024/wordml/sdtformatlock" xmlns:w16se="http://schemas.microsoft.com/office/word/2015/wordml/symex" xmlns:wpg="http://schemas.microsoft.com/office/word/2010/wordprocessingGroup" xmlns:wpi="http://schemas.microsoft.com/office/word/2010/wordprocessingInk" xmlns:wne="http://schemas.microsoft.com/office/word/2006/wordml" xmlns:wps="http://schemas.microsoft.com/office/word/2010/wordprocessingShape" mc:Ignorable="w14 w15 w16se w16cid w16 w16cex w16sdtdh w16sdtfl w16du wp14">
+  <w16cid:commentId w16cid:paraId="05019D8D" w16cid:durableId="0D878B8E"/>
+</w16cid:commentsIds>
 </file>
 
 <file path=word/numbering.xml><?xml version="1.0" encoding="utf-8"?>
@@ -1191,6 +2443,14 @@
     <w:abstractNumId w:val="0"/>
   </w:num>
 </w:numbering>
+</file>
+
+<file path=word/people.xml><?xml version="1.0" encoding="utf-8"?>
+<w15:people xmlns:wpc="http://schemas.microsoft.com/office/word/2010/wordprocessingCanvas" xmlns:cx="http://schemas.microsoft.com/office/drawing/2014/chartex" xmlns:cx1="http://schemas.microsoft.com/office/drawing/2015/9/8/chartex" xmlns:cx2="http://schemas.microsoft.com/office/drawing/2015/10/21/chartex" xmlns:cx3="http://schemas.microsoft.com/office/drawing/2016/5/9/chartex" xmlns:cx4="http://schemas.microsoft.com/office/drawing/2016/5/10/chartex" xmlns:cx5="http://schemas.microsoft.com/office/drawing/2016/5/11/chartex" xmlns:cx6="http://schemas.microsoft.com/office/drawing/2016/5/12/chartex" xmlns:cx7="http://schemas.microsoft.com/office/drawing/2016/5/13/chartex" xmlns:cx8="http://schemas.microsoft.com/office/drawing/2016/5/14/chartex" xmlns:mc="http://schemas.openxmlformats.org/markup-compatibility/2006" xmlns:aink="http://schemas.microsoft.com/office/drawing/2016/ink" xmlns:am3d="http://schemas.microsoft.com/office/drawing/2017/model3d" xmlns:o="urn:schemas-microsoft-com:office:office" xmlns:oel="http://schemas.microsoft.com/office/2019/extlst" xmlns:r="http://schemas.openxmlformats.org/officeDocument/2006/relationships" xmlns:m="http://schemas.openxmlformats.org/officeDocument/2006/math" xmlns:v="urn:schemas-microsoft-com:vml" xmlns:wp14="http://schemas.microsoft.com/office/word/2010/wordprocessingDrawing" xmlns:wp="http://schemas.openxmlformats.org/drawingml/2006/wordprocessingDrawing" xmlns:w10="urn:schemas-microsoft-com:office:word" xmlns:w="http://schemas.openxmlformats.org/wordprocessingml/2006/main" xmlns:w14="http://schemas.microsoft.com/office/word/2010/wordml" xmlns:w15="http://schemas.microsoft.com/office/word/2012/wordml" xmlns:w16cex="http://schemas.microsoft.com/office/word/2018/wordml/cex" xmlns:w16cid="http://schemas.microsoft.com/office/word/2016/wordml/cid" xmlns:w16="http://schemas.microsoft.com/office/word/2018/wordml" xmlns:w16du="http://schemas.microsoft.com/office/word/2023/wordml/word16du" xmlns:w16sdtdh="http://schemas.microsoft.com/office/word/2020/wordml/sdtdatahash" xmlns:w16sdtfl="http://schemas.microsoft.com/office/word/2024/wordml/sdtformatlock" xmlns:w16se="http://schemas.microsoft.com/office/word/2015/wordml/symex" xmlns:wpg="http://schemas.microsoft.com/office/word/2010/wordprocessingGroup" xmlns:wpi="http://schemas.microsoft.com/office/word/2010/wordprocessingInk" xmlns:wne="http://schemas.microsoft.com/office/word/2006/wordml" xmlns:wps="http://schemas.microsoft.com/office/word/2010/wordprocessingShape" mc:Ignorable="w14 w15 w16se w16cid w16 w16cex w16sdtdh w16sdtfl w16du wp14">
+  <w15:person w15:author="Ana Eguiguren">
+    <w15:presenceInfo w15:providerId="AD" w15:userId="S::an648663@dal.ca::78fc145a-0000-4b05-b4d6-5624936d5ffb"/>
+  </w15:person>
+</w15:people>
 </file>
 
 <file path=word/styles.xml><?xml version="1.0" encoding="utf-8"?>
@@ -2062,18 +3322,12 @@
     <w:link w:val="SubtitleChar"/>
     <w:uiPriority w:val="11"/>
     <w:qFormat/>
-    <w:rsid w:val="00716DC3"/>
+    <w:rsid w:val="002A0D6E"/>
     <w:pPr>
-      <w:numPr>
-        <w:ilvl w:val="1"/>
-      </w:numPr>
+      <w:spacing w:line="360" w:lineRule="auto"/>
     </w:pPr>
     <w:rPr>
-      <w:rFonts w:eastAsiaTheme="majorEastAsia" w:cstheme="majorBidi"/>
-      <w:color w:val="595959" w:themeColor="text1" w:themeTint="A6"/>
-      <w:spacing w:val="15"/>
-      <w:sz w:val="28"/>
-      <w:szCs w:val="28"/>
+      <w:u w:val="single"/>
     </w:rPr>
   </w:style>
   <w:style w:type="character" w:customStyle="1" w:styleId="SubtitleChar">
@@ -2081,13 +3335,14 @@
     <w:basedOn w:val="DefaultParagraphFont"/>
     <w:link w:val="Subtitle"/>
     <w:uiPriority w:val="11"/>
-    <w:rsid w:val="00716DC3"/>
+    <w:rsid w:val="002A0D6E"/>
     <w:rPr>
-      <w:rFonts w:eastAsiaTheme="majorEastAsia" w:cstheme="majorBidi"/>
-      <w:color w:val="595959" w:themeColor="text1" w:themeTint="A6"/>
-      <w:spacing w:val="15"/>
-      <w:sz w:val="28"/>
-      <w:szCs w:val="28"/>
+      <w:rFonts w:ascii="Times New Roman" w:hAnsi="Times New Roman" w:cs="Times New Roman"/>
+      <w:kern w:val="2"/>
+      <w:sz w:val="22"/>
+      <w:szCs w:val="22"/>
+      <w:u w:val="single"/>
+      <w14:ligatures w14:val="standardContextual"/>
     </w:rPr>
   </w:style>
   <w:style w:type="paragraph" w:styleId="Quote">
@@ -2190,6 +3445,80 @@
       <w:smallCaps/>
       <w:color w:val="0F4761" w:themeColor="accent1" w:themeShade="BF"/>
       <w:spacing w:val="5"/>
+    </w:rPr>
+  </w:style>
+  <w:style w:type="character" w:styleId="CommentReference">
+    <w:name w:val="annotation reference"/>
+    <w:basedOn w:val="DefaultParagraphFont"/>
+    <w:uiPriority w:val="99"/>
+    <w:semiHidden/>
+    <w:unhideWhenUsed/>
+    <w:rsid w:val="00533969"/>
+    <w:rPr>
+      <w:sz w:val="16"/>
+      <w:szCs w:val="16"/>
+    </w:rPr>
+  </w:style>
+  <w:style w:type="paragraph" w:styleId="CommentText">
+    <w:name w:val="annotation text"/>
+    <w:basedOn w:val="Normal"/>
+    <w:link w:val="CommentTextChar"/>
+    <w:uiPriority w:val="99"/>
+    <w:semiHidden/>
+    <w:unhideWhenUsed/>
+    <w:rsid w:val="00533969"/>
+    <w:pPr>
+      <w:spacing w:line="240" w:lineRule="auto"/>
+    </w:pPr>
+    <w:rPr>
+      <w:sz w:val="20"/>
+      <w:szCs w:val="20"/>
+    </w:rPr>
+  </w:style>
+  <w:style w:type="character" w:customStyle="1" w:styleId="CommentTextChar">
+    <w:name w:val="Comment Text Char"/>
+    <w:basedOn w:val="DefaultParagraphFont"/>
+    <w:link w:val="CommentText"/>
+    <w:uiPriority w:val="99"/>
+    <w:semiHidden/>
+    <w:rsid w:val="00533969"/>
+    <w:rPr>
+      <w:rFonts w:ascii="Times New Roman" w:hAnsi="Times New Roman" w:cs="Times New Roman"/>
+      <w:kern w:val="2"/>
+      <w:sz w:val="20"/>
+      <w:szCs w:val="20"/>
+      <w14:ligatures w14:val="standardContextual"/>
+    </w:rPr>
+  </w:style>
+  <w:style w:type="paragraph" w:styleId="CommentSubject">
+    <w:name w:val="annotation subject"/>
+    <w:basedOn w:val="CommentText"/>
+    <w:next w:val="CommentText"/>
+    <w:link w:val="CommentSubjectChar"/>
+    <w:uiPriority w:val="99"/>
+    <w:semiHidden/>
+    <w:unhideWhenUsed/>
+    <w:rsid w:val="00533969"/>
+    <w:rPr>
+      <w:b/>
+      <w:bCs/>
+    </w:rPr>
+  </w:style>
+  <w:style w:type="character" w:customStyle="1" w:styleId="CommentSubjectChar">
+    <w:name w:val="Comment Subject Char"/>
+    <w:basedOn w:val="CommentTextChar"/>
+    <w:link w:val="CommentSubject"/>
+    <w:uiPriority w:val="99"/>
+    <w:semiHidden/>
+    <w:rsid w:val="00533969"/>
+    <w:rPr>
+      <w:rFonts w:ascii="Times New Roman" w:hAnsi="Times New Roman" w:cs="Times New Roman"/>
+      <w:b/>
+      <w:bCs/>
+      <w:kern w:val="2"/>
+      <w:sz w:val="20"/>
+      <w:szCs w:val="20"/>
+      <w14:ligatures w14:val="standardContextual"/>
     </w:rPr>
   </w:style>
 </w:styles>

--- a/Manuscript/Discussion_Outlined.docx
+++ b/Manuscript/Discussion_Outlined.docx
@@ -35,7 +35,20 @@
         <w:t>estimates</w:t>
       </w:r>
       <w:r>
-        <w:t xml:space="preserve"> provide useful proxies for developmental stages and can help refine the traditionally used ‘calve/mature female-immature/mature male’ classification system. Despite uncertainty arising from different sources of measurement error, we found that nose-to-body ratio measurements based on snout to flipper distances (</w:t>
+        <w:t xml:space="preserve"> provide useful proxies for developmental stages and can help refine the traditionally used ‘calve/mature female-immature/mature male’ classification system. </w:t>
+      </w:r>
+      <w:r>
+        <w:t xml:space="preserve">Applying Bayesian theory, we estimated the posterior probabilities of individuals belonging to either sex given their </w:t>
+      </w:r>
+      <w:r>
+        <w:rPr>
+          <w:i/>
+          <w:iCs/>
+        </w:rPr>
+        <w:t xml:space="preserve">TL </w:t>
+      </w:r>
+      <w:r>
+        <w:t xml:space="preserve">and </w:t>
       </w:r>
       <w:r>
         <w:rPr>
@@ -53,39 +66,10 @@
         <w:t>flipper</w:t>
       </w:r>
       <w:r>
-        <w:t xml:space="preserve">) reliably captured the development of sexual dimorphism in sperm whales’ noses </w:t>
-      </w:r>
-      <w:r>
-        <w:fldChar w:fldCharType="begin"/>
-      </w:r>
-      <w:r>
-        <w:instrText xml:space="preserve"> ADDIN ZOTERO_ITEM CSL_CITATION {"citationID":"a1rt14bckep","properties":{"formattedCitation":"(Nishiwaki et al. 1963, Cranford 1999)","plainCitation":"(Nishiwaki et al. 1963, Cranford 1999)","noteIndex":0},"citationItems":[{"id":2852,"uris":["http://zotero.org/users/5395629/items/4DP8Z8PY"],"itemData":{"id":2852,"type":"article-journal","container-title":"Scientific Reports of the Whales Research Institute Tokyo","journalAbbreviation":"Sci. Reports. Whales Res. Institute","language":"en","page":"1-17","source":"Zotero","title":"Change of form in the sperm whale accompanied with growth","volume":"17","author":[{"family":"Nishiwaki","given":"Masaharu"},{"family":"Ohsumi","given":"Seiji"},{"family":"Maeda","given":"Yoshihiko"}],"issued":{"date-parts":[["1963"]]}}},{"id":2409,"uris":["http://zotero.org/users/5395629/items/C8WL59LN"],"itemData":{"id":2409,"type":"article-journal","abstract":"The world’s largest nose belongs to the sperm whale, yet its functional significance remains equivocal. In order to help shed light on its function, the head of a postmortem neonate sperm whale was subjected to CT scanning. Geometric comparisons between homologous cephalic structures in sperm whales and dolphins (normalized for body size) show extreme hypertrophy and size sexual dimorphism in the sperm whale’s lipid spermaceti organ. Anatomic geometry, energetics, and behavior suggest that this immense nasal apparatus is a bioacoustical machine. Sexual selection via an acoustic display is suggested as an explanation for the size and continuous (physiologically isolated) energy investment in the construction and maintenance of the male’s spermaceti organ.","container-title":"Marine Mammal Science","DOI":"10.1111/j.1748-7692.1999.tb00882.x","ISSN":"0824-0469, 1748-7692","issue":"4","journalAbbreviation":"Marine Mammal Sci","language":"en","page":"1133-1157","source":"DOI.org (Crossref)","title":"The sperm whale's nose: sexual selection on a grand scale?","title-short":"THE SPERM WHALE'S NOSE","volume":"15","author":[{"family":"Cranford","given":"Ted W."}],"issued":{"date-parts":[["1999"]]}}}],"schema":"https://github.com/citation-style-language/schema/raw/master/csl-citation.json"} </w:instrText>
-      </w:r>
-      <w:r>
-        <w:fldChar w:fldCharType="separate"/>
-      </w:r>
-      <w:r>
-        <w:rPr>
-          <w:kern w:val="0"/>
-          <w:lang w:val="en-US"/>
-        </w:rPr>
-        <w:t>(Nishiwaki et al. 1963, Cranford 1999)</w:t>
-      </w:r>
-      <w:r>
-        <w:fldChar w:fldCharType="end"/>
-      </w:r>
-      <w:r>
-        <w:t xml:space="preserve">. Applying Bayesian theory, we estimated the posterior probabilities of individuals belonging to either sex given their </w:t>
-      </w:r>
-      <w:r>
-        <w:rPr>
-          <w:i/>
-          <w:iCs/>
-        </w:rPr>
-        <w:t xml:space="preserve">TL </w:t>
-      </w:r>
-      <w:r>
-        <w:t xml:space="preserve">and </w:t>
+        <w:t xml:space="preserve">. </w:t>
+      </w:r>
+      <w:r>
+        <w:t>Despite uncertainty arising from different sources of measurement error, we found that nose-to-body ratio measurements based on snout to flipper distances (</w:t>
       </w:r>
       <w:r>
         <w:rPr>
@@ -103,6 +87,28 @@
         <w:t>flipper</w:t>
       </w:r>
       <w:r>
+        <w:t xml:space="preserve">) reliably captured the development of sexual dimorphism in sperm whales’ noses </w:t>
+      </w:r>
+      <w:r>
+        <w:fldChar w:fldCharType="begin"/>
+      </w:r>
+      <w:r>
+        <w:instrText xml:space="preserve"> ADDIN ZOTERO_ITEM CSL_CITATION {"citationID":"a1rt14bckep","properties":{"formattedCitation":"(Nishiwaki et al. 1963, Cranford 1999)","plainCitation":"(Nishiwaki et al. 1963, Cranford 1999)","noteIndex":0},"citationItems":[{"id":2852,"uris":["http://zotero.org/users/5395629/items/4DP8Z8PY"],"itemData":{"id":2852,"type":"article-journal","container-title":"Scientific Reports of the Whales Research Institute Tokyo","journalAbbreviation":"Sci. Reports. Whales Res. Institute","language":"en","page":"1-17","source":"Zotero","title":"Change of form in the sperm whale accompanied with growth","volume":"17","author":[{"family":"Nishiwaki","given":"Masaharu"},{"family":"Ohsumi","given":"Seiji"},{"family":"Maeda","given":"Yoshihiko"}],"issued":{"date-parts":[["1963"]]}}},{"id":2409,"uris":["http://zotero.org/users/5395629/items/C8WL59LN"],"itemData":{"id":2409,"type":"article-journal","abstract":"The world’s largest nose belongs to the sperm whale, yet its functional significance remains equivocal. In order to help shed light on its function, the head of a postmortem neonate sperm whale was subjected to CT scanning. Geometric comparisons between homologous cephalic structures in sperm whales and dolphins (normalized for body size) show extreme hypertrophy and size sexual dimorphism in the sperm whale’s lipid spermaceti organ. Anatomic geometry, energetics, and behavior suggest that this immense nasal apparatus is a bioacoustical machine. Sexual selection via an acoustic display is suggested as an explanation for the size and continuous (physiologically isolated) energy investment in the construction and maintenance of the male’s spermaceti organ.","container-title":"Marine Mammal Science","DOI":"10.1111/j.1748-7692.1999.tb00882.x","ISSN":"0824-0469, 1748-7692","issue":"4","journalAbbreviation":"Marine Mammal Sci","language":"en","page":"1133-1157","source":"DOI.org (Crossref)","title":"The sperm whale's nose: sexual selection on a grand scale?","title-short":"THE SPERM WHALE'S NOSE","volume":"15","author":[{"family":"Cranford","given":"Ted W."}],"issued":{"date-parts":[["1999"]]}}}],"schema":"https://github.com/citation-style-language/schema/raw/master/csl-citation.json"} </w:instrText>
+      </w:r>
+      <w:r>
+        <w:fldChar w:fldCharType="separate"/>
+      </w:r>
+      <w:r>
+        <w:rPr>
+          <w:kern w:val="0"/>
+          <w:lang w:val="en-US"/>
+        </w:rPr>
+        <w:t>(Nishiwaki et al. 1963, Cranford 1999)</w:t>
+      </w:r>
+      <w:r>
+        <w:fldChar w:fldCharType="end"/>
+      </w:r>
+      <w:r>
         <w:t xml:space="preserve">. While some individuals could be classified as </w:t>
       </w:r>
       <w:r>
@@ -147,6 +153,9 @@
         <w:pStyle w:val="Subtitle"/>
       </w:pPr>
       <w:r>
+        <w:t xml:space="preserve">4.1 </w:t>
+      </w:r>
+      <w:r>
         <w:t>Inferring</w:t>
       </w:r>
       <w:r>
@@ -406,13 +415,7 @@
         <w:t>information</w:t>
       </w:r>
       <w:r>
-        <w:t xml:space="preserve"> of measurement error can </w:t>
-      </w:r>
-      <w:r>
-        <w:t xml:space="preserve">also </w:t>
-      </w:r>
-      <w:r>
-        <w:t xml:space="preserve">be incorporated in statistical analyses, allowing for a measured interpretation of resulting patterns and parameter estimates </w:t>
+        <w:t xml:space="preserve"> of measurement error can be incorporated in statistical analyses, allowing for a measured interpretation of resulting patterns and parameter estimates </w:t>
       </w:r>
       <w:r>
         <w:fldChar w:fldCharType="begin"/>
@@ -483,7 +486,1582 @@
         <w:fldChar w:fldCharType="begin"/>
       </w:r>
       <w:r>
-        <w:instrText xml:space="preserve"> ADDIN ZOTERO_ITEM CSL_CITATION {"citationID":"a19u9k61417","properties":{"formattedCitation":"\\uldash{(Best et al. 1984)}","plainCitation":"(Best et al. 1984)","noteIndex":0},"citationItems":[{"id":1307,"uris":["http://zotero.org/users/5395629/items/QZ2YHGLH"],"itemData":{"id":1307,"type":"article-journal","container-title":"Reports of the International Whaling Commission","issue":"Special Issue 6","journalAbbreviation":"Rep. Int. Whal. Comm.","page":"51 - 79","title":"Patterns of reproduction in sperm whales, &lt;i&gt;Physeter macrocephalus&lt;/i&gt;","author":[{"family":"Best","given":"P. B."},{"family":"Canham","given":"P. A. S."},{"family":"Macleod","given":"N."}],"issued":{"date-parts":[["1984"]]}}}],"schema":"https://github.com/citation-style-language/schema/raw/master/csl-citation.json"} </w:instrText>
+        <w:instrText xml:space="preserve"> ADDIN ZOTERO_ITEM CSL_CITATION {"citationID":"a19u9k61417","properties":{"formattedCitation":"(Best et al. 1984)","plainCitation":"(Best et al. 1984)","noteIndex":0},"citationItems":[{"id":1307,"uris":["http://zotero.org/users/5395629/items/QZ2YHGLH"],"itemData":{"id":1307,"type":"article-journal","container-title":"Reports of the International Whaling Commission","issue":"Special Issue 6","journalAbbreviation":"Rep. Int. Whal. Comm.","page":"51 - 79","title":"Patterns of reproduction in sperm whales, &lt;i&gt;Physeter macrocephalus&lt;/i&gt;","author":[{"family":"Best","given":"P. B."},{"family":"Canham","given":"P. A. S."},{"family":"Macleod","given":"N."}],"issued":{"date-parts":[["1984"]]}}}],"schema":"https://github.com/citation-style-language/schema/raw/master/csl-citation.json"} </w:instrText>
+      </w:r>
+      <w:r>
+        <w:fldChar w:fldCharType="separate"/>
+      </w:r>
+      <w:r>
+        <w:rPr>
+          <w:kern w:val="0"/>
+          <w:lang w:val="en-US"/>
+        </w:rPr>
+        <w:t>(Best et al. 1984)</w:t>
+      </w:r>
+      <w:r>
+        <w:fldChar w:fldCharType="end"/>
+      </w:r>
+      <w:r>
+        <w:t xml:space="preserve">. </w:t>
+      </w:r>
+      <w:r>
+        <w:t>Inferences of age or developmental stage</w:t>
+      </w:r>
+      <w:r>
+        <w:t>s</w:t>
+      </w:r>
+      <w:r>
+        <w:t xml:space="preserve"> based on body size have been used widely to model population parameters</w:t>
+      </w:r>
+      <w:r>
+        <w:t xml:space="preserve">. These inferences generally rely on growth curves that relate individual length measurements to age estimates based on dentin layer counts of killed or stranded individuals </w:t>
+      </w:r>
+      <w:r>
+        <w:fldChar w:fldCharType="begin"/>
+      </w:r>
+      <w:r>
+        <w:instrText xml:space="preserve"> ADDIN ZOTERO_ITEM CSL_CITATION {"citationID":"a2h0su7ns45","properties":{"formattedCitation":"(Ohsumi 1977, Best et al. 1984)","plainCitation":"(Ohsumi 1977, Best et al. 1984)","noteIndex":0},"citationItems":[{"id":5735,"uris":["http://zotero.org/users/5395629/items/4CI99DU2"],"itemData":{"id":5735,"type":"article-journal","container-title":"Reports of the International Whaling Commission","page":"295 - 300","title":"Age-length key of the male sperm whale in the North Pacific and comparison of growth curves","volume":"27","author":[{"family":"Ohsumi","given":"Seiji"}],"issued":{"date-parts":[["1977"]]}}},{"id":1307,"uris":["http://zotero.org/users/5395629/items/QZ2YHGLH"],"itemData":{"id":1307,"type":"article-journal","container-title":"Reports of the International Whaling Commission","issue":"Special Issue 6","journalAbbreviation":"Rep. Int. Whal. Comm.","page":"51 - 79","title":"Patterns of reproduction in sperm whales, &lt;i&gt;Physeter macrocephalus&lt;/i&gt;","author":[{"family":"Best","given":"P. B."},{"family":"Canham","given":"P. A. S."},{"family":"Macleod","given":"N."}],"issued":{"date-parts":[["1984"]]}}}],"schema":"https://github.com/citation-style-language/schema/raw/master/csl-citation.json"} </w:instrText>
+      </w:r>
+      <w:r>
+        <w:fldChar w:fldCharType="separate"/>
+      </w:r>
+      <w:r>
+        <w:rPr>
+          <w:kern w:val="0"/>
+          <w:lang w:val="en-US"/>
+        </w:rPr>
+        <w:t>(Ohsumi 1977, Best et al. 1984)</w:t>
+      </w:r>
+      <w:r>
+        <w:fldChar w:fldCharType="end"/>
+      </w:r>
+      <w:r>
+        <w:t xml:space="preserve">. </w:t>
+      </w:r>
+      <w:r>
+        <w:t xml:space="preserve"> However, it is important to </w:t>
+      </w:r>
+      <w:r>
+        <w:t>note</w:t>
+      </w:r>
+      <w:r>
+        <w:t xml:space="preserve"> that </w:t>
+      </w:r>
+      <w:r>
+        <w:t>growth curves are accompanied by uncertainty</w:t>
+      </w:r>
+      <w:r>
+        <w:t xml:space="preserve"> </w:t>
+      </w:r>
+      <w:r>
+        <w:t>arising</w:t>
+      </w:r>
+      <w:r>
+        <w:t xml:space="preserve"> from individual variation </w:t>
+      </w:r>
+      <w:r>
+        <w:t xml:space="preserve">in size </w:t>
+      </w:r>
+      <w:r>
+        <w:t xml:space="preserve">and development </w:t>
+      </w:r>
+      <w:r>
+        <w:t>with age</w:t>
+      </w:r>
+      <w:r>
+        <w:t xml:space="preserve">. </w:t>
+      </w:r>
+      <w:r>
+        <w:t>For example,</w:t>
+      </w:r>
+      <w:r>
+        <w:t xml:space="preserve"> observed </w:t>
+      </w:r>
+      <w:r>
+        <w:rPr>
+          <w:i/>
+          <w:iCs/>
+        </w:rPr>
+        <w:t>TL</w:t>
+      </w:r>
+      <w:r>
+        <w:t xml:space="preserve"> measures</w:t>
+      </w:r>
+      <w:r>
+        <w:t xml:space="preserve"> for sperm whales</w:t>
+      </w:r>
+      <w:r>
+        <w:t xml:space="preserve"> a standard deviation of 0.9 m at a given age </w:t>
+      </w:r>
+      <w:r>
+        <w:fldChar w:fldCharType="begin"/>
+      </w:r>
+      <w:r>
+        <w:instrText xml:space="preserve"> ADDIN ZOTERO_ITEM CSL_CITATION {"citationID":"a10ttnsdt3n","properties":{"formattedCitation":"(Waters &amp; Whitehead 1990)","plainCitation":"(Waters &amp; Whitehead 1990)","noteIndex":0},"citationItems":[{"id":5731,"uris":["http://zotero.org/users/5395629/items/7V7GBTZH"],"itemData":{"id":5731,"type":"article-journal","container-title":"Reports of the International Whaling Commission","page":"225 - 235","title":"Population and growth parameters of Galápagos sperm whales estimated from length distributions","volume":"40","author":[{"family":"Waters","given":"Susan"},{"family":"Whitehead","given":"Hal"}],"issued":{"date-parts":[["1990"]]}}}],"schema":"https://github.com/citation-style-language/schema/raw/master/csl-citation.json"} </w:instrText>
+      </w:r>
+      <w:r>
+        <w:fldChar w:fldCharType="separate"/>
+      </w:r>
+      <w:r>
+        <w:rPr>
+          <w:kern w:val="0"/>
+          <w:lang w:val="en-US"/>
+        </w:rPr>
+        <w:t>(Waters &amp; Whitehead 1990)</w:t>
+      </w:r>
+      <w:r>
+        <w:fldChar w:fldCharType="end"/>
+      </w:r>
+      <w:r>
+        <w:t>.</w:t>
+      </w:r>
+      <w:r>
+        <w:t xml:space="preserve"> </w:t>
+      </w:r>
+    </w:p>
+    <w:p>
+      <w:pPr>
+        <w:spacing w:line="360" w:lineRule="auto"/>
+      </w:pPr>
+      <w:r>
+        <w:t>R</w:t>
+      </w:r>
+      <w:r>
+        <w:t>ecent</w:t>
+      </w:r>
+      <w:r>
+        <w:t xml:space="preserve"> work</w:t>
+      </w:r>
+      <w:r>
+        <w:t xml:space="preserve"> attempting to identify age-classes based on AUV-derived morphometric measures in common</w:t>
+      </w:r>
+      <w:r>
+        <w:t xml:space="preserve"> bottlenose</w:t>
+      </w:r>
+      <w:r>
+        <w:t xml:space="preserve"> dolphins</w:t>
+      </w:r>
+      <w:r>
+        <w:t xml:space="preserve"> </w:t>
+      </w:r>
+      <w:r>
+        <w:rPr>
+          <w:i/>
+          <w:iCs/>
+        </w:rPr>
+        <w:t>Tursiops truncatus</w:t>
+      </w:r>
+      <w:r>
+        <w:t xml:space="preserve"> </w:t>
+      </w:r>
+      <w:r>
+        <w:t>have shown</w:t>
+      </w:r>
+      <w:r>
+        <w:t xml:space="preserve"> </w:t>
+      </w:r>
+      <w:r>
+        <w:t xml:space="preserve">that size-based age-class assignments </w:t>
+      </w:r>
+      <w:r>
+        <w:t>perform poorly when age-bin definitions are narrow</w:t>
+      </w:r>
+      <w:r>
+        <w:t xml:space="preserve"> </w:t>
+      </w:r>
+      <w:r>
+        <w:fldChar w:fldCharType="begin"/>
+      </w:r>
+      <w:r>
+        <w:instrText xml:space="preserve"> ADDIN ZOTERO_ITEM CSL_CITATION {"citationID":"a2cmsif68v","properties":{"formattedCitation":"(Cheney et al. 2022, Vivier et al. 2023)","plainCitation":"(Cheney et al. 2022, Vivier et al. 2023)","noteIndex":0},"citationItems":[{"id":5905,"uris":["http://zotero.org/users/5395629/items/52UHIPB3"],"itemData":{"id":5905,"type":"article-journal","abstract":"Data on sex ratios, age classes, reproductive success and health status are key metrics to manage populations, yet can be difﬁcult to collect in wild cetacean populations. Long-term individual-based studies provide a unique opportunity to apply unoccupied aerial system (UAS) photogrammetry to non-invasively measure body morphometrics of individuals with known life history information. The aims of this study were (1) to compare length measurements from UAS photogrammetry with laser photogrammetry and (2) to explore whether UAS measurements of body width could be used to remotely determine pregnancy status, sex or age class in a well-studied bottlenose dolphin population in Scotland. We carried out ﬁve boat-based surveys in July and August 2017, with concurrent photo-identiﬁcation, UAS and laser photogrammetry. Photographs were measured using bespoke programmes, MorphMetriX for UAS photos and a Zooniverse project for laser photos. In total 64 dolphins were identiﬁed using photo-ID, 54 of which had concurrent UAS body length and 47 with laser body length measurements. We also measured body widths at 10% increments from 10% to 90% of body length for 48 individuals of known sex, age class and/or pregnancy status. There was no signiﬁcant difference in the length of individuals measured with UAS and laser photogrammetry. Discriminant analyses of the body width–length (WL) ratios expected to change during pregnancy, correctly assigned pregnancy status for 14 of the 15 females of known pregnancy status. Only one pregnant female was incorrectly assigned as not pregnant. However, our results showed that length and body width cannot accurately allocate these bottlenose dolphins to sex or age class using photogrammetry techniques alone. The present study illustrates that UAS and laser photogrammetry measurements are comparable for small cetaceans and demonstrates that UAS measurements of body WL ratio can accurately assign pregnancy status in bottlenose dolphins.","container-title":"Remote Sensing in Ecology and Conservation","DOI":"10.1002/rse2.258","ISSN":"2056-3485, 2056-3485","issue":"4","journalAbbreviation":"Remote Sens Ecol Conserv","language":"en","license":"http://creativecommons.org/licenses/by-nc/4.0/","note":"publisher: Wiley","page":"492-505","source":"Crossref","title":"Spy in the sky: a method to identify pregnant small cetaceans","title-short":"Spy in the sky","volume":"8","author":[{"family":"Cheney","given":"Barbara J."},{"family":"Dale","given":"Julian"},{"family":"Thompson","given":"Paul M."},{"family":"Quick","given":"Nicola J."}],"editor":[{"family":"Scales","given":"Kylie"},{"family":"Bouchet","given":"Phil"}],"issued":{"date-parts":[["2022",8]]}}},{"id":5717,"uris":["http://zotero.org/users/5395629/items/F56GRG78"],"itemData":{"id":5717,"type":"article-journal","abstract":"AbstractUnderstanding the population health status of long‐lived and slow‐reproducing species is critical for their management. However, it can take decades with traditional monitoring techniques to detect population‐level changes in demographic parameters. Early detection of the effects of environmental and anthropogenic stressors on vital rates would aid in forecasting changes in population dynamics and therefore inform management efforts. Changes in vital rates strongly correlate with deviations in population growth, highlighting the need for novel approaches that can provide early warning signs of population decline (e.g., changes in age structure). We tested a novel and frequentist approach, using Unoccupied Aerial System (UAS) photogrammetry, to assess the population age structure of small delphinids. First, we measured the precision and accuracy of UAS photogrammetry in estimating total body length (TL) of trained bottlenose dolphins (Tursiops truncatus). Using a log‐transformed linear model, we estimated TL using the blowhole to dorsal fin distance (BHDF) for surfacing animals. To test the performance of UAS photogrammetry to age‐classify individuals, we then used length measurements from a 35‐year dataset from a free‐ranging bottlenose dolphin community to simulate UAS estimates of BHDF and TL. We tested five age classifiers and determined where young individuals (&lt;10 years) were assigned when misclassified. Finally, we tested whether UAS‐simulated BHDF only or the associated TL estimates provided better classifications. TL of surfacing dolphins was overestimated by 3.3% ±3.1% based on UAS‐estimated BHDF. Our age classifiers performed best in predicting age‐class when using broader and fewer (two and three) age‐class bins with ~80% and ~72% assignment performance, respectively. Overall, 72.5%–93% of the individuals were correctly classified within 2 years of their actual age‐class bin. Similar classification performances were obtained using both proxies. UAS photogrammetry is a non‐invasive, inexpensive, and effective method to estimate TL and age‐class of free‐swimming dolphins. UAS photogrammetry can facilitate the detection of early signs of population changes, which can provide important insights for timely management decisions.","container-title":"Ecology and Evolution","DOI":"10.1002/ece3.10082","ISSN":"2045-7758, 2045-7758","issue":"6","language":"en","license":"http://creativecommons.org/licenses/by/4.0/","note":"publisher: Wiley","source":"Crossref","title":"Quantifying the age structure of free‐ranging delphinid populations: Testing the accuracy of Unoccupied Aerial System photogrammetry","title-short":"Quantifying the age structure of free‐ranging delphinid populations","URL":"https://onlinelibrary.wiley.com/doi/10.1002/ece3.10082","volume":"13","author":[{"family":"Vivier","given":"Fabien"},{"family":"Wells","given":"Randall S."},{"family":"Hill","given":"Marie C."},{"family":"Yano","given":"Kymberly M."},{"family":"Bradford","given":"Amanda L."},{"family":"Leunissen","given":"Eva M."},{"family":"Pacini","given":"Aude"},{"family":"Booth","given":"Cormac G."},{"family":"Rocho‐Levine","given":"Julie"},{"family":"Currie","given":"Jens J."},{"family":"Patton","given":"Philip T."},{"family":"Bejder","given":"Lars"}],"accessed":{"date-parts":[["2025",7,7]]},"issued":{"date-parts":[["2023",6]]}}}],"schema":"https://github.com/citation-style-language/schema/raw/master/csl-citation.json"} </w:instrText>
+      </w:r>
+      <w:r>
+        <w:fldChar w:fldCharType="separate"/>
+      </w:r>
+      <w:r>
+        <w:rPr>
+          <w:kern w:val="0"/>
+          <w:lang w:val="en-US"/>
+        </w:rPr>
+        <w:t>(Cheney et al. 2022, Vivier et al. 2023)</w:t>
+      </w:r>
+      <w:r>
+        <w:fldChar w:fldCharType="end"/>
+      </w:r>
+      <w:r>
+        <w:t xml:space="preserve">. This </w:t>
+      </w:r>
+      <w:r>
+        <w:t>highlights</w:t>
+      </w:r>
+      <w:r>
+        <w:t xml:space="preserve"> </w:t>
+      </w:r>
+      <w:r>
+        <w:t xml:space="preserve">the presence of </w:t>
+      </w:r>
+      <w:r>
+        <w:t>individual variability in size at a given age, as well as the inherent difficulty of converting a continuous measure (</w:t>
+      </w:r>
+      <w:r>
+        <w:rPr>
+          <w:i/>
+          <w:iCs/>
+        </w:rPr>
+        <w:t>TL</w:t>
+      </w:r>
+      <w:r>
+        <w:t xml:space="preserve">) into a categorical one (age-class). </w:t>
+      </w:r>
+      <w:r>
+        <w:t xml:space="preserve">But, when bins are wide enough, they perform well </w:t>
+      </w:r>
+      <w:r>
+        <w:t>(</w:t>
+      </w:r>
+      <w:r>
+        <w:t xml:space="preserve">with 2 – 3 age class bins having </w:t>
+      </w:r>
+      <w:r>
+        <w:t>&gt;72.5% individuals assigned within 2 years of actual age-class bin</w:t>
+      </w:r>
+      <w:r>
+        <w:t>s</w:t>
+      </w:r>
+      <w:r>
+        <w:t xml:space="preserve">) </w:t>
+      </w:r>
+      <w:r>
+        <w:fldChar w:fldCharType="begin"/>
+      </w:r>
+      <w:r>
+        <w:instrText xml:space="preserve"> ADDIN ZOTERO_ITEM CSL_CITATION {"citationID":"a2n3hcjfst0","properties":{"formattedCitation":"(Vivier et al. 2023, 2025)","plainCitation":"(Vivier et al. 2023, 2025)","noteIndex":0},"citationItems":[{"id":5717,"uris":["http://zotero.org/users/5395629/items/F56GRG78"],"itemData":{"id":5717,"type":"article-journal","abstract":"AbstractUnderstanding the population health status of long‐lived and slow‐reproducing species is critical for their management. However, it can take decades with traditional monitoring techniques to detect population‐level changes in demographic parameters. Early detection of the effects of environmental and anthropogenic stressors on vital rates would aid in forecasting changes in population dynamics and therefore inform management efforts. Changes in vital rates strongly correlate with deviations in population growth, highlighting the need for novel approaches that can provide early warning signs of population decline (e.g., changes in age structure). We tested a novel and frequentist approach, using Unoccupied Aerial System (UAS) photogrammetry, to assess the population age structure of small delphinids. First, we measured the precision and accuracy of UAS photogrammetry in estimating total body length (TL) of trained bottlenose dolphins (Tursiops truncatus). Using a log‐transformed linear model, we estimated TL using the blowhole to dorsal fin distance (BHDF) for surfacing animals. To test the performance of UAS photogrammetry to age‐classify individuals, we then used length measurements from a 35‐year dataset from a free‐ranging bottlenose dolphin community to simulate UAS estimates of BHDF and TL. We tested five age classifiers and determined where young individuals (&lt;10 years) were assigned when misclassified. Finally, we tested whether UAS‐simulated BHDF only or the associated TL estimates provided better classifications. TL of surfacing dolphins was overestimated by 3.3% ±3.1% based on UAS‐estimated BHDF. Our age classifiers performed best in predicting age‐class when using broader and fewer (two and three) age‐class bins with ~80% and ~72% assignment performance, respectively. Overall, 72.5%–93% of the individuals were correctly classified within 2 years of their actual age‐class bin. Similar classification performances were obtained using both proxies. UAS photogrammetry is a non‐invasive, inexpensive, and effective method to estimate TL and age‐class of free‐swimming dolphins. UAS photogrammetry can facilitate the detection of early signs of population changes, which can provide important insights for timely management decisions.","container-title":"Ecology and Evolution","DOI":"10.1002/ece3.10082","ISSN":"2045-7758, 2045-7758","issue":"6","language":"en","license":"http://creativecommons.org/licenses/by/4.0/","note":"publisher: Wiley","source":"Crossref","title":"Quantifying the age structure of free‐ranging delphinid populations: Testing the accuracy of Unoccupied Aerial System photogrammetry","title-short":"Quantifying the age structure of free‐ranging delphinid populations","URL":"https://onlinelibrary.wiley.com/doi/10.1002/ece3.10082","volume":"13","author":[{"family":"Vivier","given":"Fabien"},{"family":"Wells","given":"Randall S."},{"family":"Hill","given":"Marie C."},{"family":"Yano","given":"Kymberly M."},{"family":"Bradford","given":"Amanda L."},{"family":"Leunissen","given":"Eva M."},{"family":"Pacini","given":"Aude"},{"family":"Booth","given":"Cormac G."},{"family":"Rocho‐Levine","given":"Julie"},{"family":"Currie","given":"Jens J."},{"family":"Patton","given":"Philip T."},{"family":"Bejder","given":"Lars"}],"accessed":{"date-parts":[["2025",7,7]]},"issued":{"date-parts":[["2023",6]]}}},{"id":5719,"uris":["http://zotero.org/users/5395629/items/Z9W8P7CU"],"itemData":{"id":5719,"type":"article-journal","abstract":"Assessing trends in population abundance and demographics is crucial for managing long-lived and slow-reproducing species. Obtaining demographic data, and age-structure information, is challenging, notably for cetaceans. To address this, we combined Unoccupied Aerial System (UAS; drone) photogrammetry data with long-term (&gt;20 years) photo identiﬁcation data to assess the age-structure of the critically endangered sub-population of common bottlenose dolphins (Tursiops truncatus) of the Gulf of Ambracia, Greece. We compared our ﬁndings with two extensively studied non-endangered bottlenose dolphin populations (T. aduncus in Shark Bay, Australia, and T. truncatus in Sarasota Bay, USA). Using a log-linear model, we estimated the total body lengths (TL) of 160 known-aged dolphins between 2021 and 2023 from blowhole-to-dorsal-ﬁn distance (BHDF) measurements collected during surfacing. Subsequently, we tested four growth models to establish an age-length growth curve. We assessed the sub-population’s age-structure using three methods: (1) UAS-derived TL estimates, (2) age-length growth curve and (3) long-term monitoring data (i.e. actual age-structure). UAS-measured TL (247.6 Æ 32.2 cm) and UAS-estimated TL (246.0 Æ 34.7 cm) of the Greek sub-population showed no differences. The Richards Growth model suggested an asymptotic length of 258.5 cm. In Greece, resulting age-structure estimates across the three methods revealed no signiﬁcant differences (P &gt; 0.1). The Gulf of Ambracia and Shark Bay populations shared similar age-structures, while Sarasota had higher proportions of 2–10 year-olds and lower proportions of 10+ year-olds. All populations had a comparable proportion of 0–2 year-olds ($14%), indicating a similar reproductive rate. Our ﬁndings suggest stability in the Greek subpopulation; however, additional monitoring of reproductive parameters is essential before concluding its status. We demonstrated the effectiveness of UAS-photogrammetry in rapidly quantifying population age-structure, including scenarios with limited or no demographic data. This technique shows promise for enhancing precision, timeliness, cost-effectiveness and efﬁciency in population monitoring and informing timely conservation management decisions.","container-title":"Animal Conservation","DOI":"10.1111/acv.12978","ISSN":"1367-9430, 1469-1795","issue":"2","language":"en","license":"http://onlinelibrary.wiley.com/termsAndConditions#am","note":"publisher: Wiley","page":"262-276","source":"Crossref","title":"Inferring dolphin population status: using unoccupied aerial systems to quantify age‐structure","title-short":"Inferring dolphin population status","volume":"28","author":[{"family":"Vivier","given":"F."},{"family":"Andrés","given":"C."},{"family":"Gonzalvo","given":"J."},{"family":"Fertitta","given":"K."},{"family":"Van Aswegen","given":"M."},{"family":"Foroughirad","given":"V."},{"family":"Mann","given":"J."},{"family":"McEntee","given":"M."},{"family":"Wells","given":"R. S."},{"family":"Bejder","given":"L."}],"issued":{"date-parts":[["2025",4]]}}}],"schema":"https://github.com/citation-style-language/schema/raw/master/csl-citation.json"} </w:instrText>
+      </w:r>
+      <w:r>
+        <w:fldChar w:fldCharType="separate"/>
+      </w:r>
+      <w:r>
+        <w:rPr>
+          <w:kern w:val="0"/>
+          <w:lang w:val="en-US"/>
+        </w:rPr>
+        <w:t>(Vivier et al. 2023, 2025)</w:t>
+      </w:r>
+      <w:r>
+        <w:fldChar w:fldCharType="end"/>
+      </w:r>
+      <w:r>
+        <w:t>.</w:t>
+      </w:r>
+      <w:r>
+        <w:t xml:space="preserve"> </w:t>
+      </w:r>
+      <w:r>
+        <w:t xml:space="preserve">Moreover, they found that size-based age classification was most accurate for individuals &lt; 2 years old, which corresponds to the </w:t>
+      </w:r>
+      <w:r>
+        <w:t>exponential phase of their growth curve, and less accurate for age classes corresponding to decreasing and stabilizing growth rates</w:t>
+      </w:r>
+      <w:r>
+        <w:t xml:space="preserve"> </w:t>
+      </w:r>
+      <w:r>
+        <w:fldChar w:fldCharType="begin"/>
+      </w:r>
+      <w:r>
+        <w:instrText xml:space="preserve"> ADDIN ZOTERO_ITEM CSL_CITATION {"citationID":"a4dvebm10","properties":{"formattedCitation":"(Vivier et al. 2023)","plainCitation":"(Vivier et al. 2023)","noteIndex":0},"citationItems":[{"id":5717,"uris":["http://zotero.org/users/5395629/items/F56GRG78"],"itemData":{"id":5717,"type":"article-journal","abstract":"AbstractUnderstanding the population health status of long‐lived and slow‐reproducing species is critical for their management. However, it can take decades with traditional monitoring techniques to detect population‐level changes in demographic parameters. Early detection of the effects of environmental and anthropogenic stressors on vital rates would aid in forecasting changes in population dynamics and therefore inform management efforts. Changes in vital rates strongly correlate with deviations in population growth, highlighting the need for novel approaches that can provide early warning signs of population decline (e.g., changes in age structure). We tested a novel and frequentist approach, using Unoccupied Aerial System (UAS) photogrammetry, to assess the population age structure of small delphinids. First, we measured the precision and accuracy of UAS photogrammetry in estimating total body length (TL) of trained bottlenose dolphins (Tursiops truncatus). Using a log‐transformed linear model, we estimated TL using the blowhole to dorsal fin distance (BHDF) for surfacing animals. To test the performance of UAS photogrammetry to age‐classify individuals, we then used length measurements from a 35‐year dataset from a free‐ranging bottlenose dolphin community to simulate UAS estimates of BHDF and TL. We tested five age classifiers and determined where young individuals (&lt;10 years) were assigned when misclassified. Finally, we tested whether UAS‐simulated BHDF only or the associated TL estimates provided better classifications. TL of surfacing dolphins was overestimated by 3.3% ±3.1% based on UAS‐estimated BHDF. Our age classifiers performed best in predicting age‐class when using broader and fewer (two and three) age‐class bins with ~80% and ~72% assignment performance, respectively. Overall, 72.5%–93% of the individuals were correctly classified within 2 years of their actual age‐class bin. Similar classification performances were obtained using both proxies. UAS photogrammetry is a non‐invasive, inexpensive, and effective method to estimate TL and age‐class of free‐swimming dolphins. UAS photogrammetry can facilitate the detection of early signs of population changes, which can provide important insights for timely management decisions.","container-title":"Ecology and Evolution","DOI":"10.1002/ece3.10082","ISSN":"2045-7758, 2045-7758","issue":"6","language":"en","license":"http://creativecommons.org/licenses/by/4.0/","note":"publisher: Wiley","source":"Crossref","title":"Quantifying the age structure of free‐ranging delphinid populations: Testing the accuracy of Unoccupied Aerial System photogrammetry","title-short":"Quantifying the age structure of free‐ranging delphinid populations","URL":"https://onlinelibrary.wiley.com/doi/10.1002/ece3.10082","volume":"13","author":[{"family":"Vivier","given":"Fabien"},{"family":"Wells","given":"Randall S."},{"family":"Hill","given":"Marie C."},{"family":"Yano","given":"Kymberly M."},{"family":"Bradford","given":"Amanda L."},{"family":"Leunissen","given":"Eva M."},{"family":"Pacini","given":"Aude"},{"family":"Booth","given":"Cormac G."},{"family":"Rocho‐Levine","given":"Julie"},{"family":"Currie","given":"Jens J."},{"family":"Patton","given":"Philip T."},{"family":"Bejder","given":"Lars"}],"accessed":{"date-parts":[["2025",7,7]]},"issued":{"date-parts":[["2023",6]]}}}],"schema":"https://github.com/citation-style-language/schema/raw/master/csl-citation.json"} </w:instrText>
+      </w:r>
+      <w:r>
+        <w:fldChar w:fldCharType="separate"/>
+      </w:r>
+      <w:r>
+        <w:rPr>
+          <w:kern w:val="0"/>
+          <w:lang w:val="en-US"/>
+        </w:rPr>
+        <w:t>(Vivier et al. 2023)</w:t>
+      </w:r>
+      <w:r>
+        <w:fldChar w:fldCharType="end"/>
+      </w:r>
+      <w:r>
+        <w:t xml:space="preserve">. </w:t>
+      </w:r>
+    </w:p>
+    <w:p>
+      <w:pPr>
+        <w:spacing w:line="360" w:lineRule="auto"/>
+      </w:pPr>
+      <w:r>
+        <w:t xml:space="preserve">Some of the uncertainty in relating size </w:t>
+      </w:r>
+      <w:r>
+        <w:t>to</w:t>
+      </w:r>
+      <w:r>
+        <w:t xml:space="preserve"> developmental stag</w:t>
+      </w:r>
+      <w:r>
+        <w:t>e</w:t>
+      </w:r>
+      <w:r>
+        <w:t xml:space="preserve"> may be overcome by </w:t>
+      </w:r>
+      <w:r>
+        <w:t>parameterizing</w:t>
+      </w:r>
+      <w:r>
+        <w:t xml:space="preserve"> size as a continuous </w:t>
+      </w:r>
+      <w:r>
+        <w:t>proxy</w:t>
+      </w:r>
+      <w:r>
+        <w:t xml:space="preserve"> for development. </w:t>
+      </w:r>
+      <w:r>
+        <w:t xml:space="preserve">In fact, it may be that size is a better predictor of development than age given the individual variation in maturation rates. Alternatively, if developmental stages are required, we </w:t>
+      </w:r>
+      <w:r>
+        <w:t xml:space="preserve">propose that informative </w:t>
+      </w:r>
+      <w:r>
+        <w:t xml:space="preserve">distinctions can be made </w:t>
+      </w:r>
+      <w:r>
+        <w:t>for distinguishing between general developmental stages</w:t>
+      </w:r>
+      <w:r>
+        <w:t xml:space="preserve">. </w:t>
+      </w:r>
+      <w:r>
+        <w:t>For sperm whales, the initial growth period</w:t>
+      </w:r>
+      <w:r>
+        <w:t xml:space="preserve"> (i.e., exponential growth phase)</w:t>
+      </w:r>
+      <w:r>
+        <w:t xml:space="preserve"> takes place between 0 </w:t>
+      </w:r>
+      <w:r>
+        <w:t>–</w:t>
+      </w:r>
+      <w:r>
+        <w:t xml:space="preserve"> </w:t>
+      </w:r>
+      <w:r>
+        <w:t xml:space="preserve">7 years (4.1 – 7.6 m), which can be divided into </w:t>
+      </w:r>
+      <w:r>
+        <w:t>two</w:t>
+      </w:r>
+      <w:r>
+        <w:t xml:space="preserve"> developmental </w:t>
+      </w:r>
+      <w:r>
+        <w:t>phases</w:t>
+      </w:r>
+      <w:r>
+        <w:t xml:space="preserve">; calves and juveniles </w:t>
+      </w:r>
+      <w:r>
+        <w:fldChar w:fldCharType="begin"/>
+      </w:r>
+      <w:r>
+        <w:instrText xml:space="preserve"> ADDIN ZOTERO_ITEM CSL_CITATION {"citationID":"a1nvmigj33v","properties":{"formattedCitation":"(Best et al. 1984)","plainCitation":"(Best et al. 1984)","noteIndex":0},"citationItems":[{"id":1307,"uris":["http://zotero.org/users/5395629/items/QZ2YHGLH"],"itemData":{"id":1307,"type":"article-journal","container-title":"Reports of the International Whaling Commission","issue":"Special Issue 6","journalAbbreviation":"Rep. Int. Whal. Comm.","page":"51 - 79","title":"Patterns of reproduction in sperm whales, &lt;i&gt;Physeter macrocephalus&lt;/i&gt;","author":[{"family":"Best","given":"P. B."},{"family":"Canham","given":"P. A. S."},{"family":"Macleod","given":"N."}],"issued":{"date-parts":[["1984"]]}}}],"schema":"https://github.com/citation-style-language/schema/raw/master/csl-citation.json"} </w:instrText>
+      </w:r>
+      <w:r>
+        <w:fldChar w:fldCharType="separate"/>
+      </w:r>
+      <w:r>
+        <w:rPr>
+          <w:kern w:val="0"/>
+          <w:lang w:val="en-US"/>
+        </w:rPr>
+        <w:t>(Best et al. 1984)</w:t>
+      </w:r>
+      <w:r>
+        <w:fldChar w:fldCharType="end"/>
+      </w:r>
+      <w:r>
+        <w:t xml:space="preserve">. </w:t>
+      </w:r>
+      <w:r>
+        <w:t xml:space="preserve">At this stage of development, the growth trajectories of males and females are expected to </w:t>
+      </w:r>
+      <w:r>
+        <w:t>be nearly equivalent</w:t>
+      </w:r>
+      <w:r>
+        <w:t xml:space="preserve"> </w:t>
+      </w:r>
+      <w:r>
+        <w:fldChar w:fldCharType="begin"/>
+      </w:r>
+      <w:r>
+        <w:instrText xml:space="preserve"> ADDIN ZOTERO_ITEM CSL_CITATION {"citationID":"a16kcverni3","properties":{"formattedCitation":"(Nishiwaki et al. 1963, Best et al. 1984)","plainCitation":"(Nishiwaki et al. 1963, Best et al. 1984)","noteIndex":0},"citationItems":[{"id":2852,"uris":["http://zotero.org/users/5395629/items/4DP8Z8PY"],"itemData":{"id":2852,"type":"article-journal","container-title":"Scientific Reports of the Whales Research Institute Tokyo","journalAbbreviation":"Sci. Reports. Whales Res. Institute","language":"en","page":"1-17","source":"Zotero","title":"Change of form in the sperm whale accompanied with growth","volume":"17","author":[{"family":"Nishiwaki","given":"Masaharu"},{"family":"Ohsumi","given":"Seiji"},{"family":"Maeda","given":"Yoshihiko"}],"issued":{"date-parts":[["1963"]]}}},{"id":1307,"uris":["http://zotero.org/users/5395629/items/QZ2YHGLH"],"itemData":{"id":1307,"type":"article-journal","container-title":"Reports of the International Whaling Commission","issue":"Special Issue 6","journalAbbreviation":"Rep. Int. Whal. Comm.","page":"51 - 79","title":"Patterns of reproduction in sperm whales, &lt;i&gt;Physeter macrocephalus&lt;/i&gt;","author":[{"family":"Best","given":"P. B."},{"family":"Canham","given":"P. A. S."},{"family":"Macleod","given":"N."}],"issued":{"date-parts":[["1984"]]}}}],"schema":"https://github.com/citation-style-language/schema/raw/master/csl-citation.json"} </w:instrText>
+      </w:r>
+      <w:r>
+        <w:fldChar w:fldCharType="separate"/>
+      </w:r>
+      <w:r>
+        <w:rPr>
+          <w:kern w:val="0"/>
+          <w:lang w:val="en-US"/>
+        </w:rPr>
+        <w:t>(Nishiwaki et al. 1963, Best et al. 1984)</w:t>
+      </w:r>
+      <w:r>
+        <w:fldChar w:fldCharType="end"/>
+      </w:r>
+      <w:r>
+        <w:t xml:space="preserve">. </w:t>
+      </w:r>
+      <w:r>
+        <w:t xml:space="preserve">Additionally, males experience a ‘secondary growth spurt’ after attaining sexual maturity (&gt;10 m), which would make adult males (10 – 13.7 m) reliably distinguishable from mature males (&gt; 13.7 m). </w:t>
+      </w:r>
+    </w:p>
+    <w:p>
+      <w:pPr>
+        <w:pStyle w:val="Subtitle"/>
+      </w:pPr>
+      <w:r>
+        <w:t xml:space="preserve">4.2 </w:t>
+      </w:r>
+      <w:r>
+        <w:t xml:space="preserve">Inferring sex based on </w:t>
+      </w:r>
+      <w:r>
+        <w:t>the nose-to-body</w:t>
+      </w:r>
+      <w:r>
+        <w:t xml:space="preserve"> – TL relationship</w:t>
+      </w:r>
+    </w:p>
+    <w:p>
+      <w:r>
+        <w:t>We found</w:t>
+      </w:r>
+      <w:r>
+        <w:t xml:space="preserve"> that, despite optimum parameter estimates being sensitive to measurement uncertainty</w:t>
+      </w:r>
+      <w:r>
+        <w:t xml:space="preserve"> (</w:t>
+      </w:r>
+      <w:r>
+        <w:rPr>
+          <w:b/>
+          <w:bCs/>
+        </w:rPr>
+        <w:t>Figure 4)</w:t>
+      </w:r>
+      <w:r>
+        <w:t>,</w:t>
+      </w:r>
+      <w:r>
+        <w:t xml:space="preserve"> </w:t>
+      </w:r>
+      <w:r>
+        <w:t xml:space="preserve">the overall shape of </w:t>
+      </w:r>
+      <w:r>
+        <w:rPr>
+          <w:i/>
+          <w:iCs/>
+        </w:rPr>
+        <w:t>NR</w:t>
+      </w:r>
+      <w:r>
+        <w:rPr>
+          <w:i/>
+          <w:iCs/>
+          <w:vertAlign w:val="subscript"/>
+        </w:rPr>
+        <w:t xml:space="preserve">flipper </w:t>
+      </w:r>
+      <w:r>
+        <w:rPr>
+          <w:i/>
+          <w:iCs/>
+        </w:rPr>
+        <w:t xml:space="preserve">– TL </w:t>
+      </w:r>
+      <w:r>
+        <w:t xml:space="preserve">growth curves and the resulting </w:t>
+      </w:r>
+      <w:r>
+        <w:t xml:space="preserve">posterior probability estimates of </w:t>
+      </w:r>
+      <w:r>
+        <w:t xml:space="preserve">individuals being female </w:t>
+      </w:r>
+      <w:r>
+        <w:t xml:space="preserve">were generally consistent with previous knowledge on sperm whale sexual </w:t>
+      </w:r>
+      <w:r>
+        <w:lastRenderedPageBreak/>
+        <w:t xml:space="preserve">dimorphism </w:t>
+      </w:r>
+      <w:r>
+        <w:fldChar w:fldCharType="begin"/>
+      </w:r>
+      <w:r>
+        <w:instrText xml:space="preserve"> ADDIN ZOTERO_ITEM CSL_CITATION {"citationID":"a1mkcvu71ck","properties":{"formattedCitation":"(Nishiwaki et al. 1963, Cranford 1999)","plainCitation":"(Nishiwaki et al. 1963, Cranford 1999)","noteIndex":0},"citationItems":[{"id":2852,"uris":["http://zotero.org/users/5395629/items/4DP8Z8PY"],"itemData":{"id":2852,"type":"article-journal","container-title":"Scientific Reports of the Whales Research Institute Tokyo","journalAbbreviation":"Sci. Reports. Whales Res. Institute","language":"en","page":"1-17","source":"Zotero","title":"Change of form in the sperm whale accompanied with growth","volume":"17","author":[{"family":"Nishiwaki","given":"Masaharu"},{"family":"Ohsumi","given":"Seiji"},{"family":"Maeda","given":"Yoshihiko"}],"issued":{"date-parts":[["1963"]]}}},{"id":2409,"uris":["http://zotero.org/users/5395629/items/C8WL59LN"],"itemData":{"id":2409,"type":"article-journal","abstract":"The world’s largest nose belongs to the sperm whale, yet its functional significance remains equivocal. In order to help shed light on its function, the head of a postmortem neonate sperm whale was subjected to CT scanning. Geometric comparisons between homologous cephalic structures in sperm whales and dolphins (normalized for body size) show extreme hypertrophy and size sexual dimorphism in the sperm whale’s lipid spermaceti organ. Anatomic geometry, energetics, and behavior suggest that this immense nasal apparatus is a bioacoustical machine. Sexual selection via an acoustic display is suggested as an explanation for the size and continuous (physiologically isolated) energy investment in the construction and maintenance of the male’s spermaceti organ.","container-title":"Marine Mammal Science","DOI":"10.1111/j.1748-7692.1999.tb00882.x","ISSN":"0824-0469, 1748-7692","issue":"4","journalAbbreviation":"Marine Mammal Sci","language":"en","page":"1133-1157","source":"DOI.org (Crossref)","title":"The sperm whale's nose: sexual selection on a grand scale?","title-short":"THE SPERM WHALE'S NOSE","volume":"15","author":[{"family":"Cranford","given":"Ted W."}],"issued":{"date-parts":[["1999"]]}}}],"schema":"https://github.com/citation-style-language/schema/raw/master/csl-citation.json"} </w:instrText>
+      </w:r>
+      <w:r>
+        <w:fldChar w:fldCharType="separate"/>
+      </w:r>
+      <w:r>
+        <w:rPr>
+          <w:kern w:val="0"/>
+          <w:lang w:val="en-US"/>
+        </w:rPr>
+        <w:t>(Nishiwaki et al. 1963, Cranford 1999)</w:t>
+      </w:r>
+      <w:r>
+        <w:fldChar w:fldCharType="end"/>
+      </w:r>
+      <w:r>
+        <w:t>. Namely, all whales &gt; 13 m</w:t>
+      </w:r>
+      <w:r>
+        <w:t>—corresponding</w:t>
+      </w:r>
+      <w:r>
+        <w:t xml:space="preserve"> to the adult/mature male size range </w:t>
+      </w:r>
+      <w:r>
+        <w:fldChar w:fldCharType="begin"/>
+      </w:r>
+      <w:r>
+        <w:instrText xml:space="preserve"> ADDIN ZOTERO_ITEM CSL_CITATION {"citationID":"a18olj98kqc","properties":{"formattedCitation":"(Best et al. 1984)","plainCitation":"(Best et al. 1984)","noteIndex":0},"citationItems":[{"id":1307,"uris":["http://zotero.org/users/5395629/items/QZ2YHGLH"],"itemData":{"id":1307,"type":"article-journal","container-title":"Reports of the International Whaling Commission","issue":"Special Issue 6","journalAbbreviation":"Rep. Int. Whal. Comm.","page":"51 - 79","title":"Patterns of reproduction in sperm whales, &lt;i&gt;Physeter macrocephalus&lt;/i&gt;","author":[{"family":"Best","given":"P. B."},{"family":"Canham","given":"P. A. S."},{"family":"Macleod","given":"N."}],"issued":{"date-parts":[["1984"]]}}}],"schema":"https://github.com/citation-style-language/schema/raw/master/csl-citation.json"} </w:instrText>
+      </w:r>
+      <w:r>
+        <w:fldChar w:fldCharType="separate"/>
+      </w:r>
+      <w:r>
+        <w:rPr>
+          <w:kern w:val="0"/>
+          <w:lang w:val="en-US"/>
+        </w:rPr>
+        <w:t>(Best et al. 1984)</w:t>
+      </w:r>
+      <w:r>
+        <w:fldChar w:fldCharType="end"/>
+      </w:r>
+      <w:r>
+        <w:t>—</w:t>
+      </w:r>
+      <w:r>
+        <w:t>had consistently low probabili</w:t>
+      </w:r>
+      <w:r>
+        <w:t>ties</w:t>
+      </w:r>
+      <w:r>
+        <w:t xml:space="preserve"> of being female; whereas whales</w:t>
+      </w:r>
+      <w:r>
+        <w:t xml:space="preserve"> </w:t>
+      </w:r>
+      <w:r>
+        <w:t xml:space="preserve">with low </w:t>
+      </w:r>
+      <w:r>
+        <w:rPr>
+          <w:i/>
+          <w:iCs/>
+        </w:rPr>
+        <w:t>NR</w:t>
+      </w:r>
+      <w:r>
+        <w:rPr>
+          <w:i/>
+          <w:iCs/>
+          <w:vertAlign w:val="subscript"/>
+        </w:rPr>
+        <w:t xml:space="preserve">flipper </w:t>
+      </w:r>
+      <w:r>
+        <w:t>(&lt;0.32)  between 8.5 – 12 m</w:t>
+      </w:r>
+      <w:r>
+        <w:t xml:space="preserve">—corresponding </w:t>
+      </w:r>
+      <w:r>
+        <w:t xml:space="preserve">to the mature female </w:t>
+      </w:r>
+      <w:r>
+        <w:t>size range—</w:t>
+      </w:r>
+      <w:r>
+        <w:t xml:space="preserve">had a consistently high probability of being female </w:t>
+      </w:r>
+      <w:r>
+        <w:fldChar w:fldCharType="begin"/>
+      </w:r>
+      <w:r>
+        <w:instrText xml:space="preserve"> ADDIN ZOTERO_ITEM CSL_CITATION {"citationID":"a1ilaf5ci7t","properties":{"formattedCitation":"(Best et al. 1984)","plainCitation":"(Best et al. 1984)","noteIndex":0},"citationItems":[{"id":1307,"uris":["http://zotero.org/users/5395629/items/QZ2YHGLH"],"itemData":{"id":1307,"type":"article-journal","container-title":"Reports of the International Whaling Commission","issue":"Special Issue 6","journalAbbreviation":"Rep. Int. Whal. Comm.","page":"51 - 79","title":"Patterns of reproduction in sperm whales, &lt;i&gt;Physeter macrocephalus&lt;/i&gt;","author":[{"family":"Best","given":"P. B."},{"family":"Canham","given":"P. A. S."},{"family":"Macleod","given":"N."}],"issued":{"date-parts":[["1984"]]}}}],"schema":"https://github.com/citation-style-language/schema/raw/master/csl-citation.json"} </w:instrText>
+      </w:r>
+      <w:r>
+        <w:fldChar w:fldCharType="separate"/>
+      </w:r>
+      <w:r>
+        <w:rPr>
+          <w:kern w:val="0"/>
+          <w:lang w:val="en-US"/>
+        </w:rPr>
+        <w:t>(Best et al. 1984)</w:t>
+      </w:r>
+      <w:r>
+        <w:fldChar w:fldCharType="end"/>
+      </w:r>
+      <w:r>
+        <w:t xml:space="preserve">. Similarly, smaller individuals (&lt;7.6 m) consistently had </w:t>
+      </w:r>
+      <w:r>
+        <w:rPr>
+          <w:i/>
+          <w:iCs/>
+        </w:rPr>
+        <w:t>P(f)</w:t>
+      </w:r>
+      <w:r>
+        <w:t xml:space="preserve"> ~ 0.5, which is consistent with the expectation that sexual dimorphism in immature individuals, although present, is harder to detect </w:t>
+      </w:r>
+      <w:r>
+        <w:fldChar w:fldCharType="begin"/>
+      </w:r>
+      <w:r>
+        <w:instrText xml:space="preserve"> ADDIN ZOTERO_ITEM CSL_CITATION {"citationID":"aiuqedhpn5","properties":{"formattedCitation":"(Nishiwaki et al. 1963)","plainCitation":"(Nishiwaki et al. 1963)","noteIndex":0},"citationItems":[{"id":2852,"uris":["http://zotero.org/users/5395629/items/4DP8Z8PY"],"itemData":{"id":2852,"type":"article-journal","container-title":"Scientific Reports of the Whales Research Institute Tokyo","journalAbbreviation":"Sci. Reports. Whales Res. Institute","language":"en","page":"1-17","source":"Zotero","title":"Change of form in the sperm whale accompanied with growth","volume":"17","author":[{"family":"Nishiwaki","given":"Masaharu"},{"family":"Ohsumi","given":"Seiji"},{"family":"Maeda","given":"Yoshihiko"}],"issued":{"date-parts":[["1963"]]}}}],"schema":"https://github.com/citation-style-language/schema/raw/master/csl-citation.json"} </w:instrText>
+      </w:r>
+      <w:r>
+        <w:fldChar w:fldCharType="separate"/>
+      </w:r>
+      <w:r>
+        <w:rPr>
+          <w:kern w:val="0"/>
+          <w:lang w:val="en-US"/>
+        </w:rPr>
+        <w:t>(Nishiwaki et al. 1963)</w:t>
+      </w:r>
+      <w:r>
+        <w:fldChar w:fldCharType="end"/>
+      </w:r>
+      <w:r>
+        <w:t>.</w:t>
+      </w:r>
+      <w:r>
+        <w:t xml:space="preserve"> </w:t>
+      </w:r>
+      <w:r>
+        <w:t>Moreover, all the individuals that were observed receiving peduncle dives had a higher probability of being female (</w:t>
+      </w:r>
+      <w:r>
+        <w:rPr>
+          <w:b/>
+          <w:bCs/>
+        </w:rPr>
+        <w:t>Figure 6</w:t>
+      </w:r>
+      <w:r>
+        <w:t xml:space="preserve">), which is consistent with all previous reports in which all individuals receiving peduncle dives being known to be female </w:t>
+      </w:r>
+      <w:r>
+        <w:fldChar w:fldCharType="begin"/>
+      </w:r>
+      <w:r>
+        <w:instrText xml:space="preserve"> ADDIN ZOTERO_ITEM CSL_CITATION {"citationID":"a11cksl0pe9","properties":{"formattedCitation":"(Gero &amp; Whitehead 2007, Konrad et al. 2019, Sarano et al. 2023)","plainCitation":"(Gero &amp; Whitehead 2007, Konrad et al. 2019, Sarano et al. 2023)","noteIndex":0},"citationItems":[{"id":3141,"uris":["http://zotero.org/users/5395629/items/K6F2N8LY"],"itemData":{"id":3141,"type":"article-journal","container-title":"Marine Mammal Science","DOI":"10.1111/j.1748-7692.2007.00113.x","ISSN":"0824-0469, 1748-7692","issue":"2","journalAbbreviation":"Marine Mammal Sci","language":"en","page":"398-413","source":"DOI.org (Crossref)","title":"Sucking behavior in sperm whale calves: observations and hypotheses","title-short":"SUCKLING BEHAVIOR IN SPERM WHALE CALVES","volume":"23","author":[{"family":"Gero","given":"Shane"},{"family":"Whitehead","given":"Hal"}],"issued":{"date-parts":[["2007",4]]}}},{"id":3146,"uris":["http://zotero.org/users/5395629/items/RUXFHIFG"],"itemData":{"id":3146,"type":"article-journal","container-title":"Behavioral Ecology","DOI":"10.1093/beheco/ary143","ISSN":"1045-2249, 1465-7279","issue":"1","language":"en","page":"194-201","source":"DOI.org (Crossref)","title":"Kin selection and allocare in sperm whales","volume":"30","author":[{"family":"Konrad","given":"Christine M"},{"family":"Frasier","given":"Timothy R"},{"family":"Whitehead","given":"Hal"},{"family":"Gero","given":"Shane"}],"issued":{"date-parts":[["2019"]]}}},{"id":5698,"uris":["http://zotero.org/users/5395629/items/P25R26RD"],"itemData":{"id":5698,"type":"article-journal","abstract":"In mammals, lactation is the universal behavior of feeding offspring and has a fundamental nutritional and social value with offspring staying near their mothers. In order to obtain milk, terrestrial mammal offspring squeeze the breast of lactating females and suckle the nipples with their tongues. In the specific case of cetacean species, it was reported that lactating females intentionally eject milk from their mammary slit into the calves’ mouths. Nursing behavior in sperm whales has already been broadly described, but the results of our current study, based on 127 underwater videos, recording over 7 years and displaying explicit nursing behavior, bring a higher level of understanding. We first showed that sperm whale calves are proactive in getting milk. We were then able to illustrate and describe with a high level of precision their suckling behavior: firstly, the calf bumps its head onto the female’s genital area to signal the mother its willingness to suckle; secondly, the calf introduces its lower jawbone into the genital slit, this action makes the nipple pop up from its slit; thirdly, the calf squeezes the nipple with its tongue against the hard palate and suckles; fourthly, the calf removes its jawbone from the female and swims off. Moreover, our underwater visual observations provided the first direct evidence for allosuckling in sperm whales, a situation during which a calf obtains milk from an adult female who is not its mother.","container-title":"Animal Behavior and Cognition","DOI":"10.26451/abc.10.02.02.2023","ISSN":"23724323","issue":"2","journalAbbreviation":"AB&amp;C","language":"en","page":"105-131","source":"DOI.org (Crossref)","title":"Nursing Behavior in Sperm Whales (Physeter macrocephalus)","volume":"10","author":[{"family":"Sarano","given":"François"},{"family":"Sarano","given":"Véronique"},{"family":"Tonietto","given":"Modan-Lou"},{"family":"Yernaux","given":"Adrien"},{"family":"Jung","given":"Jean-Luc"},{"family":"Arribart","given":"Marion"},{"family":"Girardet","given":"Justine"},{"family":"Preud'homme","given":"Axel"},{"family":"Heuzey","given":"René"},{"family":"Delfour","given":"Fabienne"},{"family":"Glotin","given":"Hervé"},{"family":"Charrier","given":"Isabelle"},{"family":"Adam","given":"Olivier"}],"issued":{"date-parts":[["2023",5,1]]}}}],"schema":"https://github.com/citation-style-language/schema/raw/master/csl-citation.json"} </w:instrText>
+      </w:r>
+      <w:r>
+        <w:fldChar w:fldCharType="separate"/>
+      </w:r>
+      <w:r>
+        <w:rPr>
+          <w:kern w:val="0"/>
+          <w:lang w:val="en-US"/>
+        </w:rPr>
+        <w:t xml:space="preserve">(Gero &amp; Whitehead 2007, Konrad et al. 2019, </w:t>
+      </w:r>
+      <w:proofErr w:type="spellStart"/>
+      <w:r>
+        <w:rPr>
+          <w:kern w:val="0"/>
+          <w:lang w:val="en-US"/>
+        </w:rPr>
+        <w:t>Sarano</w:t>
+      </w:r>
+      <w:proofErr w:type="spellEnd"/>
+      <w:r>
+        <w:rPr>
+          <w:kern w:val="0"/>
+          <w:lang w:val="en-US"/>
+        </w:rPr>
+        <w:t xml:space="preserve"> et al. 2023)</w:t>
+      </w:r>
+      <w:r>
+        <w:fldChar w:fldCharType="end"/>
+      </w:r>
+      <w:r>
+        <w:t>.</w:t>
+      </w:r>
+      <w:r>
+        <w:t xml:space="preserve"> </w:t>
+      </w:r>
+      <w:r>
+        <w:t>O</w:t>
+      </w:r>
+      <w:r>
+        <w:t xml:space="preserve">ur methods allow for some individuals within the traditional female-immature age-sex class to be reliable identified as adult/mature females. </w:t>
+      </w:r>
+    </w:p>
+    <w:p>
+      <w:r>
+        <w:t xml:space="preserve">Still, our </w:t>
+      </w:r>
+      <w:proofErr w:type="spellStart"/>
+      <w:r>
+        <w:t>approaoch</w:t>
+      </w:r>
+      <w:proofErr w:type="spellEnd"/>
+      <w:r>
+        <w:t xml:space="preserve"> resulted in many individuals having high levels of uncertainty and intermediate (i.e. ~ 0.5) </w:t>
+      </w:r>
+      <w:r>
+        <w:rPr>
+          <w:i/>
+          <w:iCs/>
+        </w:rPr>
+        <w:t xml:space="preserve">P(f) </w:t>
+      </w:r>
+      <w:r>
+        <w:t xml:space="preserve">values, despite having </w:t>
+      </w:r>
+      <w:r>
+        <w:rPr>
+          <w:i/>
+          <w:iCs/>
+        </w:rPr>
+        <w:t xml:space="preserve">TL </w:t>
+      </w:r>
+      <w:r>
+        <w:t xml:space="preserve">ranges (&gt;8.5 m) at which sexual dimorphism should be detectable based on direct measurements </w:t>
+      </w:r>
+      <w:r>
+        <w:fldChar w:fldCharType="begin"/>
+      </w:r>
+      <w:r>
+        <w:instrText xml:space="preserve"> ADDIN ZOTERO_ITEM CSL_CITATION {"citationID":"auhc4n4sia","properties":{"formattedCitation":"(Nishiwaki et al. 1963)","plainCitation":"(Nishiwaki et al. 1963)","noteIndex":0},"citationItems":[{"id":2852,"uris":["http://zotero.org/users/5395629/items/4DP8Z8PY"],"itemData":{"id":2852,"type":"article-journal","container-title":"Scientific Reports of the Whales Research Institute Tokyo","journalAbbreviation":"Sci. Reports. Whales Res. Institute","language":"en","page":"1-17","source":"Zotero","title":"Change of form in the sperm whale accompanied with growth","volume":"17","author":[{"family":"Nishiwaki","given":"Masaharu"},{"family":"Ohsumi","given":"Seiji"},{"family":"Maeda","given":"Yoshihiko"}],"issued":{"date-parts":[["1963"]]}}}],"schema":"https://github.com/citation-style-language/schema/raw/master/csl-citation.json"} </w:instrText>
+      </w:r>
+      <w:r>
+        <w:fldChar w:fldCharType="separate"/>
+      </w:r>
+      <w:r>
+        <w:rPr>
+          <w:kern w:val="0"/>
+          <w:lang w:val="en-US"/>
+        </w:rPr>
+        <w:t>(Nishiwaki et al. 1963)</w:t>
+      </w:r>
+      <w:r>
+        <w:fldChar w:fldCharType="end"/>
+      </w:r>
+      <w:r>
+        <w:t xml:space="preserve">. The uncertainty in </w:t>
+      </w:r>
+      <w:r>
+        <w:rPr>
+          <w:i/>
+          <w:iCs/>
+        </w:rPr>
+        <w:t xml:space="preserve">P(f) </w:t>
+      </w:r>
+      <w:r>
+        <w:t xml:space="preserve">estimates may partly be due to the </w:t>
+      </w:r>
+      <w:r>
+        <w:t>variability</w:t>
+      </w:r>
+      <w:r>
+        <w:t xml:space="preserve"> associated to our measurement system</w:t>
+      </w:r>
+      <w:r>
+        <w:t>, particularly for individuals with high 95% CI estimates</w:t>
+      </w:r>
+      <w:r>
+        <w:t xml:space="preserve">. </w:t>
+      </w:r>
+      <w:r>
+        <w:t>I</w:t>
+      </w:r>
+      <w:r>
+        <w:t xml:space="preserve">ntermediate </w:t>
+      </w:r>
+      <w:r>
+        <w:rPr>
+          <w:i/>
+          <w:iCs/>
+        </w:rPr>
+        <w:t>P(f)</w:t>
+      </w:r>
+      <w:r>
+        <w:t xml:space="preserve"> values may </w:t>
+      </w:r>
+      <w:r>
+        <w:t xml:space="preserve">also </w:t>
+      </w:r>
+      <w:r>
+        <w:t xml:space="preserve">reflect individual variation in </w:t>
+      </w:r>
+      <w:r>
+        <w:t>levels of sexual dimorphism</w:t>
+      </w:r>
+      <w:r>
+        <w:t xml:space="preserve"> in secondary sex traits</w:t>
+      </w:r>
+      <w:r>
+        <w:t xml:space="preserve"> </w:t>
+      </w:r>
+      <w:r>
+        <w:fldChar w:fldCharType="begin"/>
+      </w:r>
+      <w:r>
+        <w:instrText xml:space="preserve"> ADDIN ZOTERO_ITEM CSL_CITATION {"citationID":"a3nuesq91s","properties":{"formattedCitation":"(McLaughlin et al. 2023)","plainCitation":"(McLaughlin et al. 2023)","noteIndex":0},"citationItems":[{"id":5926,"uris":["http://zotero.org/users/5395629/items/RBB6JCJN"],"itemData":{"id":5926,"type":"article-journal","abstract":"Synopsis               “Sex” is often used to describe a suite of phenotypic and genotypic traits of an organism related to reproduction. However, these traits—gamete type, chromosomal inheritance, physiology, morphology, behavior, etc.—are not necessarily coupled, and the rhetorical collapse of variation into a single term elides much of the complexity inherent in sexual phenotypes. We argue that consideration of “sex” as a constructed category operating at multiple biological levels opens up new avenues for inquiry in our study of biological variation. We apply this framework to three case studies that illustrate the diversity of sex variation, from decoupling sexual phenotypes to the evolutionary and ecological consequences of intrasexual polymorphisms. We argue that instead of assuming binary sex in these systems, some may be better categorized as multivariate and nonbinary. Finally, we conduct a meta-analysis of terms used to describe diversity in sexual phenotypes in the scientific literature to highlight how a multivariate model of sex can clarify, rather than cloud, studies of sexual diversity within and across species. We argue that such an expanded framework of “sex” better equips us to understand evolutionary processes, and that as biologists, it is incumbent upon us to push back against misunderstandings of the biology of sexual phenotypes that enact harm on marginalized communities.","container-title":"Integrative And Comparative Biology","DOI":"10.1093/icb/icad027","ISSN":"1540-7063, 1557-7023","issue":"4","language":"en","license":"https://creativecommons.org/licenses/by/4.0/","note":"publisher: Oxford University Press (OUP)","page":"891-906","source":"Crossref","title":"Multivariate models of animal sex: breaking binaries leads to a better understanding of ecology and evolution","title-short":"Multivariate models of animal sex","volume":"63","author":[{"family":"McLaughlin","given":"J F"},{"family":"Brock","given":"Kinsey M"},{"family":"Gates","given":"Isabella"},{"family":"Pethkar","given":"Anisha"},{"family":"Piattoni","given":"Marcus"},{"family":"Rossi","given":"Alexis"},{"family":"Lipshutz","given":"Sara E"}],"issued":{"date-parts":[["2023",10,10]]}}}],"schema":"https://github.com/citation-style-language/schema/raw/master/csl-citation.json"} </w:instrText>
+      </w:r>
+      <w:r>
+        <w:fldChar w:fldCharType="separate"/>
+      </w:r>
+      <w:r>
+        <w:rPr>
+          <w:kern w:val="0"/>
+          <w:lang w:val="en-US"/>
+        </w:rPr>
+        <w:t>(McLaughlin et al. 2023)</w:t>
+      </w:r>
+      <w:r>
+        <w:fldChar w:fldCharType="end"/>
+      </w:r>
+      <w:r>
+        <w:t xml:space="preserve">, which would make distinguishing subadult males from adult and mature males particularly challenging. </w:t>
+      </w:r>
+      <w:r>
+        <w:t xml:space="preserve">Unfortunately, we could not access the raw data used to build the </w:t>
+      </w:r>
+      <w:r>
+        <w:rPr>
+          <w:i/>
+          <w:iCs/>
+        </w:rPr>
+        <w:t xml:space="preserve">NR-TL </w:t>
+      </w:r>
+      <w:r>
+        <w:t xml:space="preserve">curves in Nishiwaki et al, so we don’t have a grounded comparison of the naturally expected variation across individuals. </w:t>
+      </w:r>
+      <w:r>
+        <w:t>Additionally,</w:t>
+      </w:r>
+      <w:r>
+        <w:t xml:space="preserve"> </w:t>
+      </w:r>
+      <w:r>
+        <w:t>t</w:t>
+      </w:r>
+      <w:r>
+        <w:t xml:space="preserve">here are reports across </w:t>
+      </w:r>
+      <w:r>
+        <w:t xml:space="preserve">cetacean </w:t>
+      </w:r>
+      <w:r>
+        <w:t xml:space="preserve">species cetaceans of individuals with partial or full hermaphroditism in their genital organs, which in some cases, is linked to intersex chromosome arrangements </w:t>
+      </w:r>
+      <w:r>
+        <w:fldChar w:fldCharType="begin"/>
+      </w:r>
+      <w:r>
+        <w:instrText xml:space="preserve"> ADDIN ZOTERO_ITEM CSL_CITATION {"citationID":"a27kj0cjpv2","properties":{"formattedCitation":"(Einfeldt et al. 2019)","plainCitation":"(Einfeldt et al. 2019)","noteIndex":0},"citationItems":[{"id":5937,"uris":["http://zotero.org/users/5395629/items/MTQY3HS3"],"itemData":{"id":5937,"type":"article-journal","abstract":"AbstractMolecular assays of sex determination typically rely on qualitative evaluation of sex-linked markers, which can lead to uncertainty when results contradict morphological identifiers of sex. To investigate whether disagreement between phenotypic and genotypic assays of sex could be underpinned by variation in sex chromosome copy number, we developed a quantitative genetic method to determine sex that is broadly applicable to mammals with XY sex determination. We sequenced a region of the zinc-finger gene ZF, which has fixed genetic differences between the X and Y chromosomes, and screened 173 cetacean specimens for ZFX–ZFY haplotype identity and read depth. Using a subset of 90 male specimens, we demonstrate that haplotype read depth is an accurate estimator of chromosome copy number. We identified three specimens representing two different cetacean species that had external female morphological traits, Y chromosome haplotypes, and ratios of ZFX:ZFY haplotypes that were above the 1:1 value expected for genetic males. These results provide the first evidence of XXY aneuploidy in cetaceans. Investigation of the reproductive tract of one specimen, a True’s beaked whale (Mesoplodon mirus), revealed an intersex phenotype; despite having external characteristics typically diagnostic for the female sex, a penis and testes were present. Our results suggest that intersex phenotypes may be associated with XXY aneuploidy, and that this phenomenon may be underestimated due to it not being detectable by qualitative assays for determining sex.","container-title":"Journal of Mammalogy","DOI":"10.1093/jmammal/gyz131","ISSN":"0022-2372, 1545-1542","issue":"5","language":"en","license":"https://academic.oup.com/journals/pages/open_access/funder_policies/chorus/standard_publication_model","note":"publisher: Oxford University Press (OUP)","page":"1671-1677","source":"Crossref","title":"A method for determining sex and chromosome copy number: sex-by-sequencing reveals the first two species of marine mammals with XXY chromosome condition","title-short":"A method for determining sex and chromosome copy number","volume":"100","author":[{"family":"Einfeldt","given":"Anthony L"},{"family":"Orbach","given":"Dara N"},{"family":"Feyrer","given":"Laura J"}],"editor":[{"family":"Hohn","given":"Aleta"}],"issued":{"date-parts":[["2019",10,22]]}}}],"schema":"https://github.com/citation-style-language/schema/raw/master/csl-citation.json"} </w:instrText>
+      </w:r>
+      <w:r>
+        <w:fldChar w:fldCharType="separate"/>
+      </w:r>
+      <w:r>
+        <w:rPr>
+          <w:kern w:val="0"/>
+          <w:lang w:val="en-US"/>
+        </w:rPr>
+        <w:t>(Einfeldt et al. 2019)</w:t>
+      </w:r>
+      <w:r>
+        <w:fldChar w:fldCharType="end"/>
+      </w:r>
+      <w:r>
+        <w:t xml:space="preserve">. </w:t>
+      </w:r>
+      <w:r>
+        <w:t>Whether these variations also translate to ‘intermediate’ secondary sex traits has not been explored. Still, these findings</w:t>
+      </w:r>
+      <w:r>
+        <w:t xml:space="preserve"> highlight that some caution should be taken when assuming a direct link between phenotype and chromosome arrangement.</w:t>
+      </w:r>
+      <w:r>
+        <w:t xml:space="preserve"> </w:t>
+      </w:r>
+    </w:p>
+    <w:p>
+      <w:r>
+        <w:lastRenderedPageBreak/>
+        <w:t xml:space="preserve">Notably, we found that </w:t>
+      </w:r>
+      <w:r>
+        <w:t xml:space="preserve">very few individuals </w:t>
+      </w:r>
+      <w:r>
+        <w:t xml:space="preserve">7.5 - 12.5m had </w:t>
+      </w:r>
+      <w:r>
+        <w:t>consistently low</w:t>
+      </w:r>
+      <w:r>
+        <w:t xml:space="preserve"> </w:t>
+      </w:r>
+      <w:r>
+        <w:rPr>
+          <w:i/>
+          <w:iCs/>
+        </w:rPr>
+        <w:t xml:space="preserve">P(f) </w:t>
+      </w:r>
+      <w:r>
+        <w:t>values</w:t>
+      </w:r>
+      <w:r>
+        <w:t xml:space="preserve">—i.e., were likely males—and that those that did </w:t>
+      </w:r>
+      <w:r>
+        <w:t xml:space="preserve">fell below the modelled male </w:t>
+      </w:r>
+      <w:r>
+        <w:rPr>
+          <w:i/>
+          <w:iCs/>
+        </w:rPr>
+        <w:t>NR</w:t>
+      </w:r>
+      <w:r>
+        <w:rPr>
+          <w:i/>
+          <w:iCs/>
+          <w:vertAlign w:val="subscript"/>
+        </w:rPr>
+        <w:t>flipper</w:t>
+      </w:r>
+      <w:r>
+        <w:rPr>
+          <w:vertAlign w:val="subscript"/>
+        </w:rPr>
+        <w:t xml:space="preserve"> </w:t>
+      </w:r>
+      <w:r>
+        <w:t>curve (</w:t>
+      </w:r>
+      <w:r>
+        <w:rPr>
+          <w:b/>
+          <w:bCs/>
+        </w:rPr>
+        <w:t>Figure 5</w:t>
+      </w:r>
+      <w:r>
+        <w:t xml:space="preserve">). The absence of individuals with higher </w:t>
+      </w:r>
+      <w:r>
+        <w:rPr>
+          <w:i/>
+          <w:iCs/>
+        </w:rPr>
+        <w:t>NR</w:t>
+      </w:r>
+      <w:r>
+        <w:rPr>
+          <w:i/>
+          <w:iCs/>
+          <w:vertAlign w:val="subscript"/>
+        </w:rPr>
+        <w:t xml:space="preserve">flipper </w:t>
+      </w:r>
+      <w:r>
+        <w:t xml:space="preserve">ratios within this size range </w:t>
+      </w:r>
+      <w:r>
+        <w:t>may partly</w:t>
+      </w:r>
+      <w:r>
+        <w:t xml:space="preserve"> reflect the expected departure of young males from their natal units, </w:t>
+      </w:r>
+      <w:r>
+        <w:t>with most</w:t>
+      </w:r>
+      <w:r>
+        <w:t xml:space="preserve"> </w:t>
+      </w:r>
+      <w:r>
+        <w:t xml:space="preserve">individuals expected to leave when they attain slightly under 10 </w:t>
+      </w:r>
+      <w:r>
+        <w:t xml:space="preserve">m </w:t>
+      </w:r>
+      <w:r>
+        <w:t>(between 7 – 11 years old;</w:t>
+      </w:r>
+      <w:r>
+        <w:rPr>
+          <w:b/>
+          <w:bCs/>
+        </w:rPr>
+        <w:t xml:space="preserve"> Table 1</w:t>
+      </w:r>
+      <w:r>
+        <w:t xml:space="preserve"> </w:t>
+      </w:r>
+      <w:commentRangeStart w:id="0"/>
+      <w:r>
+        <w:fldChar w:fldCharType="begin"/>
+      </w:r>
+      <w:r>
+        <w:instrText xml:space="preserve"> ADDIN ZOTERO_ITEM CSL_CITATION {"citationID":"a27pf2du9q9","properties":{"formattedCitation":"(Best et al. 1984, Waters &amp; Whitehead 1990)","plainCitation":"(Best et al. 1984, Waters &amp; Whitehead 1990)","noteIndex":0},"citationItems":[{"id":1307,"uris":["http://zotero.org/users/5395629/items/QZ2YHGLH"],"itemData":{"id":1307,"type":"article-journal","container-title":"Reports of the International Whaling Commission","issue":"Special Issue 6","journalAbbreviation":"Rep. Int. Whal. Comm.","page":"51 - 79","title":"Patterns of reproduction in sperm whales, &lt;i&gt;Physeter macrocephalus&lt;/i&gt;","author":[{"family":"Best","given":"P. B."},{"family":"Canham","given":"P. A. S."},{"family":"Macleod","given":"N."}],"issued":{"date-parts":[["1984"]]}}},{"id":5731,"uris":["http://zotero.org/users/5395629/items/7V7GBTZH"],"itemData":{"id":5731,"type":"article-journal","container-title":"Reports of the International Whaling Commission","page":"225 - 235","title":"Population and growth parameters of Galápagos sperm whales estimated from length distributions","volume":"40","author":[{"family":"Waters","given":"Susan"},{"family":"Whitehead","given":"Hal"}],"issued":{"date-parts":[["1990"]]}}}],"schema":"https://github.com/citation-style-language/schema/raw/master/csl-citation.json"} </w:instrText>
+      </w:r>
+      <w:r>
+        <w:fldChar w:fldCharType="separate"/>
+      </w:r>
+      <w:r>
+        <w:rPr>
+          <w:kern w:val="0"/>
+          <w:lang w:val="en-US"/>
+        </w:rPr>
+        <w:t>(Best et al. 1984, Waters &amp; Whitehead 1990)</w:t>
+      </w:r>
+      <w:r>
+        <w:fldChar w:fldCharType="end"/>
+      </w:r>
+      <w:r>
+        <w:t>).</w:t>
+      </w:r>
+      <w:r>
+        <w:t xml:space="preserve"> </w:t>
+      </w:r>
+      <w:commentRangeEnd w:id="0"/>
+      <w:r>
+        <w:rPr>
+          <w:rStyle w:val="CommentReference"/>
+        </w:rPr>
+        <w:commentReference w:id="0"/>
+      </w:r>
+      <w:r>
+        <w:t xml:space="preserve">Because our fieldwork was focused on large groups which are generally composed of mature females and immature individuals, it is likely that </w:t>
+      </w:r>
+      <w:r>
+        <w:t xml:space="preserve">adult (i.e., sexually mature) males were underrepresented in our sample.  </w:t>
+      </w:r>
+    </w:p>
+    <w:p>
+      <w:r>
+        <w:t>W</w:t>
+      </w:r>
+      <w:r>
+        <w:t xml:space="preserve">e found consistent support for a </w:t>
+      </w:r>
+      <w:r>
+        <w:t xml:space="preserve">constant </w:t>
+      </w:r>
+      <w:r>
+        <w:t xml:space="preserve">(i.e., linear) </w:t>
+      </w:r>
+      <w:r>
+        <w:t xml:space="preserve">growth rate of </w:t>
+      </w:r>
+      <w:r>
+        <w:rPr>
+          <w:i/>
+          <w:iCs/>
+        </w:rPr>
+        <w:t>NR</w:t>
+      </w:r>
+      <w:r>
+        <w:rPr>
+          <w:i/>
+          <w:iCs/>
+          <w:vertAlign w:val="subscript"/>
+        </w:rPr>
+        <w:t>flipper</w:t>
+      </w:r>
+      <w:r>
+        <w:rPr>
+          <w:i/>
+          <w:iCs/>
+          <w:vertAlign w:val="subscript"/>
+        </w:rPr>
+        <w:t xml:space="preserve"> </w:t>
+      </w:r>
+      <w:r>
+        <w:t xml:space="preserve">with respect to </w:t>
+      </w:r>
+      <w:r>
+        <w:rPr>
+          <w:i/>
+          <w:iCs/>
+        </w:rPr>
+        <w:t xml:space="preserve">TL </w:t>
+      </w:r>
+      <w:r>
+        <w:t>for males between 6 – 16.1 m (</w:t>
+      </w:r>
+      <w:r>
+        <w:rPr>
+          <w:b/>
+          <w:bCs/>
+        </w:rPr>
+        <w:t>Figure 5</w:t>
+      </w:r>
+      <w:r>
+        <w:t>)</w:t>
+      </w:r>
+      <w:r>
+        <w:t xml:space="preserve">, </w:t>
+      </w:r>
+      <w:r>
+        <w:t>indicating</w:t>
+      </w:r>
+      <w:r>
+        <w:t xml:space="preserve"> that the relative size of male sperm whales’ noses </w:t>
+      </w:r>
+      <w:r>
+        <w:t>continues</w:t>
+      </w:r>
+      <w:r>
+        <w:t xml:space="preserve"> to increase throughout their lives. </w:t>
+      </w:r>
+      <w:r>
+        <w:t>This linear trend</w:t>
+      </w:r>
+      <w:r>
+        <w:t xml:space="preserve"> in </w:t>
+      </w:r>
+      <w:r>
+        <w:rPr>
+          <w:i/>
+          <w:iCs/>
+        </w:rPr>
+        <w:t>NR</w:t>
+      </w:r>
+      <w:r>
+        <w:rPr>
+          <w:i/>
+          <w:iCs/>
+          <w:vertAlign w:val="subscript"/>
+        </w:rPr>
+        <w:t>flippe</w:t>
+      </w:r>
+      <w:r>
+        <w:rPr>
+          <w:i/>
+          <w:iCs/>
+          <w:vertAlign w:val="subscript"/>
+        </w:rPr>
+        <w:t xml:space="preserve">r </w:t>
+      </w:r>
+      <w:r>
+        <w:t xml:space="preserve">growth </w:t>
+      </w:r>
+      <w:r>
+        <w:t xml:space="preserve">emerged despite our initial </w:t>
+      </w:r>
+      <w:r>
+        <w:t>implementation</w:t>
+      </w:r>
+      <w:r>
+        <w:t xml:space="preserve"> of a logistic model, as evidenced by </w:t>
+      </w:r>
+      <w:r>
+        <w:t>unrealistically</w:t>
+      </w:r>
+      <w:r>
+        <w:t xml:space="preserve"> high</w:t>
+      </w:r>
+      <w:r>
+        <w:t xml:space="preserve"> asymptot</w:t>
+      </w:r>
+      <w:r>
+        <w:t>ic</w:t>
+      </w:r>
+      <w:r>
+        <w:t xml:space="preserve"> values </w:t>
+      </w:r>
+      <w:r>
+        <w:t>(</w:t>
+      </w:r>
+      <w:proofErr w:type="spellStart"/>
+      <w:r>
+        <w:t>maxm</w:t>
+      </w:r>
+      <w:proofErr w:type="spellEnd"/>
+      <w:r>
+        <w:t xml:space="preserve">&gt; 1; </w:t>
+      </w:r>
+      <w:r>
+        <w:t xml:space="preserve">supplementary table). </w:t>
+      </w:r>
+      <w:r>
+        <w:t>The observed pattern</w:t>
+      </w:r>
+      <w:r>
+        <w:t xml:space="preserve"> </w:t>
+      </w:r>
+      <w:r>
+        <w:t>aligns with the</w:t>
+      </w:r>
+      <w:r>
+        <w:t xml:space="preserve"> </w:t>
+      </w:r>
+      <w:r>
+        <w:t>nose-to-body ratio</w:t>
+      </w:r>
+      <w:r>
+        <w:rPr>
+          <w:i/>
+          <w:iCs/>
+        </w:rPr>
+        <w:t xml:space="preserve"> </w:t>
+      </w:r>
+      <w:r>
+        <w:t>relationship</w:t>
+      </w:r>
+      <w:r>
+        <w:t xml:space="preserve"> with body length</w:t>
+      </w:r>
+      <w:r>
+        <w:t xml:space="preserve"> reported</w:t>
+      </w:r>
+      <w:r>
+        <w:t xml:space="preserve"> by Nishiwaki et al. (1963).</w:t>
+      </w:r>
+      <w:r>
+        <w:t xml:space="preserve"> At the same time, it contrasts with male </w:t>
+      </w:r>
+      <w:r>
+        <w:rPr>
+          <w:i/>
+          <w:iCs/>
+        </w:rPr>
+        <w:t>TL-</w:t>
+      </w:r>
+      <w:r>
+        <w:t>age growth</w:t>
+      </w:r>
+      <w:r>
+        <w:t xml:space="preserve"> curves that show </w:t>
+      </w:r>
+      <w:r>
+        <w:t xml:space="preserve">decelerating </w:t>
+      </w:r>
+      <w:r>
+        <w:t>growth</w:t>
+      </w:r>
+      <w:r>
+        <w:t xml:space="preserve"> in total body length</w:t>
+      </w:r>
+      <w:r>
+        <w:t xml:space="preserve"> as individuals approach 15 m (~40 years) </w:t>
+      </w:r>
+      <w:r>
+        <w:fldChar w:fldCharType="begin"/>
+      </w:r>
+      <w:r>
+        <w:instrText xml:space="preserve"> ADDIN ZOTERO_ITEM CSL_CITATION {"citationID":"aclfhq4ga0","properties":{"formattedCitation":"(Nishiwaki et al. 1963, Ohsumi 1977, Waters &amp; Whitehead 1990)","plainCitation":"(Nishiwaki et al. 1963, Ohsumi 1977, Waters &amp; Whitehead 1990)","noteIndex":0},"citationItems":[{"id":2852,"uris":["http://zotero.org/users/5395629/items/4DP8Z8PY"],"itemData":{"id":2852,"type":"article-journal","container-title":"Scientific Reports of the Whales Research Institute Tokyo","journalAbbreviation":"Sci. Reports. Whales Res. Institute","language":"en","page":"1-17","source":"Zotero","title":"Change of form in the sperm whale accompanied with growth","volume":"17","author":[{"family":"Nishiwaki","given":"Masaharu"},{"family":"Ohsumi","given":"Seiji"},{"family":"Maeda","given":"Yoshihiko"}],"issued":{"date-parts":[["1963"]]}}},{"id":5735,"uris":["http://zotero.org/users/5395629/items/4CI99DU2"],"itemData":{"id":5735,"type":"article-journal","container-title":"Reports of the International Whaling Commission","page":"295 - 300","title":"Age-length key of the male sperm whale in the North Pacific and comparison of growth curves","volume":"27","author":[{"family":"Ohsumi","given":"Seiji"}],"issued":{"date-parts":[["1977"]]}}},{"id":5731,"uris":["http://zotero.org/users/5395629/items/7V7GBTZH"],"itemData":{"id":5731,"type":"article-journal","container-title":"Reports of the International Whaling Commission","page":"225 - 235","title":"Population and growth parameters of Galápagos sperm whales estimated from length distributions","volume":"40","author":[{"family":"Waters","given":"Susan"},{"family":"Whitehead","given":"Hal"}],"issued":{"date-parts":[["1990"]]}}}],"schema":"https://github.com/citation-style-language/schema/raw/master/csl-citation.json"} </w:instrText>
+      </w:r>
+      <w:r>
+        <w:fldChar w:fldCharType="separate"/>
+      </w:r>
+      <w:r>
+        <w:rPr>
+          <w:kern w:val="0"/>
+          <w:lang w:val="en-US"/>
+        </w:rPr>
+        <w:t>(Nishiwaki et al. 1963, Ohsumi 1977, Waters &amp; Whitehead 1990)</w:t>
+      </w:r>
+      <w:r>
+        <w:fldChar w:fldCharType="end"/>
+      </w:r>
+      <w:r>
+        <w:t>.</w:t>
+      </w:r>
+      <w:r>
+        <w:t xml:space="preserve"> </w:t>
+      </w:r>
+      <w:r>
+        <w:t>T</w:t>
+      </w:r>
+      <w:r>
+        <w:t>o</w:t>
+      </w:r>
+      <w:r>
+        <w:t xml:space="preserve">gether, </w:t>
+      </w:r>
+      <w:r>
+        <w:t xml:space="preserve">these results </w:t>
+      </w:r>
+      <w:r>
+        <w:t>suggest</w:t>
+      </w:r>
+      <w:r>
+        <w:t xml:space="preserve"> that </w:t>
+      </w:r>
+      <w:r>
+        <w:t>the growth in</w:t>
+      </w:r>
+      <w:r>
+        <w:t xml:space="preserve"> larger </w:t>
+      </w:r>
+      <w:r>
+        <w:t>males</w:t>
+      </w:r>
+      <w:r>
+        <w:t xml:space="preserve"> </w:t>
+      </w:r>
+      <w:r>
+        <w:t>are</w:t>
+      </w:r>
+      <w:r>
+        <w:t xml:space="preserve"> primarily driven by the growth of soft tissue</w:t>
+      </w:r>
+      <w:r>
+        <w:t>s</w:t>
+      </w:r>
+      <w:r>
+        <w:t xml:space="preserve"> encasing the sperm whales’ spermaceti organ, which in older males visibly protrudes beyond the lower jaw when seen from the side</w:t>
+      </w:r>
+      <w:r>
+        <w:t>, instead of indeterminate skeletal growth</w:t>
+      </w:r>
+      <w:r>
+        <w:t xml:space="preserve"> </w:t>
+      </w:r>
+      <w:r>
+        <w:fldChar w:fldCharType="begin"/>
+      </w:r>
+      <w:r>
+        <w:instrText xml:space="preserve"> ADDIN ZOTERO_ITEM CSL_CITATION {"citationID":"a1vioe79a2g","properties":{"formattedCitation":"(Cranford 1999)","plainCitation":"(Cranford 1999)","noteIndex":0},"citationItems":[{"id":2409,"uris":["http://zotero.org/users/5395629/items/C8WL59LN"],"itemData":{"id":2409,"type":"article-journal","abstract":"The world’s largest nose belongs to the sperm whale, yet its functional significance remains equivocal. In order to help shed light on its function, the head of a postmortem neonate sperm whale was subjected to CT scanning. Geometric comparisons between homologous cephalic structures in sperm whales and dolphins (normalized for body size) show extreme hypertrophy and size sexual dimorphism in the sperm whale’s lipid spermaceti organ. Anatomic geometry, energetics, and behavior suggest that this immense nasal apparatus is a bioacoustical machine. Sexual selection via an acoustic display is suggested as an explanation for the size and continuous (physiologically isolated) energy investment in the construction and maintenance of the male’s spermaceti organ.","container-title":"Marine Mammal Science","DOI":"10.1111/j.1748-7692.1999.tb00882.x","ISSN":"0824-0469, 1748-7692","issue":"4","journalAbbreviation":"Marine Mammal Sci","language":"en","page":"1133-1157","source":"DOI.org (Crossref)","title":"The sperm whale's nose: sexual selection on a grand scale?","title-short":"THE SPERM WHALE'S NOSE","volume":"15","author":[{"family":"Cranford","given":"Ted W."}],"issued":{"date-parts":[["1999"]]}}}],"schema":"https://github.com/citation-style-language/schema/raw/master/csl-citation.json"} </w:instrText>
+      </w:r>
+      <w:r>
+        <w:fldChar w:fldCharType="separate"/>
+      </w:r>
+      <w:r>
+        <w:rPr>
+          <w:kern w:val="0"/>
+          <w:lang w:val="en-US"/>
+        </w:rPr>
+        <w:t>(Cranford 1999)</w:t>
+      </w:r>
+      <w:r>
+        <w:fldChar w:fldCharType="end"/>
+      </w:r>
+      <w:r>
+        <w:t>.</w:t>
+      </w:r>
+      <w:r>
+        <w:t xml:space="preserve"> </w:t>
+      </w:r>
+      <w:r>
+        <w:t>S</w:t>
+      </w:r>
+      <w:r>
+        <w:t>ustained growth of secondary sexual traits well beyond sexual maturity ha</w:t>
+      </w:r>
+      <w:r>
+        <w:t xml:space="preserve">s also </w:t>
+      </w:r>
+      <w:r>
+        <w:t xml:space="preserve">been </w:t>
+      </w:r>
+      <w:r>
+        <w:t>observed</w:t>
+      </w:r>
+      <w:r>
+        <w:t xml:space="preserve"> in other mammal species, including giraffes and elephants </w:t>
+      </w:r>
+      <w:r>
+        <w:fldChar w:fldCharType="begin"/>
+      </w:r>
+      <w:r>
+        <w:instrText xml:space="preserve"> ADDIN ZOTERO_ITEM CSL_CITATION {"citationID":"aaef8kup0f","properties":{"formattedCitation":"(Simmons &amp; Scheepers 1996, Hollister-Smith et al. 2007)","plainCitation":"(Simmons &amp; Scheepers 1996, Hollister-Smith et al. 2007)","noteIndex":0},"citationItems":[{"id":5939,"uris":["http://zotero.org/users/5395629/items/RIS4AQDF"],"itemData":{"id":5939,"type":"article-journal","abstract":"A classic example of extreme morphological adaptation to the environment is the neck- of the giraffe (Giraffa camelopardalis), a trait that most biologists since Darwin have attributed to competition with other mammalian browsers. However, in searching for presentday evidence for the maintenance of the long neck, we find that during the dry season (when feeding competition should be most intense) giraffe generally feed from low shrubs, not tall trees; females spend over 50% of their time feeding with their necks horizontal; both sexes feed faster and most often with their necks bent; and other sympatric browsers show little foraging height partitioning. Each result suggests that long necks did not evolve specifically for feeding at higher levels. Isometric scaling of neck-to-leg ratios from the okapi Okapiajohnstoni indicates that giraffe neck length has increased proportionately more than leg length-an unexpected and physiologically costly method of gaining height. We thus find little critical support for the Darwinian feeding competition idea. We suggest a novel alternative: increased neck length has a sexually selected origin. Males fight for dominance and access to females in a unique way: by clubbing opponents with well-armored heads on long necks. Injury and death during intrasexual combat is not uncommon, and larger-necked males are dominant and gain the greatest access to estrous females. Males' necks and skulls are not only larger and more armored than those of females' (which do not fight), but they also continue growing with age. Larger males also exhibit positive allometry, a prediction of sexually selected characters, investing relatively more in massive necks than smaller males. Despite being larger, males also incur higher predation costs than females. We conclude that sexual selection has been overlooked as a possible explanation for the giraffe's long neck, and on present evidence it provides a better explanation than one of natural selection via feeding competition.","container-title":"The American Naturalist","DOI":"10.1086/285955","ISSN":"0003-0147, 1537-5323","issue":"5","journalAbbreviation":"The American Naturalist","language":"en","page":"771-786","source":"DOI.org (Crossref)","title":"Winning by a neck: sexual selection in the evolution of giraffe","title-short":"Winning by a neck","volume":"148","author":[{"family":"Simmons","given":"Robert E."},{"family":"Scheepers","given":"Lue"}],"issued":{"date-parts":[["1996",11]]}}},{"id":5941,"uris":["http://zotero.org/users/5395629/items/K247PLCA"],"itemData":{"id":5941,"type":"article-journal","container-title":"Animal Behaviour","DOI":"10.1016/j.anbehav.2006.12.008","ISSN":"00033472","issue":"2","journalAbbreviation":"Animal Behaviour","language":"en","license":"https://www.elsevier.com/tdm/userlicense/1.0/","page":"287-296","source":"DOI.org (Crossref)","title":"Age, musth and paternity success in wild male African elephants, &lt;i&gt;Loxodonta africana&lt;/i&gt;","volume":"74","author":[{"family":"Hollister-Smith","given":"Julie A."},{"family":"Poole","given":"Joyce H."},{"family":"Archie","given":"Elizabeth A."},{"family":"Vance","given":"Eric A."},{"family":"Georgiadis","given":"Nicholas J."},{"family":"Moss","given":"Cynthia J."},{"family":"Alberts","given":"Susan C."}],"issued":{"date-parts":[["2007",8]]}}}],"schema":"https://github.com/citation-style-language/schema/raw/master/csl-citation.json"} </w:instrText>
+      </w:r>
+      <w:r>
+        <w:fldChar w:fldCharType="separate"/>
+      </w:r>
+      <w:r>
+        <w:rPr>
+          <w:kern w:val="0"/>
+          <w:lang w:val="en-US"/>
+        </w:rPr>
+        <w:t>(Simmons &amp; Scheepers 1996, Hollister-Smith et al. 2007)</w:t>
+      </w:r>
+      <w:r>
+        <w:fldChar w:fldCharType="end"/>
+      </w:r>
+      <w:r>
+        <w:t xml:space="preserve">. </w:t>
+      </w:r>
+      <w:r>
+        <w:t>In these species, there is direct evidence that male giraffes with longer necks and larger-bodied elephants</w:t>
+      </w:r>
+      <w:r>
+        <w:t xml:space="preserve"> </w:t>
+      </w:r>
+      <w:r>
+        <w:t>have higher reproductive success</w:t>
+      </w:r>
+      <w:r>
+        <w:t xml:space="preserve"> </w:t>
+      </w:r>
+      <w:r>
+        <w:fldChar w:fldCharType="begin"/>
+      </w:r>
+      <w:r>
+        <w:instrText xml:space="preserve"> ADDIN ZOTERO_ITEM CSL_CITATION {"citationID":"6w1ohVkk","properties":{"formattedCitation":"(Simmons &amp; Scheepers 1996, Hollister-Smith et al. 2007)","plainCitation":"(Simmons &amp; Scheepers 1996, Hollister-Smith et al. 2007)","noteIndex":0},"citationItems":[{"id":5939,"uris":["http://zotero.org/users/5395629/items/RIS4AQDF"],"itemData":{"id":5939,"type":"article-journal","abstract":"A classic example of extreme morphological adaptation to the environment is the neck- of the giraffe (Giraffa camelopardalis), a trait that most biologists since Darwin have attributed to competition with other mammalian browsers. However, in searching for presentday evidence for the maintenance of the long neck, we find that during the dry season (when feeding competition should be most intense) giraffe generally feed from low shrubs, not tall trees; females spend over 50% of their time feeding with their necks horizontal; both sexes feed faster and most often with their necks bent; and other sympatric browsers show little foraging height partitioning. Each result suggests that long necks did not evolve specifically for feeding at higher levels. Isometric scaling of neck-to-leg ratios from the okapi Okapiajohnstoni indicates that giraffe neck length has increased proportionately more than leg length-an unexpected and physiologically costly method of gaining height. We thus find little critical support for the Darwinian feeding competition idea. We suggest a novel alternative: increased neck length has a sexually selected origin. Males fight for dominance and access to females in a unique way: by clubbing opponents with well-armored heads on long necks. Injury and death during intrasexual combat is not uncommon, and larger-necked males are dominant and gain the greatest access to estrous females. Males' necks and skulls are not only larger and more armored than those of females' (which do not fight), but they also continue growing with age. Larger males also exhibit positive allometry, a prediction of sexually selected characters, investing relatively more in massive necks than smaller males. Despite being larger, males also incur higher predation costs than females. We conclude that sexual selection has been overlooked as a possible explanation for the giraffe's long neck, and on present evidence it provides a better explanation than one of natural selection via feeding competition.","container-title":"The American Naturalist","DOI":"10.1086/285955","ISSN":"0003-0147, 1537-5323","issue":"5","journalAbbreviation":"The American Naturalist","language":"en","page":"771-786","source":"DOI.org (Crossref)","title":"Winning by a neck: sexual selection in the evolution of giraffe","title-short":"Winning by a neck","volume":"148","author":[{"family":"Simmons","given":"Robert E."},{"family":"Scheepers","given":"Lue"}],"issued":{"date-parts":[["1996",11]]}}},{"id":5941,"uris":["http://zotero.org/users/5395629/items/K247PLCA"],"itemData":{"id":5941,"type":"article-journal","container-title":"Animal Behaviour","DOI":"10.1016/j.anbehav.2006.12.008","ISSN":"00033472","issue":"2","journalAbbreviation":"Animal Behaviour","language":"en","license":"https://www.elsevier.com/tdm/userlicense/1.0/","page":"287-296","source":"DOI.org (Crossref)","title":"Age, musth and paternity success in wild male African elephants, &lt;i&gt;Loxodonta africana&lt;/i&gt;","volume":"74","author":[{"family":"Hollister-Smith","given":"Julie A."},{"family":"Poole","given":"Joyce H."},{"family":"Archie","given":"Elizabeth A."},{"family":"Vance","given":"Eric A."},{"family":"Georgiadis","given":"Nicholas J."},{"family":"Moss","given":"Cynthia J."},{"family":"Alberts","given":"Susan C."}],"issued":{"date-parts":[["2007",8]]}}}],"schema":"https://github.com/citation-style-language/schema/raw/master/csl-citation.json"} </w:instrText>
+      </w:r>
+      <w:r>
+        <w:fldChar w:fldCharType="separate"/>
+      </w:r>
+      <w:r>
+        <w:rPr>
+          <w:kern w:val="0"/>
+          <w:lang w:val="en-US"/>
+        </w:rPr>
+        <w:t>(Simmons &amp; Scheepers 1996, Hollister-Smith et al. 2007)</w:t>
+      </w:r>
+      <w:r>
+        <w:fldChar w:fldCharType="end"/>
+      </w:r>
+      <w:r>
+        <w:t>.</w:t>
+      </w:r>
+      <w:r>
+        <w:t xml:space="preserve"> </w:t>
+      </w:r>
+      <w:r>
+        <w:t xml:space="preserve">While </w:t>
+      </w:r>
+      <w:r>
+        <w:t xml:space="preserve">the contribution of larger noses to male sperm whales’ reproductive </w:t>
+      </w:r>
+      <w:r>
+        <w:t>reproduction</w:t>
+      </w:r>
+      <w:r>
+        <w:t xml:space="preserve"> remains untested</w:t>
+      </w:r>
+      <w:r>
+        <w:t>,</w:t>
+      </w:r>
+      <w:r>
+        <w:t xml:space="preserve"> our findings </w:t>
+      </w:r>
+      <w:r>
+        <w:t>further indicate that</w:t>
+      </w:r>
+      <w:r>
+        <w:t xml:space="preserve"> strong </w:t>
+      </w:r>
+      <w:r>
+        <w:t xml:space="preserve">sexual </w:t>
+      </w:r>
+      <w:r>
+        <w:lastRenderedPageBreak/>
+        <w:t>selective pressure</w:t>
+      </w:r>
+      <w:r>
+        <w:t xml:space="preserve">s </w:t>
+      </w:r>
+      <w:r>
+        <w:t xml:space="preserve">are </w:t>
+      </w:r>
+      <w:r>
+        <w:t xml:space="preserve">acting on this trait as it continues to grow despite the potentially high energetic cost of building lipid-rich </w:t>
+      </w:r>
+      <w:r>
+        <w:t>tissue</w:t>
+      </w:r>
+      <w:r>
+        <w:t xml:space="preserve"> </w:t>
+      </w:r>
+      <w:r>
+        <w:fldChar w:fldCharType="begin"/>
+      </w:r>
+      <w:r>
+        <w:instrText xml:space="preserve"> ADDIN ZOTERO_ITEM CSL_CITATION {"citationID":"a1n3kkmnlm5","properties":{"formattedCitation":"(Cranford 1999)","plainCitation":"(Cranford 1999)","noteIndex":0},"citationItems":[{"id":2409,"uris":["http://zotero.org/users/5395629/items/C8WL59LN"],"itemData":{"id":2409,"type":"article-journal","abstract":"The world’s largest nose belongs to the sperm whale, yet its functional significance remains equivocal. In order to help shed light on its function, the head of a postmortem neonate sperm whale was subjected to CT scanning. Geometric comparisons between homologous cephalic structures in sperm whales and dolphins (normalized for body size) show extreme hypertrophy and size sexual dimorphism in the sperm whale’s lipid spermaceti organ. Anatomic geometry, energetics, and behavior suggest that this immense nasal apparatus is a bioacoustical machine. Sexual selection via an acoustic display is suggested as an explanation for the size and continuous (physiologically isolated) energy investment in the construction and maintenance of the male’s spermaceti organ.","container-title":"Marine Mammal Science","DOI":"10.1111/j.1748-7692.1999.tb00882.x","ISSN":"0824-0469, 1748-7692","issue":"4","journalAbbreviation":"Marine Mammal Sci","language":"en","page":"1133-1157","source":"DOI.org (Crossref)","title":"The sperm whale's nose: sexual selection on a grand scale?","title-short":"THE SPERM WHALE'S NOSE","volume":"15","author":[{"family":"Cranford","given":"Ted W."}],"issued":{"date-parts":[["1999"]]}}}],"schema":"https://github.com/citation-style-language/schema/raw/master/csl-citation.json"} </w:instrText>
+      </w:r>
+      <w:r>
+        <w:fldChar w:fldCharType="separate"/>
+      </w:r>
+      <w:r>
+        <w:rPr>
+          <w:kern w:val="0"/>
+          <w:lang w:val="en-US"/>
+        </w:rPr>
+        <w:t>(Cranford 1999)</w:t>
+      </w:r>
+      <w:r>
+        <w:fldChar w:fldCharType="end"/>
+      </w:r>
+      <w:r>
+        <w:t>.</w:t>
+      </w:r>
+    </w:p>
+    <w:p>
+      <w:pPr>
+        <w:pStyle w:val="Subtitle"/>
+        <w:numPr>
+          <w:ilvl w:val="1"/>
+          <w:numId w:val="3"/>
+        </w:numPr>
+      </w:pPr>
+      <w:r>
+        <w:t>Case study on Peduncle diving – future directions and methodological considerations</w:t>
+      </w:r>
+    </w:p>
+    <w:p>
+      <w:r>
+        <w:t xml:space="preserve">Our inspection of peduncle dive </w:t>
+      </w:r>
+      <w:r>
+        <w:t xml:space="preserve">(PD) </w:t>
+      </w:r>
+      <w:r>
+        <w:t xml:space="preserve">patterns in relation to </w:t>
+      </w:r>
+      <w:r>
+        <w:t>morphometrically based</w:t>
+      </w:r>
+      <w:r>
+        <w:t xml:space="preserve"> inferences of sperm whale age and sex illustrates the applicability of our methods for investigating behavioural patterns. </w:t>
+      </w:r>
+      <w:r>
+        <w:t>We found that most (4 of 7) individuals that received PD had a consistently high probability of being female which, together with the size range (9.8 – 12.5 m) of those individuals (</w:t>
+      </w:r>
+      <w:r>
+        <w:rPr>
+          <w:b/>
+          <w:bCs/>
+        </w:rPr>
+        <w:t>Figure 5</w:t>
+      </w:r>
+      <w:r>
+        <w:t xml:space="preserve">), suggests these are likely mature females </w:t>
+      </w:r>
+      <w:r>
+        <w:fldChar w:fldCharType="begin"/>
+      </w:r>
+      <w:r>
+        <w:instrText xml:space="preserve"> ADDIN ZOTERO_ITEM CSL_CITATION {"citationID":"a13jru1qbql","properties":{"formattedCitation":"\\uldash{(Best et al. 1984)}","plainCitation":"(Best et al. 1984)","noteIndex":0},"citationItems":[{"id":1307,"uris":["http://zotero.org/users/5395629/items/QZ2YHGLH"],"itemData":{"id":1307,"type":"article-journal","container-title":"Reports of the International Whaling Commission","issue":"Special Issue 6","journalAbbreviation":"Rep. Int. Whal. Comm.","page":"51 - 79","title":"Patterns of reproduction in sperm whales, &lt;i&gt;Physeter macrocephalus&lt;/i&gt;","author":[{"family":"Best","given":"P. B."},{"family":"Canham","given":"P. A. S."},{"family":"Macleod","given":"N."}],"issued":{"date-parts":[["1984"]]}}}],"schema":"https://github.com/citation-style-language/schema/raw/master/csl-citation.json"} </w:instrText>
       </w:r>
       <w:r>
         <w:fldChar w:fldCharType="separate"/>
@@ -503,40 +2081,52 @@
         <w:t xml:space="preserve">. </w:t>
       </w:r>
       <w:r>
-        <w:t>Inferences of age or developmental stage</w:t>
-      </w:r>
-      <w:r>
-        <w:t>s</w:t>
-      </w:r>
-      <w:r>
-        <w:t xml:space="preserve"> based on body size have been used widely to model population parameters</w:t>
-      </w:r>
-      <w:r>
-        <w:t>. These inferences generally rely on growth</w:t>
-      </w:r>
-      <w:r>
-        <w:t xml:space="preserve"> curves </w:t>
-      </w:r>
-      <w:r>
-        <w:t xml:space="preserve">that relate individual length measurements to age estimates </w:t>
-      </w:r>
-      <w:r>
-        <w:t>based on dentin layer counts of killed</w:t>
-      </w:r>
-      <w:r>
-        <w:t xml:space="preserve"> or stranded</w:t>
-      </w:r>
-      <w:r>
-        <w:t xml:space="preserve"> individuals</w:t>
-      </w:r>
-      <w:r>
-        <w:t xml:space="preserve"> </w:t>
+        <w:t>Additionally, the remaining individuals observed receiving PD’s</w:t>
+      </w:r>
+      <w:r>
+        <w:t xml:space="preserve"> individuals for which </w:t>
+      </w:r>
+      <w:r>
+        <w:rPr>
+          <w:i/>
+          <w:iCs/>
+        </w:rPr>
+        <w:t xml:space="preserve">P(f) </w:t>
+      </w:r>
+      <w:r>
+        <w:t xml:space="preserve">could not be estimated due not being able to measure the nose-to-flipper </w:t>
+      </w:r>
+      <w:r>
+        <w:t>distance (n = 5)</w:t>
+      </w:r>
+      <w:r>
+        <w:t xml:space="preserve"> also fell within this size range (</w:t>
+      </w:r>
+      <w:r>
+        <w:rPr>
+          <w:b/>
+          <w:bCs/>
+        </w:rPr>
+        <w:t>Figure 6</w:t>
+      </w:r>
+      <w:r>
+        <w:t>). Likewise, all individuals performing peduncle dives were under 7.6 m (</w:t>
+      </w:r>
+      <w:r>
+        <w:rPr>
+          <w:b/>
+          <w:bCs/>
+        </w:rPr>
+        <w:t>Figure 6</w:t>
+      </w:r>
+      <w:r>
+        <w:t xml:space="preserve">), corresponding to the size range of juveniles (n = 2) and calves (n = 1). These findings align with expectation from previous research in which only females have been observed to receive peduncle dives, and only juveniles and calves have been observed performing them </w:t>
       </w:r>
       <w:r>
         <w:fldChar w:fldCharType="begin"/>
       </w:r>
       <w:r>
-        <w:instrText xml:space="preserve"> ADDIN ZOTERO_ITEM CSL_CITATION {"citationID":"a2h0su7ns45","properties":{"formattedCitation":"\\uldash{(Ohsumi 1977, Best et al. 1984)}","plainCitation":"(Ohsumi 1977, Best et al. 1984)","noteIndex":0},"citationItems":[{"id":5735,"uris":["http://zotero.org/users/5395629/items/4CI99DU2"],"itemData":{"id":5735,"type":"article-journal","container-title":"Reports of the International Whaling Commission","page":"295 - 300","title":"Age-length key of the male sperm whale in the North Pacific and comparison of growth curves","volume":"27","author":[{"family":"Ohsumi","given":"Seiji"}],"issued":{"date-parts":[["1977"]]}}},{"id":1307,"uris":["http://zotero.org/users/5395629/items/QZ2YHGLH"],"itemData":{"id":1307,"type":"article-journal","container-title":"Reports of the International Whaling Commission","issue":"Special Issue 6","journalAbbreviation":"Rep. Int. Whal. Comm.","page":"51 - 79","title":"Patterns of reproduction in sperm whales, &lt;i&gt;Physeter macrocephalus&lt;/i&gt;","author":[{"family":"Best","given":"P. B."},{"family":"Canham","given":"P. A. S."},{"family":"Macleod","given":"N."}],"issued":{"date-parts":[["1984"]]}}}],"schema":"https://github.com/citation-style-language/schema/raw/master/csl-citation.json"} </w:instrText>
+        <w:instrText xml:space="preserve"> ADDIN ZOTERO_ITEM CSL_CITATION {"citationID":"a1b3t2rbc6c","properties":{"formattedCitation":"\\uldash{(Konrad et al. 2019, Sarano et al. 2023)}","plainCitation":"(Konrad et al. 2019, Sarano et al. 2023)","noteIndex":0},"citationItems":[{"id":3146,"uris":["http://zotero.org/users/5395629/items/RUXFHIFG"],"itemData":{"id":3146,"type":"article-journal","container-title":"Behavioral Ecology","DOI":"10.1093/beheco/ary143","ISSN":"1045-2249, 1465-7279","issue":"1","language":"en","page":"194-201","source":"DOI.org (Crossref)","title":"Kin selection and allocare in sperm whales","volume":"30","author":[{"family":"Konrad","given":"Christine M"},{"family":"Frasier","given":"Timothy R"},{"family":"Whitehead","given":"Hal"},{"family":"Gero","given":"Shane"}],"issued":{"date-parts":[["2019"]]}}},{"id":5698,"uris":["http://zotero.org/users/5395629/items/P25R26RD"],"itemData":{"id":5698,"type":"article-journal","abstract":"In mammals, lactation is the universal behavior of feeding offspring and has a fundamental nutritional and social value with offspring staying near their mothers. In order to obtain milk, terrestrial mammal offspring squeeze the breast of lactating females and suckle the nipples with their tongues. In the specific case of cetacean species, it was reported that lactating females intentionally eject milk from their mammary slit into the calves’ mouths. Nursing behavior in sperm whales has already been broadly described, but the results of our current study, based on 127 underwater videos, recording over 7 years and displaying explicit nursing behavior, bring a higher level of understanding. We first showed that sperm whale calves are proactive in getting milk. We were then able to illustrate and describe with a high level of precision their suckling behavior: firstly, the calf bumps its head onto the female’s genital area to signal the mother its willingness to suckle; secondly, the calf introduces its lower jawbone into the genital slit, this action makes the nipple pop up from its slit; thirdly, the calf squeezes the nipple with its tongue against the hard palate and suckles; fourthly, the calf removes its jawbone from the female and swims off. Moreover, our underwater visual observations provided the first direct evidence for allosuckling in sperm whales, a situation during which a calf obtains milk from an adult female who is not its mother.","container-title":"Animal Behavior and Cognition","DOI":"10.26451/abc.10.02.02.2023","ISSN":"23724323","issue":"2","journalAbbreviation":"AB&amp;C","language":"en","page":"105-131","source":"DOI.org (Crossref)","title":"Nursing Behavior in Sperm Whales (Physeter macrocephalus)","volume":"10","author":[{"family":"Sarano","given":"François"},{"family":"Sarano","given":"Véronique"},{"family":"Tonietto","given":"Modan-Lou"},{"family":"Yernaux","given":"Adrien"},{"family":"Jung","given":"Jean-Luc"},{"family":"Arribart","given":"Marion"},{"family":"Girardet","given":"Justine"},{"family":"Preud'homme","given":"Axel"},{"family":"Heuzey","given":"René"},{"family":"Delfour","given":"Fabienne"},{"family":"Glotin","given":"Hervé"},{"family":"Charrier","given":"Isabelle"},{"family":"Adam","given":"Olivier"}],"issued":{"date-parts":[["2023",5,1]]}}}],"schema":"https://github.com/citation-style-language/schema/raw/master/csl-citation.json"} </w:instrText>
       </w:r>
       <w:r>
         <w:fldChar w:fldCharType="separate"/>
@@ -547,1178 +2137,105 @@
           <w:u w:val="dash"/>
           <w:lang w:val="en-US"/>
         </w:rPr>
-        <w:t>(Ohsumi 1977, Best et al. 1984)</w:t>
-      </w:r>
-      <w:r>
-        <w:fldChar w:fldCharType="end"/>
-      </w:r>
-      <w:r>
-        <w:t xml:space="preserve">. </w:t>
-      </w:r>
-      <w:r>
-        <w:t xml:space="preserve"> However, it is important to recognize that </w:t>
-      </w:r>
-      <w:r>
-        <w:t>growth curves are accompanied by a degree of uncertainty</w:t>
-      </w:r>
-      <w:r>
-        <w:t xml:space="preserve"> that</w:t>
-      </w:r>
-      <w:r>
-        <w:t xml:space="preserve"> </w:t>
-      </w:r>
-      <w:r>
-        <w:t>arises</w:t>
-      </w:r>
-      <w:r>
-        <w:t xml:space="preserve"> from individual variation </w:t>
-      </w:r>
-      <w:r>
-        <w:t xml:space="preserve">in size </w:t>
-      </w:r>
-      <w:r>
-        <w:t xml:space="preserve">and development </w:t>
-      </w:r>
-      <w:r>
-        <w:t>with age</w:t>
-      </w:r>
-      <w:r>
-        <w:t xml:space="preserve">. </w:t>
-      </w:r>
-      <w:r>
-        <w:t>For example,</w:t>
-      </w:r>
-      <w:r>
-        <w:t xml:space="preserve"> observed </w:t>
-      </w:r>
-      <w:r>
-        <w:rPr>
-          <w:i/>
-          <w:iCs/>
-        </w:rPr>
-        <w:t>TL</w:t>
-      </w:r>
-      <w:r>
-        <w:t xml:space="preserve"> measures</w:t>
-      </w:r>
-      <w:r>
-        <w:t xml:space="preserve"> for sperm whales</w:t>
-      </w:r>
-      <w:r>
-        <w:t xml:space="preserve"> a standard deviation of 0.9 m at a given age </w:t>
-      </w:r>
-      <w:r>
-        <w:fldChar w:fldCharType="begin"/>
-      </w:r>
-      <w:r>
-        <w:instrText xml:space="preserve"> ADDIN ZOTERO_ITEM CSL_CITATION {"citationID":"a10ttnsdt3n","properties":{"formattedCitation":"\\uldash{(Waters &amp; Whitehead 1990)}","plainCitation":"(Waters &amp; Whitehead 1990)","noteIndex":0},"citationItems":[{"id":5731,"uris":["http://zotero.org/users/5395629/items/7V7GBTZH"],"itemData":{"id":5731,"type":"article-journal","container-title":"Reports of the International Whaling Commission","page":"225 - 235","title":"Population and growth parameters of Galápagos sperm whales estimated from length distributions","volume":"40","author":[{"family":"Waters","given":"Susan"},{"family":"Whitehead","given":"Hal"}],"issued":{"date-parts":[["1990"]]}}}],"schema":"https://github.com/citation-style-language/schema/raw/master/csl-citation.json"} </w:instrText>
-      </w:r>
-      <w:r>
-        <w:fldChar w:fldCharType="separate"/>
-      </w:r>
+        <w:t xml:space="preserve">(Konrad et al. 2019, </w:t>
+      </w:r>
+      <w:proofErr w:type="spellStart"/>
       <w:r>
         <w:rPr>
           <w:kern w:val="0"/>
           <w:u w:val="dash"/>
           <w:lang w:val="en-US"/>
         </w:rPr>
-        <w:t>(Waters &amp; Whitehead 1990)</w:t>
-      </w:r>
-      <w:r>
-        <w:fldChar w:fldCharType="end"/>
-      </w:r>
-      <w:r>
-        <w:t>, meaning that size-based age inferences are associated to inherent uncertainty</w:t>
-      </w:r>
-      <w:r>
-        <w:t xml:space="preserve">. </w:t>
-      </w:r>
-      <w:r>
-        <w:t>Additionally, behavioural patterns, such as the age at which males are expected to leave their natal unit, may be better predicted by developmental stage</w:t>
-      </w:r>
-      <w:r>
-        <w:t xml:space="preserve"> and size</w:t>
-      </w:r>
-      <w:r>
-        <w:t xml:space="preserve"> rather than age alone </w:t>
-      </w:r>
-      <w:r>
-        <w:fldChar w:fldCharType="begin"/>
-      </w:r>
-      <w:r>
-        <w:instrText xml:space="preserve"> ADDIN ZOTERO_ITEM CSL_CITATION {"citationID":"aonh4d5jns","properties":{"formattedCitation":"\\uldash{(Best et al. 1984)}","plainCitation":"(Best et al. 1984)","noteIndex":0},"citationItems":[{"id":1307,"uris":["http://zotero.org/users/5395629/items/QZ2YHGLH"],"itemData":{"id":1307,"type":"article-journal","container-title":"Reports of the International Whaling Commission","issue":"Special Issue 6","journalAbbreviation":"Rep. Int. Whal. Comm.","page":"51 - 79","title":"Patterns of reproduction in sperm whales, &lt;i&gt;Physeter macrocephalus&lt;/i&gt;","author":[{"family":"Best","given":"P. B."},{"family":"Canham","given":"P. A. S."},{"family":"Macleod","given":"N."}],"issued":{"date-parts":[["1984"]]}}}],"schema":"https://github.com/citation-style-language/schema/raw/master/csl-citation.json"} </w:instrText>
-      </w:r>
-      <w:r>
-        <w:fldChar w:fldCharType="separate"/>
-      </w:r>
+        <w:t>Sarano</w:t>
+      </w:r>
+      <w:proofErr w:type="spellEnd"/>
       <w:r>
         <w:rPr>
           <w:kern w:val="0"/>
           <w:u w:val="dash"/>
           <w:lang w:val="en-US"/>
         </w:rPr>
-        <w:t>(Best et al. 1984)</w:t>
+        <w:t xml:space="preserve"> et al. 2023)</w:t>
       </w:r>
       <w:r>
         <w:fldChar w:fldCharType="end"/>
       </w:r>
       <w:r>
+        <w:t xml:space="preserve">. We did find 2 individuals that likely fall within the ‘adult female’ size range with a high degree of uncertainty associated to their </w:t>
+      </w:r>
+      <w:r>
+        <w:rPr>
+          <w:i/>
+          <w:iCs/>
+        </w:rPr>
+        <w:t xml:space="preserve">P(f) </w:t>
+      </w:r>
+      <w:r>
+        <w:t>estimates (</w:t>
+      </w:r>
+      <w:r>
+        <w:rPr>
+          <w:b/>
+          <w:bCs/>
+        </w:rPr>
+        <w:t>Figure 6</w:t>
+      </w:r>
+      <w:r>
+        <w:t xml:space="preserve">). </w:t>
+      </w:r>
+      <w:r>
+        <w:t>b.</w:t>
+      </w:r>
+      <w:r>
+        <w:tab/>
+        <w:t>Some uncertain individuals (high mean p being fem, but high uncertainty) – can’t tell what they are at this point. Likely female given what we know about peduncle diving, but could be a mistake, or reflect non-nursing function (some males do baby sit)</w:t>
+      </w:r>
+      <w:r>
         <w:t>.</w:t>
-      </w:r>
-      <w:r>
-        <w:t xml:space="preserve"> </w:t>
       </w:r>
     </w:p>
     <w:p>
-      <w:pPr>
-        <w:spacing w:line="360" w:lineRule="auto"/>
-      </w:pPr>
-      <w:r>
-        <w:t>R</w:t>
-      </w:r>
-      <w:r>
-        <w:t>ecent</w:t>
-      </w:r>
-      <w:r>
-        <w:t xml:space="preserve"> work</w:t>
-      </w:r>
-      <w:r>
-        <w:t xml:space="preserve"> attempting to identify age-classes based on AUV-derived morphometric measures in common</w:t>
-      </w:r>
-      <w:r>
-        <w:t xml:space="preserve"> bottlenose</w:t>
-      </w:r>
-      <w:r>
-        <w:t xml:space="preserve"> dolphins</w:t>
-      </w:r>
-      <w:r>
-        <w:t xml:space="preserve"> </w:t>
-      </w:r>
-      <w:r>
-        <w:rPr>
-          <w:i/>
-          <w:iCs/>
-        </w:rPr>
-        <w:t>Tursiops truncatus</w:t>
-      </w:r>
-      <w:r>
-        <w:t xml:space="preserve"> </w:t>
-      </w:r>
-      <w:r>
-        <w:t>showed</w:t>
-      </w:r>
-      <w:r>
-        <w:t xml:space="preserve"> </w:t>
-      </w:r>
-      <w:r>
-        <w:t xml:space="preserve">that size-based age-class assignments </w:t>
-      </w:r>
-      <w:r>
-        <w:t>perform poorly, particularly when age-bin definitions are narrow</w:t>
-      </w:r>
-      <w:r>
-        <w:t xml:space="preserve"> </w:t>
-      </w:r>
-      <w:r>
-        <w:fldChar w:fldCharType="begin"/>
-      </w:r>
-      <w:r>
-        <w:instrText xml:space="preserve"> ADDIN ZOTERO_ITEM CSL_CITATION {"citationID":"a2cmsif68v","properties":{"formattedCitation":"\\uldash{(Cheney et al. 2022, Vivier et al. 2023)}","plainCitation":"(Cheney et al. 2022, Vivier et al. 2023)","noteIndex":0},"citationItems":[{"id":5905,"uris":["http://zotero.org/users/5395629/items/52UHIPB3"],"itemData":{"id":5905,"type":"article-journal","abstract":"Data on sex ratios, age classes, reproductive success and health status are key metrics to manage populations, yet can be difﬁcult to collect in wild cetacean populations. Long-term individual-based studies provide a unique opportunity to apply unoccupied aerial system (UAS) photogrammetry to non-invasively measure body morphometrics of individuals with known life history information. The aims of this study were (1) to compare length measurements from UAS photogrammetry with laser photogrammetry and (2) to explore whether UAS measurements of body width could be used to remotely determine pregnancy status, sex or age class in a well-studied bottlenose dolphin population in Scotland. We carried out ﬁve boat-based surveys in July and August 2017, with concurrent photo-identiﬁcation, UAS and laser photogrammetry. Photographs were measured using bespoke programmes, MorphMetriX for UAS photos and a Zooniverse project for laser photos. In total 64 dolphins were identiﬁed using photo-ID, 54 of which had concurrent UAS body length and 47 with laser body length measurements. We also measured body widths at 10% increments from 10% to 90% of body length for 48 individuals of known sex, age class and/or pregnancy status. There was no signiﬁcant difference in the length of individuals measured with UAS and laser photogrammetry. Discriminant analyses of the body width–length (WL) ratios expected to change during pregnancy, correctly assigned pregnancy status for 14 of the 15 females of known pregnancy status. Only one pregnant female was incorrectly assigned as not pregnant. However, our results showed that length and body width cannot accurately allocate these bottlenose dolphins to sex or age class using photogrammetry techniques alone. The present study illustrates that UAS and laser photogrammetry measurements are comparable for small cetaceans and demonstrates that UAS measurements of body WL ratio can accurately assign pregnancy status in bottlenose dolphins.","container-title":"Remote Sensing in Ecology and Conservation","DOI":"10.1002/rse2.258","ISSN":"2056-3485, 2056-3485","issue":"4","journalAbbreviation":"Remote Sens Ecol Conserv","language":"en","license":"http://creativecommons.org/licenses/by-nc/4.0/","note":"publisher: Wiley","page":"492-505","source":"Crossref","title":"Spy in the sky: a method to identify pregnant small cetaceans","title-short":"Spy in the sky","volume":"8","author":[{"family":"Cheney","given":"Barbara J."},{"family":"Dale","given":"Julian"},{"family":"Thompson","given":"Paul M."},{"family":"Quick","given":"Nicola J."}],"editor":[{"family":"Scales","given":"Kylie"},{"family":"Bouchet","given":"Phil"}],"issued":{"date-parts":[["2022",8]]}}},{"id":5717,"uris":["http://zotero.org/users/5395629/items/F56GRG78"],"itemData":{"id":5717,"type":"article-journal","abstract":"AbstractUnderstanding the population health status of long‐lived and slow‐reproducing species is critical for their management. However, it can take decades with traditional monitoring techniques to detect population‐level changes in demographic parameters. Early detection of the effects of environmental and anthropogenic stressors on vital rates would aid in forecasting changes in population dynamics and therefore inform management efforts. Changes in vital rates strongly correlate with deviations in population growth, highlighting the need for novel approaches that can provide early warning signs of population decline (e.g., changes in age structure). We tested a novel and frequentist approach, using Unoccupied Aerial System (UAS) photogrammetry, to assess the population age structure of small delphinids. First, we measured the precision and accuracy of UAS photogrammetry in estimating total body length (TL) of trained bottlenose dolphins (Tursiops truncatus). Using a log‐transformed linear model, we estimated TL using the blowhole to dorsal fin distance (BHDF) for surfacing animals. To test the performance of UAS photogrammetry to age‐classify individuals, we then used length measurements from a 35‐year dataset from a free‐ranging bottlenose dolphin community to simulate UAS estimates of BHDF and TL. We tested five age classifiers and determined where young individuals (&lt;10 years) were assigned when misclassified. Finally, we tested whether UAS‐simulated BHDF only or the associated TL estimates provided better classifications. TL of surfacing dolphins was overestimated by 3.3% ±3.1% based on UAS‐estimated BHDF. Our age classifiers performed best in predicting age‐class when using broader and fewer (two and three) age‐class bins with ~80% and ~72% assignment performance, respectively. Overall, 72.5%–93% of the individuals were correctly classified within 2 years of their actual age‐class bin. Similar classification performances were obtained using both proxies. UAS photogrammetry is a non‐invasive, inexpensive, and effective method to estimate TL and age‐class of free‐swimming dolphins. UAS photogrammetry can facilitate the detection of early signs of population changes, which can provide important insights for timely management decisions.","container-title":"Ecology and Evolution","DOI":"10.1002/ece3.10082","ISSN":"2045-7758, 2045-7758","issue":"6","language":"en","license":"http://creativecommons.org/licenses/by/4.0/","note":"publisher: Wiley","source":"Crossref","title":"Quantifying the age structure of free‐ranging delphinid populations: Testing the accuracy of Unoccupied Aerial System photogrammetry","title-short":"Quantifying the age structure of free‐ranging delphinid populations","URL":"https://onlinelibrary.wiley.com/doi/10.1002/ece3.10082","volume":"13","author":[{"family":"Vivier","given":"Fabien"},{"family":"Wells","given":"Randall S."},{"family":"Hill","given":"Marie C."},{"family":"Yano","given":"Kymberly M."},{"family":"Bradford","given":"Amanda L."},{"family":"Leunissen","given":"Eva M."},{"family":"Pacini","given":"Aude"},{"family":"Booth","given":"Cormac G."},{"family":"Rocho‐Levine","given":"Julie"},{"family":"Currie","given":"Jens J."},{"family":"Patton","given":"Philip T."},{"family":"Bejder","given":"Lars"}],"accessed":{"date-parts":[["2025",7,7]]},"issued":{"date-parts":[["2023",6]]}}}],"schema":"https://github.com/citation-style-language/schema/raw/master/csl-citation.json"} </w:instrText>
-      </w:r>
-      <w:r>
-        <w:fldChar w:fldCharType="separate"/>
-      </w:r>
-      <w:r>
-        <w:rPr>
-          <w:kern w:val="0"/>
-          <w:u w:val="dash"/>
-          <w:lang w:val="en-US"/>
-        </w:rPr>
-        <w:t>(Cheney et al. 2022, Vivier et al. 2023)</w:t>
-      </w:r>
-      <w:r>
-        <w:fldChar w:fldCharType="end"/>
-      </w:r>
-      <w:r>
-        <w:t xml:space="preserve">. This </w:t>
-      </w:r>
-      <w:r>
-        <w:t>highlights</w:t>
-      </w:r>
-      <w:r>
-        <w:t xml:space="preserve"> </w:t>
-      </w:r>
-      <w:r>
-        <w:t xml:space="preserve">the presence of </w:t>
-      </w:r>
-      <w:r>
-        <w:t>individual variability in size at a given age, as well as the inherent difficulty of converting a continuous measure (</w:t>
-      </w:r>
-      <w:r>
-        <w:rPr>
-          <w:i/>
-          <w:iCs/>
-        </w:rPr>
-        <w:t>TL</w:t>
-      </w:r>
-      <w:r>
-        <w:t xml:space="preserve">) into a categorical one (age-class). </w:t>
-      </w:r>
-      <w:r>
-        <w:t xml:space="preserve">But, when bins are wide enough, they perform well </w:t>
-      </w:r>
-      <w:r>
-        <w:t>(</w:t>
-      </w:r>
-      <w:r>
-        <w:t xml:space="preserve">with 2 – 3 age class bins having </w:t>
-      </w:r>
-      <w:r>
-        <w:t>&gt;72.5% individuals assigned within 2 years of actual age-class bin</w:t>
-      </w:r>
-      <w:r>
-        <w:t>s</w:t>
-      </w:r>
-      <w:r>
-        <w:t xml:space="preserve">) </w:t>
-      </w:r>
-      <w:r>
-        <w:fldChar w:fldCharType="begin"/>
-      </w:r>
-      <w:r>
-        <w:instrText xml:space="preserve"> ADDIN ZOTERO_ITEM CSL_CITATION {"citationID":"a2n3hcjfst0","properties":{"formattedCitation":"\\uldash{(Vivier et al. 2023, 2025)}","plainCitation":"(Vivier et al. 2023, 2025)","noteIndex":0},"citationItems":[{"id":5717,"uris":["http://zotero.org/users/5395629/items/F56GRG78"],"itemData":{"id":5717,"type":"article-journal","abstract":"AbstractUnderstanding the population health status of long‐lived and slow‐reproducing species is critical for their management. However, it can take decades with traditional monitoring techniques to detect population‐level changes in demographic parameters. Early detection of the effects of environmental and anthropogenic stressors on vital rates would aid in forecasting changes in population dynamics and therefore inform management efforts. Changes in vital rates strongly correlate with deviations in population growth, highlighting the need for novel approaches that can provide early warning signs of population decline (e.g., changes in age structure). We tested a novel and frequentist approach, using Unoccupied Aerial System (UAS) photogrammetry, to assess the population age structure of small delphinids. First, we measured the precision and accuracy of UAS photogrammetry in estimating total body length (TL) of trained bottlenose dolphins (Tursiops truncatus). Using a log‐transformed linear model, we estimated TL using the blowhole to dorsal fin distance (BHDF) for surfacing animals. To test the performance of UAS photogrammetry to age‐classify individuals, we then used length measurements from a 35‐year dataset from a free‐ranging bottlenose dolphin community to simulate UAS estimates of BHDF and TL. We tested five age classifiers and determined where young individuals (&lt;10 years) were assigned when misclassified. Finally, we tested whether UAS‐simulated BHDF only or the associated TL estimates provided better classifications. TL of surfacing dolphins was overestimated by 3.3% ±3.1% based on UAS‐estimated BHDF. Our age classifiers performed best in predicting age‐class when using broader and fewer (two and three) age‐class bins with ~80% and ~72% assignment performance, respectively. Overall, 72.5%–93% of the individuals were correctly classified within 2 years of their actual age‐class bin. Similar classification performances were obtained using both proxies. UAS photogrammetry is a non‐invasive, inexpensive, and effective method to estimate TL and age‐class of free‐swimming dolphins. UAS photogrammetry can facilitate the detection of early signs of population changes, which can provide important insights for timely management decisions.","container-title":"Ecology and Evolution","DOI":"10.1002/ece3.10082","ISSN":"2045-7758, 2045-7758","issue":"6","language":"en","license":"http://creativecommons.org/licenses/by/4.0/","note":"publisher: Wiley","source":"Crossref","title":"Quantifying the age structure of free‐ranging delphinid populations: Testing the accuracy of Unoccupied Aerial System photogrammetry","title-short":"Quantifying the age structure of free‐ranging delphinid populations","URL":"https://onlinelibrary.wiley.com/doi/10.1002/ece3.10082","volume":"13","author":[{"family":"Vivier","given":"Fabien"},{"family":"Wells","given":"Randall S."},{"family":"Hill","given":"Marie C."},{"family":"Yano","given":"Kymberly M."},{"family":"Bradford","given":"Amanda L."},{"family":"Leunissen","given":"Eva M."},{"family":"Pacini","given":"Aude"},{"family":"Booth","given":"Cormac G."},{"family":"Rocho‐Levine","given":"Julie"},{"family":"Currie","given":"Jens J."},{"family":"Patton","given":"Philip T."},{"family":"Bejder","given":"Lars"}],"accessed":{"date-parts":[["2025",7,7]]},"issued":{"date-parts":[["2023",6]]}}},{"id":5719,"uris":["http://zotero.org/users/5395629/items/Z9W8P7CU"],"itemData":{"id":5719,"type":"article-journal","abstract":"Assessing trends in population abundance and demographics is crucial for managing long-lived and slow-reproducing species. Obtaining demographic data, and age-structure information, is challenging, notably for cetaceans. To address this, we combined Unoccupied Aerial System (UAS; drone) photogrammetry data with long-term (&gt;20 years) photo identiﬁcation data to assess the age-structure of the critically endangered sub-population of common bottlenose dolphins (Tursiops truncatus) of the Gulf of Ambracia, Greece. We compared our ﬁndings with two extensively studied non-endangered bottlenose dolphin populations (T. aduncus in Shark Bay, Australia, and T. truncatus in Sarasota Bay, USA). Using a log-linear model, we estimated the total body lengths (TL) of 160 known-aged dolphins between 2021 and 2023 from blowhole-to-dorsal-ﬁn distance (BHDF) measurements collected during surfacing. Subsequently, we tested four growth models to establish an age-length growth curve. We assessed the sub-population’s age-structure using three methods: (1) UAS-derived TL estimates, (2) age-length growth curve and (3) long-term monitoring data (i.e. actual age-structure). UAS-measured TL (247.6 Æ 32.2 cm) and UAS-estimated TL (246.0 Æ 34.7 cm) of the Greek sub-population showed no differences. The Richards Growth model suggested an asymptotic length of 258.5 cm. In Greece, resulting age-structure estimates across the three methods revealed no signiﬁcant differences (P &gt; 0.1). The Gulf of Ambracia and Shark Bay populations shared similar age-structures, while Sarasota had higher proportions of 2–10 year-olds and lower proportions of 10+ year-olds. All populations had a comparable proportion of 0–2 year-olds ($14%), indicating a similar reproductive rate. Our ﬁndings suggest stability in the Greek subpopulation; however, additional monitoring of reproductive parameters is essential before concluding its status. We demonstrated the effectiveness of UAS-photogrammetry in rapidly quantifying population age-structure, including scenarios with limited or no demographic data. This technique shows promise for enhancing precision, timeliness, cost-effectiveness and efﬁciency in population monitoring and informing timely conservation management decisions.","container-title":"Animal Conservation","DOI":"10.1111/acv.12978","ISSN":"1367-9430, 1469-1795","issue":"2","language":"en","license":"http://onlinelibrary.wiley.com/termsAndConditions#am","note":"publisher: Wiley","page":"262-276","source":"Crossref","title":"Inferring dolphin population status: using unoccupied aerial systems to quantify age‐structure","title-short":"Inferring dolphin population status","volume":"28","author":[{"family":"Vivier","given":"F."},{"family":"Andrés","given":"C."},{"family":"Gonzalvo","given":"J."},{"family":"Fertitta","given":"K."},{"family":"Van Aswegen","given":"M."},{"family":"Foroughirad","given":"V."},{"family":"Mann","given":"J."},{"family":"McEntee","given":"M."},{"family":"Wells","given":"R. S."},{"family":"Bejder","given":"L."}],"issued":{"date-parts":[["2025",4]]}}}],"schema":"https://github.com/citation-style-language/schema/raw/master/csl-citation.json"} </w:instrText>
-      </w:r>
-      <w:r>
-        <w:fldChar w:fldCharType="separate"/>
-      </w:r>
-      <w:r>
-        <w:rPr>
-          <w:kern w:val="0"/>
-          <w:u w:val="dash"/>
-          <w:lang w:val="en-US"/>
-        </w:rPr>
-        <w:t>(Vivier et al. 2023, 2025)</w:t>
-      </w:r>
-      <w:r>
-        <w:fldChar w:fldCharType="end"/>
-      </w:r>
-      <w:r>
-        <w:t>.</w:t>
-      </w:r>
-      <w:r>
-        <w:t xml:space="preserve"> </w:t>
-      </w:r>
-      <w:r>
-        <w:t xml:space="preserve">Moreover, they found that size-based age classification was most accurate for individuals &lt; 2 years old, which corresponds to the </w:t>
-      </w:r>
-      <w:r>
-        <w:t>exponential phase of their growth curve, and less accurate for age classes corresponding to decreasing and stabilizing growth rates</w:t>
-      </w:r>
-      <w:r>
-        <w:t xml:space="preserve"> </w:t>
-      </w:r>
-      <w:r>
-        <w:fldChar w:fldCharType="begin"/>
-      </w:r>
-      <w:r>
-        <w:instrText xml:space="preserve"> ADDIN ZOTERO_ITEM CSL_CITATION {"citationID":"a4dvebm10","properties":{"formattedCitation":"\\uldash{(Vivier et al. 2023)}","plainCitation":"(Vivier et al. 2023)","noteIndex":0},"citationItems":[{"id":5717,"uris":["http://zotero.org/users/5395629/items/F56GRG78"],"itemData":{"id":5717,"type":"article-journal","abstract":"AbstractUnderstanding the population health status of long‐lived and slow‐reproducing species is critical for their management. However, it can take decades with traditional monitoring techniques to detect population‐level changes in demographic parameters. Early detection of the effects of environmental and anthropogenic stressors on vital rates would aid in forecasting changes in population dynamics and therefore inform management efforts. Changes in vital rates strongly correlate with deviations in population growth, highlighting the need for novel approaches that can provide early warning signs of population decline (e.g., changes in age structure). We tested a novel and frequentist approach, using Unoccupied Aerial System (UAS) photogrammetry, to assess the population age structure of small delphinids. First, we measured the precision and accuracy of UAS photogrammetry in estimating total body length (TL) of trained bottlenose dolphins (Tursiops truncatus). Using a log‐transformed linear model, we estimated TL using the blowhole to dorsal fin distance (BHDF) for surfacing animals. To test the performance of UAS photogrammetry to age‐classify individuals, we then used length measurements from a 35‐year dataset from a free‐ranging bottlenose dolphin community to simulate UAS estimates of BHDF and TL. We tested five age classifiers and determined where young individuals (&lt;10 years) were assigned when misclassified. Finally, we tested whether UAS‐simulated BHDF only or the associated TL estimates provided better classifications. TL of surfacing dolphins was overestimated by 3.3% ±3.1% based on UAS‐estimated BHDF. Our age classifiers performed best in predicting age‐class when using broader and fewer (two and three) age‐class bins with ~80% and ~72% assignment performance, respectively. Overall, 72.5%–93% of the individuals were correctly classified within 2 years of their actual age‐class bin. Similar classification performances were obtained using both proxies. UAS photogrammetry is a non‐invasive, inexpensive, and effective method to estimate TL and age‐class of free‐swimming dolphins. UAS photogrammetry can facilitate the detection of early signs of population changes, which can provide important insights for timely management decisions.","container-title":"Ecology and Evolution","DOI":"10.1002/ece3.10082","ISSN":"2045-7758, 2045-7758","issue":"6","language":"en","license":"http://creativecommons.org/licenses/by/4.0/","note":"publisher: Wiley","source":"Crossref","title":"Quantifying the age structure of free‐ranging delphinid populations: Testing the accuracy of Unoccupied Aerial System photogrammetry","title-short":"Quantifying the age structure of free‐ranging delphinid populations","URL":"https://onlinelibrary.wiley.com/doi/10.1002/ece3.10082","volume":"13","author":[{"family":"Vivier","given":"Fabien"},{"family":"Wells","given":"Randall S."},{"family":"Hill","given":"Marie C."},{"family":"Yano","given":"Kymberly M."},{"family":"Bradford","given":"Amanda L."},{"family":"Leunissen","given":"Eva M."},{"family":"Pacini","given":"Aude"},{"family":"Booth","given":"Cormac G."},{"family":"Rocho‐Levine","given":"Julie"},{"family":"Currie","given":"Jens J."},{"family":"Patton","given":"Philip T."},{"family":"Bejder","given":"Lars"}],"accessed":{"date-parts":[["2025",7,7]]},"issued":{"date-parts":[["2023",6]]}}}],"schema":"https://github.com/citation-style-language/schema/raw/master/csl-citation.json"} </w:instrText>
-      </w:r>
-      <w:r>
-        <w:fldChar w:fldCharType="separate"/>
-      </w:r>
-      <w:r>
-        <w:rPr>
-          <w:kern w:val="0"/>
-          <w:u w:val="dash"/>
-          <w:lang w:val="en-US"/>
-        </w:rPr>
-        <w:t>(Vivier et al. 2023)</w:t>
-      </w:r>
-      <w:r>
-        <w:fldChar w:fldCharType="end"/>
-      </w:r>
-      <w:r>
-        <w:t xml:space="preserve">. </w:t>
+      <w:r>
+        <w:t>We</w:t>
+      </w:r>
+      <w:r>
+        <w:t xml:space="preserve"> caution that </w:t>
+      </w:r>
+      <w:r>
+        <w:t xml:space="preserve">our methods for detecting participation of PD where not exhaustive, as we only inspected a subset of available footage, and thus don’t rule out the participation of any of the remaining individuals in this </w:t>
+      </w:r>
+      <w:proofErr w:type="spellStart"/>
+      <w:r>
+        <w:t xml:space="preserve">behaviour. </w:t>
+      </w:r>
+      <w:proofErr w:type="spellEnd"/>
+      <w:r>
+        <w:t xml:space="preserve">Additionally, we have not corrected the presence of PD by the amount of time </w:t>
+      </w:r>
+      <w:proofErr w:type="gramStart"/>
+      <w:r>
+        <w:t>each individual</w:t>
+      </w:r>
+      <w:proofErr w:type="gramEnd"/>
+      <w:r>
+        <w:t xml:space="preserve"> was visible, which may also </w:t>
+      </w:r>
+      <w:proofErr w:type="gramStart"/>
+      <w:r>
+        <w:t>introduces</w:t>
+      </w:r>
+      <w:proofErr w:type="gramEnd"/>
+      <w:r>
+        <w:t xml:space="preserve"> some bias in the detectability of this behaviour. Thus, more than a thorough representation of PD behaviour across age and sex classes, this case study is aimed at demonstrating how inferences made using our methods can help inform future behavioural studies. T</w:t>
       </w:r>
     </w:p>
     <w:p>
       <w:pPr>
         <w:spacing w:line="360" w:lineRule="auto"/>
-      </w:pPr>
-      <w:r>
-        <w:t xml:space="preserve">Some of the uncertainty in relating size </w:t>
-      </w:r>
-      <w:r>
-        <w:t>to</w:t>
-      </w:r>
-      <w:r>
-        <w:t xml:space="preserve"> developmental stag</w:t>
-      </w:r>
-      <w:r>
-        <w:t>e</w:t>
-      </w:r>
-      <w:r>
-        <w:t xml:space="preserve"> may be overcome by </w:t>
-      </w:r>
-      <w:r>
-        <w:t>parameterizing</w:t>
-      </w:r>
-      <w:r>
-        <w:t xml:space="preserve"> size as a continuous </w:t>
-      </w:r>
-      <w:r>
-        <w:t>proxy</w:t>
-      </w:r>
-      <w:r>
-        <w:t xml:space="preserve"> for development. </w:t>
-      </w:r>
-      <w:r>
-        <w:t xml:space="preserve">In fact, it may be that size is a better predictor of development than age given the individual variation in maturation rates. Alternatively, if developmental stages are required, we </w:t>
-      </w:r>
-      <w:r>
-        <w:t xml:space="preserve">propose that informative </w:t>
-      </w:r>
-      <w:r>
-        <w:t xml:space="preserve">distinctions can be made </w:t>
-      </w:r>
-      <w:r>
-        <w:t>for distinguishing between general developmental stages</w:t>
-      </w:r>
-      <w:r>
-        <w:t xml:space="preserve">. </w:t>
-      </w:r>
-      <w:r>
-        <w:t>For sperm whales, the initial growth period</w:t>
-      </w:r>
-      <w:r>
-        <w:t xml:space="preserve"> (i.e., exponential growth phase)</w:t>
-      </w:r>
-      <w:r>
-        <w:t xml:space="preserve"> takes place between 0 </w:t>
-      </w:r>
-      <w:r>
-        <w:t>–</w:t>
-      </w:r>
-      <w:r>
-        <w:t xml:space="preserve"> </w:t>
-      </w:r>
-      <w:r>
-        <w:t xml:space="preserve">7 years (4.1 – 7.6 m), which can be divided into </w:t>
-      </w:r>
-      <w:r>
-        <w:t>two</w:t>
-      </w:r>
-      <w:r>
-        <w:t xml:space="preserve"> developmental </w:t>
-      </w:r>
-      <w:r>
-        <w:t>phases</w:t>
-      </w:r>
-      <w:r>
-        <w:t xml:space="preserve">; calves and juveniles </w:t>
-      </w:r>
-      <w:r>
-        <w:fldChar w:fldCharType="begin"/>
-      </w:r>
-      <w:r>
-        <w:instrText xml:space="preserve"> ADDIN ZOTERO_ITEM CSL_CITATION {"citationID":"a1nvmigj33v","properties":{"formattedCitation":"\\uldash{(Best et al. 1984)}","plainCitation":"(Best et al. 1984)","noteIndex":0},"citationItems":[{"id":1307,"uris":["http://zotero.org/users/5395629/items/QZ2YHGLH"],"itemData":{"id":1307,"type":"article-journal","container-title":"Reports of the International Whaling Commission","issue":"Special Issue 6","journalAbbreviation":"Rep. Int. Whal. Comm.","page":"51 - 79","title":"Patterns of reproduction in sperm whales, &lt;i&gt;Physeter macrocephalus&lt;/i&gt;","author":[{"family":"Best","given":"P. B."},{"family":"Canham","given":"P. A. S."},{"family":"Macleod","given":"N."}],"issued":{"date-parts":[["1984"]]}}}],"schema":"https://github.com/citation-style-language/schema/raw/master/csl-citation.json"} </w:instrText>
-      </w:r>
-      <w:r>
-        <w:fldChar w:fldCharType="separate"/>
-      </w:r>
-      <w:r>
-        <w:rPr>
-          <w:kern w:val="0"/>
-          <w:u w:val="dash"/>
-          <w:lang w:val="en-US"/>
-        </w:rPr>
-        <w:t>(Best et al. 1984)</w:t>
-      </w:r>
-      <w:r>
-        <w:fldChar w:fldCharType="end"/>
-      </w:r>
-      <w:r>
-        <w:t xml:space="preserve">. </w:t>
-      </w:r>
-      <w:r>
-        <w:t xml:space="preserve">At this stage of development, the growth trajectories of males and females are expected to </w:t>
-      </w:r>
-      <w:r>
-        <w:t>be nearly equivalent</w:t>
-      </w:r>
-      <w:r>
-        <w:t xml:space="preserve"> </w:t>
-      </w:r>
-      <w:r>
-        <w:fldChar w:fldCharType="begin"/>
-      </w:r>
-      <w:r>
-        <w:instrText xml:space="preserve"> ADDIN ZOTERO_ITEM CSL_CITATION {"citationID":"a16kcverni3","properties":{"formattedCitation":"\\uldash{(Nishiwaki et al. 1963, Best et al. 1984)}","plainCitation":"(Nishiwaki et al. 1963, Best et al. 1984)","noteIndex":0},"citationItems":[{"id":2852,"uris":["http://zotero.org/users/5395629/items/4DP8Z8PY"],"itemData":{"id":2852,"type":"article-journal","container-title":"Scientific Reports of the Whales Research Institute Tokyo","journalAbbreviation":"Sci. Reports. Whales Res. Institute","language":"en","page":"1-17","source":"Zotero","title":"Change of form in the sperm whale accompanied with growth","volume":"17","author":[{"family":"Nishiwaki","given":"Masaharu"},{"family":"Ohsumi","given":"Seiji"},{"family":"Maeda","given":"Yoshihiko"}],"issued":{"date-parts":[["1963"]]}}},{"id":1307,"uris":["http://zotero.org/users/5395629/items/QZ2YHGLH"],"itemData":{"id":1307,"type":"article-journal","container-title":"Reports of the International Whaling Commission","issue":"Special Issue 6","journalAbbreviation":"Rep. Int. Whal. Comm.","page":"51 - 79","title":"Patterns of reproduction in sperm whales, &lt;i&gt;Physeter macrocephalus&lt;/i&gt;","author":[{"family":"Best","given":"P. B."},{"family":"Canham","given":"P. A. S."},{"family":"Macleod","given":"N."}],"issued":{"date-parts":[["1984"]]}}}],"schema":"https://github.com/citation-style-language/schema/raw/master/csl-citation.json"} </w:instrText>
-      </w:r>
-      <w:r>
-        <w:fldChar w:fldCharType="separate"/>
-      </w:r>
-      <w:r>
-        <w:rPr>
-          <w:kern w:val="0"/>
-          <w:u w:val="dash"/>
-          <w:lang w:val="en-US"/>
-        </w:rPr>
-        <w:t>(Nishiwaki et al. 1963, Best et al. 1984)</w:t>
-      </w:r>
-      <w:r>
-        <w:fldChar w:fldCharType="end"/>
-      </w:r>
-      <w:r>
-        <w:t xml:space="preserve">. </w:t>
-      </w:r>
-      <w:r>
-        <w:t xml:space="preserve">Additionally, males experience a ‘secondary growth spurt’ after attaining sexual maturity (&gt;10 m), which would make adult males (10 – 13.7 m) reliably distinguishable from mature males (&gt; 13.7 m). </w:t>
-      </w:r>
-    </w:p>
-    <w:p>
-      <w:pPr>
-        <w:pStyle w:val="Subtitle"/>
-      </w:pPr>
-    </w:p>
-    <w:p>
-      <w:pPr>
-        <w:pStyle w:val="Subtitle"/>
-      </w:pPr>
-      <w:r>
-        <w:lastRenderedPageBreak/>
-        <w:t xml:space="preserve">Inferring </w:t>
-      </w:r>
-      <w:r>
-        <w:t>sex based on NRflipper – TL relationship</w:t>
-      </w:r>
-    </w:p>
-    <w:p>
-      <w:r>
-        <w:t>We found</w:t>
-      </w:r>
-      <w:r>
-        <w:t xml:space="preserve"> that, despite optimum parameter estimates being sensitive to measurement uncertainty</w:t>
-      </w:r>
-      <w:r>
-        <w:t xml:space="preserve"> (</w:t>
-      </w:r>
-      <w:r>
-        <w:rPr>
-          <w:b/>
-          <w:bCs/>
-        </w:rPr>
-        <w:t>Figure 4)</w:t>
-      </w:r>
-      <w:r>
-        <w:t>,</w:t>
-      </w:r>
-      <w:r>
-        <w:t xml:space="preserve"> </w:t>
-      </w:r>
-      <w:r>
-        <w:t xml:space="preserve">the overall shape of </w:t>
-      </w:r>
-      <w:r>
-        <w:rPr>
-          <w:i/>
-          <w:iCs/>
-        </w:rPr>
-        <w:t>NR</w:t>
-      </w:r>
-      <w:r>
-        <w:rPr>
-          <w:i/>
-          <w:iCs/>
-          <w:vertAlign w:val="subscript"/>
-        </w:rPr>
-        <w:t xml:space="preserve">flipper </w:t>
-      </w:r>
-      <w:r>
-        <w:rPr>
-          <w:i/>
-          <w:iCs/>
-        </w:rPr>
-        <w:t xml:space="preserve">– TL </w:t>
-      </w:r>
-      <w:r>
-        <w:t xml:space="preserve">growth curves and the resulting </w:t>
-      </w:r>
-      <w:r>
-        <w:t xml:space="preserve">posterior probability estimates of were generally consistent with previous knowledge on sperm whale sexual dimorphism </w:t>
-      </w:r>
-      <w:r>
-        <w:fldChar w:fldCharType="begin"/>
-      </w:r>
-      <w:r>
-        <w:instrText xml:space="preserve"> ADDIN ZOTERO_ITEM CSL_CITATION {"citationID":"a1mkcvu71ck","properties":{"formattedCitation":"\\uldash{(Nishiwaki et al. 1963, Cranford 1999)}","plainCitation":"(Nishiwaki et al. 1963, Cranford 1999)","noteIndex":0},"citationItems":[{"id":2852,"uris":["http://zotero.org/users/5395629/items/4DP8Z8PY"],"itemData":{"id":2852,"type":"article-journal","container-title":"Scientific Reports of the Whales Research Institute Tokyo","journalAbbreviation":"Sci. Reports. Whales Res. Institute","language":"en","page":"1-17","source":"Zotero","title":"Change of form in the sperm whale accompanied with growth","volume":"17","author":[{"family":"Nishiwaki","given":"Masaharu"},{"family":"Ohsumi","given":"Seiji"},{"family":"Maeda","given":"Yoshihiko"}],"issued":{"date-parts":[["1963"]]}}},{"id":2409,"uris":["http://zotero.org/users/5395629/items/C8WL59LN"],"itemData":{"id":2409,"type":"article-journal","abstract":"The world’s largest nose belongs to the sperm whale, yet its functional significance remains equivocal. In order to help shed light on its function, the head of a postmortem neonate sperm whale was subjected to CT scanning. Geometric comparisons between homologous cephalic structures in sperm whales and dolphins (normalized for body size) show extreme hypertrophy and size sexual dimorphism in the sperm whale’s lipid spermaceti organ. Anatomic geometry, energetics, and behavior suggest that this immense nasal apparatus is a bioacoustical machine. Sexual selection via an acoustic display is suggested as an explanation for the size and continuous (physiologically isolated) energy investment in the construction and maintenance of the male’s spermaceti organ.","container-title":"Marine Mammal Science","DOI":"10.1111/j.1748-7692.1999.tb00882.x","ISSN":"0824-0469, 1748-7692","issue":"4","journalAbbreviation":"Marine Mammal Sci","language":"en","page":"1133-1157","source":"DOI.org (Crossref)","title":"The sperm whale's nose: sexual selection on a grand scale?","title-short":"THE SPERM WHALE'S NOSE","volume":"15","author":[{"family":"Cranford","given":"Ted W."}],"issued":{"date-parts":[["1999"]]}}}],"schema":"https://github.com/citation-style-language/schema/raw/master/csl-citation.json"} </w:instrText>
-      </w:r>
-      <w:r>
-        <w:fldChar w:fldCharType="separate"/>
-      </w:r>
-      <w:r>
-        <w:rPr>
-          <w:kern w:val="0"/>
-          <w:u w:val="dash"/>
-          <w:lang w:val="en-US"/>
-        </w:rPr>
-        <w:t>(Nishiwaki et al. 1963, Cranford 1999)</w:t>
-      </w:r>
-      <w:r>
-        <w:fldChar w:fldCharType="end"/>
-      </w:r>
-      <w:r>
-        <w:t>. Namely, all whales &gt; 13 m</w:t>
-      </w:r>
-      <w:r>
-        <w:t>—corresponding</w:t>
-      </w:r>
-      <w:r>
-        <w:t xml:space="preserve"> to the adult/mature male size ranges </w:t>
-      </w:r>
-      <w:r>
-        <w:fldChar w:fldCharType="begin"/>
-      </w:r>
-      <w:r>
-        <w:instrText xml:space="preserve"> ADDIN ZOTERO_ITEM CSL_CITATION {"citationID":"a18olj98kqc","properties":{"formattedCitation":"\\uldash{(Best et al. 1984)}","plainCitation":"(Best et al. 1984)","noteIndex":0},"citationItems":[{"id":1307,"uris":["http://zotero.org/users/5395629/items/QZ2YHGLH"],"itemData":{"id":1307,"type":"article-journal","container-title":"Reports of the International Whaling Commission","issue":"Special Issue 6","journalAbbreviation":"Rep. Int. Whal. Comm.","page":"51 - 79","title":"Patterns of reproduction in sperm whales, &lt;i&gt;Physeter macrocephalus&lt;/i&gt;","author":[{"family":"Best","given":"P. B."},{"family":"Canham","given":"P. A. S."},{"family":"Macleod","given":"N."}],"issued":{"date-parts":[["1984"]]}}}],"schema":"https://github.com/citation-style-language/schema/raw/master/csl-citation.json"} </w:instrText>
-      </w:r>
-      <w:r>
-        <w:fldChar w:fldCharType="separate"/>
-      </w:r>
-      <w:r>
-        <w:rPr>
-          <w:kern w:val="0"/>
-          <w:u w:val="dash"/>
-          <w:lang w:val="en-US"/>
-        </w:rPr>
-        <w:t>(Best et al. 1984)</w:t>
-      </w:r>
-      <w:r>
-        <w:fldChar w:fldCharType="end"/>
-      </w:r>
-      <w:r>
-        <w:t>—</w:t>
-      </w:r>
-      <w:r>
-        <w:t>had consistently low probabili</w:t>
-      </w:r>
-      <w:r>
-        <w:t>ties</w:t>
-      </w:r>
-      <w:r>
-        <w:t xml:space="preserve"> of being female; whereas whales</w:t>
-      </w:r>
-      <w:r>
-        <w:t xml:space="preserve"> </w:t>
-      </w:r>
-      <w:r>
-        <w:t xml:space="preserve">with low </w:t>
-      </w:r>
-      <w:r>
-        <w:rPr>
-          <w:i/>
-          <w:iCs/>
-        </w:rPr>
-        <w:t>NR</w:t>
-      </w:r>
-      <w:r>
-        <w:rPr>
-          <w:i/>
-          <w:iCs/>
-          <w:vertAlign w:val="subscript"/>
-        </w:rPr>
-        <w:t xml:space="preserve">flipper </w:t>
-      </w:r>
-      <w:r>
-        <w:t xml:space="preserve">(&lt;0.32)  </w:t>
-      </w:r>
-      <w:r>
-        <w:t xml:space="preserve">between </w:t>
-      </w:r>
-      <w:r>
-        <w:t>8.5 – 12 m</w:t>
-      </w:r>
-      <w:r>
-        <w:t xml:space="preserve">—corresponding </w:t>
-      </w:r>
-      <w:r>
-        <w:t xml:space="preserve">to the mature female </w:t>
-      </w:r>
-      <w:r>
-        <w:t>size range—</w:t>
-      </w:r>
-      <w:r>
-        <w:t xml:space="preserve">had a consistently high probability of being female </w:t>
-      </w:r>
-      <w:r>
-        <w:fldChar w:fldCharType="begin"/>
-      </w:r>
-      <w:r>
-        <w:instrText xml:space="preserve"> ADDIN ZOTERO_ITEM CSL_CITATION {"citationID":"a1ilaf5ci7t","properties":{"formattedCitation":"\\uldash{(Best et al. 1984)}","plainCitation":"(Best et al. 1984)","noteIndex":0},"citationItems":[{"id":1307,"uris":["http://zotero.org/users/5395629/items/QZ2YHGLH"],"itemData":{"id":1307,"type":"article-journal","container-title":"Reports of the International Whaling Commission","issue":"Special Issue 6","journalAbbreviation":"Rep. Int. Whal. Comm.","page":"51 - 79","title":"Patterns of reproduction in sperm whales, &lt;i&gt;Physeter macrocephalus&lt;/i&gt;","author":[{"family":"Best","given":"P. B."},{"family":"Canham","given":"P. A. S."},{"family":"Macleod","given":"N."}],"issued":{"date-parts":[["1984"]]}}}],"schema":"https://github.com/citation-style-language/schema/raw/master/csl-citation.json"} </w:instrText>
-      </w:r>
-      <w:r>
-        <w:fldChar w:fldCharType="separate"/>
-      </w:r>
-      <w:r>
-        <w:rPr>
-          <w:kern w:val="0"/>
-          <w:u w:val="dash"/>
-          <w:lang w:val="en-US"/>
-        </w:rPr>
-        <w:t>(Best et al. 1984)</w:t>
-      </w:r>
-      <w:r>
-        <w:fldChar w:fldCharType="end"/>
-      </w:r>
-      <w:r>
-        <w:t xml:space="preserve">. Similarly, smaller individuals (&lt;7.6 m) consistently had </w:t>
-      </w:r>
-      <w:r>
-        <w:rPr>
-          <w:i/>
-          <w:iCs/>
-        </w:rPr>
-        <w:t>P(f)</w:t>
-      </w:r>
-      <w:r>
-        <w:t xml:space="preserve"> ~ 0.5, which is consistent with the expectation that sexual dimorphism in immature individuals, although present, is harder to detect </w:t>
-      </w:r>
-      <w:r>
-        <w:fldChar w:fldCharType="begin"/>
-      </w:r>
-      <w:r>
-        <w:instrText xml:space="preserve"> ADDIN ZOTERO_ITEM CSL_CITATION {"citationID":"aiuqedhpn5","properties":{"formattedCitation":"\\uldash{(Nishiwaki et al. 1963)}","plainCitation":"(Nishiwaki et al. 1963)","noteIndex":0},"citationItems":[{"id":2852,"uris":["http://zotero.org/users/5395629/items/4DP8Z8PY"],"itemData":{"id":2852,"type":"article-journal","container-title":"Scientific Reports of the Whales Research Institute Tokyo","journalAbbreviation":"Sci. Reports. Whales Res. Institute","language":"en","page":"1-17","source":"Zotero","title":"Change of form in the sperm whale accompanied with growth","volume":"17","author":[{"family":"Nishiwaki","given":"Masaharu"},{"family":"Ohsumi","given":"Seiji"},{"family":"Maeda","given":"Yoshihiko"}],"issued":{"date-parts":[["1963"]]}}}],"schema":"https://github.com/citation-style-language/schema/raw/master/csl-citation.json"} </w:instrText>
-      </w:r>
-      <w:r>
-        <w:fldChar w:fldCharType="separate"/>
-      </w:r>
-      <w:r>
-        <w:rPr>
-          <w:kern w:val="0"/>
-          <w:u w:val="dash"/>
-          <w:lang w:val="en-US"/>
-        </w:rPr>
-        <w:t>(Nishiwaki et al. 1963)</w:t>
-      </w:r>
-      <w:r>
-        <w:fldChar w:fldCharType="end"/>
-      </w:r>
-      <w:r>
-        <w:t>.</w:t>
-      </w:r>
-      <w:r>
-        <w:t xml:space="preserve"> </w:t>
-      </w:r>
-      <w:r>
-        <w:t>Moreover, all the individuals that were observed receiving peduncle dives had a higher probability of being female (</w:t>
-      </w:r>
-      <w:r>
-        <w:rPr>
-          <w:b/>
-          <w:bCs/>
-        </w:rPr>
-        <w:t>Figure 6</w:t>
-      </w:r>
-      <w:r>
-        <w:t xml:space="preserve">), which is consistent with all previous reports in which all individuals receiving peduncle dives being known to be female </w:t>
-      </w:r>
-      <w:r>
-        <w:fldChar w:fldCharType="begin"/>
-      </w:r>
-      <w:r>
-        <w:instrText xml:space="preserve"> ADDIN ZOTERO_ITEM CSL_CITATION {"citationID":"a11cksl0pe9","properties":{"formattedCitation":"\\uldash{(Gero &amp; Whitehead 2007, Konrad et al. 2019, Sarano et al. 2023)}","plainCitation":"(Gero &amp; Whitehead 2007, Konrad et al. 2019, Sarano et al. 2023)","noteIndex":0},"citationItems":[{"id":3141,"uris":["http://zotero.org/users/5395629/items/K6F2N8LY"],"itemData":{"id":3141,"type":"article-journal","container-title":"Marine Mammal Science","DOI":"10.1111/j.1748-7692.2007.00113.x","ISSN":"0824-0469, 1748-7692","issue":"2","journalAbbreviation":"Marine Mammal Sci","language":"en","page":"398-413","source":"DOI.org (Crossref)","title":"Sucking behavior in sperm whale calves: observations and hypotheses","title-short":"SUCKLING BEHAVIOR IN SPERM WHALE CALVES","volume":"23","author":[{"family":"Gero","given":"Shane"},{"family":"Whitehead","given":"Hal"}],"issued":{"date-parts":[["2007",4]]}}},{"id":3146,"uris":["http://zotero.org/users/5395629/items/RUXFHIFG"],"itemData":{"id":3146,"type":"article-journal","container-title":"Behavioral Ecology","DOI":"10.1093/beheco/ary143","ISSN":"1045-2249, 1465-7279","issue":"1","language":"en","page":"194-201","source":"DOI.org (Crossref)","title":"Kin selection and allocare in sperm whales","volume":"30","author":[{"family":"Konrad","given":"Christine M"},{"family":"Frasier","given":"Timothy R"},{"family":"Whitehead","given":"Hal"},{"family":"Gero","given":"Shane"}],"issued":{"date-parts":[["2019"]]}}},{"id":5698,"uris":["http://zotero.org/users/5395629/items/P25R26RD"],"itemData":{"id":5698,"type":"article-journal","abstract":"In mammals, lactation is the universal behavior of feeding offspring and has a fundamental nutritional and social value with offspring staying near their mothers. In order to obtain milk, terrestrial mammal offspring squeeze the breast of lactating females and suckle the nipples with their tongues. In the specific case of cetacean species, it was reported that lactating females intentionally eject milk from their mammary slit into the calves’ mouths. Nursing behavior in sperm whales has already been broadly described, but the results of our current study, based on 127 underwater videos, recording over 7 years and displaying explicit nursing behavior, bring a higher level of understanding. We first showed that sperm whale calves are proactive in getting milk. We were then able to illustrate and describe with a high level of precision their suckling behavior: firstly, the calf bumps its head onto the female’s genital area to signal the mother its willingness to suckle; secondly, the calf introduces its lower jawbone into the genital slit, this action makes the nipple pop up from its slit; thirdly, the calf squeezes the nipple with its tongue against the hard palate and suckles; fourthly, the calf removes its jawbone from the female and swims off. Moreover, our underwater visual observations provided the first direct evidence for allosuckling in sperm whales, a situation during which a calf obtains milk from an adult female who is not its mother.","container-title":"Animal Behavior and Cognition","DOI":"10.26451/abc.10.02.02.2023","ISSN":"23724323","issue":"2","journalAbbreviation":"AB&amp;C","language":"en","page":"105-131","source":"DOI.org (Crossref)","title":"Nursing Behavior in Sperm Whales (Physeter macrocephalus)","volume":"10","author":[{"family":"Sarano","given":"François"},{"family":"Sarano","given":"Véronique"},{"family":"Tonietto","given":"Modan-Lou"},{"family":"Yernaux","given":"Adrien"},{"family":"Jung","given":"Jean-Luc"},{"family":"Arribart","given":"Marion"},{"family":"Girardet","given":"Justine"},{"family":"Preud'homme","given":"Axel"},{"family":"Heuzey","given":"René"},{"family":"Delfour","given":"Fabienne"},{"family":"Glotin","given":"Hervé"},{"family":"Charrier","given":"Isabelle"},{"family":"Adam","given":"Olivier"}],"issued":{"date-parts":[["2023",5,1]]}}}],"schema":"https://github.com/citation-style-language/schema/raw/master/csl-citation.json"} </w:instrText>
-      </w:r>
-      <w:r>
-        <w:fldChar w:fldCharType="separate"/>
-      </w:r>
-      <w:r>
-        <w:rPr>
-          <w:kern w:val="0"/>
-          <w:u w:val="dash"/>
-          <w:lang w:val="en-US"/>
-        </w:rPr>
-        <w:t xml:space="preserve">(Gero &amp; Whitehead 2007, Konrad et al. 2019, </w:t>
-      </w:r>
-      <w:proofErr w:type="spellStart"/>
-      <w:r>
-        <w:rPr>
-          <w:kern w:val="0"/>
-          <w:u w:val="dash"/>
-          <w:lang w:val="en-US"/>
-        </w:rPr>
-        <w:t>Sarano</w:t>
-      </w:r>
-      <w:proofErr w:type="spellEnd"/>
-      <w:r>
-        <w:rPr>
-          <w:kern w:val="0"/>
-          <w:u w:val="dash"/>
-          <w:lang w:val="en-US"/>
-        </w:rPr>
-        <w:t xml:space="preserve"> et al. 2023)</w:t>
-      </w:r>
-      <w:r>
-        <w:fldChar w:fldCharType="end"/>
-      </w:r>
-      <w:r>
-        <w:t>.</w:t>
-      </w:r>
-      <w:r>
-        <w:t xml:space="preserve"> </w:t>
-      </w:r>
-      <w:r>
-        <w:t xml:space="preserve">Thus, our methods allow for some individuals within the traditional female-immature age-sex class to be reliable identified as adult/mature females. </w:t>
-      </w:r>
-    </w:p>
-    <w:p>
-      <w:r>
-        <w:t xml:space="preserve">Still, our methods resulted in many individuals having high levels of uncertainty and intermediate (i.e. ~ 0.5) </w:t>
-      </w:r>
-      <w:r>
-        <w:rPr>
-          <w:i/>
-          <w:iCs/>
-        </w:rPr>
-        <w:t xml:space="preserve">P(f) </w:t>
-      </w:r>
-      <w:r>
-        <w:t xml:space="preserve">values, despite having </w:t>
-      </w:r>
-      <w:r>
-        <w:rPr>
-          <w:i/>
-          <w:iCs/>
-        </w:rPr>
-        <w:t xml:space="preserve">TL </w:t>
-      </w:r>
-      <w:r>
-        <w:t xml:space="preserve">ranges (&gt;8.5 m) at which sexual dimorphism should be detectable based on direct measurements </w:t>
-      </w:r>
-      <w:r>
-        <w:fldChar w:fldCharType="begin"/>
-      </w:r>
-      <w:r>
-        <w:instrText xml:space="preserve"> ADDIN ZOTERO_ITEM CSL_CITATION {"citationID":"auhc4n4sia","properties":{"formattedCitation":"\\uldash{(Nishiwaki et al. 1963)}","plainCitation":"(Nishiwaki et al. 1963)","noteIndex":0},"citationItems":[{"id":2852,"uris":["http://zotero.org/users/5395629/items/4DP8Z8PY"],"itemData":{"id":2852,"type":"article-journal","container-title":"Scientific Reports of the Whales Research Institute Tokyo","journalAbbreviation":"Sci. Reports. Whales Res. Institute","language":"en","page":"1-17","source":"Zotero","title":"Change of form in the sperm whale accompanied with growth","volume":"17","author":[{"family":"Nishiwaki","given":"Masaharu"},{"family":"Ohsumi","given":"Seiji"},{"family":"Maeda","given":"Yoshihiko"}],"issued":{"date-parts":[["1963"]]}}}],"schema":"https://github.com/citation-style-language/schema/raw/master/csl-citation.json"} </w:instrText>
-      </w:r>
-      <w:r>
-        <w:fldChar w:fldCharType="separate"/>
-      </w:r>
-      <w:r>
-        <w:rPr>
-          <w:kern w:val="0"/>
-          <w:u w:val="dash"/>
-          <w:lang w:val="en-US"/>
-        </w:rPr>
-        <w:t>(Nishiwaki et al. 1963)</w:t>
-      </w:r>
-      <w:r>
-        <w:fldChar w:fldCharType="end"/>
-      </w:r>
-      <w:r>
-        <w:t xml:space="preserve">. The uncertainty in </w:t>
-      </w:r>
-      <w:r>
-        <w:rPr>
-          <w:i/>
-          <w:iCs/>
-        </w:rPr>
-        <w:t xml:space="preserve">P(f) </w:t>
-      </w:r>
-      <w:r>
-        <w:t xml:space="preserve">estimates may partly be due to the </w:t>
-      </w:r>
-      <w:r>
-        <w:t>variability</w:t>
-      </w:r>
-      <w:r>
-        <w:t xml:space="preserve"> associated to our measurement system</w:t>
-      </w:r>
-      <w:r>
-        <w:t>, particularly for individuals with high 95% CI estimates</w:t>
-      </w:r>
-      <w:r>
-        <w:t xml:space="preserve">. </w:t>
-      </w:r>
-      <w:r>
-        <w:t>I</w:t>
-      </w:r>
-      <w:r>
-        <w:t xml:space="preserve">ntermediate </w:t>
-      </w:r>
-      <w:r>
-        <w:rPr>
-          <w:i/>
-          <w:iCs/>
-        </w:rPr>
-        <w:t>P(f)</w:t>
-      </w:r>
-      <w:r>
-        <w:t xml:space="preserve"> values may </w:t>
-      </w:r>
-      <w:r>
-        <w:t xml:space="preserve">also </w:t>
-      </w:r>
-      <w:r>
-        <w:t xml:space="preserve">reflect individual variation in </w:t>
-      </w:r>
-      <w:r>
-        <w:t>levels of sexual dimorphism</w:t>
-      </w:r>
-      <w:r>
-        <w:t xml:space="preserve"> in secondary sex traits</w:t>
-      </w:r>
-      <w:r>
-        <w:t xml:space="preserve"> </w:t>
-      </w:r>
-      <w:r>
-        <w:fldChar w:fldCharType="begin"/>
-      </w:r>
-      <w:r>
-        <w:instrText xml:space="preserve"> ADDIN ZOTERO_ITEM CSL_CITATION {"citationID":"a3nuesq91s","properties":{"formattedCitation":"\\uldash{(McLaughlin et al. 2023)}","plainCitation":"(McLaughlin et al. 2023)","noteIndex":0},"citationItems":[{"id":5926,"uris":["http://zotero.org/users/5395629/items/RBB6JCJN"],"itemData":{"id":5926,"type":"article-journal","abstract":"Synopsis               “Sex” is often used to describe a suite of phenotypic and genotypic traits of an organism related to reproduction. However, these traits—gamete type, chromosomal inheritance, physiology, morphology, behavior, etc.—are not necessarily coupled, and the rhetorical collapse of variation into a single term elides much of the complexity inherent in sexual phenotypes. We argue that consideration of “sex” as a constructed category operating at multiple biological levels opens up new avenues for inquiry in our study of biological variation. We apply this framework to three case studies that illustrate the diversity of sex variation, from decoupling sexual phenotypes to the evolutionary and ecological consequences of intrasexual polymorphisms. We argue that instead of assuming binary sex in these systems, some may be better categorized as multivariate and nonbinary. Finally, we conduct a meta-analysis of terms used to describe diversity in sexual phenotypes in the scientific literature to highlight how a multivariate model of sex can clarify, rather than cloud, studies of sexual diversity within and across species. We argue that such an expanded framework of “sex” better equips us to understand evolutionary processes, and that as biologists, it is incumbent upon us to push back against misunderstandings of the biology of sexual phenotypes that enact harm on marginalized communities.","container-title":"Integrative And Comparative Biology","DOI":"10.1093/icb/icad027","ISSN":"1540-7063, 1557-7023","issue":"4","language":"en","license":"https://creativecommons.org/licenses/by/4.0/","note":"publisher: Oxford University Press (OUP)","page":"891-906","source":"Crossref","title":"Multivariate models of animal sex: breaking binaries leads to a better understanding of ecology and evolution","title-short":"Multivariate models of animal sex","volume":"63","author":[{"family":"McLaughlin","given":"J F"},{"family":"Brock","given":"Kinsey M"},{"family":"Gates","given":"Isabella"},{"family":"Pethkar","given":"Anisha"},{"family":"Piattoni","given":"Marcus"},{"family":"Rossi","given":"Alexis"},{"family":"Lipshutz","given":"Sara E"}],"issued":{"date-parts":[["2023",10,10]]}}}],"schema":"https://github.com/citation-style-language/schema/raw/master/csl-citation.json"} </w:instrText>
-      </w:r>
-      <w:r>
-        <w:fldChar w:fldCharType="separate"/>
-      </w:r>
-      <w:r>
-        <w:rPr>
-          <w:kern w:val="0"/>
-          <w:u w:val="dash"/>
-          <w:lang w:val="en-US"/>
-        </w:rPr>
-        <w:t>(McLaughlin et al. 2023)</w:t>
-      </w:r>
-      <w:r>
-        <w:fldChar w:fldCharType="end"/>
-      </w:r>
-      <w:r>
-        <w:t xml:space="preserve">, which would make distinguishing subadult males from adult and mature males particularly challenging. </w:t>
-      </w:r>
-      <w:r>
-        <w:t xml:space="preserve">Unfortunately, we could not access the raw data used to build the </w:t>
-      </w:r>
-      <w:r>
-        <w:rPr>
-          <w:i/>
-          <w:iCs/>
-        </w:rPr>
-        <w:t xml:space="preserve">NR-TL </w:t>
-      </w:r>
-      <w:r>
-        <w:t xml:space="preserve">curves in Nishiwaki et al, so we don’t have a grounded comparison of the naturally expected variation across individuals. </w:t>
-      </w:r>
-      <w:r>
-        <w:t>Additionally,</w:t>
-      </w:r>
-      <w:r>
-        <w:t xml:space="preserve"> </w:t>
-      </w:r>
-      <w:r>
-        <w:t>t</w:t>
-      </w:r>
-      <w:r>
-        <w:t xml:space="preserve">here are reports across </w:t>
-      </w:r>
-      <w:r>
-        <w:t xml:space="preserve">cetacean </w:t>
-      </w:r>
-      <w:r>
-        <w:t xml:space="preserve">species cetaceans of individuals with partial or full hermaphroditism in their genital organs, which in some cases, is linked to </w:t>
-      </w:r>
-      <w:r>
-        <w:lastRenderedPageBreak/>
-        <w:t xml:space="preserve">intersex chromosome arrangements </w:t>
-      </w:r>
-      <w:r>
-        <w:fldChar w:fldCharType="begin"/>
-      </w:r>
-      <w:r>
-        <w:instrText xml:space="preserve"> ADDIN ZOTERO_ITEM CSL_CITATION {"citationID":"a27kj0cjpv2","properties":{"formattedCitation":"\\uldash{(Einfeldt et al. 2019)}","plainCitation":"(Einfeldt et al. 2019)","noteIndex":0},"citationItems":[{"id":5937,"uris":["http://zotero.org/users/5395629/items/MTQY3HS3"],"itemData":{"id":5937,"type":"article-journal","abstract":"AbstractMolecular assays of sex determination typically rely on qualitative evaluation of sex-linked markers, which can lead to uncertainty when results contradict morphological identifiers of sex. To investigate whether disagreement between phenotypic and genotypic assays of sex could be underpinned by variation in sex chromosome copy number, we developed a quantitative genetic method to determine sex that is broadly applicable to mammals with XY sex determination. We sequenced a region of the zinc-finger gene ZF, which has fixed genetic differences between the X and Y chromosomes, and screened 173 cetacean specimens for ZFX–ZFY haplotype identity and read depth. Using a subset of 90 male specimens, we demonstrate that haplotype read depth is an accurate estimator of chromosome copy number. We identified three specimens representing two different cetacean species that had external female morphological traits, Y chromosome haplotypes, and ratios of ZFX:ZFY haplotypes that were above the 1:1 value expected for genetic males. These results provide the first evidence of XXY aneuploidy in cetaceans. Investigation of the reproductive tract of one specimen, a True’s beaked whale (Mesoplodon mirus), revealed an intersex phenotype; despite having external characteristics typically diagnostic for the female sex, a penis and testes were present. Our results suggest that intersex phenotypes may be associated with XXY aneuploidy, and that this phenomenon may be underestimated due to it not being detectable by qualitative assays for determining sex.","container-title":"Journal of Mammalogy","DOI":"10.1093/jmammal/gyz131","ISSN":"0022-2372, 1545-1542","issue":"5","language":"en","license":"https://academic.oup.com/journals/pages/open_access/funder_policies/chorus/standard_publication_model","note":"publisher: Oxford University Press (OUP)","page":"1671-1677","source":"Crossref","title":"A method for determining sex and chromosome copy number: sex-by-sequencing reveals the first two species of marine mammals with XXY chromosome condition","title-short":"A method for determining sex and chromosome copy number","volume":"100","author":[{"family":"Einfeldt","given":"Anthony L"},{"family":"Orbach","given":"Dara N"},{"family":"Feyrer","given":"Laura J"}],"editor":[{"family":"Hohn","given":"Aleta"}],"issued":{"date-parts":[["2019",10,22]]}}}],"schema":"https://github.com/citation-style-language/schema/raw/master/csl-citation.json"} </w:instrText>
-      </w:r>
-      <w:r>
-        <w:fldChar w:fldCharType="separate"/>
-      </w:r>
-      <w:r>
-        <w:rPr>
-          <w:kern w:val="0"/>
-          <w:u w:val="dash"/>
-          <w:lang w:val="en-US"/>
-        </w:rPr>
-        <w:t>(Einfeldt et al. 2019)</w:t>
-      </w:r>
-      <w:r>
-        <w:fldChar w:fldCharType="end"/>
-      </w:r>
-      <w:r>
-        <w:t xml:space="preserve">. </w:t>
-      </w:r>
-      <w:r>
-        <w:t>Whether these variations also translate to ‘intermediate’ secondary sex traits has not been explored. Still, these findings</w:t>
-      </w:r>
-      <w:r>
-        <w:t xml:space="preserve"> highlight that some caution should be taken when assuming a direct link between phenotype and chromosome arrangement.</w:t>
-      </w:r>
-      <w:r>
-        <w:t xml:space="preserve"> </w:t>
-      </w:r>
-    </w:p>
-    <w:p>
-      <w:r>
-        <w:t xml:space="preserve">Notably, we found that </w:t>
-      </w:r>
-      <w:r>
-        <w:t xml:space="preserve">very few individuals </w:t>
-      </w:r>
-      <w:r>
-        <w:t xml:space="preserve">7.5 - 12.5m had </w:t>
-      </w:r>
-      <w:r>
-        <w:t>consistently low</w:t>
-      </w:r>
-      <w:r>
-        <w:t xml:space="preserve"> </w:t>
-      </w:r>
-      <w:r>
-        <w:rPr>
-          <w:i/>
-          <w:iCs/>
-        </w:rPr>
-        <w:t xml:space="preserve">P(f) </w:t>
-      </w:r>
-      <w:r>
-        <w:t>values</w:t>
-      </w:r>
-      <w:r>
-        <w:t xml:space="preserve">—i.e., were likely males—and that those that did </w:t>
-      </w:r>
-      <w:r>
-        <w:t xml:space="preserve">fell below the modelled male </w:t>
-      </w:r>
-      <w:r>
-        <w:rPr>
-          <w:i/>
-          <w:iCs/>
-        </w:rPr>
-        <w:t>NR</w:t>
-      </w:r>
-      <w:r>
-        <w:rPr>
-          <w:i/>
-          <w:iCs/>
-          <w:vertAlign w:val="subscript"/>
-        </w:rPr>
-        <w:t>flipper</w:t>
-      </w:r>
-      <w:r>
-        <w:rPr>
-          <w:vertAlign w:val="subscript"/>
-        </w:rPr>
-        <w:t xml:space="preserve"> </w:t>
-      </w:r>
-      <w:r>
-        <w:t>curve (</w:t>
-      </w:r>
-      <w:r>
-        <w:rPr>
-          <w:b/>
-          <w:bCs/>
-        </w:rPr>
-        <w:t>Figure 5</w:t>
-      </w:r>
-      <w:r>
-        <w:t xml:space="preserve">). The absence of individuals with higher </w:t>
-      </w:r>
-      <w:r>
-        <w:rPr>
-          <w:i/>
-          <w:iCs/>
-        </w:rPr>
-        <w:t>NR</w:t>
-      </w:r>
-      <w:r>
-        <w:rPr>
-          <w:i/>
-          <w:iCs/>
-          <w:vertAlign w:val="subscript"/>
-        </w:rPr>
-        <w:t xml:space="preserve">flipper </w:t>
-      </w:r>
-      <w:r>
-        <w:t xml:space="preserve">ratios within this size range </w:t>
-      </w:r>
-      <w:r>
-        <w:t>may partly</w:t>
-      </w:r>
-      <w:r>
-        <w:t xml:space="preserve"> reflect the expected departure of young males from their natal units, </w:t>
-      </w:r>
-      <w:r>
-        <w:t>with most</w:t>
-      </w:r>
-      <w:r>
-        <w:t xml:space="preserve"> </w:t>
-      </w:r>
-      <w:r>
-        <w:t xml:space="preserve">individuals expected to leave when they attain slightly under 10 </w:t>
-      </w:r>
-      <w:r>
-        <w:t xml:space="preserve">m </w:t>
-      </w:r>
-      <w:r>
-        <w:t>(between 7 – 11 years old;</w:t>
-      </w:r>
-      <w:r>
-        <w:rPr>
-          <w:b/>
-          <w:bCs/>
-        </w:rPr>
-        <w:t xml:space="preserve"> Table 1</w:t>
-      </w:r>
-      <w:r>
-        <w:t xml:space="preserve"> </w:t>
-      </w:r>
-      <w:commentRangeStart w:id="0"/>
-      <w:r>
-        <w:fldChar w:fldCharType="begin"/>
-      </w:r>
-      <w:r>
-        <w:instrText xml:space="preserve"> ADDIN ZOTERO_ITEM CSL_CITATION {"citationID":"a27pf2du9q9","properties":{"formattedCitation":"\\uldash{(Best et al. 1984, Waters &amp; Whitehead 1990)}","plainCitation":"(Best et al. 1984, Waters &amp; Whitehead 1990)","noteIndex":0},"citationItems":[{"id":1307,"uris":["http://zotero.org/users/5395629/items/QZ2YHGLH"],"itemData":{"id":1307,"type":"article-journal","container-title":"Reports of the International Whaling Commission","issue":"Special Issue 6","journalAbbreviation":"Rep. Int. Whal. Comm.","page":"51 - 79","title":"Patterns of reproduction in sperm whales, &lt;i&gt;Physeter macrocephalus&lt;/i&gt;","author":[{"family":"Best","given":"P. B."},{"family":"Canham","given":"P. A. S."},{"family":"Macleod","given":"N."}],"issued":{"date-parts":[["1984"]]}}},{"id":5731,"uris":["http://zotero.org/users/5395629/items/7V7GBTZH"],"itemData":{"id":5731,"type":"article-journal","container-title":"Reports of the International Whaling Commission","page":"225 - 235","title":"Population and growth parameters of Galápagos sperm whales estimated from length distributions","volume":"40","author":[{"family":"Waters","given":"Susan"},{"family":"Whitehead","given":"Hal"}],"issued":{"date-parts":[["1990"]]}}}],"schema":"https://github.com/citation-style-language/schema/raw/master/csl-citation.json"} </w:instrText>
-      </w:r>
-      <w:r>
-        <w:fldChar w:fldCharType="separate"/>
-      </w:r>
-      <w:r>
-        <w:rPr>
-          <w:kern w:val="0"/>
-          <w:u w:val="dash"/>
-          <w:lang w:val="en-US"/>
-        </w:rPr>
-        <w:t>(Best et al. 1984, Waters &amp; Whitehead 1990)</w:t>
-      </w:r>
-      <w:r>
-        <w:fldChar w:fldCharType="end"/>
-      </w:r>
-      <w:r>
-        <w:t>).</w:t>
-      </w:r>
-      <w:r>
-        <w:t xml:space="preserve"> </w:t>
-      </w:r>
-      <w:commentRangeEnd w:id="0"/>
-      <w:r>
-        <w:rPr>
-          <w:rStyle w:val="CommentReference"/>
-        </w:rPr>
-        <w:commentReference w:id="0"/>
-      </w:r>
-      <w:r>
-        <w:t xml:space="preserve">Because our fieldwork was focused on large groups which are generally composed of mature females and immature individuals, it is likely that </w:t>
-      </w:r>
-      <w:r>
-        <w:t xml:space="preserve">adult (i.e., sexually mature) males were underrepresented in our sample.  </w:t>
-      </w:r>
-    </w:p>
-    <w:p>
-      <w:pPr>
-        <w:rPr>
-          <w:i/>
-          <w:iCs/>
-        </w:rPr>
-      </w:pPr>
-      <w:r>
-        <w:t>W</w:t>
-      </w:r>
-      <w:r>
-        <w:t xml:space="preserve">e found consistent support for a linear relationship between </w:t>
-      </w:r>
-      <w:r>
-        <w:rPr>
-          <w:i/>
-          <w:iCs/>
-        </w:rPr>
-        <w:t xml:space="preserve">TL </w:t>
-      </w:r>
-      <w:r>
-        <w:t xml:space="preserve">and </w:t>
-      </w:r>
-      <w:r>
-        <w:rPr>
-          <w:i/>
-          <w:iCs/>
-        </w:rPr>
-        <w:t>NR</w:t>
-      </w:r>
-      <w:r>
-        <w:rPr>
-          <w:i/>
-          <w:iCs/>
-          <w:vertAlign w:val="subscript"/>
-        </w:rPr>
-        <w:t xml:space="preserve">flipper </w:t>
-      </w:r>
-      <w:r>
-        <w:t>for males between 6 – 16.1 m (</w:t>
-      </w:r>
-      <w:r>
-        <w:rPr>
-          <w:b/>
-          <w:bCs/>
-        </w:rPr>
-        <w:t>Figure 5</w:t>
-      </w:r>
-      <w:r>
-        <w:t xml:space="preserve">). </w:t>
-      </w:r>
-      <w:r>
-        <w:t xml:space="preserve">This indicates that the relative size of male sperm whales’ noses </w:t>
-      </w:r>
-      <w:proofErr w:type="gramStart"/>
-      <w:r>
-        <w:t>continue</w:t>
-      </w:r>
-      <w:proofErr w:type="gramEnd"/>
-      <w:r>
-        <w:t xml:space="preserve"> to increase throughout their </w:t>
-      </w:r>
-      <w:proofErr w:type="spellStart"/>
-      <w:r>
-        <w:t xml:space="preserve">lives. </w:t>
-      </w:r>
-      <w:proofErr w:type="spellEnd"/>
-      <w:r>
-        <w:t xml:space="preserve">The growth of this portion of the body is primarily driven by the growth of soft tissue encasing the sperm whales’ spermaceti organ, which in older males visibly protrudes beyond the lower jaw when seen from the side </w:t>
-      </w:r>
-      <w:r>
-        <w:fldChar w:fldCharType="begin"/>
-      </w:r>
-      <w:r>
-        <w:instrText xml:space="preserve"> ADDIN ZOTERO_ITEM CSL_CITATION {"citationID":"a1vioe79a2g","properties":{"formattedCitation":"\\uldash{(Cranford 1999)}","plainCitation":"(Cranford 1999)","noteIndex":0},"citationItems":[{"id":2409,"uris":["http://zotero.org/users/5395629/items/C8WL59LN"],"itemData":{"id":2409,"type":"article-journal","abstract":"The world’s largest nose belongs to the sperm whale, yet its functional significance remains equivocal. In order to help shed light on its function, the head of a postmortem neonate sperm whale was subjected to CT scanning. Geometric comparisons between homologous cephalic structures in sperm whales and dolphins (normalized for body size) show extreme hypertrophy and size sexual dimorphism in the sperm whale’s lipid spermaceti organ. Anatomic geometry, energetics, and behavior suggest that this immense nasal apparatus is a bioacoustical machine. Sexual selection via an acoustic display is suggested as an explanation for the size and continuous (physiologically isolated) energy investment in the construction and maintenance of the male’s spermaceti organ.","container-title":"Marine Mammal Science","DOI":"10.1111/j.1748-7692.1999.tb00882.x","ISSN":"0824-0469, 1748-7692","issue":"4","journalAbbreviation":"Marine Mammal Sci","language":"en","page":"1133-1157","source":"DOI.org (Crossref)","title":"The sperm whale's nose: sexual selection on a grand scale?","title-short":"THE SPERM WHALE'S NOSE","volume":"15","author":[{"family":"Cranford","given":"Ted W."}],"issued":{"date-parts":[["1999"]]}}}],"schema":"https://github.com/citation-style-language/schema/raw/master/csl-citation.json"} </w:instrText>
-      </w:r>
-      <w:r>
-        <w:fldChar w:fldCharType="separate"/>
-      </w:r>
-      <w:r>
-        <w:rPr>
-          <w:kern w:val="0"/>
-          <w:u w:val="dash"/>
-          <w:lang w:val="en-US"/>
-        </w:rPr>
-        <w:t>(Cranford 1999)</w:t>
-      </w:r>
-      <w:r>
-        <w:fldChar w:fldCharType="end"/>
-      </w:r>
-      <w:r>
-        <w:t xml:space="preserve"> </w:t>
-      </w:r>
-    </w:p>
-    <w:p/>
-    <w:p>
-      <w:pPr>
-        <w:spacing w:line="276" w:lineRule="auto"/>
-      </w:pPr>
-      <w:r>
-        <w:t>Sex inferences</w:t>
-      </w:r>
+        <w:rPr>
+          <w:u w:val="single"/>
+        </w:rPr>
+      </w:pPr>
     </w:p>
     <w:p>
       <w:pPr>
@@ -1730,7 +2247,8 @@
         <w:spacing w:line="276" w:lineRule="auto"/>
       </w:pPr>
       <w:r>
-        <w:t xml:space="preserve">Still, many individuals had low uncertainty and intermediate p(F) at a size range where dimorphism is supposed to be noticeable. </w:t>
+        <w:lastRenderedPageBreak/>
+        <w:t>PD study demonstrates how inferences can be used while accounting for uncertainty associated from measurement error and lack of ground-truthing data</w:t>
       </w:r>
     </w:p>
     <w:p>
@@ -1743,7 +2261,7 @@
         <w:spacing w:line="276" w:lineRule="auto"/>
       </w:pPr>
       <w:r>
-        <w:t>Partly reflect inter-individual variation in body ratios at given sizes: different levels of femaleness (e.g., lions with manes?)</w:t>
+        <w:t xml:space="preserve">Behavioural patterns can be explored by looking at relationships between continuous p(F) values without necessarily binarizing these outcomes. </w:t>
       </w:r>
     </w:p>
     <w:p>
@@ -1756,7 +2274,7 @@
         <w:spacing w:line="276" w:lineRule="auto"/>
       </w:pPr>
       <w:r>
-        <w:t xml:space="preserve">No individuals with very p(F) at size range 8 – 12: results from males at that stage leaving maternal units, which we were focused on following (big groups). </w:t>
+        <w:t xml:space="preserve">Ideally, ground truth data would allow for optimal thresholds to be determined for classification. </w:t>
       </w:r>
     </w:p>
     <w:p>
@@ -1769,15 +2287,33 @@
         <w:spacing w:line="276" w:lineRule="auto"/>
       </w:pPr>
       <w:r>
-        <w:t xml:space="preserve">Found evidence that </w:t>
-      </w:r>
-      <w:proofErr w:type="spellStart"/>
-      <w:r>
-        <w:t>NRf</w:t>
-      </w:r>
-      <w:proofErr w:type="spellEnd"/>
-      <w:r>
-        <w:t xml:space="preserve"> continues to grow linearly, at least until 16 m.</w:t>
+        <w:t xml:space="preserve">Developmental studies of behaviour based on cross-sectional approach (rather than longitudinal studies) – changes in calve vs. juvenile vs. subadult. </w:t>
+      </w:r>
+    </w:p>
+    <w:p>
+      <w:pPr>
+        <w:pStyle w:val="ListParagraph"/>
+        <w:numPr>
+          <w:ilvl w:val="1"/>
+          <w:numId w:val="1"/>
+        </w:numPr>
+        <w:spacing w:line="276" w:lineRule="auto"/>
+      </w:pPr>
+      <w:r>
+        <w:t>Estimates of population parameters: assess change (post whaling, etc.)</w:t>
+      </w:r>
+    </w:p>
+    <w:p>
+      <w:pPr>
+        <w:pStyle w:val="ListParagraph"/>
+        <w:numPr>
+          <w:ilvl w:val="1"/>
+          <w:numId w:val="1"/>
+        </w:numPr>
+        <w:spacing w:line="276" w:lineRule="auto"/>
+      </w:pPr>
+      <w:r>
+        <w:t>Sex inference: differences in surface behaviour between males and females</w:t>
       </w:r>
     </w:p>
     <w:p>
@@ -1790,7 +2326,7 @@
         <w:spacing w:line="276" w:lineRule="auto"/>
       </w:pPr>
       <w:r>
-        <w:t>Males just keep growing all their lives, most of the growth may happen in the nose!</w:t>
+        <w:t>Male departure age?</w:t>
       </w:r>
     </w:p>
     <w:p>
@@ -1803,181 +2339,17 @@
         <w:spacing w:line="276" w:lineRule="auto"/>
       </w:pPr>
       <w:r>
-        <w:t xml:space="preserve">Makes sense because the growth is the soft tissue, that often visibly juts above the lower jaw. </w:t>
+        <w:t>Participation in social behaviours</w:t>
       </w:r>
     </w:p>
     <w:p>
       <w:pPr>
-        <w:pStyle w:val="ListParagraph"/>
-        <w:numPr>
-          <w:ilvl w:val="2"/>
-          <w:numId w:val="1"/>
-        </w:numPr>
-        <w:spacing w:line="276" w:lineRule="auto"/>
-      </w:pPr>
-      <w:r>
-        <w:lastRenderedPageBreak/>
-        <w:t>Some pressure to keep expanding this soft tissue (if it is full of fat, it must be very expensive energetically)</w:t>
-      </w:r>
+        <w:spacing w:line="360" w:lineRule="auto"/>
+      </w:pPr>
     </w:p>
     <w:p>
       <w:pPr>
         <w:spacing w:line="360" w:lineRule="auto"/>
-        <w:rPr>
-          <w:u w:val="single"/>
-        </w:rPr>
-      </w:pPr>
-    </w:p>
-    <w:p>
-      <w:pPr>
-        <w:spacing w:line="360" w:lineRule="auto"/>
-        <w:rPr>
-          <w:u w:val="single"/>
-        </w:rPr>
-      </w:pPr>
-      <w:r>
-        <w:rPr>
-          <w:u w:val="single"/>
-        </w:rPr>
-        <w:t>Applications &amp; future directions</w:t>
-      </w:r>
-    </w:p>
-    <w:p>
-      <w:pPr>
-        <w:pStyle w:val="ListParagraph"/>
-        <w:numPr>
-          <w:ilvl w:val="0"/>
-          <w:numId w:val="1"/>
-        </w:numPr>
-        <w:spacing w:line="276" w:lineRule="auto"/>
-        <w:ind w:left="709"/>
-      </w:pPr>
-      <w:r>
-        <w:t>Future directions</w:t>
-      </w:r>
-    </w:p>
-    <w:p>
-      <w:pPr>
-        <w:pStyle w:val="ListParagraph"/>
-        <w:numPr>
-          <w:ilvl w:val="1"/>
-          <w:numId w:val="1"/>
-        </w:numPr>
-        <w:spacing w:line="276" w:lineRule="auto"/>
-      </w:pPr>
-      <w:r>
-        <w:t>PD study demonstrates how inferences can be used while accounting for uncertainty associated from measurement error and lack of ground-truthing data</w:t>
-      </w:r>
-    </w:p>
-    <w:p>
-      <w:pPr>
-        <w:pStyle w:val="ListParagraph"/>
-        <w:numPr>
-          <w:ilvl w:val="2"/>
-          <w:numId w:val="1"/>
-        </w:numPr>
-        <w:spacing w:line="276" w:lineRule="auto"/>
-      </w:pPr>
-      <w:r>
-        <w:t xml:space="preserve">Behavioural patterns can be explored by looking at relationships between continuous p(F) values without necessarily binarizing these outcomes. </w:t>
-      </w:r>
-    </w:p>
-    <w:p>
-      <w:pPr>
-        <w:pStyle w:val="ListParagraph"/>
-        <w:numPr>
-          <w:ilvl w:val="2"/>
-          <w:numId w:val="1"/>
-        </w:numPr>
-        <w:spacing w:line="276" w:lineRule="auto"/>
-      </w:pPr>
-      <w:r>
-        <w:t xml:space="preserve">Ideally, ground truth data would allow for optimal thresholds to be determined for classification. </w:t>
-      </w:r>
-    </w:p>
-    <w:p>
-      <w:pPr>
-        <w:pStyle w:val="ListParagraph"/>
-        <w:numPr>
-          <w:ilvl w:val="2"/>
-          <w:numId w:val="1"/>
-        </w:numPr>
-        <w:spacing w:line="276" w:lineRule="auto"/>
-      </w:pPr>
-    </w:p>
-    <w:p>
-      <w:pPr>
-        <w:pStyle w:val="ListParagraph"/>
-        <w:numPr>
-          <w:ilvl w:val="1"/>
-          <w:numId w:val="1"/>
-        </w:numPr>
-        <w:spacing w:line="276" w:lineRule="auto"/>
-      </w:pPr>
-      <w:r>
-        <w:t xml:space="preserve">Developmental studies of behaviour based on cross-sectional approach (rather than longitudinal studies) – changes in calve vs. juvenile vs. subadult. </w:t>
-      </w:r>
-    </w:p>
-    <w:p>
-      <w:pPr>
-        <w:pStyle w:val="ListParagraph"/>
-        <w:numPr>
-          <w:ilvl w:val="1"/>
-          <w:numId w:val="1"/>
-        </w:numPr>
-        <w:spacing w:line="276" w:lineRule="auto"/>
-      </w:pPr>
-      <w:r>
-        <w:t>Estimates of population parameters: assess change (post whaling, etc.)</w:t>
-      </w:r>
-    </w:p>
-    <w:p>
-      <w:pPr>
-        <w:pStyle w:val="ListParagraph"/>
-        <w:numPr>
-          <w:ilvl w:val="1"/>
-          <w:numId w:val="1"/>
-        </w:numPr>
-        <w:spacing w:line="276" w:lineRule="auto"/>
-      </w:pPr>
-      <w:r>
-        <w:t>Sex inference: differences in surface behaviour between males and females</w:t>
-      </w:r>
-    </w:p>
-    <w:p>
-      <w:pPr>
-        <w:pStyle w:val="ListParagraph"/>
-        <w:numPr>
-          <w:ilvl w:val="2"/>
-          <w:numId w:val="1"/>
-        </w:numPr>
-        <w:spacing w:line="276" w:lineRule="auto"/>
-      </w:pPr>
-      <w:r>
-        <w:t>Male departure age?</w:t>
-      </w:r>
-    </w:p>
-    <w:p>
-      <w:pPr>
-        <w:pStyle w:val="ListParagraph"/>
-        <w:numPr>
-          <w:ilvl w:val="2"/>
-          <w:numId w:val="1"/>
-        </w:numPr>
-        <w:spacing w:line="276" w:lineRule="auto"/>
-      </w:pPr>
-      <w:r>
-        <w:t>Participation in social behaviours</w:t>
-      </w:r>
-    </w:p>
-    <w:p>
-      <w:pPr>
-        <w:spacing w:line="360" w:lineRule="auto"/>
-      </w:pPr>
-    </w:p>
-    <w:p>
-      <w:pPr>
-        <w:spacing w:line="360" w:lineRule="auto"/>
       </w:pPr>
       <w:r>
         <w:t xml:space="preserve">Regardless of whether size-based inferences of developmental stage are made based on a continuous or categorical variable, </w:t>
@@ -1986,15 +2358,16 @@
         <w:t xml:space="preserve">refined developmental stages can contribute to our knowledge of behavioural development and a population’s reproductive capacities. </w:t>
       </w:r>
       <w:r>
-        <w:t>For example, investigating the interactions and spatial arrangement between immature individuals and their (</w:t>
-      </w:r>
-      <w:proofErr w:type="spellStart"/>
-      <w:r>
-        <w:t>allo</w:t>
-      </w:r>
-      <w:proofErr w:type="spellEnd"/>
-      <w:r>
-        <w:t xml:space="preserve">)mothers can provide insights into the behavioural development </w:t>
+        <w:t xml:space="preserve">For example, investigating the interactions and spatial arrangement between immature individuals and their mothers </w:t>
+      </w:r>
+      <w:r>
+        <w:t>or caregivers</w:t>
+      </w:r>
+      <w:r>
+        <w:t xml:space="preserve"> </w:t>
+      </w:r>
+      <w:r>
+        <w:t xml:space="preserve">can provide insights into the behavioural development </w:t>
       </w:r>
       <w:r>
         <w:t xml:space="preserve">of immature individuals </w:t>
@@ -2018,7 +2391,7 @@
         <w:fldChar w:fldCharType="begin"/>
       </w:r>
       <w:r>
-        <w:instrText xml:space="preserve"> ADDIN ZOTERO_ITEM CSL_CITATION {"citationID":"a56i8euhah","properties":{"formattedCitation":"\\uldash{(Mann &amp; Smuts 1998, 1999, Fellner et al. 2013)}","plainCitation":"(Mann &amp; Smuts 1998, 1999, Fellner et al. 2013)","noteIndex":0},"citationItems":[{"id":3580,"uris":["http://zotero.org/users/5395629/items/WAWRPT3K"],"itemData":{"id":3580,"type":"article-journal","abstract":"To determine whether allomaternal care occurs among bottlenose dolphins, we examined patterns of association and mother–infant separations for eight infants (164.4 focal h) during the ﬁrst 3 months of life. During the ﬁrst week of life, three inexperienced females (nullipara and mothers of infants that did not survive the newborn period) attempted to take infants from their mothers 13 times. Mothers responded by rapidly retrieving the infant and threatening the female. By the second week, mothers consistently allowed the same females to escort their infants to tens of metres away from them, suggesting that such separations were no longer risky, possibly because infants had imprinted on their mothers. To determine whether escorts beneﬁted mothers after the ﬁrst week, we compared maternal behaviour when infants were away from their mothers, but alone (solitary separations), to when infants were away, but with escorts (social separations). Mothers were less likely to forage and were more likely to engage in non-foraging activities (socialize, rest or travel) when infants were with young escorts (other dependent infants) compared with when infants were alone. When infants were with older (juvenile or adult) escorts, maternal activity did not diﬀer signiﬁcantly compared with when infants were alone. This result suggests that escorts did not beneﬁt mothers by allowing them to forage. Inexperienced females that never raised an infant were more likely to escort newborns than were parous experienced females, supporting the ‘learning to parent’ hypothesis.","container-title":"Animal Behaviour","DOI":"10.1006/anbe.1997.0637","ISSN":"00033472","issue":"5","journalAbbreviation":"Animal Behaviour","language":"en","page":"1097-1113","source":"DOI.org (Crossref)","title":"Natal attraction: allomaternal care and mother–infant separations in wild bottlenose dolphins","title-short":"Natal attraction","volume":"55","author":[{"family":"Mann","given":"Janet"},{"family":"Smuts","given":"Barbara B."}],"issued":{"date-parts":[["1998",5]]}}},{"id":4698,"uris":["http://zotero.org/users/5395629/items/6HUE73NI"],"itemData":{"id":4698,"type":"article-journal","abstract":"Newborn characteristics, patterns of motoric and social behavioural development, and mother-infant relationships in free-ranging and semi-provisioned bottlenose dolphins (Tursiops sp.) are examined. Nine newborns were observed for 189 hours over the first 10 weeks of life. Newborn infants breathe more often than their mothers, and synchronize their breathing and swimming with her soon after birth, but show a gradual decline in synchrony as they age. Virtually all patterns of infant behaviour, mother-infant proximity, and spatial relationships with the mother changed as a function of infant age. Maternal activity, however, does not change over time, except that mothers decrease their role in maintaining proximity to their infants from the first month to the second month of infant life. Infants spend less time close to their mothers, less time echelon swimming (close, alongside the mother), and more time infant-position swimming (in contact under the mother) as they age. Infants spend more time traveling and socializing independently over time. They also separate from their mothers more often and for longer periods of time. Infants do not forage during the newborn period, but are observed 'practice foraging' by the end of the first month. Rubbing, petting, chasing, and displaying with other animals (including the mother) were common forms of socializing. Infants frequently initiate rubbing with their mothers, with particular focus on her head region. Infants typically associate with young females, adult females and other infants, but not with adult or subadult males. Developmental shifts and overall patterns are discussed in the context of the bottlenose dolphin's fission-fusion social organization and ecology. The effects of provisioning on dolphin behaviour are addressed.","archive_location":"BIOABS:BACD199900253696","container-title":"Behaviour","DOI":"10.1163/156853999501469","issue":"5","journalAbbreviation":"Behaviour","page":"529-566","title":"Behavioral development in wild bottlenose dolphin newborns (&lt;i&gt;Tursiops&lt;/i&gt; sp.)","volume":"136","author":[{"family":"Mann","given":"Janet"},{"family":"Smuts","given":"Barbara"}],"issued":{"date-parts":[["1999"]]}}},{"id":4604,"uris":["http://zotero.org/users/5395629/items/AFV64F8H"],"itemData":{"id":4604,"type":"article-journal","abstract":"The development of motor synchrony in dolphins has been described qualitatively, but seldom quantified. We provide a detailed description of the development of synchrony in 12 calves for periods ranging from birth to a few days up to 22 wk. We observed the presence of synchrony, relative positions, and proximity and undertook a videotape analysis of one calf for initiations/terminations of synchrony, response time to breaks in synchrony, and the development of complex behaviors by the calf relative to synchrony. Synchrony was uniformly present more than 90% of the time during month 1, then began to decline gradually. Echelon position was most frequent but calves also spent time in infant position. Initially all calves were most frequently in direct physical contact with their mothers, but by 2 wk of age, all pairs were more likely to be near each other (&lt;0.5 m) without touching. Behavioral complexity increased gradually over the study, and adults frequently performed behaviors during synchronous swimming, providing opportunities for social learning. Synchrony is a predominant behavior in mother-calf interactions, and we speculate that it may be an important mechanism through which calves learn from their mothers via their tandem interactions with the environment. © 2012 by the Society for Marine Mammalogy.","container-title":"Marine Mammal Science","DOI":"10.1111/j.1748-7692.2012.00609.x","issue":"3","journalAbbreviation":"Marine Mammal Science","page":"E203-E225","title":"The development of synchronous movement by bottlenose dolphins (Tursiops truncatus)","volume":"29","author":[{"family":"Fellner","given":"W."},{"family":"Bauer","given":"G.B."},{"family":"Stamper","given":"S.A."},{"family":"Losch","given":"B.A."},{"family":"Dahood","given":"A."}],"issued":{"date-parts":[["2013"]]}}}],"schema":"https://github.com/citation-style-language/schema/raw/master/csl-citation.json"} </w:instrText>
+        <w:instrText xml:space="preserve"> ADDIN ZOTERO_ITEM CSL_CITATION {"citationID":"a56i8euhah","properties":{"formattedCitation":"(Mann &amp; Smuts 1998, 1999, Fellner et al. 2013)","plainCitation":"(Mann &amp; Smuts 1998, 1999, Fellner et al. 2013)","noteIndex":0},"citationItems":[{"id":3580,"uris":["http://zotero.org/users/5395629/items/WAWRPT3K"],"itemData":{"id":3580,"type":"article-journal","abstract":"To determine whether allomaternal care occurs among bottlenose dolphins, we examined patterns of association and mother–infant separations for eight infants (164.4 focal h) during the ﬁrst 3 months of life. During the ﬁrst week of life, three inexperienced females (nullipara and mothers of infants that did not survive the newborn period) attempted to take infants from their mothers 13 times. Mothers responded by rapidly retrieving the infant and threatening the female. By the second week, mothers consistently allowed the same females to escort their infants to tens of metres away from them, suggesting that such separations were no longer risky, possibly because infants had imprinted on their mothers. To determine whether escorts beneﬁted mothers after the ﬁrst week, we compared maternal behaviour when infants were away from their mothers, but alone (solitary separations), to when infants were away, but with escorts (social separations). Mothers were less likely to forage and were more likely to engage in non-foraging activities (socialize, rest or travel) when infants were with young escorts (other dependent infants) compared with when infants were alone. When infants were with older (juvenile or adult) escorts, maternal activity did not diﬀer signiﬁcantly compared with when infants were alone. This result suggests that escorts did not beneﬁt mothers by allowing them to forage. Inexperienced females that never raised an infant were more likely to escort newborns than were parous experienced females, supporting the ‘learning to parent’ hypothesis.","container-title":"Animal Behaviour","DOI":"10.1006/anbe.1997.0637","ISSN":"00033472","issue":"5","journalAbbreviation":"Animal Behaviour","language":"en","page":"1097-1113","source":"DOI.org (Crossref)","title":"Natal attraction: allomaternal care and mother–infant separations in wild bottlenose dolphins","title-short":"Natal attraction","volume":"55","author":[{"family":"Mann","given":"Janet"},{"family":"Smuts","given":"Barbara B."}],"issued":{"date-parts":[["1998",5]]}}},{"id":4698,"uris":["http://zotero.org/users/5395629/items/6HUE73NI"],"itemData":{"id":4698,"type":"article-journal","abstract":"Newborn characteristics, patterns of motoric and social behavioural development, and mother-infant relationships in free-ranging and semi-provisioned bottlenose dolphins (Tursiops sp.) are examined. Nine newborns were observed for 189 hours over the first 10 weeks of life. Newborn infants breathe more often than their mothers, and synchronize their breathing and swimming with her soon after birth, but show a gradual decline in synchrony as they age. Virtually all patterns of infant behaviour, mother-infant proximity, and spatial relationships with the mother changed as a function of infant age. Maternal activity, however, does not change over time, except that mothers decrease their role in maintaining proximity to their infants from the first month to the second month of infant life. Infants spend less time close to their mothers, less time echelon swimming (close, alongside the mother), and more time infant-position swimming (in contact under the mother) as they age. Infants spend more time traveling and socializing independently over time. They also separate from their mothers more often and for longer periods of time. Infants do not forage during the newborn period, but are observed 'practice foraging' by the end of the first month. Rubbing, petting, chasing, and displaying with other animals (including the mother) were common forms of socializing. Infants frequently initiate rubbing with their mothers, with particular focus on her head region. Infants typically associate with young females, adult females and other infants, but not with adult or subadult males. Developmental shifts and overall patterns are discussed in the context of the bottlenose dolphin's fission-fusion social organization and ecology. The effects of provisioning on dolphin behaviour are addressed.","archive_location":"BIOABS:BACD199900253696","container-title":"Behaviour","DOI":"10.1163/156853999501469","issue":"5","journalAbbreviation":"Behaviour","page":"529-566","title":"Behavioral development in wild bottlenose dolphin newborns (&lt;i&gt;Tursiops&lt;/i&gt; sp.)","volume":"136","author":[{"family":"Mann","given":"Janet"},{"family":"Smuts","given":"Barbara"}],"issued":{"date-parts":[["1999"]]}}},{"id":4604,"uris":["http://zotero.org/users/5395629/items/AFV64F8H"],"itemData":{"id":4604,"type":"article-journal","abstract":"The development of motor synchrony in dolphins has been described qualitatively, but seldom quantified. We provide a detailed description of the development of synchrony in 12 calves for periods ranging from birth to a few days up to 22 wk. We observed the presence of synchrony, relative positions, and proximity and undertook a videotape analysis of one calf for initiations/terminations of synchrony, response time to breaks in synchrony, and the development of complex behaviors by the calf relative to synchrony. Synchrony was uniformly present more than 90% of the time during month 1, then began to decline gradually. Echelon position was most frequent but calves also spent time in infant position. Initially all calves were most frequently in direct physical contact with their mothers, but by 2 wk of age, all pairs were more likely to be near each other (&lt;0.5 m) without touching. Behavioral complexity increased gradually over the study, and adults frequently performed behaviors during synchronous swimming, providing opportunities for social learning. Synchrony is a predominant behavior in mother-calf interactions, and we speculate that it may be an important mechanism through which calves learn from their mothers via their tandem interactions with the environment. © 2012 by the Society for Marine Mammalogy.","container-title":"Marine Mammal Science","DOI":"10.1111/j.1748-7692.2012.00609.x","issue":"3","journalAbbreviation":"Marine Mammal Science","page":"E203-E225","title":"The development of synchronous movement by bottlenose dolphins (Tursiops truncatus)","volume":"29","author":[{"family":"Fellner","given":"W."},{"family":"Bauer","given":"G.B."},{"family":"Stamper","given":"S.A."},{"family":"Losch","given":"B.A."},{"family":"Dahood","given":"A."}],"issued":{"date-parts":[["2013"]]}}}],"schema":"https://github.com/citation-style-language/schema/raw/master/csl-citation.json"} </w:instrText>
       </w:r>
       <w:r>
         <w:fldChar w:fldCharType="separate"/>
@@ -2026,7 +2399,6 @@
       <w:r>
         <w:rPr>
           <w:kern w:val="0"/>
-          <w:u w:val="dash"/>
           <w:lang w:val="en-US"/>
         </w:rPr>
         <w:t>(Mann &amp; Smuts 1998, 1999, Fellner et al. 2013)</w:t>
@@ -2053,7 +2425,7 @@
         <w:fldChar w:fldCharType="begin"/>
       </w:r>
       <w:r>
-        <w:instrText xml:space="preserve"> ADDIN ZOTERO_ITEM CSL_CITATION {"citationID":"a2irq0jv485","properties":{"formattedCitation":"\\uldash{(Mann &amp; Smuts 1998, Fellner et al. 2013, Sakai et al. 2013)}","plainCitation":"(Mann &amp; Smuts 1998, Fellner et al. 2013, Sakai et al. 2013)","noteIndex":0},"citationItems":[{"id":3580,"uris":["http://zotero.org/users/5395629/items/WAWRPT3K"],"itemData":{"id":3580,"type":"article-journal","abstract":"To determine whether allomaternal care occurs among bottlenose dolphins, we examined patterns of association and mother–infant separations for eight infants (164.4 focal h) during the ﬁrst 3 months of life. During the ﬁrst week of life, three inexperienced females (nullipara and mothers of infants that did not survive the newborn period) attempted to take infants from their mothers 13 times. Mothers responded by rapidly retrieving the infant and threatening the female. By the second week, mothers consistently allowed the same females to escort their infants to tens of metres away from them, suggesting that such separations were no longer risky, possibly because infants had imprinted on their mothers. To determine whether escorts beneﬁted mothers after the ﬁrst week, we compared maternal behaviour when infants were away from their mothers, but alone (solitary separations), to when infants were away, but with escorts (social separations). Mothers were less likely to forage and were more likely to engage in non-foraging activities (socialize, rest or travel) when infants were with young escorts (other dependent infants) compared with when infants were alone. When infants were with older (juvenile or adult) escorts, maternal activity did not diﬀer signiﬁcantly compared with when infants were alone. This result suggests that escorts did not beneﬁt mothers by allowing them to forage. Inexperienced females that never raised an infant were more likely to escort newborns than were parous experienced females, supporting the ‘learning to parent’ hypothesis.","container-title":"Animal Behaviour","DOI":"10.1006/anbe.1997.0637","ISSN":"00033472","issue":"5","journalAbbreviation":"Animal Behaviour","language":"en","page":"1097-1113","source":"DOI.org (Crossref)","title":"Natal attraction: allomaternal care and mother–infant separations in wild bottlenose dolphins","title-short":"Natal attraction","volume":"55","author":[{"family":"Mann","given":"Janet"},{"family":"Smuts","given":"Barbara B."}],"issued":{"date-parts":[["1998",5]]}}},{"id":4604,"uris":["http://zotero.org/users/5395629/items/AFV64F8H"],"itemData":{"id":4604,"type":"article-journal","abstract":"The development of motor synchrony in dolphins has been described qualitatively, but seldom quantified. We provide a detailed description of the development of synchrony in 12 calves for periods ranging from birth to a few days up to 22 wk. We observed the presence of synchrony, relative positions, and proximity and undertook a videotape analysis of one calf for initiations/terminations of synchrony, response time to breaks in synchrony, and the development of complex behaviors by the calf relative to synchrony. Synchrony was uniformly present more than 90% of the time during month 1, then began to decline gradually. Echelon position was most frequent but calves also spent time in infant position. Initially all calves were most frequently in direct physical contact with their mothers, but by 2 wk of age, all pairs were more likely to be near each other (&lt;0.5 m) without touching. Behavioral complexity increased gradually over the study, and adults frequently performed behaviors during synchronous swimming, providing opportunities for social learning. Synchrony is a predominant behavior in mother-calf interactions, and we speculate that it may be an important mechanism through which calves learn from their mothers via their tandem interactions with the environment. © 2012 by the Society for Marine Mammalogy.","container-title":"Marine Mammal Science","DOI":"10.1111/j.1748-7692.2012.00609.x","issue":"3","journalAbbreviation":"Marine Mammal Science","page":"E203-E225","title":"The development of synchronous movement by bottlenose dolphins (Tursiops truncatus)","volume":"29","author":[{"family":"Fellner","given":"W."},{"family":"Bauer","given":"G.B."},{"family":"Stamper","given":"S.A."},{"family":"Losch","given":"B.A."},{"family":"Dahood","given":"A."}],"issued":{"date-parts":[["2013"]]}}},{"id":4599,"uris":["http://zotero.org/users/5395629/items/B9Z8BM82"],"itemData":{"id":4599,"type":"article-journal","abstract":"Mother-calf interactions and the behaviors of mothers during separation from their calves were examined in four Commerson's dolphin (Cephalorhynchus commersonii) mother-calf pairs. Four infants were observed: 56.8 h over 30 days from birth to 263 days of age, 36.9 h over 20 days from birth to 149 days of age, 10.4 h over 3 days from birth to 2 days of age, and 15.0 h over 3 days from birth to 2 days of age. All four pairs shared common characteristics in the rate and frequencies of mother-calf interactions and the behaviors of mothers during the first week of life. After the first week, individual differences in changes in the frequency of each behavior were observed. The three behaviors considered representative of maternal care (parallel swimming, synchronous breathing, and body-to-body contact) were frequently performed in the first week; thereafter, the frequencies declined. Separate behaviors of mothers were infrequent during the first week and increased with an increase in infants' age. Bumping by infants increased with time, suggesting an increase in soliciting by calves and conflict between mothers and calves. The frequency of flipper-to-body rubbing also changed but in a complex manner, probably because the calves needed to learn how to perform this behavior from their mothers and because initiator and recipient of this behavior can be changed quickly. © 2013 Japan Ethological Society and Springer Japan.","container-title":"Journal of Ethology","DOI":"10.1007/s10164-013-0380-2","issue":"3","journalAbbreviation":"Journal of Ethology","page":"305-313","title":"Mother-calf interactions and social behavior development in Commerson's dolphins (&lt;i&gt;Cephalorhhynchus commersonii&lt;/i&gt;)","volume":"31","author":[{"family":"Sakai","given":"M."},{"family":"Morisaka","given":"T."},{"family":"Iwasaki","given":"M."},{"family":"Yoshida","given":"Y."},{"family":"Wakabayashi","given":"I."},{"family":"Seko","given":"A."},{"family":"Kasamatsu","given":"M."},{"family":"Kohshima","given":"S."}],"issued":{"date-parts":[["2013"]]}}}],"schema":"https://github.com/citation-style-language/schema/raw/master/csl-citation.json"} </w:instrText>
+        <w:instrText xml:space="preserve"> ADDIN ZOTERO_ITEM CSL_CITATION {"citationID":"a2irq0jv485","properties":{"formattedCitation":"(Mann &amp; Smuts 1998, Fellner et al. 2013, Sakai et al. 2013)","plainCitation":"(Mann &amp; Smuts 1998, Fellner et al. 2013, Sakai et al. 2013)","noteIndex":0},"citationItems":[{"id":3580,"uris":["http://zotero.org/users/5395629/items/WAWRPT3K"],"itemData":{"id":3580,"type":"article-journal","abstract":"To determine whether allomaternal care occurs among bottlenose dolphins, we examined patterns of association and mother–infant separations for eight infants (164.4 focal h) during the ﬁrst 3 months of life. During the ﬁrst week of life, three inexperienced females (nullipara and mothers of infants that did not survive the newborn period) attempted to take infants from their mothers 13 times. Mothers responded by rapidly retrieving the infant and threatening the female. By the second week, mothers consistently allowed the same females to escort their infants to tens of metres away from them, suggesting that such separations were no longer risky, possibly because infants had imprinted on their mothers. To determine whether escorts beneﬁted mothers after the ﬁrst week, we compared maternal behaviour when infants were away from their mothers, but alone (solitary separations), to when infants were away, but with escorts (social separations). Mothers were less likely to forage and were more likely to engage in non-foraging activities (socialize, rest or travel) when infants were with young escorts (other dependent infants) compared with when infants were alone. When infants were with older (juvenile or adult) escorts, maternal activity did not diﬀer signiﬁcantly compared with when infants were alone. This result suggests that escorts did not beneﬁt mothers by allowing them to forage. Inexperienced females that never raised an infant were more likely to escort newborns than were parous experienced females, supporting the ‘learning to parent’ hypothesis.","container-title":"Animal Behaviour","DOI":"10.1006/anbe.1997.0637","ISSN":"00033472","issue":"5","journalAbbreviation":"Animal Behaviour","language":"en","page":"1097-1113","source":"DOI.org (Crossref)","title":"Natal attraction: allomaternal care and mother–infant separations in wild bottlenose dolphins","title-short":"Natal attraction","volume":"55","author":[{"family":"Mann","given":"Janet"},{"family":"Smuts","given":"Barbara B."}],"issued":{"date-parts":[["1998",5]]}}},{"id":4604,"uris":["http://zotero.org/users/5395629/items/AFV64F8H"],"itemData":{"id":4604,"type":"article-journal","abstract":"The development of motor synchrony in dolphins has been described qualitatively, but seldom quantified. We provide a detailed description of the development of synchrony in 12 calves for periods ranging from birth to a few days up to 22 wk. We observed the presence of synchrony, relative positions, and proximity and undertook a videotape analysis of one calf for initiations/terminations of synchrony, response time to breaks in synchrony, and the development of complex behaviors by the calf relative to synchrony. Synchrony was uniformly present more than 90% of the time during month 1, then began to decline gradually. Echelon position was most frequent but calves also spent time in infant position. Initially all calves were most frequently in direct physical contact with their mothers, but by 2 wk of age, all pairs were more likely to be near each other (&lt;0.5 m) without touching. Behavioral complexity increased gradually over the study, and adults frequently performed behaviors during synchronous swimming, providing opportunities for social learning. Synchrony is a predominant behavior in mother-calf interactions, and we speculate that it may be an important mechanism through which calves learn from their mothers via their tandem interactions with the environment. © 2012 by the Society for Marine Mammalogy.","container-title":"Marine Mammal Science","DOI":"10.1111/j.1748-7692.2012.00609.x","issue":"3","journalAbbreviation":"Marine Mammal Science","page":"E203-E225","title":"The development of synchronous movement by bottlenose dolphins (Tursiops truncatus)","volume":"29","author":[{"family":"Fellner","given":"W."},{"family":"Bauer","given":"G.B."},{"family":"Stamper","given":"S.A."},{"family":"Losch","given":"B.A."},{"family":"Dahood","given":"A."}],"issued":{"date-parts":[["2013"]]}}},{"id":4599,"uris":["http://zotero.org/users/5395629/items/B9Z8BM82"],"itemData":{"id":4599,"type":"article-journal","abstract":"Mother-calf interactions and the behaviors of mothers during separation from their calves were examined in four Commerson's dolphin (Cephalorhynchus commersonii) mother-calf pairs. Four infants were observed: 56.8 h over 30 days from birth to 263 days of age, 36.9 h over 20 days from birth to 149 days of age, 10.4 h over 3 days from birth to 2 days of age, and 15.0 h over 3 days from birth to 2 days of age. All four pairs shared common characteristics in the rate and frequencies of mother-calf interactions and the behaviors of mothers during the first week of life. After the first week, individual differences in changes in the frequency of each behavior were observed. The three behaviors considered representative of maternal care (parallel swimming, synchronous breathing, and body-to-body contact) were frequently performed in the first week; thereafter, the frequencies declined. Separate behaviors of mothers were infrequent during the first week and increased with an increase in infants' age. Bumping by infants increased with time, suggesting an increase in soliciting by calves and conflict between mothers and calves. The frequency of flipper-to-body rubbing also changed but in a complex manner, probably because the calves needed to learn how to perform this behavior from their mothers and because initiator and recipient of this behavior can be changed quickly. © 2013 Japan Ethological Society and Springer Japan.","container-title":"Journal of Ethology","DOI":"10.1007/s10164-013-0380-2","issue":"3","journalAbbreviation":"Journal of Ethology","page":"305-313","title":"Mother-calf interactions and social behavior development in Commerson's dolphins (&lt;i&gt;Cephalorhhynchus commersonii&lt;/i&gt;)","volume":"31","author":[{"family":"Sakai","given":"M."},{"family":"Morisaka","given":"T."},{"family":"Iwasaki","given":"M."},{"family":"Yoshida","given":"Y."},{"family":"Wakabayashi","given":"I."},{"family":"Seko","given":"A."},{"family":"Kasamatsu","given":"M."},{"family":"Kohshima","given":"S."}],"issued":{"date-parts":[["2013"]]}}}],"schema":"https://github.com/citation-style-language/schema/raw/master/csl-citation.json"} </w:instrText>
       </w:r>
       <w:r>
         <w:fldChar w:fldCharType="separate"/>
@@ -2061,7 +2433,6 @@
       <w:r>
         <w:rPr>
           <w:kern w:val="0"/>
-          <w:u w:val="dash"/>
           <w:lang w:val="en-US"/>
         </w:rPr>
         <w:t>(Mann &amp; Smuts 1998, Fellner et al. 2013, Sakai et al. 2013)</w:t>
@@ -2120,7 +2491,7 @@
         <w:fldChar w:fldCharType="begin"/>
       </w:r>
       <w:r>
-        <w:instrText xml:space="preserve"> ADDIN ZOTERO_ITEM CSL_CITATION {"citationID":"0zQ1ptzH","properties":{"formattedCitation":"(Best et al. 1984)","plainCitation":"(Best et al. 1984)","noteIndex":0},"citationItems":[{"id":119,"uris":["http://zotero.org/users/5395629/items/QZ2YHGLH"],"itemData":{"id":119,"type":"article-journal","container-title":"Reports of the International Whaling Commission","issue":"Special Issue 6","journalAbbreviation":"Rep. Int. Whal. Comm.","page":"51 - 79","title":"Patterns of reproduction in sperm whales, &lt;i&gt;Physeter macrocephalus&lt;/i&gt;","author":[{"family":"Best","given":"P. B."},{"family":"Canham","given":"P. A. S."},{"family":"Macleod","given":"N."}],"issued":{"date-parts":[["1984"]]}}}],"schema":"https://github.com/citation-style-language/schema/raw/master/csl-citation.json"} </w:instrText>
+        <w:instrText xml:space="preserve"> ADDIN ZOTERO_ITEM CSL_CITATION {"citationID":"0zQ1ptzH","properties":{"formattedCitation":"(Best et al. 1984)","plainCitation":"(Best et al. 1984)","noteIndex":0},"citationItems":[{"id":1307,"uris":["http://zotero.org/users/5395629/items/QZ2YHGLH"],"itemData":{"id":1307,"type":"article-journal","container-title":"Reports of the International Whaling Commission","issue":"Special Issue 6","journalAbbreviation":"Rep. Int. Whal. Comm.","page":"51 - 79","title":"Patterns of reproduction in sperm whales, &lt;i&gt;Physeter macrocephalus&lt;/i&gt;","author":[{"family":"Best","given":"P. B."},{"family":"Canham","given":"P. A. S."},{"family":"Macleod","given":"N."}],"issued":{"date-parts":[["1984"]]}}}],"schema":"https://github.com/citation-style-language/schema/raw/master/csl-citation.json"} </w:instrText>
       </w:r>
       <w:r>
         <w:fldChar w:fldCharType="separate"/>
@@ -2142,11 +2513,7 @@
         <w:t>This can contribute towards answering questions to contribute our understanding on sperm whale cooperative care</w:t>
       </w:r>
       <w:r>
-        <w:t xml:space="preserve">. Likewise, valuable information can be gained by investigating the behavioural patterns and interactions of adult and mature males with increasing length. While it is suspected that only mature </w:t>
-      </w:r>
-      <w:r>
-        <w:lastRenderedPageBreak/>
-        <w:t xml:space="preserve">males (&gt; 13.6 m) participate significantly in reproduction, it is uncertain what role female choice has in the matter. By analyzing the interactions between adult/mature females with known males of different sizes, we may be able to answer some of these questions. E.g., do female/immature </w:t>
+        <w:t xml:space="preserve">. Likewise, valuable information can be gained by investigating the behavioural patterns and interactions of adult and mature males with increasing length. While it is suspected that only mature males (&gt; 13.6 m) participate significantly in reproduction, it is uncertain what role female choice has in the matter. By analyzing the interactions between adult/mature females with known males of different sizes, we may be able to answer some of these questions. E.g., do female/immature </w:t>
       </w:r>
       <w:proofErr w:type="gramStart"/>
       <w:r>
@@ -2351,6 +2718,205 @@
 <file path=word/numbering.xml><?xml version="1.0" encoding="utf-8"?>
 <w:numbering xmlns:wpc="http://schemas.microsoft.com/office/word/2010/wordprocessingCanvas" xmlns:cx="http://schemas.microsoft.com/office/drawing/2014/chartex" xmlns:cx1="http://schemas.microsoft.com/office/drawing/2015/9/8/chartex" xmlns:cx2="http://schemas.microsoft.com/office/drawing/2015/10/21/chartex" xmlns:cx3="http://schemas.microsoft.com/office/drawing/2016/5/9/chartex" xmlns:cx4="http://schemas.microsoft.com/office/drawing/2016/5/10/chartex" xmlns:cx5="http://schemas.microsoft.com/office/drawing/2016/5/11/chartex" xmlns:cx6="http://schemas.microsoft.com/office/drawing/2016/5/12/chartex" xmlns:cx7="http://schemas.microsoft.com/office/drawing/2016/5/13/chartex" xmlns:cx8="http://schemas.microsoft.com/office/drawing/2016/5/14/chartex" xmlns:mc="http://schemas.openxmlformats.org/markup-compatibility/2006" xmlns:aink="http://schemas.microsoft.com/office/drawing/2016/ink" xmlns:am3d="http://schemas.microsoft.com/office/drawing/2017/model3d" xmlns:o="urn:schemas-microsoft-com:office:office" xmlns:oel="http://schemas.microsoft.com/office/2019/extlst" xmlns:r="http://schemas.openxmlformats.org/officeDocument/2006/relationships" xmlns:m="http://schemas.openxmlformats.org/officeDocument/2006/math" xmlns:v="urn:schemas-microsoft-com:vml" xmlns:wp14="http://schemas.microsoft.com/office/word/2010/wordprocessingDrawing" xmlns:wp="http://schemas.openxmlformats.org/drawingml/2006/wordprocessingDrawing" xmlns:w10="urn:schemas-microsoft-com:office:word" xmlns:w="http://schemas.openxmlformats.org/wordprocessingml/2006/main" xmlns:w14="http://schemas.microsoft.com/office/word/2010/wordml" xmlns:w15="http://schemas.microsoft.com/office/word/2012/wordml" xmlns:w16cex="http://schemas.microsoft.com/office/word/2018/wordml/cex" xmlns:w16cid="http://schemas.microsoft.com/office/word/2016/wordml/cid" xmlns:w16="http://schemas.microsoft.com/office/word/2018/wordml" xmlns:w16du="http://schemas.microsoft.com/office/word/2023/wordml/word16du" xmlns:w16sdtdh="http://schemas.microsoft.com/office/word/2020/wordml/sdtdatahash" xmlns:w16sdtfl="http://schemas.microsoft.com/office/word/2024/wordml/sdtformatlock" xmlns:w16se="http://schemas.microsoft.com/office/word/2015/wordml/symex" xmlns:wpg="http://schemas.microsoft.com/office/word/2010/wordprocessingGroup" xmlns:wpi="http://schemas.microsoft.com/office/word/2010/wordprocessingInk" xmlns:wne="http://schemas.microsoft.com/office/word/2006/wordml" xmlns:wps="http://schemas.microsoft.com/office/word/2010/wordprocessingShape" mc:Ignorable="w14 w15 w16se w16cid w16 w16cex w16sdtdh w16sdtfl w16du wp14">
   <w:abstractNum w:abstractNumId="0" w15:restartNumberingAfterBreak="0">
+    <w:nsid w:val="055540E2"/>
+    <w:multiLevelType w:val="multilevel"/>
+    <w:tmpl w:val="C1CC6382"/>
+    <w:lvl w:ilvl="0">
+      <w:start w:val="4"/>
+      <w:numFmt w:val="decimal"/>
+      <w:lvlText w:val="%1"/>
+      <w:lvlJc w:val="left"/>
+      <w:pPr>
+        <w:ind w:left="360" w:hanging="360"/>
+      </w:pPr>
+      <w:rPr>
+        <w:rFonts w:hint="default"/>
+      </w:rPr>
+    </w:lvl>
+    <w:lvl w:ilvl="1">
+      <w:start w:val="3"/>
+      <w:numFmt w:val="decimal"/>
+      <w:lvlText w:val="%1.%2"/>
+      <w:lvlJc w:val="left"/>
+      <w:pPr>
+        <w:ind w:left="360" w:hanging="360"/>
+      </w:pPr>
+      <w:rPr>
+        <w:rFonts w:hint="default"/>
+      </w:rPr>
+    </w:lvl>
+    <w:lvl w:ilvl="2">
+      <w:start w:val="1"/>
+      <w:numFmt w:val="decimal"/>
+      <w:lvlText w:val="%1.%2.%3"/>
+      <w:lvlJc w:val="left"/>
+      <w:pPr>
+        <w:ind w:left="720" w:hanging="720"/>
+      </w:pPr>
+      <w:rPr>
+        <w:rFonts w:hint="default"/>
+      </w:rPr>
+    </w:lvl>
+    <w:lvl w:ilvl="3">
+      <w:start w:val="1"/>
+      <w:numFmt w:val="decimal"/>
+      <w:lvlText w:val="%1.%2.%3.%4"/>
+      <w:lvlJc w:val="left"/>
+      <w:pPr>
+        <w:ind w:left="720" w:hanging="720"/>
+      </w:pPr>
+      <w:rPr>
+        <w:rFonts w:hint="default"/>
+      </w:rPr>
+    </w:lvl>
+    <w:lvl w:ilvl="4">
+      <w:start w:val="1"/>
+      <w:numFmt w:val="decimal"/>
+      <w:lvlText w:val="%1.%2.%3.%4.%5"/>
+      <w:lvlJc w:val="left"/>
+      <w:pPr>
+        <w:ind w:left="1080" w:hanging="1080"/>
+      </w:pPr>
+      <w:rPr>
+        <w:rFonts w:hint="default"/>
+      </w:rPr>
+    </w:lvl>
+    <w:lvl w:ilvl="5">
+      <w:start w:val="1"/>
+      <w:numFmt w:val="decimal"/>
+      <w:lvlText w:val="%1.%2.%3.%4.%5.%6"/>
+      <w:lvlJc w:val="left"/>
+      <w:pPr>
+        <w:ind w:left="1080" w:hanging="1080"/>
+      </w:pPr>
+      <w:rPr>
+        <w:rFonts w:hint="default"/>
+      </w:rPr>
+    </w:lvl>
+    <w:lvl w:ilvl="6">
+      <w:start w:val="1"/>
+      <w:numFmt w:val="decimal"/>
+      <w:lvlText w:val="%1.%2.%3.%4.%5.%6.%7"/>
+      <w:lvlJc w:val="left"/>
+      <w:pPr>
+        <w:ind w:left="1440" w:hanging="1440"/>
+      </w:pPr>
+      <w:rPr>
+        <w:rFonts w:hint="default"/>
+      </w:rPr>
+    </w:lvl>
+    <w:lvl w:ilvl="7">
+      <w:start w:val="1"/>
+      <w:numFmt w:val="decimal"/>
+      <w:lvlText w:val="%1.%2.%3.%4.%5.%6.%7.%8"/>
+      <w:lvlJc w:val="left"/>
+      <w:pPr>
+        <w:ind w:left="1440" w:hanging="1440"/>
+      </w:pPr>
+      <w:rPr>
+        <w:rFonts w:hint="default"/>
+      </w:rPr>
+    </w:lvl>
+    <w:lvl w:ilvl="8">
+      <w:start w:val="1"/>
+      <w:numFmt w:val="decimal"/>
+      <w:lvlText w:val="%1.%2.%3.%4.%5.%6.%7.%8.%9"/>
+      <w:lvlJc w:val="left"/>
+      <w:pPr>
+        <w:ind w:left="1440" w:hanging="1440"/>
+      </w:pPr>
+      <w:rPr>
+        <w:rFonts w:hint="default"/>
+      </w:rPr>
+    </w:lvl>
+  </w:abstractNum>
+  <w:abstractNum w:abstractNumId="1" w15:restartNumberingAfterBreak="0">
+    <w:nsid w:val="40F07076"/>
+    <w:multiLevelType w:val="hybridMultilevel"/>
+    <w:tmpl w:val="A81CA3B0"/>
+    <w:lvl w:ilvl="0" w:tplc="FFFFFFFF">
+      <w:start w:val="1"/>
+      <w:numFmt w:val="decimal"/>
+      <w:lvlText w:val="%1."/>
+      <w:lvlJc w:val="left"/>
+      <w:pPr>
+        <w:ind w:left="720" w:hanging="360"/>
+      </w:pPr>
+    </w:lvl>
+    <w:lvl w:ilvl="1" w:tplc="FFFFFFFF">
+      <w:start w:val="1"/>
+      <w:numFmt w:val="lowerLetter"/>
+      <w:lvlText w:val="%2."/>
+      <w:lvlJc w:val="left"/>
+      <w:pPr>
+        <w:ind w:left="1440" w:hanging="360"/>
+      </w:pPr>
+    </w:lvl>
+    <w:lvl w:ilvl="2" w:tplc="FFFFFFFF">
+      <w:start w:val="1"/>
+      <w:numFmt w:val="lowerRoman"/>
+      <w:lvlText w:val="%3."/>
+      <w:lvlJc w:val="right"/>
+      <w:pPr>
+        <w:ind w:left="2160" w:hanging="180"/>
+      </w:pPr>
+    </w:lvl>
+    <w:lvl w:ilvl="3" w:tplc="FFFFFFFF" w:tentative="1">
+      <w:start w:val="1"/>
+      <w:numFmt w:val="decimal"/>
+      <w:lvlText w:val="%4."/>
+      <w:lvlJc w:val="left"/>
+      <w:pPr>
+        <w:ind w:left="2880" w:hanging="360"/>
+      </w:pPr>
+    </w:lvl>
+    <w:lvl w:ilvl="4" w:tplc="FFFFFFFF" w:tentative="1">
+      <w:start w:val="1"/>
+      <w:numFmt w:val="lowerLetter"/>
+      <w:lvlText w:val="%5."/>
+      <w:lvlJc w:val="left"/>
+      <w:pPr>
+        <w:ind w:left="3600" w:hanging="360"/>
+      </w:pPr>
+    </w:lvl>
+    <w:lvl w:ilvl="5" w:tplc="FFFFFFFF" w:tentative="1">
+      <w:start w:val="1"/>
+      <w:numFmt w:val="lowerRoman"/>
+      <w:lvlText w:val="%6."/>
+      <w:lvlJc w:val="right"/>
+      <w:pPr>
+        <w:ind w:left="4320" w:hanging="180"/>
+      </w:pPr>
+    </w:lvl>
+    <w:lvl w:ilvl="6" w:tplc="FFFFFFFF" w:tentative="1">
+      <w:start w:val="1"/>
+      <w:numFmt w:val="decimal"/>
+      <w:lvlText w:val="%7."/>
+      <w:lvlJc w:val="left"/>
+      <w:pPr>
+        <w:ind w:left="5040" w:hanging="360"/>
+      </w:pPr>
+    </w:lvl>
+    <w:lvl w:ilvl="7" w:tplc="FFFFFFFF" w:tentative="1">
+      <w:start w:val="1"/>
+      <w:numFmt w:val="lowerLetter"/>
+      <w:lvlText w:val="%8."/>
+      <w:lvlJc w:val="left"/>
+      <w:pPr>
+        <w:ind w:left="5760" w:hanging="360"/>
+      </w:pPr>
+    </w:lvl>
+    <w:lvl w:ilvl="8" w:tplc="FFFFFFFF" w:tentative="1">
+      <w:start w:val="1"/>
+      <w:numFmt w:val="lowerRoman"/>
+      <w:lvlText w:val="%9."/>
+      <w:lvlJc w:val="right"/>
+      <w:pPr>
+        <w:ind w:left="6480" w:hanging="180"/>
+      </w:pPr>
+    </w:lvl>
+  </w:abstractNum>
+  <w:abstractNum w:abstractNumId="2" w15:restartNumberingAfterBreak="0">
     <w:nsid w:val="5C7D6857"/>
     <w:multiLevelType w:val="hybridMultilevel"/>
     <w:tmpl w:val="EC9A6AA0"/>
@@ -2440,6 +3006,12 @@
     </w:lvl>
   </w:abstractNum>
   <w:num w:numId="1" w16cid:durableId="228351286">
+    <w:abstractNumId w:val="2"/>
+  </w:num>
+  <w:num w:numId="2" w16cid:durableId="667951721">
+    <w:abstractNumId w:val="1"/>
+  </w:num>
+  <w:num w:numId="3" w16cid:durableId="1746225157">
     <w:abstractNumId w:val="0"/>
   </w:num>
 </w:numbering>

--- a/Manuscript/Discussion_Outlined.docx
+++ b/Manuscript/Discussion_Outlined.docx
@@ -35,7 +35,13 @@
         <w:t>estimates</w:t>
       </w:r>
       <w:r>
-        <w:t xml:space="preserve"> provide useful proxies for developmental stages and can help refine the traditionally used ‘calve/mature female-immature/mature male’ classification system. </w:t>
+        <w:t xml:space="preserve"> provide useful proxies for developmental stages and can help refine the traditionally used ‘cal</w:t>
+      </w:r>
+      <w:r>
+        <w:t>f</w:t>
+      </w:r>
+      <w:r>
+        <w:t xml:space="preserve">/mature female-immature/mature male’ classification system. </w:t>
       </w:r>
       <w:r>
         <w:t xml:space="preserve">Applying Bayesian theory, we estimated the posterior probabilities of individuals belonging to either sex given their </w:t>
@@ -591,7 +597,11 @@
         <w:t xml:space="preserve"> for sperm whales</w:t>
       </w:r>
       <w:r>
-        <w:t xml:space="preserve"> a standard deviation of 0.9 m at a given age </w:t>
+        <w:t xml:space="preserve"> a standard deviation of 0.9 </w:t>
+      </w:r>
+      <w:commentRangeStart w:id="0"/>
+      <w:r>
+        <w:t xml:space="preserve">m at a given age </w:t>
       </w:r>
       <w:r>
         <w:fldChar w:fldCharType="begin"/>
@@ -617,6 +627,13 @@
       </w:r>
       <w:r>
         <w:t xml:space="preserve"> </w:t>
+      </w:r>
+      <w:commentRangeEnd w:id="0"/>
+      <w:r>
+        <w:rPr>
+          <w:rStyle w:val="CommentReference"/>
+        </w:rPr>
+        <w:commentReference w:id="0"/>
       </w:r>
     </w:p>
     <w:p>
@@ -1181,181 +1198,181 @@
           <w:kern w:val="0"/>
           <w:lang w:val="en-US"/>
         </w:rPr>
-        <w:t xml:space="preserve">(Gero &amp; Whitehead 2007, Konrad et al. 2019, </w:t>
+        <w:t>(Gero &amp; Whitehead 2007, Konrad et al. 2019, Sarano et al. 2023)</w:t>
+      </w:r>
+      <w:r>
+        <w:fldChar w:fldCharType="end"/>
+      </w:r>
+      <w:r>
+        <w:t>.</w:t>
+      </w:r>
+      <w:r>
+        <w:t xml:space="preserve"> </w:t>
+      </w:r>
+      <w:r>
+        <w:t>O</w:t>
+      </w:r>
+      <w:r>
+        <w:t xml:space="preserve">ur methods allow for some individuals within the traditional female-immature age-sex class to be reliable identified as adult/mature females. </w:t>
+      </w:r>
+    </w:p>
+    <w:p>
+      <w:r>
+        <w:t xml:space="preserve">Still, our </w:t>
       </w:r>
       <w:proofErr w:type="spellStart"/>
+      <w:r>
+        <w:t>approaoch</w:t>
+      </w:r>
+      <w:proofErr w:type="spellEnd"/>
+      <w:r>
+        <w:t xml:space="preserve"> resulted in many individuals having high levels of uncertainty and intermediate (i.e. ~ 0.5) </w:t>
+      </w:r>
+      <w:r>
+        <w:rPr>
+          <w:i/>
+          <w:iCs/>
+        </w:rPr>
+        <w:t xml:space="preserve">P(f) </w:t>
+      </w:r>
+      <w:r>
+        <w:t xml:space="preserve">values, despite having </w:t>
+      </w:r>
+      <w:r>
+        <w:rPr>
+          <w:i/>
+          <w:iCs/>
+        </w:rPr>
+        <w:t xml:space="preserve">TL </w:t>
+      </w:r>
+      <w:r>
+        <w:t xml:space="preserve">ranges (&gt;8.5 m) at which sexual dimorphism should be detectable based on direct measurements </w:t>
+      </w:r>
+      <w:r>
+        <w:fldChar w:fldCharType="begin"/>
+      </w:r>
+      <w:r>
+        <w:instrText xml:space="preserve"> ADDIN ZOTERO_ITEM CSL_CITATION {"citationID":"auhc4n4sia","properties":{"formattedCitation":"(Nishiwaki et al. 1963)","plainCitation":"(Nishiwaki et al. 1963)","noteIndex":0},"citationItems":[{"id":2852,"uris":["http://zotero.org/users/5395629/items/4DP8Z8PY"],"itemData":{"id":2852,"type":"article-journal","container-title":"Scientific Reports of the Whales Research Institute Tokyo","journalAbbreviation":"Sci. Reports. Whales Res. Institute","language":"en","page":"1-17","source":"Zotero","title":"Change of form in the sperm whale accompanied with growth","volume":"17","author":[{"family":"Nishiwaki","given":"Masaharu"},{"family":"Ohsumi","given":"Seiji"},{"family":"Maeda","given":"Yoshihiko"}],"issued":{"date-parts":[["1963"]]}}}],"schema":"https://github.com/citation-style-language/schema/raw/master/csl-citation.json"} </w:instrText>
+      </w:r>
+      <w:r>
+        <w:fldChar w:fldCharType="separate"/>
+      </w:r>
       <w:r>
         <w:rPr>
           <w:kern w:val="0"/>
           <w:lang w:val="en-US"/>
         </w:rPr>
-        <w:t>Sarano</w:t>
-      </w:r>
-      <w:proofErr w:type="spellEnd"/>
+        <w:t>(Nishiwaki et al. 1963)</w:t>
+      </w:r>
+      <w:r>
+        <w:fldChar w:fldCharType="end"/>
+      </w:r>
+      <w:r>
+        <w:t xml:space="preserve">. The uncertainty in </w:t>
+      </w:r>
+      <w:r>
+        <w:rPr>
+          <w:i/>
+          <w:iCs/>
+        </w:rPr>
+        <w:t xml:space="preserve">P(f) </w:t>
+      </w:r>
+      <w:r>
+        <w:t xml:space="preserve">estimates may partly be due to the </w:t>
+      </w:r>
+      <w:r>
+        <w:t>variability</w:t>
+      </w:r>
+      <w:r>
+        <w:t xml:space="preserve"> associated to our measurement system</w:t>
+      </w:r>
+      <w:r>
+        <w:t>, particularly for individuals with high 95% CI estimates</w:t>
+      </w:r>
+      <w:r>
+        <w:t xml:space="preserve">. </w:t>
+      </w:r>
+      <w:r>
+        <w:t>I</w:t>
+      </w:r>
+      <w:r>
+        <w:t xml:space="preserve">ntermediate </w:t>
+      </w:r>
+      <w:r>
+        <w:rPr>
+          <w:i/>
+          <w:iCs/>
+        </w:rPr>
+        <w:t>P(f)</w:t>
+      </w:r>
+      <w:r>
+        <w:t xml:space="preserve"> values may </w:t>
+      </w:r>
+      <w:r>
+        <w:t xml:space="preserve">also </w:t>
+      </w:r>
+      <w:r>
+        <w:t xml:space="preserve">reflect individual variation in </w:t>
+      </w:r>
+      <w:r>
+        <w:t>levels of sexual dimorphism</w:t>
+      </w:r>
+      <w:r>
+        <w:t xml:space="preserve"> in secondary sex traits</w:t>
+      </w:r>
+      <w:r>
+        <w:t xml:space="preserve"> </w:t>
+      </w:r>
+      <w:r>
+        <w:fldChar w:fldCharType="begin"/>
+      </w:r>
+      <w:r>
+        <w:instrText xml:space="preserve"> ADDIN ZOTERO_ITEM CSL_CITATION {"citationID":"a3nuesq91s","properties":{"formattedCitation":"(McLaughlin et al. 2023)","plainCitation":"(McLaughlin et al. 2023)","noteIndex":0},"citationItems":[{"id":5926,"uris":["http://zotero.org/users/5395629/items/RBB6JCJN"],"itemData":{"id":5926,"type":"article-journal","abstract":"Synopsis               “Sex” is often used to describe a suite of phenotypic and genotypic traits of an organism related to reproduction. However, these traits—gamete type, chromosomal inheritance, physiology, morphology, behavior, etc.—are not necessarily coupled, and the rhetorical collapse of variation into a single term elides much of the complexity inherent in sexual phenotypes. We argue that consideration of “sex” as a constructed category operating at multiple biological levels opens up new avenues for inquiry in our study of biological variation. We apply this framework to three case studies that illustrate the diversity of sex variation, from decoupling sexual phenotypes to the evolutionary and ecological consequences of intrasexual polymorphisms. We argue that instead of assuming binary sex in these systems, some may be better categorized as multivariate and nonbinary. Finally, we conduct a meta-analysis of terms used to describe diversity in sexual phenotypes in the scientific literature to highlight how a multivariate model of sex can clarify, rather than cloud, studies of sexual diversity within and across species. We argue that such an expanded framework of “sex” better equips us to understand evolutionary processes, and that as biologists, it is incumbent upon us to push back against misunderstandings of the biology of sexual phenotypes that enact harm on marginalized communities.","container-title":"Integrative And Comparative Biology","DOI":"10.1093/icb/icad027","ISSN":"1540-7063, 1557-7023","issue":"4","language":"en","license":"https://creativecommons.org/licenses/by/4.0/","note":"publisher: Oxford University Press (OUP)","page":"891-906","source":"Crossref","title":"Multivariate models of animal sex: breaking binaries leads to a better understanding of ecology and evolution","title-short":"Multivariate models of animal sex","volume":"63","author":[{"family":"McLaughlin","given":"J F"},{"family":"Brock","given":"Kinsey M"},{"family":"Gates","given":"Isabella"},{"family":"Pethkar","given":"Anisha"},{"family":"Piattoni","given":"Marcus"},{"family":"Rossi","given":"Alexis"},{"family":"Lipshutz","given":"Sara E"}],"issued":{"date-parts":[["2023",10,10]]}}}],"schema":"https://github.com/citation-style-language/schema/raw/master/csl-citation.json"} </w:instrText>
+      </w:r>
+      <w:r>
+        <w:fldChar w:fldCharType="separate"/>
+      </w:r>
       <w:r>
         <w:rPr>
           <w:kern w:val="0"/>
           <w:lang w:val="en-US"/>
         </w:rPr>
-        <w:t xml:space="preserve"> et al. 2023)</w:t>
+        <w:t>(McLaughlin et al. 2023)</w:t>
       </w:r>
       <w:r>
         <w:fldChar w:fldCharType="end"/>
       </w:r>
       <w:r>
-        <w:t>.</w:t>
-      </w:r>
-      <w:r>
-        <w:t xml:space="preserve"> </w:t>
-      </w:r>
-      <w:r>
-        <w:t>O</w:t>
-      </w:r>
-      <w:r>
-        <w:t xml:space="preserve">ur methods allow for some individuals within the traditional female-immature age-sex class to be reliable identified as adult/mature females. </w:t>
-      </w:r>
-    </w:p>
-    <w:p>
-      <w:r>
-        <w:t xml:space="preserve">Still, our </w:t>
-      </w:r>
-      <w:proofErr w:type="spellStart"/>
-      <w:r>
-        <w:t>approaoch</w:t>
-      </w:r>
-      <w:proofErr w:type="spellEnd"/>
-      <w:r>
-        <w:t xml:space="preserve"> resulted in many individuals having high levels of uncertainty and intermediate (i.e. ~ 0.5) </w:t>
+        <w:t xml:space="preserve">, which would make distinguishing subadult males from adult and mature males particularly challenging. </w:t>
+      </w:r>
+      <w:commentRangeStart w:id="1"/>
+      <w:commentRangeStart w:id="2"/>
+      <w:r>
+        <w:t xml:space="preserve">Unfortunately, we could not access the raw data used to build the </w:t>
       </w:r>
       <w:r>
         <w:rPr>
           <w:i/>
           <w:iCs/>
         </w:rPr>
-        <w:t xml:space="preserve">P(f) </w:t>
-      </w:r>
-      <w:r>
-        <w:t xml:space="preserve">values, despite having </w:t>
-      </w:r>
-      <w:r>
-        <w:rPr>
-          <w:i/>
-          <w:iCs/>
-        </w:rPr>
-        <w:t xml:space="preserve">TL </w:t>
-      </w:r>
-      <w:r>
-        <w:t xml:space="preserve">ranges (&gt;8.5 m) at which sexual dimorphism should be detectable based on direct measurements </w:t>
-      </w:r>
-      <w:r>
-        <w:fldChar w:fldCharType="begin"/>
-      </w:r>
-      <w:r>
-        <w:instrText xml:space="preserve"> ADDIN ZOTERO_ITEM CSL_CITATION {"citationID":"auhc4n4sia","properties":{"formattedCitation":"(Nishiwaki et al. 1963)","plainCitation":"(Nishiwaki et al. 1963)","noteIndex":0},"citationItems":[{"id":2852,"uris":["http://zotero.org/users/5395629/items/4DP8Z8PY"],"itemData":{"id":2852,"type":"article-journal","container-title":"Scientific Reports of the Whales Research Institute Tokyo","journalAbbreviation":"Sci. Reports. Whales Res. Institute","language":"en","page":"1-17","source":"Zotero","title":"Change of form in the sperm whale accompanied with growth","volume":"17","author":[{"family":"Nishiwaki","given":"Masaharu"},{"family":"Ohsumi","given":"Seiji"},{"family":"Maeda","given":"Yoshihiko"}],"issued":{"date-parts":[["1963"]]}}}],"schema":"https://github.com/citation-style-language/schema/raw/master/csl-citation.json"} </w:instrText>
-      </w:r>
-      <w:r>
-        <w:fldChar w:fldCharType="separate"/>
-      </w:r>
-      <w:r>
-        <w:rPr>
-          <w:kern w:val="0"/>
-          <w:lang w:val="en-US"/>
-        </w:rPr>
-        <w:t>(Nishiwaki et al. 1963)</w:t>
-      </w:r>
-      <w:r>
-        <w:fldChar w:fldCharType="end"/>
-      </w:r>
-      <w:r>
-        <w:t xml:space="preserve">. The uncertainty in </w:t>
-      </w:r>
-      <w:r>
-        <w:rPr>
-          <w:i/>
-          <w:iCs/>
-        </w:rPr>
-        <w:t xml:space="preserve">P(f) </w:t>
-      </w:r>
-      <w:r>
-        <w:t xml:space="preserve">estimates may partly be due to the </w:t>
-      </w:r>
-      <w:r>
-        <w:t>variability</w:t>
-      </w:r>
-      <w:r>
-        <w:t xml:space="preserve"> associated to our measurement system</w:t>
-      </w:r>
-      <w:r>
-        <w:t>, particularly for individuals with high 95% CI estimates</w:t>
-      </w:r>
-      <w:r>
-        <w:t xml:space="preserve">. </w:t>
-      </w:r>
-      <w:r>
-        <w:t>I</w:t>
-      </w:r>
-      <w:r>
-        <w:t xml:space="preserve">ntermediate </w:t>
-      </w:r>
-      <w:r>
-        <w:rPr>
-          <w:i/>
-          <w:iCs/>
-        </w:rPr>
-        <w:t>P(f)</w:t>
-      </w:r>
-      <w:r>
-        <w:t xml:space="preserve"> values may </w:t>
-      </w:r>
-      <w:r>
-        <w:t xml:space="preserve">also </w:t>
-      </w:r>
-      <w:r>
-        <w:t xml:space="preserve">reflect individual variation in </w:t>
-      </w:r>
-      <w:r>
-        <w:t>levels of sexual dimorphism</w:t>
-      </w:r>
-      <w:r>
-        <w:t xml:space="preserve"> in secondary sex traits</w:t>
-      </w:r>
-      <w:r>
-        <w:t xml:space="preserve"> </w:t>
-      </w:r>
-      <w:r>
-        <w:fldChar w:fldCharType="begin"/>
-      </w:r>
-      <w:r>
-        <w:instrText xml:space="preserve"> ADDIN ZOTERO_ITEM CSL_CITATION {"citationID":"a3nuesq91s","properties":{"formattedCitation":"(McLaughlin et al. 2023)","plainCitation":"(McLaughlin et al. 2023)","noteIndex":0},"citationItems":[{"id":5926,"uris":["http://zotero.org/users/5395629/items/RBB6JCJN"],"itemData":{"id":5926,"type":"article-journal","abstract":"Synopsis               “Sex” is often used to describe a suite of phenotypic and genotypic traits of an organism related to reproduction. However, these traits—gamete type, chromosomal inheritance, physiology, morphology, behavior, etc.—are not necessarily coupled, and the rhetorical collapse of variation into a single term elides much of the complexity inherent in sexual phenotypes. We argue that consideration of “sex” as a constructed category operating at multiple biological levels opens up new avenues for inquiry in our study of biological variation. We apply this framework to three case studies that illustrate the diversity of sex variation, from decoupling sexual phenotypes to the evolutionary and ecological consequences of intrasexual polymorphisms. We argue that instead of assuming binary sex in these systems, some may be better categorized as multivariate and nonbinary. Finally, we conduct a meta-analysis of terms used to describe diversity in sexual phenotypes in the scientific literature to highlight how a multivariate model of sex can clarify, rather than cloud, studies of sexual diversity within and across species. We argue that such an expanded framework of “sex” better equips us to understand evolutionary processes, and that as biologists, it is incumbent upon us to push back against misunderstandings of the biology of sexual phenotypes that enact harm on marginalized communities.","container-title":"Integrative And Comparative Biology","DOI":"10.1093/icb/icad027","ISSN":"1540-7063, 1557-7023","issue":"4","language":"en","license":"https://creativecommons.org/licenses/by/4.0/","note":"publisher: Oxford University Press (OUP)","page":"891-906","source":"Crossref","title":"Multivariate models of animal sex: breaking binaries leads to a better understanding of ecology and evolution","title-short":"Multivariate models of animal sex","volume":"63","author":[{"family":"McLaughlin","given":"J F"},{"family":"Brock","given":"Kinsey M"},{"family":"Gates","given":"Isabella"},{"family":"Pethkar","given":"Anisha"},{"family":"Piattoni","given":"Marcus"},{"family":"Rossi","given":"Alexis"},{"family":"Lipshutz","given":"Sara E"}],"issued":{"date-parts":[["2023",10,10]]}}}],"schema":"https://github.com/citation-style-language/schema/raw/master/csl-citation.json"} </w:instrText>
-      </w:r>
-      <w:r>
-        <w:fldChar w:fldCharType="separate"/>
-      </w:r>
-      <w:r>
-        <w:rPr>
-          <w:kern w:val="0"/>
-          <w:lang w:val="en-US"/>
-        </w:rPr>
-        <w:t>(McLaughlin et al. 2023)</w:t>
-      </w:r>
-      <w:r>
-        <w:fldChar w:fldCharType="end"/>
-      </w:r>
-      <w:r>
-        <w:t xml:space="preserve">, which would make distinguishing subadult males from adult and mature males particularly challenging. </w:t>
-      </w:r>
-      <w:r>
-        <w:t xml:space="preserve">Unfortunately, we could not access the raw data used to build the </w:t>
-      </w:r>
-      <w:r>
-        <w:rPr>
-          <w:i/>
-          <w:iCs/>
-        </w:rPr>
         <w:t xml:space="preserve">NR-TL </w:t>
       </w:r>
       <w:r>
         <w:t xml:space="preserve">curves in Nishiwaki et al, so we don’t have a grounded comparison of the naturally expected variation across individuals. </w:t>
+      </w:r>
+      <w:commentRangeEnd w:id="1"/>
+      <w:r>
+        <w:rPr>
+          <w:rStyle w:val="CommentReference"/>
+        </w:rPr>
+        <w:commentReference w:id="1"/>
+      </w:r>
+      <w:commentRangeEnd w:id="2"/>
+      <w:r>
+        <w:rPr>
+          <w:rStyle w:val="CommentReference"/>
+        </w:rPr>
+        <w:commentReference w:id="2"/>
       </w:r>
       <w:r>
         <w:t>Additionally,</w:t>
@@ -1523,7 +1540,7 @@
       <w:r>
         <w:t xml:space="preserve"> </w:t>
       </w:r>
-      <w:commentRangeStart w:id="0"/>
+      <w:commentRangeStart w:id="3"/>
       <w:r>
         <w:fldChar w:fldCharType="begin"/>
       </w:r>
@@ -1549,12 +1566,12 @@
       <w:r>
         <w:t xml:space="preserve"> </w:t>
       </w:r>
-      <w:commentRangeEnd w:id="0"/>
+      <w:commentRangeEnd w:id="3"/>
       <w:r>
         <w:rPr>
           <w:rStyle w:val="CommentReference"/>
         </w:rPr>
-        <w:commentReference w:id="0"/>
+        <w:commentReference w:id="3"/>
       </w:r>
       <w:r>
         <w:t xml:space="preserve">Because our fieldwork was focused on large groups which are generally composed of mature females and immature individuals, it is likely that </w:t>
@@ -1592,7 +1609,58 @@
           <w:iCs/>
           <w:vertAlign w:val="subscript"/>
         </w:rPr>
-        <w:t>flipper</w:t>
+        <w:t xml:space="preserve">flipper </w:t>
+      </w:r>
+      <w:r>
+        <w:t xml:space="preserve">with respect to </w:t>
+      </w:r>
+      <w:r>
+        <w:rPr>
+          <w:i/>
+          <w:iCs/>
+        </w:rPr>
+        <w:t xml:space="preserve">TL </w:t>
+      </w:r>
+      <w:r>
+        <w:t>for males between 6 – 16.1 m (</w:t>
+      </w:r>
+      <w:r>
+        <w:rPr>
+          <w:b/>
+          <w:bCs/>
+        </w:rPr>
+        <w:t>Figure 5</w:t>
+      </w:r>
+      <w:r>
+        <w:t>)</w:t>
+      </w:r>
+      <w:r>
+        <w:t xml:space="preserve">, </w:t>
+      </w:r>
+      <w:r>
+        <w:t>indicating</w:t>
+      </w:r>
+      <w:r>
+        <w:t xml:space="preserve"> that the relative size of male sperm whales’ noses </w:t>
+      </w:r>
+      <w:r>
+        <w:t>continues</w:t>
+      </w:r>
+      <w:r>
+        <w:t xml:space="preserve"> to increase throughout their lives. </w:t>
+      </w:r>
+      <w:r>
+        <w:t>This linear trend</w:t>
+      </w:r>
+      <w:r>
+        <w:t xml:space="preserve"> in </w:t>
+      </w:r>
+      <w:r>
+        <w:rPr>
+          <w:i/>
+          <w:iCs/>
+        </w:rPr>
+        <w:t>NR</w:t>
       </w:r>
       <w:r>
         <w:rPr>
@@ -1600,20 +1668,386 @@
           <w:iCs/>
           <w:vertAlign w:val="subscript"/>
         </w:rPr>
+        <w:t xml:space="preserve">flipper </w:t>
+      </w:r>
+      <w:r>
+        <w:t xml:space="preserve">growth </w:t>
+      </w:r>
+      <w:r>
+        <w:t xml:space="preserve">emerged despite our initial </w:t>
+      </w:r>
+      <w:r>
+        <w:t>implementation</w:t>
+      </w:r>
+      <w:r>
+        <w:t xml:space="preserve"> of a logistic model, as evidenced by </w:t>
+      </w:r>
+      <w:r>
+        <w:t>unrealistically</w:t>
+      </w:r>
+      <w:r>
+        <w:t xml:space="preserve"> high</w:t>
+      </w:r>
+      <w:r>
+        <w:t xml:space="preserve"> asymptot</w:t>
+      </w:r>
+      <w:r>
+        <w:t>ic</w:t>
+      </w:r>
+      <w:r>
+        <w:t xml:space="preserve"> values </w:t>
+      </w:r>
+      <w:r>
+        <w:t>(</w:t>
+      </w:r>
+      <w:proofErr w:type="spellStart"/>
+      <w:r>
+        <w:t>maxm</w:t>
+      </w:r>
+      <w:proofErr w:type="spellEnd"/>
+      <w:r>
+        <w:t xml:space="preserve">&gt; 1; </w:t>
+      </w:r>
+      <w:r>
+        <w:t xml:space="preserve">supplementary table). </w:t>
+      </w:r>
+      <w:r>
+        <w:t>The observed pattern</w:t>
+      </w:r>
+      <w:r>
         <w:t xml:space="preserve"> </w:t>
       </w:r>
       <w:r>
-        <w:t xml:space="preserve">with respect to </w:t>
+        <w:t>aligns with the</w:t>
+      </w:r>
+      <w:r>
+        <w:t xml:space="preserve"> </w:t>
+      </w:r>
+      <w:r>
+        <w:t>nose-to-body ratio</w:t>
       </w:r>
       <w:r>
         <w:rPr>
           <w:i/>
           <w:iCs/>
         </w:rPr>
-        <w:t xml:space="preserve">TL </w:t>
-      </w:r>
-      <w:r>
-        <w:t>for males between 6 – 16.1 m (</w:t>
+        <w:t xml:space="preserve"> </w:t>
+      </w:r>
+      <w:r>
+        <w:t>relationship</w:t>
+      </w:r>
+      <w:r>
+        <w:t xml:space="preserve"> with body length</w:t>
+      </w:r>
+      <w:r>
+        <w:t xml:space="preserve"> reported</w:t>
+      </w:r>
+      <w:r>
+        <w:t xml:space="preserve"> by Nishiwaki et al. (1963).</w:t>
+      </w:r>
+      <w:r>
+        <w:t xml:space="preserve"> At the same time, it contrasts with male </w:t>
+      </w:r>
+      <w:r>
+        <w:rPr>
+          <w:i/>
+          <w:iCs/>
+        </w:rPr>
+        <w:t>TL-</w:t>
+      </w:r>
+      <w:r>
+        <w:t>age growth</w:t>
+      </w:r>
+      <w:r>
+        <w:t xml:space="preserve"> curves that show </w:t>
+      </w:r>
+      <w:r>
+        <w:t xml:space="preserve">decelerating </w:t>
+      </w:r>
+      <w:r>
+        <w:t>growth</w:t>
+      </w:r>
+      <w:r>
+        <w:t xml:space="preserve"> in total body length</w:t>
+      </w:r>
+      <w:r>
+        <w:t xml:space="preserve"> as individuals approach 15 m (~40 years) </w:t>
+      </w:r>
+      <w:r>
+        <w:fldChar w:fldCharType="begin"/>
+      </w:r>
+      <w:r>
+        <w:instrText xml:space="preserve"> ADDIN ZOTERO_ITEM CSL_CITATION {"citationID":"aclfhq4ga0","properties":{"formattedCitation":"(Nishiwaki et al. 1963, Ohsumi 1977, Waters &amp; Whitehead 1990)","plainCitation":"(Nishiwaki et al. 1963, Ohsumi 1977, Waters &amp; Whitehead 1990)","noteIndex":0},"citationItems":[{"id":2852,"uris":["http://zotero.org/users/5395629/items/4DP8Z8PY"],"itemData":{"id":2852,"type":"article-journal","container-title":"Scientific Reports of the Whales Research Institute Tokyo","journalAbbreviation":"Sci. Reports. Whales Res. Institute","language":"en","page":"1-17","source":"Zotero","title":"Change of form in the sperm whale accompanied with growth","volume":"17","author":[{"family":"Nishiwaki","given":"Masaharu"},{"family":"Ohsumi","given":"Seiji"},{"family":"Maeda","given":"Yoshihiko"}],"issued":{"date-parts":[["1963"]]}}},{"id":5735,"uris":["http://zotero.org/users/5395629/items/4CI99DU2"],"itemData":{"id":5735,"type":"article-journal","container-title":"Reports of the International Whaling Commission","page":"295 - 300","title":"Age-length key of the male sperm whale in the North Pacific and comparison of growth curves","volume":"27","author":[{"family":"Ohsumi","given":"Seiji"}],"issued":{"date-parts":[["1977"]]}}},{"id":5731,"uris":["http://zotero.org/users/5395629/items/7V7GBTZH"],"itemData":{"id":5731,"type":"article-journal","container-title":"Reports of the International Whaling Commission","page":"225 - 235","title":"Population and growth parameters of Galápagos sperm whales estimated from length distributions","volume":"40","author":[{"family":"Waters","given":"Susan"},{"family":"Whitehead","given":"Hal"}],"issued":{"date-parts":[["1990"]]}}}],"schema":"https://github.com/citation-style-language/schema/raw/master/csl-citation.json"} </w:instrText>
+      </w:r>
+      <w:r>
+        <w:fldChar w:fldCharType="separate"/>
+      </w:r>
+      <w:r>
+        <w:rPr>
+          <w:kern w:val="0"/>
+          <w:lang w:val="en-US"/>
+        </w:rPr>
+        <w:t>(Nishiwaki et al. 1963, Ohsumi 1977, Waters &amp; Whitehead 1990)</w:t>
+      </w:r>
+      <w:r>
+        <w:fldChar w:fldCharType="end"/>
+      </w:r>
+      <w:r>
+        <w:t>.</w:t>
+      </w:r>
+      <w:r>
+        <w:t xml:space="preserve"> </w:t>
+      </w:r>
+      <w:r>
+        <w:t>T</w:t>
+      </w:r>
+      <w:r>
+        <w:t>o</w:t>
+      </w:r>
+      <w:r>
+        <w:t xml:space="preserve">gether, </w:t>
+      </w:r>
+      <w:r>
+        <w:t xml:space="preserve">these results </w:t>
+      </w:r>
+      <w:r>
+        <w:t>suggest</w:t>
+      </w:r>
+      <w:r>
+        <w:t xml:space="preserve"> that </w:t>
+      </w:r>
+      <w:r>
+        <w:t>the growth in</w:t>
+      </w:r>
+      <w:r>
+        <w:t xml:space="preserve"> larger </w:t>
+      </w:r>
+      <w:r>
+        <w:t>males</w:t>
+      </w:r>
+      <w:r>
+        <w:t xml:space="preserve"> </w:t>
+      </w:r>
+      <w:r>
+        <w:t>are</w:t>
+      </w:r>
+      <w:r>
+        <w:t xml:space="preserve"> primarily driven by the growth of soft tissue</w:t>
+      </w:r>
+      <w:r>
+        <w:t>s</w:t>
+      </w:r>
+      <w:r>
+        <w:t xml:space="preserve"> encasing the sperm whales’ spermaceti organ, which in older males visibly protrudes beyond the lower jaw when seen from the side</w:t>
+      </w:r>
+      <w:r>
+        <w:t>, instead of indeterminate skeletal growth</w:t>
+      </w:r>
+      <w:r>
+        <w:t xml:space="preserve"> </w:t>
+      </w:r>
+      <w:r>
+        <w:fldChar w:fldCharType="begin"/>
+      </w:r>
+      <w:r>
+        <w:instrText xml:space="preserve"> ADDIN ZOTERO_ITEM CSL_CITATION {"citationID":"a1vioe79a2g","properties":{"formattedCitation":"(Cranford 1999)","plainCitation":"(Cranford 1999)","noteIndex":0},"citationItems":[{"id":2409,"uris":["http://zotero.org/users/5395629/items/C8WL59LN"],"itemData":{"id":2409,"type":"article-journal","abstract":"The world’s largest nose belongs to the sperm whale, yet its functional significance remains equivocal. In order to help shed light on its function, the head of a postmortem neonate sperm whale was subjected to CT scanning. Geometric comparisons between homologous cephalic structures in sperm whales and dolphins (normalized for body size) show extreme hypertrophy and size sexual dimorphism in the sperm whale’s lipid spermaceti organ. Anatomic geometry, energetics, and behavior suggest that this immense nasal apparatus is a bioacoustical machine. Sexual selection via an acoustic display is suggested as an explanation for the size and continuous (physiologically isolated) energy investment in the construction and maintenance of the male’s spermaceti organ.","container-title":"Marine Mammal Science","DOI":"10.1111/j.1748-7692.1999.tb00882.x","ISSN":"0824-0469, 1748-7692","issue":"4","journalAbbreviation":"Marine Mammal Sci","language":"en","page":"1133-1157","source":"DOI.org (Crossref)","title":"The sperm whale's nose: sexual selection on a grand scale?","title-short":"THE SPERM WHALE'S NOSE","volume":"15","author":[{"family":"Cranford","given":"Ted W."}],"issued":{"date-parts":[["1999"]]}}}],"schema":"https://github.com/citation-style-language/schema/raw/master/csl-citation.json"} </w:instrText>
+      </w:r>
+      <w:r>
+        <w:fldChar w:fldCharType="separate"/>
+      </w:r>
+      <w:r>
+        <w:rPr>
+          <w:kern w:val="0"/>
+          <w:lang w:val="en-US"/>
+        </w:rPr>
+        <w:t>(Cranford 1999)</w:t>
+      </w:r>
+      <w:r>
+        <w:fldChar w:fldCharType="end"/>
+      </w:r>
+      <w:r>
+        <w:t>.</w:t>
+      </w:r>
+      <w:r>
+        <w:t xml:space="preserve"> </w:t>
+      </w:r>
+      <w:r>
+        <w:t>S</w:t>
+      </w:r>
+      <w:r>
+        <w:t>ustained growth of secondary sexual traits well beyond sexual maturity ha</w:t>
+      </w:r>
+      <w:r>
+        <w:t xml:space="preserve">s also </w:t>
+      </w:r>
+      <w:r>
+        <w:t xml:space="preserve">been </w:t>
+      </w:r>
+      <w:r>
+        <w:t>observed</w:t>
+      </w:r>
+      <w:r>
+        <w:t xml:space="preserve"> in other mammal species, including giraffes and elephants </w:t>
+      </w:r>
+      <w:r>
+        <w:fldChar w:fldCharType="begin"/>
+      </w:r>
+      <w:r>
+        <w:instrText xml:space="preserve"> ADDIN ZOTERO_ITEM CSL_CITATION {"citationID":"aaef8kup0f","properties":{"formattedCitation":"(Simmons &amp; Scheepers 1996, Hollister-Smith et al. 2007)","plainCitation":"(Simmons &amp; Scheepers 1996, Hollister-Smith et al. 2007)","noteIndex":0},"citationItems":[{"id":5939,"uris":["http://zotero.org/users/5395629/items/RIS4AQDF"],"itemData":{"id":5939,"type":"article-journal","abstract":"A classic example of extreme morphological adaptation to the environment is the neck- of the giraffe (Giraffa camelopardalis), a trait that most biologists since Darwin have attributed to competition with other mammalian browsers. However, in searching for presentday evidence for the maintenance of the long neck, we find that during the dry season (when feeding competition should be most intense) giraffe generally feed from low shrubs, not tall trees; females spend over 50% of their time feeding with their necks horizontal; both sexes feed faster and most often with their necks bent; and other sympatric browsers show little foraging height partitioning. Each result suggests that long necks did not evolve specifically for feeding at higher levels. Isometric scaling of neck-to-leg ratios from the okapi Okapiajohnstoni indicates that giraffe neck length has increased proportionately more than leg length-an unexpected and physiologically costly method of gaining height. We thus find little critical support for the Darwinian feeding competition idea. We suggest a novel alternative: increased neck length has a sexually selected origin. Males fight for dominance and access to females in a unique way: by clubbing opponents with well-armored heads on long necks. Injury and death during intrasexual combat is not uncommon, and larger-necked males are dominant and gain the greatest access to estrous females. Males' necks and skulls are not only larger and more armored than those of females' (which do not fight), but they also continue growing with age. Larger males also exhibit positive allometry, a prediction of sexually selected characters, investing relatively more in massive necks than smaller males. Despite being larger, males also incur higher predation costs than females. We conclude that sexual selection has been overlooked as a possible explanation for the giraffe's long neck, and on present evidence it provides a better explanation than one of natural selection via feeding competition.","container-title":"The American Naturalist","DOI":"10.1086/285955","ISSN":"0003-0147, 1537-5323","issue":"5","journalAbbreviation":"The American Naturalist","language":"en","page":"771-786","source":"DOI.org (Crossref)","title":"Winning by a neck: sexual selection in the evolution of giraffe","title-short":"Winning by a neck","volume":"148","author":[{"family":"Simmons","given":"Robert E."},{"family":"Scheepers","given":"Lue"}],"issued":{"date-parts":[["1996",11]]}}},{"id":5941,"uris":["http://zotero.org/users/5395629/items/K247PLCA"],"itemData":{"id":5941,"type":"article-journal","container-title":"Animal Behaviour","DOI":"10.1016/j.anbehav.2006.12.008","ISSN":"00033472","issue":"2","journalAbbreviation":"Animal Behaviour","language":"en","license":"https://www.elsevier.com/tdm/userlicense/1.0/","page":"287-296","source":"DOI.org (Crossref)","title":"Age, musth and paternity success in wild male African elephants, &lt;i&gt;Loxodonta africana&lt;/i&gt;","volume":"74","author":[{"family":"Hollister-Smith","given":"Julie A."},{"family":"Poole","given":"Joyce H."},{"family":"Archie","given":"Elizabeth A."},{"family":"Vance","given":"Eric A."},{"family":"Georgiadis","given":"Nicholas J."},{"family":"Moss","given":"Cynthia J."},{"family":"Alberts","given":"Susan C."}],"issued":{"date-parts":[["2007",8]]}}}],"schema":"https://github.com/citation-style-language/schema/raw/master/csl-citation.json"} </w:instrText>
+      </w:r>
+      <w:r>
+        <w:fldChar w:fldCharType="separate"/>
+      </w:r>
+      <w:r>
+        <w:rPr>
+          <w:kern w:val="0"/>
+          <w:lang w:val="en-US"/>
+        </w:rPr>
+        <w:t>(Simmons &amp; Scheepers 1996, Hollister-Smith et al. 2007)</w:t>
+      </w:r>
+      <w:r>
+        <w:fldChar w:fldCharType="end"/>
+      </w:r>
+      <w:r>
+        <w:t xml:space="preserve">. </w:t>
+      </w:r>
+      <w:r>
+        <w:t>In these species, there is direct evidence that male giraffes with longer necks and larger-bodied elephants</w:t>
+      </w:r>
+      <w:r>
+        <w:t xml:space="preserve"> </w:t>
+      </w:r>
+      <w:r>
+        <w:t>have higher reproductive success</w:t>
+      </w:r>
+      <w:r>
+        <w:t xml:space="preserve"> </w:t>
+      </w:r>
+      <w:r>
+        <w:fldChar w:fldCharType="begin"/>
+      </w:r>
+      <w:r>
+        <w:instrText xml:space="preserve"> ADDIN ZOTERO_ITEM CSL_CITATION {"citationID":"6w1ohVkk","properties":{"formattedCitation":"(Simmons &amp; Scheepers 1996, Hollister-Smith et al. 2007)","plainCitation":"(Simmons &amp; Scheepers 1996, Hollister-Smith et al. 2007)","noteIndex":0},"citationItems":[{"id":5939,"uris":["http://zotero.org/users/5395629/items/RIS4AQDF"],"itemData":{"id":5939,"type":"article-journal","abstract":"A classic example of extreme morphological adaptation to the environment is the neck- of the giraffe (Giraffa camelopardalis), a trait that most biologists since Darwin have attributed to competition with other mammalian browsers. However, in searching for presentday evidence for the maintenance of the long neck, we find that during the dry season (when feeding competition should be most intense) giraffe generally feed from low shrubs, not tall trees; females spend over 50% of their time feeding with their necks horizontal; both sexes feed faster and most often with their necks bent; and other sympatric browsers show little foraging height partitioning. Each result suggests that long necks did not evolve specifically for feeding at higher levels. Isometric scaling of neck-to-leg ratios from the okapi Okapiajohnstoni indicates that giraffe neck length has increased proportionately more than leg length-an unexpected and physiologically costly method of gaining height. We thus find little critical support for the Darwinian feeding competition idea. We suggest a novel alternative: increased neck length has a sexually selected origin. Males fight for dominance and access to females in a unique way: by clubbing opponents with well-armored heads on long necks. Injury and death during intrasexual combat is not uncommon, and larger-necked males are dominant and gain the greatest access to estrous females. Males' necks and skulls are not only larger and more armored than those of females' (which do not fight), but they also continue growing with age. Larger males also exhibit positive allometry, a prediction of sexually selected characters, investing relatively more in massive necks than smaller males. Despite being larger, males also incur higher predation costs than females. We conclude that sexual selection has been overlooked as a possible explanation for the giraffe's long neck, and on present evidence it provides a better explanation than one of natural selection via feeding competition.","container-title":"The American Naturalist","DOI":"10.1086/285955","ISSN":"0003-0147, 1537-5323","issue":"5","journalAbbreviation":"The American Naturalist","language":"en","page":"771-786","source":"DOI.org (Crossref)","title":"Winning by a neck: sexual selection in the evolution of giraffe","title-short":"Winning by a neck","volume":"148","author":[{"family":"Simmons","given":"Robert E."},{"family":"Scheepers","given":"Lue"}],"issued":{"date-parts":[["1996",11]]}}},{"id":5941,"uris":["http://zotero.org/users/5395629/items/K247PLCA"],"itemData":{"id":5941,"type":"article-journal","container-title":"Animal Behaviour","DOI":"10.1016/j.anbehav.2006.12.008","ISSN":"00033472","issue":"2","journalAbbreviation":"Animal Behaviour","language":"en","license":"https://www.elsevier.com/tdm/userlicense/1.0/","page":"287-296","source":"DOI.org (Crossref)","title":"Age, musth and paternity success in wild male African elephants, &lt;i&gt;Loxodonta africana&lt;/i&gt;","volume":"74","author":[{"family":"Hollister-Smith","given":"Julie A."},{"family":"Poole","given":"Joyce H."},{"family":"Archie","given":"Elizabeth A."},{"family":"Vance","given":"Eric A."},{"family":"Georgiadis","given":"Nicholas J."},{"family":"Moss","given":"Cynthia J."},{"family":"Alberts","given":"Susan C."}],"issued":{"date-parts":[["2007",8]]}}}],"schema":"https://github.com/citation-style-language/schema/raw/master/csl-citation.json"} </w:instrText>
+      </w:r>
+      <w:r>
+        <w:fldChar w:fldCharType="separate"/>
+      </w:r>
+      <w:r>
+        <w:rPr>
+          <w:kern w:val="0"/>
+          <w:lang w:val="en-US"/>
+        </w:rPr>
+        <w:t>(Simmons &amp; Scheepers 1996, Hollister-Smith et al. 2007)</w:t>
+      </w:r>
+      <w:r>
+        <w:fldChar w:fldCharType="end"/>
+      </w:r>
+      <w:r>
+        <w:t>.</w:t>
+      </w:r>
+      <w:r>
+        <w:t xml:space="preserve"> While </w:t>
+      </w:r>
+      <w:r>
+        <w:t xml:space="preserve">the contribution of larger noses to male sperm whales’ reproductive </w:t>
+      </w:r>
+      <w:r>
+        <w:t>reproduction</w:t>
+      </w:r>
+      <w:r>
+        <w:t xml:space="preserve"> remains untested</w:t>
+      </w:r>
+      <w:r>
+        <w:t xml:space="preserve">, our findings </w:t>
+      </w:r>
+      <w:r>
+        <w:t>further indicate that</w:t>
+      </w:r>
+      <w:r>
+        <w:t xml:space="preserve"> strong </w:t>
+      </w:r>
+      <w:r>
+        <w:t xml:space="preserve">sexual </w:t>
+      </w:r>
+      <w:r>
+        <w:lastRenderedPageBreak/>
+        <w:t>selective pressure</w:t>
+      </w:r>
+      <w:r>
+        <w:t xml:space="preserve">s </w:t>
+      </w:r>
+      <w:r>
+        <w:t xml:space="preserve">are </w:t>
+      </w:r>
+      <w:r>
+        <w:t xml:space="preserve">acting on this trait as it continues to grow despite the potentially high energetic cost of building lipid-rich </w:t>
+      </w:r>
+      <w:r>
+        <w:t>tissue</w:t>
+      </w:r>
+      <w:r>
+        <w:t xml:space="preserve"> </w:t>
+      </w:r>
+      <w:commentRangeStart w:id="4"/>
+      <w:r>
+        <w:fldChar w:fldCharType="begin"/>
+      </w:r>
+      <w:r>
+        <w:instrText xml:space="preserve"> ADDIN ZOTERO_ITEM CSL_CITATION {"citationID":"a1n3kkmnlm5","properties":{"formattedCitation":"(Cranford 1999)","plainCitation":"(Cranford 1999)","noteIndex":0},"citationItems":[{"id":2409,"uris":["http://zotero.org/users/5395629/items/C8WL59LN"],"itemData":{"id":2409,"type":"article-journal","abstract":"The world’s largest nose belongs to the sperm whale, yet its functional significance remains equivocal. In order to help shed light on its function, the head of a postmortem neonate sperm whale was subjected to CT scanning. Geometric comparisons between homologous cephalic structures in sperm whales and dolphins (normalized for body size) show extreme hypertrophy and size sexual dimorphism in the sperm whale’s lipid spermaceti organ. Anatomic geometry, energetics, and behavior suggest that this immense nasal apparatus is a bioacoustical machine. Sexual selection via an acoustic display is suggested as an explanation for the size and continuous (physiologically isolated) energy investment in the construction and maintenance of the male’s spermaceti organ.","container-title":"Marine Mammal Science","DOI":"10.1111/j.1748-7692.1999.tb00882.x","ISSN":"0824-0469, 1748-7692","issue":"4","journalAbbreviation":"Marine Mammal Sci","language":"en","page":"1133-1157","source":"DOI.org (Crossref)","title":"The sperm whale's nose: sexual selection on a grand scale?","title-short":"THE SPERM WHALE'S NOSE","volume":"15","author":[{"family":"Cranford","given":"Ted W."}],"issued":{"date-parts":[["1999"]]}}}],"schema":"https://github.com/citation-style-language/schema/raw/master/csl-citation.json"} </w:instrText>
+      </w:r>
+      <w:r>
+        <w:fldChar w:fldCharType="separate"/>
+      </w:r>
+      <w:r>
+        <w:rPr>
+          <w:kern w:val="0"/>
+          <w:lang w:val="en-US"/>
+        </w:rPr>
+        <w:t>(Cranford 1999)</w:t>
+      </w:r>
+      <w:r>
+        <w:fldChar w:fldCharType="end"/>
+      </w:r>
+      <w:r>
+        <w:t>.</w:t>
+      </w:r>
+      <w:commentRangeEnd w:id="4"/>
+      <w:r>
+        <w:rPr>
+          <w:rStyle w:val="CommentReference"/>
+        </w:rPr>
+        <w:commentReference w:id="4"/>
+      </w:r>
+    </w:p>
+    <w:p>
+      <w:pPr>
+        <w:pStyle w:val="Subtitle"/>
+      </w:pPr>
+      <w:r>
+        <w:t xml:space="preserve">4. 3 </w:t>
+      </w:r>
+      <w:r>
+        <w:t>Case study on Peduncle diving – future directions and methodological considerations</w:t>
+      </w:r>
+    </w:p>
+    <w:p>
+      <w:r>
+        <w:t xml:space="preserve">Our inspection of peduncle dive </w:t>
+      </w:r>
+      <w:r>
+        <w:t xml:space="preserve">(PD) </w:t>
+      </w:r>
+      <w:r>
+        <w:t xml:space="preserve">patterns in relation to inferences of sperm whale age and sex illustrates the applicability of our methods for investigating behavioural patterns. </w:t>
+      </w:r>
+      <w:r>
+        <w:t>We found that most (4 of 7) individuals that received PD had a consistently high probability of being female</w:t>
+      </w:r>
+      <w:r>
+        <w:t xml:space="preserve"> and ranged between 9.8 – 12.5 m </w:t>
+      </w:r>
+      <w:r>
+        <w:t>(</w:t>
       </w:r>
       <w:r>
         <w:rPr>
@@ -1623,439 +2057,19 @@
         <w:t>Figure 5</w:t>
       </w:r>
       <w:r>
-        <w:t>)</w:t>
-      </w:r>
-      <w:r>
-        <w:t xml:space="preserve">, </w:t>
-      </w:r>
-      <w:r>
-        <w:t>indicating</w:t>
-      </w:r>
-      <w:r>
-        <w:t xml:space="preserve"> that the relative size of male sperm whales’ noses </w:t>
-      </w:r>
-      <w:r>
-        <w:t>continues</w:t>
-      </w:r>
-      <w:r>
-        <w:t xml:space="preserve"> to increase throughout their lives. </w:t>
-      </w:r>
-      <w:r>
-        <w:t>This linear trend</w:t>
-      </w:r>
-      <w:r>
-        <w:t xml:space="preserve"> in </w:t>
-      </w:r>
-      <w:r>
-        <w:rPr>
-          <w:i/>
-          <w:iCs/>
-        </w:rPr>
-        <w:t>NR</w:t>
-      </w:r>
-      <w:r>
-        <w:rPr>
-          <w:i/>
-          <w:iCs/>
-          <w:vertAlign w:val="subscript"/>
-        </w:rPr>
-        <w:t>flippe</w:t>
-      </w:r>
-      <w:r>
-        <w:rPr>
-          <w:i/>
-          <w:iCs/>
-          <w:vertAlign w:val="subscript"/>
-        </w:rPr>
-        <w:t xml:space="preserve">r </w:t>
-      </w:r>
-      <w:r>
-        <w:t xml:space="preserve">growth </w:t>
-      </w:r>
-      <w:r>
-        <w:t xml:space="preserve">emerged despite our initial </w:t>
-      </w:r>
-      <w:r>
-        <w:t>implementation</w:t>
-      </w:r>
-      <w:r>
-        <w:t xml:space="preserve"> of a logistic model, as evidenced by </w:t>
-      </w:r>
-      <w:r>
-        <w:t>unrealistically</w:t>
-      </w:r>
-      <w:r>
-        <w:t xml:space="preserve"> high</w:t>
-      </w:r>
-      <w:r>
-        <w:t xml:space="preserve"> asymptot</w:t>
-      </w:r>
-      <w:r>
-        <w:t>ic</w:t>
-      </w:r>
-      <w:r>
-        <w:t xml:space="preserve"> values </w:t>
-      </w:r>
-      <w:r>
-        <w:t>(</w:t>
-      </w:r>
-      <w:proofErr w:type="spellStart"/>
-      <w:r>
-        <w:t>maxm</w:t>
-      </w:r>
-      <w:proofErr w:type="spellEnd"/>
-      <w:r>
-        <w:t xml:space="preserve">&gt; 1; </w:t>
-      </w:r>
-      <w:r>
-        <w:t xml:space="preserve">supplementary table). </w:t>
-      </w:r>
-      <w:r>
-        <w:t>The observed pattern</w:t>
-      </w:r>
-      <w:r>
-        <w:t xml:space="preserve"> </w:t>
-      </w:r>
-      <w:r>
-        <w:t>aligns with the</w:t>
-      </w:r>
-      <w:r>
-        <w:t xml:space="preserve"> </w:t>
-      </w:r>
-      <w:r>
-        <w:t>nose-to-body ratio</w:t>
-      </w:r>
-      <w:r>
-        <w:rPr>
-          <w:i/>
-          <w:iCs/>
-        </w:rPr>
-        <w:t xml:space="preserve"> </w:t>
-      </w:r>
-      <w:r>
-        <w:t>relationship</w:t>
-      </w:r>
-      <w:r>
-        <w:t xml:space="preserve"> with body length</w:t>
-      </w:r>
-      <w:r>
-        <w:t xml:space="preserve"> reported</w:t>
-      </w:r>
-      <w:r>
-        <w:t xml:space="preserve"> by Nishiwaki et al. (1963).</w:t>
-      </w:r>
-      <w:r>
-        <w:t xml:space="preserve"> At the same time, it contrasts with male </w:t>
-      </w:r>
-      <w:r>
-        <w:rPr>
-          <w:i/>
-          <w:iCs/>
-        </w:rPr>
-        <w:t>TL-</w:t>
-      </w:r>
-      <w:r>
-        <w:t>age growth</w:t>
-      </w:r>
-      <w:r>
-        <w:t xml:space="preserve"> curves that show </w:t>
-      </w:r>
-      <w:r>
-        <w:t xml:space="preserve">decelerating </w:t>
-      </w:r>
-      <w:r>
-        <w:t>growth</w:t>
-      </w:r>
-      <w:r>
-        <w:t xml:space="preserve"> in total body length</w:t>
-      </w:r>
-      <w:r>
-        <w:t xml:space="preserve"> as individuals approach 15 m (~40 years) </w:t>
-      </w:r>
-      <w:r>
-        <w:fldChar w:fldCharType="begin"/>
-      </w:r>
-      <w:r>
-        <w:instrText xml:space="preserve"> ADDIN ZOTERO_ITEM CSL_CITATION {"citationID":"aclfhq4ga0","properties":{"formattedCitation":"(Nishiwaki et al. 1963, Ohsumi 1977, Waters &amp; Whitehead 1990)","plainCitation":"(Nishiwaki et al. 1963, Ohsumi 1977, Waters &amp; Whitehead 1990)","noteIndex":0},"citationItems":[{"id":2852,"uris":["http://zotero.org/users/5395629/items/4DP8Z8PY"],"itemData":{"id":2852,"type":"article-journal","container-title":"Scientific Reports of the Whales Research Institute Tokyo","journalAbbreviation":"Sci. Reports. Whales Res. Institute","language":"en","page":"1-17","source":"Zotero","title":"Change of form in the sperm whale accompanied with growth","volume":"17","author":[{"family":"Nishiwaki","given":"Masaharu"},{"family":"Ohsumi","given":"Seiji"},{"family":"Maeda","given":"Yoshihiko"}],"issued":{"date-parts":[["1963"]]}}},{"id":5735,"uris":["http://zotero.org/users/5395629/items/4CI99DU2"],"itemData":{"id":5735,"type":"article-journal","container-title":"Reports of the International Whaling Commission","page":"295 - 300","title":"Age-length key of the male sperm whale in the North Pacific and comparison of growth curves","volume":"27","author":[{"family":"Ohsumi","given":"Seiji"}],"issued":{"date-parts":[["1977"]]}}},{"id":5731,"uris":["http://zotero.org/users/5395629/items/7V7GBTZH"],"itemData":{"id":5731,"type":"article-journal","container-title":"Reports of the International Whaling Commission","page":"225 - 235","title":"Population and growth parameters of Galápagos sperm whales estimated from length distributions","volume":"40","author":[{"family":"Waters","given":"Susan"},{"family":"Whitehead","given":"Hal"}],"issued":{"date-parts":[["1990"]]}}}],"schema":"https://github.com/citation-style-language/schema/raw/master/csl-citation.json"} </w:instrText>
-      </w:r>
-      <w:r>
-        <w:fldChar w:fldCharType="separate"/>
-      </w:r>
-      <w:r>
-        <w:rPr>
-          <w:kern w:val="0"/>
-          <w:lang w:val="en-US"/>
-        </w:rPr>
-        <w:t>(Nishiwaki et al. 1963, Ohsumi 1977, Waters &amp; Whitehead 1990)</w:t>
-      </w:r>
-      <w:r>
-        <w:fldChar w:fldCharType="end"/>
-      </w:r>
-      <w:r>
-        <w:t>.</w:t>
-      </w:r>
-      <w:r>
-        <w:t xml:space="preserve"> </w:t>
-      </w:r>
-      <w:r>
-        <w:t>T</w:t>
-      </w:r>
-      <w:r>
-        <w:t>o</w:t>
-      </w:r>
-      <w:r>
-        <w:t xml:space="preserve">gether, </w:t>
-      </w:r>
-      <w:r>
-        <w:t xml:space="preserve">these results </w:t>
-      </w:r>
-      <w:r>
-        <w:t>suggest</w:t>
-      </w:r>
-      <w:r>
-        <w:t xml:space="preserve"> that </w:t>
-      </w:r>
-      <w:r>
-        <w:t>the growth in</w:t>
-      </w:r>
-      <w:r>
-        <w:t xml:space="preserve"> larger </w:t>
-      </w:r>
-      <w:r>
-        <w:t>males</w:t>
-      </w:r>
-      <w:r>
-        <w:t xml:space="preserve"> </w:t>
-      </w:r>
-      <w:r>
-        <w:t>are</w:t>
-      </w:r>
-      <w:r>
-        <w:t xml:space="preserve"> primarily driven by the growth of soft tissue</w:t>
-      </w:r>
-      <w:r>
-        <w:t>s</w:t>
-      </w:r>
-      <w:r>
-        <w:t xml:space="preserve"> encasing the sperm whales’ spermaceti organ, which in older males visibly protrudes beyond the lower jaw when seen from the side</w:t>
-      </w:r>
-      <w:r>
-        <w:t>, instead of indeterminate skeletal growth</w:t>
-      </w:r>
-      <w:r>
-        <w:t xml:space="preserve"> </w:t>
-      </w:r>
-      <w:r>
-        <w:fldChar w:fldCharType="begin"/>
-      </w:r>
-      <w:r>
-        <w:instrText xml:space="preserve"> ADDIN ZOTERO_ITEM CSL_CITATION {"citationID":"a1vioe79a2g","properties":{"formattedCitation":"(Cranford 1999)","plainCitation":"(Cranford 1999)","noteIndex":0},"citationItems":[{"id":2409,"uris":["http://zotero.org/users/5395629/items/C8WL59LN"],"itemData":{"id":2409,"type":"article-journal","abstract":"The world’s largest nose belongs to the sperm whale, yet its functional significance remains equivocal. In order to help shed light on its function, the head of a postmortem neonate sperm whale was subjected to CT scanning. Geometric comparisons between homologous cephalic structures in sperm whales and dolphins (normalized for body size) show extreme hypertrophy and size sexual dimorphism in the sperm whale’s lipid spermaceti organ. Anatomic geometry, energetics, and behavior suggest that this immense nasal apparatus is a bioacoustical machine. Sexual selection via an acoustic display is suggested as an explanation for the size and continuous (physiologically isolated) energy investment in the construction and maintenance of the male’s spermaceti organ.","container-title":"Marine Mammal Science","DOI":"10.1111/j.1748-7692.1999.tb00882.x","ISSN":"0824-0469, 1748-7692","issue":"4","journalAbbreviation":"Marine Mammal Sci","language":"en","page":"1133-1157","source":"DOI.org (Crossref)","title":"The sperm whale's nose: sexual selection on a grand scale?","title-short":"THE SPERM WHALE'S NOSE","volume":"15","author":[{"family":"Cranford","given":"Ted W."}],"issued":{"date-parts":[["1999"]]}}}],"schema":"https://github.com/citation-style-language/schema/raw/master/csl-citation.json"} </w:instrText>
-      </w:r>
-      <w:r>
-        <w:fldChar w:fldCharType="separate"/>
-      </w:r>
-      <w:r>
-        <w:rPr>
-          <w:kern w:val="0"/>
-          <w:lang w:val="en-US"/>
-        </w:rPr>
-        <w:t>(Cranford 1999)</w:t>
-      </w:r>
-      <w:r>
-        <w:fldChar w:fldCharType="end"/>
-      </w:r>
-      <w:r>
-        <w:t>.</w:t>
-      </w:r>
-      <w:r>
-        <w:t xml:space="preserve"> </w:t>
-      </w:r>
-      <w:r>
-        <w:t>S</w:t>
-      </w:r>
-      <w:r>
-        <w:t>ustained growth of secondary sexual traits well beyond sexual maturity ha</w:t>
-      </w:r>
-      <w:r>
-        <w:t xml:space="preserve">s also </w:t>
-      </w:r>
-      <w:r>
-        <w:t xml:space="preserve">been </w:t>
-      </w:r>
-      <w:r>
-        <w:t>observed</w:t>
-      </w:r>
-      <w:r>
-        <w:t xml:space="preserve"> in other mammal species, including giraffes and elephants </w:t>
-      </w:r>
-      <w:r>
-        <w:fldChar w:fldCharType="begin"/>
-      </w:r>
-      <w:r>
-        <w:instrText xml:space="preserve"> ADDIN ZOTERO_ITEM CSL_CITATION {"citationID":"aaef8kup0f","properties":{"formattedCitation":"(Simmons &amp; Scheepers 1996, Hollister-Smith et al. 2007)","plainCitation":"(Simmons &amp; Scheepers 1996, Hollister-Smith et al. 2007)","noteIndex":0},"citationItems":[{"id":5939,"uris":["http://zotero.org/users/5395629/items/RIS4AQDF"],"itemData":{"id":5939,"type":"article-journal","abstract":"A classic example of extreme morphological adaptation to the environment is the neck- of the giraffe (Giraffa camelopardalis), a trait that most biologists since Darwin have attributed to competition with other mammalian browsers. However, in searching for presentday evidence for the maintenance of the long neck, we find that during the dry season (when feeding competition should be most intense) giraffe generally feed from low shrubs, not tall trees; females spend over 50% of their time feeding with their necks horizontal; both sexes feed faster and most often with their necks bent; and other sympatric browsers show little foraging height partitioning. Each result suggests that long necks did not evolve specifically for feeding at higher levels. Isometric scaling of neck-to-leg ratios from the okapi Okapiajohnstoni indicates that giraffe neck length has increased proportionately more than leg length-an unexpected and physiologically costly method of gaining height. We thus find little critical support for the Darwinian feeding competition idea. We suggest a novel alternative: increased neck length has a sexually selected origin. Males fight for dominance and access to females in a unique way: by clubbing opponents with well-armored heads on long necks. Injury and death during intrasexual combat is not uncommon, and larger-necked males are dominant and gain the greatest access to estrous females. Males' necks and skulls are not only larger and more armored than those of females' (which do not fight), but they also continue growing with age. Larger males also exhibit positive allometry, a prediction of sexually selected characters, investing relatively more in massive necks than smaller males. Despite being larger, males also incur higher predation costs than females. We conclude that sexual selection has been overlooked as a possible explanation for the giraffe's long neck, and on present evidence it provides a better explanation than one of natural selection via feeding competition.","container-title":"The American Naturalist","DOI":"10.1086/285955","ISSN":"0003-0147, 1537-5323","issue":"5","journalAbbreviation":"The American Naturalist","language":"en","page":"771-786","source":"DOI.org (Crossref)","title":"Winning by a neck: sexual selection in the evolution of giraffe","title-short":"Winning by a neck","volume":"148","author":[{"family":"Simmons","given":"Robert E."},{"family":"Scheepers","given":"Lue"}],"issued":{"date-parts":[["1996",11]]}}},{"id":5941,"uris":["http://zotero.org/users/5395629/items/K247PLCA"],"itemData":{"id":5941,"type":"article-journal","container-title":"Animal Behaviour","DOI":"10.1016/j.anbehav.2006.12.008","ISSN":"00033472","issue":"2","journalAbbreviation":"Animal Behaviour","language":"en","license":"https://www.elsevier.com/tdm/userlicense/1.0/","page":"287-296","source":"DOI.org (Crossref)","title":"Age, musth and paternity success in wild male African elephants, &lt;i&gt;Loxodonta africana&lt;/i&gt;","volume":"74","author":[{"family":"Hollister-Smith","given":"Julie A."},{"family":"Poole","given":"Joyce H."},{"family":"Archie","given":"Elizabeth A."},{"family":"Vance","given":"Eric A."},{"family":"Georgiadis","given":"Nicholas J."},{"family":"Moss","given":"Cynthia J."},{"family":"Alberts","given":"Susan C."}],"issued":{"date-parts":[["2007",8]]}}}],"schema":"https://github.com/citation-style-language/schema/raw/master/csl-citation.json"} </w:instrText>
-      </w:r>
-      <w:r>
-        <w:fldChar w:fldCharType="separate"/>
-      </w:r>
-      <w:r>
-        <w:rPr>
-          <w:kern w:val="0"/>
-          <w:lang w:val="en-US"/>
-        </w:rPr>
-        <w:t>(Simmons &amp; Scheepers 1996, Hollister-Smith et al. 2007)</w:t>
-      </w:r>
-      <w:r>
-        <w:fldChar w:fldCharType="end"/>
-      </w:r>
-      <w:r>
-        <w:t xml:space="preserve">. </w:t>
-      </w:r>
-      <w:r>
-        <w:t>In these species, there is direct evidence that male giraffes with longer necks and larger-bodied elephants</w:t>
-      </w:r>
-      <w:r>
-        <w:t xml:space="preserve"> </w:t>
-      </w:r>
-      <w:r>
-        <w:t>have higher reproductive success</w:t>
-      </w:r>
-      <w:r>
-        <w:t xml:space="preserve"> </w:t>
-      </w:r>
-      <w:r>
-        <w:fldChar w:fldCharType="begin"/>
-      </w:r>
-      <w:r>
-        <w:instrText xml:space="preserve"> ADDIN ZOTERO_ITEM CSL_CITATION {"citationID":"6w1ohVkk","properties":{"formattedCitation":"(Simmons &amp; Scheepers 1996, Hollister-Smith et al. 2007)","plainCitation":"(Simmons &amp; Scheepers 1996, Hollister-Smith et al. 2007)","noteIndex":0},"citationItems":[{"id":5939,"uris":["http://zotero.org/users/5395629/items/RIS4AQDF"],"itemData":{"id":5939,"type":"article-journal","abstract":"A classic example of extreme morphological adaptation to the environment is the neck- of the giraffe (Giraffa camelopardalis), a trait that most biologists since Darwin have attributed to competition with other mammalian browsers. However, in searching for presentday evidence for the maintenance of the long neck, we find that during the dry season (when feeding competition should be most intense) giraffe generally feed from low shrubs, not tall trees; females spend over 50% of their time feeding with their necks horizontal; both sexes feed faster and most often with their necks bent; and other sympatric browsers show little foraging height partitioning. Each result suggests that long necks did not evolve specifically for feeding at higher levels. Isometric scaling of neck-to-leg ratios from the okapi Okapiajohnstoni indicates that giraffe neck length has increased proportionately more than leg length-an unexpected and physiologically costly method of gaining height. We thus find little critical support for the Darwinian feeding competition idea. We suggest a novel alternative: increased neck length has a sexually selected origin. Males fight for dominance and access to females in a unique way: by clubbing opponents with well-armored heads on long necks. Injury and death during intrasexual combat is not uncommon, and larger-necked males are dominant and gain the greatest access to estrous females. Males' necks and skulls are not only larger and more armored than those of females' (which do not fight), but they also continue growing with age. Larger males also exhibit positive allometry, a prediction of sexually selected characters, investing relatively more in massive necks than smaller males. Despite being larger, males also incur higher predation costs than females. We conclude that sexual selection has been overlooked as a possible explanation for the giraffe's long neck, and on present evidence it provides a better explanation than one of natural selection via feeding competition.","container-title":"The American Naturalist","DOI":"10.1086/285955","ISSN":"0003-0147, 1537-5323","issue":"5","journalAbbreviation":"The American Naturalist","language":"en","page":"771-786","source":"DOI.org (Crossref)","title":"Winning by a neck: sexual selection in the evolution of giraffe","title-short":"Winning by a neck","volume":"148","author":[{"family":"Simmons","given":"Robert E."},{"family":"Scheepers","given":"Lue"}],"issued":{"date-parts":[["1996",11]]}}},{"id":5941,"uris":["http://zotero.org/users/5395629/items/K247PLCA"],"itemData":{"id":5941,"type":"article-journal","container-title":"Animal Behaviour","DOI":"10.1016/j.anbehav.2006.12.008","ISSN":"00033472","issue":"2","journalAbbreviation":"Animal Behaviour","language":"en","license":"https://www.elsevier.com/tdm/userlicense/1.0/","page":"287-296","source":"DOI.org (Crossref)","title":"Age, musth and paternity success in wild male African elephants, &lt;i&gt;Loxodonta africana&lt;/i&gt;","volume":"74","author":[{"family":"Hollister-Smith","given":"Julie A."},{"family":"Poole","given":"Joyce H."},{"family":"Archie","given":"Elizabeth A."},{"family":"Vance","given":"Eric A."},{"family":"Georgiadis","given":"Nicholas J."},{"family":"Moss","given":"Cynthia J."},{"family":"Alberts","given":"Susan C."}],"issued":{"date-parts":[["2007",8]]}}}],"schema":"https://github.com/citation-style-language/schema/raw/master/csl-citation.json"} </w:instrText>
-      </w:r>
-      <w:r>
-        <w:fldChar w:fldCharType="separate"/>
-      </w:r>
-      <w:r>
-        <w:rPr>
-          <w:kern w:val="0"/>
-          <w:lang w:val="en-US"/>
-        </w:rPr>
-        <w:t>(Simmons &amp; Scheepers 1996, Hollister-Smith et al. 2007)</w:t>
-      </w:r>
-      <w:r>
-        <w:fldChar w:fldCharType="end"/>
-      </w:r>
-      <w:r>
-        <w:t>.</w:t>
-      </w:r>
-      <w:r>
-        <w:t xml:space="preserve"> </w:t>
-      </w:r>
-      <w:r>
-        <w:t xml:space="preserve">While </w:t>
-      </w:r>
-      <w:r>
-        <w:t xml:space="preserve">the contribution of larger noses to male sperm whales’ reproductive </w:t>
-      </w:r>
-      <w:r>
-        <w:t>reproduction</w:t>
-      </w:r>
-      <w:r>
-        <w:t xml:space="preserve"> remains untested</w:t>
-      </w:r>
-      <w:r>
-        <w:t>,</w:t>
-      </w:r>
-      <w:r>
-        <w:t xml:space="preserve"> our findings </w:t>
-      </w:r>
-      <w:r>
-        <w:t>further indicate that</w:t>
-      </w:r>
-      <w:r>
-        <w:t xml:space="preserve"> strong </w:t>
-      </w:r>
-      <w:r>
-        <w:t xml:space="preserve">sexual </w:t>
-      </w:r>
-      <w:r>
-        <w:lastRenderedPageBreak/>
-        <w:t>selective pressure</w:t>
-      </w:r>
-      <w:r>
-        <w:t xml:space="preserve">s </w:t>
-      </w:r>
-      <w:r>
-        <w:t xml:space="preserve">are </w:t>
-      </w:r>
-      <w:r>
-        <w:t xml:space="preserve">acting on this trait as it continues to grow despite the potentially high energetic cost of building lipid-rich </w:t>
-      </w:r>
-      <w:r>
-        <w:t>tissue</w:t>
-      </w:r>
-      <w:r>
-        <w:t xml:space="preserve"> </w:t>
-      </w:r>
-      <w:r>
-        <w:fldChar w:fldCharType="begin"/>
-      </w:r>
-      <w:r>
-        <w:instrText xml:space="preserve"> ADDIN ZOTERO_ITEM CSL_CITATION {"citationID":"a1n3kkmnlm5","properties":{"formattedCitation":"(Cranford 1999)","plainCitation":"(Cranford 1999)","noteIndex":0},"citationItems":[{"id":2409,"uris":["http://zotero.org/users/5395629/items/C8WL59LN"],"itemData":{"id":2409,"type":"article-journal","abstract":"The world’s largest nose belongs to the sperm whale, yet its functional significance remains equivocal. In order to help shed light on its function, the head of a postmortem neonate sperm whale was subjected to CT scanning. Geometric comparisons between homologous cephalic structures in sperm whales and dolphins (normalized for body size) show extreme hypertrophy and size sexual dimorphism in the sperm whale’s lipid spermaceti organ. Anatomic geometry, energetics, and behavior suggest that this immense nasal apparatus is a bioacoustical machine. Sexual selection via an acoustic display is suggested as an explanation for the size and continuous (physiologically isolated) energy investment in the construction and maintenance of the male’s spermaceti organ.","container-title":"Marine Mammal Science","DOI":"10.1111/j.1748-7692.1999.tb00882.x","ISSN":"0824-0469, 1748-7692","issue":"4","journalAbbreviation":"Marine Mammal Sci","language":"en","page":"1133-1157","source":"DOI.org (Crossref)","title":"The sperm whale's nose: sexual selection on a grand scale?","title-short":"THE SPERM WHALE'S NOSE","volume":"15","author":[{"family":"Cranford","given":"Ted W."}],"issued":{"date-parts":[["1999"]]}}}],"schema":"https://github.com/citation-style-language/schema/raw/master/csl-citation.json"} </w:instrText>
-      </w:r>
-      <w:r>
-        <w:fldChar w:fldCharType="separate"/>
-      </w:r>
-      <w:r>
-        <w:rPr>
-          <w:kern w:val="0"/>
-          <w:lang w:val="en-US"/>
-        </w:rPr>
-        <w:t>(Cranford 1999)</w:t>
-      </w:r>
-      <w:r>
-        <w:fldChar w:fldCharType="end"/>
-      </w:r>
-      <w:r>
-        <w:t>.</w:t>
-      </w:r>
-    </w:p>
-    <w:p>
-      <w:pPr>
-        <w:pStyle w:val="Subtitle"/>
-        <w:numPr>
-          <w:ilvl w:val="1"/>
-          <w:numId w:val="3"/>
-        </w:numPr>
-      </w:pPr>
-      <w:r>
-        <w:t>Case study on Peduncle diving – future directions and methodological considerations</w:t>
-      </w:r>
-    </w:p>
-    <w:p>
-      <w:r>
-        <w:t xml:space="preserve">Our inspection of peduncle dive </w:t>
-      </w:r>
-      <w:r>
-        <w:t xml:space="preserve">(PD) </w:t>
-      </w:r>
-      <w:r>
-        <w:t xml:space="preserve">patterns in relation to </w:t>
-      </w:r>
-      <w:r>
-        <w:t>morphometrically based</w:t>
-      </w:r>
-      <w:r>
-        <w:t xml:space="preserve"> inferences of sperm whale age and sex illustrates the applicability of our methods for investigating behavioural patterns. </w:t>
-      </w:r>
-      <w:r>
-        <w:t>We found that most (4 of 7) individuals that received PD had a consistently high probability of being female which, together with the size range (9.8 – 12.5 m) of those individuals (</w:t>
-      </w:r>
-      <w:r>
-        <w:rPr>
-          <w:b/>
-          <w:bCs/>
-        </w:rPr>
-        <w:t>Figure 5</w:t>
-      </w:r>
-      <w:r>
-        <w:t xml:space="preserve">), suggests these are likely mature females </w:t>
+        <w:t xml:space="preserve">), </w:t>
+      </w:r>
+      <w:r>
+        <w:t xml:space="preserve">which </w:t>
+      </w:r>
+      <w:r>
+        <w:t xml:space="preserve">suggests these are </w:t>
+      </w:r>
+      <w:r>
+        <w:t xml:space="preserve">most </w:t>
+      </w:r>
+      <w:r>
+        <w:t xml:space="preserve">likely mature females </w:t>
       </w:r>
       <w:r>
         <w:fldChar w:fldCharType="begin"/>
@@ -2081,10 +2095,16 @@
         <w:t xml:space="preserve">. </w:t>
       </w:r>
       <w:r>
-        <w:t>Additionally, the remaining individuals observed receiving PD’s</w:t>
-      </w:r>
-      <w:r>
-        <w:t xml:space="preserve"> individuals for which </w:t>
+        <w:t>T</w:t>
+      </w:r>
+      <w:r>
+        <w:t xml:space="preserve">he remaining individuals observed receiving </w:t>
+      </w:r>
+      <w:r>
+        <w:t>PDs,</w:t>
+      </w:r>
+      <w:r>
+        <w:t xml:space="preserve"> for which </w:t>
       </w:r>
       <w:r>
         <w:rPr>
@@ -2094,10 +2114,13 @@
         <w:t xml:space="preserve">P(f) </w:t>
       </w:r>
       <w:r>
-        <w:t xml:space="preserve">could not be estimated due not being able to measure the nose-to-flipper </w:t>
-      </w:r>
-      <w:r>
-        <w:t>distance (n = 5)</w:t>
+        <w:t xml:space="preserve">could not be estimated </w:t>
+      </w:r>
+      <w:r>
+        <w:t>(n = 5)</w:t>
+      </w:r>
+      <w:r>
+        <w:t>,</w:t>
       </w:r>
       <w:r>
         <w:t xml:space="preserve"> also fell within this size range (</w:t>
@@ -2120,7 +2143,57 @@
         <w:t>Figure 6</w:t>
       </w:r>
       <w:r>
-        <w:t xml:space="preserve">), corresponding to the size range of juveniles (n = 2) and calves (n = 1). These findings align with expectation from previous research in which only females have been observed to receive peduncle dives, and only juveniles and calves have been observed performing them </w:t>
+        <w:t xml:space="preserve">), corresponding to the size range of juveniles (n = 2) and calves (n = 1). These findings align </w:t>
+      </w:r>
+      <w:r>
+        <w:t xml:space="preserve">with previous </w:t>
+      </w:r>
+      <w:r>
+        <w:t xml:space="preserve">work in which individual sex was known based on molecular methods or genital inspections, showing that only females receive peduncle dives and that whales under 7.6 m perform them </w:t>
+      </w:r>
+      <w:r>
+        <w:fldChar w:fldCharType="begin"/>
+      </w:r>
+      <w:r>
+        <w:instrText xml:space="preserve"> ADDIN ZOTERO_ITEM CSL_CITATION {"citationID":"a20ukgc4kk6","properties":{"formattedCitation":"\\uldash{(Gero &amp; Whitehead 2007, Konrad et al. 2019, Sarano et al. 2023)}","plainCitation":"(Gero &amp; Whitehead 2007, Konrad et al. 2019, Sarano et al. 2023)","noteIndex":0},"citationItems":[{"id":1228,"uris":["http://zotero.org/users/5395629/items/K6F2N8LY"],"itemData":{"id":1228,"type":"article-journal","container-title":"Marine Mammal Science","DOI":"10.1111/j.1748-7692.2007.00113.x","ISSN":"0824-0469, 1748-7692","issue":"2","journalAbbreviation":"Marine Mammal Sci","language":"en","page":"398-413","source":"DOI.org (Crossref)","title":"Sucking behavior in sperm whale calves: observations and hypotheses","title-short":"SUCKLING BEHAVIOR IN SPERM WHALE CALVES","volume":"23","author":[{"family":"Gero","given":"Shane"},{"family":"Whitehead","given":"Hal"}],"issued":{"date-parts":[["2007",4]]}}},{"id":1225,"uris":["http://zotero.org/users/5395629/items/RUXFHIFG"],"itemData":{"id":1225,"type":"article-journal","container-title":"Behavioral Ecology","DOI":"10.1093/beheco/ary143","ISSN":"1045-2249, 1465-7279","issue":"1","language":"en","page":"194-201","source":"DOI.org (Crossref)","title":"Kin selection and allocare in sperm whales","volume":"30","author":[{"family":"Konrad","given":"Christine M"},{"family":"Frasier","given":"Timothy R"},{"family":"Whitehead","given":"Hal"},{"family":"Gero","given":"Shane"}],"issued":{"date-parts":[["2019"]]}}},{"id":5065,"uris":["http://zotero.org/users/5395629/items/P25R26RD"],"itemData":{"id":5065,"type":"article-journal","abstract":"In mammals, lactation is the universal behavior of feeding offspring and has a fundamental nutritional and social value with offspring staying near their mothers. In order to obtain milk, terrestrial mammal offspring squeeze the breast of lactating females and suckle the nipples with their tongues. In the specific case of cetacean species, it was reported that lactating females intentionally eject milk from their mammary slit into the calves’ mouths. Nursing behavior in sperm whales has already been broadly described, but the results of our current study, based on 127 underwater videos, recording over 7 years and displaying explicit nursing behavior, bring a higher level of understanding. We first showed that sperm whale calves are proactive in getting milk. We were then able to illustrate and describe with a high level of precision their suckling behavior: firstly, the calf bumps its head onto the female’s genital area to signal the mother its willingness to suckle; secondly, the calf introduces its lower jawbone into the genital slit, this action makes the nipple pop up from its slit; thirdly, the calf squeezes the nipple with its tongue against the hard palate and suckles; fourthly, the calf removes its jawbone from the female and swims off. Moreover, our underwater visual observations provided the first direct evidence for allosuckling in sperm whales, a situation during which a calf obtains milk from an adult female who is not its mother.","container-title":"Animal Behavior and Cognition","DOI":"10.26451/abc.10.02.02.2023","ISSN":"23724323","issue":"2","journalAbbreviation":"AB&amp;C","language":"en","page":"105-131","source":"DOI.org (Crossref)","title":"Nursing Behavior in Sperm Whales (Physeter macrocephalus)","volume":"10","author":[{"family":"Sarano","given":"François"},{"family":"Sarano","given":"Véronique"},{"family":"Tonietto","given":"Modan-Lou"},{"family":"Yernaux","given":"Adrien"},{"family":"Jung","given":"Jean-Luc"},{"family":"Arribart","given":"Marion"},{"family":"Girardet","given":"Justine"},{"family":"Preud'homme","given":"Axel"},{"family":"Heuzey","given":"René"},{"family":"Delfour","given":"Fabienne"},{"family":"Glotin","given":"Hervé"},{"family":"Charrier","given":"Isabelle"},{"family":"Adam","given":"Olivier"}],"issued":{"date-parts":[["2023",5,1]]}}}],"schema":"https://github.com/citation-style-language/schema/raw/master/csl-citation.json"} </w:instrText>
+      </w:r>
+      <w:r>
+        <w:fldChar w:fldCharType="separate"/>
+      </w:r>
+      <w:r>
+        <w:rPr>
+          <w:kern w:val="0"/>
+          <w:u w:val="dash"/>
+        </w:rPr>
+        <w:t xml:space="preserve">(Gero &amp; Whitehead 2007, Konrad et al. 2019, </w:t>
+      </w:r>
+      <w:proofErr w:type="spellStart"/>
+      <w:r>
+        <w:rPr>
+          <w:kern w:val="0"/>
+          <w:u w:val="dash"/>
+        </w:rPr>
+        <w:t>Sarano</w:t>
+      </w:r>
+      <w:proofErr w:type="spellEnd"/>
+      <w:r>
+        <w:rPr>
+          <w:kern w:val="0"/>
+          <w:u w:val="dash"/>
+        </w:rPr>
+        <w:t xml:space="preserve"> et al. 2023)</w:t>
+      </w:r>
+      <w:r>
+        <w:fldChar w:fldCharType="end"/>
+      </w:r>
+      <w:r>
+        <w:t>.</w:t>
+      </w:r>
+    </w:p>
+    <w:p/>
+    <w:p>
+      <w:r>
+        <w:t xml:space="preserve">with research in which females have been observed to receive peduncle dives, and only calves have been observed performing them </w:t>
       </w:r>
       <w:r>
         <w:fldChar w:fldCharType="begin"/>
@@ -2137,25 +2210,7 @@
           <w:u w:val="dash"/>
           <w:lang w:val="en-US"/>
         </w:rPr>
-        <w:t xml:space="preserve">(Konrad et al. 2019, </w:t>
-      </w:r>
-      <w:proofErr w:type="spellStart"/>
-      <w:r>
-        <w:rPr>
-          <w:kern w:val="0"/>
-          <w:u w:val="dash"/>
-          <w:lang w:val="en-US"/>
-        </w:rPr>
-        <w:t>Sarano</w:t>
-      </w:r>
-      <w:proofErr w:type="spellEnd"/>
-      <w:r>
-        <w:rPr>
-          <w:kern w:val="0"/>
-          <w:u w:val="dash"/>
-          <w:lang w:val="en-US"/>
-        </w:rPr>
-        <w:t xml:space="preserve"> et al. 2023)</w:t>
+        <w:t>(Konrad et al. 2019, Sarano et al. 2023)</w:t>
       </w:r>
       <w:r>
         <w:fldChar w:fldCharType="end"/>
@@ -2184,10 +2239,6 @@
         <w:t xml:space="preserve">). </w:t>
       </w:r>
       <w:r>
-        <w:t>b.</w:t>
-      </w:r>
-      <w:r>
-        <w:tab/>
         <w:t>Some uncertain individuals (high mean p being fem, but high uncertainty) – can’t tell what they are at this point. Likely female given what we know about peduncle diving, but could be a mistake, or reflect non-nursing function (some males do baby sit)</w:t>
       </w:r>
       <w:r>
@@ -2202,15 +2253,7 @@
         <w:t xml:space="preserve"> caution that </w:t>
       </w:r>
       <w:r>
-        <w:t xml:space="preserve">our methods for detecting participation of PD where not exhaustive, as we only inspected a subset of available footage, and thus don’t rule out the participation of any of the remaining individuals in this </w:t>
-      </w:r>
-      <w:proofErr w:type="spellStart"/>
-      <w:r>
-        <w:t xml:space="preserve">behaviour. </w:t>
-      </w:r>
-      <w:proofErr w:type="spellEnd"/>
-      <w:r>
-        <w:t xml:space="preserve">Additionally, we have not corrected the presence of PD by the amount of time </w:t>
+        <w:t xml:space="preserve">our methods for detecting participation of PD where not exhaustive, as we only inspected a subset of available footage, and thus don’t rule out the participation of any of the remaining individuals in this behaviour. Additionally, we have not corrected the presence of PD by the amount of time </w:t>
       </w:r>
       <w:proofErr w:type="gramStart"/>
       <w:r>
@@ -2226,7 +2269,11 @@
       </w:r>
       <w:proofErr w:type="gramEnd"/>
       <w:r>
-        <w:t xml:space="preserve"> some bias in the detectability of this behaviour. Thus, more than a thorough representation of PD behaviour across age and sex classes, this case study is aimed at demonstrating how inferences made using our methods can help inform future behavioural studies. T</w:t>
+        <w:t xml:space="preserve"> some bias in the detectability of this behaviour. Thus, </w:t>
+      </w:r>
+      <w:r>
+        <w:lastRenderedPageBreak/>
+        <w:t>more than a thorough representation of PD behaviour across age and sex classes, this case study is aimed at demonstrating how inferences made using our methods can help inform future behavioural studies. T</w:t>
       </w:r>
     </w:p>
     <w:p>
@@ -2247,7 +2294,6 @@
         <w:spacing w:line="276" w:lineRule="auto"/>
       </w:pPr>
       <w:r>
-        <w:lastRenderedPageBreak/>
         <w:t>PD study demonstrates how inferences can be used while accounting for uncertainty associated from measurement error and lack of ground-truthing data</w:t>
       </w:r>
     </w:p>
@@ -2513,7 +2559,11 @@
         <w:t>This can contribute towards answering questions to contribute our understanding on sperm whale cooperative care</w:t>
       </w:r>
       <w:r>
-        <w:t xml:space="preserve">. Likewise, valuable information can be gained by investigating the behavioural patterns and interactions of adult and mature males with increasing length. While it is suspected that only mature males (&gt; 13.6 m) participate significantly in reproduction, it is uncertain what role female choice has in the matter. By analyzing the interactions between adult/mature females with known males of different sizes, we may be able to answer some of these questions. E.g., do female/immature </w:t>
+        <w:t xml:space="preserve">. Likewise, valuable information can be gained by investigating the behavioural patterns and interactions of adult and mature males with increasing length. While it is suspected that only mature males (&gt; 13.6 m) participate significantly in reproduction, it is </w:t>
+      </w:r>
+      <w:r>
+        <w:lastRenderedPageBreak/>
+        <w:t xml:space="preserve">uncertain what role female choice has in the matter. By analyzing the interactions between adult/mature females with known males of different sizes, we may be able to answer some of these questions. E.g., do female/immature </w:t>
       </w:r>
       <w:proofErr w:type="gramStart"/>
       <w:r>
@@ -2677,7 +2727,55 @@
 
 <file path=word/comments.xml><?xml version="1.0" encoding="utf-8"?>
 <w:comments xmlns:wpc="http://schemas.microsoft.com/office/word/2010/wordprocessingCanvas" xmlns:cx="http://schemas.microsoft.com/office/drawing/2014/chartex" xmlns:cx1="http://schemas.microsoft.com/office/drawing/2015/9/8/chartex" xmlns:cx2="http://schemas.microsoft.com/office/drawing/2015/10/21/chartex" xmlns:cx3="http://schemas.microsoft.com/office/drawing/2016/5/9/chartex" xmlns:cx4="http://schemas.microsoft.com/office/drawing/2016/5/10/chartex" xmlns:cx5="http://schemas.microsoft.com/office/drawing/2016/5/11/chartex" xmlns:cx6="http://schemas.microsoft.com/office/drawing/2016/5/12/chartex" xmlns:cx7="http://schemas.microsoft.com/office/drawing/2016/5/13/chartex" xmlns:cx8="http://schemas.microsoft.com/office/drawing/2016/5/14/chartex" xmlns:mc="http://schemas.openxmlformats.org/markup-compatibility/2006" xmlns:aink="http://schemas.microsoft.com/office/drawing/2016/ink" xmlns:am3d="http://schemas.microsoft.com/office/drawing/2017/model3d" xmlns:o="urn:schemas-microsoft-com:office:office" xmlns:oel="http://schemas.microsoft.com/office/2019/extlst" xmlns:r="http://schemas.openxmlformats.org/officeDocument/2006/relationships" xmlns:m="http://schemas.openxmlformats.org/officeDocument/2006/math" xmlns:v="urn:schemas-microsoft-com:vml" xmlns:wp14="http://schemas.microsoft.com/office/word/2010/wordprocessingDrawing" xmlns:wp="http://schemas.openxmlformats.org/drawingml/2006/wordprocessingDrawing" xmlns:w10="urn:schemas-microsoft-com:office:word" xmlns:w="http://schemas.openxmlformats.org/wordprocessingml/2006/main" xmlns:w14="http://schemas.microsoft.com/office/word/2010/wordml" xmlns:w15="http://schemas.microsoft.com/office/word/2012/wordml" xmlns:w16cex="http://schemas.microsoft.com/office/word/2018/wordml/cex" xmlns:w16cid="http://schemas.microsoft.com/office/word/2016/wordml/cid" xmlns:w16="http://schemas.microsoft.com/office/word/2018/wordml" xmlns:w16du="http://schemas.microsoft.com/office/word/2023/wordml/word16du" xmlns:w16sdtdh="http://schemas.microsoft.com/office/word/2020/wordml/sdtdatahash" xmlns:w16sdtfl="http://schemas.microsoft.com/office/word/2024/wordml/sdtformatlock" xmlns:w16se="http://schemas.microsoft.com/office/word/2015/wordml/symex" xmlns:wpg="http://schemas.microsoft.com/office/word/2010/wordprocessingGroup" xmlns:wpi="http://schemas.microsoft.com/office/word/2010/wordprocessingInk" xmlns:wne="http://schemas.microsoft.com/office/word/2006/wordml" xmlns:wps="http://schemas.microsoft.com/office/word/2010/wordprocessingShape" mc:Ignorable="w14 w15 w16se w16cid w16 w16cex w16sdtdh w16sdtfl w16du wp14">
-  <w:comment w:id="0" w:author="Ana Eguiguren" w:date="2025-07-28T19:37:00Z" w:initials="AE">
+  <w:comment w:id="0" w:author="Balaena Institute whitehead" w:date="2025-07-30T13:37:00Z" w:initials="Bw">
+    <w:p>
+      <w:pPr>
+        <w:pStyle w:val="CommentText"/>
+      </w:pPr>
+      <w:r>
+        <w:rPr>
+          <w:rStyle w:val="CommentReference"/>
+        </w:rPr>
+        <w:annotationRef/>
+      </w:r>
+      <w:r>
+        <w:t>Like ICI people, not super certain but useful enough at pop level</w:t>
+      </w:r>
+    </w:p>
+  </w:comment>
+  <w:comment w:id="1" w:author="Balaena Institute whitehead" w:date="2025-07-30T13:43:00Z" w:initials="Bw">
+    <w:p>
+      <w:pPr>
+        <w:pStyle w:val="CommentText"/>
+      </w:pPr>
+      <w:r>
+        <w:rPr>
+          <w:rStyle w:val="CommentReference"/>
+        </w:rPr>
+        <w:annotationRef/>
+      </w:r>
+      <w:r>
+        <w:t>Could be sampled -genetic (directed to uncertain ones)</w:t>
+      </w:r>
+    </w:p>
+  </w:comment>
+  <w:comment w:id="2" w:author="Balaena Institute whitehead" w:date="2025-07-30T13:44:00Z" w:initials="Bw">
+    <w:p>
+      <w:pPr>
+        <w:pStyle w:val="CommentText"/>
+      </w:pPr>
+      <w:r>
+        <w:rPr>
+          <w:rStyle w:val="CommentReference"/>
+        </w:rPr>
+        <w:annotationRef/>
+      </w:r>
+      <w:r>
+        <w:t>Don’t just show means!</w:t>
+      </w:r>
+    </w:p>
+  </w:comment>
+  <w:comment w:id="3" w:author="Ana Eguiguren" w:date="2025-07-28T19:37:00Z" w:initials="AE">
     <w:p>
       <w:r>
         <w:rPr>
@@ -2691,6 +2789,22 @@
           <w:szCs w:val="20"/>
         </w:rPr>
         <w:t>Could it also mean that the chm value we chose was too early, or that the scarsity of males within that size range made it so that the curve isn't very representative of that age group?</w:t>
+      </w:r>
+    </w:p>
+  </w:comment>
+  <w:comment w:id="4" w:author="Balaena Institute whitehead" w:date="2025-07-30T13:54:00Z" w:initials="Bw">
+    <w:p>
+      <w:pPr>
+        <w:pStyle w:val="CommentText"/>
+      </w:pPr>
+      <w:r>
+        <w:rPr>
+          <w:rStyle w:val="CommentReference"/>
+        </w:rPr>
+        <w:annotationRef/>
+      </w:r>
+      <w:r>
+        <w:t>Monitor fluctuations in fat in nose?</w:t>
       </w:r>
     </w:p>
   </w:comment>
@@ -2699,19 +2813,31 @@
 
 <file path=word/commentsExtended.xml><?xml version="1.0" encoding="utf-8"?>
 <w15:commentsEx xmlns:wpc="http://schemas.microsoft.com/office/word/2010/wordprocessingCanvas" xmlns:cx="http://schemas.microsoft.com/office/drawing/2014/chartex" xmlns:cx1="http://schemas.microsoft.com/office/drawing/2015/9/8/chartex" xmlns:cx2="http://schemas.microsoft.com/office/drawing/2015/10/21/chartex" xmlns:cx3="http://schemas.microsoft.com/office/drawing/2016/5/9/chartex" xmlns:cx4="http://schemas.microsoft.com/office/drawing/2016/5/10/chartex" xmlns:cx5="http://schemas.microsoft.com/office/drawing/2016/5/11/chartex" xmlns:cx6="http://schemas.microsoft.com/office/drawing/2016/5/12/chartex" xmlns:cx7="http://schemas.microsoft.com/office/drawing/2016/5/13/chartex" xmlns:cx8="http://schemas.microsoft.com/office/drawing/2016/5/14/chartex" xmlns:mc="http://schemas.openxmlformats.org/markup-compatibility/2006" xmlns:aink="http://schemas.microsoft.com/office/drawing/2016/ink" xmlns:am3d="http://schemas.microsoft.com/office/drawing/2017/model3d" xmlns:o="urn:schemas-microsoft-com:office:office" xmlns:oel="http://schemas.microsoft.com/office/2019/extlst" xmlns:r="http://schemas.openxmlformats.org/officeDocument/2006/relationships" xmlns:m="http://schemas.openxmlformats.org/officeDocument/2006/math" xmlns:v="urn:schemas-microsoft-com:vml" xmlns:wp14="http://schemas.microsoft.com/office/word/2010/wordprocessingDrawing" xmlns:wp="http://schemas.openxmlformats.org/drawingml/2006/wordprocessingDrawing" xmlns:w10="urn:schemas-microsoft-com:office:word" xmlns:w="http://schemas.openxmlformats.org/wordprocessingml/2006/main" xmlns:w14="http://schemas.microsoft.com/office/word/2010/wordml" xmlns:w15="http://schemas.microsoft.com/office/word/2012/wordml" xmlns:w16cex="http://schemas.microsoft.com/office/word/2018/wordml/cex" xmlns:w16cid="http://schemas.microsoft.com/office/word/2016/wordml/cid" xmlns:w16="http://schemas.microsoft.com/office/word/2018/wordml" xmlns:w16du="http://schemas.microsoft.com/office/word/2023/wordml/word16du" xmlns:w16sdtdh="http://schemas.microsoft.com/office/word/2020/wordml/sdtdatahash" xmlns:w16sdtfl="http://schemas.microsoft.com/office/word/2024/wordml/sdtformatlock" xmlns:w16se="http://schemas.microsoft.com/office/word/2015/wordml/symex" xmlns:wpg="http://schemas.microsoft.com/office/word/2010/wordprocessingGroup" xmlns:wpi="http://schemas.microsoft.com/office/word/2010/wordprocessingInk" xmlns:wne="http://schemas.microsoft.com/office/word/2006/wordml" xmlns:wps="http://schemas.microsoft.com/office/word/2010/wordprocessingShape" mc:Ignorable="w14 w15 w16se w16cid w16 w16cex w16sdtdh w16sdtfl w16du wp14">
+  <w15:commentEx w15:paraId="03545780" w15:done="0"/>
+  <w15:commentEx w15:paraId="6CB97E21" w15:done="0"/>
+  <w15:commentEx w15:paraId="4EE5E094" w15:paraIdParent="6CB97E21" w15:done="0"/>
   <w15:commentEx w15:paraId="05019D8D" w15:done="0"/>
+  <w15:commentEx w15:paraId="17669D3A" w15:done="0"/>
 </w15:commentsEx>
 </file>
 
 <file path=word/commentsExtensible.xml><?xml version="1.0" encoding="utf-8"?>
 <w16cex:commentsExtensible xmlns:wpc="http://schemas.microsoft.com/office/word/2010/wordprocessingCanvas" xmlns:cx="http://schemas.microsoft.com/office/drawing/2014/chartex" xmlns:cx1="http://schemas.microsoft.com/office/drawing/2015/9/8/chartex" xmlns:cx2="http://schemas.microsoft.com/office/drawing/2015/10/21/chartex" xmlns:cx3="http://schemas.microsoft.com/office/drawing/2016/5/9/chartex" xmlns:cx4="http://schemas.microsoft.com/office/drawing/2016/5/10/chartex" xmlns:cx5="http://schemas.microsoft.com/office/drawing/2016/5/11/chartex" xmlns:cx6="http://schemas.microsoft.com/office/drawing/2016/5/12/chartex" xmlns:cx7="http://schemas.microsoft.com/office/drawing/2016/5/13/chartex" xmlns:cx8="http://schemas.microsoft.com/office/drawing/2016/5/14/chartex" xmlns:cr="http://schemas.microsoft.com/office/comments/2020/reactions" xmlns:mc="http://schemas.openxmlformats.org/markup-compatibility/2006" xmlns:aink="http://schemas.microsoft.com/office/drawing/2016/ink" xmlns:am3d="http://schemas.microsoft.com/office/drawing/2017/model3d" xmlns:o="urn:schemas-microsoft-com:office:office" xmlns:oel="http://schemas.microsoft.com/office/2019/extlst" xmlns:r="http://schemas.openxmlformats.org/officeDocument/2006/relationships" xmlns:m="http://schemas.openxmlformats.org/officeDocument/2006/math" xmlns:v="urn:schemas-microsoft-com:vml" xmlns:wp14="http://schemas.microsoft.com/office/word/2010/wordprocessingDrawing" xmlns:wp="http://schemas.openxmlformats.org/drawingml/2006/wordprocessingDrawing" xmlns:w10="urn:schemas-microsoft-com:office:word" xmlns:w="http://schemas.openxmlformats.org/wordprocessingml/2006/main" xmlns:w14="http://schemas.microsoft.com/office/word/2010/wordml" xmlns:w15="http://schemas.microsoft.com/office/word/2012/wordml" xmlns:w16cex="http://schemas.microsoft.com/office/word/2018/wordml/cex" xmlns:w16cid="http://schemas.microsoft.com/office/word/2016/wordml/cid" xmlns:w16="http://schemas.microsoft.com/office/word/2018/wordml" xmlns:w16du="http://schemas.microsoft.com/office/word/2023/wordml/word16du" xmlns:w16sdtdh="http://schemas.microsoft.com/office/word/2020/wordml/sdtdatahash" xmlns:w16sdtfl="http://schemas.microsoft.com/office/word/2024/wordml/sdtformatlock" xmlns:w16se="http://schemas.microsoft.com/office/word/2015/wordml/symex" xmlns:wpg="http://schemas.microsoft.com/office/word/2010/wordprocessingGroup" xmlns:wpi="http://schemas.microsoft.com/office/word/2010/wordprocessingInk" xmlns:wne="http://schemas.microsoft.com/office/word/2006/wordml" xmlns:wps="http://schemas.microsoft.com/office/word/2010/wordprocessingShape" mc:Ignorable="w14 w15 w16se w16cid w16 w16cex w16sdtdh w16sdtfl cr w16du wp14">
+  <w16cex:commentExtensible w16cex:durableId="2FB93B88" w16cex:dateUtc="2025-07-30T16:37:00Z"/>
+  <w16cex:commentExtensible w16cex:durableId="4BA48465" w16cex:dateUtc="2025-07-30T16:43:00Z"/>
+  <w16cex:commentExtensible w16cex:durableId="6A869B41" w16cex:dateUtc="2025-07-30T16:44:00Z"/>
   <w16cex:commentExtensible w16cex:durableId="0D878B8E" w16cex:dateUtc="2025-07-28T22:37:00Z"/>
+  <w16cex:commentExtensible w16cex:durableId="4756AA69" w16cex:dateUtc="2025-07-30T16:54:00Z"/>
 </w16cex:commentsExtensible>
 </file>
 
 <file path=word/commentsIds.xml><?xml version="1.0" encoding="utf-8"?>
 <w16cid:commentsIds xmlns:wpc="http://schemas.microsoft.com/office/word/2010/wordprocessingCanvas" xmlns:cx="http://schemas.microsoft.com/office/drawing/2014/chartex" xmlns:cx1="http://schemas.microsoft.com/office/drawing/2015/9/8/chartex" xmlns:cx2="http://schemas.microsoft.com/office/drawing/2015/10/21/chartex" xmlns:cx3="http://schemas.microsoft.com/office/drawing/2016/5/9/chartex" xmlns:cx4="http://schemas.microsoft.com/office/drawing/2016/5/10/chartex" xmlns:cx5="http://schemas.microsoft.com/office/drawing/2016/5/11/chartex" xmlns:cx6="http://schemas.microsoft.com/office/drawing/2016/5/12/chartex" xmlns:cx7="http://schemas.microsoft.com/office/drawing/2016/5/13/chartex" xmlns:cx8="http://schemas.microsoft.com/office/drawing/2016/5/14/chartex" xmlns:mc="http://schemas.openxmlformats.org/markup-compatibility/2006" xmlns:aink="http://schemas.microsoft.com/office/drawing/2016/ink" xmlns:am3d="http://schemas.microsoft.com/office/drawing/2017/model3d" xmlns:o="urn:schemas-microsoft-com:office:office" xmlns:oel="http://schemas.microsoft.com/office/2019/extlst" xmlns:r="http://schemas.openxmlformats.org/officeDocument/2006/relationships" xmlns:m="http://schemas.openxmlformats.org/officeDocument/2006/math" xmlns:v="urn:schemas-microsoft-com:vml" xmlns:wp14="http://schemas.microsoft.com/office/word/2010/wordprocessingDrawing" xmlns:wp="http://schemas.openxmlformats.org/drawingml/2006/wordprocessingDrawing" xmlns:w10="urn:schemas-microsoft-com:office:word" xmlns:w="http://schemas.openxmlformats.org/wordprocessingml/2006/main" xmlns:w14="http://schemas.microsoft.com/office/word/2010/wordml" xmlns:w15="http://schemas.microsoft.com/office/word/2012/wordml" xmlns:w16cex="http://schemas.microsoft.com/office/word/2018/wordml/cex" xmlns:w16cid="http://schemas.microsoft.com/office/word/2016/wordml/cid" xmlns:w16="http://schemas.microsoft.com/office/word/2018/wordml" xmlns:w16du="http://schemas.microsoft.com/office/word/2023/wordml/word16du" xmlns:w16sdtdh="http://schemas.microsoft.com/office/word/2020/wordml/sdtdatahash" xmlns:w16sdtfl="http://schemas.microsoft.com/office/word/2024/wordml/sdtformatlock" xmlns:w16se="http://schemas.microsoft.com/office/word/2015/wordml/symex" xmlns:wpg="http://schemas.microsoft.com/office/word/2010/wordprocessingGroup" xmlns:wpi="http://schemas.microsoft.com/office/word/2010/wordprocessingInk" xmlns:wne="http://schemas.microsoft.com/office/word/2006/wordml" xmlns:wps="http://schemas.microsoft.com/office/word/2010/wordprocessingShape" mc:Ignorable="w14 w15 w16se w16cid w16 w16cex w16sdtdh w16sdtfl w16du wp14">
+  <w16cid:commentId w16cid:paraId="03545780" w16cid:durableId="2FB93B88"/>
+  <w16cid:commentId w16cid:paraId="6CB97E21" w16cid:durableId="4BA48465"/>
+  <w16cid:commentId w16cid:paraId="4EE5E094" w16cid:durableId="6A869B41"/>
   <w16cid:commentId w16cid:paraId="05019D8D" w16cid:durableId="0D878B8E"/>
+  <w16cid:commentId w16cid:paraId="17669D3A" w16cid:durableId="4756AA69"/>
 </w16cid:commentsIds>
 </file>
 
@@ -3019,6 +3145,9 @@
 
 <file path=word/people.xml><?xml version="1.0" encoding="utf-8"?>
 <w15:people xmlns:wpc="http://schemas.microsoft.com/office/word/2010/wordprocessingCanvas" xmlns:cx="http://schemas.microsoft.com/office/drawing/2014/chartex" xmlns:cx1="http://schemas.microsoft.com/office/drawing/2015/9/8/chartex" xmlns:cx2="http://schemas.microsoft.com/office/drawing/2015/10/21/chartex" xmlns:cx3="http://schemas.microsoft.com/office/drawing/2016/5/9/chartex" xmlns:cx4="http://schemas.microsoft.com/office/drawing/2016/5/10/chartex" xmlns:cx5="http://schemas.microsoft.com/office/drawing/2016/5/11/chartex" xmlns:cx6="http://schemas.microsoft.com/office/drawing/2016/5/12/chartex" xmlns:cx7="http://schemas.microsoft.com/office/drawing/2016/5/13/chartex" xmlns:cx8="http://schemas.microsoft.com/office/drawing/2016/5/14/chartex" xmlns:mc="http://schemas.openxmlformats.org/markup-compatibility/2006" xmlns:aink="http://schemas.microsoft.com/office/drawing/2016/ink" xmlns:am3d="http://schemas.microsoft.com/office/drawing/2017/model3d" xmlns:o="urn:schemas-microsoft-com:office:office" xmlns:oel="http://schemas.microsoft.com/office/2019/extlst" xmlns:r="http://schemas.openxmlformats.org/officeDocument/2006/relationships" xmlns:m="http://schemas.openxmlformats.org/officeDocument/2006/math" xmlns:v="urn:schemas-microsoft-com:vml" xmlns:wp14="http://schemas.microsoft.com/office/word/2010/wordprocessingDrawing" xmlns:wp="http://schemas.openxmlformats.org/drawingml/2006/wordprocessingDrawing" xmlns:w10="urn:schemas-microsoft-com:office:word" xmlns:w="http://schemas.openxmlformats.org/wordprocessingml/2006/main" xmlns:w14="http://schemas.microsoft.com/office/word/2010/wordml" xmlns:w15="http://schemas.microsoft.com/office/word/2012/wordml" xmlns:w16cex="http://schemas.microsoft.com/office/word/2018/wordml/cex" xmlns:w16cid="http://schemas.microsoft.com/office/word/2016/wordml/cid" xmlns:w16="http://schemas.microsoft.com/office/word/2018/wordml" xmlns:w16du="http://schemas.microsoft.com/office/word/2023/wordml/word16du" xmlns:w16sdtdh="http://schemas.microsoft.com/office/word/2020/wordml/sdtdatahash" xmlns:w16sdtfl="http://schemas.microsoft.com/office/word/2024/wordml/sdtformatlock" xmlns:w16se="http://schemas.microsoft.com/office/word/2015/wordml/symex" xmlns:wpg="http://schemas.microsoft.com/office/word/2010/wordprocessingGroup" xmlns:wpi="http://schemas.microsoft.com/office/word/2010/wordprocessingInk" xmlns:wne="http://schemas.microsoft.com/office/word/2006/wordml" xmlns:wps="http://schemas.microsoft.com/office/word/2010/wordprocessingShape" mc:Ignorable="w14 w15 w16se w16cid w16 w16cex w16sdtdh w16sdtfl w16du wp14">
+  <w15:person w15:author="Balaena Institute whitehead">
+    <w15:presenceInfo w15:providerId="Windows Live" w15:userId="3696438d7ec69d58"/>
+  </w15:person>
   <w15:person w15:author="Ana Eguiguren">
     <w15:presenceInfo w15:providerId="AD" w15:userId="S::an648663@dal.ca::78fc145a-0000-4b05-b4d6-5624936d5ffb"/>
   </w15:person>
@@ -4036,7 +4165,6 @@
     <w:basedOn w:val="Normal"/>
     <w:link w:val="CommentTextChar"/>
     <w:uiPriority w:val="99"/>
-    <w:semiHidden/>
     <w:unhideWhenUsed/>
     <w:rsid w:val="00533969"/>
     <w:pPr>
@@ -4052,7 +4180,6 @@
     <w:basedOn w:val="DefaultParagraphFont"/>
     <w:link w:val="CommentText"/>
     <w:uiPriority w:val="99"/>
-    <w:semiHidden/>
     <w:rsid w:val="00533969"/>
     <w:rPr>
       <w:rFonts w:ascii="Times New Roman" w:hAnsi="Times New Roman" w:cs="Times New Roman"/>

--- a/Manuscript/Discussion_Outlined.docx
+++ b/Manuscript/Discussion_Outlined.docx
@@ -1220,13 +1220,17 @@
       <w:r>
         <w:t xml:space="preserve">Still, our </w:t>
       </w:r>
-      <w:proofErr w:type="spellStart"/>
-      <w:r>
-        <w:t>approaoch</w:t>
-      </w:r>
-      <w:proofErr w:type="spellEnd"/>
-      <w:r>
-        <w:t xml:space="preserve"> resulted in many individuals having high levels of uncertainty and intermediate (i.e. ~ 0.5) </w:t>
+      <w:r>
+        <w:t>approach</w:t>
+      </w:r>
+      <w:r>
+        <w:t xml:space="preserve"> resulted in </w:t>
+      </w:r>
+      <w:r>
+        <w:t>some</w:t>
+      </w:r>
+      <w:r>
+        <w:t xml:space="preserve"> individuals having high levels of uncertainty and intermediate (i.e. ~ 0.5) </w:t>
       </w:r>
       <w:r>
         <w:rPr>
@@ -2027,7 +2031,7 @@
         <w:t xml:space="preserve">4. 3 </w:t>
       </w:r>
       <w:r>
-        <w:t>Case study on Peduncle diving – future directions and methodological considerations</w:t>
+        <w:t>Case study on Peduncle diving</w:t>
       </w:r>
     </w:p>
     <w:p>
@@ -2041,7 +2045,16 @@
         <w:t xml:space="preserve">patterns in relation to inferences of sperm whale age and sex illustrates the applicability of our methods for investigating behavioural patterns. </w:t>
       </w:r>
       <w:r>
-        <w:t>We found that most (4 of 7) individuals that received PD had a consistently high probability of being female</w:t>
+        <w:t>M</w:t>
+      </w:r>
+      <w:r>
+        <w:t>ost (4 of 7) individuals that received PD had consistently high probabilit</w:t>
+      </w:r>
+      <w:r>
+        <w:t>ies</w:t>
+      </w:r>
+      <w:r>
+        <w:t xml:space="preserve"> of being female</w:t>
       </w:r>
       <w:r>
         <w:t xml:space="preserve"> and ranged between 9.8 – 12.5 m </w:t>
@@ -2133,73 +2146,98 @@
         <w:t>Figure 6</w:t>
       </w:r>
       <w:r>
-        <w:t>). Likewise, all individuals performing peduncle dives were under 7.6 m (</w:t>
+        <w:t xml:space="preserve">). </w:t>
+      </w:r>
+      <w:r>
+        <w:t xml:space="preserve">These findings align with previous work in which individual sex was known based on molecular methods or genital inspections, showing that only females receive peduncle dives </w:t>
+      </w:r>
+      <w:r>
+        <w:fldChar w:fldCharType="begin"/>
+      </w:r>
+      <w:r>
+        <w:instrText xml:space="preserve"> ADDIN ZOTERO_ITEM CSL_CITATION {"citationID":"a20ukgc4kk6","properties":{"formattedCitation":"\\uldash{(Gero &amp; Whitehead 2007, Konrad et al. 2019, Sarano et al. 2023)}","plainCitation":"(Gero &amp; Whitehead 2007, Konrad et al. 2019, Sarano et al. 2023)","noteIndex":0},"citationItems":[{"id":1228,"uris":["http://zotero.org/users/5395629/items/K6F2N8LY"],"itemData":{"id":1228,"type":"article-journal","container-title":"Marine Mammal Science","DOI":"10.1111/j.1748-7692.2007.00113.x","ISSN":"0824-0469, 1748-7692","issue":"2","journalAbbreviation":"Marine Mammal Sci","language":"en","page":"398-413","source":"DOI.org (Crossref)","title":"Sucking behavior in sperm whale calves: observations and hypotheses","title-short":"SUCKLING BEHAVIOR IN SPERM WHALE CALVES","volume":"23","author":[{"family":"Gero","given":"Shane"},{"family":"Whitehead","given":"Hal"}],"issued":{"date-parts":[["2007",4]]}}},{"id":1225,"uris":["http://zotero.org/users/5395629/items/RUXFHIFG"],"itemData":{"id":1225,"type":"article-journal","container-title":"Behavioral Ecology","DOI":"10.1093/beheco/ary143","ISSN":"1045-2249, 1465-7279","issue":"1","language":"en","page":"194-201","source":"DOI.org (Crossref)","title":"Kin selection and allocare in sperm whales","volume":"30","author":[{"family":"Konrad","given":"Christine M"},{"family":"Frasier","given":"Timothy R"},{"family":"Whitehead","given":"Hal"},{"family":"Gero","given":"Shane"}],"issued":{"date-parts":[["2019"]]}}},{"id":5065,"uris":["http://zotero.org/users/5395629/items/P25R26RD"],"itemData":{"id":5065,"type":"article-journal","abstract":"In mammals, lactation is the universal behavior of feeding offspring and has a fundamental nutritional and social value with offspring staying near their mothers. In order to obtain milk, terrestrial mammal offspring squeeze the breast of lactating females and suckle the nipples with their tongues. In the specific case of cetacean species, it was reported that lactating females intentionally eject milk from their mammary slit into the calves’ mouths. Nursing behavior in sperm whales has already been broadly described, but the results of our current study, based on 127 underwater videos, recording over 7 years and displaying explicit nursing behavior, bring a higher level of understanding. We first showed that sperm whale calves are proactive in getting milk. We were then able to illustrate and describe with a high level of precision their suckling behavior: firstly, the calf bumps its head onto the female’s genital area to signal the mother its willingness to suckle; secondly, the calf introduces its lower jawbone into the genital slit, this action makes the nipple pop up from its slit; thirdly, the calf squeezes the nipple with its tongue against the hard palate and suckles; fourthly, the calf removes its jawbone from the female and swims off. Moreover, our underwater visual observations provided the first direct evidence for allosuckling in sperm whales, a situation during which a calf obtains milk from an adult female who is not its mother.","container-title":"Animal Behavior and Cognition","DOI":"10.26451/abc.10.02.02.2023","ISSN":"23724323","issue":"2","journalAbbreviation":"AB&amp;C","language":"en","page":"105-131","source":"DOI.org (Crossref)","title":"Nursing Behavior in Sperm Whales (Physeter macrocephalus)","volume":"10","author":[{"family":"Sarano","given":"François"},{"family":"Sarano","given":"Véronique"},{"family":"Tonietto","given":"Modan-Lou"},{"family":"Yernaux","given":"Adrien"},{"family":"Jung","given":"Jean-Luc"},{"family":"Arribart","given":"Marion"},{"family":"Girardet","given":"Justine"},{"family":"Preud'homme","given":"Axel"},{"family":"Heuzey","given":"René"},{"family":"Delfour","given":"Fabienne"},{"family":"Glotin","given":"Hervé"},{"family":"Charrier","given":"Isabelle"},{"family":"Adam","given":"Olivier"}],"issued":{"date-parts":[["2023",5,1]]}}}],"schema":"https://github.com/citation-style-language/schema/raw/master/csl-citation.json"} </w:instrText>
+      </w:r>
+      <w:r>
+        <w:fldChar w:fldCharType="separate"/>
+      </w:r>
+      <w:r>
+        <w:rPr>
+          <w:kern w:val="0"/>
+          <w:u w:val="dash"/>
+        </w:rPr>
+        <w:t>(Gero &amp; Whitehead 2007, Konrad et al. 2019, Sarano et al. 2023)</w:t>
+      </w:r>
+      <w:r>
+        <w:fldChar w:fldCharType="end"/>
+      </w:r>
+      <w:r>
+        <w:t xml:space="preserve">. </w:t>
+      </w:r>
+      <w:r>
+        <w:t>T</w:t>
+      </w:r>
+      <w:r>
+        <w:t xml:space="preserve">wo of the individuals observed receiving peduncle dives fell </w:t>
+      </w:r>
+      <w:r>
+        <w:t>in</w:t>
+      </w:r>
+      <w:r>
+        <w:t xml:space="preserve"> the a ‘adult female’ size range (8.5 – 10 m – </w:t>
       </w:r>
       <w:r>
         <w:rPr>
           <w:b/>
           <w:bCs/>
         </w:rPr>
+        <w:t>Table 1</w:t>
+      </w:r>
+      <w:r>
+        <w:t xml:space="preserve">) </w:t>
+      </w:r>
+      <w:r>
+        <w:t>and had</w:t>
+      </w:r>
+      <w:r>
+        <w:t xml:space="preserve"> a high degree of uncertainty associated to their </w:t>
+      </w:r>
+      <w:r>
+        <w:rPr>
+          <w:i/>
+          <w:iCs/>
+        </w:rPr>
+        <w:t xml:space="preserve">P(f) </w:t>
+      </w:r>
+      <w:r>
+        <w:t>estimates (</w:t>
+      </w:r>
+      <w:r>
+        <w:rPr>
+          <w:b/>
+          <w:bCs/>
+        </w:rPr>
         <w:t>Figure 6</w:t>
       </w:r>
       <w:r>
-        <w:t xml:space="preserve">), corresponding to the size range of juveniles (n = 2) and calves (n = 1). These findings align </w:t>
-      </w:r>
-      <w:r>
-        <w:t xml:space="preserve">with previous </w:t>
-      </w:r>
-      <w:r>
-        <w:t xml:space="preserve">work in which individual sex was known based on molecular methods or genital inspections, showing that only females receive peduncle dives and that whales under 7.6 m perform them </w:t>
+        <w:t xml:space="preserve">). </w:t>
+      </w:r>
+      <w:r>
+        <w:t xml:space="preserve">Research off the Caribbean </w:t>
+      </w:r>
+      <w:r>
+        <w:t>found</w:t>
+      </w:r>
+      <w:r>
+        <w:t xml:space="preserve"> that nulliparous females receive peduncle dives</w:t>
+      </w:r>
+      <w:r>
+        <w:t xml:space="preserve">, but whether these individuals were younger females or simply had not given birth within the study period is unknown </w:t>
       </w:r>
       <w:r>
         <w:fldChar w:fldCharType="begin"/>
       </w:r>
       <w:r>
-        <w:instrText xml:space="preserve"> ADDIN ZOTERO_ITEM CSL_CITATION {"citationID":"a20ukgc4kk6","properties":{"formattedCitation":"\\uldash{(Gero &amp; Whitehead 2007, Konrad et al. 2019, Sarano et al. 2023)}","plainCitation":"(Gero &amp; Whitehead 2007, Konrad et al. 2019, Sarano et al. 2023)","noteIndex":0},"citationItems":[{"id":1228,"uris":["http://zotero.org/users/5395629/items/K6F2N8LY"],"itemData":{"id":1228,"type":"article-journal","container-title":"Marine Mammal Science","DOI":"10.1111/j.1748-7692.2007.00113.x","ISSN":"0824-0469, 1748-7692","issue":"2","journalAbbreviation":"Marine Mammal Sci","language":"en","page":"398-413","source":"DOI.org (Crossref)","title":"Sucking behavior in sperm whale calves: observations and hypotheses","title-short":"SUCKLING BEHAVIOR IN SPERM WHALE CALVES","volume":"23","author":[{"family":"Gero","given":"Shane"},{"family":"Whitehead","given":"Hal"}],"issued":{"date-parts":[["2007",4]]}}},{"id":1225,"uris":["http://zotero.org/users/5395629/items/RUXFHIFG"],"itemData":{"id":1225,"type":"article-journal","container-title":"Behavioral Ecology","DOI":"10.1093/beheco/ary143","ISSN":"1045-2249, 1465-7279","issue":"1","language":"en","page":"194-201","source":"DOI.org (Crossref)","title":"Kin selection and allocare in sperm whales","volume":"30","author":[{"family":"Konrad","given":"Christine M"},{"family":"Frasier","given":"Timothy R"},{"family":"Whitehead","given":"Hal"},{"family":"Gero","given":"Shane"}],"issued":{"date-parts":[["2019"]]}}},{"id":5065,"uris":["http://zotero.org/users/5395629/items/P25R26RD"],"itemData":{"id":5065,"type":"article-journal","abstract":"In mammals, lactation is the universal behavior of feeding offspring and has a fundamental nutritional and social value with offspring staying near their mothers. In order to obtain milk, terrestrial mammal offspring squeeze the breast of lactating females and suckle the nipples with their tongues. In the specific case of cetacean species, it was reported that lactating females intentionally eject milk from their mammary slit into the calves’ mouths. Nursing behavior in sperm whales has already been broadly described, but the results of our current study, based on 127 underwater videos, recording over 7 years and displaying explicit nursing behavior, bring a higher level of understanding. We first showed that sperm whale calves are proactive in getting milk. We were then able to illustrate and describe with a high level of precision their suckling behavior: firstly, the calf bumps its head onto the female’s genital area to signal the mother its willingness to suckle; secondly, the calf introduces its lower jawbone into the genital slit, this action makes the nipple pop up from its slit; thirdly, the calf squeezes the nipple with its tongue against the hard palate and suckles; fourthly, the calf removes its jawbone from the female and swims off. Moreover, our underwater visual observations provided the first direct evidence for allosuckling in sperm whales, a situation during which a calf obtains milk from an adult female who is not its mother.","container-title":"Animal Behavior and Cognition","DOI":"10.26451/abc.10.02.02.2023","ISSN":"23724323","issue":"2","journalAbbreviation":"AB&amp;C","language":"en","page":"105-131","source":"DOI.org (Crossref)","title":"Nursing Behavior in Sperm Whales (Physeter macrocephalus)","volume":"10","author":[{"family":"Sarano","given":"François"},{"family":"Sarano","given":"Véronique"},{"family":"Tonietto","given":"Modan-Lou"},{"family":"Yernaux","given":"Adrien"},{"family":"Jung","given":"Jean-Luc"},{"family":"Arribart","given":"Marion"},{"family":"Girardet","given":"Justine"},{"family":"Preud'homme","given":"Axel"},{"family":"Heuzey","given":"René"},{"family":"Delfour","given":"Fabienne"},{"family":"Glotin","given":"Hervé"},{"family":"Charrier","given":"Isabelle"},{"family":"Adam","given":"Olivier"}],"issued":{"date-parts":[["2023",5,1]]}}}],"schema":"https://github.com/citation-style-language/schema/raw/master/csl-citation.json"} </w:instrText>
-      </w:r>
-      <w:r>
-        <w:fldChar w:fldCharType="separate"/>
-      </w:r>
-      <w:r>
-        <w:rPr>
-          <w:kern w:val="0"/>
-          <w:u w:val="dash"/>
-        </w:rPr>
-        <w:t xml:space="preserve">(Gero &amp; Whitehead 2007, Konrad et al. 2019, </w:t>
-      </w:r>
-      <w:proofErr w:type="spellStart"/>
-      <w:r>
-        <w:rPr>
-          <w:kern w:val="0"/>
-          <w:u w:val="dash"/>
-        </w:rPr>
-        <w:t>Sarano</w:t>
-      </w:r>
-      <w:proofErr w:type="spellEnd"/>
-      <w:r>
-        <w:rPr>
-          <w:kern w:val="0"/>
-          <w:u w:val="dash"/>
-        </w:rPr>
-        <w:t xml:space="preserve"> et al. 2023)</w:t>
-      </w:r>
-      <w:r>
-        <w:fldChar w:fldCharType="end"/>
-      </w:r>
-      <w:r>
-        <w:t>.</w:t>
-      </w:r>
-    </w:p>
-    <w:p/>
-    <w:p>
-      <w:r>
-        <w:t xml:space="preserve">with research in which females have been observed to receive peduncle dives, and only calves have been observed performing them </w:t>
-      </w:r>
-      <w:r>
-        <w:fldChar w:fldCharType="begin"/>
-      </w:r>
-      <w:r>
-        <w:instrText xml:space="preserve"> ADDIN ZOTERO_ITEM CSL_CITATION {"citationID":"a1b3t2rbc6c","properties":{"formattedCitation":"\\uldash{(Konrad et al. 2019, Sarano et al. 2023)}","plainCitation":"(Konrad et al. 2019, Sarano et al. 2023)","noteIndex":0},"citationItems":[{"id":3146,"uris":["http://zotero.org/users/5395629/items/RUXFHIFG"],"itemData":{"id":3146,"type":"article-journal","container-title":"Behavioral Ecology","DOI":"10.1093/beheco/ary143","ISSN":"1045-2249, 1465-7279","issue":"1","language":"en","page":"194-201","source":"DOI.org (Crossref)","title":"Kin selection and allocare in sperm whales","volume":"30","author":[{"family":"Konrad","given":"Christine M"},{"family":"Frasier","given":"Timothy R"},{"family":"Whitehead","given":"Hal"},{"family":"Gero","given":"Shane"}],"issued":{"date-parts":[["2019"]]}}},{"id":5698,"uris":["http://zotero.org/users/5395629/items/P25R26RD"],"itemData":{"id":5698,"type":"article-journal","abstract":"In mammals, lactation is the universal behavior of feeding offspring and has a fundamental nutritional and social value with offspring staying near their mothers. In order to obtain milk, terrestrial mammal offspring squeeze the breast of lactating females and suckle the nipples with their tongues. In the specific case of cetacean species, it was reported that lactating females intentionally eject milk from their mammary slit into the calves’ mouths. Nursing behavior in sperm whales has already been broadly described, but the results of our current study, based on 127 underwater videos, recording over 7 years and displaying explicit nursing behavior, bring a higher level of understanding. We first showed that sperm whale calves are proactive in getting milk. We were then able to illustrate and describe with a high level of precision their suckling behavior: firstly, the calf bumps its head onto the female’s genital area to signal the mother its willingness to suckle; secondly, the calf introduces its lower jawbone into the genital slit, this action makes the nipple pop up from its slit; thirdly, the calf squeezes the nipple with its tongue against the hard palate and suckles; fourthly, the calf removes its jawbone from the female and swims off. Moreover, our underwater visual observations provided the first direct evidence for allosuckling in sperm whales, a situation during which a calf obtains milk from an adult female who is not its mother.","container-title":"Animal Behavior and Cognition","DOI":"10.26451/abc.10.02.02.2023","ISSN":"23724323","issue":"2","journalAbbreviation":"AB&amp;C","language":"en","page":"105-131","source":"DOI.org (Crossref)","title":"Nursing Behavior in Sperm Whales (Physeter macrocephalus)","volume":"10","author":[{"family":"Sarano","given":"François"},{"family":"Sarano","given":"Véronique"},{"family":"Tonietto","given":"Modan-Lou"},{"family":"Yernaux","given":"Adrien"},{"family":"Jung","given":"Jean-Luc"},{"family":"Arribart","given":"Marion"},{"family":"Girardet","given":"Justine"},{"family":"Preud'homme","given":"Axel"},{"family":"Heuzey","given":"René"},{"family":"Delfour","given":"Fabienne"},{"family":"Glotin","given":"Hervé"},{"family":"Charrier","given":"Isabelle"},{"family":"Adam","given":"Olivier"}],"issued":{"date-parts":[["2023",5,1]]}}}],"schema":"https://github.com/citation-style-language/schema/raw/master/csl-citation.json"} </w:instrText>
+        <w:instrText xml:space="preserve"> ADDIN ZOTERO_ITEM CSL_CITATION {"citationID":"a28ualmql24","properties":{"formattedCitation":"\\uldash{(Konrad et al. 2019)}","plainCitation":"(Konrad et al. 2019)","noteIndex":0},"citationItems":[{"id":3146,"uris":["http://zotero.org/users/5395629/items/RUXFHIFG"],"itemData":{"id":3146,"type":"article-journal","container-title":"Behavioral Ecology","DOI":"10.1093/beheco/ary143","ISSN":"1045-2249, 1465-7279","issue":"1","language":"en","page":"194-201","source":"DOI.org (Crossref)","title":"Kin selection and allocare in sperm whales","volume":"30","author":[{"family":"Konrad","given":"Christine M"},{"family":"Frasier","given":"Timothy R"},{"family":"Whitehead","given":"Hal"},{"family":"Gero","given":"Shane"}],"issued":{"date-parts":[["2019"]]}}}],"schema":"https://github.com/citation-style-language/schema/raw/master/csl-citation.json"} </w:instrText>
       </w:r>
       <w:r>
         <w:fldChar w:fldCharType="separate"/>
@@ -2210,78 +2248,786 @@
           <w:u w:val="dash"/>
           <w:lang w:val="en-US"/>
         </w:rPr>
-        <w:t>(Konrad et al. 2019, Sarano et al. 2023)</w:t>
+        <w:t>(Konrad et al. 2019)</w:t>
       </w:r>
       <w:r>
         <w:fldChar w:fldCharType="end"/>
       </w:r>
       <w:r>
-        <w:t xml:space="preserve">. We did find 2 individuals that likely fall within the ‘adult female’ size range with a high degree of uncertainty associated to their </w:t>
+        <w:t xml:space="preserve">. Females at this size range have most likely attained sexual maturity and are capable of conceiving </w:t>
+      </w:r>
+      <w:r>
+        <w:fldChar w:fldCharType="begin"/>
+      </w:r>
+      <w:r>
+        <w:instrText xml:space="preserve"> ADDIN ZOTERO_ITEM CSL_CITATION {"citationID":"a2o1cl8n0s1","properties":{"formattedCitation":"\\uldash{(Rice 1989)}","plainCitation":"(Rice 1989)","noteIndex":0},"citationItems":[{"id":452,"uris":["http://zotero.org/users/5395629/items/J8LFQUQS"],"itemData":{"id":452,"type":"chapter","container-title":"Handbook of marine mammals","event-place":"London","page":"177-233","publisher":"Academic Press","publisher-place":"London","title":"Sperm whale. &lt;i&gt;Physeter macrocephalus&lt;/i&gt; Linnaeus, 1758","author":[{"family":"Rice","given":"Dale W."}],"editor":[{"family":"Ridgway","given":"Sam H"},{"family":"Harrison","given":"R"}],"issued":{"date-parts":[["1989"]]}}}],"schema":"https://github.com/citation-style-language/schema/raw/master/csl-citation.json"} </w:instrText>
+      </w:r>
+      <w:r>
+        <w:fldChar w:fldCharType="separate"/>
+      </w:r>
+      <w:r>
+        <w:rPr>
+          <w:kern w:val="0"/>
+          <w:u w:val="dash"/>
+          <w:lang w:val="en-US"/>
+        </w:rPr>
+        <w:t>(Rice 1989)</w:t>
+      </w:r>
+      <w:r>
+        <w:fldChar w:fldCharType="end"/>
+      </w:r>
+      <w:r>
+        <w:t>. However, our methods did have the resolution to confidently discern these individuals as females.</w:t>
+      </w:r>
+      <w:r>
+        <w:t xml:space="preserve"> </w:t>
+      </w:r>
+      <w:r>
+        <w:t xml:space="preserve">We </w:t>
+      </w:r>
+      <w:r>
+        <w:t xml:space="preserve">also </w:t>
+      </w:r>
+      <w:r>
+        <w:t xml:space="preserve">found all </w:t>
+      </w:r>
+      <w:r>
+        <w:t>individuals performing peduncle dives were under 7.6 m (</w:t>
+      </w:r>
+      <w:r>
+        <w:rPr>
+          <w:b/>
+          <w:bCs/>
+        </w:rPr>
+        <w:t>Figure 6</w:t>
+      </w:r>
+      <w:r>
+        <w:t>), corresponding to the size range of juveniles (n = 2) and calves (n = 1)</w:t>
+      </w:r>
+      <w:r>
+        <w:t xml:space="preserve">, which also is congruent with previous </w:t>
+      </w:r>
+      <w:r>
+        <w:t xml:space="preserve">work </w:t>
+      </w:r>
+      <w:r>
+        <w:fldChar w:fldCharType="begin"/>
+      </w:r>
+      <w:r>
+        <w:instrText xml:space="preserve"> ADDIN ZOTERO_ITEM CSL_CITATION {"citationID":"a20ukgc4kk6","properties":{"formattedCitation":"\\uldash{(Gero &amp; Whitehead 2007, Konrad et al. 2019, Sarano et al. 2023)}","plainCitation":"(Gero &amp; Whitehead 2007, Konrad et al. 2019, Sarano et al. 2023)","noteIndex":0},"citationItems":[{"id":1228,"uris":["http://zotero.org/users/5395629/items/K6F2N8LY"],"itemData":{"id":1228,"type":"article-journal","container-title":"Marine Mammal Science","DOI":"10.1111/j.1748-7692.2007.00113.x","ISSN":"0824-0469, 1748-7692","issue":"2","journalAbbreviation":"Marine Mammal Sci","language":"en","page":"398-413","source":"DOI.org (Crossref)","title":"Sucking behavior in sperm whale calves: observations and hypotheses","title-short":"SUCKLING BEHAVIOR IN SPERM WHALE CALVES","volume":"23","author":[{"family":"Gero","given":"Shane"},{"family":"Whitehead","given":"Hal"}],"issued":{"date-parts":[["2007",4]]}}},{"id":1225,"uris":["http://zotero.org/users/5395629/items/RUXFHIFG"],"itemData":{"id":1225,"type":"article-journal","container-title":"Behavioral Ecology","DOI":"10.1093/beheco/ary143","ISSN":"1045-2249, 1465-7279","issue":"1","language":"en","page":"194-201","source":"DOI.org (Crossref)","title":"Kin selection and allocare in sperm whales","volume":"30","author":[{"family":"Konrad","given":"Christine M"},{"family":"Frasier","given":"Timothy R"},{"family":"Whitehead","given":"Hal"},{"family":"Gero","given":"Shane"}],"issued":{"date-parts":[["2019"]]}}},{"id":5065,"uris":["http://zotero.org/users/5395629/items/P25R26RD"],"itemData":{"id":5065,"type":"article-journal","abstract":"In mammals, lactation is the universal behavior of feeding offspring and has a fundamental nutritional and social value with offspring staying near their mothers. In order to obtain milk, terrestrial mammal offspring squeeze the breast of lactating females and suckle the nipples with their tongues. In the specific case of cetacean species, it was reported that lactating females intentionally eject milk from their mammary slit into the calves’ mouths. Nursing behavior in sperm whales has already been broadly described, but the results of our current study, based on 127 underwater videos, recording over 7 years and displaying explicit nursing behavior, bring a higher level of understanding. We first showed that sperm whale calves are proactive in getting milk. We were then able to illustrate and describe with a high level of precision their suckling behavior: firstly, the calf bumps its head onto the female’s genital area to signal the mother its willingness to suckle; secondly, the calf introduces its lower jawbone into the genital slit, this action makes the nipple pop up from its slit; thirdly, the calf squeezes the nipple with its tongue against the hard palate and suckles; fourthly, the calf removes its jawbone from the female and swims off. Moreover, our underwater visual observations provided the first direct evidence for allosuckling in sperm whales, a situation during which a calf obtains milk from an adult female who is not its mother.","container-title":"Animal Behavior and Cognition","DOI":"10.26451/abc.10.02.02.2023","ISSN":"23724323","issue":"2","journalAbbreviation":"AB&amp;C","language":"en","page":"105-131","source":"DOI.org (Crossref)","title":"Nursing Behavior in Sperm Whales (Physeter macrocephalus)","volume":"10","author":[{"family":"Sarano","given":"François"},{"family":"Sarano","given":"Véronique"},{"family":"Tonietto","given":"Modan-Lou"},{"family":"Yernaux","given":"Adrien"},{"family":"Jung","given":"Jean-Luc"},{"family":"Arribart","given":"Marion"},{"family":"Girardet","given":"Justine"},{"family":"Preud'homme","given":"Axel"},{"family":"Heuzey","given":"René"},{"family":"Delfour","given":"Fabienne"},{"family":"Glotin","given":"Hervé"},{"family":"Charrier","given":"Isabelle"},{"family":"Adam","given":"Olivier"}],"issued":{"date-parts":[["2023",5,1]]}}}],"schema":"https://github.com/citation-style-language/schema/raw/master/csl-citation.json"} </w:instrText>
+      </w:r>
+      <w:r>
+        <w:fldChar w:fldCharType="separate"/>
+      </w:r>
+      <w:r>
+        <w:rPr>
+          <w:kern w:val="0"/>
+          <w:u w:val="dash"/>
+        </w:rPr>
+        <w:t>(Gero &amp; Whitehead 2007, Konrad et al. 2019, Sarano et al. 2023)</w:t>
+      </w:r>
+      <w:r>
+        <w:fldChar w:fldCharType="end"/>
+      </w:r>
+      <w:r>
+        <w:t>.</w:t>
+      </w:r>
+      <w:r>
+        <w:t xml:space="preserve"> </w:t>
+      </w:r>
+      <w:r>
+        <w:t xml:space="preserve">We caution that our methods for detecting participation of PD where not exhaustive, as we only inspected a subset of available footage, and thus don’t rule out the participation of any of the remaining individuals in this behaviour. Still, our findings generally aligned with the expectation that this behaviour is limited to calves/juveniles performing the dives, and females receiving them, even if its direct association with suckling </w:t>
+      </w:r>
+      <w:r>
+        <w:t>remains</w:t>
+      </w:r>
+      <w:r>
+        <w:t xml:space="preserve"> </w:t>
+      </w:r>
+      <w:r>
+        <w:t>unclear</w:t>
+      </w:r>
+      <w:r>
+        <w:t xml:space="preserve"> </w:t>
+      </w:r>
+      <w:r>
+        <w:fldChar w:fldCharType="begin"/>
+      </w:r>
+      <w:r>
+        <w:instrText xml:space="preserve"> ADDIN ZOTERO_ITEM CSL_CITATION {"citationID":"a144n00ipkf","properties":{"formattedCitation":"\\uldash{(Konrad et al. 2019, Sarano et al. 2023)}","plainCitation":"(Konrad et al. 2019, Sarano et al. 2023)","noteIndex":0},"citationItems":[{"id":3146,"uris":["http://zotero.org/users/5395629/items/RUXFHIFG"],"itemData":{"id":3146,"type":"article-journal","container-title":"Behavioral Ecology","DOI":"10.1093/beheco/ary143","ISSN":"1045-2249, 1465-7279","issue":"1","language":"en","page":"194-201","source":"DOI.org (Crossref)","title":"Kin selection and allocare in sperm whales","volume":"30","author":[{"family":"Konrad","given":"Christine M"},{"family":"Frasier","given":"Timothy R"},{"family":"Whitehead","given":"Hal"},{"family":"Gero","given":"Shane"}],"issued":{"date-parts":[["2019"]]}}},{"id":5698,"uris":["http://zotero.org/users/5395629/items/P25R26RD"],"itemData":{"id":5698,"type":"article-journal","abstract":"In mammals, lactation is the universal behavior of feeding offspring and has a fundamental nutritional and social value with offspring staying near their mothers. In order to obtain milk, terrestrial mammal offspring squeeze the breast of lactating females and suckle the nipples with their tongues. In the specific case of cetacean species, it was reported that lactating females intentionally eject milk from their mammary slit into the calves’ mouths. Nursing behavior in sperm whales has already been broadly described, but the results of our current study, based on 127 underwater videos, recording over 7 years and displaying explicit nursing behavior, bring a higher level of understanding. We first showed that sperm whale calves are proactive in getting milk. We were then able to illustrate and describe with a high level of precision their suckling behavior: firstly, the calf bumps its head onto the female’s genital area to signal the mother its willingness to suckle; secondly, the calf introduces its lower jawbone into the genital slit, this action makes the nipple pop up from its slit; thirdly, the calf squeezes the nipple with its tongue against the hard palate and suckles; fourthly, the calf removes its jawbone from the female and swims off. Moreover, our underwater visual observations provided the first direct evidence for allosuckling in sperm whales, a situation during which a calf obtains milk from an adult female who is not its mother.","container-title":"Animal Behavior and Cognition","DOI":"10.26451/abc.10.02.02.2023","ISSN":"23724323","issue":"2","journalAbbreviation":"AB&amp;C","language":"en","page":"105-131","source":"DOI.org (Crossref)","title":"Nursing Behavior in Sperm Whales (Physeter macrocephalus)","volume":"10","author":[{"family":"Sarano","given":"François"},{"family":"Sarano","given":"Véronique"},{"family":"Tonietto","given":"Modan-Lou"},{"family":"Yernaux","given":"Adrien"},{"family":"Jung","given":"Jean-Luc"},{"family":"Arribart","given":"Marion"},{"family":"Girardet","given":"Justine"},{"family":"Preud'homme","given":"Axel"},{"family":"Heuzey","given":"René"},{"family":"Delfour","given":"Fabienne"},{"family":"Glotin","given":"Hervé"},{"family":"Charrier","given":"Isabelle"},{"family":"Adam","given":"Olivier"}],"issued":{"date-parts":[["2023",5,1]]}}}],"schema":"https://github.com/citation-style-language/schema/raw/master/csl-citation.json"} </w:instrText>
+      </w:r>
+      <w:r>
+        <w:fldChar w:fldCharType="separate"/>
+      </w:r>
+      <w:r>
+        <w:rPr>
+          <w:kern w:val="0"/>
+          <w:u w:val="dash"/>
+          <w:lang w:val="en-US"/>
+        </w:rPr>
+        <w:t xml:space="preserve">(Konrad et al. 2019, </w:t>
+      </w:r>
+      <w:proofErr w:type="spellStart"/>
+      <w:r>
+        <w:rPr>
+          <w:kern w:val="0"/>
+          <w:u w:val="dash"/>
+          <w:lang w:val="en-US"/>
+        </w:rPr>
+        <w:t>Sarano</w:t>
+      </w:r>
+      <w:proofErr w:type="spellEnd"/>
+      <w:r>
+        <w:rPr>
+          <w:kern w:val="0"/>
+          <w:u w:val="dash"/>
+          <w:lang w:val="en-US"/>
+        </w:rPr>
+        <w:t xml:space="preserve"> et al. 2023)</w:t>
+      </w:r>
+      <w:r>
+        <w:fldChar w:fldCharType="end"/>
+      </w:r>
+      <w:r>
+        <w:t>.</w:t>
+      </w:r>
+    </w:p>
+    <w:p>
+      <w:pPr>
+        <w:pStyle w:val="Subtitle"/>
+      </w:pPr>
+      <w:r>
+        <w:lastRenderedPageBreak/>
+        <w:t>4.</w:t>
+      </w:r>
+      <w:r>
+        <w:t>4</w:t>
+      </w:r>
+      <w:r>
+        <w:t xml:space="preserve"> </w:t>
+      </w:r>
+      <w:r>
+        <w:t>Future directions</w:t>
+      </w:r>
+    </w:p>
+    <w:p>
+      <w:pPr>
+        <w:spacing w:line="360" w:lineRule="auto"/>
+      </w:pPr>
+      <w:r>
+        <w:t>R</w:t>
+      </w:r>
+      <w:r>
+        <w:t xml:space="preserve">efined </w:t>
+      </w:r>
+      <w:r>
+        <w:t xml:space="preserve">definitions of </w:t>
+      </w:r>
+      <w:r>
+        <w:t xml:space="preserve">developmental stages can contribute to our </w:t>
+      </w:r>
+      <w:r>
+        <w:t>understanding</w:t>
+      </w:r>
+      <w:r>
+        <w:t xml:space="preserve"> of behavioural development</w:t>
+      </w:r>
+      <w:r>
+        <w:t>.</w:t>
+      </w:r>
+      <w:r>
+        <w:t xml:space="preserve"> </w:t>
+      </w:r>
+      <w:r>
+        <w:t>I</w:t>
+      </w:r>
+      <w:r>
+        <w:t xml:space="preserve">nvestigating the interactions and spatial arrangement between immature individuals and their mothers or caregivers can provide insights into the </w:t>
+      </w:r>
+      <w:r>
+        <w:t xml:space="preserve">behavioural </w:t>
+      </w:r>
+      <w:r>
+        <w:t xml:space="preserve">development of immature individuals and corresponding changes in maternal care </w:t>
+      </w:r>
+      <w:r>
+        <w:fldChar w:fldCharType="begin"/>
+      </w:r>
+      <w:r>
+        <w:instrText xml:space="preserve"> ADDIN ZOTERO_ITEM CSL_CITATION {"citationID":"a56i8euhah","properties":{"formattedCitation":"(Mann &amp; Smuts 1998, 1999, Fellner et al. 2013)","plainCitation":"(Mann &amp; Smuts 1998, 1999, Fellner et al. 2013)","noteIndex":0},"citationItems":[{"id":3580,"uris":["http://zotero.org/users/5395629/items/WAWRPT3K"],"itemData":{"id":3580,"type":"article-journal","abstract":"To determine whether allomaternal care occurs among bottlenose dolphins, we examined patterns of association and mother–infant separations for eight infants (164.4 focal h) during the ﬁrst 3 months of life. During the ﬁrst week of life, three inexperienced females (nullipara and mothers of infants that did not survive the newborn period) attempted to take infants from their mothers 13 times. Mothers responded by rapidly retrieving the infant and threatening the female. By the second week, mothers consistently allowed the same females to escort their infants to tens of metres away from them, suggesting that such separations were no longer risky, possibly because infants had imprinted on their mothers. To determine whether escorts beneﬁted mothers after the ﬁrst week, we compared maternal behaviour when infants were away from their mothers, but alone (solitary separations), to when infants were away, but with escorts (social separations). Mothers were less likely to forage and were more likely to engage in non-foraging activities (socialize, rest or travel) when infants were with young escorts (other dependent infants) compared with when infants were alone. When infants were with older (juvenile or adult) escorts, maternal activity did not diﬀer signiﬁcantly compared with when infants were alone. This result suggests that escorts did not beneﬁt mothers by allowing them to forage. Inexperienced females that never raised an infant were more likely to escort newborns than were parous experienced females, supporting the ‘learning to parent’ hypothesis.","container-title":"Animal Behaviour","DOI":"10.1006/anbe.1997.0637","ISSN":"00033472","issue":"5","journalAbbreviation":"Animal Behaviour","language":"en","page":"1097-1113","source":"DOI.org (Crossref)","title":"Natal attraction: allomaternal care and mother–infant separations in wild bottlenose dolphins","title-short":"Natal attraction","volume":"55","author":[{"family":"Mann","given":"Janet"},{"family":"Smuts","given":"Barbara B."}],"issued":{"date-parts":[["1998",5]]}}},{"id":4698,"uris":["http://zotero.org/users/5395629/items/6HUE73NI"],"itemData":{"id":4698,"type":"article-journal","abstract":"Newborn characteristics, patterns of motoric and social behavioural development, and mother-infant relationships in free-ranging and semi-provisioned bottlenose dolphins (Tursiops sp.) are examined. Nine newborns were observed for 189 hours over the first 10 weeks of life. Newborn infants breathe more often than their mothers, and synchronize their breathing and swimming with her soon after birth, but show a gradual decline in synchrony as they age. Virtually all patterns of infant behaviour, mother-infant proximity, and spatial relationships with the mother changed as a function of infant age. Maternal activity, however, does not change over time, except that mothers decrease their role in maintaining proximity to their infants from the first month to the second month of infant life. Infants spend less time close to their mothers, less time echelon swimming (close, alongside the mother), and more time infant-position swimming (in contact under the mother) as they age. Infants spend more time traveling and socializing independently over time. They also separate from their mothers more often and for longer periods of time. Infants do not forage during the newborn period, but are observed 'practice foraging' by the end of the first month. Rubbing, petting, chasing, and displaying with other animals (including the mother) were common forms of socializing. Infants frequently initiate rubbing with their mothers, with particular focus on her head region. Infants typically associate with young females, adult females and other infants, but not with adult or subadult males. Developmental shifts and overall patterns are discussed in the context of the bottlenose dolphin's fission-fusion social organization and ecology. The effects of provisioning on dolphin behaviour are addressed.","archive_location":"BIOABS:BACD199900253696","container-title":"Behaviour","DOI":"10.1163/156853999501469","issue":"5","journalAbbreviation":"Behaviour","page":"529-566","title":"Behavioral development in wild bottlenose dolphin newborns (&lt;i&gt;Tursiops&lt;/i&gt; sp.)","volume":"136","author":[{"family":"Mann","given":"Janet"},{"family":"Smuts","given":"Barbara"}],"issued":{"date-parts":[["1999"]]}}},{"id":4604,"uris":["http://zotero.org/users/5395629/items/AFV64F8H"],"itemData":{"id":4604,"type":"article-journal","abstract":"The development of motor synchrony in dolphins has been described qualitatively, but seldom quantified. We provide a detailed description of the development of synchrony in 12 calves for periods ranging from birth to a few days up to 22 wk. We observed the presence of synchrony, relative positions, and proximity and undertook a videotape analysis of one calf for initiations/terminations of synchrony, response time to breaks in synchrony, and the development of complex behaviors by the calf relative to synchrony. Synchrony was uniformly present more than 90% of the time during month 1, then began to decline gradually. Echelon position was most frequent but calves also spent time in infant position. Initially all calves were most frequently in direct physical contact with their mothers, but by 2 wk of age, all pairs were more likely to be near each other (&lt;0.5 m) without touching. Behavioral complexity increased gradually over the study, and adults frequently performed behaviors during synchronous swimming, providing opportunities for social learning. Synchrony is a predominant behavior in mother-calf interactions, and we speculate that it may be an important mechanism through which calves learn from their mothers via their tandem interactions with the environment. © 2012 by the Society for Marine Mammalogy.","container-title":"Marine Mammal Science","DOI":"10.1111/j.1748-7692.2012.00609.x","issue":"3","journalAbbreviation":"Marine Mammal Science","page":"E203-E225","title":"The development of synchronous movement by bottlenose dolphins (Tursiops truncatus)","volume":"29","author":[{"family":"Fellner","given":"W."},{"family":"Bauer","given":"G.B."},{"family":"Stamper","given":"S.A."},{"family":"Losch","given":"B.A."},{"family":"Dahood","given":"A."}],"issued":{"date-parts":[["2013"]]}}}],"schema":"https://github.com/citation-style-language/schema/raw/master/csl-citation.json"} </w:instrText>
+      </w:r>
+      <w:r>
+        <w:fldChar w:fldCharType="separate"/>
+      </w:r>
+      <w:r>
+        <w:rPr>
+          <w:kern w:val="0"/>
+          <w:lang w:val="en-US"/>
+        </w:rPr>
+        <w:t>(Mann &amp; Smuts 1998, 1999, Fellner et al. 2013)</w:t>
+      </w:r>
+      <w:r>
+        <w:fldChar w:fldCharType="end"/>
+      </w:r>
+      <w:r>
+        <w:t>. Until now, the</w:t>
+      </w:r>
+      <w:r>
+        <w:t xml:space="preserve"> systematic study of these behavioural changes has been </w:t>
+      </w:r>
+      <w:r>
+        <w:t xml:space="preserve">mostly limited to research on captive individuals or wild populations with extraordinary conditions that allow for longitudinal research approaches (i.e., repeated observations over time of few individuals) to individual behaviour </w:t>
+      </w:r>
+      <w:r>
+        <w:fldChar w:fldCharType="begin"/>
+      </w:r>
+      <w:r>
+        <w:instrText xml:space="preserve"> ADDIN ZOTERO_ITEM CSL_CITATION {"citationID":"a2ll45et69n","properties":{"formattedCitation":"\\uldash{(Mann &amp; Smuts 1998, Fellner et al. 2013, Sakai et al. 2013, Eguiguren et al. 2025)}","plainCitation":"(Mann &amp; Smuts 1998, Fellner et al. 2013, Sakai et al. 2013, Eguiguren et al. 2025)","noteIndex":0},"citationItems":[{"id":3580,"uris":["http://zotero.org/users/5395629/items/WAWRPT3K"],"itemData":{"id":3580,"type":"article-journal","abstract":"To determine whether allomaternal care occurs among bottlenose dolphins, we examined patterns of association and mother–infant separations for eight infants (164.4 focal h) during the ﬁrst 3 months of life. During the ﬁrst week of life, three inexperienced females (nullipara and mothers of infants that did not survive the newborn period) attempted to take infants from their mothers 13 times. Mothers responded by rapidly retrieving the infant and threatening the female. By the second week, mothers consistently allowed the same females to escort their infants to tens of metres away from them, suggesting that such separations were no longer risky, possibly because infants had imprinted on their mothers. To determine whether escorts beneﬁted mothers after the ﬁrst week, we compared maternal behaviour when infants were away from their mothers, but alone (solitary separations), to when infants were away, but with escorts (social separations). Mothers were less likely to forage and were more likely to engage in non-foraging activities (socialize, rest or travel) when infants were with young escorts (other dependent infants) compared with when infants were alone. When infants were with older (juvenile or adult) escorts, maternal activity did not diﬀer signiﬁcantly compared with when infants were alone. This result suggests that escorts did not beneﬁt mothers by allowing them to forage. Inexperienced females that never raised an infant were more likely to escort newborns than were parous experienced females, supporting the ‘learning to parent’ hypothesis.","container-title":"Animal Behaviour","DOI":"10.1006/anbe.1997.0637","ISSN":"00033472","issue":"5","journalAbbreviation":"Animal Behaviour","language":"en","page":"1097-1113","source":"DOI.org (Crossref)","title":"Natal attraction: allomaternal care and mother–infant separations in wild bottlenose dolphins","title-short":"Natal attraction","volume":"55","author":[{"family":"Mann","given":"Janet"},{"family":"Smuts","given":"Barbara B."}],"issued":{"date-parts":[["1998",5]]}}},{"id":4604,"uris":["http://zotero.org/users/5395629/items/AFV64F8H"],"itemData":{"id":4604,"type":"article-journal","abstract":"The development of motor synchrony in dolphins has been described qualitatively, but seldom quantified. We provide a detailed description of the development of synchrony in 12 calves for periods ranging from birth to a few days up to 22 wk. We observed the presence of synchrony, relative positions, and proximity and undertook a videotape analysis of one calf for initiations/terminations of synchrony, response time to breaks in synchrony, and the development of complex behaviors by the calf relative to synchrony. Synchrony was uniformly present more than 90% of the time during month 1, then began to decline gradually. Echelon position was most frequent but calves also spent time in infant position. Initially all calves were most frequently in direct physical contact with their mothers, but by 2 wk of age, all pairs were more likely to be near each other (&lt;0.5 m) without touching. Behavioral complexity increased gradually over the study, and adults frequently performed behaviors during synchronous swimming, providing opportunities for social learning. Synchrony is a predominant behavior in mother-calf interactions, and we speculate that it may be an important mechanism through which calves learn from their mothers via their tandem interactions with the environment. © 2012 by the Society for Marine Mammalogy.","container-title":"Marine Mammal Science","DOI":"10.1111/j.1748-7692.2012.00609.x","issue":"3","journalAbbreviation":"Marine Mammal Science","page":"E203-E225","title":"The development of synchronous movement by bottlenose dolphins (Tursiops truncatus)","volume":"29","author":[{"family":"Fellner","given":"W."},{"family":"Bauer","given":"G.B."},{"family":"Stamper","given":"S.A."},{"family":"Losch","given":"B.A."},{"family":"Dahood","given":"A."}],"issued":{"date-parts":[["2013"]]}}},{"id":4599,"uris":["http://zotero.org/users/5395629/items/B9Z8BM82"],"itemData":{"id":4599,"type":"article-journal","abstract":"Mother-calf interactions and the behaviors of mothers during separation from their calves were examined in four Commerson's dolphin (Cephalorhynchus commersonii) mother-calf pairs. Four infants were observed: 56.8 h over 30 days from birth to 263 days of age, 36.9 h over 20 days from birth to 149 days of age, 10.4 h over 3 days from birth to 2 days of age, and 15.0 h over 3 days from birth to 2 days of age. All four pairs shared common characteristics in the rate and frequencies of mother-calf interactions and the behaviors of mothers during the first week of life. After the first week, individual differences in changes in the frequency of each behavior were observed. The three behaviors considered representative of maternal care (parallel swimming, synchronous breathing, and body-to-body contact) were frequently performed in the first week; thereafter, the frequencies declined. Separate behaviors of mothers were infrequent during the first week and increased with an increase in infants' age. Bumping by infants increased with time, suggesting an increase in soliciting by calves and conflict between mothers and calves. The frequency of flipper-to-body rubbing also changed but in a complex manner, probably because the calves needed to learn how to perform this behavior from their mothers and because initiator and recipient of this behavior can be changed quickly. © 2013 Japan Ethological Society and Springer Japan.","container-title":"Journal of Ethology","DOI":"10.1007/s10164-013-0380-2","issue":"3","journalAbbreviation":"Journal of Ethology","page":"305-313","title":"Mother-calf interactions and social behavior development in Commerson's dolphins (&lt;i&gt;Cephalorhhynchus commersonii&lt;/i&gt;)","volume":"31","author":[{"family":"Sakai","given":"M."},{"family":"Morisaka","given":"T."},{"family":"Iwasaki","given":"M."},{"family":"Yoshida","given":"Y."},{"family":"Wakabayashi","given":"I."},{"family":"Seko","given":"A."},{"family":"Kasamatsu","given":"M."},{"family":"Kohshima","given":"S."}],"issued":{"date-parts":[["2013"]]}}},{"id":5995,"uris":["http://zotero.org/users/5395629/items/4E8385WB"],"itemData":{"id":5995,"type":"article","DOI":"10.32942/X2NM0Q","publisher":"EcoEvoRxiv","title":"The role of touch in marine mammal sociality: a review and future directions","author":[{"family":"Eguiguren","given":"A"},{"family":"Walmsley","given":"Sam F."},{"family":"Feyrer","given":"Laura Joan"},{"family":"Zwamborn","given":"Elizabeth M. J."},{"family":"Whitehead","given":"Hal"}],"issued":{"date-parts":[["2025"]]}}}],"schema":"https://github.com/citation-style-language/schema/raw/master/csl-citation.json"} </w:instrText>
+      </w:r>
+      <w:r>
+        <w:fldChar w:fldCharType="separate"/>
+      </w:r>
+      <w:r>
+        <w:rPr>
+          <w:kern w:val="0"/>
+          <w:u w:val="dash"/>
+          <w:lang w:val="en-US"/>
+        </w:rPr>
+        <w:t>(Mann &amp; Smuts 1998, Fellner et al. 2013, Sakai et al. 2013, Eguiguren et al. 2025)</w:t>
+      </w:r>
+      <w:r>
+        <w:fldChar w:fldCharType="end"/>
+      </w:r>
+      <w:r>
+        <w:t xml:space="preserve">. Using AUV-derived </w:t>
       </w:r>
       <w:r>
         <w:rPr>
           <w:i/>
           <w:iCs/>
         </w:rPr>
-        <w:t xml:space="preserve">P(f) </w:t>
-      </w:r>
-      <w:r>
-        <w:t>estimates (</w:t>
-      </w:r>
-      <w:r>
-        <w:rPr>
-          <w:b/>
-          <w:bCs/>
-        </w:rPr>
-        <w:t>Figure 6</w:t>
-      </w:r>
-      <w:r>
-        <w:t xml:space="preserve">). </w:t>
-      </w:r>
-      <w:r>
-        <w:t>Some uncertain individuals (high mean p being fem, but high uncertainty) – can’t tell what they are at this point. Likely female given what we know about peduncle diving, but could be a mistake, or reflect non-nursing function (some males do baby sit)</w:t>
+        <w:t xml:space="preserve">TL </w:t>
+      </w:r>
+      <w:r>
+        <w:t>estimates</w:t>
+      </w:r>
+      <w:r>
+        <w:t>, either as continuous or categorical proxies for development,</w:t>
+      </w:r>
+      <w:r>
+        <w:t xml:space="preserve"> </w:t>
+      </w:r>
+      <w:r>
+        <w:t>could</w:t>
+      </w:r>
+      <w:r>
+        <w:t xml:space="preserve"> yield similar insights </w:t>
+      </w:r>
+      <w:r>
+        <w:t>through</w:t>
+      </w:r>
+      <w:r>
+        <w:t xml:space="preserve"> a cross-sectional (i.e., observations at a given time across several individuals) approach</w:t>
       </w:r>
       <w:r>
         <w:t>.</w:t>
+      </w:r>
+      <w:r>
+        <w:t xml:space="preserve"> </w:t>
+      </w:r>
+      <w:r>
+        <w:t xml:space="preserve">This method would be particularly valuable </w:t>
+      </w:r>
+      <w:r>
+        <w:t>in cases where long-term monitoring and age-determination is impractical</w:t>
+      </w:r>
+      <w:r>
+        <w:t>, as is the case for highly mobile populations found far offshore</w:t>
+      </w:r>
+      <w:r>
+        <w:t xml:space="preserve">. </w:t>
+      </w:r>
+      <w:r>
+        <w:t>Cooperative c</w:t>
+      </w:r>
+      <w:r>
+        <w:t xml:space="preserve">are of the young is a central feature and driver of sperm whale sociality </w:t>
+      </w:r>
+      <w:r>
+        <w:fldChar w:fldCharType="begin"/>
+      </w:r>
+      <w:r>
+        <w:instrText xml:space="preserve"> ADDIN ZOTERO_ITEM CSL_CITATION {"citationID":"a1jpn5ngd6f","properties":{"formattedCitation":"\\uldash{(Gero et al. 2013, Cantor et al. 2019)}","plainCitation":"(Gero et al. 2013, Cantor et al. 2019)","noteIndex":0},"citationItems":[{"id":3133,"uris":["http://zotero.org/users/5395629/items/BNDZ6HWN"],"itemData":{"id":3133,"type":"article-journal","abstract":"It is hypothesized that the primary function of permanent social relationships among female sperm whales (\n              Physeter macrocephalus\n              ) is to provide allomothers for calves at the surface while mothers make foraging dives. In order to investigate how reciprocity of allocare within units of sperm whales facilitates group living, we constructed weighted social networks based on yearly matrices of associations (2005–2010) and correlated them across years, through changes in age and social role, to study changes in social relationships within seven sperm whale units. Pairs of association matrices from sequential years showed a greater positive correlation than expected by chance, but as the time lag increased, the correlation coefficients decreased. Over all units considered, calves had high values for all measured network statistics, while mothers had intermediate values for most of the measures, but high values for connectedness and affinity. Mothers showed sharp drops in strength and connectedness in the first year of their new calves' lives. These broad patterns appear to be consistent across units. Calves appeared to be significant nodes in the network of the social unit, and thus provide quantitative support for the theory in which communal care acts as the evolutionary force behind group formation in this species.","container-title":"Proceedings of the Royal Society B: Biological Sciences","DOI":"10.1098/rspb.2013.1113","ISSN":"0962-8452, 1471-2954","issue":"1763","journalAbbreviation":"Proc. R. Soc. B.","language":"en","page":"20131113","source":"DOI.org (Crossref)","title":"Calves as social hubs: dynamics of the social network within sperm whale units","title-short":"Calves as social hubs","volume":"280","author":[{"family":"Gero","given":"Shane"},{"family":"Gordon","given":"Jonathan"},{"family":"Whitehead","given":"Hal"}],"issued":{"date-parts":[["2013",7,22]]}}},{"id":2883,"uris":["http://zotero.org/users/5395629/items/YIR7X32J"],"itemData":{"id":2883,"type":"chapter","container-title":"Ethology and Behavioral Ecology of Odontocetes","event-place":"Cham","ISBN":"978-3-030-16662-5","language":"en","note":"collection-title: Ethology and Behavioral Ecology of Marine Mammals\nDOI: 10.1007/978-3-030-16663-2_12","page":"261-280","publisher":"Springer International Publishing","publisher-place":"Cham","source":"DOI.org (Crossref)","title":"Sperm whale: the largest toothed creature on earth","title-short":"Sperm whale","URL":"http://link.springer.com/10.1007/978-3-030-16663-2_12","editor":[{"family":"Würsig","given":"Bernd"}],"author":[{"family":"Cantor","given":"Mauricio"},{"family":"Gero","given":"Shane"},{"family":"Whitehead","given":"Hal"},{"family":"Rendell","given":"Luke"}],"accessed":{"date-parts":[["2022",12,16]]},"issued":{"date-parts":[["2019"]]}}}],"schema":"https://github.com/citation-style-language/schema/raw/master/csl-citation.json"} </w:instrText>
+      </w:r>
+      <w:r>
+        <w:fldChar w:fldCharType="separate"/>
+      </w:r>
+      <w:r>
+        <w:rPr>
+          <w:kern w:val="0"/>
+          <w:u w:val="dash"/>
+          <w:lang w:val="en-US"/>
+        </w:rPr>
+        <w:t>(Gero et al. 2013, Cantor et al. 2019)</w:t>
+      </w:r>
+      <w:r>
+        <w:fldChar w:fldCharType="end"/>
+      </w:r>
+      <w:r>
+        <w:t xml:space="preserve">. Being able to infer the developmental stage of individuals from AUV-derived footage would allow us to better understand the extent to which care behaviours are driven by calves or juveniles seeking </w:t>
+      </w:r>
+      <w:r>
+        <w:t>care versus</w:t>
+      </w:r>
+      <w:r>
+        <w:t xml:space="preserve"> </w:t>
+      </w:r>
+      <w:r>
+        <w:t>adults providing care, and how these change</w:t>
+      </w:r>
+      <w:r>
+        <w:t xml:space="preserve"> overtime.</w:t>
+      </w:r>
+      <w:r>
+        <w:t xml:space="preserve"> </w:t>
       </w:r>
     </w:p>
     <w:p>
-      <w:r>
-        <w:t>We</w:t>
-      </w:r>
-      <w:r>
-        <w:t xml:space="preserve"> caution that </w:t>
-      </w:r>
-      <w:r>
-        <w:t xml:space="preserve">our methods for detecting participation of PD where not exhaustive, as we only inspected a subset of available footage, and thus don’t rule out the participation of any of the remaining individuals in this behaviour. Additionally, we have not corrected the presence of PD by the amount of time </w:t>
+      <w:pPr>
+        <w:spacing w:line="360" w:lineRule="auto"/>
+      </w:pPr>
+      <w:r>
+        <w:t xml:space="preserve">Likewise, </w:t>
+      </w:r>
+      <w:r>
+        <w:rPr>
+          <w:i/>
+          <w:iCs/>
+        </w:rPr>
+        <w:t xml:space="preserve">TL </w:t>
+      </w:r>
+      <w:r>
+        <w:t xml:space="preserve">and </w:t>
+      </w:r>
+      <w:r>
+        <w:rPr>
+          <w:i/>
+          <w:iCs/>
+        </w:rPr>
+        <w:t>NR</w:t>
+      </w:r>
+      <w:r>
+        <w:rPr>
+          <w:i/>
+          <w:iCs/>
+          <w:vertAlign w:val="subscript"/>
+        </w:rPr>
+        <w:t>flipper</w:t>
+      </w:r>
+      <w:r>
+        <w:rPr>
+          <w:i/>
+          <w:iCs/>
+        </w:rPr>
+        <w:t xml:space="preserve"> </w:t>
+      </w:r>
+      <w:r>
+        <w:t xml:space="preserve">measurements can provide </w:t>
+      </w:r>
+      <w:r>
+        <w:t xml:space="preserve">valuable information </w:t>
+      </w:r>
+      <w:r>
+        <w:t>for interpreting the interactions between adult or mature males and groups of females</w:t>
+      </w:r>
+      <w:r>
+        <w:t xml:space="preserve">. </w:t>
+      </w:r>
+      <w:r>
+        <w:t>It</w:t>
+      </w:r>
+      <w:r>
+        <w:t xml:space="preserve"> is </w:t>
+      </w:r>
+      <w:r>
+        <w:t>hypothesized</w:t>
+      </w:r>
+      <w:r>
+        <w:t xml:space="preserve"> that only mature males (&gt; 13.6 m) participate significantly in reproduction,</w:t>
+      </w:r>
+      <w:r>
+        <w:t xml:space="preserve"> and that larger males with relatively larger noses have a competitive reproductive advantage </w:t>
+      </w:r>
+      <w:r>
+        <w:fldChar w:fldCharType="begin"/>
+      </w:r>
+      <w:r>
+        <w:instrText xml:space="preserve"> ADDIN ZOTERO_ITEM CSL_CITATION {"citationID":"a2qai6ds0df","properties":{"formattedCitation":"\\uldash{(Cranford 1999)}","plainCitation":"(Cranford 1999)","noteIndex":0},"citationItems":[{"id":2409,"uris":["http://zotero.org/users/5395629/items/C8WL59LN"],"itemData":{"id":2409,"type":"article-journal","abstract":"The world’s largest nose belongs to the sperm whale, yet its functional significance remains equivocal. In order to help shed light on its function, the head of a postmortem neonate sperm whale was subjected to CT scanning. Geometric comparisons between homologous cephalic structures in sperm whales and dolphins (normalized for body size) show extreme hypertrophy and size sexual dimorphism in the sperm whale’s lipid spermaceti organ. Anatomic geometry, energetics, and behavior suggest that this immense nasal apparatus is a bioacoustical machine. Sexual selection via an acoustic display is suggested as an explanation for the size and continuous (physiologically isolated) energy investment in the construction and maintenance of the male’s spermaceti organ.","container-title":"Marine Mammal Science","DOI":"10.1111/j.1748-7692.1999.tb00882.x","ISSN":"0824-0469, 1748-7692","issue":"4","journalAbbreviation":"Marine Mammal Sci","language":"en","page":"1133-1157","source":"DOI.org (Crossref)","title":"The sperm whale's nose: sexual selection on a grand scale?","title-short":"THE SPERM WHALE'S NOSE","volume":"15","author":[{"family":"Cranford","given":"Ted W."}],"issued":{"date-parts":[["1999"]]}}}],"schema":"https://github.com/citation-style-language/schema/raw/master/csl-citation.json"} </w:instrText>
+      </w:r>
+      <w:r>
+        <w:fldChar w:fldCharType="separate"/>
+      </w:r>
+      <w:r>
+        <w:rPr>
+          <w:kern w:val="0"/>
+          <w:u w:val="dash"/>
+          <w:lang w:val="en-US"/>
+        </w:rPr>
+        <w:t>(Cranford 1999)</w:t>
+      </w:r>
+      <w:r>
+        <w:fldChar w:fldCharType="end"/>
+      </w:r>
+      <w:r>
+        <w:t xml:space="preserve">, however this has not been empirically tested. </w:t>
+      </w:r>
+      <w:r>
+        <w:t>By analyzing the interactions between adult/mature females with known males of different sizes</w:t>
+      </w:r>
+      <w:r>
+        <w:t xml:space="preserve"> and nose-to-body ratio,</w:t>
+      </w:r>
+      <w:r>
+        <w:t xml:space="preserve"> we </w:t>
+      </w:r>
+      <w:r>
+        <w:t>would</w:t>
+      </w:r>
+      <w:r>
+        <w:t xml:space="preserve"> be able to </w:t>
+      </w:r>
+      <w:r>
+        <w:t xml:space="preserve">explore if </w:t>
+      </w:r>
+      <w:r>
+        <w:rPr>
+          <w:i/>
+          <w:iCs/>
+        </w:rPr>
+        <w:t>TL</w:t>
+      </w:r>
+      <w:r>
+        <w:t xml:space="preserve"> and </w:t>
+      </w:r>
+      <w:r>
+        <w:rPr>
+          <w:i/>
+          <w:iCs/>
+        </w:rPr>
+        <w:t>NR</w:t>
+      </w:r>
+      <w:r>
+        <w:rPr>
+          <w:i/>
+          <w:iCs/>
+          <w:vertAlign w:val="subscript"/>
+        </w:rPr>
+        <w:t>flipper</w:t>
+      </w:r>
+      <w:r>
+        <w:t xml:space="preserve"> correlate with the frequency with which </w:t>
       </w:r>
       <w:proofErr w:type="gramStart"/>
       <w:r>
-        <w:t>each individual</w:t>
+        <w:t>females</w:t>
       </w:r>
       <w:proofErr w:type="gramEnd"/>
       <w:r>
-        <w:t xml:space="preserve"> was visible, which may also </w:t>
-      </w:r>
-      <w:proofErr w:type="gramStart"/>
-      <w:r>
-        <w:t>introduces</w:t>
-      </w:r>
-      <w:proofErr w:type="gramEnd"/>
-      <w:r>
-        <w:t xml:space="preserve"> some bias in the detectability of this behaviour. Thus, </w:t>
-      </w:r>
-      <w:r>
-        <w:lastRenderedPageBreak/>
-        <w:t>more than a thorough representation of PD behaviour across age and sex classes, this case study is aimed at demonstrating how inferences made using our methods can help inform future behavioural studies. T</w:t>
+        <w:t xml:space="preserve"> approach</w:t>
+      </w:r>
+      <w:r>
+        <w:t xml:space="preserve"> or interact with males</w:t>
+      </w:r>
+      <w:r>
+        <w:t xml:space="preserve"> and </w:t>
+      </w:r>
+      <w:r>
+        <w:t xml:space="preserve">vice versa. While this would not directly measure the effect of reproductive success, patterns of female-male interactions could clarify the drivers of female choice </w:t>
+      </w:r>
+      <w:r>
+        <w:fldChar w:fldCharType="begin"/>
+      </w:r>
+      <w:r>
+        <w:instrText xml:space="preserve"> ADDIN ZOTERO_ITEM CSL_CITATION {"citationID":"a1pck73ei98","properties":{"formattedCitation":"\\uldash{(Eguiguren et al. 2023)}","plainCitation":"(Eguiguren et al. 2023)","noteIndex":0},"citationItems":[{"id":4312,"uris":["http://zotero.org/users/5395629/items/8HF56D28"],"itemData":{"id":4312,"type":"chapter","abstract":"Sperm whales’ reproductive strategies are centered around their extreme sexual dimorphism, both in morphology and behavior. Females are much smaller than males and are highly social. Females live in stable, matrilineally based social units with communal care of calves, including cooperative defense and allonursing. In contrast, male sperm whales are large nearly solitary nomads. Males disperse from their natal social unit and move toward the poles, where they eat and grow almost three times larger than females. Males’ great ranges span across and between ocean basins, allowing global genetic connectivity. As they rove the warm waters where females concentrate, mature males avoid each other; physical aggression on the breeding grounds is rarely observed. Instead, males may rely on powerful acoustic displays to establish dominance over potential competitors and provide females with an honest quality signal. Associations between sexually mature males and groups of females tend to be transitory. Disproportionate mating success of some males is suggested by evidence of paternal relatedness within female social units. Sperm whale mothers provide a substantial investment of time and energy to calves, resulting in the slowest reproductive rate among cetaceans. The peculiar characteristics of sperm whale mating systems reflect the evolutionary interplay between habitat structure, predation risk, sociality, and reproduction. A convergence of reproductive biology between sperm whales and African elephants likely results from similarities in these ecological pressures. Despite sperm whales being one of the most studied cetaceans, much remains unknown about their reproductive strategies. Most of what we know comes from whaling data and long-term observational and modeling studies. The rapid advances in technology for behavioral and physiological studies at sea can refine our understanding of these elusive deep-diving animals’ social, mating, and caring systems and the extent to which these vary across oceans.","container-title":"Sex in Cetaceans: Morphology, Behavior, and the Evolution of Sexual Strategies","event-place":"Cham","ISBN":"978-3-031-35651-3","language":"en","note":"DOI: 10.1007/978-3-031-35651-3_19","page":"443-467","publisher":"Springer International Publishing","publisher-place":"Cham","source":"Springer Link","title":"Sperm Whale Reproductive Strategies: Current Knowledge and Future Directions","title-short":"Sperm Whale Reproductive Strategies","URL":"https://doi.org/10.1007/978-3-031-35651-3_19","author":[{"family":"Eguiguren","given":"Ana"},{"family":"Konrad Clarke","given":"Christine M."},{"family":"Cantor","given":"Mauricio"}],"editor":[{"family":"Würsig","given":"Bernd"},{"family":"Orbach","given":"Dara N."}],"accessed":{"date-parts":[["2024",6,18]]},"issued":{"date-parts":[["2023"]]}}}],"schema":"https://github.com/citation-style-language/schema/raw/master/csl-citation.json"} </w:instrText>
+      </w:r>
+      <w:r>
+        <w:fldChar w:fldCharType="separate"/>
+      </w:r>
+      <w:r>
+        <w:rPr>
+          <w:kern w:val="0"/>
+          <w:u w:val="dash"/>
+          <w:lang w:val="en-US"/>
+        </w:rPr>
+        <w:t>(Eguiguren et al. 2023)</w:t>
+      </w:r>
+      <w:r>
+        <w:fldChar w:fldCharType="end"/>
+      </w:r>
+      <w:r>
+        <w:t>.</w:t>
+      </w:r>
+      <w:r>
+        <w:t xml:space="preserve"> </w:t>
       </w:r>
     </w:p>
     <w:p>
       <w:pPr>
         <w:spacing w:line="360" w:lineRule="auto"/>
+      </w:pPr>
+      <w:r>
+        <w:t xml:space="preserve">Length-based inferences of developmental stage obtained through UAV photogrammetry can also provide a relatively inexpensive and quick method quantifying the age structure of a population, and inferring its reproductive potential </w:t>
+      </w:r>
+      <w:r>
+        <w:fldChar w:fldCharType="begin"/>
+      </w:r>
+      <w:r>
+        <w:instrText xml:space="preserve"> ADDIN ZOTERO_ITEM CSL_CITATION {"citationID":"agv6mkun41","properties":{"formattedCitation":"\\uldash{(Waters &amp; Whitehead 1990, Vivier et al. 2025)}","plainCitation":"(Waters &amp; Whitehead 1990, Vivier et al. 2025)","noteIndex":0},"citationItems":[{"id":5731,"uris":["http://zotero.org/users/5395629/items/7V7GBTZH"],"itemData":{"id":5731,"type":"article-journal","container-title":"Reports of the International Whaling Commission","page":"225 - 235","title":"Population and growth parameters of Galápagos sperm whales estimated from length distributions","volume":"40","author":[{"family":"Waters","given":"Susan"},{"family":"Whitehead","given":"Hal"}],"issued":{"date-parts":[["1990"]]}}},{"id":5719,"uris":["http://zotero.org/users/5395629/items/Z9W8P7CU"],"itemData":{"id":5719,"type":"article-journal","abstract":"Assessing trends in population abundance and demographics is crucial for managing long-lived and slow-reproducing species. Obtaining demographic data, and age-structure information, is challenging, notably for cetaceans. To address this, we combined Unoccupied Aerial System (UAS; drone) photogrammetry data with long-term (&gt;20 years) photo identiﬁcation data to assess the age-structure of the critically endangered sub-population of common bottlenose dolphins (Tursiops truncatus) of the Gulf of Ambracia, Greece. We compared our ﬁndings with two extensively studied non-endangered bottlenose dolphin populations (T. aduncus in Shark Bay, Australia, and T. truncatus in Sarasota Bay, USA). Using a log-linear model, we estimated the total body lengths (TL) of 160 known-aged dolphins between 2021 and 2023 from blowhole-to-dorsal-ﬁn distance (BHDF) measurements collected during surfacing. Subsequently, we tested four growth models to establish an age-length growth curve. We assessed the sub-population’s age-structure using three methods: (1) UAS-derived TL estimates, (2) age-length growth curve and (3) long-term monitoring data (i.e. actual age-structure). UAS-measured TL (247.6 Æ 32.2 cm) and UAS-estimated TL (246.0 Æ 34.7 cm) of the Greek sub-population showed no differences. The Richards Growth model suggested an asymptotic length of 258.5 cm. In Greece, resulting age-structure estimates across the three methods revealed no signiﬁcant differences (P &gt; 0.1). The Gulf of Ambracia and Shark Bay populations shared similar age-structures, while Sarasota had higher proportions of 2–10 year-olds and lower proportions of 10+ year-olds. All populations had a comparable proportion of 0–2 year-olds ($14%), indicating a similar reproductive rate. Our ﬁndings suggest stability in the Greek subpopulation; however, additional monitoring of reproductive parameters is essential before concluding its status. We demonstrated the effectiveness of UAS-photogrammetry in rapidly quantifying population age-structure, including scenarios with limited or no demographic data. This technique shows promise for enhancing precision, timeliness, cost-effectiveness and efﬁciency in population monitoring and informing timely conservation management decisions.","container-title":"Animal Conservation","DOI":"10.1111/acv.12978","ISSN":"1367-9430, 1469-1795","issue":"2","language":"en","license":"http://onlinelibrary.wiley.com/termsAndConditions#am","note":"publisher: Wiley","page":"262-276","source":"Crossref","title":"Inferring dolphin population status: using unoccupied aerial systems to quantify age‐structure","title-short":"Inferring dolphin population status","volume":"28","author":[{"family":"Vivier","given":"F."},{"family":"Andrés","given":"C."},{"family":"Gonzalvo","given":"J."},{"family":"Fertitta","given":"K."},{"family":"Van Aswegen","given":"M."},{"family":"Foroughirad","given":"V."},{"family":"Mann","given":"J."},{"family":"McEntee","given":"M."},{"family":"Wells","given":"R. S."},{"family":"Bejder","given":"L."}],"issued":{"date-parts":[["2025",4]]}}}],"schema":"https://github.com/citation-style-language/schema/raw/master/csl-citation.json"} </w:instrText>
+      </w:r>
+      <w:r>
+        <w:fldChar w:fldCharType="separate"/>
+      </w:r>
+      <w:r>
+        <w:rPr>
+          <w:kern w:val="0"/>
+          <w:u w:val="dash"/>
+          <w:lang w:val="en-US"/>
+        </w:rPr>
+        <w:t>(Waters &amp; Whitehead 1990, Vivier et al. 2025)</w:t>
+      </w:r>
+      <w:r>
+        <w:fldChar w:fldCharType="end"/>
+      </w:r>
+      <w:r>
+        <w:t xml:space="preserve">. Usually, estimating the age distribution oof a population requires mark-recapture methods and long-term monitoring. But, photogrammetric estimates of size distribution, informed by ground-truthing data, can provide useful estimates </w:t>
+      </w:r>
+      <w:r>
+        <w:fldChar w:fldCharType="begin"/>
+      </w:r>
+      <w:r>
+        <w:instrText xml:space="preserve"> ADDIN ZOTERO_ITEM CSL_CITATION {"citationID":"atnmqg5s5f","properties":{"formattedCitation":"\\uldash{(Waters &amp; Whitehead 1990, Vivier et al. 2025)}","plainCitation":"(Waters &amp; Whitehead 1990, Vivier et al. 2025)","noteIndex":0},"citationItems":[{"id":5731,"uris":["http://zotero.org/users/5395629/items/7V7GBTZH"],"itemData":{"id":5731,"type":"article-journal","container-title":"Reports of the International Whaling Commission","page":"225 - 235","title":"Population and growth parameters of Galápagos sperm whales estimated from length distributions","volume":"40","author":[{"family":"Waters","given":"Susan"},{"family":"Whitehead","given":"Hal"}],"issued":{"date-parts":[["1990"]]}}},{"id":5719,"uris":["http://zotero.org/users/5395629/items/Z9W8P7CU"],"itemData":{"id":5719,"type":"article-journal","abstract":"Assessing trends in population abundance and demographics is crucial for managing long-lived and slow-reproducing species. Obtaining demographic data, and age-structure information, is challenging, notably for cetaceans. To address this, we combined Unoccupied Aerial System (UAS; drone) photogrammetry data with long-term (&gt;20 years) photo identiﬁcation data to assess the age-structure of the critically endangered sub-population of common bottlenose dolphins (Tursiops truncatus) of the Gulf of Ambracia, Greece. We compared our ﬁndings with two extensively studied non-endangered bottlenose dolphin populations (T. aduncus in Shark Bay, Australia, and T. truncatus in Sarasota Bay, USA). Using a log-linear model, we estimated the total body lengths (TL) of 160 known-aged dolphins between 2021 and 2023 from blowhole-to-dorsal-ﬁn distance (BHDF) measurements collected during surfacing. Subsequently, we tested four growth models to establish an age-length growth curve. We assessed the sub-population’s age-structure using three methods: (1) UAS-derived TL estimates, (2) age-length growth curve and (3) long-term monitoring data (i.e. actual age-structure). UAS-measured TL (247.6 Æ 32.2 cm) and UAS-estimated TL (246.0 Æ 34.7 cm) of the Greek sub-population showed no differences. The Richards Growth model suggested an asymptotic length of 258.5 cm. In Greece, resulting age-structure estimates across the three methods revealed no signiﬁcant differences (P &gt; 0.1). The Gulf of Ambracia and Shark Bay populations shared similar age-structures, while Sarasota had higher proportions of 2–10 year-olds and lower proportions of 10+ year-olds. All populations had a comparable proportion of 0–2 year-olds ($14%), indicating a similar reproductive rate. Our ﬁndings suggest stability in the Greek subpopulation; however, additional monitoring of reproductive parameters is essential before concluding its status. We demonstrated the effectiveness of UAS-photogrammetry in rapidly quantifying population age-structure, including scenarios with limited or no demographic data. This technique shows promise for enhancing precision, timeliness, cost-effectiveness and efﬁciency in population monitoring and informing timely conservation management decisions.","container-title":"Animal Conservation","DOI":"10.1111/acv.12978","ISSN":"1367-9430, 1469-1795","issue":"2","language":"en","license":"http://onlinelibrary.wiley.com/termsAndConditions#am","note":"publisher: Wiley","page":"262-276","source":"Crossref","title":"Inferring dolphin population status: using unoccupied aerial systems to quantify age‐structure","title-short":"Inferring dolphin population status","volume":"28","author":[{"family":"Vivier","given":"F."},{"family":"Andrés","given":"C."},{"family":"Gonzalvo","given":"J."},{"family":"Fertitta","given":"K."},{"family":"Van Aswegen","given":"M."},{"family":"Foroughirad","given":"V."},{"family":"Mann","given":"J."},{"family":"McEntee","given":"M."},{"family":"Wells","given":"R. S."},{"family":"Bejder","given":"L."}],"issued":{"date-parts":[["2025",4]]}}}],"schema":"https://github.com/citation-style-language/schema/raw/master/csl-citation.json"} </w:instrText>
+      </w:r>
+      <w:r>
+        <w:fldChar w:fldCharType="separate"/>
+      </w:r>
+      <w:r>
+        <w:rPr>
+          <w:kern w:val="0"/>
+          <w:u w:val="dash"/>
+          <w:lang w:val="en-US"/>
+        </w:rPr>
+        <w:t>(Waters &amp; Whitehead 1990, Vivier et al. 2025)</w:t>
+      </w:r>
+      <w:r>
+        <w:fldChar w:fldCharType="end"/>
+      </w:r>
+      <w:r>
+        <w:t>. This is a particularly useful means of monitoring the reproductive potential of a population over time,</w:t>
+      </w:r>
+      <w:r>
+        <w:t xml:space="preserve"> for instance, shortly after the end of </w:t>
+      </w:r>
+      <w:r>
+        <w:lastRenderedPageBreak/>
+        <w:t>whaling</w:t>
+      </w:r>
+      <w:r>
+        <w:t xml:space="preserve"> </w:t>
+      </w:r>
+      <w:r>
+        <w:t xml:space="preserve">vs 50 years later, </w:t>
+      </w:r>
+      <w:r>
+        <w:t xml:space="preserve">which can inform </w:t>
+      </w:r>
+      <w:r>
+        <w:t xml:space="preserve">our </w:t>
+      </w:r>
+      <w:r>
+        <w:t xml:space="preserve">assessments of populations’ vulnerability with changing conditions. </w:t>
+      </w:r>
+      <w:r>
+        <w:t xml:space="preserve">Updating these numbers for sperm whales would contribute to existing knowledge gaps in the different population’s vulnerability to a changing ocean. </w:t>
+      </w:r>
+      <w:r>
+        <w:t xml:space="preserve">Still, some care should be taken to make sure that individuals measured are a representative an unbiased sample of the population. </w:t>
+      </w:r>
+    </w:p>
+    <w:p>
+      <w:pPr>
+        <w:spacing w:line="360" w:lineRule="auto"/>
+      </w:pPr>
+      <w:r>
+        <w:t xml:space="preserve">Our methods also produce a quantitative representation of the likelihood that an individual is either male or female, which contributes essential information for interpreting behavioural observations. Because differences in the needs between males and females shape their behaviours and dictate their social relationships, the social interactions of males and females can be quite different. Thus, behavioural studies of social interactions (e.g., affiliative/aversive behaviours, decision-making, cooperation) are most informative when individual sexes can be discriminated </w:t>
+      </w:r>
+      <w:r>
+        <w:fldChar w:fldCharType="begin"/>
+      </w:r>
+      <w:r>
+        <w:instrText xml:space="preserve"> ADDIN ZOTERO_ITEM CSL_CITATION {"citationID":"a2688n6jdgm","properties":{"formattedCitation":"\\uldash{(e.g., Connor et al. 2006, Harvey et al. 2017, Zwamborn et al. 2023)}","plainCitation":"(e.g., Connor et al. 2006, Harvey et al. 2017, Zwamborn et al. 2023)","noteIndex":0},"citationItems":[{"id":4631,"uris":["http://zotero.org/users/5395629/items/9LRSEEJA"],"itemData":{"id":4631,"type":"article-journal","abstract":"A variety of signals are employed by animals to establish, mediate and advertise social bonds. Gentle contact behaviors, such as grooming in primates, are an important class of affiliative signals that may provide direct benefits (e.g. stress reduction, parasite removal) in addition to their signal information. Unlike other kinds of signals (e.g. male displays) examples of affiliative contact behaviors restricted to one sex are rare. Here we describe a strongly sex-biased affiliative behavior 'contact swimming', in female bottlenose dolphins in Shark Bay, Western Australia. Females were more likely to be observed contact swimming than males and the presence of males likely influenced this behavior. This is surprising given that female relationships have been characterized as weak. Female dolphins are sometimes herded and harassed by males and contact swimming occurs most often between females in male-biased groups. Contact swimming may serve as a signal of cooperation between females. Possible direct benefits include stress reduction and assisted locomotion. © 2006 Blackwell Verlag.","container-title":"Ethology","DOI":"10.1111/j.1439-0310.2006.01203.x","issue":"7","journalAbbreviation":"Ethology","page":"631-638","title":"A sex-specific affiliative contact behavior in indian ocean bottlenose dolphins, &lt;i&gt;Tursiops&lt;/i&gt; sp.","volume":"112","author":[{"family":"Connor","given":"R."},{"family":"Mann","given":"J."},{"family":"Watson-Capps","given":"J."}],"issued":{"date-parts":[["2006"]]}},"label":"page","prefix":"e.g.,"},{"id":4578,"uris":["http://zotero.org/users/5395629/items/3W6VZHD4"],"itemData":{"id":4578,"type":"article-journal","abstract":"Little is known about the specific behavioral exchanges that occur on a day-to-day basis between dyads of common bottlenose dolphins (Tursiops truncatus). This study assesses the proportion of time dyads spend in proximity (within </w:instrText>
+      </w:r>
+      <w:r>
+        <w:rPr>
+          <w:rFonts w:ascii="Cambria Math" w:hAnsi="Cambria Math" w:cs="Cambria Math"/>
+        </w:rPr>
+        <w:instrText>∼</w:instrText>
+      </w:r>
+      <w:r>
+        <w:instrText xml:space="preserve">2 m) and the proportion of time spent in affiliative, agonistic, or socio-sexual contexts within and between age/sex dolphin pairings to better understand their social relationships. Observations of bottlenose dolphins housed at the Roatan Institute of Marine Sciences provided 10.5 h of underwater footage from which to examine association coefficients and inter-individual interactions. These data suggest similar patterns to previous studies on bottlenose dolphins: mother-calf dyads shared the highest coefficients of association, followed by male-male, female-female, and male-female dyads. Four classes of association coefficients were defined for the population including low, medium, medium-high and high. This study is the first to quantitatively assess association patterns concurrently with affiliative, agonistic, and socio-sexual behaviors for bottlenose dolphins. The predominant relationships were affiliative. © 2016 Elsevier B.V.","container-title":"Behavioural Processes","DOI":"10.1016/j.beproc.2016.12.013","journalAbbreviation":"Behavioural Processes","page":"145-156","title":"Associations and the role of affiliative, agonistic, and socio-sexual behaviors among common bottlenose dolphins (&lt;i&gt;Tursiops truncatus&lt;/i&gt;)","volume":"135","author":[{"family":"Harvey","given":"B.S."},{"family":"Dudzinski","given":"K.M."},{"family":"Kuczaj","given":"S.A."}],"issued":{"date-parts":[["2017"]]}}},{"id":5636,"uris":["http://zotero.org/users/5395629/items/JXCSMUT8"],"itemData":{"id":5636,"type":"article-journal","container-title":"Animal Behaviour","DOI":"10.1016/j.anbehav.2023.09.007","ISSN":"00033472","journalAbbreviation":"Animal Behaviour","language":"en","page":"149-159","source":"DOI.org (Crossref)","title":"Flanking female guides: collective decision making in long-finned pilot whales","title-short":"Flanking female guides","volume":"205","author":[{"family":"Zwamborn","given":"Elizabeth M.J."},{"family":"Walmsley","given":"Sam F."},{"family":"Whitehead","given":"Hal"}],"issued":{"date-parts":[["2023",11]]}}}],"schema":"https://github.com/citation-style-language/schema/raw/master/csl-citation.json"} </w:instrText>
+      </w:r>
+      <w:r>
+        <w:fldChar w:fldCharType="separate"/>
+      </w:r>
+      <w:r>
+        <w:rPr>
+          <w:kern w:val="0"/>
+          <w:u w:val="dash"/>
+          <w:lang w:val="en-US"/>
+        </w:rPr>
+        <w:t xml:space="preserve">(e.g., Connor et al. 2006, Harvey et al. 2017, </w:t>
+      </w:r>
+      <w:proofErr w:type="spellStart"/>
+      <w:r>
+        <w:rPr>
+          <w:kern w:val="0"/>
+          <w:u w:val="dash"/>
+          <w:lang w:val="en-US"/>
+        </w:rPr>
+        <w:t>Zwamborn</w:t>
+      </w:r>
+      <w:proofErr w:type="spellEnd"/>
+      <w:r>
+        <w:rPr>
+          <w:kern w:val="0"/>
+          <w:u w:val="dash"/>
+          <w:lang w:val="en-US"/>
+        </w:rPr>
+        <w:t xml:space="preserve"> et al. 2023)</w:t>
+      </w:r>
+      <w:r>
+        <w:fldChar w:fldCharType="end"/>
+      </w:r>
+      <w:r>
+        <w:t xml:space="preserve">. While we have been able to discern mature males using boat-based observations, we have traditionally not been able to differentiate mature females from immature males. This added layer of knowledge can help us make more useful inferences when investigating </w:t>
+      </w:r>
+      <w:r>
+        <w:t>the ways in which individuals interact with each other. For example, are there social behaviours that are exclusive or predominantly engaged in by females? Are there behaviours that are more confined to immature individuals?</w:t>
+      </w:r>
+      <w:r>
+        <w:t xml:space="preserve"> </w:t>
+      </w:r>
+      <w:r>
+        <w:t>These</w:t>
+      </w:r>
+      <w:r>
+        <w:t xml:space="preserve"> </w:t>
+      </w:r>
+      <w:proofErr w:type="spellStart"/>
+      <w:r>
+        <w:t>these</w:t>
+      </w:r>
+      <w:proofErr w:type="spellEnd"/>
+      <w:r>
+        <w:t xml:space="preserve"> questions help understand the nature of relationships in sperm whales, which until now we have only been able to glean from indirect observations. </w:t>
+      </w:r>
+    </w:p>
+    <w:p>
+      <w:pPr>
+        <w:spacing w:line="276" w:lineRule="auto"/>
         <w:rPr>
           <w:u w:val="single"/>
         </w:rPr>
+      </w:pPr>
+      <w:r>
+        <w:rPr>
+          <w:u w:val="single"/>
+        </w:rPr>
+        <w:t>Limitations</w:t>
+      </w:r>
+      <w:r>
+        <w:rPr>
+          <w:u w:val="single"/>
+        </w:rPr>
+        <w:t xml:space="preserve"> and Methodological Considerations</w:t>
+      </w:r>
+    </w:p>
+    <w:p>
+      <w:pPr>
+        <w:spacing w:line="360" w:lineRule="auto"/>
+      </w:pPr>
+      <w:r>
+        <w:t>Our work is primarily limited</w:t>
+      </w:r>
+      <w:r>
+        <w:t xml:space="preserve"> is the absence of data on the known developmental stages and sexes of measured individuals. This means that we can’t provide evaluations of </w:t>
+      </w:r>
+      <w:r>
+        <w:t xml:space="preserve">classification </w:t>
+      </w:r>
+      <w:r>
+        <w:t xml:space="preserve">performance equivalent to those used for similar </w:t>
+      </w:r>
+      <w:r>
+        <w:t>studies</w:t>
+      </w:r>
+      <w:r>
+        <w:t xml:space="preserve"> (Cheney et al. 2022, Vivier et al. 2024, Robinson &amp; Visona-Kelly 2025). </w:t>
+      </w:r>
+      <w:r>
+        <w:t>A</w:t>
+      </w:r>
+      <w:r>
+        <w:t xml:space="preserve"> provide interpretations on the ability of our method to infer individual developmental stages and sexes by comparing our findings to those primarily based on direct measurements from industrial whaling operations (Nishiwaki et al. 1963, Ohsumi 1977, Best et al. 1984) or mass strandings (Evans &amp; Hindell 2004). While these sources provide thorough analyses based on hundreds – thousands of </w:t>
+      </w:r>
+      <w:r>
+        <w:t xml:space="preserve">killed </w:t>
+      </w:r>
+      <w:r>
+        <w:t xml:space="preserve">individuals (Nishiwaki et al. 1963, Ohsumi 1977, Best et al. 1984), there are some caveats to extrapolating </w:t>
+      </w:r>
+      <w:r>
+        <w:t>these</w:t>
+      </w:r>
+      <w:r>
+        <w:t xml:space="preserve"> findings. First, growth curves that relate length to age may shift as a response to changes in sources of mortality and survival, including the removal of whaling pressure and local anthropogenic/environmental pressures. Additionally, there may be geographic differences in general size and developmental trajectories. Clarke et al. found that sperm whales mature younger and smaller than others in the SEP, but this may be due to different methods of assessing maturity. Acoustic measurements have also shown that whales in different regions have different sizes (Caribbean vs. Galapagos), meaning that the precise parameters describing the </w:t>
+      </w:r>
+      <w:r>
+        <w:rPr>
+          <w:i/>
+          <w:iCs/>
+        </w:rPr>
+        <w:t>TL</w:t>
+      </w:r>
+      <w:r>
+        <w:t xml:space="preserve"> and </w:t>
+      </w:r>
+      <w:r>
+        <w:rPr>
+          <w:i/>
+          <w:iCs/>
+        </w:rPr>
+        <w:t>NRflipper</w:t>
+      </w:r>
+      <w:r>
+        <w:t xml:space="preserve"> curves we found may not be directly </w:t>
+      </w:r>
+      <w:r>
+        <w:lastRenderedPageBreak/>
+        <w:t xml:space="preserve">applicable to whales from other regions. Applying this method to other datasets would involve finding the </w:t>
+      </w:r>
+      <w:r>
+        <w:t>,.</w:t>
+      </w:r>
+      <w:r>
+        <w:t>corresponding optimal parameters for a given location.</w:t>
+      </w:r>
+      <w:r>
+        <w:t xml:space="preserve"> </w:t>
+      </w:r>
+    </w:p>
+    <w:p>
+      <w:pPr>
+        <w:spacing w:line="360" w:lineRule="auto"/>
       </w:pPr>
     </w:p>
     <w:p>
@@ -2294,33 +3040,7 @@
         <w:spacing w:line="276" w:lineRule="auto"/>
       </w:pPr>
       <w:r>
-        <w:t>PD study demonstrates how inferences can be used while accounting for uncertainty associated from measurement error and lack of ground-truthing data</w:t>
-      </w:r>
-    </w:p>
-    <w:p>
-      <w:pPr>
-        <w:pStyle w:val="ListParagraph"/>
-        <w:numPr>
-          <w:ilvl w:val="2"/>
-          <w:numId w:val="1"/>
-        </w:numPr>
-        <w:spacing w:line="276" w:lineRule="auto"/>
-      </w:pPr>
-      <w:r>
-        <w:t xml:space="preserve">Behavioural patterns can be explored by looking at relationships between continuous p(F) values without necessarily binarizing these outcomes. </w:t>
-      </w:r>
-    </w:p>
-    <w:p>
-      <w:pPr>
-        <w:pStyle w:val="ListParagraph"/>
-        <w:numPr>
-          <w:ilvl w:val="2"/>
-          <w:numId w:val="1"/>
-        </w:numPr>
-        <w:spacing w:line="276" w:lineRule="auto"/>
-      </w:pPr>
-      <w:r>
-        <w:t xml:space="preserve">Ideally, ground truth data would allow for optimal thresholds to be determined for classification. </w:t>
+        <w:t xml:space="preserve">Method can be fine-tuned in the future: laser-based altimeter and incorporating known data (biopsies, known life histories). </w:t>
       </w:r>
     </w:p>
     <w:p>
@@ -2333,7 +3053,7 @@
         <w:spacing w:line="276" w:lineRule="auto"/>
       </w:pPr>
       <w:r>
-        <w:t xml:space="preserve">Developmental studies of behaviour based on cross-sectional approach (rather than longitudinal studies) – changes in calve vs. juvenile vs. subadult. </w:t>
+        <w:t xml:space="preserve">Still, our methods are a valuable tool for doing a transversal assessment of behavioural patterns and demographic parameters. </w:t>
       </w:r>
     </w:p>
     <w:p>
@@ -2346,374 +3066,30 @@
         <w:spacing w:line="276" w:lineRule="auto"/>
       </w:pPr>
       <w:r>
-        <w:t>Estimates of population parameters: assess change (post whaling, etc.)</w:t>
+        <w:t>Using a cheap drone is a very low entry point that can be accessible to more researchers around the world</w:t>
       </w:r>
     </w:p>
     <w:p>
       <w:pPr>
-        <w:pStyle w:val="ListParagraph"/>
-        <w:numPr>
-          <w:ilvl w:val="1"/>
-          <w:numId w:val="1"/>
-        </w:numPr>
         <w:spacing w:line="276" w:lineRule="auto"/>
-      </w:pPr>
-      <w:r>
-        <w:t>Sex inference: differences in surface behaviour between males and females</w:t>
-      </w:r>
+        <w:ind w:left="1080"/>
+      </w:pPr>
     </w:p>
     <w:p>
       <w:pPr>
-        <w:pStyle w:val="ListParagraph"/>
-        <w:numPr>
-          <w:ilvl w:val="2"/>
-          <w:numId w:val="1"/>
-        </w:numPr>
         <w:spacing w:line="276" w:lineRule="auto"/>
       </w:pPr>
-      <w:r>
-        <w:t>Male departure age?</w:t>
-      </w:r>
     </w:p>
     <w:p>
       <w:pPr>
-        <w:pStyle w:val="ListParagraph"/>
-        <w:numPr>
-          <w:ilvl w:val="2"/>
-          <w:numId w:val="1"/>
-        </w:numPr>
         <w:spacing w:line="276" w:lineRule="auto"/>
       </w:pPr>
       <w:r>
-        <w:t>Participation in social behaviours</w:t>
-      </w:r>
-    </w:p>
-    <w:p>
-      <w:pPr>
-        <w:spacing w:line="360" w:lineRule="auto"/>
-      </w:pPr>
-    </w:p>
-    <w:p>
-      <w:pPr>
-        <w:spacing w:line="360" w:lineRule="auto"/>
-      </w:pPr>
-      <w:r>
-        <w:t xml:space="preserve">Regardless of whether size-based inferences of developmental stage are made based on a continuous or categorical variable, </w:t>
-      </w:r>
-      <w:r>
-        <w:t xml:space="preserve">refined developmental stages can contribute to our knowledge of behavioural development and a population’s reproductive capacities. </w:t>
-      </w:r>
-      <w:r>
-        <w:t xml:space="preserve">For example, investigating the interactions and spatial arrangement between immature individuals and their mothers </w:t>
-      </w:r>
-      <w:r>
-        <w:t>or caregivers</w:t>
-      </w:r>
-      <w:r>
-        <w:t xml:space="preserve"> </w:t>
-      </w:r>
-      <w:r>
-        <w:t xml:space="preserve">can provide insights into the behavioural development </w:t>
-      </w:r>
-      <w:r>
-        <w:t xml:space="preserve">of immature individuals </w:t>
-      </w:r>
-      <w:r>
-        <w:t xml:space="preserve">and </w:t>
-      </w:r>
-      <w:r>
-        <w:t>the corresponding changes</w:t>
-      </w:r>
-      <w:r>
-        <w:t xml:space="preserve"> </w:t>
-      </w:r>
-      <w:r>
-        <w:t>in</w:t>
-      </w:r>
-      <w:r>
-        <w:t xml:space="preserve"> maternal care </w:t>
-      </w:r>
-      <w:r>
-        <w:fldChar w:fldCharType="begin"/>
-      </w:r>
-      <w:r>
-        <w:instrText xml:space="preserve"> ADDIN ZOTERO_ITEM CSL_CITATION {"citationID":"a56i8euhah","properties":{"formattedCitation":"(Mann &amp; Smuts 1998, 1999, Fellner et al. 2013)","plainCitation":"(Mann &amp; Smuts 1998, 1999, Fellner et al. 2013)","noteIndex":0},"citationItems":[{"id":3580,"uris":["http://zotero.org/users/5395629/items/WAWRPT3K"],"itemData":{"id":3580,"type":"article-journal","abstract":"To determine whether allomaternal care occurs among bottlenose dolphins, we examined patterns of association and mother–infant separations for eight infants (164.4 focal h) during the ﬁrst 3 months of life. During the ﬁrst week of life, three inexperienced females (nullipara and mothers of infants that did not survive the newborn period) attempted to take infants from their mothers 13 times. Mothers responded by rapidly retrieving the infant and threatening the female. By the second week, mothers consistently allowed the same females to escort their infants to tens of metres away from them, suggesting that such separations were no longer risky, possibly because infants had imprinted on their mothers. To determine whether escorts beneﬁted mothers after the ﬁrst week, we compared maternal behaviour when infants were away from their mothers, but alone (solitary separations), to when infants were away, but with escorts (social separations). Mothers were less likely to forage and were more likely to engage in non-foraging activities (socialize, rest or travel) when infants were with young escorts (other dependent infants) compared with when infants were alone. When infants were with older (juvenile or adult) escorts, maternal activity did not diﬀer signiﬁcantly compared with when infants were alone. This result suggests that escorts did not beneﬁt mothers by allowing them to forage. Inexperienced females that never raised an infant were more likely to escort newborns than were parous experienced females, supporting the ‘learning to parent’ hypothesis.","container-title":"Animal Behaviour","DOI":"10.1006/anbe.1997.0637","ISSN":"00033472","issue":"5","journalAbbreviation":"Animal Behaviour","language":"en","page":"1097-1113","source":"DOI.org (Crossref)","title":"Natal attraction: allomaternal care and mother–infant separations in wild bottlenose dolphins","title-short":"Natal attraction","volume":"55","author":[{"family":"Mann","given":"Janet"},{"family":"Smuts","given":"Barbara B."}],"issued":{"date-parts":[["1998",5]]}}},{"id":4698,"uris":["http://zotero.org/users/5395629/items/6HUE73NI"],"itemData":{"id":4698,"type":"article-journal","abstract":"Newborn characteristics, patterns of motoric and social behavioural development, and mother-infant relationships in free-ranging and semi-provisioned bottlenose dolphins (Tursiops sp.) are examined. Nine newborns were observed for 189 hours over the first 10 weeks of life. Newborn infants breathe more often than their mothers, and synchronize their breathing and swimming with her soon after birth, but show a gradual decline in synchrony as they age. Virtually all patterns of infant behaviour, mother-infant proximity, and spatial relationships with the mother changed as a function of infant age. Maternal activity, however, does not change over time, except that mothers decrease their role in maintaining proximity to their infants from the first month to the second month of infant life. Infants spend less time close to their mothers, less time echelon swimming (close, alongside the mother), and more time infant-position swimming (in contact under the mother) as they age. Infants spend more time traveling and socializing independently over time. They also separate from their mothers more often and for longer periods of time. Infants do not forage during the newborn period, but are observed 'practice foraging' by the end of the first month. Rubbing, petting, chasing, and displaying with other animals (including the mother) were common forms of socializing. Infants frequently initiate rubbing with their mothers, with particular focus on her head region. Infants typically associate with young females, adult females and other infants, but not with adult or subadult males. Developmental shifts and overall patterns are discussed in the context of the bottlenose dolphin's fission-fusion social organization and ecology. The effects of provisioning on dolphin behaviour are addressed.","archive_location":"BIOABS:BACD199900253696","container-title":"Behaviour","DOI":"10.1163/156853999501469","issue":"5","journalAbbreviation":"Behaviour","page":"529-566","title":"Behavioral development in wild bottlenose dolphin newborns (&lt;i&gt;Tursiops&lt;/i&gt; sp.)","volume":"136","author":[{"family":"Mann","given":"Janet"},{"family":"Smuts","given":"Barbara"}],"issued":{"date-parts":[["1999"]]}}},{"id":4604,"uris":["http://zotero.org/users/5395629/items/AFV64F8H"],"itemData":{"id":4604,"type":"article-journal","abstract":"The development of motor synchrony in dolphins has been described qualitatively, but seldom quantified. We provide a detailed description of the development of synchrony in 12 calves for periods ranging from birth to a few days up to 22 wk. We observed the presence of synchrony, relative positions, and proximity and undertook a videotape analysis of one calf for initiations/terminations of synchrony, response time to breaks in synchrony, and the development of complex behaviors by the calf relative to synchrony. Synchrony was uniformly present more than 90% of the time during month 1, then began to decline gradually. Echelon position was most frequent but calves also spent time in infant position. Initially all calves were most frequently in direct physical contact with their mothers, but by 2 wk of age, all pairs were more likely to be near each other (&lt;0.5 m) without touching. Behavioral complexity increased gradually over the study, and adults frequently performed behaviors during synchronous swimming, providing opportunities for social learning. Synchrony is a predominant behavior in mother-calf interactions, and we speculate that it may be an important mechanism through which calves learn from their mothers via their tandem interactions with the environment. © 2012 by the Society for Marine Mammalogy.","container-title":"Marine Mammal Science","DOI":"10.1111/j.1748-7692.2012.00609.x","issue":"3","journalAbbreviation":"Marine Mammal Science","page":"E203-E225","title":"The development of synchronous movement by bottlenose dolphins (Tursiops truncatus)","volume":"29","author":[{"family":"Fellner","given":"W."},{"family":"Bauer","given":"G.B."},{"family":"Stamper","given":"S.A."},{"family":"Losch","given":"B.A."},{"family":"Dahood","given":"A."}],"issued":{"date-parts":[["2013"]]}}}],"schema":"https://github.com/citation-style-language/schema/raw/master/csl-citation.json"} </w:instrText>
-      </w:r>
-      <w:r>
-        <w:fldChar w:fldCharType="separate"/>
-      </w:r>
-      <w:r>
-        <w:rPr>
-          <w:kern w:val="0"/>
-          <w:lang w:val="en-US"/>
-        </w:rPr>
-        <w:t>(Mann &amp; Smuts 1998, 1999, Fellner et al. 2013)</w:t>
-      </w:r>
-      <w:r>
-        <w:fldChar w:fldCharType="end"/>
-      </w:r>
-      <w:r>
-        <w:t>.</w:t>
-      </w:r>
-      <w:r>
-        <w:t xml:space="preserve"> Until now, these insights have been mostly limited to research on captive individuals or wild populations with extraordinary conditions that allow for </w:t>
-      </w:r>
-      <w:r>
-        <w:t xml:space="preserve">longitudinal research approaches (i.e., repeated observations over time of few individuals) to </w:t>
-      </w:r>
-      <w:r>
-        <w:t>individual behaviour</w:t>
-      </w:r>
-      <w:r>
-        <w:t xml:space="preserve"> </w:t>
-      </w:r>
-      <w:r>
-        <w:fldChar w:fldCharType="begin"/>
-      </w:r>
-      <w:r>
-        <w:instrText xml:space="preserve"> ADDIN ZOTERO_ITEM CSL_CITATION {"citationID":"a2irq0jv485","properties":{"formattedCitation":"(Mann &amp; Smuts 1998, Fellner et al. 2013, Sakai et al. 2013)","plainCitation":"(Mann &amp; Smuts 1998, Fellner et al. 2013, Sakai et al. 2013)","noteIndex":0},"citationItems":[{"id":3580,"uris":["http://zotero.org/users/5395629/items/WAWRPT3K"],"itemData":{"id":3580,"type":"article-journal","abstract":"To determine whether allomaternal care occurs among bottlenose dolphins, we examined patterns of association and mother–infant separations for eight infants (164.4 focal h) during the ﬁrst 3 months of life. During the ﬁrst week of life, three inexperienced females (nullipara and mothers of infants that did not survive the newborn period) attempted to take infants from their mothers 13 times. Mothers responded by rapidly retrieving the infant and threatening the female. By the second week, mothers consistently allowed the same females to escort their infants to tens of metres away from them, suggesting that such separations were no longer risky, possibly because infants had imprinted on their mothers. To determine whether escorts beneﬁted mothers after the ﬁrst week, we compared maternal behaviour when infants were away from their mothers, but alone (solitary separations), to when infants were away, but with escorts (social separations). Mothers were less likely to forage and were more likely to engage in non-foraging activities (socialize, rest or travel) when infants were with young escorts (other dependent infants) compared with when infants were alone. When infants were with older (juvenile or adult) escorts, maternal activity did not diﬀer signiﬁcantly compared with when infants were alone. This result suggests that escorts did not beneﬁt mothers by allowing them to forage. Inexperienced females that never raised an infant were more likely to escort newborns than were parous experienced females, supporting the ‘learning to parent’ hypothesis.","container-title":"Animal Behaviour","DOI":"10.1006/anbe.1997.0637","ISSN":"00033472","issue":"5","journalAbbreviation":"Animal Behaviour","language":"en","page":"1097-1113","source":"DOI.org (Crossref)","title":"Natal attraction: allomaternal care and mother–infant separations in wild bottlenose dolphins","title-short":"Natal attraction","volume":"55","author":[{"family":"Mann","given":"Janet"},{"family":"Smuts","given":"Barbara B."}],"issued":{"date-parts":[["1998",5]]}}},{"id":4604,"uris":["http://zotero.org/users/5395629/items/AFV64F8H"],"itemData":{"id":4604,"type":"article-journal","abstract":"The development of motor synchrony in dolphins has been described qualitatively, but seldom quantified. We provide a detailed description of the development of synchrony in 12 calves for periods ranging from birth to a few days up to 22 wk. We observed the presence of synchrony, relative positions, and proximity and undertook a videotape analysis of one calf for initiations/terminations of synchrony, response time to breaks in synchrony, and the development of complex behaviors by the calf relative to synchrony. Synchrony was uniformly present more than 90% of the time during month 1, then began to decline gradually. Echelon position was most frequent but calves also spent time in infant position. Initially all calves were most frequently in direct physical contact with their mothers, but by 2 wk of age, all pairs were more likely to be near each other (&lt;0.5 m) without touching. Behavioral complexity increased gradually over the study, and adults frequently performed behaviors during synchronous swimming, providing opportunities for social learning. Synchrony is a predominant behavior in mother-calf interactions, and we speculate that it may be an important mechanism through which calves learn from their mothers via their tandem interactions with the environment. © 2012 by the Society for Marine Mammalogy.","container-title":"Marine Mammal Science","DOI":"10.1111/j.1748-7692.2012.00609.x","issue":"3","journalAbbreviation":"Marine Mammal Science","page":"E203-E225","title":"The development of synchronous movement by bottlenose dolphins (Tursiops truncatus)","volume":"29","author":[{"family":"Fellner","given":"W."},{"family":"Bauer","given":"G.B."},{"family":"Stamper","given":"S.A."},{"family":"Losch","given":"B.A."},{"family":"Dahood","given":"A."}],"issued":{"date-parts":[["2013"]]}}},{"id":4599,"uris":["http://zotero.org/users/5395629/items/B9Z8BM82"],"itemData":{"id":4599,"type":"article-journal","abstract":"Mother-calf interactions and the behaviors of mothers during separation from their calves were examined in four Commerson's dolphin (Cephalorhynchus commersonii) mother-calf pairs. Four infants were observed: 56.8 h over 30 days from birth to 263 days of age, 36.9 h over 20 days from birth to 149 days of age, 10.4 h over 3 days from birth to 2 days of age, and 15.0 h over 3 days from birth to 2 days of age. All four pairs shared common characteristics in the rate and frequencies of mother-calf interactions and the behaviors of mothers during the first week of life. After the first week, individual differences in changes in the frequency of each behavior were observed. The three behaviors considered representative of maternal care (parallel swimming, synchronous breathing, and body-to-body contact) were frequently performed in the first week; thereafter, the frequencies declined. Separate behaviors of mothers were infrequent during the first week and increased with an increase in infants' age. Bumping by infants increased with time, suggesting an increase in soliciting by calves and conflict between mothers and calves. The frequency of flipper-to-body rubbing also changed but in a complex manner, probably because the calves needed to learn how to perform this behavior from their mothers and because initiator and recipient of this behavior can be changed quickly. © 2013 Japan Ethological Society and Springer Japan.","container-title":"Journal of Ethology","DOI":"10.1007/s10164-013-0380-2","issue":"3","journalAbbreviation":"Journal of Ethology","page":"305-313","title":"Mother-calf interactions and social behavior development in Commerson's dolphins (&lt;i&gt;Cephalorhhynchus commersonii&lt;/i&gt;)","volume":"31","author":[{"family":"Sakai","given":"M."},{"family":"Morisaka","given":"T."},{"family":"Iwasaki","given":"M."},{"family":"Yoshida","given":"Y."},{"family":"Wakabayashi","given":"I."},{"family":"Seko","given":"A."},{"family":"Kasamatsu","given":"M."},{"family":"Kohshima","given":"S."}],"issued":{"date-parts":[["2013"]]}}}],"schema":"https://github.com/citation-style-language/schema/raw/master/csl-citation.json"} </w:instrText>
-      </w:r>
-      <w:r>
-        <w:fldChar w:fldCharType="separate"/>
-      </w:r>
-      <w:r>
-        <w:rPr>
-          <w:kern w:val="0"/>
-          <w:lang w:val="en-US"/>
-        </w:rPr>
-        <w:t>(Mann &amp; Smuts 1998, Fellner et al. 2013, Sakai et al. 2013)</w:t>
-      </w:r>
-      <w:r>
-        <w:fldChar w:fldCharType="end"/>
-      </w:r>
-      <w:r>
-        <w:t xml:space="preserve">. Using AUV-derived </w:t>
-      </w:r>
-      <w:r>
-        <w:rPr>
-          <w:i/>
-          <w:iCs/>
-        </w:rPr>
-        <w:t xml:space="preserve">TL </w:t>
-      </w:r>
-      <w:r>
-        <w:t>estimates as proxies for developmental stages</w:t>
-      </w:r>
-      <w:r>
-        <w:t xml:space="preserve"> can yield similar </w:t>
-      </w:r>
-      <w:r>
-        <w:t>insights</w:t>
-      </w:r>
-      <w:r>
-        <w:t xml:space="preserve"> based on a cross-sectional</w:t>
-      </w:r>
-      <w:r>
-        <w:t xml:space="preserve"> (i.e., observations at a given time across several individuals) approaches, </w:t>
-      </w:r>
-      <w:r>
-        <w:t xml:space="preserve">which may be applicable in cases where long-term monitoring </w:t>
-      </w:r>
-      <w:r>
-        <w:t xml:space="preserve">and age-determination </w:t>
-      </w:r>
-      <w:r>
-        <w:t xml:space="preserve">is impractical (e.g., deep divers, nomads, little money). </w:t>
-      </w:r>
-      <w:r>
-        <w:t xml:space="preserve">The smallest individual we measured (mean </w:t>
-      </w:r>
-      <w:r>
-        <w:rPr>
-          <w:i/>
-          <w:iCs/>
-        </w:rPr>
-        <w:t xml:space="preserve">TL </w:t>
-      </w:r>
-      <w:r>
-        <w:t xml:space="preserve">= 4.1 m, 95% CI = 3.7 – 4.3 m) fell within the length range of sperm whales at birth (3.92 - 4.05 m), suggesting it was between a few days and a few weeks old </w:t>
-      </w:r>
-      <w:r>
-        <w:fldChar w:fldCharType="begin"/>
-      </w:r>
-      <w:r>
-        <w:instrText xml:space="preserve"> ADDIN ZOTERO_ITEM CSL_CITATION {"citationID":"0zQ1ptzH","properties":{"formattedCitation":"(Best et al. 1984)","plainCitation":"(Best et al. 1984)","noteIndex":0},"citationItems":[{"id":1307,"uris":["http://zotero.org/users/5395629/items/QZ2YHGLH"],"itemData":{"id":1307,"type":"article-journal","container-title":"Reports of the International Whaling Commission","issue":"Special Issue 6","journalAbbreviation":"Rep. Int. Whal. Comm.","page":"51 - 79","title":"Patterns of reproduction in sperm whales, &lt;i&gt;Physeter macrocephalus&lt;/i&gt;","author":[{"family":"Best","given":"P. B."},{"family":"Canham","given":"P. A. S."},{"family":"Macleod","given":"N."}],"issued":{"date-parts":[["1984"]]}}}],"schema":"https://github.com/citation-style-language/schema/raw/master/csl-citation.json"} </w:instrText>
-      </w:r>
-      <w:r>
-        <w:fldChar w:fldCharType="separate"/>
-      </w:r>
-      <w:r>
-        <w:rPr>
-          <w:kern w:val="0"/>
-          <w:lang w:val="en-US"/>
-        </w:rPr>
-        <w:t>(Best et al. 1984)</w:t>
-      </w:r>
-      <w:r>
-        <w:fldChar w:fldCharType="end"/>
-      </w:r>
-      <w:r>
-        <w:t xml:space="preserve">. </w:t>
-      </w:r>
-      <w:r>
-        <w:t>This can contribute towards answering questions to contribute our understanding on sperm whale cooperative care</w:t>
-      </w:r>
-      <w:r>
-        <w:t xml:space="preserve">. Likewise, valuable information can be gained by investigating the behavioural patterns and interactions of adult and mature males with increasing length. While it is suspected that only mature males (&gt; 13.6 m) participate significantly in reproduction, it is </w:t>
-      </w:r>
-      <w:r>
-        <w:lastRenderedPageBreak/>
-        <w:t xml:space="preserve">uncertain what role female choice has in the matter. By analyzing the interactions between adult/mature females with known males of different sizes, we may be able to answer some of these questions. E.g., do female/immature </w:t>
-      </w:r>
-      <w:proofErr w:type="gramStart"/>
-      <w:r>
-        <w:t>males</w:t>
-      </w:r>
-      <w:proofErr w:type="gramEnd"/>
-      <w:r>
-        <w:t xml:space="preserve"> approach/interact more frequently with larger males?</w:t>
-      </w:r>
-      <w:r>
-        <w:t xml:space="preserve"> Are males of different sizes more or less likely to seek proximity/contact with groups of females? </w:t>
-      </w:r>
-    </w:p>
-    <w:p>
-      <w:pPr>
-        <w:spacing w:line="360" w:lineRule="auto"/>
-      </w:pPr>
-    </w:p>
-    <w:p>
-      <w:pPr>
-        <w:spacing w:line="360" w:lineRule="auto"/>
-      </w:pPr>
-    </w:p>
-    <w:p>
-      <w:pPr>
-        <w:pStyle w:val="ListParagraph"/>
-        <w:spacing w:line="276" w:lineRule="auto"/>
-        <w:ind w:left="2160"/>
-      </w:pPr>
-    </w:p>
-    <w:p>
-      <w:pPr>
-        <w:pStyle w:val="ListParagraph"/>
-        <w:numPr>
-          <w:ilvl w:val="0"/>
-          <w:numId w:val="1"/>
-        </w:numPr>
-        <w:spacing w:line="276" w:lineRule="auto"/>
-        <w:ind w:left="709"/>
-      </w:pPr>
-      <w:r>
-        <w:t>Limitations</w:t>
-      </w:r>
-    </w:p>
-    <w:p>
-      <w:pPr>
-        <w:pStyle w:val="ListParagraph"/>
-        <w:numPr>
-          <w:ilvl w:val="1"/>
-          <w:numId w:val="1"/>
-        </w:numPr>
-        <w:spacing w:line="276" w:lineRule="auto"/>
-      </w:pPr>
-      <w:r>
-        <w:t xml:space="preserve">We don’t have ground truth data, and we are generalizing based on whaling data that was often collected in other parts of the world. </w:t>
-      </w:r>
-    </w:p>
-    <w:p>
-      <w:pPr>
-        <w:pStyle w:val="ListParagraph"/>
-        <w:numPr>
-          <w:ilvl w:val="2"/>
-          <w:numId w:val="1"/>
-        </w:numPr>
-        <w:spacing w:line="276" w:lineRule="auto"/>
-      </w:pPr>
-      <w:r>
-        <w:t>There are documented size differences in different regions</w:t>
-      </w:r>
-    </w:p>
-    <w:p>
-      <w:pPr>
-        <w:pStyle w:val="ListParagraph"/>
-        <w:numPr>
-          <w:ilvl w:val="2"/>
-          <w:numId w:val="1"/>
-        </w:numPr>
-        <w:spacing w:line="276" w:lineRule="auto"/>
-      </w:pPr>
-      <w:r>
-        <w:t>Growth rates can change in response to changing environment – e.g., no more whaling/new anthropogenic sources (how much do they really vary)</w:t>
-      </w:r>
-    </w:p>
-    <w:p>
-      <w:pPr>
-        <w:pStyle w:val="ListParagraph"/>
-        <w:numPr>
-          <w:ilvl w:val="2"/>
-          <w:numId w:val="1"/>
-        </w:numPr>
-        <w:spacing w:line="276" w:lineRule="auto"/>
-      </w:pPr>
-      <w:r>
-        <w:t xml:space="preserve">Should be taken as general appraisals – but represent the best we can do for this population </w:t>
-      </w:r>
-    </w:p>
-    <w:p>
-      <w:pPr>
-        <w:pStyle w:val="ListParagraph"/>
-        <w:numPr>
-          <w:ilvl w:val="1"/>
-          <w:numId w:val="1"/>
-        </w:numPr>
-        <w:spacing w:line="276" w:lineRule="auto"/>
-      </w:pPr>
-      <w:r>
-        <w:t xml:space="preserve">Method can be fine-tuned in the future: laser-based altimeter and incorporating known data (biopsies, known life histories). </w:t>
-      </w:r>
-    </w:p>
-    <w:p>
-      <w:pPr>
-        <w:pStyle w:val="ListParagraph"/>
-        <w:numPr>
-          <w:ilvl w:val="1"/>
-          <w:numId w:val="1"/>
-        </w:numPr>
-        <w:spacing w:line="276" w:lineRule="auto"/>
-      </w:pPr>
-      <w:r>
-        <w:t xml:space="preserve">Still, our methods are a valuable tool for doing a transversal assessment of behavioural patterns and demographic parameters. </w:t>
-      </w:r>
-    </w:p>
-    <w:p>
-      <w:pPr>
-        <w:pStyle w:val="ListParagraph"/>
-        <w:numPr>
-          <w:ilvl w:val="1"/>
-          <w:numId w:val="1"/>
-        </w:numPr>
-        <w:spacing w:line="276" w:lineRule="auto"/>
-      </w:pPr>
-      <w:r>
-        <w:t>Using a cheap drone is a very low entry point that can be accessible to more researchers around the world</w:t>
-      </w:r>
-    </w:p>
-    <w:p>
-      <w:pPr>
-        <w:spacing w:line="276" w:lineRule="auto"/>
-        <w:ind w:left="1080"/>
-      </w:pPr>
-    </w:p>
-    <w:p>
-      <w:pPr>
-        <w:spacing w:line="276" w:lineRule="auto"/>
-      </w:pPr>
-    </w:p>
-    <w:p>
-      <w:pPr>
-        <w:spacing w:line="276" w:lineRule="auto"/>
-      </w:pPr>
+        <w:rPr>
+          <w:u w:val="single"/>
+        </w:rPr>
+        <w:t>Conclusions</w:t>
+      </w:r>
     </w:p>
     <w:sectPr>
       <w:pgSz w:w="12240" w:h="15840"/>

--- a/Manuscript/Discussion_Outlined.docx
+++ b/Manuscript/Discussion_Outlined.docx
@@ -99,7 +99,7 @@
         <w:fldChar w:fldCharType="begin"/>
       </w:r>
       <w:r>
-        <w:instrText xml:space="preserve"> ADDIN ZOTERO_ITEM CSL_CITATION {"citationID":"a1rt14bckep","properties":{"formattedCitation":"(Nishiwaki et al. 1963, Cranford 1999)","plainCitation":"(Nishiwaki et al. 1963, Cranford 1999)","noteIndex":0},"citationItems":[{"id":2852,"uris":["http://zotero.org/users/5395629/items/4DP8Z8PY"],"itemData":{"id":2852,"type":"article-journal","container-title":"Scientific Reports of the Whales Research Institute Tokyo","journalAbbreviation":"Sci. Reports. Whales Res. Institute","language":"en","page":"1-17","source":"Zotero","title":"Change of form in the sperm whale accompanied with growth","volume":"17","author":[{"family":"Nishiwaki","given":"Masaharu"},{"family":"Ohsumi","given":"Seiji"},{"family":"Maeda","given":"Yoshihiko"}],"issued":{"date-parts":[["1963"]]}}},{"id":2409,"uris":["http://zotero.org/users/5395629/items/C8WL59LN"],"itemData":{"id":2409,"type":"article-journal","abstract":"The world’s largest nose belongs to the sperm whale, yet its functional significance remains equivocal. In order to help shed light on its function, the head of a postmortem neonate sperm whale was subjected to CT scanning. Geometric comparisons between homologous cephalic structures in sperm whales and dolphins (normalized for body size) show extreme hypertrophy and size sexual dimorphism in the sperm whale’s lipid spermaceti organ. Anatomic geometry, energetics, and behavior suggest that this immense nasal apparatus is a bioacoustical machine. Sexual selection via an acoustic display is suggested as an explanation for the size and continuous (physiologically isolated) energy investment in the construction and maintenance of the male’s spermaceti organ.","container-title":"Marine Mammal Science","DOI":"10.1111/j.1748-7692.1999.tb00882.x","ISSN":"0824-0469, 1748-7692","issue":"4","journalAbbreviation":"Marine Mammal Sci","language":"en","page":"1133-1157","source":"DOI.org (Crossref)","title":"The sperm whale's nose: sexual selection on a grand scale?","title-short":"THE SPERM WHALE'S NOSE","volume":"15","author":[{"family":"Cranford","given":"Ted W."}],"issued":{"date-parts":[["1999"]]}}}],"schema":"https://github.com/citation-style-language/schema/raw/master/csl-citation.json"} </w:instrText>
+        <w:instrText xml:space="preserve"> ADDIN ZOTERO_ITEM CSL_CITATION {"citationID":"a1rt14bckep","properties":{"formattedCitation":"(Nishiwaki et al. 1963, Cranford 1999)","plainCitation":"(Nishiwaki et al. 1963, Cranford 1999)","noteIndex":0},"citationItems":[{"id":1288,"uris":["http://zotero.org/users/5395629/items/4DP8Z8PY"],"itemData":{"id":1288,"type":"article-journal","container-title":"Scientific Reports of the Whales Research Institute Tokyo","journalAbbreviation":"Sci. Reports. Whales Res. Institute","language":"en","page":"1-17","source":"Zotero","title":"Change of form in the sperm whale accompanied with growth","volume":"17","author":[{"family":"Nishiwaki","given":"Masaharu"},{"family":"Ohsumi","given":"Seiji"},{"family":"Maeda","given":"Yoshihiko"}],"issued":{"date-parts":[["1963"]]}}},{"id":1140,"uris":["http://zotero.org/users/5395629/items/C8WL59LN"],"itemData":{"id":1140,"type":"article-journal","abstract":"The world’s largest nose belongs to the sperm whale, yet its functional significance remains equivocal. In order to help shed light on its function, the head of a postmortem neonate sperm whale was subjected to CT scanning. Geometric comparisons between homologous cephalic structures in sperm whales and dolphins (normalized for body size) show extreme hypertrophy and size sexual dimorphism in the sperm whale’s lipid spermaceti organ. Anatomic geometry, energetics, and behavior suggest that this immense nasal apparatus is a bioacoustical machine. Sexual selection via an acoustic display is suggested as an explanation for the size and continuous (physiologically isolated) energy investment in the construction and maintenance of the male’s spermaceti organ.","container-title":"Marine Mammal Science","DOI":"10.1111/j.1748-7692.1999.tb00882.x","ISSN":"0824-0469, 1748-7692","issue":"4","journalAbbreviation":"Marine Mammal Sci","language":"en","page":"1133-1157","source":"DOI.org (Crossref)","title":"The sperm whale's nose: sexual selection on a grand scale?","title-short":"THE SPERM WHALE'S NOSE","volume":"15","author":[{"family":"Cranford","given":"Ted W."}],"issued":{"date-parts":[["1999"]]}}}],"schema":"https://github.com/citation-style-language/schema/raw/master/csl-citation.json"} </w:instrText>
       </w:r>
       <w:r>
         <w:fldChar w:fldCharType="separate"/>
@@ -225,7 +225,7 @@
         <w:fldChar w:fldCharType="begin"/>
       </w:r>
       <w:r>
-        <w:instrText xml:space="preserve"> ADDIN ZOTERO_ITEM CSL_CITATION {"citationID":"ahiala4gig","properties":{"formattedCitation":"(CV = 1.3 - 5.1%; Gordon 1990, Dawson et al. 1995, Jaquet 2006)","plainCitation":"(CV = 1.3 - 5.1%; Gordon 1990, Dawson et al. 1995, Jaquet 2006)","noteIndex":0},"citationItems":[{"id":5793,"uris":["http://zotero.org/users/5395629/items/VDH3ARTP"],"itemData":{"id":5793,"type":"article-journal","container-title":"Reports of the International Whaling Commission","page":"581 - 588","title":"A simple photographic technique for measuring the length of whales from boats at sea","volume":"40","author":[{"family":"Gordon","given":"Jonathan"}],"issued":{"date-parts":[["1990"]]}},"label":"page","prefix":"CV = 1.3 - 5.1%; "},{"id":5794,"uris":["http://zotero.org/users/5395629/items/3Y7QGLEB"],"itemData":{"id":5794,"type":"article-journal","container-title":"Reports of the International Whaling Commission","page":"431 - 436","title":"An inexpensive stereophotographic technique to measure sperm whales from small boats","volume":"45","author":[{"family":"Dawson","given":"S. M."},{"family":"Chessum","given":"C. J."},{"family":"Hunt","given":"P. J."},{"family":"Slooten","given":"E."}],"issued":{"date-parts":[["1995"]]}},"label":"page"},{"id":3327,"uris":["http://zotero.org/users/5395629/items/QA8F9VG4"],"itemData":{"id":3327,"type":"article-journal","abstract":"Knowledge of whale length is important to ecological studies. However, photographic techniques to measure sperm whales traditionally require high vantage points or a complicated stereo system. Furthermore, these traditional techniques require an alongside approach that often prevents individual identiﬁcation. For simple and fast size measurements at sea, I used a laser range ﬁnder alongside a digital camera to obtain distance to the ﬂuke at the same time as photo-identiﬁcation. The camera/lens and laser range ﬁnder were calibrated on objects of known lengths. The coefﬁcient of variation (CV) for test objects was low (CV = 0.21%). Forty-seven individually identiﬁed sperm whales were measured repetitively on up to 12 different occasions, and the CV was lower (CV = 1.3%) than for other photogrammetric techniques (CV = 4.4%–5.1%). A regression of log ﬂuke span to log total length from whaling and stranding data yielded an r 2 of 0.87 (CV of residuals = 6.7%). Thirty-eight female/immature sperm whales were measured in the Gulf of Mexico (median = 9.3 m, range = 7.1–12.3 m), 167 in the Gulf of California (median = 10.7 m, range = 8.4–13.1 m) and 13 bachelor males off Kaikoura, New Zealand (median = 14.2, range = 11.7–15.8 m). The results were within known sperm whale size and suggested that the population in the Gulf of Mexico was made up of smaller animals than that of the Gulf of California. This technique is easy to implement and allows the measurement of identiﬁed individuals.","container-title":"Marine Mammal Science","DOI":"10.1111/j.1748-7692.2006.00060.x","ISSN":"0824-0469, 1748-7692","issue":"4","journalAbbreviation":"Marine Mammal Sci","language":"en","page":"862-879","source":"DOI.org (Crossref)","title":"A simple photogrammetric technique to measure sperm whales at sea","volume":"22","author":[{"family":"Jaquet","given":"Nathalie"}],"issued":{"date-parts":[["2006",10]]}}}],"schema":"https://github.com/citation-style-language/schema/raw/master/csl-citation.json"} </w:instrText>
+        <w:instrText xml:space="preserve"> ADDIN ZOTERO_ITEM CSL_CITATION {"citationID":"ahiala4gig","properties":{"formattedCitation":"(CV = 1.3 - 5.1%; Gordon 1990, Dawson et al. 1995, Jaquet 2006)","plainCitation":"(CV = 1.3 - 5.1%; Gordon 1990, Dawson et al. 1995, Jaquet 2006)","noteIndex":0},"citationItems":[{"id":5104,"uris":["http://zotero.org/users/5395629/items/VDH3ARTP"],"itemData":{"id":5104,"type":"article-journal","container-title":"Reports of the International Whaling Commission","page":"581 - 588","title":"A simple photographic technique for measuring the length of whales from boats at sea","volume":"40","author":[{"family":"Gordon","given":"Jonathan"}],"issued":{"date-parts":[["1990"]]}},"label":"page","prefix":"CV = 1.3 - 5.1%; "},{"id":5103,"uris":["http://zotero.org/users/5395629/items/3Y7QGLEB"],"itemData":{"id":5103,"type":"article-journal","container-title":"Reports of the International Whaling Commission","page":"431 - 436","title":"An inexpensive stereophotographic technique to measure sperm whales from small boats","volume":"45","author":[{"family":"Dawson","given":"S. M."},{"family":"Chessum","given":"C. J."},{"family":"Hunt","given":"P. J."},{"family":"Slooten","given":"E."}],"issued":{"date-parts":[["1995"]]}},"label":"page"},{"id":1378,"uris":["http://zotero.org/users/5395629/items/QA8F9VG4"],"itemData":{"id":1378,"type":"article-journal","abstract":"Knowledge of whale length is important to ecological studies. However, photographic techniques to measure sperm whales traditionally require high vantage points or a complicated stereo system. Furthermore, these traditional techniques require an alongside approach that often prevents individual identiﬁcation. For simple and fast size measurements at sea, I used a laser range ﬁnder alongside a digital camera to obtain distance to the ﬂuke at the same time as photo-identiﬁcation. The camera/lens and laser range ﬁnder were calibrated on objects of known lengths. The coefﬁcient of variation (CV) for test objects was low (CV = 0.21%). Forty-seven individually identiﬁed sperm whales were measured repetitively on up to 12 different occasions, and the CV was lower (CV = 1.3%) than for other photogrammetric techniques (CV = 4.4%–5.1%). A regression of log ﬂuke span to log total length from whaling and stranding data yielded an r 2 of 0.87 (CV of residuals = 6.7%). Thirty-eight female/immature sperm whales were measured in the Gulf of Mexico (median = 9.3 m, range = 7.1–12.3 m), 167 in the Gulf of California (median = 10.7 m, range = 8.4–13.1 m) and 13 bachelor males off Kaikoura, New Zealand (median = 14.2, range = 11.7–15.8 m). The results were within known sperm whale size and suggested that the population in the Gulf of Mexico was made up of smaller animals than that of the Gulf of California. This technique is easy to implement and allows the measurement of identiﬁed individuals.","container-title":"Marine Mammal Science","DOI":"10.1111/j.1748-7692.2006.00060.x","ISSN":"0824-0469, 1748-7692","issue":"4","journalAbbreviation":"Marine Mammal Sci","language":"en","page":"862-879","source":"DOI.org (Crossref)","title":"A simple photogrammetric technique to measure sperm whales at sea","volume":"22","author":[{"family":"Jaquet","given":"Nathalie"}],"issued":{"date-parts":[["2006",10]]}}}],"schema":"https://github.com/citation-style-language/schema/raw/master/csl-citation.json"} </w:instrText>
       </w:r>
       <w:r>
         <w:fldChar w:fldCharType="separate"/>
@@ -280,7 +280,7 @@
         <w:fldChar w:fldCharType="begin"/>
       </w:r>
       <w:r>
-        <w:instrText xml:space="preserve"> ADDIN ZOTERO_ITEM CSL_CITATION {"citationID":"a2es7pchggb","properties":{"formattedCitation":"(CV = 1.0%; Dickson et al. 2021)","plainCitation":"(CV = 1.0%; Dickson et al. 2021)","noteIndex":0},"citationItems":[{"id":3157,"uris":["http://zotero.org/users/5395629/items/KGLHBNND"],"itemData":{"id":3157,"type":"article-journal","container-title":"Marine Mammal Science","DOI":"10.1111/mms.12795","ISSN":"0824-0469, 1748-7692","issue":"3","journalAbbreviation":"Mar Mam Sci","language":"en","page":"1150-1158","source":"DOI.org (Crossref)","title":"Drone photogrammetry allows refinement of acoustically derived length estimation for male sperm whales","volume":"37","author":[{"family":"Dickson","given":"Toby"},{"family":"Rayment","given":"William"},{"family":"Dawson","given":"Steve"}],"issued":{"date-parts":[["2021",7]]}},"label":"page","prefix":"CV = 1.0%; "}],"schema":"https://github.com/citation-style-language/schema/raw/master/csl-citation.json"} </w:instrText>
+        <w:instrText xml:space="preserve"> ADDIN ZOTERO_ITEM CSL_CITATION {"citationID":"a2es7pchggb","properties":{"formattedCitation":"(CV = 1.0%; Dickson et al. 2021)","plainCitation":"(CV = 1.0%; Dickson et al. 2021)","noteIndex":0},"citationItems":[{"id":1218,"uris":["http://zotero.org/users/5395629/items/KGLHBNND"],"itemData":{"id":1218,"type":"article-journal","container-title":"Marine Mammal Science","DOI":"10.1111/mms.12795","ISSN":"0824-0469, 1748-7692","issue":"3","journalAbbreviation":"Mar Mam Sci","language":"en","page":"1150-1158","source":"DOI.org (Crossref)","title":"Drone photogrammetry allows refinement of acoustically derived length estimation for male sperm whales","volume":"37","author":[{"family":"Dickson","given":"Toby"},{"family":"Rayment","given":"William"},{"family":"Dawson","given":"Steve"}],"issued":{"date-parts":[["2021",7]]}},"label":"page","prefix":"CV = 1.0%; "}],"schema":"https://github.com/citation-style-language/schema/raw/master/csl-citation.json"} </w:instrText>
       </w:r>
       <w:r>
         <w:fldChar w:fldCharType="separate"/>
@@ -347,7 +347,7 @@
         <w:fldChar w:fldCharType="begin"/>
       </w:r>
       <w:r>
-        <w:instrText xml:space="preserve"> ADDIN ZOTERO_ITEM CSL_CITATION {"citationID":"a16gv4nek9a","properties":{"formattedCitation":"(Best et al. 1984, Evans &amp; Hindell 2004)","plainCitation":"(Best et al. 1984, Evans &amp; Hindell 2004)","noteIndex":0},"citationItems":[{"id":1307,"uris":["http://zotero.org/users/5395629/items/QZ2YHGLH"],"itemData":{"id":1307,"type":"article-journal","container-title":"Reports of the International Whaling Commission","issue":"Special Issue 6","journalAbbreviation":"Rep. Int. Whal. Comm.","page":"51 - 79","title":"Patterns of reproduction in sperm whales, &lt;i&gt;Physeter macrocephalus&lt;/i&gt;","author":[{"family":"Best","given":"P. B."},{"family":"Canham","given":"P. A. S."},{"family":"Macleod","given":"N."}],"issued":{"date-parts":[["1984"]]}}},{"id":5785,"uris":["http://zotero.org/users/5395629/items/36G7C89X"],"itemData":{"id":5785,"type":"article-journal","abstract":"The age of 86 individuals derived from groups of female sperm whale Physeter macrocephalus involved in three mass strandings on the north and west coasts of Tasmania in 1998 was determined from the number of dentinal growth layer groups in the teeth of individuals. Dorsal total lengths were also measured. Ages of females ranged from 0.75 to 64 years, with the majority (77%) aged between 20 and 45 years. Total lengths of female sperm whales ranged from 417–1200 cm, with 68% of females 1050–1200 cm long. Constraints associated with the age structure observed in this study and the representativeness of the age structure to that of the greater population are discussed. In an effort to assess the effects of underestimation of age estimates on age-speciﬁc demographic parameters, a model simulating changes in age structure as a result of tooth wear was developed and the resulting survival rates compared to those derived from the original age structures of the samples. Survival did not change signiﬁcantly between the modelled and original age structures. Also, the survival rate calculated from Australian mature female sperm whales was compared to that calculated from sperm whales caught in whaling operations from Japanese waters. Australian mature female sperm whales demonstrated signiﬁcantly higher survival rates (mean = 0.905 ± 0.046 SD range: 0.856–0.986) than mature females from Japanese waters (mean = 0.885 ± 0.034 SD; range = 0.859–0.970), possibly the reﬂection of higher ﬁshing mortality on the Japanese whales. Growth equations using Gompertz and von Bertalanffy models were calculated for female Australian sperm whales and compared. Both models described growth in female sperm whales similarly. Changes in the demographic parameters of sperm whales with the cessation of whaling may be reﬂected in the growth rates of individuals and as such, these equations may provide a useful tool for monitoring continuing changes in the demographic parameters of this species. Without long-term mark–recapture studies on sperm whales in this region, the frequent stranding of sperm whales in south-eastern Australia provides an important opportunity to collect data on the life history and demography of this species.","container-title":"Journal of Zoology","DOI":"10.1017/s0952836904005096","ISSN":"0952-8369, 1469-7998","issue":"3","language":"en","license":"http://onlinelibrary.wiley.com/termsAndConditions#vor","note":"publisher: Wiley","page":"237-250","source":"Crossref","title":"The age structure and growth of female sperm whales (&lt;i&gt;Physeter macrocephalus&lt;/i&gt;) in southern Australian waters","volume":"263","author":[{"family":"Evans","given":"Karen"},{"family":"Hindell","given":"Mark A."}],"issued":{"date-parts":[["2004",7]]}}}],"schema":"https://github.com/citation-style-language/schema/raw/master/csl-citation.json"} </w:instrText>
+        <w:instrText xml:space="preserve"> ADDIN ZOTERO_ITEM CSL_CITATION {"citationID":"a16gv4nek9a","properties":{"formattedCitation":"(Best et al. 1984, Evans &amp; Hindell 2004)","plainCitation":"(Best et al. 1984, Evans &amp; Hindell 2004)","noteIndex":0},"citationItems":[{"id":119,"uris":["http://zotero.org/users/5395629/items/QZ2YHGLH"],"itemData":{"id":119,"type":"article-journal","container-title":"Reports of the International Whaling Commission","issue":"Special Issue 6","journalAbbreviation":"Rep. Int. Whal. Comm.","page":"51 - 79","title":"Patterns of reproduction in sperm whales, &lt;i&gt;Physeter macrocephalus&lt;/i&gt;","author":[{"family":"Best","given":"P. B."},{"family":"Canham","given":"P. A. S."},{"family":"Macleod","given":"N."}],"issued":{"date-parts":[["1984"]]}}},{"id":5108,"uris":["http://zotero.org/users/5395629/items/36G7C89X"],"itemData":{"id":5108,"type":"article-journal","abstract":"The age of 86 individuals derived from groups of female sperm whale Physeter macrocephalus involved in three mass strandings on the north and west coasts of Tasmania in 1998 was determined from the number of dentinal growth layer groups in the teeth of individuals. Dorsal total lengths were also measured. Ages of females ranged from 0.75 to 64 years, with the majority (77%) aged between 20 and 45 years. Total lengths of female sperm whales ranged from 417–1200 cm, with 68% of females 1050–1200 cm long. Constraints associated with the age structure observed in this study and the representativeness of the age structure to that of the greater population are discussed. In an effort to assess the effects of underestimation of age estimates on age-speciﬁc demographic parameters, a model simulating changes in age structure as a result of tooth wear was developed and the resulting survival rates compared to those derived from the original age structures of the samples. Survival did not change signiﬁcantly between the modelled and original age structures. Also, the survival rate calculated from Australian mature female sperm whales was compared to that calculated from sperm whales caught in whaling operations from Japanese waters. Australian mature female sperm whales demonstrated signiﬁcantly higher survival rates (mean = 0.905 ± 0.046 SD range: 0.856–0.986) than mature females from Japanese waters (mean = 0.885 ± 0.034 SD; range = 0.859–0.970), possibly the reﬂection of higher ﬁshing mortality on the Japanese whales. Growth equations using Gompertz and von Bertalanffy models were calculated for female Australian sperm whales and compared. Both models described growth in female sperm whales similarly. Changes in the demographic parameters of sperm whales with the cessation of whaling may be reﬂected in the growth rates of individuals and as such, these equations may provide a useful tool for monitoring continuing changes in the demographic parameters of this species. Without long-term mark–recapture studies on sperm whales in this region, the frequent stranding of sperm whales in south-eastern Australia provides an important opportunity to collect data on the life history and demography of this species.","container-title":"Journal of Zoology","DOI":"10.1017/s0952836904005096","ISSN":"0952-8369, 1469-7998","issue":"3","language":"en","license":"http://onlinelibrary.wiley.com/termsAndConditions#vor","note":"publisher: Wiley","page":"237-250","source":"Crossref","title":"The age structure and growth of female sperm whales (&lt;i&gt;Physeter macrocephalus&lt;/i&gt;) in southern Australian waters","volume":"263","author":[{"family":"Evans","given":"Karen"},{"family":"Hindell","given":"Mark A."}],"issued":{"date-parts":[["2004",7]]}}}],"schema":"https://github.com/citation-style-language/schema/raw/master/csl-citation.json"} </w:instrText>
       </w:r>
       <w:r>
         <w:fldChar w:fldCharType="separate"/>
@@ -393,7 +393,7 @@
         <w:fldChar w:fldCharType="begin"/>
       </w:r>
       <w:r>
-        <w:instrText xml:space="preserve"> ADDIN ZOTERO_ITEM CSL_CITATION {"citationID":"anari7ju0i","properties":{"formattedCitation":"(e.g., Waters &amp; Whitehead 1990)","plainCitation":"(e.g., Waters &amp; Whitehead 1990)","noteIndex":0},"citationItems":[{"id":5731,"uris":["http://zotero.org/users/5395629/items/7V7GBTZH"],"itemData":{"id":5731,"type":"article-journal","container-title":"Reports of the International Whaling Commission","page":"225 - 235","title":"Population and growth parameters of Galápagos sperm whales estimated from length distributions","volume":"40","author":[{"family":"Waters","given":"Susan"},{"family":"Whitehead","given":"Hal"}],"issued":{"date-parts":[["1990"]]}},"label":"page","prefix":"e.g.,"}],"schema":"https://github.com/citation-style-language/schema/raw/master/csl-citation.json"} </w:instrText>
+        <w:instrText xml:space="preserve"> ADDIN ZOTERO_ITEM CSL_CITATION {"citationID":"anari7ju0i","properties":{"formattedCitation":"(e.g., Waters &amp; Whitehead 1990)","plainCitation":"(e.g., Waters &amp; Whitehead 1990)","noteIndex":0},"citationItems":[{"id":5094,"uris":["http://zotero.org/users/5395629/items/7V7GBTZH"],"itemData":{"id":5094,"type":"article-journal","container-title":"Reports of the International Whaling Commission","page":"225 - 235","title":"Population and growth parameters of Galápagos sperm whales estimated from length distributions","volume":"40","author":[{"family":"Waters","given":"Susan"},{"family":"Whitehead","given":"Hal"}],"issued":{"date-parts":[["1990"]]}},"label":"page","prefix":"e.g.,"}],"schema":"https://github.com/citation-style-language/schema/raw/master/csl-citation.json"} </w:instrText>
       </w:r>
       <w:r>
         <w:fldChar w:fldCharType="separate"/>
@@ -427,7 +427,7 @@
         <w:fldChar w:fldCharType="begin"/>
       </w:r>
       <w:r>
-        <w:instrText xml:space="preserve"> ADDIN ZOTERO_ITEM CSL_CITATION {"citationID":"al6o42745i","properties":{"formattedCitation":"(e.g., Bierlich et al. 2021)","plainCitation":"(e.g., Bierlich et al. 2021)","noteIndex":0},"citationItems":[{"id":3279,"uris":["http://zotero.org/users/5395629/items/57K542TH"],"itemData":{"id":3279,"type":"article-journal","abstract":"Increasingly, drone-based photogrammetry has been used to measure size and body condition changes in marine megafauna. A broad range of platforms, sensors, and altimeters are being applied for these purposes, but there is no unified way to predict photogrammetric uncertainty across this methodological spectrum. As such, it is difficult to make robust comparisons across studies, disrupting collaborations amongst researchers using platforms with varying levels of measurement accuracy. Here we built off previous studies quantifying uncertainty and used an experimental approach to train a Bayesian statistical model using a known-sized object floating at the water’s surface to quantify how measurement error scales with altitude for several different drones equipped with different cameras, focal length lenses, and altimeters. We then applied the fitted model to predict the length distributions and estimate age classes of unknown-sized humpback whales Megaptera novaeangliae, as well as to predict the population-level morphological relationship between rostrum to blowhole distance and total body length of Antarctic minke whales Balaenoptera bonaerensis. This statistical framework jointly estimates errors from altitude and length measurements from multiple observations and accounts for altitudes measured with both barometers and laser altimeters while incorporating errors specific to each. This Bayesian model outputs a posterior predictive distribution of measurement uncertainty around length measurements and allows for the construction of highest posterior density intervals to define measurement uncertainty, which allows one to make probabilistic statements and stronger inferences pertaining to morphometric features critical for understanding life history patterns and potential impacts from anthropogenically altered habitats.","container-title":"Marine Ecology Progress Series","DOI":"10.3354/meps13814","ISSN":"0171-8630, 1616-1599","journalAbbreviation":"Mar. Ecol. Prog. Ser.","language":"en","page":"193-210","source":"DOI.org (Crossref)","title":"Bayesian approach for predicting photogrammetric uncertainty in morphometric measurements derived from drones","volume":"673","author":[{"family":"Bierlich","given":"Kc"},{"family":"Schick","given":"Rs"},{"family":"Hewitt","given":"J"},{"family":"Dale","given":"J"},{"family":"Goldbogen","given":"Ja"},{"family":"Friedlaender","given":"As"},{"family":"Johnston","given":"Dw"}],"issued":{"date-parts":[["2021",9,2]]}},"label":"page","prefix":"e.g., "}],"schema":"https://github.com/citation-style-language/schema/raw/master/csl-citation.json"} </w:instrText>
+        <w:instrText xml:space="preserve"> ADDIN ZOTERO_ITEM CSL_CITATION {"citationID":"al6o42745i","properties":{"formattedCitation":"(e.g., Bierlich et al. 2021)","plainCitation":"(e.g., Bierlich et al. 2021)","noteIndex":0},"citationItems":[{"id":1384,"uris":["http://zotero.org/users/5395629/items/57K542TH"],"itemData":{"id":1384,"type":"article-journal","abstract":"Increasingly, drone-based photogrammetry has been used to measure size and body condition changes in marine megafauna. A broad range of platforms, sensors, and altimeters are being applied for these purposes, but there is no unified way to predict photogrammetric uncertainty across this methodological spectrum. As such, it is difficult to make robust comparisons across studies, disrupting collaborations amongst researchers using platforms with varying levels of measurement accuracy. Here we built off previous studies quantifying uncertainty and used an experimental approach to train a Bayesian statistical model using a known-sized object floating at the water’s surface to quantify how measurement error scales with altitude for several different drones equipped with different cameras, focal length lenses, and altimeters. We then applied the fitted model to predict the length distributions and estimate age classes of unknown-sized humpback whales Megaptera novaeangliae, as well as to predict the population-level morphological relationship between rostrum to blowhole distance and total body length of Antarctic minke whales Balaenoptera bonaerensis. This statistical framework jointly estimates errors from altitude and length measurements from multiple observations and accounts for altitudes measured with both barometers and laser altimeters while incorporating errors specific to each. This Bayesian model outputs a posterior predictive distribution of measurement uncertainty around length measurements and allows for the construction of highest posterior density intervals to define measurement uncertainty, which allows one to make probabilistic statements and stronger inferences pertaining to morphometric features critical for understanding life history patterns and potential impacts from anthropogenically altered habitats.","container-title":"Marine Ecology Progress Series","DOI":"10.3354/meps13814","ISSN":"0171-8630, 1616-1599","journalAbbreviation":"Mar. Ecol. Prog. Ser.","language":"en","page":"193-210","source":"DOI.org (Crossref)","title":"Bayesian approach for predicting photogrammetric uncertainty in morphometric measurements derived from drones","volume":"673","author":[{"family":"Bierlich","given":"Kc"},{"family":"Schick","given":"Rs"},{"family":"Hewitt","given":"J"},{"family":"Dale","given":"J"},{"family":"Goldbogen","given":"Ja"},{"family":"Friedlaender","given":"As"},{"family":"Johnston","given":"Dw"}],"issued":{"date-parts":[["2021",9,2]]}},"label":"page","prefix":"e.g., "}],"schema":"https://github.com/citation-style-language/schema/raw/master/csl-citation.json"} </w:instrText>
       </w:r>
       <w:r>
         <w:fldChar w:fldCharType="separate"/>
@@ -492,7 +492,7 @@
         <w:fldChar w:fldCharType="begin"/>
       </w:r>
       <w:r>
-        <w:instrText xml:space="preserve"> ADDIN ZOTERO_ITEM CSL_CITATION {"citationID":"a19u9k61417","properties":{"formattedCitation":"(Best et al. 1984)","plainCitation":"(Best et al. 1984)","noteIndex":0},"citationItems":[{"id":1307,"uris":["http://zotero.org/users/5395629/items/QZ2YHGLH"],"itemData":{"id":1307,"type":"article-journal","container-title":"Reports of the International Whaling Commission","issue":"Special Issue 6","journalAbbreviation":"Rep. Int. Whal. Comm.","page":"51 - 79","title":"Patterns of reproduction in sperm whales, &lt;i&gt;Physeter macrocephalus&lt;/i&gt;","author":[{"family":"Best","given":"P. B."},{"family":"Canham","given":"P. A. S."},{"family":"Macleod","given":"N."}],"issued":{"date-parts":[["1984"]]}}}],"schema":"https://github.com/citation-style-language/schema/raw/master/csl-citation.json"} </w:instrText>
+        <w:instrText xml:space="preserve"> ADDIN ZOTERO_ITEM CSL_CITATION {"citationID":"a19u9k61417","properties":{"formattedCitation":"(Best et al. 1984)","plainCitation":"(Best et al. 1984)","noteIndex":0},"citationItems":[{"id":119,"uris":["http://zotero.org/users/5395629/items/QZ2YHGLH"],"itemData":{"id":119,"type":"article-journal","container-title":"Reports of the International Whaling Commission","issue":"Special Issue 6","journalAbbreviation":"Rep. Int. Whal. Comm.","page":"51 - 79","title":"Patterns of reproduction in sperm whales, &lt;i&gt;Physeter macrocephalus&lt;/i&gt;","author":[{"family":"Best","given":"P. B."},{"family":"Canham","given":"P. A. S."},{"family":"Macleod","given":"N."}],"issued":{"date-parts":[["1984"]]}}}],"schema":"https://github.com/citation-style-language/schema/raw/master/csl-citation.json"} </w:instrText>
       </w:r>
       <w:r>
         <w:fldChar w:fldCharType="separate"/>
@@ -526,7 +526,7 @@
         <w:fldChar w:fldCharType="begin"/>
       </w:r>
       <w:r>
-        <w:instrText xml:space="preserve"> ADDIN ZOTERO_ITEM CSL_CITATION {"citationID":"a2h0su7ns45","properties":{"formattedCitation":"(Ohsumi 1977, Best et al. 1984)","plainCitation":"(Ohsumi 1977, Best et al. 1984)","noteIndex":0},"citationItems":[{"id":5735,"uris":["http://zotero.org/users/5395629/items/4CI99DU2"],"itemData":{"id":5735,"type":"article-journal","container-title":"Reports of the International Whaling Commission","page":"295 - 300","title":"Age-length key of the male sperm whale in the North Pacific and comparison of growth curves","volume":"27","author":[{"family":"Ohsumi","given":"Seiji"}],"issued":{"date-parts":[["1977"]]}}},{"id":1307,"uris":["http://zotero.org/users/5395629/items/QZ2YHGLH"],"itemData":{"id":1307,"type":"article-journal","container-title":"Reports of the International Whaling Commission","issue":"Special Issue 6","journalAbbreviation":"Rep. Int. Whal. Comm.","page":"51 - 79","title":"Patterns of reproduction in sperm whales, &lt;i&gt;Physeter macrocephalus&lt;/i&gt;","author":[{"family":"Best","given":"P. B."},{"family":"Canham","given":"P. A. S."},{"family":"Macleod","given":"N."}],"issued":{"date-parts":[["1984"]]}}}],"schema":"https://github.com/citation-style-language/schema/raw/master/csl-citation.json"} </w:instrText>
+        <w:instrText xml:space="preserve"> ADDIN ZOTERO_ITEM CSL_CITATION {"citationID":"a2h0su7ns45","properties":{"formattedCitation":"(Ohsumi 1977, Best et al. 1984)","plainCitation":"(Ohsumi 1977, Best et al. 1984)","noteIndex":0},"citationItems":[{"id":5109,"uris":["http://zotero.org/users/5395629/items/4CI99DU2"],"itemData":{"id":5109,"type":"article-journal","container-title":"Reports of the International Whaling Commission","page":"295 - 300","title":"Age-length key of the male sperm whale in the North Pacific and comparison of growth curves","volume":"27","author":[{"family":"Ohsumi","given":"Seiji"}],"issued":{"date-parts":[["1977"]]}}},{"id":119,"uris":["http://zotero.org/users/5395629/items/QZ2YHGLH"],"itemData":{"id":119,"type":"article-journal","container-title":"Reports of the International Whaling Commission","issue":"Special Issue 6","journalAbbreviation":"Rep. Int. Whal. Comm.","page":"51 - 79","title":"Patterns of reproduction in sperm whales, &lt;i&gt;Physeter macrocephalus&lt;/i&gt;","author":[{"family":"Best","given":"P. B."},{"family":"Canham","given":"P. A. S."},{"family":"Macleod","given":"N."}],"issued":{"date-parts":[["1984"]]}}}],"schema":"https://github.com/citation-style-language/schema/raw/master/csl-citation.json"} </w:instrText>
       </w:r>
       <w:r>
         <w:fldChar w:fldCharType="separate"/>
@@ -607,7 +607,7 @@
         <w:fldChar w:fldCharType="begin"/>
       </w:r>
       <w:r>
-        <w:instrText xml:space="preserve"> ADDIN ZOTERO_ITEM CSL_CITATION {"citationID":"a10ttnsdt3n","properties":{"formattedCitation":"(Waters &amp; Whitehead 1990)","plainCitation":"(Waters &amp; Whitehead 1990)","noteIndex":0},"citationItems":[{"id":5731,"uris":["http://zotero.org/users/5395629/items/7V7GBTZH"],"itemData":{"id":5731,"type":"article-journal","container-title":"Reports of the International Whaling Commission","page":"225 - 235","title":"Population and growth parameters of Galápagos sperm whales estimated from length distributions","volume":"40","author":[{"family":"Waters","given":"Susan"},{"family":"Whitehead","given":"Hal"}],"issued":{"date-parts":[["1990"]]}}}],"schema":"https://github.com/citation-style-language/schema/raw/master/csl-citation.json"} </w:instrText>
+        <w:instrText xml:space="preserve"> ADDIN ZOTERO_ITEM CSL_CITATION {"citationID":"a10ttnsdt3n","properties":{"formattedCitation":"(Waters &amp; Whitehead 1990)","plainCitation":"(Waters &amp; Whitehead 1990)","noteIndex":0},"citationItems":[{"id":5094,"uris":["http://zotero.org/users/5395629/items/7V7GBTZH"],"itemData":{"id":5094,"type":"article-journal","container-title":"Reports of the International Whaling Commission","page":"225 - 235","title":"Population and growth parameters of Galápagos sperm whales estimated from length distributions","volume":"40","author":[{"family":"Waters","given":"Susan"},{"family":"Whitehead","given":"Hal"}],"issued":{"date-parts":[["1990"]]}}}],"schema":"https://github.com/citation-style-language/schema/raw/master/csl-citation.json"} </w:instrText>
       </w:r>
       <w:r>
         <w:fldChar w:fldCharType="separate"/>
@@ -690,7 +690,7 @@
         <w:fldChar w:fldCharType="begin"/>
       </w:r>
       <w:r>
-        <w:instrText xml:space="preserve"> ADDIN ZOTERO_ITEM CSL_CITATION {"citationID":"a2cmsif68v","properties":{"formattedCitation":"(Cheney et al. 2022, Vivier et al. 2023)","plainCitation":"(Cheney et al. 2022, Vivier et al. 2023)","noteIndex":0},"citationItems":[{"id":5905,"uris":["http://zotero.org/users/5395629/items/52UHIPB3"],"itemData":{"id":5905,"type":"article-journal","abstract":"Data on sex ratios, age classes, reproductive success and health status are key metrics to manage populations, yet can be difﬁcult to collect in wild cetacean populations. Long-term individual-based studies provide a unique opportunity to apply unoccupied aerial system (UAS) photogrammetry to non-invasively measure body morphometrics of individuals with known life history information. The aims of this study were (1) to compare length measurements from UAS photogrammetry with laser photogrammetry and (2) to explore whether UAS measurements of body width could be used to remotely determine pregnancy status, sex or age class in a well-studied bottlenose dolphin population in Scotland. We carried out ﬁve boat-based surveys in July and August 2017, with concurrent photo-identiﬁcation, UAS and laser photogrammetry. Photographs were measured using bespoke programmes, MorphMetriX for UAS photos and a Zooniverse project for laser photos. In total 64 dolphins were identiﬁed using photo-ID, 54 of which had concurrent UAS body length and 47 with laser body length measurements. We also measured body widths at 10% increments from 10% to 90% of body length for 48 individuals of known sex, age class and/or pregnancy status. There was no signiﬁcant difference in the length of individuals measured with UAS and laser photogrammetry. Discriminant analyses of the body width–length (WL) ratios expected to change during pregnancy, correctly assigned pregnancy status for 14 of the 15 females of known pregnancy status. Only one pregnant female was incorrectly assigned as not pregnant. However, our results showed that length and body width cannot accurately allocate these bottlenose dolphins to sex or age class using photogrammetry techniques alone. The present study illustrates that UAS and laser photogrammetry measurements are comparable for small cetaceans and demonstrates that UAS measurements of body WL ratio can accurately assign pregnancy status in bottlenose dolphins.","container-title":"Remote Sensing in Ecology and Conservation","DOI":"10.1002/rse2.258","ISSN":"2056-3485, 2056-3485","issue":"4","journalAbbreviation":"Remote Sens Ecol Conserv","language":"en","license":"http://creativecommons.org/licenses/by-nc/4.0/","note":"publisher: Wiley","page":"492-505","source":"Crossref","title":"Spy in the sky: a method to identify pregnant small cetaceans","title-short":"Spy in the sky","volume":"8","author":[{"family":"Cheney","given":"Barbara J."},{"family":"Dale","given":"Julian"},{"family":"Thompson","given":"Paul M."},{"family":"Quick","given":"Nicola J."}],"editor":[{"family":"Scales","given":"Kylie"},{"family":"Bouchet","given":"Phil"}],"issued":{"date-parts":[["2022",8]]}}},{"id":5717,"uris":["http://zotero.org/users/5395629/items/F56GRG78"],"itemData":{"id":5717,"type":"article-journal","abstract":"AbstractUnderstanding the population health status of long‐lived and slow‐reproducing species is critical for their management. However, it can take decades with traditional monitoring techniques to detect population‐level changes in demographic parameters. Early detection of the effects of environmental and anthropogenic stressors on vital rates would aid in forecasting changes in population dynamics and therefore inform management efforts. Changes in vital rates strongly correlate with deviations in population growth, highlighting the need for novel approaches that can provide early warning signs of population decline (e.g., changes in age structure). We tested a novel and frequentist approach, using Unoccupied Aerial System (UAS) photogrammetry, to assess the population age structure of small delphinids. First, we measured the precision and accuracy of UAS photogrammetry in estimating total body length (TL) of trained bottlenose dolphins (Tursiops truncatus). Using a log‐transformed linear model, we estimated TL using the blowhole to dorsal fin distance (BHDF) for surfacing animals. To test the performance of UAS photogrammetry to age‐classify individuals, we then used length measurements from a 35‐year dataset from a free‐ranging bottlenose dolphin community to simulate UAS estimates of BHDF and TL. We tested five age classifiers and determined where young individuals (&lt;10 years) were assigned when misclassified. Finally, we tested whether UAS‐simulated BHDF only or the associated TL estimates provided better classifications. TL of surfacing dolphins was overestimated by 3.3% ±3.1% based on UAS‐estimated BHDF. Our age classifiers performed best in predicting age‐class when using broader and fewer (two and three) age‐class bins with ~80% and ~72% assignment performance, respectively. Overall, 72.5%–93% of the individuals were correctly classified within 2 years of their actual age‐class bin. Similar classification performances were obtained using both proxies. UAS photogrammetry is a non‐invasive, inexpensive, and effective method to estimate TL and age‐class of free‐swimming dolphins. UAS photogrammetry can facilitate the detection of early signs of population changes, which can provide important insights for timely management decisions.","container-title":"Ecology and Evolution","DOI":"10.1002/ece3.10082","ISSN":"2045-7758, 2045-7758","issue":"6","language":"en","license":"http://creativecommons.org/licenses/by/4.0/","note":"publisher: Wiley","source":"Crossref","title":"Quantifying the age structure of free‐ranging delphinid populations: Testing the accuracy of Unoccupied Aerial System photogrammetry","title-short":"Quantifying the age structure of free‐ranging delphinid populations","URL":"https://onlinelibrary.wiley.com/doi/10.1002/ece3.10082","volume":"13","author":[{"family":"Vivier","given":"Fabien"},{"family":"Wells","given":"Randall S."},{"family":"Hill","given":"Marie C."},{"family":"Yano","given":"Kymberly M."},{"family":"Bradford","given":"Amanda L."},{"family":"Leunissen","given":"Eva M."},{"family":"Pacini","given":"Aude"},{"family":"Booth","given":"Cormac G."},{"family":"Rocho‐Levine","given":"Julie"},{"family":"Currie","given":"Jens J."},{"family":"Patton","given":"Philip T."},{"family":"Bejder","given":"Lars"}],"accessed":{"date-parts":[["2025",7,7]]},"issued":{"date-parts":[["2023",6]]}}}],"schema":"https://github.com/citation-style-language/schema/raw/master/csl-citation.json"} </w:instrText>
+        <w:instrText xml:space="preserve"> ADDIN ZOTERO_ITEM CSL_CITATION {"citationID":"a2cmsif68v","properties":{"formattedCitation":"(Cheney et al. 2022, Vivier et al. 2023)","plainCitation":"(Cheney et al. 2022, Vivier et al. 2023)","noteIndex":0},"citationItems":[{"id":5096,"uris":["http://zotero.org/users/5395629/items/52UHIPB3"],"itemData":{"id":5096,"type":"article-journal","abstract":"Data on sex ratios, age classes, reproductive success and health status are key metrics to manage populations, yet can be difﬁcult to collect in wild cetacean populations. Long-term individual-based studies provide a unique opportunity to apply unoccupied aerial system (UAS) photogrammetry to non-invasively measure body morphometrics of individuals with known life history information. The aims of this study were (1) to compare length measurements from UAS photogrammetry with laser photogrammetry and (2) to explore whether UAS measurements of body width could be used to remotely determine pregnancy status, sex or age class in a well-studied bottlenose dolphin population in Scotland. We carried out ﬁve boat-based surveys in July and August 2017, with concurrent photo-identiﬁcation, UAS and laser photogrammetry. Photographs were measured using bespoke programmes, MorphMetriX for UAS photos and a Zooniverse project for laser photos. In total 64 dolphins were identiﬁed using photo-ID, 54 of which had concurrent UAS body length and 47 with laser body length measurements. We also measured body widths at 10% increments from 10% to 90% of body length for 48 individuals of known sex, age class and/or pregnancy status. There was no signiﬁcant difference in the length of individuals measured with UAS and laser photogrammetry. Discriminant analyses of the body width–length (WL) ratios expected to change during pregnancy, correctly assigned pregnancy status for 14 of the 15 females of known pregnancy status. Only one pregnant female was incorrectly assigned as not pregnant. However, our results showed that length and body width cannot accurately allocate these bottlenose dolphins to sex or age class using photogrammetry techniques alone. The present study illustrates that UAS and laser photogrammetry measurements are comparable for small cetaceans and demonstrates that UAS measurements of body WL ratio can accurately assign pregnancy status in bottlenose dolphins.","container-title":"Remote Sensing in Ecology and Conservation","DOI":"10.1002/rse2.258","ISSN":"2056-3485, 2056-3485","issue":"4","journalAbbreviation":"Remote Sens Ecol Conserv","language":"en","license":"http://creativecommons.org/licenses/by-nc/4.0/","note":"publisher: Wiley","page":"492-505","source":"Crossref","title":"Spy in the sky: a method to identify pregnant small cetaceans","title-short":"Spy in the sky","volume":"8","author":[{"family":"Cheney","given":"Barbara J."},{"family":"Dale","given":"Julian"},{"family":"Thompson","given":"Paul M."},{"family":"Quick","given":"Nicola J."}],"editor":[{"family":"Scales","given":"Kylie"},{"family":"Bouchet","given":"Phil"}],"issued":{"date-parts":[["2022",8]]}}},{"id":5091,"uris":["http://zotero.org/users/5395629/items/F56GRG78"],"itemData":{"id":5091,"type":"article-journal","abstract":"AbstractUnderstanding the population health status of long‐lived and slow‐reproducing species is critical for their management. However, it can take decades with traditional monitoring techniques to detect population‐level changes in demographic parameters. Early detection of the effects of environmental and anthropogenic stressors on vital rates would aid in forecasting changes in population dynamics and therefore inform management efforts. Changes in vital rates strongly correlate with deviations in population growth, highlighting the need for novel approaches that can provide early warning signs of population decline (e.g., changes in age structure). We tested a novel and frequentist approach, using Unoccupied Aerial System (UAS) photogrammetry, to assess the population age structure of small delphinids. First, we measured the precision and accuracy of UAS photogrammetry in estimating total body length (TL) of trained bottlenose dolphins (Tursiops truncatus). Using a log‐transformed linear model, we estimated TL using the blowhole to dorsal fin distance (BHDF) for surfacing animals. To test the performance of UAS photogrammetry to age‐classify individuals, we then used length measurements from a 35‐year dataset from a free‐ranging bottlenose dolphin community to simulate UAS estimates of BHDF and TL. We tested five age classifiers and determined where young individuals (&lt;10 years) were assigned when misclassified. Finally, we tested whether UAS‐simulated BHDF only or the associated TL estimates provided better classifications. TL of surfacing dolphins was overestimated by 3.3% ±3.1% based on UAS‐estimated BHDF. Our age classifiers performed best in predicting age‐class when using broader and fewer (two and three) age‐class bins with ~80% and ~72% assignment performance, respectively. Overall, 72.5%–93% of the individuals were correctly classified within 2 years of their actual age‐class bin. Similar classification performances were obtained using both proxies. UAS photogrammetry is a non‐invasive, inexpensive, and effective method to estimate TL and age‐class of free‐swimming dolphins. UAS photogrammetry can facilitate the detection of early signs of population changes, which can provide important insights for timely management decisions.","container-title":"Ecology and Evolution","DOI":"10.1002/ece3.10082","ISSN":"2045-7758, 2045-7758","issue":"6","language":"en","license":"http://creativecommons.org/licenses/by/4.0/","note":"publisher: Wiley","source":"Crossref","title":"Quantifying the age structure of free‐ranging delphinid populations: Testing the accuracy of Unoccupied Aerial System photogrammetry","title-short":"Quantifying the age structure of free‐ranging delphinid populations","URL":"https://onlinelibrary.wiley.com/doi/10.1002/ece3.10082","volume":"13","author":[{"family":"Vivier","given":"Fabien"},{"family":"Wells","given":"Randall S."},{"family":"Hill","given":"Marie C."},{"family":"Yano","given":"Kymberly M."},{"family":"Bradford","given":"Amanda L."},{"family":"Leunissen","given":"Eva M."},{"family":"Pacini","given":"Aude"},{"family":"Booth","given":"Cormac G."},{"family":"Rocho‐Levine","given":"Julie"},{"family":"Currie","given":"Jens J."},{"family":"Patton","given":"Philip T."},{"family":"Bejder","given":"Lars"}],"accessed":{"date-parts":[["2025",7,7]]},"issued":{"date-parts":[["2023",6]]}}}],"schema":"https://github.com/citation-style-language/schema/raw/master/csl-citation.json"} </w:instrText>
       </w:r>
       <w:r>
         <w:fldChar w:fldCharType="separate"/>
@@ -752,7 +752,7 @@
         <w:fldChar w:fldCharType="begin"/>
       </w:r>
       <w:r>
-        <w:instrText xml:space="preserve"> ADDIN ZOTERO_ITEM CSL_CITATION {"citationID":"a2n3hcjfst0","properties":{"formattedCitation":"(Vivier et al. 2023, 2025)","plainCitation":"(Vivier et al. 2023, 2025)","noteIndex":0},"citationItems":[{"id":5717,"uris":["http://zotero.org/users/5395629/items/F56GRG78"],"itemData":{"id":5717,"type":"article-journal","abstract":"AbstractUnderstanding the population health status of long‐lived and slow‐reproducing species is critical for their management. However, it can take decades with traditional monitoring techniques to detect population‐level changes in demographic parameters. Early detection of the effects of environmental and anthropogenic stressors on vital rates would aid in forecasting changes in population dynamics and therefore inform management efforts. Changes in vital rates strongly correlate with deviations in population growth, highlighting the need for novel approaches that can provide early warning signs of population decline (e.g., changes in age structure). We tested a novel and frequentist approach, using Unoccupied Aerial System (UAS) photogrammetry, to assess the population age structure of small delphinids. First, we measured the precision and accuracy of UAS photogrammetry in estimating total body length (TL) of trained bottlenose dolphins (Tursiops truncatus). Using a log‐transformed linear model, we estimated TL using the blowhole to dorsal fin distance (BHDF) for surfacing animals. To test the performance of UAS photogrammetry to age‐classify individuals, we then used length measurements from a 35‐year dataset from a free‐ranging bottlenose dolphin community to simulate UAS estimates of BHDF and TL. We tested five age classifiers and determined where young individuals (&lt;10 years) were assigned when misclassified. Finally, we tested whether UAS‐simulated BHDF only or the associated TL estimates provided better classifications. TL of surfacing dolphins was overestimated by 3.3% ±3.1% based on UAS‐estimated BHDF. Our age classifiers performed best in predicting age‐class when using broader and fewer (two and three) age‐class bins with ~80% and ~72% assignment performance, respectively. Overall, 72.5%–93% of the individuals were correctly classified within 2 years of their actual age‐class bin. Similar classification performances were obtained using both proxies. UAS photogrammetry is a non‐invasive, inexpensive, and effective method to estimate TL and age‐class of free‐swimming dolphins. UAS photogrammetry can facilitate the detection of early signs of population changes, which can provide important insights for timely management decisions.","container-title":"Ecology and Evolution","DOI":"10.1002/ece3.10082","ISSN":"2045-7758, 2045-7758","issue":"6","language":"en","license":"http://creativecommons.org/licenses/by/4.0/","note":"publisher: Wiley","source":"Crossref","title":"Quantifying the age structure of free‐ranging delphinid populations: Testing the accuracy of Unoccupied Aerial System photogrammetry","title-short":"Quantifying the age structure of free‐ranging delphinid populations","URL":"https://onlinelibrary.wiley.com/doi/10.1002/ece3.10082","volume":"13","author":[{"family":"Vivier","given":"Fabien"},{"family":"Wells","given":"Randall S."},{"family":"Hill","given":"Marie C."},{"family":"Yano","given":"Kymberly M."},{"family":"Bradford","given":"Amanda L."},{"family":"Leunissen","given":"Eva M."},{"family":"Pacini","given":"Aude"},{"family":"Booth","given":"Cormac G."},{"family":"Rocho‐Levine","given":"Julie"},{"family":"Currie","given":"Jens J."},{"family":"Patton","given":"Philip T."},{"family":"Bejder","given":"Lars"}],"accessed":{"date-parts":[["2025",7,7]]},"issued":{"date-parts":[["2023",6]]}}},{"id":5719,"uris":["http://zotero.org/users/5395629/items/Z9W8P7CU"],"itemData":{"id":5719,"type":"article-journal","abstract":"Assessing trends in population abundance and demographics is crucial for managing long-lived and slow-reproducing species. Obtaining demographic data, and age-structure information, is challenging, notably for cetaceans. To address this, we combined Unoccupied Aerial System (UAS; drone) photogrammetry data with long-term (&gt;20 years) photo identiﬁcation data to assess the age-structure of the critically endangered sub-population of common bottlenose dolphins (Tursiops truncatus) of the Gulf of Ambracia, Greece. We compared our ﬁndings with two extensively studied non-endangered bottlenose dolphin populations (T. aduncus in Shark Bay, Australia, and T. truncatus in Sarasota Bay, USA). Using a log-linear model, we estimated the total body lengths (TL) of 160 known-aged dolphins between 2021 and 2023 from blowhole-to-dorsal-ﬁn distance (BHDF) measurements collected during surfacing. Subsequently, we tested four growth models to establish an age-length growth curve. We assessed the sub-population’s age-structure using three methods: (1) UAS-derived TL estimates, (2) age-length growth curve and (3) long-term monitoring data (i.e. actual age-structure). UAS-measured TL (247.6 Æ 32.2 cm) and UAS-estimated TL (246.0 Æ 34.7 cm) of the Greek sub-population showed no differences. The Richards Growth model suggested an asymptotic length of 258.5 cm. In Greece, resulting age-structure estimates across the three methods revealed no signiﬁcant differences (P &gt; 0.1). The Gulf of Ambracia and Shark Bay populations shared similar age-structures, while Sarasota had higher proportions of 2–10 year-olds and lower proportions of 10+ year-olds. All populations had a comparable proportion of 0–2 year-olds ($14%), indicating a similar reproductive rate. Our ﬁndings suggest stability in the Greek subpopulation; however, additional monitoring of reproductive parameters is essential before concluding its status. We demonstrated the effectiveness of UAS-photogrammetry in rapidly quantifying population age-structure, including scenarios with limited or no demographic data. This technique shows promise for enhancing precision, timeliness, cost-effectiveness and efﬁciency in population monitoring and informing timely conservation management decisions.","container-title":"Animal Conservation","DOI":"10.1111/acv.12978","ISSN":"1367-9430, 1469-1795","issue":"2","language":"en","license":"http://onlinelibrary.wiley.com/termsAndConditions#am","note":"publisher: Wiley","page":"262-276","source":"Crossref","title":"Inferring dolphin population status: using unoccupied aerial systems to quantify age‐structure","title-short":"Inferring dolphin population status","volume":"28","author":[{"family":"Vivier","given":"F."},{"family":"Andrés","given":"C."},{"family":"Gonzalvo","given":"J."},{"family":"Fertitta","given":"K."},{"family":"Van Aswegen","given":"M."},{"family":"Foroughirad","given":"V."},{"family":"Mann","given":"J."},{"family":"McEntee","given":"M."},{"family":"Wells","given":"R. S."},{"family":"Bejder","given":"L."}],"issued":{"date-parts":[["2025",4]]}}}],"schema":"https://github.com/citation-style-language/schema/raw/master/csl-citation.json"} </w:instrText>
+        <w:instrText xml:space="preserve"> ADDIN ZOTERO_ITEM CSL_CITATION {"citationID":"a2n3hcjfst0","properties":{"formattedCitation":"(Vivier et al. 2023, 2025)","plainCitation":"(Vivier et al. 2023, 2025)","noteIndex":0},"citationItems":[{"id":5091,"uris":["http://zotero.org/users/5395629/items/F56GRG78"],"itemData":{"id":5091,"type":"article-journal","abstract":"AbstractUnderstanding the population health status of long‐lived and slow‐reproducing species is critical for their management. However, it can take decades with traditional monitoring techniques to detect population‐level changes in demographic parameters. Early detection of the effects of environmental and anthropogenic stressors on vital rates would aid in forecasting changes in population dynamics and therefore inform management efforts. Changes in vital rates strongly correlate with deviations in population growth, highlighting the need for novel approaches that can provide early warning signs of population decline (e.g., changes in age structure). We tested a novel and frequentist approach, using Unoccupied Aerial System (UAS) photogrammetry, to assess the population age structure of small delphinids. First, we measured the precision and accuracy of UAS photogrammetry in estimating total body length (TL) of trained bottlenose dolphins (Tursiops truncatus). Using a log‐transformed linear model, we estimated TL using the blowhole to dorsal fin distance (BHDF) for surfacing animals. To test the performance of UAS photogrammetry to age‐classify individuals, we then used length measurements from a 35‐year dataset from a free‐ranging bottlenose dolphin community to simulate UAS estimates of BHDF and TL. We tested five age classifiers and determined where young individuals (&lt;10 years) were assigned when misclassified. Finally, we tested whether UAS‐simulated BHDF only or the associated TL estimates provided better classifications. TL of surfacing dolphins was overestimated by 3.3% ±3.1% based on UAS‐estimated BHDF. Our age classifiers performed best in predicting age‐class when using broader and fewer (two and three) age‐class bins with ~80% and ~72% assignment performance, respectively. Overall, 72.5%–93% of the individuals were correctly classified within 2 years of their actual age‐class bin. Similar classification performances were obtained using both proxies. UAS photogrammetry is a non‐invasive, inexpensive, and effective method to estimate TL and age‐class of free‐swimming dolphins. UAS photogrammetry can facilitate the detection of early signs of population changes, which can provide important insights for timely management decisions.","container-title":"Ecology and Evolution","DOI":"10.1002/ece3.10082","ISSN":"2045-7758, 2045-7758","issue":"6","language":"en","license":"http://creativecommons.org/licenses/by/4.0/","note":"publisher: Wiley","source":"Crossref","title":"Quantifying the age structure of free‐ranging delphinid populations: Testing the accuracy of Unoccupied Aerial System photogrammetry","title-short":"Quantifying the age structure of free‐ranging delphinid populations","URL":"https://onlinelibrary.wiley.com/doi/10.1002/ece3.10082","volume":"13","author":[{"family":"Vivier","given":"Fabien"},{"family":"Wells","given":"Randall S."},{"family":"Hill","given":"Marie C."},{"family":"Yano","given":"Kymberly M."},{"family":"Bradford","given":"Amanda L."},{"family":"Leunissen","given":"Eva M."},{"family":"Pacini","given":"Aude"},{"family":"Booth","given":"Cormac G."},{"family":"Rocho‐Levine","given":"Julie"},{"family":"Currie","given":"Jens J."},{"family":"Patton","given":"Philip T."},{"family":"Bejder","given":"Lars"}],"accessed":{"date-parts":[["2025",7,7]]},"issued":{"date-parts":[["2023",6]]}}},{"id":5087,"uris":["http://zotero.org/users/5395629/items/Z9W8P7CU"],"itemData":{"id":5087,"type":"article-journal","abstract":"Assessing trends in population abundance and demographics is crucial for managing long-lived and slow-reproducing species. Obtaining demographic data, and age-structure information, is challenging, notably for cetaceans. To address this, we combined Unoccupied Aerial System (UAS; drone) photogrammetry data with long-term (&gt;20 years) photo identiﬁcation data to assess the age-structure of the critically endangered sub-population of common bottlenose dolphins (Tursiops truncatus) of the Gulf of Ambracia, Greece. We compared our ﬁndings with two extensively studied non-endangered bottlenose dolphin populations (T. aduncus in Shark Bay, Australia, and T. truncatus in Sarasota Bay, USA). Using a log-linear model, we estimated the total body lengths (TL) of 160 known-aged dolphins between 2021 and 2023 from blowhole-to-dorsal-ﬁn distance (BHDF) measurements collected during surfacing. Subsequently, we tested four growth models to establish an age-length growth curve. We assessed the sub-population’s age-structure using three methods: (1) UAS-derived TL estimates, (2) age-length growth curve and (3) long-term monitoring data (i.e. actual age-structure). UAS-measured TL (247.6 Æ 32.2 cm) and UAS-estimated TL (246.0 Æ 34.7 cm) of the Greek sub-population showed no differences. The Richards Growth model suggested an asymptotic length of 258.5 cm. In Greece, resulting age-structure estimates across the three methods revealed no signiﬁcant differences (P &gt; 0.1). The Gulf of Ambracia and Shark Bay populations shared similar age-structures, while Sarasota had higher proportions of 2–10 year-olds and lower proportions of 10+ year-olds. All populations had a comparable proportion of 0–2 year-olds ($14%), indicating a similar reproductive rate. Our ﬁndings suggest stability in the Greek subpopulation; however, additional monitoring of reproductive parameters is essential before concluding its status. We demonstrated the effectiveness of UAS-photogrammetry in rapidly quantifying population age-structure, including scenarios with limited or no demographic data. This technique shows promise for enhancing precision, timeliness, cost-effectiveness and efﬁciency in population monitoring and informing timely conservation management decisions.","container-title":"Animal Conservation","DOI":"10.1111/acv.12978","ISSN":"1367-9430, 1469-1795","issue":"2","language":"en","license":"http://onlinelibrary.wiley.com/termsAndConditions#am","note":"publisher: Wiley","page":"262-276","source":"Crossref","title":"Inferring dolphin population status: using unoccupied aerial systems to quantify age‐structure","title-short":"Inferring dolphin population status","volume":"28","author":[{"family":"Vivier","given":"F."},{"family":"Andrés","given":"C."},{"family":"Gonzalvo","given":"J."},{"family":"Fertitta","given":"K."},{"family":"Van Aswegen","given":"M."},{"family":"Foroughirad","given":"V."},{"family":"Mann","given":"J."},{"family":"McEntee","given":"M."},{"family":"Wells","given":"R. S."},{"family":"Bejder","given":"L."}],"issued":{"date-parts":[["2025",4]]}}}],"schema":"https://github.com/citation-style-language/schema/raw/master/csl-citation.json"} </w:instrText>
       </w:r>
       <w:r>
         <w:fldChar w:fldCharType="separate"/>
@@ -786,7 +786,7 @@
         <w:fldChar w:fldCharType="begin"/>
       </w:r>
       <w:r>
-        <w:instrText xml:space="preserve"> ADDIN ZOTERO_ITEM CSL_CITATION {"citationID":"a4dvebm10","properties":{"formattedCitation":"(Vivier et al. 2023)","plainCitation":"(Vivier et al. 2023)","noteIndex":0},"citationItems":[{"id":5717,"uris":["http://zotero.org/users/5395629/items/F56GRG78"],"itemData":{"id":5717,"type":"article-journal","abstract":"AbstractUnderstanding the population health status of long‐lived and slow‐reproducing species is critical for their management. However, it can take decades with traditional monitoring techniques to detect population‐level changes in demographic parameters. Early detection of the effects of environmental and anthropogenic stressors on vital rates would aid in forecasting changes in population dynamics and therefore inform management efforts. Changes in vital rates strongly correlate with deviations in population growth, highlighting the need for novel approaches that can provide early warning signs of population decline (e.g., changes in age structure). We tested a novel and frequentist approach, using Unoccupied Aerial System (UAS) photogrammetry, to assess the population age structure of small delphinids. First, we measured the precision and accuracy of UAS photogrammetry in estimating total body length (TL) of trained bottlenose dolphins (Tursiops truncatus). Using a log‐transformed linear model, we estimated TL using the blowhole to dorsal fin distance (BHDF) for surfacing animals. To test the performance of UAS photogrammetry to age‐classify individuals, we then used length measurements from a 35‐year dataset from a free‐ranging bottlenose dolphin community to simulate UAS estimates of BHDF and TL. We tested five age classifiers and determined where young individuals (&lt;10 years) were assigned when misclassified. Finally, we tested whether UAS‐simulated BHDF only or the associated TL estimates provided better classifications. TL of surfacing dolphins was overestimated by 3.3% ±3.1% based on UAS‐estimated BHDF. Our age classifiers performed best in predicting age‐class when using broader and fewer (two and three) age‐class bins with ~80% and ~72% assignment performance, respectively. Overall, 72.5%–93% of the individuals were correctly classified within 2 years of their actual age‐class bin. Similar classification performances were obtained using both proxies. UAS photogrammetry is a non‐invasive, inexpensive, and effective method to estimate TL and age‐class of free‐swimming dolphins. UAS photogrammetry can facilitate the detection of early signs of population changes, which can provide important insights for timely management decisions.","container-title":"Ecology and Evolution","DOI":"10.1002/ece3.10082","ISSN":"2045-7758, 2045-7758","issue":"6","language":"en","license":"http://creativecommons.org/licenses/by/4.0/","note":"publisher: Wiley","source":"Crossref","title":"Quantifying the age structure of free‐ranging delphinid populations: Testing the accuracy of Unoccupied Aerial System photogrammetry","title-short":"Quantifying the age structure of free‐ranging delphinid populations","URL":"https://onlinelibrary.wiley.com/doi/10.1002/ece3.10082","volume":"13","author":[{"family":"Vivier","given":"Fabien"},{"family":"Wells","given":"Randall S."},{"family":"Hill","given":"Marie C."},{"family":"Yano","given":"Kymberly M."},{"family":"Bradford","given":"Amanda L."},{"family":"Leunissen","given":"Eva M."},{"family":"Pacini","given":"Aude"},{"family":"Booth","given":"Cormac G."},{"family":"Rocho‐Levine","given":"Julie"},{"family":"Currie","given":"Jens J."},{"family":"Patton","given":"Philip T."},{"family":"Bejder","given":"Lars"}],"accessed":{"date-parts":[["2025",7,7]]},"issued":{"date-parts":[["2023",6]]}}}],"schema":"https://github.com/citation-style-language/schema/raw/master/csl-citation.json"} </w:instrText>
+        <w:instrText xml:space="preserve"> ADDIN ZOTERO_ITEM CSL_CITATION {"citationID":"a4dvebm10","properties":{"formattedCitation":"(Vivier et al. 2023)","plainCitation":"(Vivier et al. 2023)","noteIndex":0},"citationItems":[{"id":5091,"uris":["http://zotero.org/users/5395629/items/F56GRG78"],"itemData":{"id":5091,"type":"article-journal","abstract":"AbstractUnderstanding the population health status of long‐lived and slow‐reproducing species is critical for their management. However, it can take decades with traditional monitoring techniques to detect population‐level changes in demographic parameters. Early detection of the effects of environmental and anthropogenic stressors on vital rates would aid in forecasting changes in population dynamics and therefore inform management efforts. Changes in vital rates strongly correlate with deviations in population growth, highlighting the need for novel approaches that can provide early warning signs of population decline (e.g., changes in age structure). We tested a novel and frequentist approach, using Unoccupied Aerial System (UAS) photogrammetry, to assess the population age structure of small delphinids. First, we measured the precision and accuracy of UAS photogrammetry in estimating total body length (TL) of trained bottlenose dolphins (Tursiops truncatus). Using a log‐transformed linear model, we estimated TL using the blowhole to dorsal fin distance (BHDF) for surfacing animals. To test the performance of UAS photogrammetry to age‐classify individuals, we then used length measurements from a 35‐year dataset from a free‐ranging bottlenose dolphin community to simulate UAS estimates of BHDF and TL. We tested five age classifiers and determined where young individuals (&lt;10 years) were assigned when misclassified. Finally, we tested whether UAS‐simulated BHDF only or the associated TL estimates provided better classifications. TL of surfacing dolphins was overestimated by 3.3% ±3.1% based on UAS‐estimated BHDF. Our age classifiers performed best in predicting age‐class when using broader and fewer (two and three) age‐class bins with ~80% and ~72% assignment performance, respectively. Overall, 72.5%–93% of the individuals were correctly classified within 2 years of their actual age‐class bin. Similar classification performances were obtained using both proxies. UAS photogrammetry is a non‐invasive, inexpensive, and effective method to estimate TL and age‐class of free‐swimming dolphins. UAS photogrammetry can facilitate the detection of early signs of population changes, which can provide important insights for timely management decisions.","container-title":"Ecology and Evolution","DOI":"10.1002/ece3.10082","ISSN":"2045-7758, 2045-7758","issue":"6","language":"en","license":"http://creativecommons.org/licenses/by/4.0/","note":"publisher: Wiley","source":"Crossref","title":"Quantifying the age structure of free‐ranging delphinid populations: Testing the accuracy of Unoccupied Aerial System photogrammetry","title-short":"Quantifying the age structure of free‐ranging delphinid populations","URL":"https://onlinelibrary.wiley.com/doi/10.1002/ece3.10082","volume":"13","author":[{"family":"Vivier","given":"Fabien"},{"family":"Wells","given":"Randall S."},{"family":"Hill","given":"Marie C."},{"family":"Yano","given":"Kymberly M."},{"family":"Bradford","given":"Amanda L."},{"family":"Leunissen","given":"Eva M."},{"family":"Pacini","given":"Aude"},{"family":"Booth","given":"Cormac G."},{"family":"Rocho‐Levine","given":"Julie"},{"family":"Currie","given":"Jens J."},{"family":"Patton","given":"Philip T."},{"family":"Bejder","given":"Lars"}],"accessed":{"date-parts":[["2025",7,7]]},"issued":{"date-parts":[["2023",6]]}}}],"schema":"https://github.com/citation-style-language/schema/raw/master/csl-citation.json"} </w:instrText>
       </w:r>
       <w:r>
         <w:fldChar w:fldCharType="separate"/>
@@ -885,7 +885,7 @@
         <w:fldChar w:fldCharType="begin"/>
       </w:r>
       <w:r>
-        <w:instrText xml:space="preserve"> ADDIN ZOTERO_ITEM CSL_CITATION {"citationID":"a1nvmigj33v","properties":{"formattedCitation":"(Best et al. 1984)","plainCitation":"(Best et al. 1984)","noteIndex":0},"citationItems":[{"id":1307,"uris":["http://zotero.org/users/5395629/items/QZ2YHGLH"],"itemData":{"id":1307,"type":"article-journal","container-title":"Reports of the International Whaling Commission","issue":"Special Issue 6","journalAbbreviation":"Rep. Int. Whal. Comm.","page":"51 - 79","title":"Patterns of reproduction in sperm whales, &lt;i&gt;Physeter macrocephalus&lt;/i&gt;","author":[{"family":"Best","given":"P. B."},{"family":"Canham","given":"P. A. S."},{"family":"Macleod","given":"N."}],"issued":{"date-parts":[["1984"]]}}}],"schema":"https://github.com/citation-style-language/schema/raw/master/csl-citation.json"} </w:instrText>
+        <w:instrText xml:space="preserve"> ADDIN ZOTERO_ITEM CSL_CITATION {"citationID":"a1nvmigj33v","properties":{"formattedCitation":"(Best et al. 1984)","plainCitation":"(Best et al. 1984)","noteIndex":0},"citationItems":[{"id":119,"uris":["http://zotero.org/users/5395629/items/QZ2YHGLH"],"itemData":{"id":119,"type":"article-journal","container-title":"Reports of the International Whaling Commission","issue":"Special Issue 6","journalAbbreviation":"Rep. Int. Whal. Comm.","page":"51 - 79","title":"Patterns of reproduction in sperm whales, &lt;i&gt;Physeter macrocephalus&lt;/i&gt;","author":[{"family":"Best","given":"P. B."},{"family":"Canham","given":"P. A. S."},{"family":"Macleod","given":"N."}],"issued":{"date-parts":[["1984"]]}}}],"schema":"https://github.com/citation-style-language/schema/raw/master/csl-citation.json"} </w:instrText>
       </w:r>
       <w:r>
         <w:fldChar w:fldCharType="separate"/>
@@ -916,7 +916,7 @@
         <w:fldChar w:fldCharType="begin"/>
       </w:r>
       <w:r>
-        <w:instrText xml:space="preserve"> ADDIN ZOTERO_ITEM CSL_CITATION {"citationID":"a16kcverni3","properties":{"formattedCitation":"(Nishiwaki et al. 1963, Best et al. 1984)","plainCitation":"(Nishiwaki et al. 1963, Best et al. 1984)","noteIndex":0},"citationItems":[{"id":2852,"uris":["http://zotero.org/users/5395629/items/4DP8Z8PY"],"itemData":{"id":2852,"type":"article-journal","container-title":"Scientific Reports of the Whales Research Institute Tokyo","journalAbbreviation":"Sci. Reports. Whales Res. Institute","language":"en","page":"1-17","source":"Zotero","title":"Change of form in the sperm whale accompanied with growth","volume":"17","author":[{"family":"Nishiwaki","given":"Masaharu"},{"family":"Ohsumi","given":"Seiji"},{"family":"Maeda","given":"Yoshihiko"}],"issued":{"date-parts":[["1963"]]}}},{"id":1307,"uris":["http://zotero.org/users/5395629/items/QZ2YHGLH"],"itemData":{"id":1307,"type":"article-journal","container-title":"Reports of the International Whaling Commission","issue":"Special Issue 6","journalAbbreviation":"Rep. Int. Whal. Comm.","page":"51 - 79","title":"Patterns of reproduction in sperm whales, &lt;i&gt;Physeter macrocephalus&lt;/i&gt;","author":[{"family":"Best","given":"P. B."},{"family":"Canham","given":"P. A. S."},{"family":"Macleod","given":"N."}],"issued":{"date-parts":[["1984"]]}}}],"schema":"https://github.com/citation-style-language/schema/raw/master/csl-citation.json"} </w:instrText>
+        <w:instrText xml:space="preserve"> ADDIN ZOTERO_ITEM CSL_CITATION {"citationID":"a16kcverni3","properties":{"formattedCitation":"(Nishiwaki et al. 1963, Best et al. 1984)","plainCitation":"(Nishiwaki et al. 1963, Best et al. 1984)","noteIndex":0},"citationItems":[{"id":1288,"uris":["http://zotero.org/users/5395629/items/4DP8Z8PY"],"itemData":{"id":1288,"type":"article-journal","container-title":"Scientific Reports of the Whales Research Institute Tokyo","journalAbbreviation":"Sci. Reports. Whales Res. Institute","language":"en","page":"1-17","source":"Zotero","title":"Change of form in the sperm whale accompanied with growth","volume":"17","author":[{"family":"Nishiwaki","given":"Masaharu"},{"family":"Ohsumi","given":"Seiji"},{"family":"Maeda","given":"Yoshihiko"}],"issued":{"date-parts":[["1963"]]}}},{"id":119,"uris":["http://zotero.org/users/5395629/items/QZ2YHGLH"],"itemData":{"id":119,"type":"article-journal","container-title":"Reports of the International Whaling Commission","issue":"Special Issue 6","journalAbbreviation":"Rep. Int. Whal. Comm.","page":"51 - 79","title":"Patterns of reproduction in sperm whales, &lt;i&gt;Physeter macrocephalus&lt;/i&gt;","author":[{"family":"Best","given":"P. B."},{"family":"Canham","given":"P. A. S."},{"family":"Macleod","given":"N."}],"issued":{"date-parts":[["1984"]]}}}],"schema":"https://github.com/citation-style-language/schema/raw/master/csl-citation.json"} </w:instrText>
       </w:r>
       <w:r>
         <w:fldChar w:fldCharType="separate"/>
@@ -1023,7 +1023,7 @@
         <w:fldChar w:fldCharType="begin"/>
       </w:r>
       <w:r>
-        <w:instrText xml:space="preserve"> ADDIN ZOTERO_ITEM CSL_CITATION {"citationID":"a1mkcvu71ck","properties":{"formattedCitation":"(Nishiwaki et al. 1963, Cranford 1999)","plainCitation":"(Nishiwaki et al. 1963, Cranford 1999)","noteIndex":0},"citationItems":[{"id":2852,"uris":["http://zotero.org/users/5395629/items/4DP8Z8PY"],"itemData":{"id":2852,"type":"article-journal","container-title":"Scientific Reports of the Whales Research Institute Tokyo","journalAbbreviation":"Sci. Reports. Whales Res. Institute","language":"en","page":"1-17","source":"Zotero","title":"Change of form in the sperm whale accompanied with growth","volume":"17","author":[{"family":"Nishiwaki","given":"Masaharu"},{"family":"Ohsumi","given":"Seiji"},{"family":"Maeda","given":"Yoshihiko"}],"issued":{"date-parts":[["1963"]]}}},{"id":2409,"uris":["http://zotero.org/users/5395629/items/C8WL59LN"],"itemData":{"id":2409,"type":"article-journal","abstract":"The world’s largest nose belongs to the sperm whale, yet its functional significance remains equivocal. In order to help shed light on its function, the head of a postmortem neonate sperm whale was subjected to CT scanning. Geometric comparisons between homologous cephalic structures in sperm whales and dolphins (normalized for body size) show extreme hypertrophy and size sexual dimorphism in the sperm whale’s lipid spermaceti organ. Anatomic geometry, energetics, and behavior suggest that this immense nasal apparatus is a bioacoustical machine. Sexual selection via an acoustic display is suggested as an explanation for the size and continuous (physiologically isolated) energy investment in the construction and maintenance of the male’s spermaceti organ.","container-title":"Marine Mammal Science","DOI":"10.1111/j.1748-7692.1999.tb00882.x","ISSN":"0824-0469, 1748-7692","issue":"4","journalAbbreviation":"Marine Mammal Sci","language":"en","page":"1133-1157","source":"DOI.org (Crossref)","title":"The sperm whale's nose: sexual selection on a grand scale?","title-short":"THE SPERM WHALE'S NOSE","volume":"15","author":[{"family":"Cranford","given":"Ted W."}],"issued":{"date-parts":[["1999"]]}}}],"schema":"https://github.com/citation-style-language/schema/raw/master/csl-citation.json"} </w:instrText>
+        <w:instrText xml:space="preserve"> ADDIN ZOTERO_ITEM CSL_CITATION {"citationID":"a1mkcvu71ck","properties":{"formattedCitation":"(Nishiwaki et al. 1963, Cranford 1999)","plainCitation":"(Nishiwaki et al. 1963, Cranford 1999)","noteIndex":0},"citationItems":[{"id":1288,"uris":["http://zotero.org/users/5395629/items/4DP8Z8PY"],"itemData":{"id":1288,"type":"article-journal","container-title":"Scientific Reports of the Whales Research Institute Tokyo","journalAbbreviation":"Sci. Reports. Whales Res. Institute","language":"en","page":"1-17","source":"Zotero","title":"Change of form in the sperm whale accompanied with growth","volume":"17","author":[{"family":"Nishiwaki","given":"Masaharu"},{"family":"Ohsumi","given":"Seiji"},{"family":"Maeda","given":"Yoshihiko"}],"issued":{"date-parts":[["1963"]]}}},{"id":1140,"uris":["http://zotero.org/users/5395629/items/C8WL59LN"],"itemData":{"id":1140,"type":"article-journal","abstract":"The world’s largest nose belongs to the sperm whale, yet its functional significance remains equivocal. In order to help shed light on its function, the head of a postmortem neonate sperm whale was subjected to CT scanning. Geometric comparisons between homologous cephalic structures in sperm whales and dolphins (normalized for body size) show extreme hypertrophy and size sexual dimorphism in the sperm whale’s lipid spermaceti organ. Anatomic geometry, energetics, and behavior suggest that this immense nasal apparatus is a bioacoustical machine. Sexual selection via an acoustic display is suggested as an explanation for the size and continuous (physiologically isolated) energy investment in the construction and maintenance of the male’s spermaceti organ.","container-title":"Marine Mammal Science","DOI":"10.1111/j.1748-7692.1999.tb00882.x","ISSN":"0824-0469, 1748-7692","issue":"4","journalAbbreviation":"Marine Mammal Sci","language":"en","page":"1133-1157","source":"DOI.org (Crossref)","title":"The sperm whale's nose: sexual selection on a grand scale?","title-short":"THE SPERM WHALE'S NOSE","volume":"15","author":[{"family":"Cranford","given":"Ted W."}],"issued":{"date-parts":[["1999"]]}}}],"schema":"https://github.com/citation-style-language/schema/raw/master/csl-citation.json"} </w:instrText>
       </w:r>
       <w:r>
         <w:fldChar w:fldCharType="separate"/>
@@ -1051,7 +1051,7 @@
         <w:fldChar w:fldCharType="begin"/>
       </w:r>
       <w:r>
-        <w:instrText xml:space="preserve"> ADDIN ZOTERO_ITEM CSL_CITATION {"citationID":"a18olj98kqc","properties":{"formattedCitation":"(Best et al. 1984)","plainCitation":"(Best et al. 1984)","noteIndex":0},"citationItems":[{"id":1307,"uris":["http://zotero.org/users/5395629/items/QZ2YHGLH"],"itemData":{"id":1307,"type":"article-journal","container-title":"Reports of the International Whaling Commission","issue":"Special Issue 6","journalAbbreviation":"Rep. Int. Whal. Comm.","page":"51 - 79","title":"Patterns of reproduction in sperm whales, &lt;i&gt;Physeter macrocephalus&lt;/i&gt;","author":[{"family":"Best","given":"P. B."},{"family":"Canham","given":"P. A. S."},{"family":"Macleod","given":"N."}],"issued":{"date-parts":[["1984"]]}}}],"schema":"https://github.com/citation-style-language/schema/raw/master/csl-citation.json"} </w:instrText>
+        <w:instrText xml:space="preserve"> ADDIN ZOTERO_ITEM CSL_CITATION {"citationID":"a18olj98kqc","properties":{"formattedCitation":"(Best et al. 1984)","plainCitation":"(Best et al. 1984)","noteIndex":0},"citationItems":[{"id":119,"uris":["http://zotero.org/users/5395629/items/QZ2YHGLH"],"itemData":{"id":119,"type":"article-journal","container-title":"Reports of the International Whaling Commission","issue":"Special Issue 6","journalAbbreviation":"Rep. Int. Whal. Comm.","page":"51 - 79","title":"Patterns of reproduction in sperm whales, &lt;i&gt;Physeter macrocephalus&lt;/i&gt;","author":[{"family":"Best","given":"P. B."},{"family":"Canham","given":"P. A. S."},{"family":"Macleod","given":"N."}],"issued":{"date-parts":[["1984"]]}}}],"schema":"https://github.com/citation-style-language/schema/raw/master/csl-citation.json"} </w:instrText>
       </w:r>
       <w:r>
         <w:fldChar w:fldCharType="separate"/>
@@ -1118,7 +1118,7 @@
         <w:fldChar w:fldCharType="begin"/>
       </w:r>
       <w:r>
-        <w:instrText xml:space="preserve"> ADDIN ZOTERO_ITEM CSL_CITATION {"citationID":"a1ilaf5ci7t","properties":{"formattedCitation":"(Best et al. 1984)","plainCitation":"(Best et al. 1984)","noteIndex":0},"citationItems":[{"id":1307,"uris":["http://zotero.org/users/5395629/items/QZ2YHGLH"],"itemData":{"id":1307,"type":"article-journal","container-title":"Reports of the International Whaling Commission","issue":"Special Issue 6","journalAbbreviation":"Rep. Int. Whal. Comm.","page":"51 - 79","title":"Patterns of reproduction in sperm whales, &lt;i&gt;Physeter macrocephalus&lt;/i&gt;","author":[{"family":"Best","given":"P. B."},{"family":"Canham","given":"P. A. S."},{"family":"Macleod","given":"N."}],"issued":{"date-parts":[["1984"]]}}}],"schema":"https://github.com/citation-style-language/schema/raw/master/csl-citation.json"} </w:instrText>
+        <w:instrText xml:space="preserve"> ADDIN ZOTERO_ITEM CSL_CITATION {"citationID":"a1ilaf5ci7t","properties":{"formattedCitation":"(Best et al. 1984)","plainCitation":"(Best et al. 1984)","noteIndex":0},"citationItems":[{"id":119,"uris":["http://zotero.org/users/5395629/items/QZ2YHGLH"],"itemData":{"id":119,"type":"article-journal","container-title":"Reports of the International Whaling Commission","issue":"Special Issue 6","journalAbbreviation":"Rep. Int. Whal. Comm.","page":"51 - 79","title":"Patterns of reproduction in sperm whales, &lt;i&gt;Physeter macrocephalus&lt;/i&gt;","author":[{"family":"Best","given":"P. B."},{"family":"Canham","given":"P. A. S."},{"family":"Macleod","given":"N."}],"issued":{"date-parts":[["1984"]]}}}],"schema":"https://github.com/citation-style-language/schema/raw/master/csl-citation.json"} </w:instrText>
       </w:r>
       <w:r>
         <w:fldChar w:fldCharType="separate"/>
@@ -1150,7 +1150,7 @@
         <w:fldChar w:fldCharType="begin"/>
       </w:r>
       <w:r>
-        <w:instrText xml:space="preserve"> ADDIN ZOTERO_ITEM CSL_CITATION {"citationID":"aiuqedhpn5","properties":{"formattedCitation":"(Nishiwaki et al. 1963)","plainCitation":"(Nishiwaki et al. 1963)","noteIndex":0},"citationItems":[{"id":2852,"uris":["http://zotero.org/users/5395629/items/4DP8Z8PY"],"itemData":{"id":2852,"type":"article-journal","container-title":"Scientific Reports of the Whales Research Institute Tokyo","journalAbbreviation":"Sci. Reports. Whales Res. Institute","language":"en","page":"1-17","source":"Zotero","title":"Change of form in the sperm whale accompanied with growth","volume":"17","author":[{"family":"Nishiwaki","given":"Masaharu"},{"family":"Ohsumi","given":"Seiji"},{"family":"Maeda","given":"Yoshihiko"}],"issued":{"date-parts":[["1963"]]}}}],"schema":"https://github.com/citation-style-language/schema/raw/master/csl-citation.json"} </w:instrText>
+        <w:instrText xml:space="preserve"> ADDIN ZOTERO_ITEM CSL_CITATION {"citationID":"aiuqedhpn5","properties":{"formattedCitation":"(Nishiwaki et al. 1963)","plainCitation":"(Nishiwaki et al. 1963)","noteIndex":0},"citationItems":[{"id":1288,"uris":["http://zotero.org/users/5395629/items/4DP8Z8PY"],"itemData":{"id":1288,"type":"article-journal","container-title":"Scientific Reports of the Whales Research Institute Tokyo","journalAbbreviation":"Sci. Reports. Whales Res. Institute","language":"en","page":"1-17","source":"Zotero","title":"Change of form in the sperm whale accompanied with growth","volume":"17","author":[{"family":"Nishiwaki","given":"Masaharu"},{"family":"Ohsumi","given":"Seiji"},{"family":"Maeda","given":"Yoshihiko"}],"issued":{"date-parts":[["1963"]]}}}],"schema":"https://github.com/citation-style-language/schema/raw/master/csl-citation.json"} </w:instrText>
       </w:r>
       <w:r>
         <w:fldChar w:fldCharType="separate"/>
@@ -1188,7 +1188,7 @@
         <w:fldChar w:fldCharType="begin"/>
       </w:r>
       <w:r>
-        <w:instrText xml:space="preserve"> ADDIN ZOTERO_ITEM CSL_CITATION {"citationID":"a11cksl0pe9","properties":{"formattedCitation":"(Gero &amp; Whitehead 2007, Konrad et al. 2019, Sarano et al. 2023)","plainCitation":"(Gero &amp; Whitehead 2007, Konrad et al. 2019, Sarano et al. 2023)","noteIndex":0},"citationItems":[{"id":3141,"uris":["http://zotero.org/users/5395629/items/K6F2N8LY"],"itemData":{"id":3141,"type":"article-journal","container-title":"Marine Mammal Science","DOI":"10.1111/j.1748-7692.2007.00113.x","ISSN":"0824-0469, 1748-7692","issue":"2","journalAbbreviation":"Marine Mammal Sci","language":"en","page":"398-413","source":"DOI.org (Crossref)","title":"Sucking behavior in sperm whale calves: observations and hypotheses","title-short":"SUCKLING BEHAVIOR IN SPERM WHALE CALVES","volume":"23","author":[{"family":"Gero","given":"Shane"},{"family":"Whitehead","given":"Hal"}],"issued":{"date-parts":[["2007",4]]}}},{"id":3146,"uris":["http://zotero.org/users/5395629/items/RUXFHIFG"],"itemData":{"id":3146,"type":"article-journal","container-title":"Behavioral Ecology","DOI":"10.1093/beheco/ary143","ISSN":"1045-2249, 1465-7279","issue":"1","language":"en","page":"194-201","source":"DOI.org (Crossref)","title":"Kin selection and allocare in sperm whales","volume":"30","author":[{"family":"Konrad","given":"Christine M"},{"family":"Frasier","given":"Timothy R"},{"family":"Whitehead","given":"Hal"},{"family":"Gero","given":"Shane"}],"issued":{"date-parts":[["2019"]]}}},{"id":5698,"uris":["http://zotero.org/users/5395629/items/P25R26RD"],"itemData":{"id":5698,"type":"article-journal","abstract":"In mammals, lactation is the universal behavior of feeding offspring and has a fundamental nutritional and social value with offspring staying near their mothers. In order to obtain milk, terrestrial mammal offspring squeeze the breast of lactating females and suckle the nipples with their tongues. In the specific case of cetacean species, it was reported that lactating females intentionally eject milk from their mammary slit into the calves’ mouths. Nursing behavior in sperm whales has already been broadly described, but the results of our current study, based on 127 underwater videos, recording over 7 years and displaying explicit nursing behavior, bring a higher level of understanding. We first showed that sperm whale calves are proactive in getting milk. We were then able to illustrate and describe with a high level of precision their suckling behavior: firstly, the calf bumps its head onto the female’s genital area to signal the mother its willingness to suckle; secondly, the calf introduces its lower jawbone into the genital slit, this action makes the nipple pop up from its slit; thirdly, the calf squeezes the nipple with its tongue against the hard palate and suckles; fourthly, the calf removes its jawbone from the female and swims off. Moreover, our underwater visual observations provided the first direct evidence for allosuckling in sperm whales, a situation during which a calf obtains milk from an adult female who is not its mother.","container-title":"Animal Behavior and Cognition","DOI":"10.26451/abc.10.02.02.2023","ISSN":"23724323","issue":"2","journalAbbreviation":"AB&amp;C","language":"en","page":"105-131","source":"DOI.org (Crossref)","title":"Nursing Behavior in Sperm Whales (Physeter macrocephalus)","volume":"10","author":[{"family":"Sarano","given":"François"},{"family":"Sarano","given":"Véronique"},{"family":"Tonietto","given":"Modan-Lou"},{"family":"Yernaux","given":"Adrien"},{"family":"Jung","given":"Jean-Luc"},{"family":"Arribart","given":"Marion"},{"family":"Girardet","given":"Justine"},{"family":"Preud'homme","given":"Axel"},{"family":"Heuzey","given":"René"},{"family":"Delfour","given":"Fabienne"},{"family":"Glotin","given":"Hervé"},{"family":"Charrier","given":"Isabelle"},{"family":"Adam","given":"Olivier"}],"issued":{"date-parts":[["2023",5,1]]}}}],"schema":"https://github.com/citation-style-language/schema/raw/master/csl-citation.json"} </w:instrText>
+        <w:instrText xml:space="preserve"> ADDIN ZOTERO_ITEM CSL_CITATION {"citationID":"a11cksl0pe9","properties":{"formattedCitation":"(Gero &amp; Whitehead 2007, Konrad et al. 2019, Sarano et al. 2023)","plainCitation":"(Gero &amp; Whitehead 2007, Konrad et al. 2019, Sarano et al. 2023)","noteIndex":0},"citationItems":[{"id":1228,"uris":["http://zotero.org/users/5395629/items/K6F2N8LY"],"itemData":{"id":1228,"type":"article-journal","container-title":"Marine Mammal Science","DOI":"10.1111/j.1748-7692.2007.00113.x","ISSN":"0824-0469, 1748-7692","issue":"2","journalAbbreviation":"Marine Mammal Sci","language":"en","page":"398-413","source":"DOI.org (Crossref)","title":"Sucking behavior in sperm whale calves: observations and hypotheses","title-short":"SUCKLING BEHAVIOR IN SPERM WHALE CALVES","volume":"23","author":[{"family":"Gero","given":"Shane"},{"family":"Whitehead","given":"Hal"}],"issued":{"date-parts":[["2007",4]]}}},{"id":1225,"uris":["http://zotero.org/users/5395629/items/RUXFHIFG"],"itemData":{"id":1225,"type":"article-journal","container-title":"Behavioral Ecology","DOI":"10.1093/beheco/ary143","ISSN":"1045-2249, 1465-7279","issue":"1","language":"en","page":"194-201","source":"DOI.org (Crossref)","title":"Kin selection and allocare in sperm whales","volume":"30","author":[{"family":"Konrad","given":"Christine M"},{"family":"Frasier","given":"Timothy R"},{"family":"Whitehead","given":"Hal"},{"family":"Gero","given":"Shane"}],"issued":{"date-parts":[["2019"]]}}},{"id":5065,"uris":["http://zotero.org/users/5395629/items/P25R26RD"],"itemData":{"id":5065,"type":"article-journal","abstract":"In mammals, lactation is the universal behavior of feeding offspring and has a fundamental nutritional and social value with offspring staying near their mothers. In order to obtain milk, terrestrial mammal offspring squeeze the breast of lactating females and suckle the nipples with their tongues. In the specific case of cetacean species, it was reported that lactating females intentionally eject milk from their mammary slit into the calves’ mouths. Nursing behavior in sperm whales has already been broadly described, but the results of our current study, based on 127 underwater videos, recording over 7 years and displaying explicit nursing behavior, bring a higher level of understanding. We first showed that sperm whale calves are proactive in getting milk. We were then able to illustrate and describe with a high level of precision their suckling behavior: firstly, the calf bumps its head onto the female’s genital area to signal the mother its willingness to suckle; secondly, the calf introduces its lower jawbone into the genital slit, this action makes the nipple pop up from its slit; thirdly, the calf squeezes the nipple with its tongue against the hard palate and suckles; fourthly, the calf removes its jawbone from the female and swims off. Moreover, our underwater visual observations provided the first direct evidence for allosuckling in sperm whales, a situation during which a calf obtains milk from an adult female who is not its mother.","container-title":"Animal Behavior and Cognition","DOI":"10.26451/abc.10.02.02.2023","ISSN":"23724323","issue":"2","journalAbbreviation":"AB&amp;C","language":"en","page":"105-131","source":"DOI.org (Crossref)","title":"Nursing Behavior in Sperm Whales (Physeter macrocephalus)","volume":"10","author":[{"family":"Sarano","given":"François"},{"family":"Sarano","given":"Véronique"},{"family":"Tonietto","given":"Modan-Lou"},{"family":"Yernaux","given":"Adrien"},{"family":"Jung","given":"Jean-Luc"},{"family":"Arribart","given":"Marion"},{"family":"Girardet","given":"Justine"},{"family":"Preud'homme","given":"Axel"},{"family":"Heuzey","given":"René"},{"family":"Delfour","given":"Fabienne"},{"family":"Glotin","given":"Hervé"},{"family":"Charrier","given":"Isabelle"},{"family":"Adam","given":"Olivier"}],"issued":{"date-parts":[["2023",5,1]]}}}],"schema":"https://github.com/citation-style-language/schema/raw/master/csl-citation.json"} </w:instrText>
       </w:r>
       <w:r>
         <w:fldChar w:fldCharType="separate"/>
@@ -1198,7 +1198,23 @@
           <w:kern w:val="0"/>
           <w:lang w:val="en-US"/>
         </w:rPr>
-        <w:t>(Gero &amp; Whitehead 2007, Konrad et al. 2019, Sarano et al. 2023)</w:t>
+        <w:t xml:space="preserve">(Gero &amp; Whitehead 2007, Konrad et al. 2019, </w:t>
+      </w:r>
+      <w:proofErr w:type="spellStart"/>
+      <w:r>
+        <w:rPr>
+          <w:kern w:val="0"/>
+          <w:lang w:val="en-US"/>
+        </w:rPr>
+        <w:t>Sarano</w:t>
+      </w:r>
+      <w:proofErr w:type="spellEnd"/>
+      <w:r>
+        <w:rPr>
+          <w:kern w:val="0"/>
+          <w:lang w:val="en-US"/>
+        </w:rPr>
+        <w:t xml:space="preserve"> et al. 2023)</w:t>
       </w:r>
       <w:r>
         <w:fldChar w:fldCharType="end"/>
@@ -1256,7 +1272,7 @@
         <w:fldChar w:fldCharType="begin"/>
       </w:r>
       <w:r>
-        <w:instrText xml:space="preserve"> ADDIN ZOTERO_ITEM CSL_CITATION {"citationID":"auhc4n4sia","properties":{"formattedCitation":"(Nishiwaki et al. 1963)","plainCitation":"(Nishiwaki et al. 1963)","noteIndex":0},"citationItems":[{"id":2852,"uris":["http://zotero.org/users/5395629/items/4DP8Z8PY"],"itemData":{"id":2852,"type":"article-journal","container-title":"Scientific Reports of the Whales Research Institute Tokyo","journalAbbreviation":"Sci. Reports. Whales Res. Institute","language":"en","page":"1-17","source":"Zotero","title":"Change of form in the sperm whale accompanied with growth","volume":"17","author":[{"family":"Nishiwaki","given":"Masaharu"},{"family":"Ohsumi","given":"Seiji"},{"family":"Maeda","given":"Yoshihiko"}],"issued":{"date-parts":[["1963"]]}}}],"schema":"https://github.com/citation-style-language/schema/raw/master/csl-citation.json"} </w:instrText>
+        <w:instrText xml:space="preserve"> ADDIN ZOTERO_ITEM CSL_CITATION {"citationID":"auhc4n4sia","properties":{"formattedCitation":"(Nishiwaki et al. 1963)","plainCitation":"(Nishiwaki et al. 1963)","noteIndex":0},"citationItems":[{"id":1288,"uris":["http://zotero.org/users/5395629/items/4DP8Z8PY"],"itemData":{"id":1288,"type":"article-journal","container-title":"Scientific Reports of the Whales Research Institute Tokyo","journalAbbreviation":"Sci. Reports. Whales Res. Institute","language":"en","page":"1-17","source":"Zotero","title":"Change of form in the sperm whale accompanied with growth","volume":"17","author":[{"family":"Nishiwaki","given":"Masaharu"},{"family":"Ohsumi","given":"Seiji"},{"family":"Maeda","given":"Yoshihiko"}],"issued":{"date-parts":[["1963"]]}}}],"schema":"https://github.com/citation-style-language/schema/raw/master/csl-citation.json"} </w:instrText>
       </w:r>
       <w:r>
         <w:fldChar w:fldCharType="separate"/>
@@ -1331,7 +1347,7 @@
         <w:fldChar w:fldCharType="begin"/>
       </w:r>
       <w:r>
-        <w:instrText xml:space="preserve"> ADDIN ZOTERO_ITEM CSL_CITATION {"citationID":"a3nuesq91s","properties":{"formattedCitation":"(McLaughlin et al. 2023)","plainCitation":"(McLaughlin et al. 2023)","noteIndex":0},"citationItems":[{"id":5926,"uris":["http://zotero.org/users/5395629/items/RBB6JCJN"],"itemData":{"id":5926,"type":"article-journal","abstract":"Synopsis               “Sex” is often used to describe a suite of phenotypic and genotypic traits of an organism related to reproduction. However, these traits—gamete type, chromosomal inheritance, physiology, morphology, behavior, etc.—are not necessarily coupled, and the rhetorical collapse of variation into a single term elides much of the complexity inherent in sexual phenotypes. We argue that consideration of “sex” as a constructed category operating at multiple biological levels opens up new avenues for inquiry in our study of biological variation. We apply this framework to three case studies that illustrate the diversity of sex variation, from decoupling sexual phenotypes to the evolutionary and ecological consequences of intrasexual polymorphisms. We argue that instead of assuming binary sex in these systems, some may be better categorized as multivariate and nonbinary. Finally, we conduct a meta-analysis of terms used to describe diversity in sexual phenotypes in the scientific literature to highlight how a multivariate model of sex can clarify, rather than cloud, studies of sexual diversity within and across species. We argue that such an expanded framework of “sex” better equips us to understand evolutionary processes, and that as biologists, it is incumbent upon us to push back against misunderstandings of the biology of sexual phenotypes that enact harm on marginalized communities.","container-title":"Integrative And Comparative Biology","DOI":"10.1093/icb/icad027","ISSN":"1540-7063, 1557-7023","issue":"4","language":"en","license":"https://creativecommons.org/licenses/by/4.0/","note":"publisher: Oxford University Press (OUP)","page":"891-906","source":"Crossref","title":"Multivariate models of animal sex: breaking binaries leads to a better understanding of ecology and evolution","title-short":"Multivariate models of animal sex","volume":"63","author":[{"family":"McLaughlin","given":"J F"},{"family":"Brock","given":"Kinsey M"},{"family":"Gates","given":"Isabella"},{"family":"Pethkar","given":"Anisha"},{"family":"Piattoni","given":"Marcus"},{"family":"Rossi","given":"Alexis"},{"family":"Lipshutz","given":"Sara E"}],"issued":{"date-parts":[["2023",10,10]]}}}],"schema":"https://github.com/citation-style-language/schema/raw/master/csl-citation.json"} </w:instrText>
+        <w:instrText xml:space="preserve"> ADDIN ZOTERO_ITEM CSL_CITATION {"citationID":"a3nuesq91s","properties":{"formattedCitation":"(McLaughlin et al. 2023)","plainCitation":"(McLaughlin et al. 2023)","noteIndex":0},"citationItems":[{"id":5168,"uris":["http://zotero.org/users/5395629/items/RBB6JCJN"],"itemData":{"id":5168,"type":"article-journal","abstract":"Synopsis               “Sex” is often used to describe a suite of phenotypic and genotypic traits of an organism related to reproduction. However, these traits—gamete type, chromosomal inheritance, physiology, morphology, behavior, etc.—are not necessarily coupled, and the rhetorical collapse of variation into a single term elides much of the complexity inherent in sexual phenotypes. We argue that consideration of “sex” as a constructed category operating at multiple biological levels opens up new avenues for inquiry in our study of biological variation. We apply this framework to three case studies that illustrate the diversity of sex variation, from decoupling sexual phenotypes to the evolutionary and ecological consequences of intrasexual polymorphisms. We argue that instead of assuming binary sex in these systems, some may be better categorized as multivariate and nonbinary. Finally, we conduct a meta-analysis of terms used to describe diversity in sexual phenotypes in the scientific literature to highlight how a multivariate model of sex can clarify, rather than cloud, studies of sexual diversity within and across species. We argue that such an expanded framework of “sex” better equips us to understand evolutionary processes, and that as biologists, it is incumbent upon us to push back against misunderstandings of the biology of sexual phenotypes that enact harm on marginalized communities.","container-title":"Integrative And Comparative Biology","DOI":"10.1093/icb/icad027","ISSN":"1540-7063, 1557-7023","issue":"4","language":"en","license":"https://creativecommons.org/licenses/by/4.0/","note":"publisher: Oxford University Press (OUP)","page":"891-906","source":"Crossref","title":"Multivariate models of animal sex: breaking binaries leads to a better understanding of ecology and evolution","title-short":"Multivariate models of animal sex","volume":"63","author":[{"family":"McLaughlin","given":"J F"},{"family":"Brock","given":"Kinsey M"},{"family":"Gates","given":"Isabella"},{"family":"Pethkar","given":"Anisha"},{"family":"Piattoni","given":"Marcus"},{"family":"Rossi","given":"Alexis"},{"family":"Lipshutz","given":"Sara E"}],"issued":{"date-parts":[["2023",10,10]]}}}],"schema":"https://github.com/citation-style-language/schema/raw/master/csl-citation.json"} </w:instrText>
       </w:r>
       <w:r>
         <w:fldChar w:fldCharType="separate"/>
@@ -1400,7 +1416,7 @@
         <w:fldChar w:fldCharType="begin"/>
       </w:r>
       <w:r>
-        <w:instrText xml:space="preserve"> ADDIN ZOTERO_ITEM CSL_CITATION {"citationID":"a27kj0cjpv2","properties":{"formattedCitation":"(Einfeldt et al. 2019)","plainCitation":"(Einfeldt et al. 2019)","noteIndex":0},"citationItems":[{"id":5937,"uris":["http://zotero.org/users/5395629/items/MTQY3HS3"],"itemData":{"id":5937,"type":"article-journal","abstract":"AbstractMolecular assays of sex determination typically rely on qualitative evaluation of sex-linked markers, which can lead to uncertainty when results contradict morphological identifiers of sex. To investigate whether disagreement between phenotypic and genotypic assays of sex could be underpinned by variation in sex chromosome copy number, we developed a quantitative genetic method to determine sex that is broadly applicable to mammals with XY sex determination. We sequenced a region of the zinc-finger gene ZF, which has fixed genetic differences between the X and Y chromosomes, and screened 173 cetacean specimens for ZFX–ZFY haplotype identity and read depth. Using a subset of 90 male specimens, we demonstrate that haplotype read depth is an accurate estimator of chromosome copy number. We identified three specimens representing two different cetacean species that had external female morphological traits, Y chromosome haplotypes, and ratios of ZFX:ZFY haplotypes that were above the 1:1 value expected for genetic males. These results provide the first evidence of XXY aneuploidy in cetaceans. Investigation of the reproductive tract of one specimen, a True’s beaked whale (Mesoplodon mirus), revealed an intersex phenotype; despite having external characteristics typically diagnostic for the female sex, a penis and testes were present. Our results suggest that intersex phenotypes may be associated with XXY aneuploidy, and that this phenomenon may be underestimated due to it not being detectable by qualitative assays for determining sex.","container-title":"Journal of Mammalogy","DOI":"10.1093/jmammal/gyz131","ISSN":"0022-2372, 1545-1542","issue":"5","language":"en","license":"https://academic.oup.com/journals/pages/open_access/funder_policies/chorus/standard_publication_model","note":"publisher: Oxford University Press (OUP)","page":"1671-1677","source":"Crossref","title":"A method for determining sex and chromosome copy number: sex-by-sequencing reveals the first two species of marine mammals with XXY chromosome condition","title-short":"A method for determining sex and chromosome copy number","volume":"100","author":[{"family":"Einfeldt","given":"Anthony L"},{"family":"Orbach","given":"Dara N"},{"family":"Feyrer","given":"Laura J"}],"editor":[{"family":"Hohn","given":"Aleta"}],"issued":{"date-parts":[["2019",10,22]]}}}],"schema":"https://github.com/citation-style-language/schema/raw/master/csl-citation.json"} </w:instrText>
+        <w:instrText xml:space="preserve"> ADDIN ZOTERO_ITEM CSL_CITATION {"citationID":"a27kj0cjpv2","properties":{"formattedCitation":"(Einfeldt et al. 2019)","plainCitation":"(Einfeldt et al. 2019)","noteIndex":0},"citationItems":[{"id":5167,"uris":["http://zotero.org/users/5395629/items/MTQY3HS3"],"itemData":{"id":5167,"type":"article-journal","abstract":"AbstractMolecular assays of sex determination typically rely on qualitative evaluation of sex-linked markers, which can lead to uncertainty when results contradict morphological identifiers of sex. To investigate whether disagreement between phenotypic and genotypic assays of sex could be underpinned by variation in sex chromosome copy number, we developed a quantitative genetic method to determine sex that is broadly applicable to mammals with XY sex determination. We sequenced a region of the zinc-finger gene ZF, which has fixed genetic differences between the X and Y chromosomes, and screened 173 cetacean specimens for ZFX–ZFY haplotype identity and read depth. Using a subset of 90 male specimens, we demonstrate that haplotype read depth is an accurate estimator of chromosome copy number. We identified three specimens representing two different cetacean species that had external female morphological traits, Y chromosome haplotypes, and ratios of ZFX:ZFY haplotypes that were above the 1:1 value expected for genetic males. These results provide the first evidence of XXY aneuploidy in cetaceans. Investigation of the reproductive tract of one specimen, a True’s beaked whale (Mesoplodon mirus), revealed an intersex phenotype; despite having external characteristics typically diagnostic for the female sex, a penis and testes were present. Our results suggest that intersex phenotypes may be associated with XXY aneuploidy, and that this phenomenon may be underestimated due to it not being detectable by qualitative assays for determining sex.","container-title":"Journal of Mammalogy","DOI":"10.1093/jmammal/gyz131","ISSN":"0022-2372, 1545-1542","issue":"5","language":"en","license":"https://academic.oup.com/journals/pages/open_access/funder_policies/chorus/standard_publication_model","note":"publisher: Oxford University Press (OUP)","page":"1671-1677","source":"Crossref","title":"A method for determining sex and chromosome copy number: sex-by-sequencing reveals the first two species of marine mammals with XXY chromosome condition","title-short":"A method for determining sex and chromosome copy number","volume":"100","author":[{"family":"Einfeldt","given":"Anthony L"},{"family":"Orbach","given":"Dara N"},{"family":"Feyrer","given":"Laura J"}],"editor":[{"family":"Hohn","given":"Aleta"}],"issued":{"date-parts":[["2019",10,22]]}}}],"schema":"https://github.com/citation-style-language/schema/raw/master/csl-citation.json"} </w:instrText>
       </w:r>
       <w:r>
         <w:fldChar w:fldCharType="separate"/>
@@ -1549,7 +1565,7 @@
         <w:fldChar w:fldCharType="begin"/>
       </w:r>
       <w:r>
-        <w:instrText xml:space="preserve"> ADDIN ZOTERO_ITEM CSL_CITATION {"citationID":"a27pf2du9q9","properties":{"formattedCitation":"(Best et al. 1984, Waters &amp; Whitehead 1990)","plainCitation":"(Best et al. 1984, Waters &amp; Whitehead 1990)","noteIndex":0},"citationItems":[{"id":1307,"uris":["http://zotero.org/users/5395629/items/QZ2YHGLH"],"itemData":{"id":1307,"type":"article-journal","container-title":"Reports of the International Whaling Commission","issue":"Special Issue 6","journalAbbreviation":"Rep. Int. Whal. Comm.","page":"51 - 79","title":"Patterns of reproduction in sperm whales, &lt;i&gt;Physeter macrocephalus&lt;/i&gt;","author":[{"family":"Best","given":"P. B."},{"family":"Canham","given":"P. A. S."},{"family":"Macleod","given":"N."}],"issued":{"date-parts":[["1984"]]}}},{"id":5731,"uris":["http://zotero.org/users/5395629/items/7V7GBTZH"],"itemData":{"id":5731,"type":"article-journal","container-title":"Reports of the International Whaling Commission","page":"225 - 235","title":"Population and growth parameters of Galápagos sperm whales estimated from length distributions","volume":"40","author":[{"family":"Waters","given":"Susan"},{"family":"Whitehead","given":"Hal"}],"issued":{"date-parts":[["1990"]]}}}],"schema":"https://github.com/citation-style-language/schema/raw/master/csl-citation.json"} </w:instrText>
+        <w:instrText xml:space="preserve"> ADDIN ZOTERO_ITEM CSL_CITATION {"citationID":"a27pf2du9q9","properties":{"formattedCitation":"(Best et al. 1984, Waters &amp; Whitehead 1990)","plainCitation":"(Best et al. 1984, Waters &amp; Whitehead 1990)","noteIndex":0},"citationItems":[{"id":119,"uris":["http://zotero.org/users/5395629/items/QZ2YHGLH"],"itemData":{"id":119,"type":"article-journal","container-title":"Reports of the International Whaling Commission","issue":"Special Issue 6","journalAbbreviation":"Rep. Int. Whal. Comm.","page":"51 - 79","title":"Patterns of reproduction in sperm whales, &lt;i&gt;Physeter macrocephalus&lt;/i&gt;","author":[{"family":"Best","given":"P. B."},{"family":"Canham","given":"P. A. S."},{"family":"Macleod","given":"N."}],"issued":{"date-parts":[["1984"]]}}},{"id":5094,"uris":["http://zotero.org/users/5395629/items/7V7GBTZH"],"itemData":{"id":5094,"type":"article-journal","container-title":"Reports of the International Whaling Commission","page":"225 - 235","title":"Population and growth parameters of Galápagos sperm whales estimated from length distributions","volume":"40","author":[{"family":"Waters","given":"Susan"},{"family":"Whitehead","given":"Hal"}],"issued":{"date-parts":[["1990"]]}}}],"schema":"https://github.com/citation-style-language/schema/raw/master/csl-citation.json"} </w:instrText>
       </w:r>
       <w:r>
         <w:fldChar w:fldCharType="separate"/>
@@ -1781,7 +1797,7 @@
         <w:fldChar w:fldCharType="begin"/>
       </w:r>
       <w:r>
-        <w:instrText xml:space="preserve"> ADDIN ZOTERO_ITEM CSL_CITATION {"citationID":"aclfhq4ga0","properties":{"formattedCitation":"(Nishiwaki et al. 1963, Ohsumi 1977, Waters &amp; Whitehead 1990)","plainCitation":"(Nishiwaki et al. 1963, Ohsumi 1977, Waters &amp; Whitehead 1990)","noteIndex":0},"citationItems":[{"id":2852,"uris":["http://zotero.org/users/5395629/items/4DP8Z8PY"],"itemData":{"id":2852,"type":"article-journal","container-title":"Scientific Reports of the Whales Research Institute Tokyo","journalAbbreviation":"Sci. Reports. Whales Res. Institute","language":"en","page":"1-17","source":"Zotero","title":"Change of form in the sperm whale accompanied with growth","volume":"17","author":[{"family":"Nishiwaki","given":"Masaharu"},{"family":"Ohsumi","given":"Seiji"},{"family":"Maeda","given":"Yoshihiko"}],"issued":{"date-parts":[["1963"]]}}},{"id":5735,"uris":["http://zotero.org/users/5395629/items/4CI99DU2"],"itemData":{"id":5735,"type":"article-journal","container-title":"Reports of the International Whaling Commission","page":"295 - 300","title":"Age-length key of the male sperm whale in the North Pacific and comparison of growth curves","volume":"27","author":[{"family":"Ohsumi","given":"Seiji"}],"issued":{"date-parts":[["1977"]]}}},{"id":5731,"uris":["http://zotero.org/users/5395629/items/7V7GBTZH"],"itemData":{"id":5731,"type":"article-journal","container-title":"Reports of the International Whaling Commission","page":"225 - 235","title":"Population and growth parameters of Galápagos sperm whales estimated from length distributions","volume":"40","author":[{"family":"Waters","given":"Susan"},{"family":"Whitehead","given":"Hal"}],"issued":{"date-parts":[["1990"]]}}}],"schema":"https://github.com/citation-style-language/schema/raw/master/csl-citation.json"} </w:instrText>
+        <w:instrText xml:space="preserve"> ADDIN ZOTERO_ITEM CSL_CITATION {"citationID":"aclfhq4ga0","properties":{"formattedCitation":"(Nishiwaki et al. 1963, Ohsumi 1977, Waters &amp; Whitehead 1990)","plainCitation":"(Nishiwaki et al. 1963, Ohsumi 1977, Waters &amp; Whitehead 1990)","noteIndex":0},"citationItems":[{"id":1288,"uris":["http://zotero.org/users/5395629/items/4DP8Z8PY"],"itemData":{"id":1288,"type":"article-journal","container-title":"Scientific Reports of the Whales Research Institute Tokyo","journalAbbreviation":"Sci. Reports. Whales Res. Institute","language":"en","page":"1-17","source":"Zotero","title":"Change of form in the sperm whale accompanied with growth","volume":"17","author":[{"family":"Nishiwaki","given":"Masaharu"},{"family":"Ohsumi","given":"Seiji"},{"family":"Maeda","given":"Yoshihiko"}],"issued":{"date-parts":[["1963"]]}}},{"id":5109,"uris":["http://zotero.org/users/5395629/items/4CI99DU2"],"itemData":{"id":5109,"type":"article-journal","container-title":"Reports of the International Whaling Commission","page":"295 - 300","title":"Age-length key of the male sperm whale in the North Pacific and comparison of growth curves","volume":"27","author":[{"family":"Ohsumi","given":"Seiji"}],"issued":{"date-parts":[["1977"]]}}},{"id":5094,"uris":["http://zotero.org/users/5395629/items/7V7GBTZH"],"itemData":{"id":5094,"type":"article-journal","container-title":"Reports of the International Whaling Commission","page":"225 - 235","title":"Population and growth parameters of Galápagos sperm whales estimated from length distributions","volume":"40","author":[{"family":"Waters","given":"Susan"},{"family":"Whitehead","given":"Hal"}],"issued":{"date-parts":[["1990"]]}}}],"schema":"https://github.com/citation-style-language/schema/raw/master/csl-citation.json"} </w:instrText>
       </w:r>
       <w:r>
         <w:fldChar w:fldCharType="separate"/>
@@ -1854,7 +1870,7 @@
         <w:fldChar w:fldCharType="begin"/>
       </w:r>
       <w:r>
-        <w:instrText xml:space="preserve"> ADDIN ZOTERO_ITEM CSL_CITATION {"citationID":"a1vioe79a2g","properties":{"formattedCitation":"(Cranford 1999)","plainCitation":"(Cranford 1999)","noteIndex":0},"citationItems":[{"id":2409,"uris":["http://zotero.org/users/5395629/items/C8WL59LN"],"itemData":{"id":2409,"type":"article-journal","abstract":"The world’s largest nose belongs to the sperm whale, yet its functional significance remains equivocal. In order to help shed light on its function, the head of a postmortem neonate sperm whale was subjected to CT scanning. Geometric comparisons between homologous cephalic structures in sperm whales and dolphins (normalized for body size) show extreme hypertrophy and size sexual dimorphism in the sperm whale’s lipid spermaceti organ. Anatomic geometry, energetics, and behavior suggest that this immense nasal apparatus is a bioacoustical machine. Sexual selection via an acoustic display is suggested as an explanation for the size and continuous (physiologically isolated) energy investment in the construction and maintenance of the male’s spermaceti organ.","container-title":"Marine Mammal Science","DOI":"10.1111/j.1748-7692.1999.tb00882.x","ISSN":"0824-0469, 1748-7692","issue":"4","journalAbbreviation":"Marine Mammal Sci","language":"en","page":"1133-1157","source":"DOI.org (Crossref)","title":"The sperm whale's nose: sexual selection on a grand scale?","title-short":"THE SPERM WHALE'S NOSE","volume":"15","author":[{"family":"Cranford","given":"Ted W."}],"issued":{"date-parts":[["1999"]]}}}],"schema":"https://github.com/citation-style-language/schema/raw/master/csl-citation.json"} </w:instrText>
+        <w:instrText xml:space="preserve"> ADDIN ZOTERO_ITEM CSL_CITATION {"citationID":"a1vioe79a2g","properties":{"formattedCitation":"(Cranford 1999)","plainCitation":"(Cranford 1999)","noteIndex":0},"citationItems":[{"id":1140,"uris":["http://zotero.org/users/5395629/items/C8WL59LN"],"itemData":{"id":1140,"type":"article-journal","abstract":"The world’s largest nose belongs to the sperm whale, yet its functional significance remains equivocal. In order to help shed light on its function, the head of a postmortem neonate sperm whale was subjected to CT scanning. Geometric comparisons between homologous cephalic structures in sperm whales and dolphins (normalized for body size) show extreme hypertrophy and size sexual dimorphism in the sperm whale’s lipid spermaceti organ. Anatomic geometry, energetics, and behavior suggest that this immense nasal apparatus is a bioacoustical machine. Sexual selection via an acoustic display is suggested as an explanation for the size and continuous (physiologically isolated) energy investment in the construction and maintenance of the male’s spermaceti organ.","container-title":"Marine Mammal Science","DOI":"10.1111/j.1748-7692.1999.tb00882.x","ISSN":"0824-0469, 1748-7692","issue":"4","journalAbbreviation":"Marine Mammal Sci","language":"en","page":"1133-1157","source":"DOI.org (Crossref)","title":"The sperm whale's nose: sexual selection on a grand scale?","title-short":"THE SPERM WHALE'S NOSE","volume":"15","author":[{"family":"Cranford","given":"Ted W."}],"issued":{"date-parts":[["1999"]]}}}],"schema":"https://github.com/citation-style-language/schema/raw/master/csl-citation.json"} </w:instrText>
       </w:r>
       <w:r>
         <w:fldChar w:fldCharType="separate"/>
@@ -1897,7 +1913,7 @@
         <w:fldChar w:fldCharType="begin"/>
       </w:r>
       <w:r>
-        <w:instrText xml:space="preserve"> ADDIN ZOTERO_ITEM CSL_CITATION {"citationID":"aaef8kup0f","properties":{"formattedCitation":"(Simmons &amp; Scheepers 1996, Hollister-Smith et al. 2007)","plainCitation":"(Simmons &amp; Scheepers 1996, Hollister-Smith et al. 2007)","noteIndex":0},"citationItems":[{"id":5939,"uris":["http://zotero.org/users/5395629/items/RIS4AQDF"],"itemData":{"id":5939,"type":"article-journal","abstract":"A classic example of extreme morphological adaptation to the environment is the neck- of the giraffe (Giraffa camelopardalis), a trait that most biologists since Darwin have attributed to competition with other mammalian browsers. However, in searching for presentday evidence for the maintenance of the long neck, we find that during the dry season (when feeding competition should be most intense) giraffe generally feed from low shrubs, not tall trees; females spend over 50% of their time feeding with their necks horizontal; both sexes feed faster and most often with their necks bent; and other sympatric browsers show little foraging height partitioning. Each result suggests that long necks did not evolve specifically for feeding at higher levels. Isometric scaling of neck-to-leg ratios from the okapi Okapiajohnstoni indicates that giraffe neck length has increased proportionately more than leg length-an unexpected and physiologically costly method of gaining height. We thus find little critical support for the Darwinian feeding competition idea. We suggest a novel alternative: increased neck length has a sexually selected origin. Males fight for dominance and access to females in a unique way: by clubbing opponents with well-armored heads on long necks. Injury and death during intrasexual combat is not uncommon, and larger-necked males are dominant and gain the greatest access to estrous females. Males' necks and skulls are not only larger and more armored than those of females' (which do not fight), but they also continue growing with age. Larger males also exhibit positive allometry, a prediction of sexually selected characters, investing relatively more in massive necks than smaller males. Despite being larger, males also incur higher predation costs than females. We conclude that sexual selection has been overlooked as a possible explanation for the giraffe's long neck, and on present evidence it provides a better explanation than one of natural selection via feeding competition.","container-title":"The American Naturalist","DOI":"10.1086/285955","ISSN":"0003-0147, 1537-5323","issue":"5","journalAbbreviation":"The American Naturalist","language":"en","page":"771-786","source":"DOI.org (Crossref)","title":"Winning by a neck: sexual selection in the evolution of giraffe","title-short":"Winning by a neck","volume":"148","author":[{"family":"Simmons","given":"Robert E."},{"family":"Scheepers","given":"Lue"}],"issued":{"date-parts":[["1996",11]]}}},{"id":5941,"uris":["http://zotero.org/users/5395629/items/K247PLCA"],"itemData":{"id":5941,"type":"article-journal","container-title":"Animal Behaviour","DOI":"10.1016/j.anbehav.2006.12.008","ISSN":"00033472","issue":"2","journalAbbreviation":"Animal Behaviour","language":"en","license":"https://www.elsevier.com/tdm/userlicense/1.0/","page":"287-296","source":"DOI.org (Crossref)","title":"Age, musth and paternity success in wild male African elephants, &lt;i&gt;Loxodonta africana&lt;/i&gt;","volume":"74","author":[{"family":"Hollister-Smith","given":"Julie A."},{"family":"Poole","given":"Joyce H."},{"family":"Archie","given":"Elizabeth A."},{"family":"Vance","given":"Eric A."},{"family":"Georgiadis","given":"Nicholas J."},{"family":"Moss","given":"Cynthia J."},{"family":"Alberts","given":"Susan C."}],"issued":{"date-parts":[["2007",8]]}}}],"schema":"https://github.com/citation-style-language/schema/raw/master/csl-citation.json"} </w:instrText>
+        <w:instrText xml:space="preserve"> ADDIN ZOTERO_ITEM CSL_CITATION {"citationID":"aaef8kup0f","properties":{"formattedCitation":"(Simmons &amp; Scheepers 1996, Hollister-Smith et al. 2007)","plainCitation":"(Simmons &amp; Scheepers 1996, Hollister-Smith et al. 2007)","noteIndex":0},"citationItems":[{"id":5166,"uris":["http://zotero.org/users/5395629/items/RIS4AQDF"],"itemData":{"id":5166,"type":"article-journal","abstract":"A classic example of extreme morphological adaptation to the environment is the neck- of the giraffe (Giraffa camelopardalis), a trait that most biologists since Darwin have attributed to competition with other mammalian browsers. However, in searching for presentday evidence for the maintenance of the long neck, we find that during the dry season (when feeding competition should be most intense) giraffe generally feed from low shrubs, not tall trees; females spend over 50% of their time feeding with their necks horizontal; both sexes feed faster and most often with their necks bent; and other sympatric browsers show little foraging height partitioning. Each result suggests that long necks did not evolve specifically for feeding at higher levels. Isometric scaling of neck-to-leg ratios from the okapi Okapiajohnstoni indicates that giraffe neck length has increased proportionately more than leg length-an unexpected and physiologically costly method of gaining height. We thus find little critical support for the Darwinian feeding competition idea. We suggest a novel alternative: increased neck length has a sexually selected origin. Males fight for dominance and access to females in a unique way: by clubbing opponents with well-armored heads on long necks. Injury and death during intrasexual combat is not uncommon, and larger-necked males are dominant and gain the greatest access to estrous females. Males' necks and skulls are not only larger and more armored than those of females' (which do not fight), but they also continue growing with age. Larger males also exhibit positive allometry, a prediction of sexually selected characters, investing relatively more in massive necks than smaller males. Despite being larger, males also incur higher predation costs than females. We conclude that sexual selection has been overlooked as a possible explanation for the giraffe's long neck, and on present evidence it provides a better explanation than one of natural selection via feeding competition.","container-title":"The American Naturalist","DOI":"10.1086/285955","ISSN":"0003-0147, 1537-5323","issue":"5","journalAbbreviation":"The American Naturalist","language":"en","page":"771-786","source":"DOI.org (Crossref)","title":"Winning by a neck: sexual selection in the evolution of giraffe","title-short":"Winning by a neck","volume":"148","author":[{"family":"Simmons","given":"Robert E."},{"family":"Scheepers","given":"Lue"}],"issued":{"date-parts":[["1996",11]]}}},{"id":5165,"uris":["http://zotero.org/users/5395629/items/K247PLCA"],"itemData":{"id":5165,"type":"article-journal","container-title":"Animal Behaviour","DOI":"10.1016/j.anbehav.2006.12.008","ISSN":"00033472","issue":"2","journalAbbreviation":"Animal Behaviour","language":"en","license":"https://www.elsevier.com/tdm/userlicense/1.0/","page":"287-296","source":"DOI.org (Crossref)","title":"Age, musth and paternity success in wild male African elephants, &lt;i&gt;Loxodonta africana&lt;/i&gt;","volume":"74","author":[{"family":"Hollister-Smith","given":"Julie A."},{"family":"Poole","given":"Joyce H."},{"family":"Archie","given":"Elizabeth A."},{"family":"Vance","given":"Eric A."},{"family":"Georgiadis","given":"Nicholas J."},{"family":"Moss","given":"Cynthia J."},{"family":"Alberts","given":"Susan C."}],"issued":{"date-parts":[["2007",8]]}}}],"schema":"https://github.com/citation-style-language/schema/raw/master/csl-citation.json"} </w:instrText>
       </w:r>
       <w:r>
         <w:fldChar w:fldCharType="separate"/>
@@ -1931,7 +1947,7 @@
         <w:fldChar w:fldCharType="begin"/>
       </w:r>
       <w:r>
-        <w:instrText xml:space="preserve"> ADDIN ZOTERO_ITEM CSL_CITATION {"citationID":"6w1ohVkk","properties":{"formattedCitation":"(Simmons &amp; Scheepers 1996, Hollister-Smith et al. 2007)","plainCitation":"(Simmons &amp; Scheepers 1996, Hollister-Smith et al. 2007)","noteIndex":0},"citationItems":[{"id":5939,"uris":["http://zotero.org/users/5395629/items/RIS4AQDF"],"itemData":{"id":5939,"type":"article-journal","abstract":"A classic example of extreme morphological adaptation to the environment is the neck- of the giraffe (Giraffa camelopardalis), a trait that most biologists since Darwin have attributed to competition with other mammalian browsers. However, in searching for presentday evidence for the maintenance of the long neck, we find that during the dry season (when feeding competition should be most intense) giraffe generally feed from low shrubs, not tall trees; females spend over 50% of their time feeding with their necks horizontal; both sexes feed faster and most often with their necks bent; and other sympatric browsers show little foraging height partitioning. Each result suggests that long necks did not evolve specifically for feeding at higher levels. Isometric scaling of neck-to-leg ratios from the okapi Okapiajohnstoni indicates that giraffe neck length has increased proportionately more than leg length-an unexpected and physiologically costly method of gaining height. We thus find little critical support for the Darwinian feeding competition idea. We suggest a novel alternative: increased neck length has a sexually selected origin. Males fight for dominance and access to females in a unique way: by clubbing opponents with well-armored heads on long necks. Injury and death during intrasexual combat is not uncommon, and larger-necked males are dominant and gain the greatest access to estrous females. Males' necks and skulls are not only larger and more armored than those of females' (which do not fight), but they also continue growing with age. Larger males also exhibit positive allometry, a prediction of sexually selected characters, investing relatively more in massive necks than smaller males. Despite being larger, males also incur higher predation costs than females. We conclude that sexual selection has been overlooked as a possible explanation for the giraffe's long neck, and on present evidence it provides a better explanation than one of natural selection via feeding competition.","container-title":"The American Naturalist","DOI":"10.1086/285955","ISSN":"0003-0147, 1537-5323","issue":"5","journalAbbreviation":"The American Naturalist","language":"en","page":"771-786","source":"DOI.org (Crossref)","title":"Winning by a neck: sexual selection in the evolution of giraffe","title-short":"Winning by a neck","volume":"148","author":[{"family":"Simmons","given":"Robert E."},{"family":"Scheepers","given":"Lue"}],"issued":{"date-parts":[["1996",11]]}}},{"id":5941,"uris":["http://zotero.org/users/5395629/items/K247PLCA"],"itemData":{"id":5941,"type":"article-journal","container-title":"Animal Behaviour","DOI":"10.1016/j.anbehav.2006.12.008","ISSN":"00033472","issue":"2","journalAbbreviation":"Animal Behaviour","language":"en","license":"https://www.elsevier.com/tdm/userlicense/1.0/","page":"287-296","source":"DOI.org (Crossref)","title":"Age, musth and paternity success in wild male African elephants, &lt;i&gt;Loxodonta africana&lt;/i&gt;","volume":"74","author":[{"family":"Hollister-Smith","given":"Julie A."},{"family":"Poole","given":"Joyce H."},{"family":"Archie","given":"Elizabeth A."},{"family":"Vance","given":"Eric A."},{"family":"Georgiadis","given":"Nicholas J."},{"family":"Moss","given":"Cynthia J."},{"family":"Alberts","given":"Susan C."}],"issued":{"date-parts":[["2007",8]]}}}],"schema":"https://github.com/citation-style-language/schema/raw/master/csl-citation.json"} </w:instrText>
+        <w:instrText xml:space="preserve"> ADDIN ZOTERO_ITEM CSL_CITATION {"citationID":"6w1ohVkk","properties":{"formattedCitation":"(Simmons &amp; Scheepers 1996, Hollister-Smith et al. 2007)","plainCitation":"(Simmons &amp; Scheepers 1996, Hollister-Smith et al. 2007)","noteIndex":0},"citationItems":[{"id":5166,"uris":["http://zotero.org/users/5395629/items/RIS4AQDF"],"itemData":{"id":5166,"type":"article-journal","abstract":"A classic example of extreme morphological adaptation to the environment is the neck- of the giraffe (Giraffa camelopardalis), a trait that most biologists since Darwin have attributed to competition with other mammalian browsers. However, in searching for presentday evidence for the maintenance of the long neck, we find that during the dry season (when feeding competition should be most intense) giraffe generally feed from low shrubs, not tall trees; females spend over 50% of their time feeding with their necks horizontal; both sexes feed faster and most often with their necks bent; and other sympatric browsers show little foraging height partitioning. Each result suggests that long necks did not evolve specifically for feeding at higher levels. Isometric scaling of neck-to-leg ratios from the okapi Okapiajohnstoni indicates that giraffe neck length has increased proportionately more than leg length-an unexpected and physiologically costly method of gaining height. We thus find little critical support for the Darwinian feeding competition idea. We suggest a novel alternative: increased neck length has a sexually selected origin. Males fight for dominance and access to females in a unique way: by clubbing opponents with well-armored heads on long necks. Injury and death during intrasexual combat is not uncommon, and larger-necked males are dominant and gain the greatest access to estrous females. Males' necks and skulls are not only larger and more armored than those of females' (which do not fight), but they also continue growing with age. Larger males also exhibit positive allometry, a prediction of sexually selected characters, investing relatively more in massive necks than smaller males. Despite being larger, males also incur higher predation costs than females. We conclude that sexual selection has been overlooked as a possible explanation for the giraffe's long neck, and on present evidence it provides a better explanation than one of natural selection via feeding competition.","container-title":"The American Naturalist","DOI":"10.1086/285955","ISSN":"0003-0147, 1537-5323","issue":"5","journalAbbreviation":"The American Naturalist","language":"en","page":"771-786","source":"DOI.org (Crossref)","title":"Winning by a neck: sexual selection in the evolution of giraffe","title-short":"Winning by a neck","volume":"148","author":[{"family":"Simmons","given":"Robert E."},{"family":"Scheepers","given":"Lue"}],"issued":{"date-parts":[["1996",11]]}}},{"id":5165,"uris":["http://zotero.org/users/5395629/items/K247PLCA"],"itemData":{"id":5165,"type":"article-journal","container-title":"Animal Behaviour","DOI":"10.1016/j.anbehav.2006.12.008","ISSN":"00033472","issue":"2","journalAbbreviation":"Animal Behaviour","language":"en","license":"https://www.elsevier.com/tdm/userlicense/1.0/","page":"287-296","source":"DOI.org (Crossref)","title":"Age, musth and paternity success in wild male African elephants, &lt;i&gt;Loxodonta africana&lt;/i&gt;","volume":"74","author":[{"family":"Hollister-Smith","given":"Julie A."},{"family":"Poole","given":"Joyce H."},{"family":"Archie","given":"Elizabeth A."},{"family":"Vance","given":"Eric A."},{"family":"Georgiadis","given":"Nicholas J."},{"family":"Moss","given":"Cynthia J."},{"family":"Alberts","given":"Susan C."}],"issued":{"date-parts":[["2007",8]]}}}],"schema":"https://github.com/citation-style-language/schema/raw/master/csl-citation.json"} </w:instrText>
       </w:r>
       <w:r>
         <w:fldChar w:fldCharType="separate"/>
@@ -1997,7 +2013,7 @@
         <w:fldChar w:fldCharType="begin"/>
       </w:r>
       <w:r>
-        <w:instrText xml:space="preserve"> ADDIN ZOTERO_ITEM CSL_CITATION {"citationID":"a1n3kkmnlm5","properties":{"formattedCitation":"(Cranford 1999)","plainCitation":"(Cranford 1999)","noteIndex":0},"citationItems":[{"id":2409,"uris":["http://zotero.org/users/5395629/items/C8WL59LN"],"itemData":{"id":2409,"type":"article-journal","abstract":"The world’s largest nose belongs to the sperm whale, yet its functional significance remains equivocal. In order to help shed light on its function, the head of a postmortem neonate sperm whale was subjected to CT scanning. Geometric comparisons between homologous cephalic structures in sperm whales and dolphins (normalized for body size) show extreme hypertrophy and size sexual dimorphism in the sperm whale’s lipid spermaceti organ. Anatomic geometry, energetics, and behavior suggest that this immense nasal apparatus is a bioacoustical machine. Sexual selection via an acoustic display is suggested as an explanation for the size and continuous (physiologically isolated) energy investment in the construction and maintenance of the male’s spermaceti organ.","container-title":"Marine Mammal Science","DOI":"10.1111/j.1748-7692.1999.tb00882.x","ISSN":"0824-0469, 1748-7692","issue":"4","journalAbbreviation":"Marine Mammal Sci","language":"en","page":"1133-1157","source":"DOI.org (Crossref)","title":"The sperm whale's nose: sexual selection on a grand scale?","title-short":"THE SPERM WHALE'S NOSE","volume":"15","author":[{"family":"Cranford","given":"Ted W."}],"issued":{"date-parts":[["1999"]]}}}],"schema":"https://github.com/citation-style-language/schema/raw/master/csl-citation.json"} </w:instrText>
+        <w:instrText xml:space="preserve"> ADDIN ZOTERO_ITEM CSL_CITATION {"citationID":"a1n3kkmnlm5","properties":{"formattedCitation":"(Cranford 1999)","plainCitation":"(Cranford 1999)","noteIndex":0},"citationItems":[{"id":1140,"uris":["http://zotero.org/users/5395629/items/C8WL59LN"],"itemData":{"id":1140,"type":"article-journal","abstract":"The world’s largest nose belongs to the sperm whale, yet its functional significance remains equivocal. In order to help shed light on its function, the head of a postmortem neonate sperm whale was subjected to CT scanning. Geometric comparisons between homologous cephalic structures in sperm whales and dolphins (normalized for body size) show extreme hypertrophy and size sexual dimorphism in the sperm whale’s lipid spermaceti organ. Anatomic geometry, energetics, and behavior suggest that this immense nasal apparatus is a bioacoustical machine. Sexual selection via an acoustic display is suggested as an explanation for the size and continuous (physiologically isolated) energy investment in the construction and maintenance of the male’s spermaceti organ.","container-title":"Marine Mammal Science","DOI":"10.1111/j.1748-7692.1999.tb00882.x","ISSN":"0824-0469, 1748-7692","issue":"4","journalAbbreviation":"Marine Mammal Sci","language":"en","page":"1133-1157","source":"DOI.org (Crossref)","title":"The sperm whale's nose: sexual selection on a grand scale?","title-short":"THE SPERM WHALE'S NOSE","volume":"15","author":[{"family":"Cranford","given":"Ted W."}],"issued":{"date-parts":[["1999"]]}}}],"schema":"https://github.com/citation-style-language/schema/raw/master/csl-citation.json"} </w:instrText>
       </w:r>
       <w:r>
         <w:fldChar w:fldCharType="separate"/>
@@ -2088,7 +2104,7 @@
         <w:fldChar w:fldCharType="begin"/>
       </w:r>
       <w:r>
-        <w:instrText xml:space="preserve"> ADDIN ZOTERO_ITEM CSL_CITATION {"citationID":"a13jru1qbql","properties":{"formattedCitation":"\\uldash{(Best et al. 1984)}","plainCitation":"(Best et al. 1984)","noteIndex":0},"citationItems":[{"id":1307,"uris":["http://zotero.org/users/5395629/items/QZ2YHGLH"],"itemData":{"id":1307,"type":"article-journal","container-title":"Reports of the International Whaling Commission","issue":"Special Issue 6","journalAbbreviation":"Rep. Int. Whal. Comm.","page":"51 - 79","title":"Patterns of reproduction in sperm whales, &lt;i&gt;Physeter macrocephalus&lt;/i&gt;","author":[{"family":"Best","given":"P. B."},{"family":"Canham","given":"P. A. S."},{"family":"Macleod","given":"N."}],"issued":{"date-parts":[["1984"]]}}}],"schema":"https://github.com/citation-style-language/schema/raw/master/csl-citation.json"} </w:instrText>
+        <w:instrText xml:space="preserve"> ADDIN ZOTERO_ITEM CSL_CITATION {"citationID":"a13jru1qbql","properties":{"formattedCitation":"(Best et al. 1984)","plainCitation":"(Best et al. 1984)","noteIndex":0},"citationItems":[{"id":119,"uris":["http://zotero.org/users/5395629/items/QZ2YHGLH"],"itemData":{"id":119,"type":"article-journal","container-title":"Reports of the International Whaling Commission","issue":"Special Issue 6","journalAbbreviation":"Rep. Int. Whal. Comm.","page":"51 - 79","title":"Patterns of reproduction in sperm whales, &lt;i&gt;Physeter macrocephalus&lt;/i&gt;","author":[{"family":"Best","given":"P. B."},{"family":"Canham","given":"P. A. S."},{"family":"Macleod","given":"N."}],"issued":{"date-parts":[["1984"]]}}}],"schema":"https://github.com/citation-style-language/schema/raw/master/csl-citation.json"} </w:instrText>
       </w:r>
       <w:r>
         <w:fldChar w:fldCharType="separate"/>
@@ -2096,8 +2112,6 @@
       <w:r>
         <w:rPr>
           <w:kern w:val="0"/>
-          <w:u w:val="dash"/>
-          <w:lang w:val="en-US"/>
         </w:rPr>
         <w:t>(Best et al. 1984)</w:t>
       </w:r>
@@ -2155,7 +2169,7 @@
         <w:fldChar w:fldCharType="begin"/>
       </w:r>
       <w:r>
-        <w:instrText xml:space="preserve"> ADDIN ZOTERO_ITEM CSL_CITATION {"citationID":"a20ukgc4kk6","properties":{"formattedCitation":"\\uldash{(Gero &amp; Whitehead 2007, Konrad et al. 2019, Sarano et al. 2023)}","plainCitation":"(Gero &amp; Whitehead 2007, Konrad et al. 2019, Sarano et al. 2023)","noteIndex":0},"citationItems":[{"id":1228,"uris":["http://zotero.org/users/5395629/items/K6F2N8LY"],"itemData":{"id":1228,"type":"article-journal","container-title":"Marine Mammal Science","DOI":"10.1111/j.1748-7692.2007.00113.x","ISSN":"0824-0469, 1748-7692","issue":"2","journalAbbreviation":"Marine Mammal Sci","language":"en","page":"398-413","source":"DOI.org (Crossref)","title":"Sucking behavior in sperm whale calves: observations and hypotheses","title-short":"SUCKLING BEHAVIOR IN SPERM WHALE CALVES","volume":"23","author":[{"family":"Gero","given":"Shane"},{"family":"Whitehead","given":"Hal"}],"issued":{"date-parts":[["2007",4]]}}},{"id":1225,"uris":["http://zotero.org/users/5395629/items/RUXFHIFG"],"itemData":{"id":1225,"type":"article-journal","container-title":"Behavioral Ecology","DOI":"10.1093/beheco/ary143","ISSN":"1045-2249, 1465-7279","issue":"1","language":"en","page":"194-201","source":"DOI.org (Crossref)","title":"Kin selection and allocare in sperm whales","volume":"30","author":[{"family":"Konrad","given":"Christine M"},{"family":"Frasier","given":"Timothy R"},{"family":"Whitehead","given":"Hal"},{"family":"Gero","given":"Shane"}],"issued":{"date-parts":[["2019"]]}}},{"id":5065,"uris":["http://zotero.org/users/5395629/items/P25R26RD"],"itemData":{"id":5065,"type":"article-journal","abstract":"In mammals, lactation is the universal behavior of feeding offspring and has a fundamental nutritional and social value with offspring staying near their mothers. In order to obtain milk, terrestrial mammal offspring squeeze the breast of lactating females and suckle the nipples with their tongues. In the specific case of cetacean species, it was reported that lactating females intentionally eject milk from their mammary slit into the calves’ mouths. Nursing behavior in sperm whales has already been broadly described, but the results of our current study, based on 127 underwater videos, recording over 7 years and displaying explicit nursing behavior, bring a higher level of understanding. We first showed that sperm whale calves are proactive in getting milk. We were then able to illustrate and describe with a high level of precision their suckling behavior: firstly, the calf bumps its head onto the female’s genital area to signal the mother its willingness to suckle; secondly, the calf introduces its lower jawbone into the genital slit, this action makes the nipple pop up from its slit; thirdly, the calf squeezes the nipple with its tongue against the hard palate and suckles; fourthly, the calf removes its jawbone from the female and swims off. Moreover, our underwater visual observations provided the first direct evidence for allosuckling in sperm whales, a situation during which a calf obtains milk from an adult female who is not its mother.","container-title":"Animal Behavior and Cognition","DOI":"10.26451/abc.10.02.02.2023","ISSN":"23724323","issue":"2","journalAbbreviation":"AB&amp;C","language":"en","page":"105-131","source":"DOI.org (Crossref)","title":"Nursing Behavior in Sperm Whales (Physeter macrocephalus)","volume":"10","author":[{"family":"Sarano","given":"François"},{"family":"Sarano","given":"Véronique"},{"family":"Tonietto","given":"Modan-Lou"},{"family":"Yernaux","given":"Adrien"},{"family":"Jung","given":"Jean-Luc"},{"family":"Arribart","given":"Marion"},{"family":"Girardet","given":"Justine"},{"family":"Preud'homme","given":"Axel"},{"family":"Heuzey","given":"René"},{"family":"Delfour","given":"Fabienne"},{"family":"Glotin","given":"Hervé"},{"family":"Charrier","given":"Isabelle"},{"family":"Adam","given":"Olivier"}],"issued":{"date-parts":[["2023",5,1]]}}}],"schema":"https://github.com/citation-style-language/schema/raw/master/csl-citation.json"} </w:instrText>
+        <w:instrText xml:space="preserve"> ADDIN ZOTERO_ITEM CSL_CITATION {"citationID":"a20ukgc4kk6","properties":{"formattedCitation":"(Gero &amp; Whitehead 2007, Konrad et al. 2019, Sarano et al. 2023)","plainCitation":"(Gero &amp; Whitehead 2007, Konrad et al. 2019, Sarano et al. 2023)","noteIndex":0},"citationItems":[{"id":1228,"uris":["http://zotero.org/users/5395629/items/K6F2N8LY"],"itemData":{"id":1228,"type":"article-journal","container-title":"Marine Mammal Science","DOI":"10.1111/j.1748-7692.2007.00113.x","ISSN":"0824-0469, 1748-7692","issue":"2","journalAbbreviation":"Marine Mammal Sci","language":"en","page":"398-413","source":"DOI.org (Crossref)","title":"Sucking behavior in sperm whale calves: observations and hypotheses","title-short":"SUCKLING BEHAVIOR IN SPERM WHALE CALVES","volume":"23","author":[{"family":"Gero","given":"Shane"},{"family":"Whitehead","given":"Hal"}],"issued":{"date-parts":[["2007",4]]}}},{"id":1225,"uris":["http://zotero.org/users/5395629/items/RUXFHIFG"],"itemData":{"id":1225,"type":"article-journal","container-title":"Behavioral Ecology","DOI":"10.1093/beheco/ary143","ISSN":"1045-2249, 1465-7279","issue":"1","language":"en","page":"194-201","source":"DOI.org (Crossref)","title":"Kin selection and allocare in sperm whales","volume":"30","author":[{"family":"Konrad","given":"Christine M"},{"family":"Frasier","given":"Timothy R"},{"family":"Whitehead","given":"Hal"},{"family":"Gero","given":"Shane"}],"issued":{"date-parts":[["2019"]]}}},{"id":5065,"uris":["http://zotero.org/users/5395629/items/P25R26RD"],"itemData":{"id":5065,"type":"article-journal","abstract":"In mammals, lactation is the universal behavior of feeding offspring and has a fundamental nutritional and social value with offspring staying near their mothers. In order to obtain milk, terrestrial mammal offspring squeeze the breast of lactating females and suckle the nipples with their tongues. In the specific case of cetacean species, it was reported that lactating females intentionally eject milk from their mammary slit into the calves’ mouths. Nursing behavior in sperm whales has already been broadly described, but the results of our current study, based on 127 underwater videos, recording over 7 years and displaying explicit nursing behavior, bring a higher level of understanding. We first showed that sperm whale calves are proactive in getting milk. We were then able to illustrate and describe with a high level of precision their suckling behavior: firstly, the calf bumps its head onto the female’s genital area to signal the mother its willingness to suckle; secondly, the calf introduces its lower jawbone into the genital slit, this action makes the nipple pop up from its slit; thirdly, the calf squeezes the nipple with its tongue against the hard palate and suckles; fourthly, the calf removes its jawbone from the female and swims off. Moreover, our underwater visual observations provided the first direct evidence for allosuckling in sperm whales, a situation during which a calf obtains milk from an adult female who is not its mother.","container-title":"Animal Behavior and Cognition","DOI":"10.26451/abc.10.02.02.2023","ISSN":"23724323","issue":"2","journalAbbreviation":"AB&amp;C","language":"en","page":"105-131","source":"DOI.org (Crossref)","title":"Nursing Behavior in Sperm Whales (Physeter macrocephalus)","volume":"10","author":[{"family":"Sarano","given":"François"},{"family":"Sarano","given":"Véronique"},{"family":"Tonietto","given":"Modan-Lou"},{"family":"Yernaux","given":"Adrien"},{"family":"Jung","given":"Jean-Luc"},{"family":"Arribart","given":"Marion"},{"family":"Girardet","given":"Justine"},{"family":"Preud'homme","given":"Axel"},{"family":"Heuzey","given":"René"},{"family":"Delfour","given":"Fabienne"},{"family":"Glotin","given":"Hervé"},{"family":"Charrier","given":"Isabelle"},{"family":"Adam","given":"Olivier"}],"issued":{"date-parts":[["2023",5,1]]}}}],"schema":"https://github.com/citation-style-language/schema/raw/master/csl-citation.json"} </w:instrText>
       </w:r>
       <w:r>
         <w:fldChar w:fldCharType="separate"/>
@@ -2163,9 +2177,22 @@
       <w:r>
         <w:rPr>
           <w:kern w:val="0"/>
-          <w:u w:val="dash"/>
-        </w:rPr>
-        <w:t>(Gero &amp; Whitehead 2007, Konrad et al. 2019, Sarano et al. 2023)</w:t>
+        </w:rPr>
+        <w:t xml:space="preserve">(Gero &amp; Whitehead 2007, Konrad et al. 2019, </w:t>
+      </w:r>
+      <w:proofErr w:type="spellStart"/>
+      <w:r>
+        <w:rPr>
+          <w:kern w:val="0"/>
+        </w:rPr>
+        <w:t>Sarano</w:t>
+      </w:r>
+      <w:proofErr w:type="spellEnd"/>
+      <w:r>
+        <w:rPr>
+          <w:kern w:val="0"/>
+        </w:rPr>
+        <w:t xml:space="preserve"> et al. 2023)</w:t>
       </w:r>
       <w:r>
         <w:fldChar w:fldCharType="end"/>
@@ -2237,7 +2264,7 @@
         <w:fldChar w:fldCharType="begin"/>
       </w:r>
       <w:r>
-        <w:instrText xml:space="preserve"> ADDIN ZOTERO_ITEM CSL_CITATION {"citationID":"a28ualmql24","properties":{"formattedCitation":"\\uldash{(Konrad et al. 2019)}","plainCitation":"(Konrad et al. 2019)","noteIndex":0},"citationItems":[{"id":3146,"uris":["http://zotero.org/users/5395629/items/RUXFHIFG"],"itemData":{"id":3146,"type":"article-journal","container-title":"Behavioral Ecology","DOI":"10.1093/beheco/ary143","ISSN":"1045-2249, 1465-7279","issue":"1","language":"en","page":"194-201","source":"DOI.org (Crossref)","title":"Kin selection and allocare in sperm whales","volume":"30","author":[{"family":"Konrad","given":"Christine M"},{"family":"Frasier","given":"Timothy R"},{"family":"Whitehead","given":"Hal"},{"family":"Gero","given":"Shane"}],"issued":{"date-parts":[["2019"]]}}}],"schema":"https://github.com/citation-style-language/schema/raw/master/csl-citation.json"} </w:instrText>
+        <w:instrText xml:space="preserve"> ADDIN ZOTERO_ITEM CSL_CITATION {"citationID":"a28ualmql24","properties":{"formattedCitation":"(Konrad et al. 2019)","plainCitation":"(Konrad et al. 2019)","noteIndex":0},"citationItems":[{"id":1225,"uris":["http://zotero.org/users/5395629/items/RUXFHIFG"],"itemData":{"id":1225,"type":"article-journal","container-title":"Behavioral Ecology","DOI":"10.1093/beheco/ary143","ISSN":"1045-2249, 1465-7279","issue":"1","language":"en","page":"194-201","source":"DOI.org (Crossref)","title":"Kin selection and allocare in sperm whales","volume":"30","author":[{"family":"Konrad","given":"Christine M"},{"family":"Frasier","given":"Timothy R"},{"family":"Whitehead","given":"Hal"},{"family":"Gero","given":"Shane"}],"issued":{"date-parts":[["2019"]]}}}],"schema":"https://github.com/citation-style-language/schema/raw/master/csl-citation.json"} </w:instrText>
       </w:r>
       <w:r>
         <w:fldChar w:fldCharType="separate"/>
@@ -2245,8 +2272,6 @@
       <w:r>
         <w:rPr>
           <w:kern w:val="0"/>
-          <w:u w:val="dash"/>
-          <w:lang w:val="en-US"/>
         </w:rPr>
         <w:t>(Konrad et al. 2019)</w:t>
       </w:r>
@@ -2260,7 +2285,7 @@
         <w:fldChar w:fldCharType="begin"/>
       </w:r>
       <w:r>
-        <w:instrText xml:space="preserve"> ADDIN ZOTERO_ITEM CSL_CITATION {"citationID":"a2o1cl8n0s1","properties":{"formattedCitation":"\\uldash{(Rice 1989)}","plainCitation":"(Rice 1989)","noteIndex":0},"citationItems":[{"id":452,"uris":["http://zotero.org/users/5395629/items/J8LFQUQS"],"itemData":{"id":452,"type":"chapter","container-title":"Handbook of marine mammals","event-place":"London","page":"177-233","publisher":"Academic Press","publisher-place":"London","title":"Sperm whale. &lt;i&gt;Physeter macrocephalus&lt;/i&gt; Linnaeus, 1758","author":[{"family":"Rice","given":"Dale W."}],"editor":[{"family":"Ridgway","given":"Sam H"},{"family":"Harrison","given":"R"}],"issued":{"date-parts":[["1989"]]}}}],"schema":"https://github.com/citation-style-language/schema/raw/master/csl-citation.json"} </w:instrText>
+        <w:instrText xml:space="preserve"> ADDIN ZOTERO_ITEM CSL_CITATION {"citationID":"a2o1cl8n0s1","properties":{"formattedCitation":"(Rice 1989)","plainCitation":"(Rice 1989)","noteIndex":0},"citationItems":[{"id":752,"uris":["http://zotero.org/users/5395629/items/J8LFQUQS"],"itemData":{"id":752,"type":"chapter","container-title":"Handbook of marine mammals","event-place":"London","page":"177-233","publisher":"Academic Press","publisher-place":"London","title":"Sperm whale. &lt;i&gt;Physeter macrocephalus&lt;/i&gt; Linnaeus, 1758","author":[{"family":"Rice","given":"Dale W."}],"editor":[{"family":"Ridgway","given":"Sam H"},{"family":"Harrison","given":"R"}],"issued":{"date-parts":[["1989"]]}}}],"schema":"https://github.com/citation-style-language/schema/raw/master/csl-citation.json"} </w:instrText>
       </w:r>
       <w:r>
         <w:fldChar w:fldCharType="separate"/>
@@ -2268,8 +2293,6 @@
       <w:r>
         <w:rPr>
           <w:kern w:val="0"/>
-          <w:u w:val="dash"/>
-          <w:lang w:val="en-US"/>
         </w:rPr>
         <w:t>(Rice 1989)</w:t>
       </w:r>
@@ -2314,7 +2337,7 @@
         <w:fldChar w:fldCharType="begin"/>
       </w:r>
       <w:r>
-        <w:instrText xml:space="preserve"> ADDIN ZOTERO_ITEM CSL_CITATION {"citationID":"a20ukgc4kk6","properties":{"formattedCitation":"\\uldash{(Gero &amp; Whitehead 2007, Konrad et al. 2019, Sarano et al. 2023)}","plainCitation":"(Gero &amp; Whitehead 2007, Konrad et al. 2019, Sarano et al. 2023)","noteIndex":0},"citationItems":[{"id":1228,"uris":["http://zotero.org/users/5395629/items/K6F2N8LY"],"itemData":{"id":1228,"type":"article-journal","container-title":"Marine Mammal Science","DOI":"10.1111/j.1748-7692.2007.00113.x","ISSN":"0824-0469, 1748-7692","issue":"2","journalAbbreviation":"Marine Mammal Sci","language":"en","page":"398-413","source":"DOI.org (Crossref)","title":"Sucking behavior in sperm whale calves: observations and hypotheses","title-short":"SUCKLING BEHAVIOR IN SPERM WHALE CALVES","volume":"23","author":[{"family":"Gero","given":"Shane"},{"family":"Whitehead","given":"Hal"}],"issued":{"date-parts":[["2007",4]]}}},{"id":1225,"uris":["http://zotero.org/users/5395629/items/RUXFHIFG"],"itemData":{"id":1225,"type":"article-journal","container-title":"Behavioral Ecology","DOI":"10.1093/beheco/ary143","ISSN":"1045-2249, 1465-7279","issue":"1","language":"en","page":"194-201","source":"DOI.org (Crossref)","title":"Kin selection and allocare in sperm whales","volume":"30","author":[{"family":"Konrad","given":"Christine M"},{"family":"Frasier","given":"Timothy R"},{"family":"Whitehead","given":"Hal"},{"family":"Gero","given":"Shane"}],"issued":{"date-parts":[["2019"]]}}},{"id":5065,"uris":["http://zotero.org/users/5395629/items/P25R26RD"],"itemData":{"id":5065,"type":"article-journal","abstract":"In mammals, lactation is the universal behavior of feeding offspring and has a fundamental nutritional and social value with offspring staying near their mothers. In order to obtain milk, terrestrial mammal offspring squeeze the breast of lactating females and suckle the nipples with their tongues. In the specific case of cetacean species, it was reported that lactating females intentionally eject milk from their mammary slit into the calves’ mouths. Nursing behavior in sperm whales has already been broadly described, but the results of our current study, based on 127 underwater videos, recording over 7 years and displaying explicit nursing behavior, bring a higher level of understanding. We first showed that sperm whale calves are proactive in getting milk. We were then able to illustrate and describe with a high level of precision their suckling behavior: firstly, the calf bumps its head onto the female’s genital area to signal the mother its willingness to suckle; secondly, the calf introduces its lower jawbone into the genital slit, this action makes the nipple pop up from its slit; thirdly, the calf squeezes the nipple with its tongue against the hard palate and suckles; fourthly, the calf removes its jawbone from the female and swims off. Moreover, our underwater visual observations provided the first direct evidence for allosuckling in sperm whales, a situation during which a calf obtains milk from an adult female who is not its mother.","container-title":"Animal Behavior and Cognition","DOI":"10.26451/abc.10.02.02.2023","ISSN":"23724323","issue":"2","journalAbbreviation":"AB&amp;C","language":"en","page":"105-131","source":"DOI.org (Crossref)","title":"Nursing Behavior in Sperm Whales (Physeter macrocephalus)","volume":"10","author":[{"family":"Sarano","given":"François"},{"family":"Sarano","given":"Véronique"},{"family":"Tonietto","given":"Modan-Lou"},{"family":"Yernaux","given":"Adrien"},{"family":"Jung","given":"Jean-Luc"},{"family":"Arribart","given":"Marion"},{"family":"Girardet","given":"Justine"},{"family":"Preud'homme","given":"Axel"},{"family":"Heuzey","given":"René"},{"family":"Delfour","given":"Fabienne"},{"family":"Glotin","given":"Hervé"},{"family":"Charrier","given":"Isabelle"},{"family":"Adam","given":"Olivier"}],"issued":{"date-parts":[["2023",5,1]]}}}],"schema":"https://github.com/citation-style-language/schema/raw/master/csl-citation.json"} </w:instrText>
+        <w:instrText xml:space="preserve"> ADDIN ZOTERO_ITEM CSL_CITATION {"citationID":"6dIcuvdx","properties":{"formattedCitation":"(Gero &amp; Whitehead 2007, Konrad et al. 2019, Sarano et al. 2023)","plainCitation":"(Gero &amp; Whitehead 2007, Konrad et al. 2019, Sarano et al. 2023)","noteIndex":0},"citationItems":[{"id":1228,"uris":["http://zotero.org/users/5395629/items/K6F2N8LY"],"itemData":{"id":1228,"type":"article-journal","container-title":"Marine Mammal Science","DOI":"10.1111/j.1748-7692.2007.00113.x","ISSN":"0824-0469, 1748-7692","issue":"2","journalAbbreviation":"Marine Mammal Sci","language":"en","page":"398-413","source":"DOI.org (Crossref)","title":"Sucking behavior in sperm whale calves: observations and hypotheses","title-short":"SUCKLING BEHAVIOR IN SPERM WHALE CALVES","volume":"23","author":[{"family":"Gero","given":"Shane"},{"family":"Whitehead","given":"Hal"}],"issued":{"date-parts":[["2007",4]]}}},{"id":1225,"uris":["http://zotero.org/users/5395629/items/RUXFHIFG"],"itemData":{"id":1225,"type":"article-journal","container-title":"Behavioral Ecology","DOI":"10.1093/beheco/ary143","ISSN":"1045-2249, 1465-7279","issue":"1","language":"en","page":"194-201","source":"DOI.org (Crossref)","title":"Kin selection and allocare in sperm whales","volume":"30","author":[{"family":"Konrad","given":"Christine M"},{"family":"Frasier","given":"Timothy R"},{"family":"Whitehead","given":"Hal"},{"family":"Gero","given":"Shane"}],"issued":{"date-parts":[["2019"]]}}},{"id":5065,"uris":["http://zotero.org/users/5395629/items/P25R26RD"],"itemData":{"id":5065,"type":"article-journal","abstract":"In mammals, lactation is the universal behavior of feeding offspring and has a fundamental nutritional and social value with offspring staying near their mothers. In order to obtain milk, terrestrial mammal offspring squeeze the breast of lactating females and suckle the nipples with their tongues. In the specific case of cetacean species, it was reported that lactating females intentionally eject milk from their mammary slit into the calves’ mouths. Nursing behavior in sperm whales has already been broadly described, but the results of our current study, based on 127 underwater videos, recording over 7 years and displaying explicit nursing behavior, bring a higher level of understanding. We first showed that sperm whale calves are proactive in getting milk. We were then able to illustrate and describe with a high level of precision their suckling behavior: firstly, the calf bumps its head onto the female’s genital area to signal the mother its willingness to suckle; secondly, the calf introduces its lower jawbone into the genital slit, this action makes the nipple pop up from its slit; thirdly, the calf squeezes the nipple with its tongue against the hard palate and suckles; fourthly, the calf removes its jawbone from the female and swims off. Moreover, our underwater visual observations provided the first direct evidence for allosuckling in sperm whales, a situation during which a calf obtains milk from an adult female who is not its mother.","container-title":"Animal Behavior and Cognition","DOI":"10.26451/abc.10.02.02.2023","ISSN":"23724323","issue":"2","journalAbbreviation":"AB&amp;C","language":"en","page":"105-131","source":"DOI.org (Crossref)","title":"Nursing Behavior in Sperm Whales (Physeter macrocephalus)","volume":"10","author":[{"family":"Sarano","given":"François"},{"family":"Sarano","given":"Véronique"},{"family":"Tonietto","given":"Modan-Lou"},{"family":"Yernaux","given":"Adrien"},{"family":"Jung","given":"Jean-Luc"},{"family":"Arribart","given":"Marion"},{"family":"Girardet","given":"Justine"},{"family":"Preud'homme","given":"Axel"},{"family":"Heuzey","given":"René"},{"family":"Delfour","given":"Fabienne"},{"family":"Glotin","given":"Hervé"},{"family":"Charrier","given":"Isabelle"},{"family":"Adam","given":"Olivier"}],"issued":{"date-parts":[["2023",5,1]]}}}],"schema":"https://github.com/citation-style-language/schema/raw/master/csl-citation.json"} </w:instrText>
       </w:r>
       <w:r>
         <w:fldChar w:fldCharType="separate"/>
@@ -2322,9 +2345,22 @@
       <w:r>
         <w:rPr>
           <w:kern w:val="0"/>
-          <w:u w:val="dash"/>
-        </w:rPr>
-        <w:t>(Gero &amp; Whitehead 2007, Konrad et al. 2019, Sarano et al. 2023)</w:t>
+        </w:rPr>
+        <w:t xml:space="preserve">(Gero &amp; Whitehead 2007, Konrad et al. 2019, </w:t>
+      </w:r>
+      <w:proofErr w:type="spellStart"/>
+      <w:r>
+        <w:rPr>
+          <w:kern w:val="0"/>
+        </w:rPr>
+        <w:t>Sarano</w:t>
+      </w:r>
+      <w:proofErr w:type="spellEnd"/>
+      <w:r>
+        <w:rPr>
+          <w:kern w:val="0"/>
+        </w:rPr>
+        <w:t xml:space="preserve"> et al. 2023)</w:t>
       </w:r>
       <w:r>
         <w:fldChar w:fldCharType="end"/>
@@ -2354,7 +2390,7 @@
         <w:fldChar w:fldCharType="begin"/>
       </w:r>
       <w:r>
-        <w:instrText xml:space="preserve"> ADDIN ZOTERO_ITEM CSL_CITATION {"citationID":"a144n00ipkf","properties":{"formattedCitation":"\\uldash{(Konrad et al. 2019, Sarano et al. 2023)}","plainCitation":"(Konrad et al. 2019, Sarano et al. 2023)","noteIndex":0},"citationItems":[{"id":3146,"uris":["http://zotero.org/users/5395629/items/RUXFHIFG"],"itemData":{"id":3146,"type":"article-journal","container-title":"Behavioral Ecology","DOI":"10.1093/beheco/ary143","ISSN":"1045-2249, 1465-7279","issue":"1","language":"en","page":"194-201","source":"DOI.org (Crossref)","title":"Kin selection and allocare in sperm whales","volume":"30","author":[{"family":"Konrad","given":"Christine M"},{"family":"Frasier","given":"Timothy R"},{"family":"Whitehead","given":"Hal"},{"family":"Gero","given":"Shane"}],"issued":{"date-parts":[["2019"]]}}},{"id":5698,"uris":["http://zotero.org/users/5395629/items/P25R26RD"],"itemData":{"id":5698,"type":"article-journal","abstract":"In mammals, lactation is the universal behavior of feeding offspring and has a fundamental nutritional and social value with offspring staying near their mothers. In order to obtain milk, terrestrial mammal offspring squeeze the breast of lactating females and suckle the nipples with their tongues. In the specific case of cetacean species, it was reported that lactating females intentionally eject milk from their mammary slit into the calves’ mouths. Nursing behavior in sperm whales has already been broadly described, but the results of our current study, based on 127 underwater videos, recording over 7 years and displaying explicit nursing behavior, bring a higher level of understanding. We first showed that sperm whale calves are proactive in getting milk. We were then able to illustrate and describe with a high level of precision their suckling behavior: firstly, the calf bumps its head onto the female’s genital area to signal the mother its willingness to suckle; secondly, the calf introduces its lower jawbone into the genital slit, this action makes the nipple pop up from its slit; thirdly, the calf squeezes the nipple with its tongue against the hard palate and suckles; fourthly, the calf removes its jawbone from the female and swims off. Moreover, our underwater visual observations provided the first direct evidence for allosuckling in sperm whales, a situation during which a calf obtains milk from an adult female who is not its mother.","container-title":"Animal Behavior and Cognition","DOI":"10.26451/abc.10.02.02.2023","ISSN":"23724323","issue":"2","journalAbbreviation":"AB&amp;C","language":"en","page":"105-131","source":"DOI.org (Crossref)","title":"Nursing Behavior in Sperm Whales (Physeter macrocephalus)","volume":"10","author":[{"family":"Sarano","given":"François"},{"family":"Sarano","given":"Véronique"},{"family":"Tonietto","given":"Modan-Lou"},{"family":"Yernaux","given":"Adrien"},{"family":"Jung","given":"Jean-Luc"},{"family":"Arribart","given":"Marion"},{"family":"Girardet","given":"Justine"},{"family":"Preud'homme","given":"Axel"},{"family":"Heuzey","given":"René"},{"family":"Delfour","given":"Fabienne"},{"family":"Glotin","given":"Hervé"},{"family":"Charrier","given":"Isabelle"},{"family":"Adam","given":"Olivier"}],"issued":{"date-parts":[["2023",5,1]]}}}],"schema":"https://github.com/citation-style-language/schema/raw/master/csl-citation.json"} </w:instrText>
+        <w:instrText xml:space="preserve"> ADDIN ZOTERO_ITEM CSL_CITATION {"citationID":"a144n00ipkf","properties":{"formattedCitation":"(Konrad et al. 2019, Sarano et al. 2023)","plainCitation":"(Konrad et al. 2019, Sarano et al. 2023)","noteIndex":0},"citationItems":[{"id":1225,"uris":["http://zotero.org/users/5395629/items/RUXFHIFG"],"itemData":{"id":1225,"type":"article-journal","container-title":"Behavioral Ecology","DOI":"10.1093/beheco/ary143","ISSN":"1045-2249, 1465-7279","issue":"1","language":"en","page":"194-201","source":"DOI.org (Crossref)","title":"Kin selection and allocare in sperm whales","volume":"30","author":[{"family":"Konrad","given":"Christine M"},{"family":"Frasier","given":"Timothy R"},{"family":"Whitehead","given":"Hal"},{"family":"Gero","given":"Shane"}],"issued":{"date-parts":[["2019"]]}}},{"id":5065,"uris":["http://zotero.org/users/5395629/items/P25R26RD"],"itemData":{"id":5065,"type":"article-journal","abstract":"In mammals, lactation is the universal behavior of feeding offspring and has a fundamental nutritional and social value with offspring staying near their mothers. In order to obtain milk, terrestrial mammal offspring squeeze the breast of lactating females and suckle the nipples with their tongues. In the specific case of cetacean species, it was reported that lactating females intentionally eject milk from their mammary slit into the calves’ mouths. Nursing behavior in sperm whales has already been broadly described, but the results of our current study, based on 127 underwater videos, recording over 7 years and displaying explicit nursing behavior, bring a higher level of understanding. We first showed that sperm whale calves are proactive in getting milk. We were then able to illustrate and describe with a high level of precision their suckling behavior: firstly, the calf bumps its head onto the female’s genital area to signal the mother its willingness to suckle; secondly, the calf introduces its lower jawbone into the genital slit, this action makes the nipple pop up from its slit; thirdly, the calf squeezes the nipple with its tongue against the hard palate and suckles; fourthly, the calf removes its jawbone from the female and swims off. Moreover, our underwater visual observations provided the first direct evidence for allosuckling in sperm whales, a situation during which a calf obtains milk from an adult female who is not its mother.","container-title":"Animal Behavior and Cognition","DOI":"10.26451/abc.10.02.02.2023","ISSN":"23724323","issue":"2","journalAbbreviation":"AB&amp;C","language":"en","page":"105-131","source":"DOI.org (Crossref)","title":"Nursing Behavior in Sperm Whales (Physeter macrocephalus)","volume":"10","author":[{"family":"Sarano","given":"François"},{"family":"Sarano","given":"Véronique"},{"family":"Tonietto","given":"Modan-Lou"},{"family":"Yernaux","given":"Adrien"},{"family":"Jung","given":"Jean-Luc"},{"family":"Arribart","given":"Marion"},{"family":"Girardet","given":"Justine"},{"family":"Preud'homme","given":"Axel"},{"family":"Heuzey","given":"René"},{"family":"Delfour","given":"Fabienne"},{"family":"Glotin","given":"Hervé"},{"family":"Charrier","given":"Isabelle"},{"family":"Adam","given":"Olivier"}],"issued":{"date-parts":[["2023",5,1]]}}}],"schema":"https://github.com/citation-style-language/schema/raw/master/csl-citation.json"} </w:instrText>
       </w:r>
       <w:r>
         <w:fldChar w:fldCharType="separate"/>
@@ -2362,8 +2398,6 @@
       <w:r>
         <w:rPr>
           <w:kern w:val="0"/>
-          <w:u w:val="dash"/>
-          <w:lang w:val="en-US"/>
         </w:rPr>
         <w:t xml:space="preserve">(Konrad et al. 2019, </w:t>
       </w:r>
@@ -2371,8 +2405,6 @@
       <w:r>
         <w:rPr>
           <w:kern w:val="0"/>
-          <w:u w:val="dash"/>
-          <w:lang w:val="en-US"/>
         </w:rPr>
         <w:t>Sarano</w:t>
       </w:r>
@@ -2380,8 +2412,6 @@
       <w:r>
         <w:rPr>
           <w:kern w:val="0"/>
-          <w:u w:val="dash"/>
-          <w:lang w:val="en-US"/>
         </w:rPr>
         <w:t xml:space="preserve"> et al. 2023)</w:t>
       </w:r>
@@ -2398,16 +2428,7 @@
       </w:pPr>
       <w:r>
         <w:lastRenderedPageBreak/>
-        <w:t>4.</w:t>
-      </w:r>
-      <w:r>
-        <w:t>4</w:t>
-      </w:r>
-      <w:r>
-        <w:t xml:space="preserve"> </w:t>
-      </w:r>
-      <w:r>
-        <w:t>Future directions</w:t>
+        <w:t>4.4 Future directions</w:t>
       </w:r>
     </w:p>
     <w:p>
@@ -2415,34 +2436,7 @@
         <w:spacing w:line="360" w:lineRule="auto"/>
       </w:pPr>
       <w:r>
-        <w:t>R</w:t>
-      </w:r>
-      <w:r>
-        <w:t xml:space="preserve">efined </w:t>
-      </w:r>
-      <w:r>
-        <w:t xml:space="preserve">definitions of </w:t>
-      </w:r>
-      <w:r>
-        <w:t xml:space="preserve">developmental stages can contribute to our </w:t>
-      </w:r>
-      <w:r>
-        <w:t>understanding</w:t>
-      </w:r>
-      <w:r>
-        <w:t xml:space="preserve"> of behavioural development</w:t>
-      </w:r>
-      <w:r>
-        <w:t>.</w:t>
-      </w:r>
-      <w:r>
-        <w:t xml:space="preserve"> </w:t>
-      </w:r>
-      <w:r>
-        <w:t>I</w:t>
-      </w:r>
-      <w:r>
-        <w:t xml:space="preserve">nvestigating the interactions and spatial arrangement between immature individuals and their mothers or caregivers can provide insights into the </w:t>
+        <w:t xml:space="preserve">Refined definitions of developmental stages can contribute to our understanding of behavioural development. Investigating the interactions and spatial arrangement between immature individuals and their mothers or caregivers can provide insights into the </w:t>
       </w:r>
       <w:r>
         <w:t xml:space="preserve">behavioural </w:t>
@@ -2454,7 +2448,7 @@
         <w:fldChar w:fldCharType="begin"/>
       </w:r>
       <w:r>
-        <w:instrText xml:space="preserve"> ADDIN ZOTERO_ITEM CSL_CITATION {"citationID":"a56i8euhah","properties":{"formattedCitation":"(Mann &amp; Smuts 1998, 1999, Fellner et al. 2013)","plainCitation":"(Mann &amp; Smuts 1998, 1999, Fellner et al. 2013)","noteIndex":0},"citationItems":[{"id":3580,"uris":["http://zotero.org/users/5395629/items/WAWRPT3K"],"itemData":{"id":3580,"type":"article-journal","abstract":"To determine whether allomaternal care occurs among bottlenose dolphins, we examined patterns of association and mother–infant separations for eight infants (164.4 focal h) during the ﬁrst 3 months of life. During the ﬁrst week of life, three inexperienced females (nullipara and mothers of infants that did not survive the newborn period) attempted to take infants from their mothers 13 times. Mothers responded by rapidly retrieving the infant and threatening the female. By the second week, mothers consistently allowed the same females to escort their infants to tens of metres away from them, suggesting that such separations were no longer risky, possibly because infants had imprinted on their mothers. To determine whether escorts beneﬁted mothers after the ﬁrst week, we compared maternal behaviour when infants were away from their mothers, but alone (solitary separations), to when infants were away, but with escorts (social separations). Mothers were less likely to forage and were more likely to engage in non-foraging activities (socialize, rest or travel) when infants were with young escorts (other dependent infants) compared with when infants were alone. When infants were with older (juvenile or adult) escorts, maternal activity did not diﬀer signiﬁcantly compared with when infants were alone. This result suggests that escorts did not beneﬁt mothers by allowing them to forage. Inexperienced females that never raised an infant were more likely to escort newborns than were parous experienced females, supporting the ‘learning to parent’ hypothesis.","container-title":"Animal Behaviour","DOI":"10.1006/anbe.1997.0637","ISSN":"00033472","issue":"5","journalAbbreviation":"Animal Behaviour","language":"en","page":"1097-1113","source":"DOI.org (Crossref)","title":"Natal attraction: allomaternal care and mother–infant separations in wild bottlenose dolphins","title-short":"Natal attraction","volume":"55","author":[{"family":"Mann","given":"Janet"},{"family":"Smuts","given":"Barbara B."}],"issued":{"date-parts":[["1998",5]]}}},{"id":4698,"uris":["http://zotero.org/users/5395629/items/6HUE73NI"],"itemData":{"id":4698,"type":"article-journal","abstract":"Newborn characteristics, patterns of motoric and social behavioural development, and mother-infant relationships in free-ranging and semi-provisioned bottlenose dolphins (Tursiops sp.) are examined. Nine newborns were observed for 189 hours over the first 10 weeks of life. Newborn infants breathe more often than their mothers, and synchronize their breathing and swimming with her soon after birth, but show a gradual decline in synchrony as they age. Virtually all patterns of infant behaviour, mother-infant proximity, and spatial relationships with the mother changed as a function of infant age. Maternal activity, however, does not change over time, except that mothers decrease their role in maintaining proximity to their infants from the first month to the second month of infant life. Infants spend less time close to their mothers, less time echelon swimming (close, alongside the mother), and more time infant-position swimming (in contact under the mother) as they age. Infants spend more time traveling and socializing independently over time. They also separate from their mothers more often and for longer periods of time. Infants do not forage during the newborn period, but are observed 'practice foraging' by the end of the first month. Rubbing, petting, chasing, and displaying with other animals (including the mother) were common forms of socializing. Infants frequently initiate rubbing with their mothers, with particular focus on her head region. Infants typically associate with young females, adult females and other infants, but not with adult or subadult males. Developmental shifts and overall patterns are discussed in the context of the bottlenose dolphin's fission-fusion social organization and ecology. The effects of provisioning on dolphin behaviour are addressed.","archive_location":"BIOABS:BACD199900253696","container-title":"Behaviour","DOI":"10.1163/156853999501469","issue":"5","journalAbbreviation":"Behaviour","page":"529-566","title":"Behavioral development in wild bottlenose dolphin newborns (&lt;i&gt;Tursiops&lt;/i&gt; sp.)","volume":"136","author":[{"family":"Mann","given":"Janet"},{"family":"Smuts","given":"Barbara"}],"issued":{"date-parts":[["1999"]]}}},{"id":4604,"uris":["http://zotero.org/users/5395629/items/AFV64F8H"],"itemData":{"id":4604,"type":"article-journal","abstract":"The development of motor synchrony in dolphins has been described qualitatively, but seldom quantified. We provide a detailed description of the development of synchrony in 12 calves for periods ranging from birth to a few days up to 22 wk. We observed the presence of synchrony, relative positions, and proximity and undertook a videotape analysis of one calf for initiations/terminations of synchrony, response time to breaks in synchrony, and the development of complex behaviors by the calf relative to synchrony. Synchrony was uniformly present more than 90% of the time during month 1, then began to decline gradually. Echelon position was most frequent but calves also spent time in infant position. Initially all calves were most frequently in direct physical contact with their mothers, but by 2 wk of age, all pairs were more likely to be near each other (&lt;0.5 m) without touching. Behavioral complexity increased gradually over the study, and adults frequently performed behaviors during synchronous swimming, providing opportunities for social learning. Synchrony is a predominant behavior in mother-calf interactions, and we speculate that it may be an important mechanism through which calves learn from their mothers via their tandem interactions with the environment. © 2012 by the Society for Marine Mammalogy.","container-title":"Marine Mammal Science","DOI":"10.1111/j.1748-7692.2012.00609.x","issue":"3","journalAbbreviation":"Marine Mammal Science","page":"E203-E225","title":"The development of synchronous movement by bottlenose dolphins (Tursiops truncatus)","volume":"29","author":[{"family":"Fellner","given":"W."},{"family":"Bauer","given":"G.B."},{"family":"Stamper","given":"S.A."},{"family":"Losch","given":"B.A."},{"family":"Dahood","given":"A."}],"issued":{"date-parts":[["2013"]]}}}],"schema":"https://github.com/citation-style-language/schema/raw/master/csl-citation.json"} </w:instrText>
+        <w:instrText xml:space="preserve"> ADDIN ZOTERO_ITEM CSL_CITATION {"citationID":"a56i8euhah","properties":{"formattedCitation":"(Mann &amp; Smuts 1998, 1999, Fellner et al. 2013)","plainCitation":"(Mann &amp; Smuts 1998, 1999, Fellner et al. 2013)","noteIndex":0},"citationItems":[{"id":1346,"uris":["http://zotero.org/users/5395629/items/WAWRPT3K"],"itemData":{"id":1346,"type":"article-journal","abstract":"To determine whether allomaternal care occurs among bottlenose dolphins, we examined patterns of association and mother–infant separations for eight infants (164.4 focal h) during the ﬁrst 3 months of life. During the ﬁrst week of life, three inexperienced females (nullipara and mothers of infants that did not survive the newborn period) attempted to take infants from their mothers 13 times. Mothers responded by rapidly retrieving the infant and threatening the female. By the second week, mothers consistently allowed the same females to escort their infants to tens of metres away from them, suggesting that such separations were no longer risky, possibly because infants had imprinted on their mothers. To determine whether escorts beneﬁted mothers after the ﬁrst week, we compared maternal behaviour when infants were away from their mothers, but alone (solitary separations), to when infants were away, but with escorts (social separations). Mothers were less likely to forage and were more likely to engage in non-foraging activities (socialize, rest or travel) when infants were with young escorts (other dependent infants) compared with when infants were alone. When infants were with older (juvenile or adult) escorts, maternal activity did not diﬀer signiﬁcantly compared with when infants were alone. This result suggests that escorts did not beneﬁt mothers by allowing them to forage. Inexperienced females that never raised an infant were more likely to escort newborns than were parous experienced females, supporting the ‘learning to parent’ hypothesis.","container-title":"Animal Behaviour","DOI":"10.1006/anbe.1997.0637","ISSN":"00033472","issue":"5","journalAbbreviation":"Animal Behaviour","language":"en","page":"1097-1113","source":"DOI.org (Crossref)","title":"Natal attraction: allomaternal care and mother–infant separations in wild bottlenose dolphins","title-short":"Natal attraction","volume":"55","author":[{"family":"Mann","given":"Janet"},{"family":"Smuts","given":"Barbara B."}],"issued":{"date-parts":[["1998",5]]}}},{"id":3990,"uris":["http://zotero.org/users/5395629/items/6HUE73NI"],"itemData":{"id":3990,"type":"article-journal","abstract":"Newborn characteristics, patterns of motoric and social behavioural development, and mother-infant relationships in free-ranging and semi-provisioned bottlenose dolphins (Tursiops sp.) are examined. Nine newborns were observed for 189 hours over the first 10 weeks of life. Newborn infants breathe more often than their mothers, and synchronize their breathing and swimming with her soon after birth, but show a gradual decline in synchrony as they age. Virtually all patterns of infant behaviour, mother-infant proximity, and spatial relationships with the mother changed as a function of infant age. Maternal activity, however, does not change over time, except that mothers decrease their role in maintaining proximity to their infants from the first month to the second month of infant life. Infants spend less time close to their mothers, less time echelon swimming (close, alongside the mother), and more time infant-position swimming (in contact under the mother) as they age. Infants spend more time traveling and socializing independently over time. They also separate from their mothers more often and for longer periods of time. Infants do not forage during the newborn period, but are observed 'practice foraging' by the end of the first month. Rubbing, petting, chasing, and displaying with other animals (including the mother) were common forms of socializing. Infants frequently initiate rubbing with their mothers, with particular focus on her head region. Infants typically associate with young females, adult females and other infants, but not with adult or subadult males. Developmental shifts and overall patterns are discussed in the context of the bottlenose dolphin's fission-fusion social organization and ecology. The effects of provisioning on dolphin behaviour are addressed.","archive_location":"BIOABS:BACD199900253696","container-title":"Behaviour","DOI":"10.1163/156853999501469","issue":"5","journalAbbreviation":"Behaviour","page":"529-566","title":"Behavioral development in wild bottlenose dolphin newborns (&lt;i&gt;Tursiops&lt;/i&gt; sp.)","volume":"136","author":[{"family":"Mann","given":"Janet"},{"family":"Smuts","given":"Barbara"}],"issued":{"date-parts":[["1999"]]}}},{"id":4079,"uris":["http://zotero.org/users/5395629/items/AFV64F8H"],"itemData":{"id":4079,"type":"article-journal","abstract":"The development of motor synchrony in dolphins has been described qualitatively, but seldom quantified. We provide a detailed description of the development of synchrony in 12 calves for periods ranging from birth to a few days up to 22 wk. We observed the presence of synchrony, relative positions, and proximity and undertook a videotape analysis of one calf for initiations/terminations of synchrony, response time to breaks in synchrony, and the development of complex behaviors by the calf relative to synchrony. Synchrony was uniformly present more than 90% of the time during month 1, then began to decline gradually. Echelon position was most frequent but calves also spent time in infant position. Initially all calves were most frequently in direct physical contact with their mothers, but by 2 wk of age, all pairs were more likely to be near each other (&lt;0.5 m) without touching. Behavioral complexity increased gradually over the study, and adults frequently performed behaviors during synchronous swimming, providing opportunities for social learning. Synchrony is a predominant behavior in mother-calf interactions, and we speculate that it may be an important mechanism through which calves learn from their mothers via their tandem interactions with the environment. © 2012 by the Society for Marine Mammalogy.","container-title":"Marine Mammal Science","DOI":"10.1111/j.1748-7692.2012.00609.x","issue":"3","journalAbbreviation":"Marine Mammal Science","page":"E203-E225","title":"The development of synchronous movement by bottlenose dolphins (Tursiops truncatus)","volume":"29","author":[{"family":"Fellner","given":"W."},{"family":"Bauer","given":"G.B."},{"family":"Stamper","given":"S.A."},{"family":"Losch","given":"B.A."},{"family":"Dahood","given":"A."}],"issued":{"date-parts":[["2013"]]}}}],"schema":"https://github.com/citation-style-language/schema/raw/master/csl-citation.json"} </w:instrText>
       </w:r>
       <w:r>
         <w:fldChar w:fldCharType="separate"/>
@@ -2482,7 +2476,7 @@
         <w:fldChar w:fldCharType="begin"/>
       </w:r>
       <w:r>
-        <w:instrText xml:space="preserve"> ADDIN ZOTERO_ITEM CSL_CITATION {"citationID":"a2ll45et69n","properties":{"formattedCitation":"\\uldash{(Mann &amp; Smuts 1998, Fellner et al. 2013, Sakai et al. 2013, Eguiguren et al. 2025)}","plainCitation":"(Mann &amp; Smuts 1998, Fellner et al. 2013, Sakai et al. 2013, Eguiguren et al. 2025)","noteIndex":0},"citationItems":[{"id":3580,"uris":["http://zotero.org/users/5395629/items/WAWRPT3K"],"itemData":{"id":3580,"type":"article-journal","abstract":"To determine whether allomaternal care occurs among bottlenose dolphins, we examined patterns of association and mother–infant separations for eight infants (164.4 focal h) during the ﬁrst 3 months of life. During the ﬁrst week of life, three inexperienced females (nullipara and mothers of infants that did not survive the newborn period) attempted to take infants from their mothers 13 times. Mothers responded by rapidly retrieving the infant and threatening the female. By the second week, mothers consistently allowed the same females to escort their infants to tens of metres away from them, suggesting that such separations were no longer risky, possibly because infants had imprinted on their mothers. To determine whether escorts beneﬁted mothers after the ﬁrst week, we compared maternal behaviour when infants were away from their mothers, but alone (solitary separations), to when infants were away, but with escorts (social separations). Mothers were less likely to forage and were more likely to engage in non-foraging activities (socialize, rest or travel) when infants were with young escorts (other dependent infants) compared with when infants were alone. When infants were with older (juvenile or adult) escorts, maternal activity did not diﬀer signiﬁcantly compared with when infants were alone. This result suggests that escorts did not beneﬁt mothers by allowing them to forage. Inexperienced females that never raised an infant were more likely to escort newborns than were parous experienced females, supporting the ‘learning to parent’ hypothesis.","container-title":"Animal Behaviour","DOI":"10.1006/anbe.1997.0637","ISSN":"00033472","issue":"5","journalAbbreviation":"Animal Behaviour","language":"en","page":"1097-1113","source":"DOI.org (Crossref)","title":"Natal attraction: allomaternal care and mother–infant separations in wild bottlenose dolphins","title-short":"Natal attraction","volume":"55","author":[{"family":"Mann","given":"Janet"},{"family":"Smuts","given":"Barbara B."}],"issued":{"date-parts":[["1998",5]]}}},{"id":4604,"uris":["http://zotero.org/users/5395629/items/AFV64F8H"],"itemData":{"id":4604,"type":"article-journal","abstract":"The development of motor synchrony in dolphins has been described qualitatively, but seldom quantified. We provide a detailed description of the development of synchrony in 12 calves for periods ranging from birth to a few days up to 22 wk. We observed the presence of synchrony, relative positions, and proximity and undertook a videotape analysis of one calf for initiations/terminations of synchrony, response time to breaks in synchrony, and the development of complex behaviors by the calf relative to synchrony. Synchrony was uniformly present more than 90% of the time during month 1, then began to decline gradually. Echelon position was most frequent but calves also spent time in infant position. Initially all calves were most frequently in direct physical contact with their mothers, but by 2 wk of age, all pairs were more likely to be near each other (&lt;0.5 m) without touching. Behavioral complexity increased gradually over the study, and adults frequently performed behaviors during synchronous swimming, providing opportunities for social learning. Synchrony is a predominant behavior in mother-calf interactions, and we speculate that it may be an important mechanism through which calves learn from their mothers via their tandem interactions with the environment. © 2012 by the Society for Marine Mammalogy.","container-title":"Marine Mammal Science","DOI":"10.1111/j.1748-7692.2012.00609.x","issue":"3","journalAbbreviation":"Marine Mammal Science","page":"E203-E225","title":"The development of synchronous movement by bottlenose dolphins (Tursiops truncatus)","volume":"29","author":[{"family":"Fellner","given":"W."},{"family":"Bauer","given":"G.B."},{"family":"Stamper","given":"S.A."},{"family":"Losch","given":"B.A."},{"family":"Dahood","given":"A."}],"issued":{"date-parts":[["2013"]]}}},{"id":4599,"uris":["http://zotero.org/users/5395629/items/B9Z8BM82"],"itemData":{"id":4599,"type":"article-journal","abstract":"Mother-calf interactions and the behaviors of mothers during separation from their calves were examined in four Commerson's dolphin (Cephalorhynchus commersonii) mother-calf pairs. Four infants were observed: 56.8 h over 30 days from birth to 263 days of age, 36.9 h over 20 days from birth to 149 days of age, 10.4 h over 3 days from birth to 2 days of age, and 15.0 h over 3 days from birth to 2 days of age. All four pairs shared common characteristics in the rate and frequencies of mother-calf interactions and the behaviors of mothers during the first week of life. After the first week, individual differences in changes in the frequency of each behavior were observed. The three behaviors considered representative of maternal care (parallel swimming, synchronous breathing, and body-to-body contact) were frequently performed in the first week; thereafter, the frequencies declined. Separate behaviors of mothers were infrequent during the first week and increased with an increase in infants' age. Bumping by infants increased with time, suggesting an increase in soliciting by calves and conflict between mothers and calves. The frequency of flipper-to-body rubbing also changed but in a complex manner, probably because the calves needed to learn how to perform this behavior from their mothers and because initiator and recipient of this behavior can be changed quickly. © 2013 Japan Ethological Society and Springer Japan.","container-title":"Journal of Ethology","DOI":"10.1007/s10164-013-0380-2","issue":"3","journalAbbreviation":"Journal of Ethology","page":"305-313","title":"Mother-calf interactions and social behavior development in Commerson's dolphins (&lt;i&gt;Cephalorhhynchus commersonii&lt;/i&gt;)","volume":"31","author":[{"family":"Sakai","given":"M."},{"family":"Morisaka","given":"T."},{"family":"Iwasaki","given":"M."},{"family":"Yoshida","given":"Y."},{"family":"Wakabayashi","given":"I."},{"family":"Seko","given":"A."},{"family":"Kasamatsu","given":"M."},{"family":"Kohshima","given":"S."}],"issued":{"date-parts":[["2013"]]}}},{"id":5995,"uris":["http://zotero.org/users/5395629/items/4E8385WB"],"itemData":{"id":5995,"type":"article","DOI":"10.32942/X2NM0Q","publisher":"EcoEvoRxiv","title":"The role of touch in marine mammal sociality: a review and future directions","author":[{"family":"Eguiguren","given":"A"},{"family":"Walmsley","given":"Sam F."},{"family":"Feyrer","given":"Laura Joan"},{"family":"Zwamborn","given":"Elizabeth M. J."},{"family":"Whitehead","given":"Hal"}],"issued":{"date-parts":[["2025"]]}}}],"schema":"https://github.com/citation-style-language/schema/raw/master/csl-citation.json"} </w:instrText>
+        <w:instrText xml:space="preserve"> ADDIN ZOTERO_ITEM CSL_CITATION {"citationID":"a2ll45et69n","properties":{"formattedCitation":"(Mann &amp; Smuts 1998, Fellner et al. 2013, Sakai et al. 2013, Eguiguren et al. 2025)","plainCitation":"(Mann &amp; Smuts 1998, Fellner et al. 2013, Sakai et al. 2013, Eguiguren et al. 2025)","noteIndex":0},"citationItems":[{"id":1346,"uris":["http://zotero.org/users/5395629/items/WAWRPT3K"],"itemData":{"id":1346,"type":"article-journal","abstract":"To determine whether allomaternal care occurs among bottlenose dolphins, we examined patterns of association and mother–infant separations for eight infants (164.4 focal h) during the ﬁrst 3 months of life. During the ﬁrst week of life, three inexperienced females (nullipara and mothers of infants that did not survive the newborn period) attempted to take infants from their mothers 13 times. Mothers responded by rapidly retrieving the infant and threatening the female. By the second week, mothers consistently allowed the same females to escort their infants to tens of metres away from them, suggesting that such separations were no longer risky, possibly because infants had imprinted on their mothers. To determine whether escorts beneﬁted mothers after the ﬁrst week, we compared maternal behaviour when infants were away from their mothers, but alone (solitary separations), to when infants were away, but with escorts (social separations). Mothers were less likely to forage and were more likely to engage in non-foraging activities (socialize, rest or travel) when infants were with young escorts (other dependent infants) compared with when infants were alone. When infants were with older (juvenile or adult) escorts, maternal activity did not diﬀer signiﬁcantly compared with when infants were alone. This result suggests that escorts did not beneﬁt mothers by allowing them to forage. Inexperienced females that never raised an infant were more likely to escort newborns than were parous experienced females, supporting the ‘learning to parent’ hypothesis.","container-title":"Animal Behaviour","DOI":"10.1006/anbe.1997.0637","ISSN":"00033472","issue":"5","journalAbbreviation":"Animal Behaviour","language":"en","page":"1097-1113","source":"DOI.org (Crossref)","title":"Natal attraction: allomaternal care and mother–infant separations in wild bottlenose dolphins","title-short":"Natal attraction","volume":"55","author":[{"family":"Mann","given":"Janet"},{"family":"Smuts","given":"Barbara B."}],"issued":{"date-parts":[["1998",5]]}}},{"id":4079,"uris":["http://zotero.org/users/5395629/items/AFV64F8H"],"itemData":{"id":4079,"type":"article-journal","abstract":"The development of motor synchrony in dolphins has been described qualitatively, but seldom quantified. We provide a detailed description of the development of synchrony in 12 calves for periods ranging from birth to a few days up to 22 wk. We observed the presence of synchrony, relative positions, and proximity and undertook a videotape analysis of one calf for initiations/terminations of synchrony, response time to breaks in synchrony, and the development of complex behaviors by the calf relative to synchrony. Synchrony was uniformly present more than 90% of the time during month 1, then began to decline gradually. Echelon position was most frequent but calves also spent time in infant position. Initially all calves were most frequently in direct physical contact with their mothers, but by 2 wk of age, all pairs were more likely to be near each other (&lt;0.5 m) without touching. Behavioral complexity increased gradually over the study, and adults frequently performed behaviors during synchronous swimming, providing opportunities for social learning. Synchrony is a predominant behavior in mother-calf interactions, and we speculate that it may be an important mechanism through which calves learn from their mothers via their tandem interactions with the environment. © 2012 by the Society for Marine Mammalogy.","container-title":"Marine Mammal Science","DOI":"10.1111/j.1748-7692.2012.00609.x","issue":"3","journalAbbreviation":"Marine Mammal Science","page":"E203-E225","title":"The development of synchronous movement by bottlenose dolphins (Tursiops truncatus)","volume":"29","author":[{"family":"Fellner","given":"W."},{"family":"Bauer","given":"G.B."},{"family":"Stamper","given":"S.A."},{"family":"Losch","given":"B.A."},{"family":"Dahood","given":"A."}],"issued":{"date-parts":[["2013"]]}}},{"id":4087,"uris":["http://zotero.org/users/5395629/items/B9Z8BM82"],"itemData":{"id":4087,"type":"article-journal","abstract":"Mother-calf interactions and the behaviors of mothers during separation from their calves were examined in four Commerson's dolphin (Cephalorhynchus commersonii) mother-calf pairs. Four infants were observed: 56.8 h over 30 days from birth to 263 days of age, 36.9 h over 20 days from birth to 149 days of age, 10.4 h over 3 days from birth to 2 days of age, and 15.0 h over 3 days from birth to 2 days of age. All four pairs shared common characteristics in the rate and frequencies of mother-calf interactions and the behaviors of mothers during the first week of life. After the first week, individual differences in changes in the frequency of each behavior were observed. The three behaviors considered representative of maternal care (parallel swimming, synchronous breathing, and body-to-body contact) were frequently performed in the first week; thereafter, the frequencies declined. Separate behaviors of mothers were infrequent during the first week and increased with an increase in infants' age. Bumping by infants increased with time, suggesting an increase in soliciting by calves and conflict between mothers and calves. The frequency of flipper-to-body rubbing also changed but in a complex manner, probably because the calves needed to learn how to perform this behavior from their mothers and because initiator and recipient of this behavior can be changed quickly. © 2013 Japan Ethological Society and Springer Japan.","container-title":"Journal of Ethology","DOI":"10.1007/s10164-013-0380-2","issue":"3","journalAbbreviation":"Journal of Ethology","page":"305-313","title":"Mother-calf interactions and social behavior development in Commerson's dolphins (&lt;i&gt;Cephalorhhynchus commersonii&lt;/i&gt;)","volume":"31","author":[{"family":"Sakai","given":"M."},{"family":"Morisaka","given":"T."},{"family":"Iwasaki","given":"M."},{"family":"Yoshida","given":"Y."},{"family":"Wakabayashi","given":"I."},{"family":"Seko","given":"A."},{"family":"Kasamatsu","given":"M."},{"family":"Kohshima","given":"S."}],"issued":{"date-parts":[["2013"]]}}},{"id":5238,"uris":["http://zotero.org/users/5395629/items/4E8385WB"],"itemData":{"id":5238,"type":"article","DOI":"10.32942/X2NM0Q","publisher":"EcoEvoRxiv","title":"The role of touch in marine mammal sociality: a review and future directions","author":[{"family":"Eguiguren","given":"A"},{"family":"Walmsley","given":"Sam F."},{"family":"Feyrer","given":"Laura Joan"},{"family":"Zwamborn","given":"Elizabeth M. J."},{"family":"Whitehead","given":"Hal"}],"issued":{"date-parts":[["2025"]]}}}],"schema":"https://github.com/citation-style-language/schema/raw/master/csl-citation.json"} </w:instrText>
       </w:r>
       <w:r>
         <w:fldChar w:fldCharType="separate"/>
@@ -2490,8 +2484,6 @@
       <w:r>
         <w:rPr>
           <w:kern w:val="0"/>
-          <w:u w:val="dash"/>
-          <w:lang w:val="en-US"/>
         </w:rPr>
         <w:t>(Mann &amp; Smuts 1998, Fellner et al. 2013, Sakai et al. 2013, Eguiguren et al. 2025)</w:t>
       </w:r>
@@ -2557,7 +2549,7 @@
         <w:fldChar w:fldCharType="begin"/>
       </w:r>
       <w:r>
-        <w:instrText xml:space="preserve"> ADDIN ZOTERO_ITEM CSL_CITATION {"citationID":"a1jpn5ngd6f","properties":{"formattedCitation":"\\uldash{(Gero et al. 2013, Cantor et al. 2019)}","plainCitation":"(Gero et al. 2013, Cantor et al. 2019)","noteIndex":0},"citationItems":[{"id":3133,"uris":["http://zotero.org/users/5395629/items/BNDZ6HWN"],"itemData":{"id":3133,"type":"article-journal","abstract":"It is hypothesized that the primary function of permanent social relationships among female sperm whales (\n              Physeter macrocephalus\n              ) is to provide allomothers for calves at the surface while mothers make foraging dives. In order to investigate how reciprocity of allocare within units of sperm whales facilitates group living, we constructed weighted social networks based on yearly matrices of associations (2005–2010) and correlated them across years, through changes in age and social role, to study changes in social relationships within seven sperm whale units. Pairs of association matrices from sequential years showed a greater positive correlation than expected by chance, but as the time lag increased, the correlation coefficients decreased. Over all units considered, calves had high values for all measured network statistics, while mothers had intermediate values for most of the measures, but high values for connectedness and affinity. Mothers showed sharp drops in strength and connectedness in the first year of their new calves' lives. These broad patterns appear to be consistent across units. Calves appeared to be significant nodes in the network of the social unit, and thus provide quantitative support for the theory in which communal care acts as the evolutionary force behind group formation in this species.","container-title":"Proceedings of the Royal Society B: Biological Sciences","DOI":"10.1098/rspb.2013.1113","ISSN":"0962-8452, 1471-2954","issue":"1763","journalAbbreviation":"Proc. R. Soc. B.","language":"en","page":"20131113","source":"DOI.org (Crossref)","title":"Calves as social hubs: dynamics of the social network within sperm whale units","title-short":"Calves as social hubs","volume":"280","author":[{"family":"Gero","given":"Shane"},{"family":"Gordon","given":"Jonathan"},{"family":"Whitehead","given":"Hal"}],"issued":{"date-parts":[["2013",7,22]]}}},{"id":2883,"uris":["http://zotero.org/users/5395629/items/YIR7X32J"],"itemData":{"id":2883,"type":"chapter","container-title":"Ethology and Behavioral Ecology of Odontocetes","event-place":"Cham","ISBN":"978-3-030-16662-5","language":"en","note":"collection-title: Ethology and Behavioral Ecology of Marine Mammals\nDOI: 10.1007/978-3-030-16663-2_12","page":"261-280","publisher":"Springer International Publishing","publisher-place":"Cham","source":"DOI.org (Crossref)","title":"Sperm whale: the largest toothed creature on earth","title-short":"Sperm whale","URL":"http://link.springer.com/10.1007/978-3-030-16663-2_12","editor":[{"family":"Würsig","given":"Bernd"}],"author":[{"family":"Cantor","given":"Mauricio"},{"family":"Gero","given":"Shane"},{"family":"Whitehead","given":"Hal"},{"family":"Rendell","given":"Luke"}],"accessed":{"date-parts":[["2022",12,16]]},"issued":{"date-parts":[["2019"]]}}}],"schema":"https://github.com/citation-style-language/schema/raw/master/csl-citation.json"} </w:instrText>
+        <w:instrText xml:space="preserve"> ADDIN ZOTERO_ITEM CSL_CITATION {"citationID":"a1jpn5ngd6f","properties":{"formattedCitation":"(Gero et al. 2013, Cantor et al. 2019)","plainCitation":"(Gero et al. 2013, Cantor et al. 2019)","noteIndex":0},"citationItems":[{"id":1234,"uris":["http://zotero.org/users/5395629/items/BNDZ6HWN"],"itemData":{"id":1234,"type":"article-journal","abstract":"It is hypothesized that the primary function of permanent social relationships among female sperm whales (\n              Physeter macrocephalus\n              ) is to provide allomothers for calves at the surface while mothers make foraging dives. In order to investigate how reciprocity of allocare within units of sperm whales facilitates group living, we constructed weighted social networks based on yearly matrices of associations (2005–2010) and correlated them across years, through changes in age and social role, to study changes in social relationships within seven sperm whale units. Pairs of association matrices from sequential years showed a greater positive correlation than expected by chance, but as the time lag increased, the correlation coefficients decreased. Over all units considered, calves had high values for all measured network statistics, while mothers had intermediate values for most of the measures, but high values for connectedness and affinity. Mothers showed sharp drops in strength and connectedness in the first year of their new calves' lives. These broad patterns appear to be consistent across units. Calves appeared to be significant nodes in the network of the social unit, and thus provide quantitative support for the theory in which communal care acts as the evolutionary force behind group formation in this species.","container-title":"Proceedings of the Royal Society B: Biological Sciences","DOI":"10.1098/rspb.2013.1113","ISSN":"0962-8452, 1471-2954","issue":"1763","journalAbbreviation":"Proc. R. Soc. B.","language":"en","page":"20131113","source":"DOI.org (Crossref)","title":"Calves as social hubs: dynamics of the social network within sperm whale units","title-short":"Calves as social hubs","volume":"280","author":[{"family":"Gero","given":"Shane"},{"family":"Gordon","given":"Jonathan"},{"family":"Whitehead","given":"Hal"}],"issued":{"date-parts":[["2013",7,22]]}}},{"id":1282,"uris":["http://zotero.org/users/5395629/items/YIR7X32J"],"itemData":{"id":1282,"type":"chapter","container-title":"Ethology and Behavioral Ecology of Odontocetes","event-place":"Cham","ISBN":"978-3-030-16662-5","language":"en","note":"collection-title: Ethology and Behavioral Ecology of Marine Mammals\nDOI: 10.1007/978-3-030-16663-2_12","page":"261-280","publisher":"Springer International Publishing","publisher-place":"Cham","source":"DOI.org (Crossref)","title":"Sperm whale: the largest toothed creature on earth","title-short":"Sperm whale","URL":"http://link.springer.com/10.1007/978-3-030-16663-2_12","editor":[{"family":"Würsig","given":"Bernd"}],"author":[{"family":"Cantor","given":"Mauricio"},{"family":"Gero","given":"Shane"},{"family":"Whitehead","given":"Hal"},{"family":"Rendell","given":"Luke"}],"accessed":{"date-parts":[["2022",12,16]]},"issued":{"date-parts":[["2019"]]}}}],"schema":"https://github.com/citation-style-language/schema/raw/master/csl-citation.json"} </w:instrText>
       </w:r>
       <w:r>
         <w:fldChar w:fldCharType="separate"/>
@@ -2565,8 +2557,6 @@
       <w:r>
         <w:rPr>
           <w:kern w:val="0"/>
-          <w:u w:val="dash"/>
-          <w:lang w:val="en-US"/>
         </w:rPr>
         <w:t>(Gero et al. 2013, Cantor et al. 2019)</w:t>
       </w:r>
@@ -2662,7 +2652,7 @@
         <w:fldChar w:fldCharType="begin"/>
       </w:r>
       <w:r>
-        <w:instrText xml:space="preserve"> ADDIN ZOTERO_ITEM CSL_CITATION {"citationID":"a2qai6ds0df","properties":{"formattedCitation":"\\uldash{(Cranford 1999)}","plainCitation":"(Cranford 1999)","noteIndex":0},"citationItems":[{"id":2409,"uris":["http://zotero.org/users/5395629/items/C8WL59LN"],"itemData":{"id":2409,"type":"article-journal","abstract":"The world’s largest nose belongs to the sperm whale, yet its functional significance remains equivocal. In order to help shed light on its function, the head of a postmortem neonate sperm whale was subjected to CT scanning. Geometric comparisons between homologous cephalic structures in sperm whales and dolphins (normalized for body size) show extreme hypertrophy and size sexual dimorphism in the sperm whale’s lipid spermaceti organ. Anatomic geometry, energetics, and behavior suggest that this immense nasal apparatus is a bioacoustical machine. Sexual selection via an acoustic display is suggested as an explanation for the size and continuous (physiologically isolated) energy investment in the construction and maintenance of the male’s spermaceti organ.","container-title":"Marine Mammal Science","DOI":"10.1111/j.1748-7692.1999.tb00882.x","ISSN":"0824-0469, 1748-7692","issue":"4","journalAbbreviation":"Marine Mammal Sci","language":"en","page":"1133-1157","source":"DOI.org (Crossref)","title":"The sperm whale's nose: sexual selection on a grand scale?","title-short":"THE SPERM WHALE'S NOSE","volume":"15","author":[{"family":"Cranford","given":"Ted W."}],"issued":{"date-parts":[["1999"]]}}}],"schema":"https://github.com/citation-style-language/schema/raw/master/csl-citation.json"} </w:instrText>
+        <w:instrText xml:space="preserve"> ADDIN ZOTERO_ITEM CSL_CITATION {"citationID":"a2qai6ds0df","properties":{"formattedCitation":"(Cranford 1999)","plainCitation":"(Cranford 1999)","noteIndex":0},"citationItems":[{"id":1140,"uris":["http://zotero.org/users/5395629/items/C8WL59LN"],"itemData":{"id":1140,"type":"article-journal","abstract":"The world’s largest nose belongs to the sperm whale, yet its functional significance remains equivocal. In order to help shed light on its function, the head of a postmortem neonate sperm whale was subjected to CT scanning. Geometric comparisons between homologous cephalic structures in sperm whales and dolphins (normalized for body size) show extreme hypertrophy and size sexual dimorphism in the sperm whale’s lipid spermaceti organ. Anatomic geometry, energetics, and behavior suggest that this immense nasal apparatus is a bioacoustical machine. Sexual selection via an acoustic display is suggested as an explanation for the size and continuous (physiologically isolated) energy investment in the construction and maintenance of the male’s spermaceti organ.","container-title":"Marine Mammal Science","DOI":"10.1111/j.1748-7692.1999.tb00882.x","ISSN":"0824-0469, 1748-7692","issue":"4","journalAbbreviation":"Marine Mammal Sci","language":"en","page":"1133-1157","source":"DOI.org (Crossref)","title":"The sperm whale's nose: sexual selection on a grand scale?","title-short":"THE SPERM WHALE'S NOSE","volume":"15","author":[{"family":"Cranford","given":"Ted W."}],"issued":{"date-parts":[["1999"]]}}}],"schema":"https://github.com/citation-style-language/schema/raw/master/csl-citation.json"} </w:instrText>
       </w:r>
       <w:r>
         <w:fldChar w:fldCharType="separate"/>
@@ -2670,8 +2660,6 @@
       <w:r>
         <w:rPr>
           <w:kern w:val="0"/>
-          <w:u w:val="dash"/>
-          <w:lang w:val="en-US"/>
         </w:rPr>
         <w:t>(Cranford 1999)</w:t>
       </w:r>
@@ -2725,15 +2713,7 @@
         <w:t>flipper</w:t>
       </w:r>
       <w:r>
-        <w:t xml:space="preserve"> correlate with the frequency with which </w:t>
-      </w:r>
-      <w:proofErr w:type="gramStart"/>
-      <w:r>
-        <w:t>females</w:t>
-      </w:r>
-      <w:proofErr w:type="gramEnd"/>
-      <w:r>
-        <w:t xml:space="preserve"> approach</w:t>
+        <w:t xml:space="preserve"> correlate with the frequency with which females approach</w:t>
       </w:r>
       <w:r>
         <w:t xml:space="preserve"> or interact with males</w:t>
@@ -2748,7 +2728,7 @@
         <w:fldChar w:fldCharType="begin"/>
       </w:r>
       <w:r>
-        <w:instrText xml:space="preserve"> ADDIN ZOTERO_ITEM CSL_CITATION {"citationID":"a1pck73ei98","properties":{"formattedCitation":"\\uldash{(Eguiguren et al. 2023)}","plainCitation":"(Eguiguren et al. 2023)","noteIndex":0},"citationItems":[{"id":4312,"uris":["http://zotero.org/users/5395629/items/8HF56D28"],"itemData":{"id":4312,"type":"chapter","abstract":"Sperm whales’ reproductive strategies are centered around their extreme sexual dimorphism, both in morphology and behavior. Females are much smaller than males and are highly social. Females live in stable, matrilineally based social units with communal care of calves, including cooperative defense and allonursing. In contrast, male sperm whales are large nearly solitary nomads. Males disperse from their natal social unit and move toward the poles, where they eat and grow almost three times larger than females. Males’ great ranges span across and between ocean basins, allowing global genetic connectivity. As they rove the warm waters where females concentrate, mature males avoid each other; physical aggression on the breeding grounds is rarely observed. Instead, males may rely on powerful acoustic displays to establish dominance over potential competitors and provide females with an honest quality signal. Associations between sexually mature males and groups of females tend to be transitory. Disproportionate mating success of some males is suggested by evidence of paternal relatedness within female social units. Sperm whale mothers provide a substantial investment of time and energy to calves, resulting in the slowest reproductive rate among cetaceans. The peculiar characteristics of sperm whale mating systems reflect the evolutionary interplay between habitat structure, predation risk, sociality, and reproduction. A convergence of reproductive biology between sperm whales and African elephants likely results from similarities in these ecological pressures. Despite sperm whales being one of the most studied cetaceans, much remains unknown about their reproductive strategies. Most of what we know comes from whaling data and long-term observational and modeling studies. The rapid advances in technology for behavioral and physiological studies at sea can refine our understanding of these elusive deep-diving animals’ social, mating, and caring systems and the extent to which these vary across oceans.","container-title":"Sex in Cetaceans: Morphology, Behavior, and the Evolution of Sexual Strategies","event-place":"Cham","ISBN":"978-3-031-35651-3","language":"en","note":"DOI: 10.1007/978-3-031-35651-3_19","page":"443-467","publisher":"Springer International Publishing","publisher-place":"Cham","source":"Springer Link","title":"Sperm Whale Reproductive Strategies: Current Knowledge and Future Directions","title-short":"Sperm Whale Reproductive Strategies","URL":"https://doi.org/10.1007/978-3-031-35651-3_19","author":[{"family":"Eguiguren","given":"Ana"},{"family":"Konrad Clarke","given":"Christine M."},{"family":"Cantor","given":"Mauricio"}],"editor":[{"family":"Würsig","given":"Bernd"},{"family":"Orbach","given":"Dara N."}],"accessed":{"date-parts":[["2024",6,18]]},"issued":{"date-parts":[["2023"]]}}}],"schema":"https://github.com/citation-style-language/schema/raw/master/csl-citation.json"} </w:instrText>
+        <w:instrText xml:space="preserve"> ADDIN ZOTERO_ITEM CSL_CITATION {"citationID":"a1pck73ei98","properties":{"formattedCitation":"(Eguiguren et al. 2023)","plainCitation":"(Eguiguren et al. 2023)","noteIndex":0},"citationItems":[{"id":3694,"uris":["http://zotero.org/users/5395629/items/8HF56D28"],"itemData":{"id":3694,"type":"chapter","abstract":"Sperm whales’ reproductive strategies are centered around their extreme sexual dimorphism, both in morphology and behavior. Females are much smaller than males and are highly social. Females live in stable, matrilineally based social units with communal care of calves, including cooperative defense and allonursing. In contrast, male sperm whales are large nearly solitary nomads. Males disperse from their natal social unit and move toward the poles, where they eat and grow almost three times larger than females. Males’ great ranges span across and between ocean basins, allowing global genetic connectivity. As they rove the warm waters where females concentrate, mature males avoid each other; physical aggression on the breeding grounds is rarely observed. Instead, males may rely on powerful acoustic displays to establish dominance over potential competitors and provide females with an honest quality signal. Associations between sexually mature males and groups of females tend to be transitory. Disproportionate mating success of some males is suggested by evidence of paternal relatedness within female social units. Sperm whale mothers provide a substantial investment of time and energy to calves, resulting in the slowest reproductive rate among cetaceans. The peculiar characteristics of sperm whale mating systems reflect the evolutionary interplay between habitat structure, predation risk, sociality, and reproduction. A convergence of reproductive biology between sperm whales and African elephants likely results from similarities in these ecological pressures. Despite sperm whales being one of the most studied cetaceans, much remains unknown about their reproductive strategies. Most of what we know comes from whaling data and long-term observational and modeling studies. The rapid advances in technology for behavioral and physiological studies at sea can refine our understanding of these elusive deep-diving animals’ social, mating, and caring systems and the extent to which these vary across oceans.","container-title":"Sex in Cetaceans: Morphology, Behavior, and the Evolution of Sexual Strategies","event-place":"Cham","ISBN":"978-3-031-35651-3","language":"en","note":"DOI: 10.1007/978-3-031-35651-3_19","page":"443-467","publisher":"Springer International Publishing","publisher-place":"Cham","source":"Springer Link","title":"Sperm Whale Reproductive Strategies: Current Knowledge and Future Directions","title-short":"Sperm Whale Reproductive Strategies","URL":"https://doi.org/10.1007/978-3-031-35651-3_19","author":[{"family":"Eguiguren","given":"Ana"},{"family":"Konrad Clarke","given":"Christine M."},{"family":"Cantor","given":"Mauricio"}],"editor":[{"family":"Würsig","given":"Bernd"},{"family":"Orbach","given":"Dara N."}],"accessed":{"date-parts":[["2024",6,18]]},"issued":{"date-parts":[["2023"]]}}}],"schema":"https://github.com/citation-style-language/schema/raw/master/csl-citation.json"} </w:instrText>
       </w:r>
       <w:r>
         <w:fldChar w:fldCharType="separate"/>
@@ -2756,8 +2736,6 @@
       <w:r>
         <w:rPr>
           <w:kern w:val="0"/>
-          <w:u w:val="dash"/>
-          <w:lang w:val="en-US"/>
         </w:rPr>
         <w:t>(Eguiguren et al. 2023)</w:t>
       </w:r>
@@ -2782,7 +2760,7 @@
         <w:fldChar w:fldCharType="begin"/>
       </w:r>
       <w:r>
-        <w:instrText xml:space="preserve"> ADDIN ZOTERO_ITEM CSL_CITATION {"citationID":"agv6mkun41","properties":{"formattedCitation":"\\uldash{(Waters &amp; Whitehead 1990, Vivier et al. 2025)}","plainCitation":"(Waters &amp; Whitehead 1990, Vivier et al. 2025)","noteIndex":0},"citationItems":[{"id":5731,"uris":["http://zotero.org/users/5395629/items/7V7GBTZH"],"itemData":{"id":5731,"type":"article-journal","container-title":"Reports of the International Whaling Commission","page":"225 - 235","title":"Population and growth parameters of Galápagos sperm whales estimated from length distributions","volume":"40","author":[{"family":"Waters","given":"Susan"},{"family":"Whitehead","given":"Hal"}],"issued":{"date-parts":[["1990"]]}}},{"id":5719,"uris":["http://zotero.org/users/5395629/items/Z9W8P7CU"],"itemData":{"id":5719,"type":"article-journal","abstract":"Assessing trends in population abundance and demographics is crucial for managing long-lived and slow-reproducing species. Obtaining demographic data, and age-structure information, is challenging, notably for cetaceans. To address this, we combined Unoccupied Aerial System (UAS; drone) photogrammetry data with long-term (&gt;20 years) photo identiﬁcation data to assess the age-structure of the critically endangered sub-population of common bottlenose dolphins (Tursiops truncatus) of the Gulf of Ambracia, Greece. We compared our ﬁndings with two extensively studied non-endangered bottlenose dolphin populations (T. aduncus in Shark Bay, Australia, and T. truncatus in Sarasota Bay, USA). Using a log-linear model, we estimated the total body lengths (TL) of 160 known-aged dolphins between 2021 and 2023 from blowhole-to-dorsal-ﬁn distance (BHDF) measurements collected during surfacing. Subsequently, we tested four growth models to establish an age-length growth curve. We assessed the sub-population’s age-structure using three methods: (1) UAS-derived TL estimates, (2) age-length growth curve and (3) long-term monitoring data (i.e. actual age-structure). UAS-measured TL (247.6 Æ 32.2 cm) and UAS-estimated TL (246.0 Æ 34.7 cm) of the Greek sub-population showed no differences. The Richards Growth model suggested an asymptotic length of 258.5 cm. In Greece, resulting age-structure estimates across the three methods revealed no signiﬁcant differences (P &gt; 0.1). The Gulf of Ambracia and Shark Bay populations shared similar age-structures, while Sarasota had higher proportions of 2–10 year-olds and lower proportions of 10+ year-olds. All populations had a comparable proportion of 0–2 year-olds ($14%), indicating a similar reproductive rate. Our ﬁndings suggest stability in the Greek subpopulation; however, additional monitoring of reproductive parameters is essential before concluding its status. We demonstrated the effectiveness of UAS-photogrammetry in rapidly quantifying population age-structure, including scenarios with limited or no demographic data. This technique shows promise for enhancing precision, timeliness, cost-effectiveness and efﬁciency in population monitoring and informing timely conservation management decisions.","container-title":"Animal Conservation","DOI":"10.1111/acv.12978","ISSN":"1367-9430, 1469-1795","issue":"2","language":"en","license":"http://onlinelibrary.wiley.com/termsAndConditions#am","note":"publisher: Wiley","page":"262-276","source":"Crossref","title":"Inferring dolphin population status: using unoccupied aerial systems to quantify age‐structure","title-short":"Inferring dolphin population status","volume":"28","author":[{"family":"Vivier","given":"F."},{"family":"Andrés","given":"C."},{"family":"Gonzalvo","given":"J."},{"family":"Fertitta","given":"K."},{"family":"Van Aswegen","given":"M."},{"family":"Foroughirad","given":"V."},{"family":"Mann","given":"J."},{"family":"McEntee","given":"M."},{"family":"Wells","given":"R. S."},{"family":"Bejder","given":"L."}],"issued":{"date-parts":[["2025",4]]}}}],"schema":"https://github.com/citation-style-language/schema/raw/master/csl-citation.json"} </w:instrText>
+        <w:instrText xml:space="preserve"> ADDIN ZOTERO_ITEM CSL_CITATION {"citationID":"agv6mkun41","properties":{"formattedCitation":"(Waters &amp; Whitehead 1990, Vivier et al. 2025)","plainCitation":"(Waters &amp; Whitehead 1990, Vivier et al. 2025)","noteIndex":0},"citationItems":[{"id":5094,"uris":["http://zotero.org/users/5395629/items/7V7GBTZH"],"itemData":{"id":5094,"type":"article-journal","container-title":"Reports of the International Whaling Commission","page":"225 - 235","title":"Population and growth parameters of Galápagos sperm whales estimated from length distributions","volume":"40","author":[{"family":"Waters","given":"Susan"},{"family":"Whitehead","given":"Hal"}],"issued":{"date-parts":[["1990"]]}}},{"id":5087,"uris":["http://zotero.org/users/5395629/items/Z9W8P7CU"],"itemData":{"id":5087,"type":"article-journal","abstract":"Assessing trends in population abundance and demographics is crucial for managing long-lived and slow-reproducing species. Obtaining demographic data, and age-structure information, is challenging, notably for cetaceans. To address this, we combined Unoccupied Aerial System (UAS; drone) photogrammetry data with long-term (&gt;20 years) photo identiﬁcation data to assess the age-structure of the critically endangered sub-population of common bottlenose dolphins (Tursiops truncatus) of the Gulf of Ambracia, Greece. We compared our ﬁndings with two extensively studied non-endangered bottlenose dolphin populations (T. aduncus in Shark Bay, Australia, and T. truncatus in Sarasota Bay, USA). Using a log-linear model, we estimated the total body lengths (TL) of 160 known-aged dolphins between 2021 and 2023 from blowhole-to-dorsal-ﬁn distance (BHDF) measurements collected during surfacing. Subsequently, we tested four growth models to establish an age-length growth curve. We assessed the sub-population’s age-structure using three methods: (1) UAS-derived TL estimates, (2) age-length growth curve and (3) long-term monitoring data (i.e. actual age-structure). UAS-measured TL (247.6 Æ 32.2 cm) and UAS-estimated TL (246.0 Æ 34.7 cm) of the Greek sub-population showed no differences. The Richards Growth model suggested an asymptotic length of 258.5 cm. In Greece, resulting age-structure estimates across the three methods revealed no signiﬁcant differences (P &gt; 0.1). The Gulf of Ambracia and Shark Bay populations shared similar age-structures, while Sarasota had higher proportions of 2–10 year-olds and lower proportions of 10+ year-olds. All populations had a comparable proportion of 0–2 year-olds ($14%), indicating a similar reproductive rate. Our ﬁndings suggest stability in the Greek subpopulation; however, additional monitoring of reproductive parameters is essential before concluding its status. We demonstrated the effectiveness of UAS-photogrammetry in rapidly quantifying population age-structure, including scenarios with limited or no demographic data. This technique shows promise for enhancing precision, timeliness, cost-effectiveness and efﬁciency in population monitoring and informing timely conservation management decisions.","container-title":"Animal Conservation","DOI":"10.1111/acv.12978","ISSN":"1367-9430, 1469-1795","issue":"2","language":"en","license":"http://onlinelibrary.wiley.com/termsAndConditions#am","note":"publisher: Wiley","page":"262-276","source":"Crossref","title":"Inferring dolphin population status: using unoccupied aerial systems to quantify age‐structure","title-short":"Inferring dolphin population status","volume":"28","author":[{"family":"Vivier","given":"F."},{"family":"Andrés","given":"C."},{"family":"Gonzalvo","given":"J."},{"family":"Fertitta","given":"K."},{"family":"Van Aswegen","given":"M."},{"family":"Foroughirad","given":"V."},{"family":"Mann","given":"J."},{"family":"McEntee","given":"M."},{"family":"Wells","given":"R. S."},{"family":"Bejder","given":"L."}],"issued":{"date-parts":[["2025",4]]}}}],"schema":"https://github.com/citation-style-language/schema/raw/master/csl-citation.json"} </w:instrText>
       </w:r>
       <w:r>
         <w:fldChar w:fldCharType="separate"/>
@@ -2790,8 +2768,6 @@
       <w:r>
         <w:rPr>
           <w:kern w:val="0"/>
-          <w:u w:val="dash"/>
-          <w:lang w:val="en-US"/>
         </w:rPr>
         <w:t>(Waters &amp; Whitehead 1990, Vivier et al. 2025)</w:t>
       </w:r>
@@ -2805,7 +2781,7 @@
         <w:fldChar w:fldCharType="begin"/>
       </w:r>
       <w:r>
-        <w:instrText xml:space="preserve"> ADDIN ZOTERO_ITEM CSL_CITATION {"citationID":"atnmqg5s5f","properties":{"formattedCitation":"\\uldash{(Waters &amp; Whitehead 1990, Vivier et al. 2025)}","plainCitation":"(Waters &amp; Whitehead 1990, Vivier et al. 2025)","noteIndex":0},"citationItems":[{"id":5731,"uris":["http://zotero.org/users/5395629/items/7V7GBTZH"],"itemData":{"id":5731,"type":"article-journal","container-title":"Reports of the International Whaling Commission","page":"225 - 235","title":"Population and growth parameters of Galápagos sperm whales estimated from length distributions","volume":"40","author":[{"family":"Waters","given":"Susan"},{"family":"Whitehead","given":"Hal"}],"issued":{"date-parts":[["1990"]]}}},{"id":5719,"uris":["http://zotero.org/users/5395629/items/Z9W8P7CU"],"itemData":{"id":5719,"type":"article-journal","abstract":"Assessing trends in population abundance and demographics is crucial for managing long-lived and slow-reproducing species. Obtaining demographic data, and age-structure information, is challenging, notably for cetaceans. To address this, we combined Unoccupied Aerial System (UAS; drone) photogrammetry data with long-term (&gt;20 years) photo identiﬁcation data to assess the age-structure of the critically endangered sub-population of common bottlenose dolphins (Tursiops truncatus) of the Gulf of Ambracia, Greece. We compared our ﬁndings with two extensively studied non-endangered bottlenose dolphin populations (T. aduncus in Shark Bay, Australia, and T. truncatus in Sarasota Bay, USA). Using a log-linear model, we estimated the total body lengths (TL) of 160 known-aged dolphins between 2021 and 2023 from blowhole-to-dorsal-ﬁn distance (BHDF) measurements collected during surfacing. Subsequently, we tested four growth models to establish an age-length growth curve. We assessed the sub-population’s age-structure using three methods: (1) UAS-derived TL estimates, (2) age-length growth curve and (3) long-term monitoring data (i.e. actual age-structure). UAS-measured TL (247.6 Æ 32.2 cm) and UAS-estimated TL (246.0 Æ 34.7 cm) of the Greek sub-population showed no differences. The Richards Growth model suggested an asymptotic length of 258.5 cm. In Greece, resulting age-structure estimates across the three methods revealed no signiﬁcant differences (P &gt; 0.1). The Gulf of Ambracia and Shark Bay populations shared similar age-structures, while Sarasota had higher proportions of 2–10 year-olds and lower proportions of 10+ year-olds. All populations had a comparable proportion of 0–2 year-olds ($14%), indicating a similar reproductive rate. Our ﬁndings suggest stability in the Greek subpopulation; however, additional monitoring of reproductive parameters is essential before concluding its status. We demonstrated the effectiveness of UAS-photogrammetry in rapidly quantifying population age-structure, including scenarios with limited or no demographic data. This technique shows promise for enhancing precision, timeliness, cost-effectiveness and efﬁciency in population monitoring and informing timely conservation management decisions.","container-title":"Animal Conservation","DOI":"10.1111/acv.12978","ISSN":"1367-9430, 1469-1795","issue":"2","language":"en","license":"http://onlinelibrary.wiley.com/termsAndConditions#am","note":"publisher: Wiley","page":"262-276","source":"Crossref","title":"Inferring dolphin population status: using unoccupied aerial systems to quantify age‐structure","title-short":"Inferring dolphin population status","volume":"28","author":[{"family":"Vivier","given":"F."},{"family":"Andrés","given":"C."},{"family":"Gonzalvo","given":"J."},{"family":"Fertitta","given":"K."},{"family":"Van Aswegen","given":"M."},{"family":"Foroughirad","given":"V."},{"family":"Mann","given":"J."},{"family":"McEntee","given":"M."},{"family":"Wells","given":"R. S."},{"family":"Bejder","given":"L."}],"issued":{"date-parts":[["2025",4]]}}}],"schema":"https://github.com/citation-style-language/schema/raw/master/csl-citation.json"} </w:instrText>
+        <w:instrText xml:space="preserve"> ADDIN ZOTERO_ITEM CSL_CITATION {"citationID":"atnmqg5s5f","properties":{"formattedCitation":"(Waters &amp; Whitehead 1990, Vivier et al. 2025)","plainCitation":"(Waters &amp; Whitehead 1990, Vivier et al. 2025)","noteIndex":0},"citationItems":[{"id":5094,"uris":["http://zotero.org/users/5395629/items/7V7GBTZH"],"itemData":{"id":5094,"type":"article-journal","container-title":"Reports of the International Whaling Commission","page":"225 - 235","title":"Population and growth parameters of Galápagos sperm whales estimated from length distributions","volume":"40","author":[{"family":"Waters","given":"Susan"},{"family":"Whitehead","given":"Hal"}],"issued":{"date-parts":[["1990"]]}}},{"id":5087,"uris":["http://zotero.org/users/5395629/items/Z9W8P7CU"],"itemData":{"id":5087,"type":"article-journal","abstract":"Assessing trends in population abundance and demographics is crucial for managing long-lived and slow-reproducing species. Obtaining demographic data, and age-structure information, is challenging, notably for cetaceans. To address this, we combined Unoccupied Aerial System (UAS; drone) photogrammetry data with long-term (&gt;20 years) photo identiﬁcation data to assess the age-structure of the critically endangered sub-population of common bottlenose dolphins (Tursiops truncatus) of the Gulf of Ambracia, Greece. We compared our ﬁndings with two extensively studied non-endangered bottlenose dolphin populations (T. aduncus in Shark Bay, Australia, and T. truncatus in Sarasota Bay, USA). Using a log-linear model, we estimated the total body lengths (TL) of 160 known-aged dolphins between 2021 and 2023 from blowhole-to-dorsal-ﬁn distance (BHDF) measurements collected during surfacing. Subsequently, we tested four growth models to establish an age-length growth curve. We assessed the sub-population’s age-structure using three methods: (1) UAS-derived TL estimates, (2) age-length growth curve and (3) long-term monitoring data (i.e. actual age-structure). UAS-measured TL (247.6 Æ 32.2 cm) and UAS-estimated TL (246.0 Æ 34.7 cm) of the Greek sub-population showed no differences. The Richards Growth model suggested an asymptotic length of 258.5 cm. In Greece, resulting age-structure estimates across the three methods revealed no signiﬁcant differences (P &gt; 0.1). The Gulf of Ambracia and Shark Bay populations shared similar age-structures, while Sarasota had higher proportions of 2–10 year-olds and lower proportions of 10+ year-olds. All populations had a comparable proportion of 0–2 year-olds ($14%), indicating a similar reproductive rate. Our ﬁndings suggest stability in the Greek subpopulation; however, additional monitoring of reproductive parameters is essential before concluding its status. We demonstrated the effectiveness of UAS-photogrammetry in rapidly quantifying population age-structure, including scenarios with limited or no demographic data. This technique shows promise for enhancing precision, timeliness, cost-effectiveness and efﬁciency in population monitoring and informing timely conservation management decisions.","container-title":"Animal Conservation","DOI":"10.1111/acv.12978","ISSN":"1367-9430, 1469-1795","issue":"2","language":"en","license":"http://onlinelibrary.wiley.com/termsAndConditions#am","note":"publisher: Wiley","page":"262-276","source":"Crossref","title":"Inferring dolphin population status: using unoccupied aerial systems to quantify age‐structure","title-short":"Inferring dolphin population status","volume":"28","author":[{"family":"Vivier","given":"F."},{"family":"Andrés","given":"C."},{"family":"Gonzalvo","given":"J."},{"family":"Fertitta","given":"K."},{"family":"Van Aswegen","given":"M."},{"family":"Foroughirad","given":"V."},{"family":"Mann","given":"J."},{"family":"McEntee","given":"M."},{"family":"Wells","given":"R. S."},{"family":"Bejder","given":"L."}],"issued":{"date-parts":[["2025",4]]}}}],"schema":"https://github.com/citation-style-language/schema/raw/master/csl-citation.json"} </w:instrText>
       </w:r>
       <w:r>
         <w:fldChar w:fldCharType="separate"/>
@@ -2813,8 +2789,6 @@
       <w:r>
         <w:rPr>
           <w:kern w:val="0"/>
-          <w:u w:val="dash"/>
-          <w:lang w:val="en-US"/>
         </w:rPr>
         <w:t>(Waters &amp; Whitehead 1990, Vivier et al. 2025)</w:t>
       </w:r>
@@ -2847,10 +2821,22 @@
         <w:t xml:space="preserve">assessments of populations’ vulnerability with changing conditions. </w:t>
       </w:r>
       <w:r>
-        <w:t xml:space="preserve">Updating these numbers for sperm whales would contribute to existing knowledge gaps in the different population’s vulnerability to a changing ocean. </w:t>
-      </w:r>
-      <w:r>
-        <w:t xml:space="preserve">Still, some care should be taken to make sure that individuals measured are a representative an unbiased sample of the population. </w:t>
+        <w:t xml:space="preserve">Updating these numbers for sperm whales would contribute to existing knowledge gaps in the different </w:t>
+      </w:r>
+      <w:r>
+        <w:t>populations’</w:t>
+      </w:r>
+      <w:r>
+        <w:t xml:space="preserve"> vulnerability to a changing ocean. </w:t>
+      </w:r>
+      <w:r>
+        <w:t xml:space="preserve">Still, some care should be taken to make sure that individuals measured are a representative </w:t>
+      </w:r>
+      <w:r>
+        <w:t>and</w:t>
+      </w:r>
+      <w:r>
+        <w:t xml:space="preserve"> unbiased sample of the population. </w:t>
       </w:r>
     </w:p>
     <w:p>
@@ -2864,7 +2850,7 @@
         <w:fldChar w:fldCharType="begin"/>
       </w:r>
       <w:r>
-        <w:instrText xml:space="preserve"> ADDIN ZOTERO_ITEM CSL_CITATION {"citationID":"a2688n6jdgm","properties":{"formattedCitation":"\\uldash{(e.g., Connor et al. 2006, Harvey et al. 2017, Zwamborn et al. 2023)}","plainCitation":"(e.g., Connor et al. 2006, Harvey et al. 2017, Zwamborn et al. 2023)","noteIndex":0},"citationItems":[{"id":4631,"uris":["http://zotero.org/users/5395629/items/9LRSEEJA"],"itemData":{"id":4631,"type":"article-journal","abstract":"A variety of signals are employed by animals to establish, mediate and advertise social bonds. Gentle contact behaviors, such as grooming in primates, are an important class of affiliative signals that may provide direct benefits (e.g. stress reduction, parasite removal) in addition to their signal information. Unlike other kinds of signals (e.g. male displays) examples of affiliative contact behaviors restricted to one sex are rare. Here we describe a strongly sex-biased affiliative behavior 'contact swimming', in female bottlenose dolphins in Shark Bay, Western Australia. Females were more likely to be observed contact swimming than males and the presence of males likely influenced this behavior. This is surprising given that female relationships have been characterized as weak. Female dolphins are sometimes herded and harassed by males and contact swimming occurs most often between females in male-biased groups. Contact swimming may serve as a signal of cooperation between females. Possible direct benefits include stress reduction and assisted locomotion. © 2006 Blackwell Verlag.","container-title":"Ethology","DOI":"10.1111/j.1439-0310.2006.01203.x","issue":"7","journalAbbreviation":"Ethology","page":"631-638","title":"A sex-specific affiliative contact behavior in indian ocean bottlenose dolphins, &lt;i&gt;Tursiops&lt;/i&gt; sp.","volume":"112","author":[{"family":"Connor","given":"R."},{"family":"Mann","given":"J."},{"family":"Watson-Capps","given":"J."}],"issued":{"date-parts":[["2006"]]}},"label":"page","prefix":"e.g.,"},{"id":4578,"uris":["http://zotero.org/users/5395629/items/3W6VZHD4"],"itemData":{"id":4578,"type":"article-journal","abstract":"Little is known about the specific behavioral exchanges that occur on a day-to-day basis between dyads of common bottlenose dolphins (Tursiops truncatus). This study assesses the proportion of time dyads spend in proximity (within </w:instrText>
+        <w:instrText xml:space="preserve"> ADDIN ZOTERO_ITEM CSL_CITATION {"citationID":"a2688n6jdgm","properties":{"formattedCitation":"(e.g., Connor et al. 2006, Harvey et al. 2017, Zwamborn et al. 2023)","plainCitation":"(e.g., Connor et al. 2006, Harvey et al. 2017, Zwamborn et al. 2023)","noteIndex":0},"citationItems":[{"id":4050,"uris":["http://zotero.org/users/5395629/items/9LRSEEJA"],"itemData":{"id":4050,"type":"article-journal","abstract":"A variety of signals are employed by animals to establish, mediate and advertise social bonds. Gentle contact behaviors, such as grooming in primates, are an important class of affiliative signals that may provide direct benefits (e.g. stress reduction, parasite removal) in addition to their signal information. Unlike other kinds of signals (e.g. male displays) examples of affiliative contact behaviors restricted to one sex are rare. Here we describe a strongly sex-biased affiliative behavior 'contact swimming', in female bottlenose dolphins in Shark Bay, Western Australia. Females were more likely to be observed contact swimming than males and the presence of males likely influenced this behavior. This is surprising given that female relationships have been characterized as weak. Female dolphins are sometimes herded and harassed by males and contact swimming occurs most often between females in male-biased groups. Contact swimming may serve as a signal of cooperation between females. Possible direct benefits include stress reduction and assisted locomotion. © 2006 Blackwell Verlag.","container-title":"Ethology","DOI":"10.1111/j.1439-0310.2006.01203.x","issue":"7","journalAbbreviation":"Ethology","page":"631-638","title":"A sex-specific affiliative contact behavior in indian ocean bottlenose dolphins, &lt;i&gt;Tursiops&lt;/i&gt; sp.","volume":"112","author":[{"family":"Connor","given":"R."},{"family":"Mann","given":"J."},{"family":"Watson-Capps","given":"J."}],"issued":{"date-parts":[["2006"]]}},"label":"page","prefix":"e.g.,"},{"id":4104,"uris":["http://zotero.org/users/5395629/items/3W6VZHD4"],"itemData":{"id":4104,"type":"article-journal","abstract":"Little is known about the specific behavioral exchanges that occur on a day-to-day basis between dyads of common bottlenose dolphins (Tursiops truncatus). This study assesses the proportion of time dyads spend in proximity (within </w:instrText>
       </w:r>
       <w:r>
         <w:rPr>
@@ -2873,7 +2859,7 @@
         <w:instrText>∼</w:instrText>
       </w:r>
       <w:r>
-        <w:instrText xml:space="preserve">2 m) and the proportion of time spent in affiliative, agonistic, or socio-sexual contexts within and between age/sex dolphin pairings to better understand their social relationships. Observations of bottlenose dolphins housed at the Roatan Institute of Marine Sciences provided 10.5 h of underwater footage from which to examine association coefficients and inter-individual interactions. These data suggest similar patterns to previous studies on bottlenose dolphins: mother-calf dyads shared the highest coefficients of association, followed by male-male, female-female, and male-female dyads. Four classes of association coefficients were defined for the population including low, medium, medium-high and high. This study is the first to quantitatively assess association patterns concurrently with affiliative, agonistic, and socio-sexual behaviors for bottlenose dolphins. The predominant relationships were affiliative. © 2016 Elsevier B.V.","container-title":"Behavioural Processes","DOI":"10.1016/j.beproc.2016.12.013","journalAbbreviation":"Behavioural Processes","page":"145-156","title":"Associations and the role of affiliative, agonistic, and socio-sexual behaviors among common bottlenose dolphins (&lt;i&gt;Tursiops truncatus&lt;/i&gt;)","volume":"135","author":[{"family":"Harvey","given":"B.S."},{"family":"Dudzinski","given":"K.M."},{"family":"Kuczaj","given":"S.A."}],"issued":{"date-parts":[["2017"]]}}},{"id":5636,"uris":["http://zotero.org/users/5395629/items/JXCSMUT8"],"itemData":{"id":5636,"type":"article-journal","container-title":"Animal Behaviour","DOI":"10.1016/j.anbehav.2023.09.007","ISSN":"00033472","journalAbbreviation":"Animal Behaviour","language":"en","page":"149-159","source":"DOI.org (Crossref)","title":"Flanking female guides: collective decision making in long-finned pilot whales","title-short":"Flanking female guides","volume":"205","author":[{"family":"Zwamborn","given":"Elizabeth M.J."},{"family":"Walmsley","given":"Sam F."},{"family":"Whitehead","given":"Hal"}],"issued":{"date-parts":[["2023",11]]}}}],"schema":"https://github.com/citation-style-language/schema/raw/master/csl-citation.json"} </w:instrText>
+        <w:instrText xml:space="preserve">2 m) and the proportion of time spent in affiliative, agonistic, or socio-sexual contexts within and between age/sex dolphin pairings to better understand their social relationships. Observations of bottlenose dolphins housed at the Roatan Institute of Marine Sciences provided 10.5 h of underwater footage from which to examine association coefficients and inter-individual interactions. These data suggest similar patterns to previous studies on bottlenose dolphins: mother-calf dyads shared the highest coefficients of association, followed by male-male, female-female, and male-female dyads. Four classes of association coefficients were defined for the population including low, medium, medium-high and high. This study is the first to quantitatively assess association patterns concurrently with affiliative, agonistic, and socio-sexual behaviors for bottlenose dolphins. The predominant relationships were affiliative. © 2016 Elsevier B.V.","container-title":"Behavioural Processes","DOI":"10.1016/j.beproc.2016.12.013","journalAbbreviation":"Behavioural Processes","page":"145-156","title":"Associations and the role of affiliative, agonistic, and socio-sexual behaviors among common bottlenose dolphins (&lt;i&gt;Tursiops truncatus&lt;/i&gt;)","volume":"135","author":[{"family":"Harvey","given":"B.S."},{"family":"Dudzinski","given":"K.M."},{"family":"Kuczaj","given":"S.A."}],"issued":{"date-parts":[["2017"]]}}},{"id":4998,"uris":["http://zotero.org/users/5395629/items/JXCSMUT8"],"itemData":{"id":4998,"type":"article-journal","container-title":"Animal Behaviour","DOI":"10.1016/j.anbehav.2023.09.007","ISSN":"00033472","journalAbbreviation":"Animal Behaviour","language":"en","page":"149-159","source":"DOI.org (Crossref)","title":"Flanking female guides: collective decision making in long-finned pilot whales","title-short":"Flanking female guides","volume":"205","author":[{"family":"Zwamborn","given":"Elizabeth M.J."},{"family":"Walmsley","given":"Sam F."},{"family":"Whitehead","given":"Hal"}],"issued":{"date-parts":[["2023",11]]}}}],"schema":"https://github.com/citation-style-language/schema/raw/master/csl-citation.json"} </w:instrText>
       </w:r>
       <w:r>
         <w:fldChar w:fldCharType="separate"/>
@@ -2881,54 +2867,90 @@
       <w:r>
         <w:rPr>
           <w:kern w:val="0"/>
+        </w:rPr>
+        <w:t>(e.g., Connor et al. 2006, Harvey et al. 2017, Zwamborn et al. 2023)</w:t>
+      </w:r>
+      <w:r>
+        <w:fldChar w:fldCharType="end"/>
+      </w:r>
+      <w:r>
+        <w:t>. While we have been able to discern mature males using boat-based observations, we have traditionally not been able to differentiate mature females from</w:t>
+      </w:r>
+      <w:r>
+        <w:t xml:space="preserve"> other</w:t>
+      </w:r>
+      <w:r>
+        <w:t xml:space="preserve"> immature </w:t>
+      </w:r>
+      <w:r>
+        <w:t>individuals</w:t>
+      </w:r>
+      <w:r>
+        <w:t xml:space="preserve">. This added layer of knowledge can help us make more useful inferences when investigating </w:t>
+      </w:r>
+      <w:r>
+        <w:t>social interactions</w:t>
+      </w:r>
+      <w:r>
+        <w:t xml:space="preserve">. For example, are there social behaviours that are exclusive or predominantly engaged in by </w:t>
+      </w:r>
+      <w:r>
+        <w:t xml:space="preserve">mature </w:t>
+      </w:r>
+      <w:r>
+        <w:t xml:space="preserve">females? Are </w:t>
+      </w:r>
+      <w:r>
+        <w:t>some</w:t>
+      </w:r>
+      <w:r>
+        <w:t xml:space="preserve"> behaviours </w:t>
+      </w:r>
+      <w:r>
+        <w:t>more frequent</w:t>
+      </w:r>
+      <w:r>
+        <w:t xml:space="preserve"> </w:t>
+      </w:r>
+      <w:r>
+        <w:t>among</w:t>
+      </w:r>
+      <w:r>
+        <w:t xml:space="preserve"> immature individuals?</w:t>
+      </w:r>
+      <w:r>
+        <w:t xml:space="preserve"> </w:t>
+      </w:r>
+      <w:r>
+        <w:t>These</w:t>
+      </w:r>
+      <w:r>
+        <w:t xml:space="preserve"> questions help understand the nature of relationships in sperm whales, which until now we have only been able to glean from </w:t>
+      </w:r>
+      <w:r>
+        <w:t xml:space="preserve">proximity-based assessments of association </w:t>
+      </w:r>
+      <w:r>
+        <w:fldChar w:fldCharType="begin"/>
+      </w:r>
+      <w:r>
+        <w:instrText xml:space="preserve"> ADDIN ZOTERO_ITEM CSL_CITATION {"citationID":"a148v2p6gb2","properties":{"formattedCitation":"\\uldash{(Christal et al. 1998, Gero et al. 2014)}","plainCitation":"(Christal et al. 1998, Gero et al. 2014)","noteIndex":0},"citationItems":[{"id":434,"uris":["http://zotero.org/users/5395629/items/2YZ8WU9I"],"itemData":{"id":434,"type":"article-journal","abstract":"Sperm whale (Physeter macrocephalus) photoidentification data spanning 12 years of study around the Galápagos Islands were examined to investigate the size, variability, and stability of social units. Adult females and immature whales of both sexes have two types of associates: “constant companions,” which are members of an individual’s “stable” social unit, and “casual acquaintances,” which are temporarily associating members of different units. We analysed long-term association patterns and calculated that individuals have a mean of 11.3 constant companions. Estimated social unit size ranged from 3 to 24 individuals. Evidence of splitting and merging of units and of transfer of individuals between units is presented. The estimated overall frequency of these unit-membership changes is 6.3% per individual per year. These forms of unit dynamics are rare in species with male dispersal and matrilineally related social groups, and cannot be easily explained in this species. There is considerable variation in unit size (perhaps caused by demographic processes), suggesting that the benefits of remaining in a social unit usually outweigh selection for some optimal unit size. However, the occurrence of merging and transfers suggests that the ecological or social cost/benefit of leaving one’s matrilineal unit may sometimes outweigh the cost/benefit of staying.","container-title":"Canadian Journal of Zoology","language":"en","page":"1431 - 1440","source":"Zotero","title":"Sperm whale social units: variation and change","volume":"76","author":[{"family":"Christal","given":"Jenny"},{"family":"Whitehead","given":"Hal"},{"family":"Letteval","given":"Erland"}],"issued":{"date-parts":[["1998"]]}}},{"id":965,"uris":["http://zotero.org/users/5395629/items/ESAVG4RV"],"itemData":{"id":965,"type":"article-journal","abstract":"There is substantial geographic variation in the behavior and social structure of sperm whales worldwide. The population in the Eastern Caribbean is thought to be isolated from other areas in the North Atlantic. We describe the behavior and social structure of the sperm whales identiﬁed off Dominica during an eight year study (2005–2012; 92% of photographic identiﬁcations) with supplementary data collected from seven other organizations dating as far back as 1981. A total of 419 individuals were identiﬁed. Resighting rates (42% of individuals between years) and encounter rates with sperm whale groups (mean = 80.4% of days at sea) among this population were both comparatively high. Group sizes were small (7–9 individuals) and were comprised of just one social unit (mean = 6.76 individuals, SD = 2.80). We described 17 units which have been reidentiﬁed off Dominica across 2–27 yr. Mature males are seen regularly off Dominica, but residency in the area lasts only a few days to a few weeks. Males were reidentiﬁed across years spanning up to a decade. Management of this population within the multinational Wider Caribbean Region will require governments to work towards international agreements governing sperm whales as a cross-border species of concern.","container-title":"Marine Mammal Science","DOI":"10.1111/mms.12086","ISSN":"08240469","issue":"3","journalAbbreviation":"Mar Mam Sci","language":"en","page":"905-922","source":"DOI.org (Crossref)","title":"Behavior and social structure of the sperm whales of Dominica, West Indies","volume":"30","author":[{"family":"Gero","given":"Shane"},{"family":"Milligan","given":"Marina"},{"family":"Rinaldi","given":"Caroline"},{"family":"Francis","given":"Pernell"},{"family":"Gordon","given":"Jonathan"},{"family":"Carlson","given":"Carole"},{"family":"Steffen","given":"Andrea"},{"family":"Tyack","given":"Peter"},{"family":"Evans","given":"Peter"},{"family":"Whitehead","given":"Hal"}],"issued":{"date-parts":[["2014"]]}}}],"schema":"https://github.com/citation-style-language/schema/raw/master/csl-citation.json"} </w:instrText>
+      </w:r>
+      <w:r>
+        <w:fldChar w:fldCharType="separate"/>
+      </w:r>
+      <w:r>
+        <w:rPr>
+          <w:kern w:val="0"/>
           <w:u w:val="dash"/>
-          <w:lang w:val="en-US"/>
-        </w:rPr>
-        <w:t xml:space="preserve">(e.g., Connor et al. 2006, Harvey et al. 2017, </w:t>
-      </w:r>
-      <w:proofErr w:type="spellStart"/>
-      <w:r>
-        <w:rPr>
-          <w:kern w:val="0"/>
-          <w:u w:val="dash"/>
-          <w:lang w:val="en-US"/>
-        </w:rPr>
-        <w:t>Zwamborn</w:t>
-      </w:r>
-      <w:proofErr w:type="spellEnd"/>
-      <w:r>
-        <w:rPr>
-          <w:kern w:val="0"/>
-          <w:u w:val="dash"/>
-          <w:lang w:val="en-US"/>
-        </w:rPr>
-        <w:t xml:space="preserve"> et al. 2023)</w:t>
+        </w:rPr>
+        <w:t>(Christal et al. 1998, Gero et al. 2014)</w:t>
       </w:r>
       <w:r>
         <w:fldChar w:fldCharType="end"/>
       </w:r>
       <w:r>
-        <w:t xml:space="preserve">. While we have been able to discern mature males using boat-based observations, we have traditionally not been able to differentiate mature females from immature males. This added layer of knowledge can help us make more useful inferences when investigating </w:t>
-      </w:r>
-      <w:r>
-        <w:t>the ways in which individuals interact with each other. For example, are there social behaviours that are exclusive or predominantly engaged in by females? Are there behaviours that are more confined to immature individuals?</w:t>
-      </w:r>
-      <w:r>
-        <w:t xml:space="preserve"> </w:t>
-      </w:r>
-      <w:r>
-        <w:t>These</w:t>
-      </w:r>
-      <w:r>
-        <w:t xml:space="preserve"> </w:t>
-      </w:r>
-      <w:proofErr w:type="spellStart"/>
-      <w:r>
-        <w:t>these</w:t>
-      </w:r>
-      <w:proofErr w:type="spellEnd"/>
-      <w:r>
-        <w:t xml:space="preserve"> questions help understand the nature of relationships in sperm whales, which until now we have only been able to glean from indirect observations. </w:t>
+        <w:t xml:space="preserve">. </w:t>
       </w:r>
     </w:p>
     <w:p>
@@ -2956,40 +2978,203 @@
         <w:spacing w:line="360" w:lineRule="auto"/>
       </w:pPr>
       <w:r>
-        <w:t>Our work is primarily limited</w:t>
-      </w:r>
-      <w:r>
-        <w:t xml:space="preserve"> is the absence of data on the known developmental stages and sexes of measured individuals. This means that we can’t provide evaluations of </w:t>
+        <w:t xml:space="preserve">Our work is </w:t>
+      </w:r>
+      <w:r>
+        <w:t>chiefly</w:t>
+      </w:r>
+      <w:r>
+        <w:t xml:space="preserve"> limited</w:t>
+      </w:r>
+      <w:r>
+        <w:t xml:space="preserve"> </w:t>
+      </w:r>
+      <w:r>
+        <w:t xml:space="preserve">by </w:t>
+      </w:r>
+      <w:r>
+        <w:t xml:space="preserve">the absence of </w:t>
+      </w:r>
+      <w:r>
+        <w:t xml:space="preserve">known </w:t>
+      </w:r>
+      <w:r>
+        <w:t xml:space="preserve">data on the developmental stage and sex of measured individuals. This means that we can’t provide evaluations of </w:t>
       </w:r>
       <w:r>
         <w:t xml:space="preserve">classification </w:t>
       </w:r>
       <w:r>
-        <w:t xml:space="preserve">performance equivalent to those used for similar </w:t>
-      </w:r>
-      <w:r>
-        <w:t>studies</w:t>
-      </w:r>
-      <w:r>
-        <w:t xml:space="preserve"> (Cheney et al. 2022, Vivier et al. 2024, Robinson &amp; Visona-Kelly 2025). </w:t>
-      </w:r>
-      <w:r>
-        <w:t>A</w:t>
-      </w:r>
-      <w:r>
-        <w:t xml:space="preserve"> provide interpretations on the ability of our method to infer individual developmental stages and sexes by comparing our findings to those primarily based on direct measurements from industrial whaling operations (Nishiwaki et al. 1963, Ohsumi 1977, Best et al. 1984) or mass strandings (Evans &amp; Hindell 2004). While these sources provide thorough analyses based on hundreds – thousands of </w:t>
-      </w:r>
-      <w:r>
-        <w:t xml:space="preserve">killed </w:t>
-      </w:r>
-      <w:r>
-        <w:t xml:space="preserve">individuals (Nishiwaki et al. 1963, Ohsumi 1977, Best et al. 1984), there are some caveats to extrapolating </w:t>
-      </w:r>
-      <w:r>
-        <w:t>these</w:t>
-      </w:r>
-      <w:r>
-        <w:t xml:space="preserve"> findings. First, growth curves that relate length to age may shift as a response to changes in sources of mortality and survival, including the removal of whaling pressure and local anthropogenic/environmental pressures. Additionally, there may be geographic differences in general size and developmental trajectories. Clarke et al. found that sperm whales mature younger and smaller than others in the SEP, but this may be due to different methods of assessing maturity. Acoustic measurements have also shown that whales in different regions have different sizes (Caribbean vs. Galapagos), meaning that the precise parameters describing the </w:t>
+        <w:t xml:space="preserve">performance equivalent to </w:t>
+      </w:r>
+      <w:r>
+        <w:t xml:space="preserve">those </w:t>
+      </w:r>
+      <w:r>
+        <w:t>presented</w:t>
+      </w:r>
+      <w:r>
+        <w:t xml:space="preserve"> by Cheney et al. </w:t>
+      </w:r>
+      <w:r>
+        <w:rPr>
+          <w:lang w:val="es-EC"/>
+        </w:rPr>
+        <w:t xml:space="preserve">(2022), </w:t>
+      </w:r>
+      <w:proofErr w:type="spellStart"/>
+      <w:r>
+        <w:rPr>
+          <w:lang w:val="es-EC"/>
+        </w:rPr>
+        <w:t>Vivier</w:t>
+      </w:r>
+      <w:proofErr w:type="spellEnd"/>
+      <w:r>
+        <w:rPr>
+          <w:lang w:val="es-EC"/>
+        </w:rPr>
+        <w:t xml:space="preserve"> et al. </w:t>
+      </w:r>
+      <w:r>
+        <w:t xml:space="preserve">(2024), and Robinson &amp; </w:t>
+      </w:r>
+      <w:proofErr w:type="spellStart"/>
+      <w:r>
+        <w:t>Visona</w:t>
+      </w:r>
+      <w:proofErr w:type="spellEnd"/>
+      <w:r>
+        <w:t xml:space="preserve">-Kelly (2025). </w:t>
+      </w:r>
+      <w:r>
+        <w:t xml:space="preserve">Future work applications of our methods could overcome this limitation if they collect measurements from individuals of known sex and developmental stage, which can be obtained </w:t>
+      </w:r>
+      <w:r>
+        <w:t>through</w:t>
+      </w:r>
+      <w:r>
+        <w:t xml:space="preserve"> genetic sampling, visual inspections, and longitudinal monitoring. For the present study, we evaluated </w:t>
+      </w:r>
+      <w:r>
+        <w:t>the ability of our method</w:t>
+      </w:r>
+      <w:r>
+        <w:t>s</w:t>
+      </w:r>
+      <w:r>
+        <w:t xml:space="preserve"> to infer individual developmental stages and sexes by comparing our findings to those based on direct measurements </w:t>
+      </w:r>
+      <w:r>
+        <w:t xml:space="preserve">of thousands of killed individuals </w:t>
+      </w:r>
+      <w:r>
+        <w:t xml:space="preserve">(Nishiwaki et al. 1963, Ohsumi 1977, Best et al. 1984) or mass strandings (Evans &amp; Hindell 2004). While these sources provide </w:t>
+      </w:r>
+      <w:r>
+        <w:t>a useful baseline</w:t>
+      </w:r>
+      <w:r>
+        <w:t xml:space="preserve"> </w:t>
+      </w:r>
+      <w:r>
+        <w:t>,</w:t>
+      </w:r>
+      <w:r>
+        <w:t xml:space="preserve"> there are some caveats to extrapolating </w:t>
+      </w:r>
+      <w:r>
+        <w:t>their findings</w:t>
+      </w:r>
+      <w:r>
+        <w:t xml:space="preserve"> </w:t>
+      </w:r>
+      <w:r>
+        <w:t>to the whales we sampled off the Galápagos Islands in 2023</w:t>
+      </w:r>
+      <w:r>
+        <w:t xml:space="preserve">. First, growth </w:t>
+      </w:r>
+      <w:r>
+        <w:t xml:space="preserve">rates </w:t>
+      </w:r>
+      <w:r>
+        <w:t>can</w:t>
+      </w:r>
+      <w:r>
+        <w:t xml:space="preserve"> </w:t>
+      </w:r>
+      <w:r>
+        <w:t>change</w:t>
+      </w:r>
+      <w:r>
+        <w:t xml:space="preserve"> </w:t>
+      </w:r>
+      <w:r>
+        <w:t>in</w:t>
+      </w:r>
+      <w:r>
+        <w:t xml:space="preserve"> response </w:t>
+      </w:r>
+      <w:r>
+        <w:t xml:space="preserve">to </w:t>
+      </w:r>
+      <w:r>
+        <w:t xml:space="preserve">resource availability and can be density dependent </w:t>
+      </w:r>
+      <w:r>
+        <w:fldChar w:fldCharType="begin"/>
+      </w:r>
+      <w:r>
+        <w:instrText xml:space="preserve"> ADDIN ZOTERO_ITEM CSL_CITATION {"citationID":"a2o3o63jeoc","properties":{"formattedCitation":"\\uldash{(Adamczak et al. 2023)}","plainCitation":"(Adamczak et al. 2023)","noteIndex":0},"citationItems":[{"id":5242,"uris":["http://zotero.org/users/5395629/items/UE28HZHZ"],"itemData":{"id":5242,"type":"article-journal","abstract":"Growth of structural mass and energy reserves influences individual survival, reproductive success, population and species life history. Metrics of structural growth and energy storage of individuals are often used to assess population health and reproductive potential, which can inform conservation. However, the energetic costs of tissue deposition for structural growth and energy stores and their prioritization within bioenergetic budgets are poorly documented. This is particularly true across marine mammal species as resources are accumulated at sea, limiting the ability to measure energy allocation and prioritization. We reviewed the literature on marine mammal growth to summarize growth patterns, explore their tissue compositions, assess the energetic costs of depositing these tissues and explore the tradeoffs associated with growth. Generally, marine mammals exhibit logarithmic growth. This means that the energetic costs related to growth and tissue deposition are high for early postnatal animals, but small compared to the total energy budget as animals get older. Growth patterns can also change in response to resource availability, habitat and other energy demands, such that they can serve as an indicator of individual and population health. Composition of tissues remained consistent with respect to protein and water content across species; however, there was a high degree of variability in the lipid content of both muscle (0.1–74.3%) and blubber (0.4–97.9%) due to the use of lipids as energy storage. We found that relatively few well-studied species dominate the literature, leaving data gaps for entire taxa, such as beaked whales. The purpose of this review was to identify such gaps, to inform future research priorities and to improve our understanding of how marine mammals grow and the associated energetic costs.","container-title":"Conservation Physiology","DOI":"10.1093/conphys/coad035","ISSN":"2051-1434","issue":"1","language":"en","license":"https://creativecommons.org/licenses/by/4.0/","page":"coad035","source":"DOI.org (Crossref)","title":"Growth in marine mammals: a review of growth patterns, composition and energy investment","title-short":"Growth in marine mammals","volume":"11","author":[{"family":"Adamczak","given":"Stephanie K"},{"family":"McHuron","given":"Elizabeth A"},{"family":"Christiansen","given":"Fredrik"},{"family":"Dunkin","given":"Robin"},{"family":"McMahon","given":"Clive R"},{"family":"Noren","given":"Shawn"},{"family":"Pirotta","given":"Enrico"},{"family":"Rosen","given":"David"},{"family":"Sumich","given":"James"},{"family":"Costa","given":"Daniel P"}],"editor":[{"family":"Cooke","given":"Steven"}],"issued":{"date-parts":[["2023",1,1]]}}}],"schema":"https://github.com/citation-style-language/schema/raw/master/csl-citation.json"} </w:instrText>
+      </w:r>
+      <w:r>
+        <w:fldChar w:fldCharType="separate"/>
+      </w:r>
+      <w:r>
+        <w:rPr>
+          <w:kern w:val="0"/>
+          <w:u w:val="dash"/>
+        </w:rPr>
+        <w:t>(Adamczak et al. 2023)</w:t>
+      </w:r>
+      <w:r>
+        <w:fldChar w:fldCharType="end"/>
+      </w:r>
+      <w:r>
+        <w:t>.</w:t>
+      </w:r>
+      <w:r>
+        <w:t xml:space="preserve"> Changes in growth rates have been documented in sperm whales during/post-whaling </w:t>
+      </w:r>
+      <w:r>
+        <w:fldChar w:fldCharType="begin"/>
+      </w:r>
+      <w:r>
+        <w:instrText xml:space="preserve"> ADDIN ZOTERO_ITEM CSL_CITATION {"citationID":"a2g34hsmidk","properties":{"formattedCitation":"\\uldash{(Kasuya 1991)}","plainCitation":"(Kasuya 1991)","noteIndex":0},"citationItems":[{"id":1122,"uris":["http://zotero.org/users/5395629/items/ZIFCAXDR"],"itemData":{"id":1122,"type":"article-journal","container-title":"Marine Mammal Science","DOI":"10.1111/j.1748-7692.1991.tb00100.x","ISSN":"0824-0469, 1748-7692","issue":"3","journalAbbreviation":"Marine Mammal Sci","language":"en","page":"230-257","source":"DOI.org (Crossref)","title":"Density depenent growth in North Pacific sperm Whales","volume":"7","author":[{"family":"Kasuya","given":"Toshio"}],"issued":{"date-parts":[["1991",7]]}}}],"schema":"https://github.com/citation-style-language/schema/raw/master/csl-citation.json"} </w:instrText>
+      </w:r>
+      <w:r>
+        <w:fldChar w:fldCharType="separate"/>
+      </w:r>
+      <w:r>
+        <w:rPr>
+          <w:kern w:val="0"/>
+          <w:u w:val="dash"/>
+        </w:rPr>
+        <w:t>(Kasuya 1991)</w:t>
+      </w:r>
+      <w:r>
+        <w:fldChar w:fldCharType="end"/>
+      </w:r>
+      <w:r>
+        <w:t xml:space="preserve">. </w:t>
+      </w:r>
+      <w:r>
+        <w:t xml:space="preserve">Additionally, there may be geographic differences in general size and developmental trajectories. Clarke et al. found that sperm whales mature younger and smaller than others in the SEP, but this may be due to different methods of assessing maturity. Acoustic </w:t>
+      </w:r>
+      <w:r>
+        <w:lastRenderedPageBreak/>
+        <w:t xml:space="preserve">measurements have also shown that whales in different regions have different sizes (Caribbean vs. Galapagos), meaning that the precise parameters describing the </w:t>
       </w:r>
       <w:r>
         <w:rPr>
@@ -3006,20 +3191,18 @@
           <w:i/>
           <w:iCs/>
         </w:rPr>
-        <w:t>NRflipper</w:t>
-      </w:r>
-      <w:r>
-        <w:t xml:space="preserve"> curves we found may not be directly </w:t>
-      </w:r>
-      <w:r>
-        <w:lastRenderedPageBreak/>
-        <w:t xml:space="preserve">applicable to whales from other regions. Applying this method to other datasets would involve finding the </w:t>
-      </w:r>
-      <w:r>
-        <w:t>,.</w:t>
-      </w:r>
-      <w:r>
-        <w:t>corresponding optimal parameters for a given location.</w:t>
+        <w:t>NR</w:t>
+      </w:r>
+      <w:r>
+        <w:rPr>
+          <w:i/>
+          <w:iCs/>
+          <w:vertAlign w:val="subscript"/>
+        </w:rPr>
+        <w:t>flipper</w:t>
+      </w:r>
+      <w:r>
+        <w:t xml:space="preserve"> curves we found may not be directly applicable to whales from other regions. Applying this method to other datasets would involve finding the corresponding optimal parameters for a given location.</w:t>
       </w:r>
       <w:r>
         <w:t xml:space="preserve"> </w:t>
@@ -3029,50 +3212,136 @@
       <w:pPr>
         <w:spacing w:line="360" w:lineRule="auto"/>
       </w:pPr>
+      <w:r>
+        <w:t>We chose an AUV system that is relatively inexpensive and user-friendly, which provides a useful means for projects that are budget and/or experience-limited to make valuable inferences that would otherwise not be available. Still, if higher accuracy and precision are required, s</w:t>
+      </w:r>
+      <w:r>
+        <w:t xml:space="preserve">imple improvements can be made by implementing laser-based altimeters. There are several open-sourced resources for installing lidar systems to commercially available UAVs frequently used in cetacean monitoring </w:t>
+      </w:r>
+      <w:r>
+        <w:fldChar w:fldCharType="begin"/>
+      </w:r>
+      <w:r>
+        <w:instrText xml:space="preserve"> ADDIN ZOTERO_ITEM CSL_CITATION {"citationID":"aur3ekled7","properties":{"formattedCitation":"\\uldash{(Bierlich et al. 2024)}","plainCitation":"(Bierlich et al. 2024)","noteIndex":0},"citationItems":[{"id":5240,"uris":["http://zotero.org/users/5395629/items/9R5WXN8R"],"itemData":{"id":5240,"type":"article-journal","abstract":"Drones provide a privileged birds’-eye view for collecting high-resolution imagery for morphometric and behavioral sampling of animals. Biologically meaningful measurements extracted from overhead images require an accurate estimate of altitude, but current commercial drones include inaccurate barometer estimates. Recent proposals for coupling altimeter systems to drones have provided customized, open-source solutions, yet assembling such altimeter systems requires advanced technical skills, thereby potentially limiting their use. Here, we built upon recent advances to provide a 3D-printed enclosure for an altimeter system that is inexpensive, self-contained, easy to setup, and transferable across commercial drones. We depart from a published, successful data logger system composed of a GPS and LiDAR sensor and design a more compact and self-powered version (“LidarBoX”) that easily attaches to a variety of commercial drones. We compare ﬂight times with/without LidarBoX attached, test ﬂight maneuverability and performance, and validate the reliability of measurement accuracy. To make LidarBoX accessible, we provide an open-source repository with design code and ﬁles and a how-to-assemble guide for non-specialists. We hope this work helps popularize LiDAR altimeter systems on commercial drones to improve the accuracy and reliability of drones as a sampling platform for ecology and wildlife research.","container-title":"Drone Systems and Applications","DOI":"10.1139/dsa-2023-0051","ISSN":"2564-4939","journalAbbreviation":"Drone Syst. Appl.","language":"en","page":"1-10","source":"DOI.org (Crossref)","title":"LidarBoX: a 3D-printed, open-source altimeter system to improve photogrammetric accuracy for off-the-shelf drones","title-short":"LidarBoX","volume":"12","author":[{"family":"Bierlich","given":"K.C."},{"family":"Wengrove","given":"Drummond"},{"family":"Bird","given":"Clara N."},{"family":"Davidson","given":"Robert"},{"family":"Chandler","given":"Todd"},{"family":"Torres","given":"Leigh G."},{"family":"Cantor","given":"Mauricio"}],"issued":{"date-parts":[["2024",1,1]]}}}],"schema":"https://github.com/citation-style-language/schema/raw/master/csl-citation.json"} </w:instrText>
+      </w:r>
+      <w:r>
+        <w:fldChar w:fldCharType="separate"/>
+      </w:r>
+      <w:r>
+        <w:rPr>
+          <w:kern w:val="0"/>
+          <w:u w:val="dash"/>
+        </w:rPr>
+        <w:t>(Bierlich et al. 2024)</w:t>
+      </w:r>
+      <w:r>
+        <w:fldChar w:fldCharType="end"/>
+      </w:r>
+      <w:r>
+        <w:t>.</w:t>
+      </w:r>
+      <w:r>
+        <w:t xml:space="preserve"> This</w:t>
+      </w:r>
+      <w:r>
+        <w:t xml:space="preserve"> would improve accuracy and precision in </w:t>
+      </w:r>
+      <w:r>
+        <w:rPr>
+          <w:i/>
+          <w:iCs/>
+        </w:rPr>
+        <w:t xml:space="preserve">TL </w:t>
+      </w:r>
+      <w:r>
+        <w:t xml:space="preserve">estimates </w:t>
+      </w:r>
+      <w:r>
+        <w:fldChar w:fldCharType="begin"/>
+      </w:r>
+      <w:r>
+        <w:instrText xml:space="preserve"> ADDIN ZOTERO_ITEM CSL_CITATION {"citationID":"a1vpsf2ojc1","properties":{"formattedCitation":"\\uldash{(Bierlich et al. 2021, Napoli et al. 2024)}","plainCitation":"(Bierlich et al. 2021, Napoli et al. 2024)","noteIndex":0},"citationItems":[{"id":1384,"uris":["http://zotero.org/users/5395629/items/57K542TH"],"itemData":{"id":1384,"type":"article-journal","abstract":"Increasingly, drone-based photogrammetry has been used to measure size and body condition changes in marine megafauna. A broad range of platforms, sensors, and altimeters are being applied for these purposes, but there is no unified way to predict photogrammetric uncertainty across this methodological spectrum. As such, it is difficult to make robust comparisons across studies, disrupting collaborations amongst researchers using platforms with varying levels of measurement accuracy. Here we built off previous studies quantifying uncertainty and used an experimental approach to train a Bayesian statistical model using a known-sized object floating at the water’s surface to quantify how measurement error scales with altitude for several different drones equipped with different cameras, focal length lenses, and altimeters. We then applied the fitted model to predict the length distributions and estimate age classes of unknown-sized humpback whales Megaptera novaeangliae, as well as to predict the population-level morphological relationship between rostrum to blowhole distance and total body length of Antarctic minke whales Balaenoptera bonaerensis. This statistical framework jointly estimates errors from altitude and length measurements from multiple observations and accounts for altitudes measured with both barometers and laser altimeters while incorporating errors specific to each. This Bayesian model outputs a posterior predictive distribution of measurement uncertainty around length measurements and allows for the construction of highest posterior density intervals to define measurement uncertainty, which allows one to make probabilistic statements and stronger inferences pertaining to morphometric features critical for understanding life history patterns and potential impacts from anthropogenically altered habitats.","container-title":"Marine Ecology Progress Series","DOI":"10.3354/meps13814","ISSN":"0171-8630, 1616-1599","journalAbbreviation":"Mar. Ecol. Prog. Ser.","language":"en","page":"193-210","source":"DOI.org (Crossref)","title":"Bayesian approach for predicting photogrammetric uncertainty in morphometric measurements derived from drones","volume":"673","author":[{"family":"Bierlich","given":"Kc"},{"family":"Schick","given":"Rs"},{"family":"Hewitt","given":"J"},{"family":"Dale","given":"J"},{"family":"Goldbogen","given":"Ja"},{"family":"Friedlaender","given":"As"},{"family":"Johnston","given":"Dw"}],"issued":{"date-parts":[["2021",9,2]]}}},{"id":5063,"uris":["http://zotero.org/users/5395629/items/38KN4GFQ"],"itemData":{"id":5063,"type":"article-journal","abstract":"Baleen whales are key consumers in marine ecosystems and can serve as ecosystem sentinels. Body condition, defined as an individual’s energy stores relative to its structural size, can provide a useful proxy for health in baleen whales. As capital breeders, important life history events in baleen whales such as seasonal migrations and reproduction depend on having sufficient energy stores. Spatiotemporal variability of body condition of baleen whales can reflect differences in energy accumulated during the foraging season. Here we assess and compare the body condition and mass of humpback whales (\n              Megaptera novaeangliae)\n              across four different foraging areas from the West Indies distinct population segment in the Northwest Atlantic. Morphometric measurements of humpback whales were obtained using unoccupied aerial systems (UAS, or drones) from the New York Bight, the Gulf of Maine, Iceland, and Greenland. Uncertainty in morphometric estimates was incorporated and propagated using a bootstrapping approach. Measurements were used to estimate body volume and calculate a body condition index (BCI) for each individual whale. Since body mass is a key parameter for understanding animal physiology and bioenergetics, we further compared whale body mass to body size between foraging areas by converting body volume to body mass using estimates of tissue density from tagging studies. BCI showed significant differences between foraging areas with a large effect size (ANCOVA: mean η\n              2\n               = 0.168; all p&amp;lt; 0.001) when incorporating day of year and year as covariates. Humpback whales in the Gulf of Maine showed significantly higher BCI than those in the New York Bight, Iceland, and Greenland. Standardized Major Axis (SMA) regressions comparing log-log relationships of both body volume and body mass, respectively, to total length reinforced these results. Humpback whales in the Gulf of Maine showed significantly higher elevation in the SMAs than those in the other study regions (p&amp;lt;0.001), implying that humpback whales foraging in the Gulf of Maine accumulated greater energy reserves for a given body size. Estimates of body mass indicate that for a given body length, humpback whales in the Gulf of Maine have an 18% greater body mass than those in the New York Bight, Iceland, or Greenland. Regional differences in prey availability or anthropogenic threats could contribute to the observed patterns in body condition. Our findings highlight the importance of regional environmental factors to the nutritional health of baleen whales.","container-title":"Frontiers in Marine Science","DOI":"10.3389/fmars.2024.1336455","ISSN":"2296-7745","journalAbbreviation":"Front. Mar. Sci.","language":"en","page":"1336455","source":"DOI.org (Crossref)","title":"Drone-based photogrammetry reveals differences in humpback whale body condition and mass across North Atlantic foraging grounds","volume":"11","author":[{"family":"Napoli","given":"Chelsi"},{"family":"Hirtle","given":"Nathan"},{"family":"Stepanuk","given":"Julia"},{"family":"Christiansen","given":"Fredrik"},{"family":"Heywood","given":"Eleanor I."},{"family":"Grove","given":"Thomas J."},{"family":"Stoller","given":"Alyssa"},{"family":"Dodds","given":"Flordespina"},{"family":"Glarou","given":"Maria"},{"family":"Rasmussen","given":"Marianne H."},{"family":"Lonati","given":"Gina L."},{"family":"Davies","given":"Kimberley T.A."},{"family":"Videsen","given":"Simone"},{"family":"Simon","given":"Malene J."},{"family":"Boye","given":"Tenna K."},{"family":"Zoidis","given":"Ann"},{"family":"Todd","given":"Sean K."},{"family":"Thorne","given":"Lesley H."}],"issued":{"date-parts":[["2024",6,26]]}}}],"schema":"https://github.com/citation-style-language/schema/raw/master/csl-citation.json"} </w:instrText>
+      </w:r>
+      <w:r>
+        <w:fldChar w:fldCharType="separate"/>
+      </w:r>
+      <w:r>
+        <w:rPr>
+          <w:kern w:val="0"/>
+          <w:u w:val="dash"/>
+        </w:rPr>
+        <w:t xml:space="preserve">(Bierlich et al. 2021, Napoli et al. </w:t>
+      </w:r>
+      <w:r>
+        <w:rPr>
+          <w:kern w:val="0"/>
+          <w:u w:val="dash"/>
+        </w:rPr>
+        <w:t xml:space="preserve"> </w:t>
+      </w:r>
+      <w:r>
+        <w:rPr>
+          <w:kern w:val="0"/>
+          <w:u w:val="dash"/>
+        </w:rPr>
+        <w:t>2024)</w:t>
+      </w:r>
+      <w:r>
+        <w:fldChar w:fldCharType="end"/>
+      </w:r>
+      <w:r>
+        <w:t xml:space="preserve">, but would not resolve the uncertainty associated with measuring </w:t>
+      </w:r>
+      <w:r>
+        <w:rPr>
+          <w:i/>
+          <w:iCs/>
+        </w:rPr>
+        <w:t>NR</w:t>
+      </w:r>
+      <w:r>
+        <w:rPr>
+          <w:i/>
+          <w:iCs/>
+          <w:vertAlign w:val="subscript"/>
+        </w:rPr>
+        <w:t xml:space="preserve">flipper </w:t>
+      </w:r>
+      <w:r>
+        <w:t xml:space="preserve">(or other body ratios) as they are independent of altitude estimates. Because whales move, this may just be an unavoidably uncertain metric. We suggest that taking several measures for the same individuals would help capture the uncertainty associated with these metrics, which can then be </w:t>
+      </w:r>
+      <w:r>
+        <w:t>propagated</w:t>
+      </w:r>
+      <w:r>
+        <w:t xml:space="preserve"> through further analytical steps </w:t>
+      </w:r>
+      <w:r>
+        <w:t xml:space="preserve">using frequentist or Bayesian approaches </w:t>
+      </w:r>
+      <w:r>
+        <w:fldChar w:fldCharType="begin"/>
+      </w:r>
+      <w:r>
+        <w:instrText xml:space="preserve"> ADDIN ZOTERO_ITEM CSL_CITATION {"citationID":"ajrvskmafi","properties":{"formattedCitation":"\\uldash{(e.g., Bierlich et al. 2021, Napoli et al. 2024)}","plainCitation":"(e.g., Bierlich et al. 2021, Napoli et al. 2024)","noteIndex":0},"citationItems":[{"id":1384,"uris":["http://zotero.org/users/5395629/items/57K542TH"],"itemData":{"id":1384,"type":"article-journal","abstract":"Increasingly, drone-based photogrammetry has been used to measure size and body condition changes in marine megafauna. A broad range of platforms, sensors, and altimeters are being applied for these purposes, but there is no unified way to predict photogrammetric uncertainty across this methodological spectrum. As such, it is difficult to make robust comparisons across studies, disrupting collaborations amongst researchers using platforms with varying levels of measurement accuracy. Here we built off previous studies quantifying uncertainty and used an experimental approach to train a Bayesian statistical model using a known-sized object floating at the water’s surface to quantify how measurement error scales with altitude for several different drones equipped with different cameras, focal length lenses, and altimeters. We then applied the fitted model to predict the length distributions and estimate age classes of unknown-sized humpback whales Megaptera novaeangliae, as well as to predict the population-level morphological relationship between rostrum to blowhole distance and total body length of Antarctic minke whales Balaenoptera bonaerensis. This statistical framework jointly estimates errors from altitude and length measurements from multiple observations and accounts for altitudes measured with both barometers and laser altimeters while incorporating errors specific to each. This Bayesian model outputs a posterior predictive distribution of measurement uncertainty around length measurements and allows for the construction of highest posterior density intervals to define measurement uncertainty, which allows one to make probabilistic statements and stronger inferences pertaining to morphometric features critical for understanding life history patterns and potential impacts from anthropogenically altered habitats.","container-title":"Marine Ecology Progress Series","DOI":"10.3354/meps13814","ISSN":"0171-8630, 1616-1599","journalAbbreviation":"Mar. Ecol. Prog. Ser.","language":"en","page":"193-210","source":"DOI.org (Crossref)","title":"Bayesian approach for predicting photogrammetric uncertainty in morphometric measurements derived from drones","volume":"673","author":[{"family":"Bierlich","given":"Kc"},{"family":"Schick","given":"Rs"},{"family":"Hewitt","given":"J"},{"family":"Dale","given":"J"},{"family":"Goldbogen","given":"Ja"},{"family":"Friedlaender","given":"As"},{"family":"Johnston","given":"Dw"}],"issued":{"date-parts":[["2021",9,2]]}},"label":"page","prefix":"e.g., "},{"id":5063,"uris":["http://zotero.org/users/5395629/items/38KN4GFQ"],"itemData":{"id":5063,"type":"article-journal","abstract":"Baleen whales are key consumers in marine ecosystems and can serve as ecosystem sentinels. Body condition, defined as an individual’s energy stores relative to its structural size, can provide a useful proxy for health in baleen whales. As capital breeders, important life history events in baleen whales such as seasonal migrations and reproduction depend on having sufficient energy stores. Spatiotemporal variability of body condition of baleen whales can reflect differences in energy accumulated during the foraging season. Here we assess and compare the body condition and mass of humpback whales (\n              Megaptera novaeangliae)\n              across four different foraging areas from the West Indies distinct population segment in the Northwest Atlantic. Morphometric measurements of humpback whales were obtained using unoccupied aerial systems (UAS, or drones) from the New York Bight, the Gulf of Maine, Iceland, and Greenland. Uncertainty in morphometric estimates was incorporated and propagated using a bootstrapping approach. Measurements were used to estimate body volume and calculate a body condition index (BCI) for each individual whale. Since body mass is a key parameter for understanding animal physiology and bioenergetics, we further compared whale body mass to body size between foraging areas by converting body volume to body mass using estimates of tissue density from tagging studies. BCI showed significant differences between foraging areas with a large effect size (ANCOVA: mean η\n              2\n               = 0.168; all p&amp;lt; 0.001) when incorporating day of year and year as covariates. Humpback whales in the Gulf of Maine showed significantly higher BCI than those in the New York Bight, Iceland, and Greenland. Standardized Major Axis (SMA) regressions comparing log-log relationships of both body volume and body mass, respectively, to total length reinforced these results. Humpback whales in the Gulf of Maine showed significantly higher elevation in the SMAs than those in the other study regions (p&amp;lt;0.001), implying that humpback whales foraging in the Gulf of Maine accumulated greater energy reserves for a given body size. Estimates of body mass indicate that for a given body length, humpback whales in the Gulf of Maine have an 18% greater body mass than those in the New York Bight, Iceland, or Greenland. Regional differences in prey availability or anthropogenic threats could contribute to the observed patterns in body condition. Our findings highlight the importance of regional environmental factors to the nutritional health of baleen whales.","container-title":"Frontiers in Marine Science","DOI":"10.3389/fmars.2024.1336455","ISSN":"2296-7745","journalAbbreviation":"Front. Mar. Sci.","language":"en","page":"1336455","source":"DOI.org (Crossref)","title":"Drone-based photogrammetry reveals differences in humpback whale body condition and mass across North Atlantic foraging grounds","volume":"11","author":[{"family":"Napoli","given":"Chelsi"},{"family":"Hirtle","given":"Nathan"},{"family":"Stepanuk","given":"Julia"},{"family":"Christiansen","given":"Fredrik"},{"family":"Heywood","given":"Eleanor I."},{"family":"Grove","given":"Thomas J."},{"family":"Stoller","given":"Alyssa"},{"family":"Dodds","given":"Flordespina"},{"family":"Glarou","given":"Maria"},{"family":"Rasmussen","given":"Marianne H."},{"family":"Lonati","given":"Gina L."},{"family":"Davies","given":"Kimberley T.A."},{"family":"Videsen","given":"Simone"},{"family":"Simon","given":"Malene J."},{"family":"Boye","given":"Tenna K."},{"family":"Zoidis","given":"Ann"},{"family":"Todd","given":"Sean K."},{"family":"Thorne","given":"Lesley H."}],"issued":{"date-parts":[["2024",6,26]]}}}],"schema":"https://github.com/citation-style-language/schema/raw/master/csl-citation.json"} </w:instrText>
+      </w:r>
+      <w:r>
+        <w:fldChar w:fldCharType="separate"/>
+      </w:r>
+      <w:r>
+        <w:rPr>
+          <w:kern w:val="0"/>
+          <w:u w:val="dash"/>
+        </w:rPr>
+        <w:t>(e.g., Bierlich et al. 2021, Napoli et al. 2024)</w:t>
+      </w:r>
+      <w:r>
+        <w:fldChar w:fldCharType="end"/>
+      </w:r>
     </w:p>
     <w:p>
       <w:pPr>
-        <w:pStyle w:val="ListParagraph"/>
-        <w:numPr>
-          <w:ilvl w:val="1"/>
-          <w:numId w:val="1"/>
-        </w:numPr>
         <w:spacing w:line="276" w:lineRule="auto"/>
-      </w:pPr>
-      <w:r>
-        <w:t xml:space="preserve">Method can be fine-tuned in the future: laser-based altimeter and incorporating known data (biopsies, known life histories). </w:t>
-      </w:r>
-    </w:p>
-    <w:p>
-      <w:pPr>
-        <w:pStyle w:val="ListParagraph"/>
-        <w:numPr>
-          <w:ilvl w:val="1"/>
-          <w:numId w:val="1"/>
-        </w:numPr>
-        <w:spacing w:line="276" w:lineRule="auto"/>
-      </w:pPr>
-      <w:r>
-        <w:t xml:space="preserve">Still, our methods are a valuable tool for doing a transversal assessment of behavioural patterns and demographic parameters. </w:t>
-      </w:r>
-    </w:p>
-    <w:p>
-      <w:pPr>
-        <w:pStyle w:val="ListParagraph"/>
-        <w:numPr>
-          <w:ilvl w:val="1"/>
-          <w:numId w:val="1"/>
-        </w:numPr>
-        <w:spacing w:line="276" w:lineRule="auto"/>
-      </w:pPr>
-      <w:r>
-        <w:t>Using a cheap drone is a very low entry point that can be accessible to more researchers around the world</w:t>
-      </w:r>
-    </w:p>
-    <w:p>
-      <w:pPr>
-        <w:spacing w:line="276" w:lineRule="auto"/>
-        <w:ind w:left="1080"/>
       </w:pPr>
     </w:p>
     <w:p>

--- a/Manuscript/Discussion_Outlined.docx
+++ b/Manuscript/Discussion_Outlined.docx
@@ -99,7 +99,7 @@
         <w:fldChar w:fldCharType="begin"/>
       </w:r>
       <w:r>
-        <w:instrText xml:space="preserve"> ADDIN ZOTERO_ITEM CSL_CITATION {"citationID":"a1rt14bckep","properties":{"formattedCitation":"(Nishiwaki et al. 1963, Cranford 1999)","plainCitation":"(Nishiwaki et al. 1963, Cranford 1999)","noteIndex":0},"citationItems":[{"id":1288,"uris":["http://zotero.org/users/5395629/items/4DP8Z8PY"],"itemData":{"id":1288,"type":"article-journal","container-title":"Scientific Reports of the Whales Research Institute Tokyo","journalAbbreviation":"Sci. Reports. Whales Res. Institute","language":"en","page":"1-17","source":"Zotero","title":"Change of form in the sperm whale accompanied with growth","volume":"17","author":[{"family":"Nishiwaki","given":"Masaharu"},{"family":"Ohsumi","given":"Seiji"},{"family":"Maeda","given":"Yoshihiko"}],"issued":{"date-parts":[["1963"]]}}},{"id":1140,"uris":["http://zotero.org/users/5395629/items/C8WL59LN"],"itemData":{"id":1140,"type":"article-journal","abstract":"The world’s largest nose belongs to the sperm whale, yet its functional significance remains equivocal. In order to help shed light on its function, the head of a postmortem neonate sperm whale was subjected to CT scanning. Geometric comparisons between homologous cephalic structures in sperm whales and dolphins (normalized for body size) show extreme hypertrophy and size sexual dimorphism in the sperm whale’s lipid spermaceti organ. Anatomic geometry, energetics, and behavior suggest that this immense nasal apparatus is a bioacoustical machine. Sexual selection via an acoustic display is suggested as an explanation for the size and continuous (physiologically isolated) energy investment in the construction and maintenance of the male’s spermaceti organ.","container-title":"Marine Mammal Science","DOI":"10.1111/j.1748-7692.1999.tb00882.x","ISSN":"0824-0469, 1748-7692","issue":"4","journalAbbreviation":"Marine Mammal Sci","language":"en","page":"1133-1157","source":"DOI.org (Crossref)","title":"The sperm whale's nose: sexual selection on a grand scale?","title-short":"THE SPERM WHALE'S NOSE","volume":"15","author":[{"family":"Cranford","given":"Ted W."}],"issued":{"date-parts":[["1999"]]}}}],"schema":"https://github.com/citation-style-language/schema/raw/master/csl-citation.json"} </w:instrText>
+        <w:instrText xml:space="preserve"> ADDIN ZOTERO_ITEM CSL_CITATION {"citationID":"a1rt14bckep","properties":{"formattedCitation":"(Nishiwaki et al. 1963, Cranford 1999)","plainCitation":"(Nishiwaki et al. 1963, Cranford 1999)","noteIndex":0},"citationItems":[{"id":2852,"uris":["http://zotero.org/users/5395629/items/4DP8Z8PY"],"itemData":{"id":2852,"type":"article-journal","container-title":"Scientific Reports of the Whales Research Institute Tokyo","journalAbbreviation":"Sci. Reports. Whales Res. Institute","language":"en","page":"1-17","source":"Zotero","title":"Change of form in the sperm whale accompanied with growth","volume":"17","author":[{"family":"Nishiwaki","given":"Masaharu"},{"family":"Ohsumi","given":"Seiji"},{"family":"Maeda","given":"Yoshihiko"}],"issued":{"date-parts":[["1963"]]}}},{"id":2409,"uris":["http://zotero.org/users/5395629/items/C8WL59LN"],"itemData":{"id":2409,"type":"article-journal","abstract":"The world’s largest nose belongs to the sperm whale, yet its functional significance remains equivocal. In order to help shed light on its function, the head of a postmortem neonate sperm whale was subjected to CT scanning. Geometric comparisons between homologous cephalic structures in sperm whales and dolphins (normalized for body size) show extreme hypertrophy and size sexual dimorphism in the sperm whale’s lipid spermaceti organ. Anatomic geometry, energetics, and behavior suggest that this immense nasal apparatus is a bioacoustical machine. Sexual selection via an acoustic display is suggested as an explanation for the size and continuous (physiologically isolated) energy investment in the construction and maintenance of the male’s spermaceti organ.","container-title":"Marine Mammal Science","DOI":"10.1111/j.1748-7692.1999.tb00882.x","ISSN":"0824-0469, 1748-7692","issue":"4","journalAbbreviation":"Marine Mammal Sci","language":"en","page":"1133-1157","source":"DOI.org (Crossref)","title":"The sperm whale's nose: sexual selection on a grand scale?","title-short":"THE SPERM WHALE'S NOSE","volume":"15","author":[{"family":"Cranford","given":"Ted W."}],"issued":{"date-parts":[["1999"]]}}}],"schema":"https://github.com/citation-style-language/schema/raw/master/csl-citation.json"} </w:instrText>
       </w:r>
       <w:r>
         <w:fldChar w:fldCharType="separate"/>
@@ -225,7 +225,7 @@
         <w:fldChar w:fldCharType="begin"/>
       </w:r>
       <w:r>
-        <w:instrText xml:space="preserve"> ADDIN ZOTERO_ITEM CSL_CITATION {"citationID":"ahiala4gig","properties":{"formattedCitation":"(CV = 1.3 - 5.1%; Gordon 1990, Dawson et al. 1995, Jaquet 2006)","plainCitation":"(CV = 1.3 - 5.1%; Gordon 1990, Dawson et al. 1995, Jaquet 2006)","noteIndex":0},"citationItems":[{"id":5104,"uris":["http://zotero.org/users/5395629/items/VDH3ARTP"],"itemData":{"id":5104,"type":"article-journal","container-title":"Reports of the International Whaling Commission","page":"581 - 588","title":"A simple photographic technique for measuring the length of whales from boats at sea","volume":"40","author":[{"family":"Gordon","given":"Jonathan"}],"issued":{"date-parts":[["1990"]]}},"label":"page","prefix":"CV = 1.3 - 5.1%; "},{"id":5103,"uris":["http://zotero.org/users/5395629/items/3Y7QGLEB"],"itemData":{"id":5103,"type":"article-journal","container-title":"Reports of the International Whaling Commission","page":"431 - 436","title":"An inexpensive stereophotographic technique to measure sperm whales from small boats","volume":"45","author":[{"family":"Dawson","given":"S. M."},{"family":"Chessum","given":"C. J."},{"family":"Hunt","given":"P. J."},{"family":"Slooten","given":"E."}],"issued":{"date-parts":[["1995"]]}},"label":"page"},{"id":1378,"uris":["http://zotero.org/users/5395629/items/QA8F9VG4"],"itemData":{"id":1378,"type":"article-journal","abstract":"Knowledge of whale length is important to ecological studies. However, photographic techniques to measure sperm whales traditionally require high vantage points or a complicated stereo system. Furthermore, these traditional techniques require an alongside approach that often prevents individual identiﬁcation. For simple and fast size measurements at sea, I used a laser range ﬁnder alongside a digital camera to obtain distance to the ﬂuke at the same time as photo-identiﬁcation. The camera/lens and laser range ﬁnder were calibrated on objects of known lengths. The coefﬁcient of variation (CV) for test objects was low (CV = 0.21%). Forty-seven individually identiﬁed sperm whales were measured repetitively on up to 12 different occasions, and the CV was lower (CV = 1.3%) than for other photogrammetric techniques (CV = 4.4%–5.1%). A regression of log ﬂuke span to log total length from whaling and stranding data yielded an r 2 of 0.87 (CV of residuals = 6.7%). Thirty-eight female/immature sperm whales were measured in the Gulf of Mexico (median = 9.3 m, range = 7.1–12.3 m), 167 in the Gulf of California (median = 10.7 m, range = 8.4–13.1 m) and 13 bachelor males off Kaikoura, New Zealand (median = 14.2, range = 11.7–15.8 m). The results were within known sperm whale size and suggested that the population in the Gulf of Mexico was made up of smaller animals than that of the Gulf of California. This technique is easy to implement and allows the measurement of identiﬁed individuals.","container-title":"Marine Mammal Science","DOI":"10.1111/j.1748-7692.2006.00060.x","ISSN":"0824-0469, 1748-7692","issue":"4","journalAbbreviation":"Marine Mammal Sci","language":"en","page":"862-879","source":"DOI.org (Crossref)","title":"A simple photogrammetric technique to measure sperm whales at sea","volume":"22","author":[{"family":"Jaquet","given":"Nathalie"}],"issued":{"date-parts":[["2006",10]]}}}],"schema":"https://github.com/citation-style-language/schema/raw/master/csl-citation.json"} </w:instrText>
+        <w:instrText xml:space="preserve"> ADDIN ZOTERO_ITEM CSL_CITATION {"citationID":"ahiala4gig","properties":{"formattedCitation":"(CV = 1.3 - 5.1%; Gordon 1990, Dawson et al. 1995, Jaquet 2006)","plainCitation":"(CV = 1.3 - 5.1%; Gordon 1990, Dawson et al. 1995, Jaquet 2006)","noteIndex":0},"citationItems":[{"id":5793,"uris":["http://zotero.org/users/5395629/items/VDH3ARTP"],"itemData":{"id":5793,"type":"article-journal","container-title":"Reports of the International Whaling Commission","page":"581 - 588","title":"A simple photographic technique for measuring the length of whales from boats at sea","volume":"40","author":[{"family":"Gordon","given":"Jonathan"}],"issued":{"date-parts":[["1990"]]}},"label":"page","prefix":"CV = 1.3 - 5.1%; "},{"id":5794,"uris":["http://zotero.org/users/5395629/items/3Y7QGLEB"],"itemData":{"id":5794,"type":"article-journal","container-title":"Reports of the International Whaling Commission","page":"431 - 436","title":"An inexpensive stereophotographic technique to measure sperm whales from small boats","volume":"45","author":[{"family":"Dawson","given":"S. M."},{"family":"Chessum","given":"C. J."},{"family":"Hunt","given":"P. J."},{"family":"Slooten","given":"E."}],"issued":{"date-parts":[["1995"]]}},"label":"page"},{"id":3327,"uris":["http://zotero.org/users/5395629/items/QA8F9VG4"],"itemData":{"id":3327,"type":"article-journal","abstract":"Knowledge of whale length is important to ecological studies. However, photographic techniques to measure sperm whales traditionally require high vantage points or a complicated stereo system. Furthermore, these traditional techniques require an alongside approach that often prevents individual identiﬁcation. For simple and fast size measurements at sea, I used a laser range ﬁnder alongside a digital camera to obtain distance to the ﬂuke at the same time as photo-identiﬁcation. The camera/lens and laser range ﬁnder were calibrated on objects of known lengths. The coefﬁcient of variation (CV) for test objects was low (CV = 0.21%). Forty-seven individually identiﬁed sperm whales were measured repetitively on up to 12 different occasions, and the CV was lower (CV = 1.3%) than for other photogrammetric techniques (CV = 4.4%–5.1%). A regression of log ﬂuke span to log total length from whaling and stranding data yielded an r 2 of 0.87 (CV of residuals = 6.7%). Thirty-eight female/immature sperm whales were measured in the Gulf of Mexico (median = 9.3 m, range = 7.1–12.3 m), 167 in the Gulf of California (median = 10.7 m, range = 8.4–13.1 m) and 13 bachelor males off Kaikoura, New Zealand (median = 14.2, range = 11.7–15.8 m). The results were within known sperm whale size and suggested that the population in the Gulf of Mexico was made up of smaller animals than that of the Gulf of California. This technique is easy to implement and allows the measurement of identiﬁed individuals.","container-title":"Marine Mammal Science","DOI":"10.1111/j.1748-7692.2006.00060.x","ISSN":"0824-0469, 1748-7692","issue":"4","journalAbbreviation":"Marine Mammal Sci","language":"en","page":"862-879","source":"DOI.org (Crossref)","title":"A simple photogrammetric technique to measure sperm whales at sea","volume":"22","author":[{"family":"Jaquet","given":"Nathalie"}],"issued":{"date-parts":[["2006",10]]}}}],"schema":"https://github.com/citation-style-language/schema/raw/master/csl-citation.json"} </w:instrText>
       </w:r>
       <w:r>
         <w:fldChar w:fldCharType="separate"/>
@@ -280,7 +280,7 @@
         <w:fldChar w:fldCharType="begin"/>
       </w:r>
       <w:r>
-        <w:instrText xml:space="preserve"> ADDIN ZOTERO_ITEM CSL_CITATION {"citationID":"a2es7pchggb","properties":{"formattedCitation":"(CV = 1.0%; Dickson et al. 2021)","plainCitation":"(CV = 1.0%; Dickson et al. 2021)","noteIndex":0},"citationItems":[{"id":1218,"uris":["http://zotero.org/users/5395629/items/KGLHBNND"],"itemData":{"id":1218,"type":"article-journal","container-title":"Marine Mammal Science","DOI":"10.1111/mms.12795","ISSN":"0824-0469, 1748-7692","issue":"3","journalAbbreviation":"Mar Mam Sci","language":"en","page":"1150-1158","source":"DOI.org (Crossref)","title":"Drone photogrammetry allows refinement of acoustically derived length estimation for male sperm whales","volume":"37","author":[{"family":"Dickson","given":"Toby"},{"family":"Rayment","given":"William"},{"family":"Dawson","given":"Steve"}],"issued":{"date-parts":[["2021",7]]}},"label":"page","prefix":"CV = 1.0%; "}],"schema":"https://github.com/citation-style-language/schema/raw/master/csl-citation.json"} </w:instrText>
+        <w:instrText xml:space="preserve"> ADDIN ZOTERO_ITEM CSL_CITATION {"citationID":"a2es7pchggb","properties":{"formattedCitation":"(CV = 1.0%; Dickson et al. 2021)","plainCitation":"(CV = 1.0%; Dickson et al. 2021)","noteIndex":0},"citationItems":[{"id":3157,"uris":["http://zotero.org/users/5395629/items/KGLHBNND"],"itemData":{"id":3157,"type":"article-journal","container-title":"Marine Mammal Science","DOI":"10.1111/mms.12795","ISSN":"0824-0469, 1748-7692","issue":"3","journalAbbreviation":"Mar Mam Sci","language":"en","page":"1150-1158","source":"DOI.org (Crossref)","title":"Drone photogrammetry allows refinement of acoustically derived length estimation for male sperm whales","volume":"37","author":[{"family":"Dickson","given":"Toby"},{"family":"Rayment","given":"William"},{"family":"Dawson","given":"Steve"}],"issued":{"date-parts":[["2021",7]]}},"label":"page","prefix":"CV = 1.0%; "}],"schema":"https://github.com/citation-style-language/schema/raw/master/csl-citation.json"} </w:instrText>
       </w:r>
       <w:r>
         <w:fldChar w:fldCharType="separate"/>
@@ -347,7 +347,7 @@
         <w:fldChar w:fldCharType="begin"/>
       </w:r>
       <w:r>
-        <w:instrText xml:space="preserve"> ADDIN ZOTERO_ITEM CSL_CITATION {"citationID":"a16gv4nek9a","properties":{"formattedCitation":"(Best et al. 1984, Evans &amp; Hindell 2004)","plainCitation":"(Best et al. 1984, Evans &amp; Hindell 2004)","noteIndex":0},"citationItems":[{"id":119,"uris":["http://zotero.org/users/5395629/items/QZ2YHGLH"],"itemData":{"id":119,"type":"article-journal","container-title":"Reports of the International Whaling Commission","issue":"Special Issue 6","journalAbbreviation":"Rep. Int. Whal. Comm.","page":"51 - 79","title":"Patterns of reproduction in sperm whales, &lt;i&gt;Physeter macrocephalus&lt;/i&gt;","author":[{"family":"Best","given":"P. B."},{"family":"Canham","given":"P. A. S."},{"family":"Macleod","given":"N."}],"issued":{"date-parts":[["1984"]]}}},{"id":5108,"uris":["http://zotero.org/users/5395629/items/36G7C89X"],"itemData":{"id":5108,"type":"article-journal","abstract":"The age of 86 individuals derived from groups of female sperm whale Physeter macrocephalus involved in three mass strandings on the north and west coasts of Tasmania in 1998 was determined from the number of dentinal growth layer groups in the teeth of individuals. Dorsal total lengths were also measured. Ages of females ranged from 0.75 to 64 years, with the majority (77%) aged between 20 and 45 years. Total lengths of female sperm whales ranged from 417–1200 cm, with 68% of females 1050–1200 cm long. Constraints associated with the age structure observed in this study and the representativeness of the age structure to that of the greater population are discussed. In an effort to assess the effects of underestimation of age estimates on age-speciﬁc demographic parameters, a model simulating changes in age structure as a result of tooth wear was developed and the resulting survival rates compared to those derived from the original age structures of the samples. Survival did not change signiﬁcantly between the modelled and original age structures. Also, the survival rate calculated from Australian mature female sperm whales was compared to that calculated from sperm whales caught in whaling operations from Japanese waters. Australian mature female sperm whales demonstrated signiﬁcantly higher survival rates (mean = 0.905 ± 0.046 SD range: 0.856–0.986) than mature females from Japanese waters (mean = 0.885 ± 0.034 SD; range = 0.859–0.970), possibly the reﬂection of higher ﬁshing mortality on the Japanese whales. Growth equations using Gompertz and von Bertalanffy models were calculated for female Australian sperm whales and compared. Both models described growth in female sperm whales similarly. Changes in the demographic parameters of sperm whales with the cessation of whaling may be reﬂected in the growth rates of individuals and as such, these equations may provide a useful tool for monitoring continuing changes in the demographic parameters of this species. Without long-term mark–recapture studies on sperm whales in this region, the frequent stranding of sperm whales in south-eastern Australia provides an important opportunity to collect data on the life history and demography of this species.","container-title":"Journal of Zoology","DOI":"10.1017/s0952836904005096","ISSN":"0952-8369, 1469-7998","issue":"3","language":"en","license":"http://onlinelibrary.wiley.com/termsAndConditions#vor","note":"publisher: Wiley","page":"237-250","source":"Crossref","title":"The age structure and growth of female sperm whales (&lt;i&gt;Physeter macrocephalus&lt;/i&gt;) in southern Australian waters","volume":"263","author":[{"family":"Evans","given":"Karen"},{"family":"Hindell","given":"Mark A."}],"issued":{"date-parts":[["2004",7]]}}}],"schema":"https://github.com/citation-style-language/schema/raw/master/csl-citation.json"} </w:instrText>
+        <w:instrText xml:space="preserve"> ADDIN ZOTERO_ITEM CSL_CITATION {"citationID":"a16gv4nek9a","properties":{"formattedCitation":"(Best et al. 1984, Evans &amp; Hindell 2004)","plainCitation":"(Best et al. 1984, Evans &amp; Hindell 2004)","noteIndex":0},"citationItems":[{"id":1307,"uris":["http://zotero.org/users/5395629/items/QZ2YHGLH"],"itemData":{"id":1307,"type":"article-journal","container-title":"Reports of the International Whaling Commission","issue":"Special Issue 6","journalAbbreviation":"Rep. Int. Whal. Comm.","page":"51 - 79","title":"Patterns of reproduction in sperm whales, &lt;i&gt;Physeter macrocephalus&lt;/i&gt;","author":[{"family":"Best","given":"P. B."},{"family":"Canham","given":"P. A. S."},{"family":"Macleod","given":"N."}],"issued":{"date-parts":[["1984"]]}}},{"id":5785,"uris":["http://zotero.org/users/5395629/items/36G7C89X"],"itemData":{"id":5785,"type":"article-journal","abstract":"The age of 86 individuals derived from groups of female sperm whale Physeter macrocephalus involved in three mass strandings on the north and west coasts of Tasmania in 1998 was determined from the number of dentinal growth layer groups in the teeth of individuals. Dorsal total lengths were also measured. Ages of females ranged from 0.75 to 64 years, with the majority (77%) aged between 20 and 45 years. Total lengths of female sperm whales ranged from 417–1200 cm, with 68% of females 1050–1200 cm long. Constraints associated with the age structure observed in this study and the representativeness of the age structure to that of the greater population are discussed. In an effort to assess the effects of underestimation of age estimates on age-speciﬁc demographic parameters, a model simulating changes in age structure as a result of tooth wear was developed and the resulting survival rates compared to those derived from the original age structures of the samples. Survival did not change signiﬁcantly between the modelled and original age structures. Also, the survival rate calculated from Australian mature female sperm whales was compared to that calculated from sperm whales caught in whaling operations from Japanese waters. Australian mature female sperm whales demonstrated signiﬁcantly higher survival rates (mean = 0.905 ± 0.046 SD range: 0.856–0.986) than mature females from Japanese waters (mean = 0.885 ± 0.034 SD; range = 0.859–0.970), possibly the reﬂection of higher ﬁshing mortality on the Japanese whales. Growth equations using Gompertz and von Bertalanffy models were calculated for female Australian sperm whales and compared. Both models described growth in female sperm whales similarly. Changes in the demographic parameters of sperm whales with the cessation of whaling may be reﬂected in the growth rates of individuals and as such, these equations may provide a useful tool for monitoring continuing changes in the demographic parameters of this species. Without long-term mark–recapture studies on sperm whales in this region, the frequent stranding of sperm whales in south-eastern Australia provides an important opportunity to collect data on the life history and demography of this species.","container-title":"Journal of Zoology","DOI":"10.1017/s0952836904005096","ISSN":"0952-8369, 1469-7998","issue":"3","language":"en","license":"http://onlinelibrary.wiley.com/termsAndConditions#vor","note":"publisher: Wiley","page":"237-250","source":"Crossref","title":"The age structure and growth of female sperm whales (&lt;i&gt;Physeter macrocephalus&lt;/i&gt;) in southern Australian waters","volume":"263","author":[{"family":"Evans","given":"Karen"},{"family":"Hindell","given":"Mark A."}],"issued":{"date-parts":[["2004",7]]}}}],"schema":"https://github.com/citation-style-language/schema/raw/master/csl-citation.json"} </w:instrText>
       </w:r>
       <w:r>
         <w:fldChar w:fldCharType="separate"/>
@@ -393,7 +393,7 @@
         <w:fldChar w:fldCharType="begin"/>
       </w:r>
       <w:r>
-        <w:instrText xml:space="preserve"> ADDIN ZOTERO_ITEM CSL_CITATION {"citationID":"anari7ju0i","properties":{"formattedCitation":"(e.g., Waters &amp; Whitehead 1990)","plainCitation":"(e.g., Waters &amp; Whitehead 1990)","noteIndex":0},"citationItems":[{"id":5094,"uris":["http://zotero.org/users/5395629/items/7V7GBTZH"],"itemData":{"id":5094,"type":"article-journal","container-title":"Reports of the International Whaling Commission","page":"225 - 235","title":"Population and growth parameters of Galápagos sperm whales estimated from length distributions","volume":"40","author":[{"family":"Waters","given":"Susan"},{"family":"Whitehead","given":"Hal"}],"issued":{"date-parts":[["1990"]]}},"label":"page","prefix":"e.g.,"}],"schema":"https://github.com/citation-style-language/schema/raw/master/csl-citation.json"} </w:instrText>
+        <w:instrText xml:space="preserve"> ADDIN ZOTERO_ITEM CSL_CITATION {"citationID":"anari7ju0i","properties":{"formattedCitation":"(e.g., Waters &amp; Whitehead 1990)","plainCitation":"(e.g., Waters &amp; Whitehead 1990)","noteIndex":0},"citationItems":[{"id":5731,"uris":["http://zotero.org/users/5395629/items/7V7GBTZH"],"itemData":{"id":5731,"type":"article-journal","container-title":"Reports of the International Whaling Commission","page":"225 - 235","title":"Population and growth parameters of Galápagos sperm whales estimated from length distributions","volume":"40","author":[{"family":"Waters","given":"Susan"},{"family":"Whitehead","given":"Hal"}],"issued":{"date-parts":[["1990"]]}},"label":"page","prefix":"e.g.,"}],"schema":"https://github.com/citation-style-language/schema/raw/master/csl-citation.json"} </w:instrText>
       </w:r>
       <w:r>
         <w:fldChar w:fldCharType="separate"/>
@@ -427,7 +427,7 @@
         <w:fldChar w:fldCharType="begin"/>
       </w:r>
       <w:r>
-        <w:instrText xml:space="preserve"> ADDIN ZOTERO_ITEM CSL_CITATION {"citationID":"al6o42745i","properties":{"formattedCitation":"(e.g., Bierlich et al. 2021)","plainCitation":"(e.g., Bierlich et al. 2021)","noteIndex":0},"citationItems":[{"id":1384,"uris":["http://zotero.org/users/5395629/items/57K542TH"],"itemData":{"id":1384,"type":"article-journal","abstract":"Increasingly, drone-based photogrammetry has been used to measure size and body condition changes in marine megafauna. A broad range of platforms, sensors, and altimeters are being applied for these purposes, but there is no unified way to predict photogrammetric uncertainty across this methodological spectrum. As such, it is difficult to make robust comparisons across studies, disrupting collaborations amongst researchers using platforms with varying levels of measurement accuracy. Here we built off previous studies quantifying uncertainty and used an experimental approach to train a Bayesian statistical model using a known-sized object floating at the water’s surface to quantify how measurement error scales with altitude for several different drones equipped with different cameras, focal length lenses, and altimeters. We then applied the fitted model to predict the length distributions and estimate age classes of unknown-sized humpback whales Megaptera novaeangliae, as well as to predict the population-level morphological relationship between rostrum to blowhole distance and total body length of Antarctic minke whales Balaenoptera bonaerensis. This statistical framework jointly estimates errors from altitude and length measurements from multiple observations and accounts for altitudes measured with both barometers and laser altimeters while incorporating errors specific to each. This Bayesian model outputs a posterior predictive distribution of measurement uncertainty around length measurements and allows for the construction of highest posterior density intervals to define measurement uncertainty, which allows one to make probabilistic statements and stronger inferences pertaining to morphometric features critical for understanding life history patterns and potential impacts from anthropogenically altered habitats.","container-title":"Marine Ecology Progress Series","DOI":"10.3354/meps13814","ISSN":"0171-8630, 1616-1599","journalAbbreviation":"Mar. Ecol. Prog. Ser.","language":"en","page":"193-210","source":"DOI.org (Crossref)","title":"Bayesian approach for predicting photogrammetric uncertainty in morphometric measurements derived from drones","volume":"673","author":[{"family":"Bierlich","given":"Kc"},{"family":"Schick","given":"Rs"},{"family":"Hewitt","given":"J"},{"family":"Dale","given":"J"},{"family":"Goldbogen","given":"Ja"},{"family":"Friedlaender","given":"As"},{"family":"Johnston","given":"Dw"}],"issued":{"date-parts":[["2021",9,2]]}},"label":"page","prefix":"e.g., "}],"schema":"https://github.com/citation-style-language/schema/raw/master/csl-citation.json"} </w:instrText>
+        <w:instrText xml:space="preserve"> ADDIN ZOTERO_ITEM CSL_CITATION {"citationID":"al6o42745i","properties":{"formattedCitation":"(e.g., Bierlich et al. 2021)","plainCitation":"(e.g., Bierlich et al. 2021)","noteIndex":0},"citationItems":[{"id":3279,"uris":["http://zotero.org/users/5395629/items/57K542TH"],"itemData":{"id":3279,"type":"article-journal","abstract":"Increasingly, drone-based photogrammetry has been used to measure size and body condition changes in marine megafauna. A broad range of platforms, sensors, and altimeters are being applied for these purposes, but there is no unified way to predict photogrammetric uncertainty across this methodological spectrum. As such, it is difficult to make robust comparisons across studies, disrupting collaborations amongst researchers using platforms with varying levels of measurement accuracy. Here we built off previous studies quantifying uncertainty and used an experimental approach to train a Bayesian statistical model using a known-sized object floating at the water’s surface to quantify how measurement error scales with altitude for several different drones equipped with different cameras, focal length lenses, and altimeters. We then applied the fitted model to predict the length distributions and estimate age classes of unknown-sized humpback whales Megaptera novaeangliae, as well as to predict the population-level morphological relationship between rostrum to blowhole distance and total body length of Antarctic minke whales Balaenoptera bonaerensis. This statistical framework jointly estimates errors from altitude and length measurements from multiple observations and accounts for altitudes measured with both barometers and laser altimeters while incorporating errors specific to each. This Bayesian model outputs a posterior predictive distribution of measurement uncertainty around length measurements and allows for the construction of highest posterior density intervals to define measurement uncertainty, which allows one to make probabilistic statements and stronger inferences pertaining to morphometric features critical for understanding life history patterns and potential impacts from anthropogenically altered habitats.","container-title":"Marine Ecology Progress Series","DOI":"10.3354/meps13814","ISSN":"0171-8630, 1616-1599","journalAbbreviation":"Mar. Ecol. Prog. Ser.","language":"en","page":"193-210","source":"DOI.org (Crossref)","title":"Bayesian approach for predicting photogrammetric uncertainty in morphometric measurements derived from drones","volume":"673","author":[{"family":"Bierlich","given":"Kc"},{"family":"Schick","given":"Rs"},{"family":"Hewitt","given":"J"},{"family":"Dale","given":"J"},{"family":"Goldbogen","given":"Ja"},{"family":"Friedlaender","given":"As"},{"family":"Johnston","given":"Dw"}],"issued":{"date-parts":[["2021",9,2]]}},"label":"page","prefix":"e.g., "}],"schema":"https://github.com/citation-style-language/schema/raw/master/csl-citation.json"} </w:instrText>
       </w:r>
       <w:r>
         <w:fldChar w:fldCharType="separate"/>
@@ -492,7 +492,7 @@
         <w:fldChar w:fldCharType="begin"/>
       </w:r>
       <w:r>
-        <w:instrText xml:space="preserve"> ADDIN ZOTERO_ITEM CSL_CITATION {"citationID":"a19u9k61417","properties":{"formattedCitation":"(Best et al. 1984)","plainCitation":"(Best et al. 1984)","noteIndex":0},"citationItems":[{"id":119,"uris":["http://zotero.org/users/5395629/items/QZ2YHGLH"],"itemData":{"id":119,"type":"article-journal","container-title":"Reports of the International Whaling Commission","issue":"Special Issue 6","journalAbbreviation":"Rep. Int. Whal. Comm.","page":"51 - 79","title":"Patterns of reproduction in sperm whales, &lt;i&gt;Physeter macrocephalus&lt;/i&gt;","author":[{"family":"Best","given":"P. B."},{"family":"Canham","given":"P. A. S."},{"family":"Macleod","given":"N."}],"issued":{"date-parts":[["1984"]]}}}],"schema":"https://github.com/citation-style-language/schema/raw/master/csl-citation.json"} </w:instrText>
+        <w:instrText xml:space="preserve"> ADDIN ZOTERO_ITEM CSL_CITATION {"citationID":"a19u9k61417","properties":{"formattedCitation":"(Best et al. 1984)","plainCitation":"(Best et al. 1984)","noteIndex":0},"citationItems":[{"id":1307,"uris":["http://zotero.org/users/5395629/items/QZ2YHGLH"],"itemData":{"id":1307,"type":"article-journal","container-title":"Reports of the International Whaling Commission","issue":"Special Issue 6","journalAbbreviation":"Rep. Int. Whal. Comm.","page":"51 - 79","title":"Patterns of reproduction in sperm whales, &lt;i&gt;Physeter macrocephalus&lt;/i&gt;","author":[{"family":"Best","given":"P. B."},{"family":"Canham","given":"P. A. S."},{"family":"Macleod","given":"N."}],"issued":{"date-parts":[["1984"]]}}}],"schema":"https://github.com/citation-style-language/schema/raw/master/csl-citation.json"} </w:instrText>
       </w:r>
       <w:r>
         <w:fldChar w:fldCharType="separate"/>
@@ -526,7 +526,7 @@
         <w:fldChar w:fldCharType="begin"/>
       </w:r>
       <w:r>
-        <w:instrText xml:space="preserve"> ADDIN ZOTERO_ITEM CSL_CITATION {"citationID":"a2h0su7ns45","properties":{"formattedCitation":"(Ohsumi 1977, Best et al. 1984)","plainCitation":"(Ohsumi 1977, Best et al. 1984)","noteIndex":0},"citationItems":[{"id":5109,"uris":["http://zotero.org/users/5395629/items/4CI99DU2"],"itemData":{"id":5109,"type":"article-journal","container-title":"Reports of the International Whaling Commission","page":"295 - 300","title":"Age-length key of the male sperm whale in the North Pacific and comparison of growth curves","volume":"27","author":[{"family":"Ohsumi","given":"Seiji"}],"issued":{"date-parts":[["1977"]]}}},{"id":119,"uris":["http://zotero.org/users/5395629/items/QZ2YHGLH"],"itemData":{"id":119,"type":"article-journal","container-title":"Reports of the International Whaling Commission","issue":"Special Issue 6","journalAbbreviation":"Rep. Int. Whal. Comm.","page":"51 - 79","title":"Patterns of reproduction in sperm whales, &lt;i&gt;Physeter macrocephalus&lt;/i&gt;","author":[{"family":"Best","given":"P. B."},{"family":"Canham","given":"P. A. S."},{"family":"Macleod","given":"N."}],"issued":{"date-parts":[["1984"]]}}}],"schema":"https://github.com/citation-style-language/schema/raw/master/csl-citation.json"} </w:instrText>
+        <w:instrText xml:space="preserve"> ADDIN ZOTERO_ITEM CSL_CITATION {"citationID":"a2h0su7ns45","properties":{"formattedCitation":"(Ohsumi 1977, Best et al. 1984)","plainCitation":"(Ohsumi 1977, Best et al. 1984)","noteIndex":0},"citationItems":[{"id":5735,"uris":["http://zotero.org/users/5395629/items/4CI99DU2"],"itemData":{"id":5735,"type":"article-journal","container-title":"Reports of the International Whaling Commission","page":"295 - 300","title":"Age-length key of the male sperm whale in the North Pacific and comparison of growth curves","volume":"27","author":[{"family":"Ohsumi","given":"Seiji"}],"issued":{"date-parts":[["1977"]]}}},{"id":1307,"uris":["http://zotero.org/users/5395629/items/QZ2YHGLH"],"itemData":{"id":1307,"type":"article-journal","container-title":"Reports of the International Whaling Commission","issue":"Special Issue 6","journalAbbreviation":"Rep. Int. Whal. Comm.","page":"51 - 79","title":"Patterns of reproduction in sperm whales, &lt;i&gt;Physeter macrocephalus&lt;/i&gt;","author":[{"family":"Best","given":"P. B."},{"family":"Canham","given":"P. A. S."},{"family":"Macleod","given":"N."}],"issued":{"date-parts":[["1984"]]}}}],"schema":"https://github.com/citation-style-language/schema/raw/master/csl-citation.json"} </w:instrText>
       </w:r>
       <w:r>
         <w:fldChar w:fldCharType="separate"/>
@@ -597,7 +597,25 @@
         <w:t xml:space="preserve"> for sperm whales</w:t>
       </w:r>
       <w:r>
-        <w:t xml:space="preserve"> a standard deviation of 0.9 </w:t>
+        <w:t xml:space="preserve"> a </w:t>
+      </w:r>
+      <w:r>
+        <w:t xml:space="preserve">have </w:t>
+      </w:r>
+      <w:r>
+        <w:t xml:space="preserve">standard deviation of </w:t>
+      </w:r>
+      <w:r>
+        <w:t xml:space="preserve">up to </w:t>
+      </w:r>
+      <w:r>
+        <w:t>0.9</w:t>
+      </w:r>
+      <w:r>
+        <w:t>6</w:t>
+      </w:r>
+      <w:r>
+        <w:t xml:space="preserve"> </w:t>
       </w:r>
       <w:commentRangeStart w:id="0"/>
       <w:r>
@@ -607,7 +625,7 @@
         <w:fldChar w:fldCharType="begin"/>
       </w:r>
       <w:r>
-        <w:instrText xml:space="preserve"> ADDIN ZOTERO_ITEM CSL_CITATION {"citationID":"a10ttnsdt3n","properties":{"formattedCitation":"(Waters &amp; Whitehead 1990)","plainCitation":"(Waters &amp; Whitehead 1990)","noteIndex":0},"citationItems":[{"id":5094,"uris":["http://zotero.org/users/5395629/items/7V7GBTZH"],"itemData":{"id":5094,"type":"article-journal","container-title":"Reports of the International Whaling Commission","page":"225 - 235","title":"Population and growth parameters of Galápagos sperm whales estimated from length distributions","volume":"40","author":[{"family":"Waters","given":"Susan"},{"family":"Whitehead","given":"Hal"}],"issued":{"date-parts":[["1990"]]}}}],"schema":"https://github.com/citation-style-language/schema/raw/master/csl-citation.json"} </w:instrText>
+        <w:instrText xml:space="preserve"> ADDIN ZOTERO_ITEM CSL_CITATION {"citationID":"a10ttnsdt3n","properties":{"formattedCitation":"(Waters &amp; Whitehead 1990)","plainCitation":"(Waters &amp; Whitehead 1990)","noteIndex":0},"citationItems":[{"id":5731,"uris":["http://zotero.org/users/5395629/items/7V7GBTZH"],"itemData":{"id":5731,"type":"article-journal","container-title":"Reports of the International Whaling Commission","page":"225 - 235","title":"Population and growth parameters of Galápagos sperm whales estimated from length distributions","volume":"40","author":[{"family":"Waters","given":"Susan"},{"family":"Whitehead","given":"Hal"}],"issued":{"date-parts":[["1990"]]}}}],"schema":"https://github.com/citation-style-language/schema/raw/master/csl-citation.json"} </w:instrText>
       </w:r>
       <w:r>
         <w:fldChar w:fldCharType="separate"/>
@@ -690,7 +708,7 @@
         <w:fldChar w:fldCharType="begin"/>
       </w:r>
       <w:r>
-        <w:instrText xml:space="preserve"> ADDIN ZOTERO_ITEM CSL_CITATION {"citationID":"a2cmsif68v","properties":{"formattedCitation":"(Cheney et al. 2022, Vivier et al. 2023)","plainCitation":"(Cheney et al. 2022, Vivier et al. 2023)","noteIndex":0},"citationItems":[{"id":5096,"uris":["http://zotero.org/users/5395629/items/52UHIPB3"],"itemData":{"id":5096,"type":"article-journal","abstract":"Data on sex ratios, age classes, reproductive success and health status are key metrics to manage populations, yet can be difﬁcult to collect in wild cetacean populations. Long-term individual-based studies provide a unique opportunity to apply unoccupied aerial system (UAS) photogrammetry to non-invasively measure body morphometrics of individuals with known life history information. The aims of this study were (1) to compare length measurements from UAS photogrammetry with laser photogrammetry and (2) to explore whether UAS measurements of body width could be used to remotely determine pregnancy status, sex or age class in a well-studied bottlenose dolphin population in Scotland. We carried out ﬁve boat-based surveys in July and August 2017, with concurrent photo-identiﬁcation, UAS and laser photogrammetry. Photographs were measured using bespoke programmes, MorphMetriX for UAS photos and a Zooniverse project for laser photos. In total 64 dolphins were identiﬁed using photo-ID, 54 of which had concurrent UAS body length and 47 with laser body length measurements. We also measured body widths at 10% increments from 10% to 90% of body length for 48 individuals of known sex, age class and/or pregnancy status. There was no signiﬁcant difference in the length of individuals measured with UAS and laser photogrammetry. Discriminant analyses of the body width–length (WL) ratios expected to change during pregnancy, correctly assigned pregnancy status for 14 of the 15 females of known pregnancy status. Only one pregnant female was incorrectly assigned as not pregnant. However, our results showed that length and body width cannot accurately allocate these bottlenose dolphins to sex or age class using photogrammetry techniques alone. The present study illustrates that UAS and laser photogrammetry measurements are comparable for small cetaceans and demonstrates that UAS measurements of body WL ratio can accurately assign pregnancy status in bottlenose dolphins.","container-title":"Remote Sensing in Ecology and Conservation","DOI":"10.1002/rse2.258","ISSN":"2056-3485, 2056-3485","issue":"4","journalAbbreviation":"Remote Sens Ecol Conserv","language":"en","license":"http://creativecommons.org/licenses/by-nc/4.0/","note":"publisher: Wiley","page":"492-505","source":"Crossref","title":"Spy in the sky: a method to identify pregnant small cetaceans","title-short":"Spy in the sky","volume":"8","author":[{"family":"Cheney","given":"Barbara J."},{"family":"Dale","given":"Julian"},{"family":"Thompson","given":"Paul M."},{"family":"Quick","given":"Nicola J."}],"editor":[{"family":"Scales","given":"Kylie"},{"family":"Bouchet","given":"Phil"}],"issued":{"date-parts":[["2022",8]]}}},{"id":5091,"uris":["http://zotero.org/users/5395629/items/F56GRG78"],"itemData":{"id":5091,"type":"article-journal","abstract":"AbstractUnderstanding the population health status of long‐lived and slow‐reproducing species is critical for their management. However, it can take decades with traditional monitoring techniques to detect population‐level changes in demographic parameters. Early detection of the effects of environmental and anthropogenic stressors on vital rates would aid in forecasting changes in population dynamics and therefore inform management efforts. Changes in vital rates strongly correlate with deviations in population growth, highlighting the need for novel approaches that can provide early warning signs of population decline (e.g., changes in age structure). We tested a novel and frequentist approach, using Unoccupied Aerial System (UAS) photogrammetry, to assess the population age structure of small delphinids. First, we measured the precision and accuracy of UAS photogrammetry in estimating total body length (TL) of trained bottlenose dolphins (Tursiops truncatus). Using a log‐transformed linear model, we estimated TL using the blowhole to dorsal fin distance (BHDF) for surfacing animals. To test the performance of UAS photogrammetry to age‐classify individuals, we then used length measurements from a 35‐year dataset from a free‐ranging bottlenose dolphin community to simulate UAS estimates of BHDF and TL. We tested five age classifiers and determined where young individuals (&lt;10 years) were assigned when misclassified. Finally, we tested whether UAS‐simulated BHDF only or the associated TL estimates provided better classifications. TL of surfacing dolphins was overestimated by 3.3% ±3.1% based on UAS‐estimated BHDF. Our age classifiers performed best in predicting age‐class when using broader and fewer (two and three) age‐class bins with ~80% and ~72% assignment performance, respectively. Overall, 72.5%–93% of the individuals were correctly classified within 2 years of their actual age‐class bin. Similar classification performances were obtained using both proxies. UAS photogrammetry is a non‐invasive, inexpensive, and effective method to estimate TL and age‐class of free‐swimming dolphins. UAS photogrammetry can facilitate the detection of early signs of population changes, which can provide important insights for timely management decisions.","container-title":"Ecology and Evolution","DOI":"10.1002/ece3.10082","ISSN":"2045-7758, 2045-7758","issue":"6","language":"en","license":"http://creativecommons.org/licenses/by/4.0/","note":"publisher: Wiley","source":"Crossref","title":"Quantifying the age structure of free‐ranging delphinid populations: Testing the accuracy of Unoccupied Aerial System photogrammetry","title-short":"Quantifying the age structure of free‐ranging delphinid populations","URL":"https://onlinelibrary.wiley.com/doi/10.1002/ece3.10082","volume":"13","author":[{"family":"Vivier","given":"Fabien"},{"family":"Wells","given":"Randall S."},{"family":"Hill","given":"Marie C."},{"family":"Yano","given":"Kymberly M."},{"family":"Bradford","given":"Amanda L."},{"family":"Leunissen","given":"Eva M."},{"family":"Pacini","given":"Aude"},{"family":"Booth","given":"Cormac G."},{"family":"Rocho‐Levine","given":"Julie"},{"family":"Currie","given":"Jens J."},{"family":"Patton","given":"Philip T."},{"family":"Bejder","given":"Lars"}],"accessed":{"date-parts":[["2025",7,7]]},"issued":{"date-parts":[["2023",6]]}}}],"schema":"https://github.com/citation-style-language/schema/raw/master/csl-citation.json"} </w:instrText>
+        <w:instrText xml:space="preserve"> ADDIN ZOTERO_ITEM CSL_CITATION {"citationID":"a2cmsif68v","properties":{"formattedCitation":"(Cheney et al. 2022, Vivier et al. 2023)","plainCitation":"(Cheney et al. 2022, Vivier et al. 2023)","noteIndex":0},"citationItems":[{"id":5905,"uris":["http://zotero.org/users/5395629/items/52UHIPB3"],"itemData":{"id":5905,"type":"article-journal","abstract":"Data on sex ratios, age classes, reproductive success and health status are key metrics to manage populations, yet can be difﬁcult to collect in wild cetacean populations. Long-term individual-based studies provide a unique opportunity to apply unoccupied aerial system (UAS) photogrammetry to non-invasively measure body morphometrics of individuals with known life history information. The aims of this study were (1) to compare length measurements from UAS photogrammetry with laser photogrammetry and (2) to explore whether UAS measurements of body width could be used to remotely determine pregnancy status, sex or age class in a well-studied bottlenose dolphin population in Scotland. We carried out ﬁve boat-based surveys in July and August 2017, with concurrent photo-identiﬁcation, UAS and laser photogrammetry. Photographs were measured using bespoke programmes, MorphMetriX for UAS photos and a Zooniverse project for laser photos. In total 64 dolphins were identiﬁed using photo-ID, 54 of which had concurrent UAS body length and 47 with laser body length measurements. We also measured body widths at 10% increments from 10% to 90% of body length for 48 individuals of known sex, age class and/or pregnancy status. There was no signiﬁcant difference in the length of individuals measured with UAS and laser photogrammetry. Discriminant analyses of the body width–length (WL) ratios expected to change during pregnancy, correctly assigned pregnancy status for 14 of the 15 females of known pregnancy status. Only one pregnant female was incorrectly assigned as not pregnant. However, our results showed that length and body width cannot accurately allocate these bottlenose dolphins to sex or age class using photogrammetry techniques alone. The present study illustrates that UAS and laser photogrammetry measurements are comparable for small cetaceans and demonstrates that UAS measurements of body WL ratio can accurately assign pregnancy status in bottlenose dolphins.","container-title":"Remote Sensing in Ecology and Conservation","DOI":"10.1002/rse2.258","ISSN":"2056-3485, 2056-3485","issue":"4","journalAbbreviation":"Remote Sens Ecol Conserv","language":"en","license":"http://creativecommons.org/licenses/by-nc/4.0/","note":"publisher: Wiley","page":"492-505","source":"Crossref","title":"Spy in the sky: a method to identify pregnant small cetaceans","title-short":"Spy in the sky","volume":"8","author":[{"family":"Cheney","given":"Barbara J."},{"family":"Dale","given":"Julian"},{"family":"Thompson","given":"Paul M."},{"family":"Quick","given":"Nicola J."}],"editor":[{"family":"Scales","given":"Kylie"},{"family":"Bouchet","given":"Phil"}],"issued":{"date-parts":[["2022",8]]}}},{"id":5717,"uris":["http://zotero.org/users/5395629/items/F56GRG78"],"itemData":{"id":5717,"type":"article-journal","abstract":"AbstractUnderstanding the population health status of long‐lived and slow‐reproducing species is critical for their management. However, it can take decades with traditional monitoring techniques to detect population‐level changes in demographic parameters. Early detection of the effects of environmental and anthropogenic stressors on vital rates would aid in forecasting changes in population dynamics and therefore inform management efforts. Changes in vital rates strongly correlate with deviations in population growth, highlighting the need for novel approaches that can provide early warning signs of population decline (e.g., changes in age structure). We tested a novel and frequentist approach, using Unoccupied Aerial System (UAS) photogrammetry, to assess the population age structure of small delphinids. First, we measured the precision and accuracy of UAS photogrammetry in estimating total body length (TL) of trained bottlenose dolphins (Tursiops truncatus). Using a log‐transformed linear model, we estimated TL using the blowhole to dorsal fin distance (BHDF) for surfacing animals. To test the performance of UAS photogrammetry to age‐classify individuals, we then used length measurements from a 35‐year dataset from a free‐ranging bottlenose dolphin community to simulate UAS estimates of BHDF and TL. We tested five age classifiers and determined where young individuals (&lt;10 years) were assigned when misclassified. Finally, we tested whether UAS‐simulated BHDF only or the associated TL estimates provided better classifications. TL of surfacing dolphins was overestimated by 3.3% ±3.1% based on UAS‐estimated BHDF. Our age classifiers performed best in predicting age‐class when using broader and fewer (two and three) age‐class bins with ~80% and ~72% assignment performance, respectively. Overall, 72.5%–93% of the individuals were correctly classified within 2 years of their actual age‐class bin. Similar classification performances were obtained using both proxies. UAS photogrammetry is a non‐invasive, inexpensive, and effective method to estimate TL and age‐class of free‐swimming dolphins. UAS photogrammetry can facilitate the detection of early signs of population changes, which can provide important insights for timely management decisions.","container-title":"Ecology and Evolution","DOI":"10.1002/ece3.10082","ISSN":"2045-7758, 2045-7758","issue":"6","language":"en","license":"http://creativecommons.org/licenses/by/4.0/","note":"publisher: Wiley","source":"Crossref","title":"Quantifying the age structure of free‐ranging delphinid populations: Testing the accuracy of Unoccupied Aerial System photogrammetry","title-short":"Quantifying the age structure of free‐ranging delphinid populations","URL":"https://onlinelibrary.wiley.com/doi/10.1002/ece3.10082","volume":"13","author":[{"family":"Vivier","given":"Fabien"},{"family":"Wells","given":"Randall S."},{"family":"Hill","given":"Marie C."},{"family":"Yano","given":"Kymberly M."},{"family":"Bradford","given":"Amanda L."},{"family":"Leunissen","given":"Eva M."},{"family":"Pacini","given":"Aude"},{"family":"Booth","given":"Cormac G."},{"family":"Rocho‐Levine","given":"Julie"},{"family":"Currie","given":"Jens J."},{"family":"Patton","given":"Philip T."},{"family":"Bejder","given":"Lars"}],"accessed":{"date-parts":[["2025",7,7]]},"issued":{"date-parts":[["2023",6]]}}}],"schema":"https://github.com/citation-style-language/schema/raw/master/csl-citation.json"} </w:instrText>
       </w:r>
       <w:r>
         <w:fldChar w:fldCharType="separate"/>
@@ -752,7 +770,7 @@
         <w:fldChar w:fldCharType="begin"/>
       </w:r>
       <w:r>
-        <w:instrText xml:space="preserve"> ADDIN ZOTERO_ITEM CSL_CITATION {"citationID":"a2n3hcjfst0","properties":{"formattedCitation":"(Vivier et al. 2023, 2025)","plainCitation":"(Vivier et al. 2023, 2025)","noteIndex":0},"citationItems":[{"id":5091,"uris":["http://zotero.org/users/5395629/items/F56GRG78"],"itemData":{"id":5091,"type":"article-journal","abstract":"AbstractUnderstanding the population health status of long‐lived and slow‐reproducing species is critical for their management. However, it can take decades with traditional monitoring techniques to detect population‐level changes in demographic parameters. Early detection of the effects of environmental and anthropogenic stressors on vital rates would aid in forecasting changes in population dynamics and therefore inform management efforts. Changes in vital rates strongly correlate with deviations in population growth, highlighting the need for novel approaches that can provide early warning signs of population decline (e.g., changes in age structure). We tested a novel and frequentist approach, using Unoccupied Aerial System (UAS) photogrammetry, to assess the population age structure of small delphinids. First, we measured the precision and accuracy of UAS photogrammetry in estimating total body length (TL) of trained bottlenose dolphins (Tursiops truncatus). Using a log‐transformed linear model, we estimated TL using the blowhole to dorsal fin distance (BHDF) for surfacing animals. To test the performance of UAS photogrammetry to age‐classify individuals, we then used length measurements from a 35‐year dataset from a free‐ranging bottlenose dolphin community to simulate UAS estimates of BHDF and TL. We tested five age classifiers and determined where young individuals (&lt;10 years) were assigned when misclassified. Finally, we tested whether UAS‐simulated BHDF only or the associated TL estimates provided better classifications. TL of surfacing dolphins was overestimated by 3.3% ±3.1% based on UAS‐estimated BHDF. Our age classifiers performed best in predicting age‐class when using broader and fewer (two and three) age‐class bins with ~80% and ~72% assignment performance, respectively. Overall, 72.5%–93% of the individuals were correctly classified within 2 years of their actual age‐class bin. Similar classification performances were obtained using both proxies. UAS photogrammetry is a non‐invasive, inexpensive, and effective method to estimate TL and age‐class of free‐swimming dolphins. UAS photogrammetry can facilitate the detection of early signs of population changes, which can provide important insights for timely management decisions.","container-title":"Ecology and Evolution","DOI":"10.1002/ece3.10082","ISSN":"2045-7758, 2045-7758","issue":"6","language":"en","license":"http://creativecommons.org/licenses/by/4.0/","note":"publisher: Wiley","source":"Crossref","title":"Quantifying the age structure of free‐ranging delphinid populations: Testing the accuracy of Unoccupied Aerial System photogrammetry","title-short":"Quantifying the age structure of free‐ranging delphinid populations","URL":"https://onlinelibrary.wiley.com/doi/10.1002/ece3.10082","volume":"13","author":[{"family":"Vivier","given":"Fabien"},{"family":"Wells","given":"Randall S."},{"family":"Hill","given":"Marie C."},{"family":"Yano","given":"Kymberly M."},{"family":"Bradford","given":"Amanda L."},{"family":"Leunissen","given":"Eva M."},{"family":"Pacini","given":"Aude"},{"family":"Booth","given":"Cormac G."},{"family":"Rocho‐Levine","given":"Julie"},{"family":"Currie","given":"Jens J."},{"family":"Patton","given":"Philip T."},{"family":"Bejder","given":"Lars"}],"accessed":{"date-parts":[["2025",7,7]]},"issued":{"date-parts":[["2023",6]]}}},{"id":5087,"uris":["http://zotero.org/users/5395629/items/Z9W8P7CU"],"itemData":{"id":5087,"type":"article-journal","abstract":"Assessing trends in population abundance and demographics is crucial for managing long-lived and slow-reproducing species. Obtaining demographic data, and age-structure information, is challenging, notably for cetaceans. To address this, we combined Unoccupied Aerial System (UAS; drone) photogrammetry data with long-term (&gt;20 years) photo identiﬁcation data to assess the age-structure of the critically endangered sub-population of common bottlenose dolphins (Tursiops truncatus) of the Gulf of Ambracia, Greece. We compared our ﬁndings with two extensively studied non-endangered bottlenose dolphin populations (T. aduncus in Shark Bay, Australia, and T. truncatus in Sarasota Bay, USA). Using a log-linear model, we estimated the total body lengths (TL) of 160 known-aged dolphins between 2021 and 2023 from blowhole-to-dorsal-ﬁn distance (BHDF) measurements collected during surfacing. Subsequently, we tested four growth models to establish an age-length growth curve. We assessed the sub-population’s age-structure using three methods: (1) UAS-derived TL estimates, (2) age-length growth curve and (3) long-term monitoring data (i.e. actual age-structure). UAS-measured TL (247.6 Æ 32.2 cm) and UAS-estimated TL (246.0 Æ 34.7 cm) of the Greek sub-population showed no differences. The Richards Growth model suggested an asymptotic length of 258.5 cm. In Greece, resulting age-structure estimates across the three methods revealed no signiﬁcant differences (P &gt; 0.1). The Gulf of Ambracia and Shark Bay populations shared similar age-structures, while Sarasota had higher proportions of 2–10 year-olds and lower proportions of 10+ year-olds. All populations had a comparable proportion of 0–2 year-olds ($14%), indicating a similar reproductive rate. Our ﬁndings suggest stability in the Greek subpopulation; however, additional monitoring of reproductive parameters is essential before concluding its status. We demonstrated the effectiveness of UAS-photogrammetry in rapidly quantifying population age-structure, including scenarios with limited or no demographic data. This technique shows promise for enhancing precision, timeliness, cost-effectiveness and efﬁciency in population monitoring and informing timely conservation management decisions.","container-title":"Animal Conservation","DOI":"10.1111/acv.12978","ISSN":"1367-9430, 1469-1795","issue":"2","language":"en","license":"http://onlinelibrary.wiley.com/termsAndConditions#am","note":"publisher: Wiley","page":"262-276","source":"Crossref","title":"Inferring dolphin population status: using unoccupied aerial systems to quantify age‐structure","title-short":"Inferring dolphin population status","volume":"28","author":[{"family":"Vivier","given":"F."},{"family":"Andrés","given":"C."},{"family":"Gonzalvo","given":"J."},{"family":"Fertitta","given":"K."},{"family":"Van Aswegen","given":"M."},{"family":"Foroughirad","given":"V."},{"family":"Mann","given":"J."},{"family":"McEntee","given":"M."},{"family":"Wells","given":"R. S."},{"family":"Bejder","given":"L."}],"issued":{"date-parts":[["2025",4]]}}}],"schema":"https://github.com/citation-style-language/schema/raw/master/csl-citation.json"} </w:instrText>
+        <w:instrText xml:space="preserve"> ADDIN ZOTERO_ITEM CSL_CITATION {"citationID":"a2n3hcjfst0","properties":{"formattedCitation":"(Vivier et al. 2023, 2025)","plainCitation":"(Vivier et al. 2023, 2025)","noteIndex":0},"citationItems":[{"id":5717,"uris":["http://zotero.org/users/5395629/items/F56GRG78"],"itemData":{"id":5717,"type":"article-journal","abstract":"AbstractUnderstanding the population health status of long‐lived and slow‐reproducing species is critical for their management. However, it can take decades with traditional monitoring techniques to detect population‐level changes in demographic parameters. Early detection of the effects of environmental and anthropogenic stressors on vital rates would aid in forecasting changes in population dynamics and therefore inform management efforts. Changes in vital rates strongly correlate with deviations in population growth, highlighting the need for novel approaches that can provide early warning signs of population decline (e.g., changes in age structure). We tested a novel and frequentist approach, using Unoccupied Aerial System (UAS) photogrammetry, to assess the population age structure of small delphinids. First, we measured the precision and accuracy of UAS photogrammetry in estimating total body length (TL) of trained bottlenose dolphins (Tursiops truncatus). Using a log‐transformed linear model, we estimated TL using the blowhole to dorsal fin distance (BHDF) for surfacing animals. To test the performance of UAS photogrammetry to age‐classify individuals, we then used length measurements from a 35‐year dataset from a free‐ranging bottlenose dolphin community to simulate UAS estimates of BHDF and TL. We tested five age classifiers and determined where young individuals (&lt;10 years) were assigned when misclassified. Finally, we tested whether UAS‐simulated BHDF only or the associated TL estimates provided better classifications. TL of surfacing dolphins was overestimated by 3.3% ±3.1% based on UAS‐estimated BHDF. Our age classifiers performed best in predicting age‐class when using broader and fewer (two and three) age‐class bins with ~80% and ~72% assignment performance, respectively. Overall, 72.5%–93% of the individuals were correctly classified within 2 years of their actual age‐class bin. Similar classification performances were obtained using both proxies. UAS photogrammetry is a non‐invasive, inexpensive, and effective method to estimate TL and age‐class of free‐swimming dolphins. UAS photogrammetry can facilitate the detection of early signs of population changes, which can provide important insights for timely management decisions.","container-title":"Ecology and Evolution","DOI":"10.1002/ece3.10082","ISSN":"2045-7758, 2045-7758","issue":"6","language":"en","license":"http://creativecommons.org/licenses/by/4.0/","note":"publisher: Wiley","source":"Crossref","title":"Quantifying the age structure of free‐ranging delphinid populations: Testing the accuracy of Unoccupied Aerial System photogrammetry","title-short":"Quantifying the age structure of free‐ranging delphinid populations","URL":"https://onlinelibrary.wiley.com/doi/10.1002/ece3.10082","volume":"13","author":[{"family":"Vivier","given":"Fabien"},{"family":"Wells","given":"Randall S."},{"family":"Hill","given":"Marie C."},{"family":"Yano","given":"Kymberly M."},{"family":"Bradford","given":"Amanda L."},{"family":"Leunissen","given":"Eva M."},{"family":"Pacini","given":"Aude"},{"family":"Booth","given":"Cormac G."},{"family":"Rocho‐Levine","given":"Julie"},{"family":"Currie","given":"Jens J."},{"family":"Patton","given":"Philip T."},{"family":"Bejder","given":"Lars"}],"accessed":{"date-parts":[["2025",7,7]]},"issued":{"date-parts":[["2023",6]]}}},{"id":5719,"uris":["http://zotero.org/users/5395629/items/Z9W8P7CU"],"itemData":{"id":5719,"type":"article-journal","abstract":"Assessing trends in population abundance and demographics is crucial for managing long-lived and slow-reproducing species. Obtaining demographic data, and age-structure information, is challenging, notably for cetaceans. To address this, we combined Unoccupied Aerial System (UAS; drone) photogrammetry data with long-term (&gt;20 years) photo identiﬁcation data to assess the age-structure of the critically endangered sub-population of common bottlenose dolphins (Tursiops truncatus) of the Gulf of Ambracia, Greece. We compared our ﬁndings with two extensively studied non-endangered bottlenose dolphin populations (T. aduncus in Shark Bay, Australia, and T. truncatus in Sarasota Bay, USA). Using a log-linear model, we estimated the total body lengths (TL) of 160 known-aged dolphins between 2021 and 2023 from blowhole-to-dorsal-ﬁn distance (BHDF) measurements collected during surfacing. Subsequently, we tested four growth models to establish an age-length growth curve. We assessed the sub-population’s age-structure using three methods: (1) UAS-derived TL estimates, (2) age-length growth curve and (3) long-term monitoring data (i.e. actual age-structure). UAS-measured TL (247.6 Æ 32.2 cm) and UAS-estimated TL (246.0 Æ 34.7 cm) of the Greek sub-population showed no differences. The Richards Growth model suggested an asymptotic length of 258.5 cm. In Greece, resulting age-structure estimates across the three methods revealed no signiﬁcant differences (P &gt; 0.1). The Gulf of Ambracia and Shark Bay populations shared similar age-structures, while Sarasota had higher proportions of 2–10 year-olds and lower proportions of 10+ year-olds. All populations had a comparable proportion of 0–2 year-olds ($14%), indicating a similar reproductive rate. Our ﬁndings suggest stability in the Greek subpopulation; however, additional monitoring of reproductive parameters is essential before concluding its status. We demonstrated the effectiveness of UAS-photogrammetry in rapidly quantifying population age-structure, including scenarios with limited or no demographic data. This technique shows promise for enhancing precision, timeliness, cost-effectiveness and efﬁciency in population monitoring and informing timely conservation management decisions.","container-title":"Animal Conservation","DOI":"10.1111/acv.12978","ISSN":"1367-9430, 1469-1795","issue":"2","language":"en","license":"http://onlinelibrary.wiley.com/termsAndConditions#am","note":"publisher: Wiley","page":"262-276","source":"Crossref","title":"Inferring dolphin population status: using unoccupied aerial systems to quantify age‐structure","title-short":"Inferring dolphin population status","volume":"28","author":[{"family":"Vivier","given":"F."},{"family":"Andrés","given":"C."},{"family":"Gonzalvo","given":"J."},{"family":"Fertitta","given":"K."},{"family":"Van Aswegen","given":"M."},{"family":"Foroughirad","given":"V."},{"family":"Mann","given":"J."},{"family":"McEntee","given":"M."},{"family":"Wells","given":"R. S."},{"family":"Bejder","given":"L."}],"issued":{"date-parts":[["2025",4]]}}}],"schema":"https://github.com/citation-style-language/schema/raw/master/csl-citation.json"} </w:instrText>
       </w:r>
       <w:r>
         <w:fldChar w:fldCharType="separate"/>
@@ -786,7 +804,7 @@
         <w:fldChar w:fldCharType="begin"/>
       </w:r>
       <w:r>
-        <w:instrText xml:space="preserve"> ADDIN ZOTERO_ITEM CSL_CITATION {"citationID":"a4dvebm10","properties":{"formattedCitation":"(Vivier et al. 2023)","plainCitation":"(Vivier et al. 2023)","noteIndex":0},"citationItems":[{"id":5091,"uris":["http://zotero.org/users/5395629/items/F56GRG78"],"itemData":{"id":5091,"type":"article-journal","abstract":"AbstractUnderstanding the population health status of long‐lived and slow‐reproducing species is critical for their management. However, it can take decades with traditional monitoring techniques to detect population‐level changes in demographic parameters. Early detection of the effects of environmental and anthropogenic stressors on vital rates would aid in forecasting changes in population dynamics and therefore inform management efforts. Changes in vital rates strongly correlate with deviations in population growth, highlighting the need for novel approaches that can provide early warning signs of population decline (e.g., changes in age structure). We tested a novel and frequentist approach, using Unoccupied Aerial System (UAS) photogrammetry, to assess the population age structure of small delphinids. First, we measured the precision and accuracy of UAS photogrammetry in estimating total body length (TL) of trained bottlenose dolphins (Tursiops truncatus). Using a log‐transformed linear model, we estimated TL using the blowhole to dorsal fin distance (BHDF) for surfacing animals. To test the performance of UAS photogrammetry to age‐classify individuals, we then used length measurements from a 35‐year dataset from a free‐ranging bottlenose dolphin community to simulate UAS estimates of BHDF and TL. We tested five age classifiers and determined where young individuals (&lt;10 years) were assigned when misclassified. Finally, we tested whether UAS‐simulated BHDF only or the associated TL estimates provided better classifications. TL of surfacing dolphins was overestimated by 3.3% ±3.1% based on UAS‐estimated BHDF. Our age classifiers performed best in predicting age‐class when using broader and fewer (two and three) age‐class bins with ~80% and ~72% assignment performance, respectively. Overall, 72.5%–93% of the individuals were correctly classified within 2 years of their actual age‐class bin. Similar classification performances were obtained using both proxies. UAS photogrammetry is a non‐invasive, inexpensive, and effective method to estimate TL and age‐class of free‐swimming dolphins. UAS photogrammetry can facilitate the detection of early signs of population changes, which can provide important insights for timely management decisions.","container-title":"Ecology and Evolution","DOI":"10.1002/ece3.10082","ISSN":"2045-7758, 2045-7758","issue":"6","language":"en","license":"http://creativecommons.org/licenses/by/4.0/","note":"publisher: Wiley","source":"Crossref","title":"Quantifying the age structure of free‐ranging delphinid populations: Testing the accuracy of Unoccupied Aerial System photogrammetry","title-short":"Quantifying the age structure of free‐ranging delphinid populations","URL":"https://onlinelibrary.wiley.com/doi/10.1002/ece3.10082","volume":"13","author":[{"family":"Vivier","given":"Fabien"},{"family":"Wells","given":"Randall S."},{"family":"Hill","given":"Marie C."},{"family":"Yano","given":"Kymberly M."},{"family":"Bradford","given":"Amanda L."},{"family":"Leunissen","given":"Eva M."},{"family":"Pacini","given":"Aude"},{"family":"Booth","given":"Cormac G."},{"family":"Rocho‐Levine","given":"Julie"},{"family":"Currie","given":"Jens J."},{"family":"Patton","given":"Philip T."},{"family":"Bejder","given":"Lars"}],"accessed":{"date-parts":[["2025",7,7]]},"issued":{"date-parts":[["2023",6]]}}}],"schema":"https://github.com/citation-style-language/schema/raw/master/csl-citation.json"} </w:instrText>
+        <w:instrText xml:space="preserve"> ADDIN ZOTERO_ITEM CSL_CITATION {"citationID":"a4dvebm10","properties":{"formattedCitation":"(Vivier et al. 2023)","plainCitation":"(Vivier et al. 2023)","noteIndex":0},"citationItems":[{"id":5717,"uris":["http://zotero.org/users/5395629/items/F56GRG78"],"itemData":{"id":5717,"type":"article-journal","abstract":"AbstractUnderstanding the population health status of long‐lived and slow‐reproducing species is critical for their management. However, it can take decades with traditional monitoring techniques to detect population‐level changes in demographic parameters. Early detection of the effects of environmental and anthropogenic stressors on vital rates would aid in forecasting changes in population dynamics and therefore inform management efforts. Changes in vital rates strongly correlate with deviations in population growth, highlighting the need for novel approaches that can provide early warning signs of population decline (e.g., changes in age structure). We tested a novel and frequentist approach, using Unoccupied Aerial System (UAS) photogrammetry, to assess the population age structure of small delphinids. First, we measured the precision and accuracy of UAS photogrammetry in estimating total body length (TL) of trained bottlenose dolphins (Tursiops truncatus). Using a log‐transformed linear model, we estimated TL using the blowhole to dorsal fin distance (BHDF) for surfacing animals. To test the performance of UAS photogrammetry to age‐classify individuals, we then used length measurements from a 35‐year dataset from a free‐ranging bottlenose dolphin community to simulate UAS estimates of BHDF and TL. We tested five age classifiers and determined where young individuals (&lt;10 years) were assigned when misclassified. Finally, we tested whether UAS‐simulated BHDF only or the associated TL estimates provided better classifications. TL of surfacing dolphins was overestimated by 3.3% ±3.1% based on UAS‐estimated BHDF. Our age classifiers performed best in predicting age‐class when using broader and fewer (two and three) age‐class bins with ~80% and ~72% assignment performance, respectively. Overall, 72.5%–93% of the individuals were correctly classified within 2 years of their actual age‐class bin. Similar classification performances were obtained using both proxies. UAS photogrammetry is a non‐invasive, inexpensive, and effective method to estimate TL and age‐class of free‐swimming dolphins. UAS photogrammetry can facilitate the detection of early signs of population changes, which can provide important insights for timely management decisions.","container-title":"Ecology and Evolution","DOI":"10.1002/ece3.10082","ISSN":"2045-7758, 2045-7758","issue":"6","language":"en","license":"http://creativecommons.org/licenses/by/4.0/","note":"publisher: Wiley","source":"Crossref","title":"Quantifying the age structure of free‐ranging delphinid populations: Testing the accuracy of Unoccupied Aerial System photogrammetry","title-short":"Quantifying the age structure of free‐ranging delphinid populations","URL":"https://onlinelibrary.wiley.com/doi/10.1002/ece3.10082","volume":"13","author":[{"family":"Vivier","given":"Fabien"},{"family":"Wells","given":"Randall S."},{"family":"Hill","given":"Marie C."},{"family":"Yano","given":"Kymberly M."},{"family":"Bradford","given":"Amanda L."},{"family":"Leunissen","given":"Eva M."},{"family":"Pacini","given":"Aude"},{"family":"Booth","given":"Cormac G."},{"family":"Rocho‐Levine","given":"Julie"},{"family":"Currie","given":"Jens J."},{"family":"Patton","given":"Philip T."},{"family":"Bejder","given":"Lars"}],"accessed":{"date-parts":[["2025",7,7]]},"issued":{"date-parts":[["2023",6]]}}}],"schema":"https://github.com/citation-style-language/schema/raw/master/csl-citation.json"} </w:instrText>
       </w:r>
       <w:r>
         <w:fldChar w:fldCharType="separate"/>
@@ -803,159 +821,106 @@
       </w:r>
       <w:r>
         <w:t xml:space="preserve">. </w:t>
+      </w:r>
+      <w:r>
+        <w:t xml:space="preserve">For sperm whales, the initial growth period (i.e., exponential growth phase) takes place between 0 – 7 years (4.1 – 7.6 m), which can be divided into two developmental phases; calves and juveniles </w:t>
+      </w:r>
+      <w:r>
+        <w:fldChar w:fldCharType="begin"/>
+      </w:r>
+      <w:r>
+        <w:instrText xml:space="preserve"> ADDIN ZOTERO_ITEM CSL_CITATION {"citationID":"a1nvmigj33v","properties":{"formattedCitation":"(Best et al. 1984)","plainCitation":"(Best et al. 1984)","noteIndex":0},"citationItems":[{"id":1307,"uris":["http://zotero.org/users/5395629/items/QZ2YHGLH"],"itemData":{"id":1307,"type":"article-journal","container-title":"Reports of the International Whaling Commission","issue":"Special Issue 6","journalAbbreviation":"Rep. Int. Whal. Comm.","page":"51 - 79","title":"Patterns of reproduction in sperm whales, &lt;i&gt;Physeter macrocephalus&lt;/i&gt;","author":[{"family":"Best","given":"P. B."},{"family":"Canham","given":"P. A. S."},{"family":"Macleod","given":"N."}],"issued":{"date-parts":[["1984"]]}}}],"schema":"https://github.com/citation-style-language/schema/raw/master/csl-citation.json"} </w:instrText>
+      </w:r>
+      <w:r>
+        <w:fldChar w:fldCharType="separate"/>
+      </w:r>
+      <w:r>
+        <w:rPr>
+          <w:kern w:val="0"/>
+          <w:lang w:val="en-US"/>
+        </w:rPr>
+        <w:t>(Best et al. 1984)</w:t>
+      </w:r>
+      <w:r>
+        <w:fldChar w:fldCharType="end"/>
+      </w:r>
+      <w:r>
+        <w:t xml:space="preserve">. At this stage of development, the growth trajectories of males and females are expected to be nearly equivalent </w:t>
+      </w:r>
+      <w:r>
+        <w:fldChar w:fldCharType="begin"/>
+      </w:r>
+      <w:r>
+        <w:instrText xml:space="preserve"> ADDIN ZOTERO_ITEM CSL_CITATION {"citationID":"a16kcverni3","properties":{"formattedCitation":"(Nishiwaki et al. 1963, Best et al. 1984)","plainCitation":"(Nishiwaki et al. 1963, Best et al. 1984)","noteIndex":0},"citationItems":[{"id":2852,"uris":["http://zotero.org/users/5395629/items/4DP8Z8PY"],"itemData":{"id":2852,"type":"article-journal","container-title":"Scientific Reports of the Whales Research Institute Tokyo","journalAbbreviation":"Sci. Reports. Whales Res. Institute","language":"en","page":"1-17","source":"Zotero","title":"Change of form in the sperm whale accompanied with growth","volume":"17","author":[{"family":"Nishiwaki","given":"Masaharu"},{"family":"Ohsumi","given":"Seiji"},{"family":"Maeda","given":"Yoshihiko"}],"issued":{"date-parts":[["1963"]]}}},{"id":1307,"uris":["http://zotero.org/users/5395629/items/QZ2YHGLH"],"itemData":{"id":1307,"type":"article-journal","container-title":"Reports of the International Whaling Commission","issue":"Special Issue 6","journalAbbreviation":"Rep. Int. Whal. Comm.","page":"51 - 79","title":"Patterns of reproduction in sperm whales, &lt;i&gt;Physeter macrocephalus&lt;/i&gt;","author":[{"family":"Best","given":"P. B."},{"family":"Canham","given":"P. A. S."},{"family":"Macleod","given":"N."}],"issued":{"date-parts":[["1984"]]}}}],"schema":"https://github.com/citation-style-language/schema/raw/master/csl-citation.json"} </w:instrText>
+      </w:r>
+      <w:r>
+        <w:fldChar w:fldCharType="separate"/>
+      </w:r>
+      <w:r>
+        <w:rPr>
+          <w:kern w:val="0"/>
+          <w:lang w:val="en-US"/>
+        </w:rPr>
+        <w:t>(Nishiwaki et al. 1963, Best et al. 1984)</w:t>
+      </w:r>
+      <w:r>
+        <w:fldChar w:fldCharType="end"/>
+      </w:r>
+      <w:r>
+        <w:t>. Additionally, males experience a ‘secondary growth spurt’ after attaining sexual maturity (&gt;10 m), which would make adult males (10 – 13.7 m) reliably distinguishable from mature males (&gt; 13.7 m).</w:t>
+      </w:r>
+      <w:r>
+        <w:t xml:space="preserve"> Additionally, s</w:t>
+      </w:r>
+      <w:r>
+        <w:t xml:space="preserve">ome of the uncertainty in relating size </w:t>
+      </w:r>
+      <w:r>
+        <w:t>to</w:t>
+      </w:r>
+      <w:r>
+        <w:t xml:space="preserve"> developmental stag</w:t>
+      </w:r>
+      <w:r>
+        <w:t>e</w:t>
+      </w:r>
+      <w:r>
+        <w:t xml:space="preserve"> may be overcome by </w:t>
+      </w:r>
+      <w:r>
+        <w:t>parameterizing</w:t>
+      </w:r>
+      <w:r>
+        <w:t xml:space="preserve"> size as a continuous </w:t>
+      </w:r>
+      <w:r>
+        <w:t>proxy</w:t>
+      </w:r>
+      <w:r>
+        <w:t xml:space="preserve"> for development. </w:t>
       </w:r>
     </w:p>
     <w:p>
       <w:pPr>
-        <w:spacing w:line="360" w:lineRule="auto"/>
-      </w:pPr>
-      <w:r>
-        <w:t xml:space="preserve">Some of the uncertainty in relating size </w:t>
-      </w:r>
-      <w:r>
-        <w:t>to</w:t>
-      </w:r>
-      <w:r>
-        <w:t xml:space="preserve"> developmental stag</w:t>
-      </w:r>
-      <w:r>
-        <w:t>e</w:t>
-      </w:r>
-      <w:r>
-        <w:t xml:space="preserve"> may be overcome by </w:t>
-      </w:r>
-      <w:r>
-        <w:t>parameterizing</w:t>
-      </w:r>
-      <w:r>
-        <w:t xml:space="preserve"> size as a continuous </w:t>
-      </w:r>
-      <w:r>
-        <w:t>proxy</w:t>
-      </w:r>
-      <w:r>
-        <w:t xml:space="preserve"> for development. </w:t>
-      </w:r>
-      <w:r>
-        <w:t xml:space="preserve">In fact, it may be that size is a better predictor of development than age given the individual variation in maturation rates. Alternatively, if developmental stages are required, we </w:t>
-      </w:r>
-      <w:r>
-        <w:t xml:space="preserve">propose that informative </w:t>
-      </w:r>
-      <w:r>
-        <w:t xml:space="preserve">distinctions can be made </w:t>
-      </w:r>
-      <w:r>
-        <w:t>for distinguishing between general developmental stages</w:t>
-      </w:r>
-      <w:r>
-        <w:t xml:space="preserve">. </w:t>
-      </w:r>
-      <w:r>
-        <w:t>For sperm whales, the initial growth period</w:t>
-      </w:r>
-      <w:r>
-        <w:t xml:space="preserve"> (i.e., exponential growth phase)</w:t>
-      </w:r>
-      <w:r>
-        <w:t xml:space="preserve"> takes place between 0 </w:t>
-      </w:r>
-      <w:r>
-        <w:t>–</w:t>
-      </w:r>
-      <w:r>
-        <w:t xml:space="preserve"> </w:t>
-      </w:r>
-      <w:r>
-        <w:t xml:space="preserve">7 years (4.1 – 7.6 m), which can be divided into </w:t>
-      </w:r>
-      <w:r>
-        <w:t>two</w:t>
-      </w:r>
-      <w:r>
-        <w:t xml:space="preserve"> developmental </w:t>
-      </w:r>
-      <w:r>
-        <w:t>phases</w:t>
-      </w:r>
-      <w:r>
-        <w:t xml:space="preserve">; calves and juveniles </w:t>
-      </w:r>
-      <w:r>
-        <w:fldChar w:fldCharType="begin"/>
-      </w:r>
-      <w:r>
-        <w:instrText xml:space="preserve"> ADDIN ZOTERO_ITEM CSL_CITATION {"citationID":"a1nvmigj33v","properties":{"formattedCitation":"(Best et al. 1984)","plainCitation":"(Best et al. 1984)","noteIndex":0},"citationItems":[{"id":119,"uris":["http://zotero.org/users/5395629/items/QZ2YHGLH"],"itemData":{"id":119,"type":"article-journal","container-title":"Reports of the International Whaling Commission","issue":"Special Issue 6","journalAbbreviation":"Rep. Int. Whal. Comm.","page":"51 - 79","title":"Patterns of reproduction in sperm whales, &lt;i&gt;Physeter macrocephalus&lt;/i&gt;","author":[{"family":"Best","given":"P. B."},{"family":"Canham","given":"P. A. S."},{"family":"Macleod","given":"N."}],"issued":{"date-parts":[["1984"]]}}}],"schema":"https://github.com/citation-style-language/schema/raw/master/csl-citation.json"} </w:instrText>
-      </w:r>
-      <w:r>
-        <w:fldChar w:fldCharType="separate"/>
-      </w:r>
-      <w:r>
-        <w:rPr>
-          <w:kern w:val="0"/>
-          <w:lang w:val="en-US"/>
-        </w:rPr>
-        <w:t>(Best et al. 1984)</w:t>
-      </w:r>
-      <w:r>
-        <w:fldChar w:fldCharType="end"/>
-      </w:r>
-      <w:r>
-        <w:t xml:space="preserve">. </w:t>
-      </w:r>
-      <w:r>
-        <w:t xml:space="preserve">At this stage of development, the growth trajectories of males and females are expected to </w:t>
-      </w:r>
-      <w:r>
-        <w:t>be nearly equivalent</w:t>
-      </w:r>
-      <w:r>
-        <w:t xml:space="preserve"> </w:t>
-      </w:r>
-      <w:r>
-        <w:fldChar w:fldCharType="begin"/>
-      </w:r>
-      <w:r>
-        <w:instrText xml:space="preserve"> ADDIN ZOTERO_ITEM CSL_CITATION {"citationID":"a16kcverni3","properties":{"formattedCitation":"(Nishiwaki et al. 1963, Best et al. 1984)","plainCitation":"(Nishiwaki et al. 1963, Best et al. 1984)","noteIndex":0},"citationItems":[{"id":1288,"uris":["http://zotero.org/users/5395629/items/4DP8Z8PY"],"itemData":{"id":1288,"type":"article-journal","container-title":"Scientific Reports of the Whales Research Institute Tokyo","journalAbbreviation":"Sci. Reports. Whales Res. Institute","language":"en","page":"1-17","source":"Zotero","title":"Change of form in the sperm whale accompanied with growth","volume":"17","author":[{"family":"Nishiwaki","given":"Masaharu"},{"family":"Ohsumi","given":"Seiji"},{"family":"Maeda","given":"Yoshihiko"}],"issued":{"date-parts":[["1963"]]}}},{"id":119,"uris":["http://zotero.org/users/5395629/items/QZ2YHGLH"],"itemData":{"id":119,"type":"article-journal","container-title":"Reports of the International Whaling Commission","issue":"Special Issue 6","journalAbbreviation":"Rep. Int. Whal. Comm.","page":"51 - 79","title":"Patterns of reproduction in sperm whales, &lt;i&gt;Physeter macrocephalus&lt;/i&gt;","author":[{"family":"Best","given":"P. B."},{"family":"Canham","given":"P. A. S."},{"family":"Macleod","given":"N."}],"issued":{"date-parts":[["1984"]]}}}],"schema":"https://github.com/citation-style-language/schema/raw/master/csl-citation.json"} </w:instrText>
-      </w:r>
-      <w:r>
-        <w:fldChar w:fldCharType="separate"/>
-      </w:r>
-      <w:r>
-        <w:rPr>
-          <w:kern w:val="0"/>
-          <w:lang w:val="en-US"/>
-        </w:rPr>
-        <w:t>(Nishiwaki et al. 1963, Best et al. 1984)</w:t>
-      </w:r>
-      <w:r>
-        <w:fldChar w:fldCharType="end"/>
-      </w:r>
-      <w:r>
-        <w:t xml:space="preserve">. </w:t>
-      </w:r>
-      <w:r>
-        <w:t xml:space="preserve">Additionally, males experience a ‘secondary growth spurt’ after attaining sexual maturity (&gt;10 m), which would make adult males (10 – 13.7 m) reliably distinguishable from mature males (&gt; 13.7 m). </w:t>
+        <w:pStyle w:val="Subtitle"/>
+      </w:pPr>
+      <w:r>
+        <w:t xml:space="preserve">4.2 </w:t>
+      </w:r>
+      <w:r>
+        <w:t xml:space="preserve">Inferring sex based on </w:t>
+      </w:r>
+      <w:r>
+        <w:t>the nose-to-body</w:t>
+      </w:r>
+      <w:r>
+        <w:t xml:space="preserve"> – TL relationship</w:t>
       </w:r>
     </w:p>
     <w:p>
       <w:pPr>
-        <w:pStyle w:val="Subtitle"/>
-      </w:pPr>
-      <w:r>
-        <w:t xml:space="preserve">4.2 </w:t>
-      </w:r>
-      <w:r>
-        <w:t xml:space="preserve">Inferring sex based on </w:t>
-      </w:r>
-      <w:r>
-        <w:t>the nose-to-body</w:t>
-      </w:r>
-      <w:r>
-        <w:t xml:space="preserve"> – TL relationship</w:t>
-      </w:r>
-    </w:p>
-    <w:p>
+        <w:spacing w:line="360" w:lineRule="auto"/>
+      </w:pPr>
       <w:r>
         <w:t>We found</w:t>
       </w:r>
@@ -1013,17 +978,13 @@
         <w:t xml:space="preserve">individuals being female </w:t>
       </w:r>
       <w:r>
-        <w:t xml:space="preserve">were generally consistent with previous knowledge on sperm whale sexual </w:t>
-      </w:r>
-      <w:r>
-        <w:lastRenderedPageBreak/>
-        <w:t xml:space="preserve">dimorphism </w:t>
+        <w:t xml:space="preserve">were generally consistent with previous knowledge on sperm whale sexual dimorphism </w:t>
       </w:r>
       <w:r>
         <w:fldChar w:fldCharType="begin"/>
       </w:r>
       <w:r>
-        <w:instrText xml:space="preserve"> ADDIN ZOTERO_ITEM CSL_CITATION {"citationID":"a1mkcvu71ck","properties":{"formattedCitation":"(Nishiwaki et al. 1963, Cranford 1999)","plainCitation":"(Nishiwaki et al. 1963, Cranford 1999)","noteIndex":0},"citationItems":[{"id":1288,"uris":["http://zotero.org/users/5395629/items/4DP8Z8PY"],"itemData":{"id":1288,"type":"article-journal","container-title":"Scientific Reports of the Whales Research Institute Tokyo","journalAbbreviation":"Sci. Reports. Whales Res. Institute","language":"en","page":"1-17","source":"Zotero","title":"Change of form in the sperm whale accompanied with growth","volume":"17","author":[{"family":"Nishiwaki","given":"Masaharu"},{"family":"Ohsumi","given":"Seiji"},{"family":"Maeda","given":"Yoshihiko"}],"issued":{"date-parts":[["1963"]]}}},{"id":1140,"uris":["http://zotero.org/users/5395629/items/C8WL59LN"],"itemData":{"id":1140,"type":"article-journal","abstract":"The world’s largest nose belongs to the sperm whale, yet its functional significance remains equivocal. In order to help shed light on its function, the head of a postmortem neonate sperm whale was subjected to CT scanning. Geometric comparisons between homologous cephalic structures in sperm whales and dolphins (normalized for body size) show extreme hypertrophy and size sexual dimorphism in the sperm whale’s lipid spermaceti organ. Anatomic geometry, energetics, and behavior suggest that this immense nasal apparatus is a bioacoustical machine. Sexual selection via an acoustic display is suggested as an explanation for the size and continuous (physiologically isolated) energy investment in the construction and maintenance of the male’s spermaceti organ.","container-title":"Marine Mammal Science","DOI":"10.1111/j.1748-7692.1999.tb00882.x","ISSN":"0824-0469, 1748-7692","issue":"4","journalAbbreviation":"Marine Mammal Sci","language":"en","page":"1133-1157","source":"DOI.org (Crossref)","title":"The sperm whale's nose: sexual selection on a grand scale?","title-short":"THE SPERM WHALE'S NOSE","volume":"15","author":[{"family":"Cranford","given":"Ted W."}],"issued":{"date-parts":[["1999"]]}}}],"schema":"https://github.com/citation-style-language/schema/raw/master/csl-citation.json"} </w:instrText>
+        <w:instrText xml:space="preserve"> ADDIN ZOTERO_ITEM CSL_CITATION {"citationID":"a1mkcvu71ck","properties":{"formattedCitation":"(Nishiwaki et al. 1963, Cranford 1999)","plainCitation":"(Nishiwaki et al. 1963, Cranford 1999)","noteIndex":0},"citationItems":[{"id":2852,"uris":["http://zotero.org/users/5395629/items/4DP8Z8PY"],"itemData":{"id":2852,"type":"article-journal","container-title":"Scientific Reports of the Whales Research Institute Tokyo","journalAbbreviation":"Sci. Reports. Whales Res. Institute","language":"en","page":"1-17","source":"Zotero","title":"Change of form in the sperm whale accompanied with growth","volume":"17","author":[{"family":"Nishiwaki","given":"Masaharu"},{"family":"Ohsumi","given":"Seiji"},{"family":"Maeda","given":"Yoshihiko"}],"issued":{"date-parts":[["1963"]]}}},{"id":2409,"uris":["http://zotero.org/users/5395629/items/C8WL59LN"],"itemData":{"id":2409,"type":"article-journal","abstract":"The world’s largest nose belongs to the sperm whale, yet its functional significance remains equivocal. In order to help shed light on its function, the head of a postmortem neonate sperm whale was subjected to CT scanning. Geometric comparisons between homologous cephalic structures in sperm whales and dolphins (normalized for body size) show extreme hypertrophy and size sexual dimorphism in the sperm whale’s lipid spermaceti organ. Anatomic geometry, energetics, and behavior suggest that this immense nasal apparatus is a bioacoustical machine. Sexual selection via an acoustic display is suggested as an explanation for the size and continuous (physiologically isolated) energy investment in the construction and maintenance of the male’s spermaceti organ.","container-title":"Marine Mammal Science","DOI":"10.1111/j.1748-7692.1999.tb00882.x","ISSN":"0824-0469, 1748-7692","issue":"4","journalAbbreviation":"Marine Mammal Sci","language":"en","page":"1133-1157","source":"DOI.org (Crossref)","title":"The sperm whale's nose: sexual selection on a grand scale?","title-short":"THE SPERM WHALE'S NOSE","volume":"15","author":[{"family":"Cranford","given":"Ted W."}],"issued":{"date-parts":[["1999"]]}}}],"schema":"https://github.com/citation-style-language/schema/raw/master/csl-citation.json"} </w:instrText>
       </w:r>
       <w:r>
         <w:fldChar w:fldCharType="separate"/>
@@ -1051,7 +1012,7 @@
         <w:fldChar w:fldCharType="begin"/>
       </w:r>
       <w:r>
-        <w:instrText xml:space="preserve"> ADDIN ZOTERO_ITEM CSL_CITATION {"citationID":"a18olj98kqc","properties":{"formattedCitation":"(Best et al. 1984)","plainCitation":"(Best et al. 1984)","noteIndex":0},"citationItems":[{"id":119,"uris":["http://zotero.org/users/5395629/items/QZ2YHGLH"],"itemData":{"id":119,"type":"article-journal","container-title":"Reports of the International Whaling Commission","issue":"Special Issue 6","journalAbbreviation":"Rep. Int. Whal. Comm.","page":"51 - 79","title":"Patterns of reproduction in sperm whales, &lt;i&gt;Physeter macrocephalus&lt;/i&gt;","author":[{"family":"Best","given":"P. B."},{"family":"Canham","given":"P. A. S."},{"family":"Macleod","given":"N."}],"issued":{"date-parts":[["1984"]]}}}],"schema":"https://github.com/citation-style-language/schema/raw/master/csl-citation.json"} </w:instrText>
+        <w:instrText xml:space="preserve"> ADDIN ZOTERO_ITEM CSL_CITATION {"citationID":"a18olj98kqc","properties":{"formattedCitation":"(Best et al. 1984)","plainCitation":"(Best et al. 1984)","noteIndex":0},"citationItems":[{"id":1307,"uris":["http://zotero.org/users/5395629/items/QZ2YHGLH"],"itemData":{"id":1307,"type":"article-journal","container-title":"Reports of the International Whaling Commission","issue":"Special Issue 6","journalAbbreviation":"Rep. Int. Whal. Comm.","page":"51 - 79","title":"Patterns of reproduction in sperm whales, &lt;i&gt;Physeter macrocephalus&lt;/i&gt;","author":[{"family":"Best","given":"P. B."},{"family":"Canham","given":"P. A. S."},{"family":"Macleod","given":"N."}],"issued":{"date-parts":[["1984"]]}}}],"schema":"https://github.com/citation-style-language/schema/raw/master/csl-citation.json"} </w:instrText>
       </w:r>
       <w:r>
         <w:fldChar w:fldCharType="separate"/>
@@ -1118,7 +1079,7 @@
         <w:fldChar w:fldCharType="begin"/>
       </w:r>
       <w:r>
-        <w:instrText xml:space="preserve"> ADDIN ZOTERO_ITEM CSL_CITATION {"citationID":"a1ilaf5ci7t","properties":{"formattedCitation":"(Best et al. 1984)","plainCitation":"(Best et al. 1984)","noteIndex":0},"citationItems":[{"id":119,"uris":["http://zotero.org/users/5395629/items/QZ2YHGLH"],"itemData":{"id":119,"type":"article-journal","container-title":"Reports of the International Whaling Commission","issue":"Special Issue 6","journalAbbreviation":"Rep. Int. Whal. Comm.","page":"51 - 79","title":"Patterns of reproduction in sperm whales, &lt;i&gt;Physeter macrocephalus&lt;/i&gt;","author":[{"family":"Best","given":"P. B."},{"family":"Canham","given":"P. A. S."},{"family":"Macleod","given":"N."}],"issued":{"date-parts":[["1984"]]}}}],"schema":"https://github.com/citation-style-language/schema/raw/master/csl-citation.json"} </w:instrText>
+        <w:instrText xml:space="preserve"> ADDIN ZOTERO_ITEM CSL_CITATION {"citationID":"a1ilaf5ci7t","properties":{"formattedCitation":"(Best et al. 1984)","plainCitation":"(Best et al. 1984)","noteIndex":0},"citationItems":[{"id":1307,"uris":["http://zotero.org/users/5395629/items/QZ2YHGLH"],"itemData":{"id":1307,"type":"article-journal","container-title":"Reports of the International Whaling Commission","issue":"Special Issue 6","journalAbbreviation":"Rep. Int. Whal. Comm.","page":"51 - 79","title":"Patterns of reproduction in sperm whales, &lt;i&gt;Physeter macrocephalus&lt;/i&gt;","author":[{"family":"Best","given":"P. B."},{"family":"Canham","given":"P. A. S."},{"family":"Macleod","given":"N."}],"issued":{"date-parts":[["1984"]]}}}],"schema":"https://github.com/citation-style-language/schema/raw/master/csl-citation.json"} </w:instrText>
       </w:r>
       <w:r>
         <w:fldChar w:fldCharType="separate"/>
@@ -1134,7 +1095,11 @@
         <w:fldChar w:fldCharType="end"/>
       </w:r>
       <w:r>
-        <w:t xml:space="preserve">. Similarly, smaller individuals (&lt;7.6 m) consistently had </w:t>
+        <w:t xml:space="preserve">. Similarly, smaller </w:t>
+      </w:r>
+      <w:r>
+        <w:lastRenderedPageBreak/>
+        <w:t xml:space="preserve">individuals (&lt;7.6 m) consistently had </w:t>
       </w:r>
       <w:r>
         <w:rPr>
@@ -1150,7 +1115,7 @@
         <w:fldChar w:fldCharType="begin"/>
       </w:r>
       <w:r>
-        <w:instrText xml:space="preserve"> ADDIN ZOTERO_ITEM CSL_CITATION {"citationID":"aiuqedhpn5","properties":{"formattedCitation":"(Nishiwaki et al. 1963)","plainCitation":"(Nishiwaki et al. 1963)","noteIndex":0},"citationItems":[{"id":1288,"uris":["http://zotero.org/users/5395629/items/4DP8Z8PY"],"itemData":{"id":1288,"type":"article-journal","container-title":"Scientific Reports of the Whales Research Institute Tokyo","journalAbbreviation":"Sci. Reports. Whales Res. Institute","language":"en","page":"1-17","source":"Zotero","title":"Change of form in the sperm whale accompanied with growth","volume":"17","author":[{"family":"Nishiwaki","given":"Masaharu"},{"family":"Ohsumi","given":"Seiji"},{"family":"Maeda","given":"Yoshihiko"}],"issued":{"date-parts":[["1963"]]}}}],"schema":"https://github.com/citation-style-language/schema/raw/master/csl-citation.json"} </w:instrText>
+        <w:instrText xml:space="preserve"> ADDIN ZOTERO_ITEM CSL_CITATION {"citationID":"aiuqedhpn5","properties":{"formattedCitation":"(Nishiwaki et al. 1963)","plainCitation":"(Nishiwaki et al. 1963)","noteIndex":0},"citationItems":[{"id":2852,"uris":["http://zotero.org/users/5395629/items/4DP8Z8PY"],"itemData":{"id":2852,"type":"article-journal","container-title":"Scientific Reports of the Whales Research Institute Tokyo","journalAbbreviation":"Sci. Reports. Whales Res. Institute","language":"en","page":"1-17","source":"Zotero","title":"Change of form in the sperm whale accompanied with growth","volume":"17","author":[{"family":"Nishiwaki","given":"Masaharu"},{"family":"Ohsumi","given":"Seiji"},{"family":"Maeda","given":"Yoshihiko"}],"issued":{"date-parts":[["1963"]]}}}],"schema":"https://github.com/citation-style-language/schema/raw/master/csl-citation.json"} </w:instrText>
       </w:r>
       <w:r>
         <w:fldChar w:fldCharType="separate"/>
@@ -1188,7 +1153,7 @@
         <w:fldChar w:fldCharType="begin"/>
       </w:r>
       <w:r>
-        <w:instrText xml:space="preserve"> ADDIN ZOTERO_ITEM CSL_CITATION {"citationID":"a11cksl0pe9","properties":{"formattedCitation":"(Gero &amp; Whitehead 2007, Konrad et al. 2019, Sarano et al. 2023)","plainCitation":"(Gero &amp; Whitehead 2007, Konrad et al. 2019, Sarano et al. 2023)","noteIndex":0},"citationItems":[{"id":1228,"uris":["http://zotero.org/users/5395629/items/K6F2N8LY"],"itemData":{"id":1228,"type":"article-journal","container-title":"Marine Mammal Science","DOI":"10.1111/j.1748-7692.2007.00113.x","ISSN":"0824-0469, 1748-7692","issue":"2","journalAbbreviation":"Marine Mammal Sci","language":"en","page":"398-413","source":"DOI.org (Crossref)","title":"Sucking behavior in sperm whale calves: observations and hypotheses","title-short":"SUCKLING BEHAVIOR IN SPERM WHALE CALVES","volume":"23","author":[{"family":"Gero","given":"Shane"},{"family":"Whitehead","given":"Hal"}],"issued":{"date-parts":[["2007",4]]}}},{"id":1225,"uris":["http://zotero.org/users/5395629/items/RUXFHIFG"],"itemData":{"id":1225,"type":"article-journal","container-title":"Behavioral Ecology","DOI":"10.1093/beheco/ary143","ISSN":"1045-2249, 1465-7279","issue":"1","language":"en","page":"194-201","source":"DOI.org (Crossref)","title":"Kin selection and allocare in sperm whales","volume":"30","author":[{"family":"Konrad","given":"Christine M"},{"family":"Frasier","given":"Timothy R"},{"family":"Whitehead","given":"Hal"},{"family":"Gero","given":"Shane"}],"issued":{"date-parts":[["2019"]]}}},{"id":5065,"uris":["http://zotero.org/users/5395629/items/P25R26RD"],"itemData":{"id":5065,"type":"article-journal","abstract":"In mammals, lactation is the universal behavior of feeding offspring and has a fundamental nutritional and social value with offspring staying near their mothers. In order to obtain milk, terrestrial mammal offspring squeeze the breast of lactating females and suckle the nipples with their tongues. In the specific case of cetacean species, it was reported that lactating females intentionally eject milk from their mammary slit into the calves’ mouths. Nursing behavior in sperm whales has already been broadly described, but the results of our current study, based on 127 underwater videos, recording over 7 years and displaying explicit nursing behavior, bring a higher level of understanding. We first showed that sperm whale calves are proactive in getting milk. We were then able to illustrate and describe with a high level of precision their suckling behavior: firstly, the calf bumps its head onto the female’s genital area to signal the mother its willingness to suckle; secondly, the calf introduces its lower jawbone into the genital slit, this action makes the nipple pop up from its slit; thirdly, the calf squeezes the nipple with its tongue against the hard palate and suckles; fourthly, the calf removes its jawbone from the female and swims off. Moreover, our underwater visual observations provided the first direct evidence for allosuckling in sperm whales, a situation during which a calf obtains milk from an adult female who is not its mother.","container-title":"Animal Behavior and Cognition","DOI":"10.26451/abc.10.02.02.2023","ISSN":"23724323","issue":"2","journalAbbreviation":"AB&amp;C","language":"en","page":"105-131","source":"DOI.org (Crossref)","title":"Nursing Behavior in Sperm Whales (Physeter macrocephalus)","volume":"10","author":[{"family":"Sarano","given":"François"},{"family":"Sarano","given":"Véronique"},{"family":"Tonietto","given":"Modan-Lou"},{"family":"Yernaux","given":"Adrien"},{"family":"Jung","given":"Jean-Luc"},{"family":"Arribart","given":"Marion"},{"family":"Girardet","given":"Justine"},{"family":"Preud'homme","given":"Axel"},{"family":"Heuzey","given":"René"},{"family":"Delfour","given":"Fabienne"},{"family":"Glotin","given":"Hervé"},{"family":"Charrier","given":"Isabelle"},{"family":"Adam","given":"Olivier"}],"issued":{"date-parts":[["2023",5,1]]}}}],"schema":"https://github.com/citation-style-language/schema/raw/master/csl-citation.json"} </w:instrText>
+        <w:instrText xml:space="preserve"> ADDIN ZOTERO_ITEM CSL_CITATION {"citationID":"a11cksl0pe9","properties":{"formattedCitation":"(Gero &amp; Whitehead 2007, Konrad et al. 2019, Sarano et al. 2023)","plainCitation":"(Gero &amp; Whitehead 2007, Konrad et al. 2019, Sarano et al. 2023)","noteIndex":0},"citationItems":[{"id":3141,"uris":["http://zotero.org/users/5395629/items/K6F2N8LY"],"itemData":{"id":3141,"type":"article-journal","container-title":"Marine Mammal Science","DOI":"10.1111/j.1748-7692.2007.00113.x","ISSN":"0824-0469, 1748-7692","issue":"2","journalAbbreviation":"Marine Mammal Sci","language":"en","page":"398-413","source":"DOI.org (Crossref)","title":"Sucking behavior in sperm whale calves: observations and hypotheses","title-short":"SUCKLING BEHAVIOR IN SPERM WHALE CALVES","volume":"23","author":[{"family":"Gero","given":"Shane"},{"family":"Whitehead","given":"Hal"}],"issued":{"date-parts":[["2007",4]]}}},{"id":3146,"uris":["http://zotero.org/users/5395629/items/RUXFHIFG"],"itemData":{"id":3146,"type":"article-journal","container-title":"Behavioral Ecology","DOI":"10.1093/beheco/ary143","ISSN":"1045-2249, 1465-7279","issue":"1","language":"en","page":"194-201","source":"DOI.org (Crossref)","title":"Kin selection and allocare in sperm whales","volume":"30","author":[{"family":"Konrad","given":"Christine M"},{"family":"Frasier","given":"Timothy R"},{"family":"Whitehead","given":"Hal"},{"family":"Gero","given":"Shane"}],"issued":{"date-parts":[["2019"]]}}},{"id":5698,"uris":["http://zotero.org/users/5395629/items/P25R26RD"],"itemData":{"id":5698,"type":"article-journal","abstract":"In mammals, lactation is the universal behavior of feeding offspring and has a fundamental nutritional and social value with offspring staying near their mothers. In order to obtain milk, terrestrial mammal offspring squeeze the breast of lactating females and suckle the nipples with their tongues. In the specific case of cetacean species, it was reported that lactating females intentionally eject milk from their mammary slit into the calves’ mouths. Nursing behavior in sperm whales has already been broadly described, but the results of our current study, based on 127 underwater videos, recording over 7 years and displaying explicit nursing behavior, bring a higher level of understanding. We first showed that sperm whale calves are proactive in getting milk. We were then able to illustrate and describe with a high level of precision their suckling behavior: firstly, the calf bumps its head onto the female’s genital area to signal the mother its willingness to suckle; secondly, the calf introduces its lower jawbone into the genital slit, this action makes the nipple pop up from its slit; thirdly, the calf squeezes the nipple with its tongue against the hard palate and suckles; fourthly, the calf removes its jawbone from the female and swims off. Moreover, our underwater visual observations provided the first direct evidence for allosuckling in sperm whales, a situation during which a calf obtains milk from an adult female who is not its mother.","container-title":"Animal Behavior and Cognition","DOI":"10.26451/abc.10.02.02.2023","ISSN":"23724323","issue":"2","journalAbbreviation":"AB&amp;C","language":"en","page":"105-131","source":"DOI.org (Crossref)","title":"Nursing Behavior in Sperm Whales (Physeter macrocephalus)","volume":"10","author":[{"family":"Sarano","given":"François"},{"family":"Sarano","given":"Véronique"},{"family":"Tonietto","given":"Modan-Lou"},{"family":"Yernaux","given":"Adrien"},{"family":"Jung","given":"Jean-Luc"},{"family":"Arribart","given":"Marion"},{"family":"Girardet","given":"Justine"},{"family":"Preud'homme","given":"Axel"},{"family":"Heuzey","given":"René"},{"family":"Delfour","given":"Fabienne"},{"family":"Glotin","given":"Hervé"},{"family":"Charrier","given":"Isabelle"},{"family":"Adam","given":"Olivier"}],"issued":{"date-parts":[["2023",5,1]]}}}],"schema":"https://github.com/citation-style-language/schema/raw/master/csl-citation.json"} </w:instrText>
       </w:r>
       <w:r>
         <w:fldChar w:fldCharType="separate"/>
@@ -1233,6 +1198,9 @@
       </w:r>
     </w:p>
     <w:p>
+      <w:pPr>
+        <w:spacing w:line="360" w:lineRule="auto"/>
+      </w:pPr>
       <w:r>
         <w:t xml:space="preserve">Still, our </w:t>
       </w:r>
@@ -1272,7 +1240,7 @@
         <w:fldChar w:fldCharType="begin"/>
       </w:r>
       <w:r>
-        <w:instrText xml:space="preserve"> ADDIN ZOTERO_ITEM CSL_CITATION {"citationID":"auhc4n4sia","properties":{"formattedCitation":"(Nishiwaki et al. 1963)","plainCitation":"(Nishiwaki et al. 1963)","noteIndex":0},"citationItems":[{"id":1288,"uris":["http://zotero.org/users/5395629/items/4DP8Z8PY"],"itemData":{"id":1288,"type":"article-journal","container-title":"Scientific Reports of the Whales Research Institute Tokyo","journalAbbreviation":"Sci. Reports. Whales Res. Institute","language":"en","page":"1-17","source":"Zotero","title":"Change of form in the sperm whale accompanied with growth","volume":"17","author":[{"family":"Nishiwaki","given":"Masaharu"},{"family":"Ohsumi","given":"Seiji"},{"family":"Maeda","given":"Yoshihiko"}],"issued":{"date-parts":[["1963"]]}}}],"schema":"https://github.com/citation-style-language/schema/raw/master/csl-citation.json"} </w:instrText>
+        <w:instrText xml:space="preserve"> ADDIN ZOTERO_ITEM CSL_CITATION {"citationID":"auhc4n4sia","properties":{"formattedCitation":"(Nishiwaki et al. 1963)","plainCitation":"(Nishiwaki et al. 1963)","noteIndex":0},"citationItems":[{"id":2852,"uris":["http://zotero.org/users/5395629/items/4DP8Z8PY"],"itemData":{"id":2852,"type":"article-journal","container-title":"Scientific Reports of the Whales Research Institute Tokyo","journalAbbreviation":"Sci. Reports. Whales Res. Institute","language":"en","page":"1-17","source":"Zotero","title":"Change of form in the sperm whale accompanied with growth","volume":"17","author":[{"family":"Nishiwaki","given":"Masaharu"},{"family":"Ohsumi","given":"Seiji"},{"family":"Maeda","given":"Yoshihiko"}],"issued":{"date-parts":[["1963"]]}}}],"schema":"https://github.com/citation-style-language/schema/raw/master/csl-citation.json"} </w:instrText>
       </w:r>
       <w:r>
         <w:fldChar w:fldCharType="separate"/>
@@ -1347,7 +1315,7 @@
         <w:fldChar w:fldCharType="begin"/>
       </w:r>
       <w:r>
-        <w:instrText xml:space="preserve"> ADDIN ZOTERO_ITEM CSL_CITATION {"citationID":"a3nuesq91s","properties":{"formattedCitation":"(McLaughlin et al. 2023)","plainCitation":"(McLaughlin et al. 2023)","noteIndex":0},"citationItems":[{"id":5168,"uris":["http://zotero.org/users/5395629/items/RBB6JCJN"],"itemData":{"id":5168,"type":"article-journal","abstract":"Synopsis               “Sex” is often used to describe a suite of phenotypic and genotypic traits of an organism related to reproduction. However, these traits—gamete type, chromosomal inheritance, physiology, morphology, behavior, etc.—are not necessarily coupled, and the rhetorical collapse of variation into a single term elides much of the complexity inherent in sexual phenotypes. We argue that consideration of “sex” as a constructed category operating at multiple biological levels opens up new avenues for inquiry in our study of biological variation. We apply this framework to three case studies that illustrate the diversity of sex variation, from decoupling sexual phenotypes to the evolutionary and ecological consequences of intrasexual polymorphisms. We argue that instead of assuming binary sex in these systems, some may be better categorized as multivariate and nonbinary. Finally, we conduct a meta-analysis of terms used to describe diversity in sexual phenotypes in the scientific literature to highlight how a multivariate model of sex can clarify, rather than cloud, studies of sexual diversity within and across species. We argue that such an expanded framework of “sex” better equips us to understand evolutionary processes, and that as biologists, it is incumbent upon us to push back against misunderstandings of the biology of sexual phenotypes that enact harm on marginalized communities.","container-title":"Integrative And Comparative Biology","DOI":"10.1093/icb/icad027","ISSN":"1540-7063, 1557-7023","issue":"4","language":"en","license":"https://creativecommons.org/licenses/by/4.0/","note":"publisher: Oxford University Press (OUP)","page":"891-906","source":"Crossref","title":"Multivariate models of animal sex: breaking binaries leads to a better understanding of ecology and evolution","title-short":"Multivariate models of animal sex","volume":"63","author":[{"family":"McLaughlin","given":"J F"},{"family":"Brock","given":"Kinsey M"},{"family":"Gates","given":"Isabella"},{"family":"Pethkar","given":"Anisha"},{"family":"Piattoni","given":"Marcus"},{"family":"Rossi","given":"Alexis"},{"family":"Lipshutz","given":"Sara E"}],"issued":{"date-parts":[["2023",10,10]]}}}],"schema":"https://github.com/citation-style-language/schema/raw/master/csl-citation.json"} </w:instrText>
+        <w:instrText xml:space="preserve"> ADDIN ZOTERO_ITEM CSL_CITATION {"citationID":"a3nuesq91s","properties":{"formattedCitation":"(McLaughlin et al. 2023)","plainCitation":"(McLaughlin et al. 2023)","noteIndex":0},"citationItems":[{"id":5926,"uris":["http://zotero.org/users/5395629/items/RBB6JCJN"],"itemData":{"id":5926,"type":"article-journal","abstract":"Synopsis               “Sex” is often used to describe a suite of phenotypic and genotypic traits of an organism related to reproduction. However, these traits—gamete type, chromosomal inheritance, physiology, morphology, behavior, etc.—are not necessarily coupled, and the rhetorical collapse of variation into a single term elides much of the complexity inherent in sexual phenotypes. We argue that consideration of “sex” as a constructed category operating at multiple biological levels opens up new avenues for inquiry in our study of biological variation. We apply this framework to three case studies that illustrate the diversity of sex variation, from decoupling sexual phenotypes to the evolutionary and ecological consequences of intrasexual polymorphisms. We argue that instead of assuming binary sex in these systems, some may be better categorized as multivariate and nonbinary. Finally, we conduct a meta-analysis of terms used to describe diversity in sexual phenotypes in the scientific literature to highlight how a multivariate model of sex can clarify, rather than cloud, studies of sexual diversity within and across species. We argue that such an expanded framework of “sex” better equips us to understand evolutionary processes, and that as biologists, it is incumbent upon us to push back against misunderstandings of the biology of sexual phenotypes that enact harm on marginalized communities.","container-title":"Integrative And Comparative Biology","DOI":"10.1093/icb/icad027","ISSN":"1540-7063, 1557-7023","issue":"4","language":"en","license":"https://creativecommons.org/licenses/by/4.0/","note":"publisher: Oxford University Press (OUP)","page":"891-906","source":"Crossref","title":"Multivariate models of animal sex: breaking binaries leads to a better understanding of ecology and evolution","title-short":"Multivariate models of animal sex","volume":"63","author":[{"family":"McLaughlin","given":"J F"},{"family":"Brock","given":"Kinsey M"},{"family":"Gates","given":"Isabella"},{"family":"Pethkar","given":"Anisha"},{"family":"Piattoni","given":"Marcus"},{"family":"Rossi","given":"Alexis"},{"family":"Lipshutz","given":"Sara E"}],"issued":{"date-parts":[["2023",10,10]]}}}],"schema":"https://github.com/citation-style-language/schema/raw/master/csl-citation.json"} </w:instrText>
       </w:r>
       <w:r>
         <w:fldChar w:fldCharType="separate"/>
@@ -1368,7 +1336,7 @@
       <w:commentRangeStart w:id="1"/>
       <w:commentRangeStart w:id="2"/>
       <w:r>
-        <w:t xml:space="preserve">Unfortunately, we could not access the raw data used to build the </w:t>
+        <w:t xml:space="preserve">Unfortunately, </w:t>
       </w:r>
       <w:r>
         <w:rPr>
@@ -1378,7 +1346,25 @@
         <w:t xml:space="preserve">NR-TL </w:t>
       </w:r>
       <w:r>
-        <w:t xml:space="preserve">curves in Nishiwaki et al, so we don’t have a grounded comparison of the naturally expected variation across individuals. </w:t>
+        <w:t>curves in Nishiwaki et al</w:t>
+      </w:r>
+      <w:r>
+        <w:t xml:space="preserve">. (1963) are based on mean measurements, </w:t>
+      </w:r>
+      <w:r>
+        <w:t xml:space="preserve">so we don’t have a </w:t>
+      </w:r>
+      <w:r>
+        <w:t xml:space="preserve">baseline for the </w:t>
+      </w:r>
+      <w:r>
+        <w:t xml:space="preserve">naturally </w:t>
+      </w:r>
+      <w:r>
+        <w:t>occurring</w:t>
+      </w:r>
+      <w:r>
+        <w:t xml:space="preserve"> variation across individuals. </w:t>
       </w:r>
       <w:commentRangeEnd w:id="1"/>
       <w:r>
@@ -1416,7 +1402,7 @@
         <w:fldChar w:fldCharType="begin"/>
       </w:r>
       <w:r>
-        <w:instrText xml:space="preserve"> ADDIN ZOTERO_ITEM CSL_CITATION {"citationID":"a27kj0cjpv2","properties":{"formattedCitation":"(Einfeldt et al. 2019)","plainCitation":"(Einfeldt et al. 2019)","noteIndex":0},"citationItems":[{"id":5167,"uris":["http://zotero.org/users/5395629/items/MTQY3HS3"],"itemData":{"id":5167,"type":"article-journal","abstract":"AbstractMolecular assays of sex determination typically rely on qualitative evaluation of sex-linked markers, which can lead to uncertainty when results contradict morphological identifiers of sex. To investigate whether disagreement between phenotypic and genotypic assays of sex could be underpinned by variation in sex chromosome copy number, we developed a quantitative genetic method to determine sex that is broadly applicable to mammals with XY sex determination. We sequenced a region of the zinc-finger gene ZF, which has fixed genetic differences between the X and Y chromosomes, and screened 173 cetacean specimens for ZFX–ZFY haplotype identity and read depth. Using a subset of 90 male specimens, we demonstrate that haplotype read depth is an accurate estimator of chromosome copy number. We identified three specimens representing two different cetacean species that had external female morphological traits, Y chromosome haplotypes, and ratios of ZFX:ZFY haplotypes that were above the 1:1 value expected for genetic males. These results provide the first evidence of XXY aneuploidy in cetaceans. Investigation of the reproductive tract of one specimen, a True’s beaked whale (Mesoplodon mirus), revealed an intersex phenotype; despite having external characteristics typically diagnostic for the female sex, a penis and testes were present. Our results suggest that intersex phenotypes may be associated with XXY aneuploidy, and that this phenomenon may be underestimated due to it not being detectable by qualitative assays for determining sex.","container-title":"Journal of Mammalogy","DOI":"10.1093/jmammal/gyz131","ISSN":"0022-2372, 1545-1542","issue":"5","language":"en","license":"https://academic.oup.com/journals/pages/open_access/funder_policies/chorus/standard_publication_model","note":"publisher: Oxford University Press (OUP)","page":"1671-1677","source":"Crossref","title":"A method for determining sex and chromosome copy number: sex-by-sequencing reveals the first two species of marine mammals with XXY chromosome condition","title-short":"A method for determining sex and chromosome copy number","volume":"100","author":[{"family":"Einfeldt","given":"Anthony L"},{"family":"Orbach","given":"Dara N"},{"family":"Feyrer","given":"Laura J"}],"editor":[{"family":"Hohn","given":"Aleta"}],"issued":{"date-parts":[["2019",10,22]]}}}],"schema":"https://github.com/citation-style-language/schema/raw/master/csl-citation.json"} </w:instrText>
+        <w:instrText xml:space="preserve"> ADDIN ZOTERO_ITEM CSL_CITATION {"citationID":"a27kj0cjpv2","properties":{"formattedCitation":"(Einfeldt et al. 2019)","plainCitation":"(Einfeldt et al. 2019)","noteIndex":0},"citationItems":[{"id":5937,"uris":["http://zotero.org/users/5395629/items/MTQY3HS3"],"itemData":{"id":5937,"type":"article-journal","abstract":"AbstractMolecular assays of sex determination typically rely on qualitative evaluation of sex-linked markers, which can lead to uncertainty when results contradict morphological identifiers of sex. To investigate whether disagreement between phenotypic and genotypic assays of sex could be underpinned by variation in sex chromosome copy number, we developed a quantitative genetic method to determine sex that is broadly applicable to mammals with XY sex determination. We sequenced a region of the zinc-finger gene ZF, which has fixed genetic differences between the X and Y chromosomes, and screened 173 cetacean specimens for ZFX–ZFY haplotype identity and read depth. Using a subset of 90 male specimens, we demonstrate that haplotype read depth is an accurate estimator of chromosome copy number. We identified three specimens representing two different cetacean species that had external female morphological traits, Y chromosome haplotypes, and ratios of ZFX:ZFY haplotypes that were above the 1:1 value expected for genetic males. These results provide the first evidence of XXY aneuploidy in cetaceans. Investigation of the reproductive tract of one specimen, a True’s beaked whale (Mesoplodon mirus), revealed an intersex phenotype; despite having external characteristics typically diagnostic for the female sex, a penis and testes were present. Our results suggest that intersex phenotypes may be associated with XXY aneuploidy, and that this phenomenon may be underestimated due to it not being detectable by qualitative assays for determining sex.","container-title":"Journal of Mammalogy","DOI":"10.1093/jmammal/gyz131","ISSN":"0022-2372, 1545-1542","issue":"5","language":"en","license":"https://academic.oup.com/journals/pages/open_access/funder_policies/chorus/standard_publication_model","note":"publisher: Oxford University Press (OUP)","page":"1671-1677","source":"Crossref","title":"A method for determining sex and chromosome copy number: sex-by-sequencing reveals the first two species of marine mammals with XXY chromosome condition","title-short":"A method for determining sex and chromosome copy number","volume":"100","author":[{"family":"Einfeldt","given":"Anthony L"},{"family":"Orbach","given":"Dara N"},{"family":"Feyrer","given":"Laura J"}],"editor":[{"family":"Hohn","given":"Aleta"}],"issued":{"date-parts":[["2019",10,22]]}}}],"schema":"https://github.com/citation-style-language/schema/raw/master/csl-citation.json"} </w:instrText>
       </w:r>
       <w:r>
         <w:fldChar w:fldCharType="separate"/>
@@ -1435,18 +1421,33 @@
         <w:t xml:space="preserve">. </w:t>
       </w:r>
       <w:r>
-        <w:t>Whether these variations also translate to ‘intermediate’ secondary sex traits has not been explored. Still, these findings</w:t>
+        <w:t>Whether these variations translate to ‘intermediate’ secondary sex traits has not been explored. Still, these findings</w:t>
       </w:r>
       <w:r>
         <w:t xml:space="preserve"> highlight that some caution should be taken when assuming a direct link between phenotype and chromosome arrangement.</w:t>
       </w:r>
       <w:r>
         <w:t xml:space="preserve"> </w:t>
+      </w:r>
+      <w:r>
+        <w:t xml:space="preserve">In the future, individuals found to have uncertain </w:t>
+      </w:r>
+      <w:r>
+        <w:rPr>
+          <w:i/>
+          <w:iCs/>
+        </w:rPr>
+        <w:t>P(f)</w:t>
+      </w:r>
+      <w:r>
+        <w:t xml:space="preserve"> values could be targeted for genetic sampling. </w:t>
       </w:r>
     </w:p>
     <w:p>
-      <w:r>
-        <w:lastRenderedPageBreak/>
+      <w:pPr>
+        <w:spacing w:line="360" w:lineRule="auto"/>
+      </w:pPr>
+      <w:r>
         <w:t xml:space="preserve">Notably, we found that </w:t>
       </w:r>
       <w:r>
@@ -1565,7 +1566,7 @@
         <w:fldChar w:fldCharType="begin"/>
       </w:r>
       <w:r>
-        <w:instrText xml:space="preserve"> ADDIN ZOTERO_ITEM CSL_CITATION {"citationID":"a27pf2du9q9","properties":{"formattedCitation":"(Best et al. 1984, Waters &amp; Whitehead 1990)","plainCitation":"(Best et al. 1984, Waters &amp; Whitehead 1990)","noteIndex":0},"citationItems":[{"id":119,"uris":["http://zotero.org/users/5395629/items/QZ2YHGLH"],"itemData":{"id":119,"type":"article-journal","container-title":"Reports of the International Whaling Commission","issue":"Special Issue 6","journalAbbreviation":"Rep. Int. Whal. Comm.","page":"51 - 79","title":"Patterns of reproduction in sperm whales, &lt;i&gt;Physeter macrocephalus&lt;/i&gt;","author":[{"family":"Best","given":"P. B."},{"family":"Canham","given":"P. A. S."},{"family":"Macleod","given":"N."}],"issued":{"date-parts":[["1984"]]}}},{"id":5094,"uris":["http://zotero.org/users/5395629/items/7V7GBTZH"],"itemData":{"id":5094,"type":"article-journal","container-title":"Reports of the International Whaling Commission","page":"225 - 235","title":"Population and growth parameters of Galápagos sperm whales estimated from length distributions","volume":"40","author":[{"family":"Waters","given":"Susan"},{"family":"Whitehead","given":"Hal"}],"issued":{"date-parts":[["1990"]]}}}],"schema":"https://github.com/citation-style-language/schema/raw/master/csl-citation.json"} </w:instrText>
+        <w:instrText xml:space="preserve"> ADDIN ZOTERO_ITEM CSL_CITATION {"citationID":"a27pf2du9q9","properties":{"formattedCitation":"(Best et al. 1984, Waters &amp; Whitehead 1990)","plainCitation":"(Best et al. 1984, Waters &amp; Whitehead 1990)","noteIndex":0},"citationItems":[{"id":1307,"uris":["http://zotero.org/users/5395629/items/QZ2YHGLH"],"itemData":{"id":1307,"type":"article-journal","container-title":"Reports of the International Whaling Commission","issue":"Special Issue 6","journalAbbreviation":"Rep. Int. Whal. Comm.","page":"51 - 79","title":"Patterns of reproduction in sperm whales, &lt;i&gt;Physeter macrocephalus&lt;/i&gt;","author":[{"family":"Best","given":"P. B."},{"family":"Canham","given":"P. A. S."},{"family":"Macleod","given":"N."}],"issued":{"date-parts":[["1984"]]}}},{"id":5731,"uris":["http://zotero.org/users/5395629/items/7V7GBTZH"],"itemData":{"id":5731,"type":"article-journal","container-title":"Reports of the International Whaling Commission","page":"225 - 235","title":"Population and growth parameters of Galápagos sperm whales estimated from length distributions","volume":"40","author":[{"family":"Waters","given":"Susan"},{"family":"Whitehead","given":"Hal"}],"issued":{"date-parts":[["1990"]]}}}],"schema":"https://github.com/citation-style-language/schema/raw/master/csl-citation.json"} </w:instrText>
       </w:r>
       <w:r>
         <w:fldChar w:fldCharType="separate"/>
@@ -1601,6 +1602,9 @@
       </w:r>
     </w:p>
     <w:p>
+      <w:pPr>
+        <w:spacing w:line="360" w:lineRule="auto"/>
+      </w:pPr>
       <w:r>
         <w:t>W</w:t>
       </w:r>
@@ -1729,6 +1733,7 @@
         <w:t xml:space="preserve">&gt; 1; </w:t>
       </w:r>
       <w:r>
+        <w:lastRenderedPageBreak/>
         <w:t xml:space="preserve">supplementary table). </w:t>
       </w:r>
       <w:r>
@@ -1797,7 +1802,7 @@
         <w:fldChar w:fldCharType="begin"/>
       </w:r>
       <w:r>
-        <w:instrText xml:space="preserve"> ADDIN ZOTERO_ITEM CSL_CITATION {"citationID":"aclfhq4ga0","properties":{"formattedCitation":"(Nishiwaki et al. 1963, Ohsumi 1977, Waters &amp; Whitehead 1990)","plainCitation":"(Nishiwaki et al. 1963, Ohsumi 1977, Waters &amp; Whitehead 1990)","noteIndex":0},"citationItems":[{"id":1288,"uris":["http://zotero.org/users/5395629/items/4DP8Z8PY"],"itemData":{"id":1288,"type":"article-journal","container-title":"Scientific Reports of the Whales Research Institute Tokyo","journalAbbreviation":"Sci. Reports. Whales Res. Institute","language":"en","page":"1-17","source":"Zotero","title":"Change of form in the sperm whale accompanied with growth","volume":"17","author":[{"family":"Nishiwaki","given":"Masaharu"},{"family":"Ohsumi","given":"Seiji"},{"family":"Maeda","given":"Yoshihiko"}],"issued":{"date-parts":[["1963"]]}}},{"id":5109,"uris":["http://zotero.org/users/5395629/items/4CI99DU2"],"itemData":{"id":5109,"type":"article-journal","container-title":"Reports of the International Whaling Commission","page":"295 - 300","title":"Age-length key of the male sperm whale in the North Pacific and comparison of growth curves","volume":"27","author":[{"family":"Ohsumi","given":"Seiji"}],"issued":{"date-parts":[["1977"]]}}},{"id":5094,"uris":["http://zotero.org/users/5395629/items/7V7GBTZH"],"itemData":{"id":5094,"type":"article-journal","container-title":"Reports of the International Whaling Commission","page":"225 - 235","title":"Population and growth parameters of Galápagos sperm whales estimated from length distributions","volume":"40","author":[{"family":"Waters","given":"Susan"},{"family":"Whitehead","given":"Hal"}],"issued":{"date-parts":[["1990"]]}}}],"schema":"https://github.com/citation-style-language/schema/raw/master/csl-citation.json"} </w:instrText>
+        <w:instrText xml:space="preserve"> ADDIN ZOTERO_ITEM CSL_CITATION {"citationID":"aclfhq4ga0","properties":{"formattedCitation":"(Nishiwaki et al. 1963, Ohsumi 1977, Waters &amp; Whitehead 1990)","plainCitation":"(Nishiwaki et al. 1963, Ohsumi 1977, Waters &amp; Whitehead 1990)","noteIndex":0},"citationItems":[{"id":2852,"uris":["http://zotero.org/users/5395629/items/4DP8Z8PY"],"itemData":{"id":2852,"type":"article-journal","container-title":"Scientific Reports of the Whales Research Institute Tokyo","journalAbbreviation":"Sci. Reports. Whales Res. Institute","language":"en","page":"1-17","source":"Zotero","title":"Change of form in the sperm whale accompanied with growth","volume":"17","author":[{"family":"Nishiwaki","given":"Masaharu"},{"family":"Ohsumi","given":"Seiji"},{"family":"Maeda","given":"Yoshihiko"}],"issued":{"date-parts":[["1963"]]}}},{"id":5735,"uris":["http://zotero.org/users/5395629/items/4CI99DU2"],"itemData":{"id":5735,"type":"article-journal","container-title":"Reports of the International Whaling Commission","page":"295 - 300","title":"Age-length key of the male sperm whale in the North Pacific and comparison of growth curves","volume":"27","author":[{"family":"Ohsumi","given":"Seiji"}],"issued":{"date-parts":[["1977"]]}}},{"id":5731,"uris":["http://zotero.org/users/5395629/items/7V7GBTZH"],"itemData":{"id":5731,"type":"article-journal","container-title":"Reports of the International Whaling Commission","page":"225 - 235","title":"Population and growth parameters of Galápagos sperm whales estimated from length distributions","volume":"40","author":[{"family":"Waters","given":"Susan"},{"family":"Whitehead","given":"Hal"}],"issued":{"date-parts":[["1990"]]}}}],"schema":"https://github.com/citation-style-language/schema/raw/master/csl-citation.json"} </w:instrText>
       </w:r>
       <w:r>
         <w:fldChar w:fldCharType="separate"/>
@@ -1870,7 +1875,7 @@
         <w:fldChar w:fldCharType="begin"/>
       </w:r>
       <w:r>
-        <w:instrText xml:space="preserve"> ADDIN ZOTERO_ITEM CSL_CITATION {"citationID":"a1vioe79a2g","properties":{"formattedCitation":"(Cranford 1999)","plainCitation":"(Cranford 1999)","noteIndex":0},"citationItems":[{"id":1140,"uris":["http://zotero.org/users/5395629/items/C8WL59LN"],"itemData":{"id":1140,"type":"article-journal","abstract":"The world’s largest nose belongs to the sperm whale, yet its functional significance remains equivocal. In order to help shed light on its function, the head of a postmortem neonate sperm whale was subjected to CT scanning. Geometric comparisons between homologous cephalic structures in sperm whales and dolphins (normalized for body size) show extreme hypertrophy and size sexual dimorphism in the sperm whale’s lipid spermaceti organ. Anatomic geometry, energetics, and behavior suggest that this immense nasal apparatus is a bioacoustical machine. Sexual selection via an acoustic display is suggested as an explanation for the size and continuous (physiologically isolated) energy investment in the construction and maintenance of the male’s spermaceti organ.","container-title":"Marine Mammal Science","DOI":"10.1111/j.1748-7692.1999.tb00882.x","ISSN":"0824-0469, 1748-7692","issue":"4","journalAbbreviation":"Marine Mammal Sci","language":"en","page":"1133-1157","source":"DOI.org (Crossref)","title":"The sperm whale's nose: sexual selection on a grand scale?","title-short":"THE SPERM WHALE'S NOSE","volume":"15","author":[{"family":"Cranford","given":"Ted W."}],"issued":{"date-parts":[["1999"]]}}}],"schema":"https://github.com/citation-style-language/schema/raw/master/csl-citation.json"} </w:instrText>
+        <w:instrText xml:space="preserve"> ADDIN ZOTERO_ITEM CSL_CITATION {"citationID":"a1vioe79a2g","properties":{"formattedCitation":"(Cranford 1999)","plainCitation":"(Cranford 1999)","noteIndex":0},"citationItems":[{"id":2409,"uris":["http://zotero.org/users/5395629/items/C8WL59LN"],"itemData":{"id":2409,"type":"article-journal","abstract":"The world’s largest nose belongs to the sperm whale, yet its functional significance remains equivocal. In order to help shed light on its function, the head of a postmortem neonate sperm whale was subjected to CT scanning. Geometric comparisons between homologous cephalic structures in sperm whales and dolphins (normalized for body size) show extreme hypertrophy and size sexual dimorphism in the sperm whale’s lipid spermaceti organ. Anatomic geometry, energetics, and behavior suggest that this immense nasal apparatus is a bioacoustical machine. Sexual selection via an acoustic display is suggested as an explanation for the size and continuous (physiologically isolated) energy investment in the construction and maintenance of the male’s spermaceti organ.","container-title":"Marine Mammal Science","DOI":"10.1111/j.1748-7692.1999.tb00882.x","ISSN":"0824-0469, 1748-7692","issue":"4","journalAbbreviation":"Marine Mammal Sci","language":"en","page":"1133-1157","source":"DOI.org (Crossref)","title":"The sperm whale's nose: sexual selection on a grand scale?","title-short":"THE SPERM WHALE'S NOSE","volume":"15","author":[{"family":"Cranford","given":"Ted W."}],"issued":{"date-parts":[["1999"]]}}}],"schema":"https://github.com/citation-style-language/schema/raw/master/csl-citation.json"} </w:instrText>
       </w:r>
       <w:r>
         <w:fldChar w:fldCharType="separate"/>
@@ -1892,6 +1897,44 @@
         <w:t xml:space="preserve"> </w:t>
       </w:r>
       <w:r>
+        <w:t>Although our dataset did not cover full length span of mature males, which can reach</w:t>
+      </w:r>
+      <w:r>
+        <w:t xml:space="preserve"> over</w:t>
+      </w:r>
+      <w:r>
+        <w:t xml:space="preserve"> &gt; 18 m </w:t>
+      </w:r>
+      <w:r>
+        <w:fldChar w:fldCharType="begin"/>
+      </w:r>
+      <w:r>
+        <w:instrText xml:space="preserve"> ADDIN ZOTERO_ITEM CSL_CITATION {"citationID":"asqbp49imr","properties":{"formattedCitation":"\\uldash{(Kasuya 1991)}","plainCitation":"(Kasuya 1991)","noteIndex":0},"citationItems":[{"id":2489,"uris":["http://zotero.org/users/5395629/items/ZIFCAXDR"],"itemData":{"id":2489,"type":"article-journal","container-title":"Marine Mammal Science","DOI":"10.1111/j.1748-7692.1991.tb00100.x","ISSN":"0824-0469, 1748-7692","issue":"3","journalAbbreviation":"Marine Mammal Sci","language":"en","page":"230-257","source":"DOI.org (Crossref)","title":"Density depenent growth in North Pacific sperm Whales","volume":"7","author":[{"family":"Kasuya","given":"Toshio"}],"issued":{"date-parts":[["1991",7]]}}}],"schema":"https://github.com/citation-style-language/schema/raw/master/csl-citation.json"} </w:instrText>
+      </w:r>
+      <w:r>
+        <w:fldChar w:fldCharType="separate"/>
+      </w:r>
+      <w:r>
+        <w:rPr>
+          <w:kern w:val="0"/>
+          <w:u w:val="dash"/>
+          <w:lang w:val="en-US"/>
+        </w:rPr>
+        <w:t>(Kasuya 1991)</w:t>
+      </w:r>
+      <w:r>
+        <w:fldChar w:fldCharType="end"/>
+      </w:r>
+      <w:r>
+        <w:t xml:space="preserve">, </w:t>
+      </w:r>
+      <w:r>
+        <w:t>it still stands that the growth period of male sperm whale noses far exceeds the growth period for their total body length</w:t>
+      </w:r>
+      <w:r>
+        <w:t xml:space="preserve">. </w:t>
+      </w:r>
+      <w:r>
         <w:t>S</w:t>
       </w:r>
       <w:r>
@@ -1913,7 +1956,7 @@
         <w:fldChar w:fldCharType="begin"/>
       </w:r>
       <w:r>
-        <w:instrText xml:space="preserve"> ADDIN ZOTERO_ITEM CSL_CITATION {"citationID":"aaef8kup0f","properties":{"formattedCitation":"(Simmons &amp; Scheepers 1996, Hollister-Smith et al. 2007)","plainCitation":"(Simmons &amp; Scheepers 1996, Hollister-Smith et al. 2007)","noteIndex":0},"citationItems":[{"id":5166,"uris":["http://zotero.org/users/5395629/items/RIS4AQDF"],"itemData":{"id":5166,"type":"article-journal","abstract":"A classic example of extreme morphological adaptation to the environment is the neck- of the giraffe (Giraffa camelopardalis), a trait that most biologists since Darwin have attributed to competition with other mammalian browsers. However, in searching for presentday evidence for the maintenance of the long neck, we find that during the dry season (when feeding competition should be most intense) giraffe generally feed from low shrubs, not tall trees; females spend over 50% of their time feeding with their necks horizontal; both sexes feed faster and most often with their necks bent; and other sympatric browsers show little foraging height partitioning. Each result suggests that long necks did not evolve specifically for feeding at higher levels. Isometric scaling of neck-to-leg ratios from the okapi Okapiajohnstoni indicates that giraffe neck length has increased proportionately more than leg length-an unexpected and physiologically costly method of gaining height. We thus find little critical support for the Darwinian feeding competition idea. We suggest a novel alternative: increased neck length has a sexually selected origin. Males fight for dominance and access to females in a unique way: by clubbing opponents with well-armored heads on long necks. Injury and death during intrasexual combat is not uncommon, and larger-necked males are dominant and gain the greatest access to estrous females. Males' necks and skulls are not only larger and more armored than those of females' (which do not fight), but they also continue growing with age. Larger males also exhibit positive allometry, a prediction of sexually selected characters, investing relatively more in massive necks than smaller males. Despite being larger, males also incur higher predation costs than females. We conclude that sexual selection has been overlooked as a possible explanation for the giraffe's long neck, and on present evidence it provides a better explanation than one of natural selection via feeding competition.","container-title":"The American Naturalist","DOI":"10.1086/285955","ISSN":"0003-0147, 1537-5323","issue":"5","journalAbbreviation":"The American Naturalist","language":"en","page":"771-786","source":"DOI.org (Crossref)","title":"Winning by a neck: sexual selection in the evolution of giraffe","title-short":"Winning by a neck","volume":"148","author":[{"family":"Simmons","given":"Robert E."},{"family":"Scheepers","given":"Lue"}],"issued":{"date-parts":[["1996",11]]}}},{"id":5165,"uris":["http://zotero.org/users/5395629/items/K247PLCA"],"itemData":{"id":5165,"type":"article-journal","container-title":"Animal Behaviour","DOI":"10.1016/j.anbehav.2006.12.008","ISSN":"00033472","issue":"2","journalAbbreviation":"Animal Behaviour","language":"en","license":"https://www.elsevier.com/tdm/userlicense/1.0/","page":"287-296","source":"DOI.org (Crossref)","title":"Age, musth and paternity success in wild male African elephants, &lt;i&gt;Loxodonta africana&lt;/i&gt;","volume":"74","author":[{"family":"Hollister-Smith","given":"Julie A."},{"family":"Poole","given":"Joyce H."},{"family":"Archie","given":"Elizabeth A."},{"family":"Vance","given":"Eric A."},{"family":"Georgiadis","given":"Nicholas J."},{"family":"Moss","given":"Cynthia J."},{"family":"Alberts","given":"Susan C."}],"issued":{"date-parts":[["2007",8]]}}}],"schema":"https://github.com/citation-style-language/schema/raw/master/csl-citation.json"} </w:instrText>
+        <w:instrText xml:space="preserve"> ADDIN ZOTERO_ITEM CSL_CITATION {"citationID":"aaef8kup0f","properties":{"formattedCitation":"(Simmons &amp; Scheepers 1996, Hollister-Smith et al. 2007)","plainCitation":"(Simmons &amp; Scheepers 1996, Hollister-Smith et al. 2007)","noteIndex":0},"citationItems":[{"id":5939,"uris":["http://zotero.org/users/5395629/items/RIS4AQDF"],"itemData":{"id":5939,"type":"article-journal","abstract":"A classic example of extreme morphological adaptation to the environment is the neck- of the giraffe (Giraffa camelopardalis), a trait that most biologists since Darwin have attributed to competition with other mammalian browsers. However, in searching for presentday evidence for the maintenance of the long neck, we find that during the dry season (when feeding competition should be most intense) giraffe generally feed from low shrubs, not tall trees; females spend over 50% of their time feeding with their necks horizontal; both sexes feed faster and most often with their necks bent; and other sympatric browsers show little foraging height partitioning. Each result suggests that long necks did not evolve specifically for feeding at higher levels. Isometric scaling of neck-to-leg ratios from the okapi Okapiajohnstoni indicates that giraffe neck length has increased proportionately more than leg length-an unexpected and physiologically costly method of gaining height. We thus find little critical support for the Darwinian feeding competition idea. We suggest a novel alternative: increased neck length has a sexually selected origin. Males fight for dominance and access to females in a unique way: by clubbing opponents with well-armored heads on long necks. Injury and death during intrasexual combat is not uncommon, and larger-necked males are dominant and gain the greatest access to estrous females. Males' necks and skulls are not only larger and more armored than those of females' (which do not fight), but they also continue growing with age. Larger males also exhibit positive allometry, a prediction of sexually selected characters, investing relatively more in massive necks than smaller males. Despite being larger, males also incur higher predation costs than females. We conclude that sexual selection has been overlooked as a possible explanation for the giraffe's long neck, and on present evidence it provides a better explanation than one of natural selection via feeding competition.","container-title":"The American Naturalist","DOI":"10.1086/285955","ISSN":"0003-0147, 1537-5323","issue":"5","journalAbbreviation":"The American Naturalist","language":"en","page":"771-786","source":"DOI.org (Crossref)","title":"Winning by a neck: sexual selection in the evolution of giraffe","title-short":"Winning by a neck","volume":"148","author":[{"family":"Simmons","given":"Robert E."},{"family":"Scheepers","given":"Lue"}],"issued":{"date-parts":[["1996",11]]}}},{"id":5941,"uris":["http://zotero.org/users/5395629/items/K247PLCA"],"itemData":{"id":5941,"type":"article-journal","container-title":"Animal Behaviour","DOI":"10.1016/j.anbehav.2006.12.008","ISSN":"00033472","issue":"2","journalAbbreviation":"Animal Behaviour","language":"en","license":"https://www.elsevier.com/tdm/userlicense/1.0/","page":"287-296","source":"DOI.org (Crossref)","title":"Age, musth and paternity success in wild male African elephants, &lt;i&gt;Loxodonta africana&lt;/i&gt;","volume":"74","author":[{"family":"Hollister-Smith","given":"Julie A."},{"family":"Poole","given":"Joyce H."},{"family":"Archie","given":"Elizabeth A."},{"family":"Vance","given":"Eric A."},{"family":"Georgiadis","given":"Nicholas J."},{"family":"Moss","given":"Cynthia J."},{"family":"Alberts","given":"Susan C."}],"issued":{"date-parts":[["2007",8]]}}}],"schema":"https://github.com/citation-style-language/schema/raw/master/csl-citation.json"} </w:instrText>
       </w:r>
       <w:r>
         <w:fldChar w:fldCharType="separate"/>
@@ -1947,7 +1990,7 @@
         <w:fldChar w:fldCharType="begin"/>
       </w:r>
       <w:r>
-        <w:instrText xml:space="preserve"> ADDIN ZOTERO_ITEM CSL_CITATION {"citationID":"6w1ohVkk","properties":{"formattedCitation":"(Simmons &amp; Scheepers 1996, Hollister-Smith et al. 2007)","plainCitation":"(Simmons &amp; Scheepers 1996, Hollister-Smith et al. 2007)","noteIndex":0},"citationItems":[{"id":5166,"uris":["http://zotero.org/users/5395629/items/RIS4AQDF"],"itemData":{"id":5166,"type":"article-journal","abstract":"A classic example of extreme morphological adaptation to the environment is the neck- of the giraffe (Giraffa camelopardalis), a trait that most biologists since Darwin have attributed to competition with other mammalian browsers. However, in searching for presentday evidence for the maintenance of the long neck, we find that during the dry season (when feeding competition should be most intense) giraffe generally feed from low shrubs, not tall trees; females spend over 50% of their time feeding with their necks horizontal; both sexes feed faster and most often with their necks bent; and other sympatric browsers show little foraging height partitioning. Each result suggests that long necks did not evolve specifically for feeding at higher levels. Isometric scaling of neck-to-leg ratios from the okapi Okapiajohnstoni indicates that giraffe neck length has increased proportionately more than leg length-an unexpected and physiologically costly method of gaining height. We thus find little critical support for the Darwinian feeding competition idea. We suggest a novel alternative: increased neck length has a sexually selected origin. Males fight for dominance and access to females in a unique way: by clubbing opponents with well-armored heads on long necks. Injury and death during intrasexual combat is not uncommon, and larger-necked males are dominant and gain the greatest access to estrous females. Males' necks and skulls are not only larger and more armored than those of females' (which do not fight), but they also continue growing with age. Larger males also exhibit positive allometry, a prediction of sexually selected characters, investing relatively more in massive necks than smaller males. Despite being larger, males also incur higher predation costs than females. We conclude that sexual selection has been overlooked as a possible explanation for the giraffe's long neck, and on present evidence it provides a better explanation than one of natural selection via feeding competition.","container-title":"The American Naturalist","DOI":"10.1086/285955","ISSN":"0003-0147, 1537-5323","issue":"5","journalAbbreviation":"The American Naturalist","language":"en","page":"771-786","source":"DOI.org (Crossref)","title":"Winning by a neck: sexual selection in the evolution of giraffe","title-short":"Winning by a neck","volume":"148","author":[{"family":"Simmons","given":"Robert E."},{"family":"Scheepers","given":"Lue"}],"issued":{"date-parts":[["1996",11]]}}},{"id":5165,"uris":["http://zotero.org/users/5395629/items/K247PLCA"],"itemData":{"id":5165,"type":"article-journal","container-title":"Animal Behaviour","DOI":"10.1016/j.anbehav.2006.12.008","ISSN":"00033472","issue":"2","journalAbbreviation":"Animal Behaviour","language":"en","license":"https://www.elsevier.com/tdm/userlicense/1.0/","page":"287-296","source":"DOI.org (Crossref)","title":"Age, musth and paternity success in wild male African elephants, &lt;i&gt;Loxodonta africana&lt;/i&gt;","volume":"74","author":[{"family":"Hollister-Smith","given":"Julie A."},{"family":"Poole","given":"Joyce H."},{"family":"Archie","given":"Elizabeth A."},{"family":"Vance","given":"Eric A."},{"family":"Georgiadis","given":"Nicholas J."},{"family":"Moss","given":"Cynthia J."},{"family":"Alberts","given":"Susan C."}],"issued":{"date-parts":[["2007",8]]}}}],"schema":"https://github.com/citation-style-language/schema/raw/master/csl-citation.json"} </w:instrText>
+        <w:instrText xml:space="preserve"> ADDIN ZOTERO_ITEM CSL_CITATION {"citationID":"6w1ohVkk","properties":{"formattedCitation":"(Simmons &amp; Scheepers 1996, Hollister-Smith et al. 2007)","plainCitation":"(Simmons &amp; Scheepers 1996, Hollister-Smith et al. 2007)","noteIndex":0},"citationItems":[{"id":5939,"uris":["http://zotero.org/users/5395629/items/RIS4AQDF"],"itemData":{"id":5939,"type":"article-journal","abstract":"A classic example of extreme morphological adaptation to the environment is the neck- of the giraffe (Giraffa camelopardalis), a trait that most biologists since Darwin have attributed to competition with other mammalian browsers. However, in searching for presentday evidence for the maintenance of the long neck, we find that during the dry season (when feeding competition should be most intense) giraffe generally feed from low shrubs, not tall trees; females spend over 50% of their time feeding with their necks horizontal; both sexes feed faster and most often with their necks bent; and other sympatric browsers show little foraging height partitioning. Each result suggests that long necks did not evolve specifically for feeding at higher levels. Isometric scaling of neck-to-leg ratios from the okapi Okapiajohnstoni indicates that giraffe neck length has increased proportionately more than leg length-an unexpected and physiologically costly method of gaining height. We thus find little critical support for the Darwinian feeding competition idea. We suggest a novel alternative: increased neck length has a sexually selected origin. Males fight for dominance and access to females in a unique way: by clubbing opponents with well-armored heads on long necks. Injury and death during intrasexual combat is not uncommon, and larger-necked males are dominant and gain the greatest access to estrous females. Males' necks and skulls are not only larger and more armored than those of females' (which do not fight), but they also continue growing with age. Larger males also exhibit positive allometry, a prediction of sexually selected characters, investing relatively more in massive necks than smaller males. Despite being larger, males also incur higher predation costs than females. We conclude that sexual selection has been overlooked as a possible explanation for the giraffe's long neck, and on present evidence it provides a better explanation than one of natural selection via feeding competition.","container-title":"The American Naturalist","DOI":"10.1086/285955","ISSN":"0003-0147, 1537-5323","issue":"5","journalAbbreviation":"The American Naturalist","language":"en","page":"771-786","source":"DOI.org (Crossref)","title":"Winning by a neck: sexual selection in the evolution of giraffe","title-short":"Winning by a neck","volume":"148","author":[{"family":"Simmons","given":"Robert E."},{"family":"Scheepers","given":"Lue"}],"issued":{"date-parts":[["1996",11]]}}},{"id":5941,"uris":["http://zotero.org/users/5395629/items/K247PLCA"],"itemData":{"id":5941,"type":"article-journal","container-title":"Animal Behaviour","DOI":"10.1016/j.anbehav.2006.12.008","ISSN":"00033472","issue":"2","journalAbbreviation":"Animal Behaviour","language":"en","license":"https://www.elsevier.com/tdm/userlicense/1.0/","page":"287-296","source":"DOI.org (Crossref)","title":"Age, musth and paternity success in wild male African elephants, &lt;i&gt;Loxodonta africana&lt;/i&gt;","volume":"74","author":[{"family":"Hollister-Smith","given":"Julie A."},{"family":"Poole","given":"Joyce H."},{"family":"Archie","given":"Elizabeth A."},{"family":"Vance","given":"Eric A."},{"family":"Georgiadis","given":"Nicholas J."},{"family":"Moss","given":"Cynthia J."},{"family":"Alberts","given":"Susan C."}],"issued":{"date-parts":[["2007",8]]}}}],"schema":"https://github.com/citation-style-language/schema/raw/master/csl-citation.json"} </w:instrText>
       </w:r>
       <w:r>
         <w:fldChar w:fldCharType="separate"/>
@@ -1990,7 +2033,6 @@
         <w:t xml:space="preserve">sexual </w:t>
       </w:r>
       <w:r>
-        <w:lastRenderedPageBreak/>
         <w:t>selective pressure</w:t>
       </w:r>
       <w:r>
@@ -2013,7 +2055,7 @@
         <w:fldChar w:fldCharType="begin"/>
       </w:r>
       <w:r>
-        <w:instrText xml:space="preserve"> ADDIN ZOTERO_ITEM CSL_CITATION {"citationID":"a1n3kkmnlm5","properties":{"formattedCitation":"(Cranford 1999)","plainCitation":"(Cranford 1999)","noteIndex":0},"citationItems":[{"id":1140,"uris":["http://zotero.org/users/5395629/items/C8WL59LN"],"itemData":{"id":1140,"type":"article-journal","abstract":"The world’s largest nose belongs to the sperm whale, yet its functional significance remains equivocal. In order to help shed light on its function, the head of a postmortem neonate sperm whale was subjected to CT scanning. Geometric comparisons between homologous cephalic structures in sperm whales and dolphins (normalized for body size) show extreme hypertrophy and size sexual dimorphism in the sperm whale’s lipid spermaceti organ. Anatomic geometry, energetics, and behavior suggest that this immense nasal apparatus is a bioacoustical machine. Sexual selection via an acoustic display is suggested as an explanation for the size and continuous (physiologically isolated) energy investment in the construction and maintenance of the male’s spermaceti organ.","container-title":"Marine Mammal Science","DOI":"10.1111/j.1748-7692.1999.tb00882.x","ISSN":"0824-0469, 1748-7692","issue":"4","journalAbbreviation":"Marine Mammal Sci","language":"en","page":"1133-1157","source":"DOI.org (Crossref)","title":"The sperm whale's nose: sexual selection on a grand scale?","title-short":"THE SPERM WHALE'S NOSE","volume":"15","author":[{"family":"Cranford","given":"Ted W."}],"issued":{"date-parts":[["1999"]]}}}],"schema":"https://github.com/citation-style-language/schema/raw/master/csl-citation.json"} </w:instrText>
+        <w:instrText xml:space="preserve"> ADDIN ZOTERO_ITEM CSL_CITATION {"citationID":"a1n3kkmnlm5","properties":{"formattedCitation":"(Cranford 1999)","plainCitation":"(Cranford 1999)","noteIndex":0},"citationItems":[{"id":2409,"uris":["http://zotero.org/users/5395629/items/C8WL59LN"],"itemData":{"id":2409,"type":"article-journal","abstract":"The world’s largest nose belongs to the sperm whale, yet its functional significance remains equivocal. In order to help shed light on its function, the head of a postmortem neonate sperm whale was subjected to CT scanning. Geometric comparisons between homologous cephalic structures in sperm whales and dolphins (normalized for body size) show extreme hypertrophy and size sexual dimorphism in the sperm whale’s lipid spermaceti organ. Anatomic geometry, energetics, and behavior suggest that this immense nasal apparatus is a bioacoustical machine. Sexual selection via an acoustic display is suggested as an explanation for the size and continuous (physiologically isolated) energy investment in the construction and maintenance of the male’s spermaceti organ.","container-title":"Marine Mammal Science","DOI":"10.1111/j.1748-7692.1999.tb00882.x","ISSN":"0824-0469, 1748-7692","issue":"4","journalAbbreviation":"Marine Mammal Sci","language":"en","page":"1133-1157","source":"DOI.org (Crossref)","title":"The sperm whale's nose: sexual selection on a grand scale?","title-short":"THE SPERM WHALE'S NOSE","volume":"15","author":[{"family":"Cranford","given":"Ted W."}],"issued":{"date-parts":[["1999"]]}}}],"schema":"https://github.com/citation-style-language/schema/raw/master/csl-citation.json"} </w:instrText>
       </w:r>
       <w:r>
         <w:fldChar w:fldCharType="separate"/>
@@ -2051,6 +2093,9 @@
       </w:r>
     </w:p>
     <w:p>
+      <w:pPr>
+        <w:spacing w:line="360" w:lineRule="auto"/>
+      </w:pPr>
       <w:r>
         <w:t xml:space="preserve">Our inspection of peduncle dive </w:t>
       </w:r>
@@ -2104,7 +2149,7 @@
         <w:fldChar w:fldCharType="begin"/>
       </w:r>
       <w:r>
-        <w:instrText xml:space="preserve"> ADDIN ZOTERO_ITEM CSL_CITATION {"citationID":"a13jru1qbql","properties":{"formattedCitation":"(Best et al. 1984)","plainCitation":"(Best et al. 1984)","noteIndex":0},"citationItems":[{"id":119,"uris":["http://zotero.org/users/5395629/items/QZ2YHGLH"],"itemData":{"id":119,"type":"article-journal","container-title":"Reports of the International Whaling Commission","issue":"Special Issue 6","journalAbbreviation":"Rep. Int. Whal. Comm.","page":"51 - 79","title":"Patterns of reproduction in sperm whales, &lt;i&gt;Physeter macrocephalus&lt;/i&gt;","author":[{"family":"Best","given":"P. B."},{"family":"Canham","given":"P. A. S."},{"family":"Macleod","given":"N."}],"issued":{"date-parts":[["1984"]]}}}],"schema":"https://github.com/citation-style-language/schema/raw/master/csl-citation.json"} </w:instrText>
+        <w:instrText xml:space="preserve"> ADDIN ZOTERO_ITEM CSL_CITATION {"citationID":"a13jru1qbql","properties":{"formattedCitation":"(Best et al. 1984)","plainCitation":"(Best et al. 1984)","noteIndex":0},"citationItems":[{"id":1307,"uris":["http://zotero.org/users/5395629/items/QZ2YHGLH"],"itemData":{"id":1307,"type":"article-journal","container-title":"Reports of the International Whaling Commission","issue":"Special Issue 6","journalAbbreviation":"Rep. Int. Whal. Comm.","page":"51 - 79","title":"Patterns of reproduction in sperm whales, &lt;i&gt;Physeter macrocephalus&lt;/i&gt;","author":[{"family":"Best","given":"P. B."},{"family":"Canham","given":"P. A. S."},{"family":"Macleod","given":"N."}],"issued":{"date-parts":[["1984"]]}}}],"schema":"https://github.com/citation-style-language/schema/raw/master/csl-citation.json"} </w:instrText>
       </w:r>
       <w:r>
         <w:fldChar w:fldCharType="separate"/>
@@ -2169,7 +2214,7 @@
         <w:fldChar w:fldCharType="begin"/>
       </w:r>
       <w:r>
-        <w:instrText xml:space="preserve"> ADDIN ZOTERO_ITEM CSL_CITATION {"citationID":"a20ukgc4kk6","properties":{"formattedCitation":"(Gero &amp; Whitehead 2007, Konrad et al. 2019, Sarano et al. 2023)","plainCitation":"(Gero &amp; Whitehead 2007, Konrad et al. 2019, Sarano et al. 2023)","noteIndex":0},"citationItems":[{"id":1228,"uris":["http://zotero.org/users/5395629/items/K6F2N8LY"],"itemData":{"id":1228,"type":"article-journal","container-title":"Marine Mammal Science","DOI":"10.1111/j.1748-7692.2007.00113.x","ISSN":"0824-0469, 1748-7692","issue":"2","journalAbbreviation":"Marine Mammal Sci","language":"en","page":"398-413","source":"DOI.org (Crossref)","title":"Sucking behavior in sperm whale calves: observations and hypotheses","title-short":"SUCKLING BEHAVIOR IN SPERM WHALE CALVES","volume":"23","author":[{"family":"Gero","given":"Shane"},{"family":"Whitehead","given":"Hal"}],"issued":{"date-parts":[["2007",4]]}}},{"id":1225,"uris":["http://zotero.org/users/5395629/items/RUXFHIFG"],"itemData":{"id":1225,"type":"article-journal","container-title":"Behavioral Ecology","DOI":"10.1093/beheco/ary143","ISSN":"1045-2249, 1465-7279","issue":"1","language":"en","page":"194-201","source":"DOI.org (Crossref)","title":"Kin selection and allocare in sperm whales","volume":"30","author":[{"family":"Konrad","given":"Christine M"},{"family":"Frasier","given":"Timothy R"},{"family":"Whitehead","given":"Hal"},{"family":"Gero","given":"Shane"}],"issued":{"date-parts":[["2019"]]}}},{"id":5065,"uris":["http://zotero.org/users/5395629/items/P25R26RD"],"itemData":{"id":5065,"type":"article-journal","abstract":"In mammals, lactation is the universal behavior of feeding offspring and has a fundamental nutritional and social value with offspring staying near their mothers. In order to obtain milk, terrestrial mammal offspring squeeze the breast of lactating females and suckle the nipples with their tongues. In the specific case of cetacean species, it was reported that lactating females intentionally eject milk from their mammary slit into the calves’ mouths. Nursing behavior in sperm whales has already been broadly described, but the results of our current study, based on 127 underwater videos, recording over 7 years and displaying explicit nursing behavior, bring a higher level of understanding. We first showed that sperm whale calves are proactive in getting milk. We were then able to illustrate and describe with a high level of precision their suckling behavior: firstly, the calf bumps its head onto the female’s genital area to signal the mother its willingness to suckle; secondly, the calf introduces its lower jawbone into the genital slit, this action makes the nipple pop up from its slit; thirdly, the calf squeezes the nipple with its tongue against the hard palate and suckles; fourthly, the calf removes its jawbone from the female and swims off. Moreover, our underwater visual observations provided the first direct evidence for allosuckling in sperm whales, a situation during which a calf obtains milk from an adult female who is not its mother.","container-title":"Animal Behavior and Cognition","DOI":"10.26451/abc.10.02.02.2023","ISSN":"23724323","issue":"2","journalAbbreviation":"AB&amp;C","language":"en","page":"105-131","source":"DOI.org (Crossref)","title":"Nursing Behavior in Sperm Whales (Physeter macrocephalus)","volume":"10","author":[{"family":"Sarano","given":"François"},{"family":"Sarano","given":"Véronique"},{"family":"Tonietto","given":"Modan-Lou"},{"family":"Yernaux","given":"Adrien"},{"family":"Jung","given":"Jean-Luc"},{"family":"Arribart","given":"Marion"},{"family":"Girardet","given":"Justine"},{"family":"Preud'homme","given":"Axel"},{"family":"Heuzey","given":"René"},{"family":"Delfour","given":"Fabienne"},{"family":"Glotin","given":"Hervé"},{"family":"Charrier","given":"Isabelle"},{"family":"Adam","given":"Olivier"}],"issued":{"date-parts":[["2023",5,1]]}}}],"schema":"https://github.com/citation-style-language/schema/raw/master/csl-citation.json"} </w:instrText>
+        <w:instrText xml:space="preserve"> ADDIN ZOTERO_ITEM CSL_CITATION {"citationID":"a20ukgc4kk6","properties":{"formattedCitation":"(Gero &amp; Whitehead 2007, Konrad et al. 2019, Sarano et al. 2023)","plainCitation":"(Gero &amp; Whitehead 2007, Konrad et al. 2019, Sarano et al. 2023)","noteIndex":0},"citationItems":[{"id":3141,"uris":["http://zotero.org/users/5395629/items/K6F2N8LY"],"itemData":{"id":3141,"type":"article-journal","container-title":"Marine Mammal Science","DOI":"10.1111/j.1748-7692.2007.00113.x","ISSN":"0824-0469, 1748-7692","issue":"2","journalAbbreviation":"Marine Mammal Sci","language":"en","page":"398-413","source":"DOI.org (Crossref)","title":"Sucking behavior in sperm whale calves: observations and hypotheses","title-short":"SUCKLING BEHAVIOR IN SPERM WHALE CALVES","volume":"23","author":[{"family":"Gero","given":"Shane"},{"family":"Whitehead","given":"Hal"}],"issued":{"date-parts":[["2007",4]]}}},{"id":3146,"uris":["http://zotero.org/users/5395629/items/RUXFHIFG"],"itemData":{"id":3146,"type":"article-journal","container-title":"Behavioral Ecology","DOI":"10.1093/beheco/ary143","ISSN":"1045-2249, 1465-7279","issue":"1","language":"en","page":"194-201","source":"DOI.org (Crossref)","title":"Kin selection and allocare in sperm whales","volume":"30","author":[{"family":"Konrad","given":"Christine M"},{"family":"Frasier","given":"Timothy R"},{"family":"Whitehead","given":"Hal"},{"family":"Gero","given":"Shane"}],"issued":{"date-parts":[["2019"]]}}},{"id":5698,"uris":["http://zotero.org/users/5395629/items/P25R26RD"],"itemData":{"id":5698,"type":"article-journal","abstract":"In mammals, lactation is the universal behavior of feeding offspring and has a fundamental nutritional and social value with offspring staying near their mothers. In order to obtain milk, terrestrial mammal offspring squeeze the breast of lactating females and suckle the nipples with their tongues. In the specific case of cetacean species, it was reported that lactating females intentionally eject milk from their mammary slit into the calves’ mouths. Nursing behavior in sperm whales has already been broadly described, but the results of our current study, based on 127 underwater videos, recording over 7 years and displaying explicit nursing behavior, bring a higher level of understanding. We first showed that sperm whale calves are proactive in getting milk. We were then able to illustrate and describe with a high level of precision their suckling behavior: firstly, the calf bumps its head onto the female’s genital area to signal the mother its willingness to suckle; secondly, the calf introduces its lower jawbone into the genital slit, this action makes the nipple pop up from its slit; thirdly, the calf squeezes the nipple with its tongue against the hard palate and suckles; fourthly, the calf removes its jawbone from the female and swims off. Moreover, our underwater visual observations provided the first direct evidence for allosuckling in sperm whales, a situation during which a calf obtains milk from an adult female who is not its mother.","container-title":"Animal Behavior and Cognition","DOI":"10.26451/abc.10.02.02.2023","ISSN":"23724323","issue":"2","journalAbbreviation":"AB&amp;C","language":"en","page":"105-131","source":"DOI.org (Crossref)","title":"Nursing Behavior in Sperm Whales (Physeter macrocephalus)","volume":"10","author":[{"family":"Sarano","given":"François"},{"family":"Sarano","given":"Véronique"},{"family":"Tonietto","given":"Modan-Lou"},{"family":"Yernaux","given":"Adrien"},{"family":"Jung","given":"Jean-Luc"},{"family":"Arribart","given":"Marion"},{"family":"Girardet","given":"Justine"},{"family":"Preud'homme","given":"Axel"},{"family":"Heuzey","given":"René"},{"family":"Delfour","given":"Fabienne"},{"family":"Glotin","given":"Hervé"},{"family":"Charrier","given":"Isabelle"},{"family":"Adam","given":"Olivier"}],"issued":{"date-parts":[["2023",5,1]]}}}],"schema":"https://github.com/citation-style-language/schema/raw/master/csl-citation.json"} </w:instrText>
       </w:r>
       <w:r>
         <w:fldChar w:fldCharType="separate"/>
@@ -2264,7 +2309,7 @@
         <w:fldChar w:fldCharType="begin"/>
       </w:r>
       <w:r>
-        <w:instrText xml:space="preserve"> ADDIN ZOTERO_ITEM CSL_CITATION {"citationID":"a28ualmql24","properties":{"formattedCitation":"(Konrad et al. 2019)","plainCitation":"(Konrad et al. 2019)","noteIndex":0},"citationItems":[{"id":1225,"uris":["http://zotero.org/users/5395629/items/RUXFHIFG"],"itemData":{"id":1225,"type":"article-journal","container-title":"Behavioral Ecology","DOI":"10.1093/beheco/ary143","ISSN":"1045-2249, 1465-7279","issue":"1","language":"en","page":"194-201","source":"DOI.org (Crossref)","title":"Kin selection and allocare in sperm whales","volume":"30","author":[{"family":"Konrad","given":"Christine M"},{"family":"Frasier","given":"Timothy R"},{"family":"Whitehead","given":"Hal"},{"family":"Gero","given":"Shane"}],"issued":{"date-parts":[["2019"]]}}}],"schema":"https://github.com/citation-style-language/schema/raw/master/csl-citation.json"} </w:instrText>
+        <w:instrText xml:space="preserve"> ADDIN ZOTERO_ITEM CSL_CITATION {"citationID":"a28ualmql24","properties":{"formattedCitation":"(Konrad et al. 2019)","plainCitation":"(Konrad et al. 2019)","noteIndex":0},"citationItems":[{"id":3146,"uris":["http://zotero.org/users/5395629/items/RUXFHIFG"],"itemData":{"id":3146,"type":"article-journal","container-title":"Behavioral Ecology","DOI":"10.1093/beheco/ary143","ISSN":"1045-2249, 1465-7279","issue":"1","language":"en","page":"194-201","source":"DOI.org (Crossref)","title":"Kin selection and allocare in sperm whales","volume":"30","author":[{"family":"Konrad","given":"Christine M"},{"family":"Frasier","given":"Timothy R"},{"family":"Whitehead","given":"Hal"},{"family":"Gero","given":"Shane"}],"issued":{"date-parts":[["2019"]]}}}],"schema":"https://github.com/citation-style-language/schema/raw/master/csl-citation.json"} </w:instrText>
       </w:r>
       <w:r>
         <w:fldChar w:fldCharType="separate"/>
@@ -2285,7 +2330,7 @@
         <w:fldChar w:fldCharType="begin"/>
       </w:r>
       <w:r>
-        <w:instrText xml:space="preserve"> ADDIN ZOTERO_ITEM CSL_CITATION {"citationID":"a2o1cl8n0s1","properties":{"formattedCitation":"(Rice 1989)","plainCitation":"(Rice 1989)","noteIndex":0},"citationItems":[{"id":752,"uris":["http://zotero.org/users/5395629/items/J8LFQUQS"],"itemData":{"id":752,"type":"chapter","container-title":"Handbook of marine mammals","event-place":"London","page":"177-233","publisher":"Academic Press","publisher-place":"London","title":"Sperm whale. &lt;i&gt;Physeter macrocephalus&lt;/i&gt; Linnaeus, 1758","author":[{"family":"Rice","given":"Dale W."}],"editor":[{"family":"Ridgway","given":"Sam H"},{"family":"Harrison","given":"R"}],"issued":{"date-parts":[["1989"]]}}}],"schema":"https://github.com/citation-style-language/schema/raw/master/csl-citation.json"} </w:instrText>
+        <w:instrText xml:space="preserve"> ADDIN ZOTERO_ITEM CSL_CITATION {"citationID":"a2o1cl8n0s1","properties":{"formattedCitation":"(Rice 1989)","plainCitation":"(Rice 1989)","noteIndex":0},"citationItems":[{"id":452,"uris":["http://zotero.org/users/5395629/items/J8LFQUQS"],"itemData":{"id":452,"type":"chapter","container-title":"Handbook of marine mammals","event-place":"London","page":"177-233","publisher":"Academic Press","publisher-place":"London","title":"Sperm whale. &lt;i&gt;Physeter macrocephalus&lt;/i&gt; Linnaeus, 1758","author":[{"family":"Rice","given":"Dale W."}],"editor":[{"family":"Ridgway","given":"Sam H"},{"family":"Harrison","given":"R"}],"issued":{"date-parts":[["1989"]]}}}],"schema":"https://github.com/citation-style-language/schema/raw/master/csl-citation.json"} </w:instrText>
       </w:r>
       <w:r>
         <w:fldChar w:fldCharType="separate"/>
@@ -2337,7 +2382,7 @@
         <w:fldChar w:fldCharType="begin"/>
       </w:r>
       <w:r>
-        <w:instrText xml:space="preserve"> ADDIN ZOTERO_ITEM CSL_CITATION {"citationID":"6dIcuvdx","properties":{"formattedCitation":"(Gero &amp; Whitehead 2007, Konrad et al. 2019, Sarano et al. 2023)","plainCitation":"(Gero &amp; Whitehead 2007, Konrad et al. 2019, Sarano et al. 2023)","noteIndex":0},"citationItems":[{"id":1228,"uris":["http://zotero.org/users/5395629/items/K6F2N8LY"],"itemData":{"id":1228,"type":"article-journal","container-title":"Marine Mammal Science","DOI":"10.1111/j.1748-7692.2007.00113.x","ISSN":"0824-0469, 1748-7692","issue":"2","journalAbbreviation":"Marine Mammal Sci","language":"en","page":"398-413","source":"DOI.org (Crossref)","title":"Sucking behavior in sperm whale calves: observations and hypotheses","title-short":"SUCKLING BEHAVIOR IN SPERM WHALE CALVES","volume":"23","author":[{"family":"Gero","given":"Shane"},{"family":"Whitehead","given":"Hal"}],"issued":{"date-parts":[["2007",4]]}}},{"id":1225,"uris":["http://zotero.org/users/5395629/items/RUXFHIFG"],"itemData":{"id":1225,"type":"article-journal","container-title":"Behavioral Ecology","DOI":"10.1093/beheco/ary143","ISSN":"1045-2249, 1465-7279","issue":"1","language":"en","page":"194-201","source":"DOI.org (Crossref)","title":"Kin selection and allocare in sperm whales","volume":"30","author":[{"family":"Konrad","given":"Christine M"},{"family":"Frasier","given":"Timothy R"},{"family":"Whitehead","given":"Hal"},{"family":"Gero","given":"Shane"}],"issued":{"date-parts":[["2019"]]}}},{"id":5065,"uris":["http://zotero.org/users/5395629/items/P25R26RD"],"itemData":{"id":5065,"type":"article-journal","abstract":"In mammals, lactation is the universal behavior of feeding offspring and has a fundamental nutritional and social value with offspring staying near their mothers. In order to obtain milk, terrestrial mammal offspring squeeze the breast of lactating females and suckle the nipples with their tongues. In the specific case of cetacean species, it was reported that lactating females intentionally eject milk from their mammary slit into the calves’ mouths. Nursing behavior in sperm whales has already been broadly described, but the results of our current study, based on 127 underwater videos, recording over 7 years and displaying explicit nursing behavior, bring a higher level of understanding. We first showed that sperm whale calves are proactive in getting milk. We were then able to illustrate and describe with a high level of precision their suckling behavior: firstly, the calf bumps its head onto the female’s genital area to signal the mother its willingness to suckle; secondly, the calf introduces its lower jawbone into the genital slit, this action makes the nipple pop up from its slit; thirdly, the calf squeezes the nipple with its tongue against the hard palate and suckles; fourthly, the calf removes its jawbone from the female and swims off. Moreover, our underwater visual observations provided the first direct evidence for allosuckling in sperm whales, a situation during which a calf obtains milk from an adult female who is not its mother.","container-title":"Animal Behavior and Cognition","DOI":"10.26451/abc.10.02.02.2023","ISSN":"23724323","issue":"2","journalAbbreviation":"AB&amp;C","language":"en","page":"105-131","source":"DOI.org (Crossref)","title":"Nursing Behavior in Sperm Whales (Physeter macrocephalus)","volume":"10","author":[{"family":"Sarano","given":"François"},{"family":"Sarano","given":"Véronique"},{"family":"Tonietto","given":"Modan-Lou"},{"family":"Yernaux","given":"Adrien"},{"family":"Jung","given":"Jean-Luc"},{"family":"Arribart","given":"Marion"},{"family":"Girardet","given":"Justine"},{"family":"Preud'homme","given":"Axel"},{"family":"Heuzey","given":"René"},{"family":"Delfour","given":"Fabienne"},{"family":"Glotin","given":"Hervé"},{"family":"Charrier","given":"Isabelle"},{"family":"Adam","given":"Olivier"}],"issued":{"date-parts":[["2023",5,1]]}}}],"schema":"https://github.com/citation-style-language/schema/raw/master/csl-citation.json"} </w:instrText>
+        <w:instrText xml:space="preserve"> ADDIN ZOTERO_ITEM CSL_CITATION {"citationID":"6dIcuvdx","properties":{"formattedCitation":"(Gero &amp; Whitehead 2007, Konrad et al. 2019, Sarano et al. 2023)","plainCitation":"(Gero &amp; Whitehead 2007, Konrad et al. 2019, Sarano et al. 2023)","noteIndex":0},"citationItems":[{"id":3141,"uris":["http://zotero.org/users/5395629/items/K6F2N8LY"],"itemData":{"id":3141,"type":"article-journal","container-title":"Marine Mammal Science","DOI":"10.1111/j.1748-7692.2007.00113.x","ISSN":"0824-0469, 1748-7692","issue":"2","journalAbbreviation":"Marine Mammal Sci","language":"en","page":"398-413","source":"DOI.org (Crossref)","title":"Sucking behavior in sperm whale calves: observations and hypotheses","title-short":"SUCKLING BEHAVIOR IN SPERM WHALE CALVES","volume":"23","author":[{"family":"Gero","given":"Shane"},{"family":"Whitehead","given":"Hal"}],"issued":{"date-parts":[["2007",4]]}}},{"id":3146,"uris":["http://zotero.org/users/5395629/items/RUXFHIFG"],"itemData":{"id":3146,"type":"article-journal","container-title":"Behavioral Ecology","DOI":"10.1093/beheco/ary143","ISSN":"1045-2249, 1465-7279","issue":"1","language":"en","page":"194-201","source":"DOI.org (Crossref)","title":"Kin selection and allocare in sperm whales","volume":"30","author":[{"family":"Konrad","given":"Christine M"},{"family":"Frasier","given":"Timothy R"},{"family":"Whitehead","given":"Hal"},{"family":"Gero","given":"Shane"}],"issued":{"date-parts":[["2019"]]}}},{"id":5698,"uris":["http://zotero.org/users/5395629/items/P25R26RD"],"itemData":{"id":5698,"type":"article-journal","abstract":"In mammals, lactation is the universal behavior of feeding offspring and has a fundamental nutritional and social value with offspring staying near their mothers. In order to obtain milk, terrestrial mammal offspring squeeze the breast of lactating females and suckle the nipples with their tongues. In the specific case of cetacean species, it was reported that lactating females intentionally eject milk from their mammary slit into the calves’ mouths. Nursing behavior in sperm whales has already been broadly described, but the results of our current study, based on 127 underwater videos, recording over 7 years and displaying explicit nursing behavior, bring a higher level of understanding. We first showed that sperm whale calves are proactive in getting milk. We were then able to illustrate and describe with a high level of precision their suckling behavior: firstly, the calf bumps its head onto the female’s genital area to signal the mother its willingness to suckle; secondly, the calf introduces its lower jawbone into the genital slit, this action makes the nipple pop up from its slit; thirdly, the calf squeezes the nipple with its tongue against the hard palate and suckles; fourthly, the calf removes its jawbone from the female and swims off. Moreover, our underwater visual observations provided the first direct evidence for allosuckling in sperm whales, a situation during which a calf obtains milk from an adult female who is not its mother.","container-title":"Animal Behavior and Cognition","DOI":"10.26451/abc.10.02.02.2023","ISSN":"23724323","issue":"2","journalAbbreviation":"AB&amp;C","language":"en","page":"105-131","source":"DOI.org (Crossref)","title":"Nursing Behavior in Sperm Whales (Physeter macrocephalus)","volume":"10","author":[{"family":"Sarano","given":"François"},{"family":"Sarano","given":"Véronique"},{"family":"Tonietto","given":"Modan-Lou"},{"family":"Yernaux","given":"Adrien"},{"family":"Jung","given":"Jean-Luc"},{"family":"Arribart","given":"Marion"},{"family":"Girardet","given":"Justine"},{"family":"Preud'homme","given":"Axel"},{"family":"Heuzey","given":"René"},{"family":"Delfour","given":"Fabienne"},{"family":"Glotin","given":"Hervé"},{"family":"Charrier","given":"Isabelle"},{"family":"Adam","given":"Olivier"}],"issued":{"date-parts":[["2023",5,1]]}}}],"schema":"https://github.com/citation-style-language/schema/raw/master/csl-citation.json"} </w:instrText>
       </w:r>
       <w:r>
         <w:fldChar w:fldCharType="separate"/>
@@ -2346,7 +2391,14 @@
         <w:rPr>
           <w:kern w:val="0"/>
         </w:rPr>
-        <w:t xml:space="preserve">(Gero &amp; Whitehead 2007, Konrad et al. 2019, </w:t>
+        <w:t xml:space="preserve">(Gero &amp; Whitehead </w:t>
+      </w:r>
+      <w:r>
+        <w:rPr>
+          <w:kern w:val="0"/>
+        </w:rPr>
+        <w:lastRenderedPageBreak/>
+        <w:t xml:space="preserve">2007, Konrad et al. 2019, </w:t>
       </w:r>
       <w:proofErr w:type="spellStart"/>
       <w:r>
@@ -2390,7 +2442,7 @@
         <w:fldChar w:fldCharType="begin"/>
       </w:r>
       <w:r>
-        <w:instrText xml:space="preserve"> ADDIN ZOTERO_ITEM CSL_CITATION {"citationID":"a144n00ipkf","properties":{"formattedCitation":"(Konrad et al. 2019, Sarano et al. 2023)","plainCitation":"(Konrad et al. 2019, Sarano et al. 2023)","noteIndex":0},"citationItems":[{"id":1225,"uris":["http://zotero.org/users/5395629/items/RUXFHIFG"],"itemData":{"id":1225,"type":"article-journal","container-title":"Behavioral Ecology","DOI":"10.1093/beheco/ary143","ISSN":"1045-2249, 1465-7279","issue":"1","language":"en","page":"194-201","source":"DOI.org (Crossref)","title":"Kin selection and allocare in sperm whales","volume":"30","author":[{"family":"Konrad","given":"Christine M"},{"family":"Frasier","given":"Timothy R"},{"family":"Whitehead","given":"Hal"},{"family":"Gero","given":"Shane"}],"issued":{"date-parts":[["2019"]]}}},{"id":5065,"uris":["http://zotero.org/users/5395629/items/P25R26RD"],"itemData":{"id":5065,"type":"article-journal","abstract":"In mammals, lactation is the universal behavior of feeding offspring and has a fundamental nutritional and social value with offspring staying near their mothers. In order to obtain milk, terrestrial mammal offspring squeeze the breast of lactating females and suckle the nipples with their tongues. In the specific case of cetacean species, it was reported that lactating females intentionally eject milk from their mammary slit into the calves’ mouths. Nursing behavior in sperm whales has already been broadly described, but the results of our current study, based on 127 underwater videos, recording over 7 years and displaying explicit nursing behavior, bring a higher level of understanding. We first showed that sperm whale calves are proactive in getting milk. We were then able to illustrate and describe with a high level of precision their suckling behavior: firstly, the calf bumps its head onto the female’s genital area to signal the mother its willingness to suckle; secondly, the calf introduces its lower jawbone into the genital slit, this action makes the nipple pop up from its slit; thirdly, the calf squeezes the nipple with its tongue against the hard palate and suckles; fourthly, the calf removes its jawbone from the female and swims off. Moreover, our underwater visual observations provided the first direct evidence for allosuckling in sperm whales, a situation during which a calf obtains milk from an adult female who is not its mother.","container-title":"Animal Behavior and Cognition","DOI":"10.26451/abc.10.02.02.2023","ISSN":"23724323","issue":"2","journalAbbreviation":"AB&amp;C","language":"en","page":"105-131","source":"DOI.org (Crossref)","title":"Nursing Behavior in Sperm Whales (Physeter macrocephalus)","volume":"10","author":[{"family":"Sarano","given":"François"},{"family":"Sarano","given":"Véronique"},{"family":"Tonietto","given":"Modan-Lou"},{"family":"Yernaux","given":"Adrien"},{"family":"Jung","given":"Jean-Luc"},{"family":"Arribart","given":"Marion"},{"family":"Girardet","given":"Justine"},{"family":"Preud'homme","given":"Axel"},{"family":"Heuzey","given":"René"},{"family":"Delfour","given":"Fabienne"},{"family":"Glotin","given":"Hervé"},{"family":"Charrier","given":"Isabelle"},{"family":"Adam","given":"Olivier"}],"issued":{"date-parts":[["2023",5,1]]}}}],"schema":"https://github.com/citation-style-language/schema/raw/master/csl-citation.json"} </w:instrText>
+        <w:instrText xml:space="preserve"> ADDIN ZOTERO_ITEM CSL_CITATION {"citationID":"a144n00ipkf","properties":{"formattedCitation":"(Konrad et al. 2019, Sarano et al. 2023)","plainCitation":"(Konrad et al. 2019, Sarano et al. 2023)","noteIndex":0},"citationItems":[{"id":3146,"uris":["http://zotero.org/users/5395629/items/RUXFHIFG"],"itemData":{"id":3146,"type":"article-journal","container-title":"Behavioral Ecology","DOI":"10.1093/beheco/ary143","ISSN":"1045-2249, 1465-7279","issue":"1","language":"en","page":"194-201","source":"DOI.org (Crossref)","title":"Kin selection and allocare in sperm whales","volume":"30","author":[{"family":"Konrad","given":"Christine M"},{"family":"Frasier","given":"Timothy R"},{"family":"Whitehead","given":"Hal"},{"family":"Gero","given":"Shane"}],"issued":{"date-parts":[["2019"]]}}},{"id":5698,"uris":["http://zotero.org/users/5395629/items/P25R26RD"],"itemData":{"id":5698,"type":"article-journal","abstract":"In mammals, lactation is the universal behavior of feeding offspring and has a fundamental nutritional and social value with offspring staying near their mothers. In order to obtain milk, terrestrial mammal offspring squeeze the breast of lactating females and suckle the nipples with their tongues. In the specific case of cetacean species, it was reported that lactating females intentionally eject milk from their mammary slit into the calves’ mouths. Nursing behavior in sperm whales has already been broadly described, but the results of our current study, based on 127 underwater videos, recording over 7 years and displaying explicit nursing behavior, bring a higher level of understanding. We first showed that sperm whale calves are proactive in getting milk. We were then able to illustrate and describe with a high level of precision their suckling behavior: firstly, the calf bumps its head onto the female’s genital area to signal the mother its willingness to suckle; secondly, the calf introduces its lower jawbone into the genital slit, this action makes the nipple pop up from its slit; thirdly, the calf squeezes the nipple with its tongue against the hard palate and suckles; fourthly, the calf removes its jawbone from the female and swims off. Moreover, our underwater visual observations provided the first direct evidence for allosuckling in sperm whales, a situation during which a calf obtains milk from an adult female who is not its mother.","container-title":"Animal Behavior and Cognition","DOI":"10.26451/abc.10.02.02.2023","ISSN":"23724323","issue":"2","journalAbbreviation":"AB&amp;C","language":"en","page":"105-131","source":"DOI.org (Crossref)","title":"Nursing Behavior in Sperm Whales (Physeter macrocephalus)","volume":"10","author":[{"family":"Sarano","given":"François"},{"family":"Sarano","given":"Véronique"},{"family":"Tonietto","given":"Modan-Lou"},{"family":"Yernaux","given":"Adrien"},{"family":"Jung","given":"Jean-Luc"},{"family":"Arribart","given":"Marion"},{"family":"Girardet","given":"Justine"},{"family":"Preud'homme","given":"Axel"},{"family":"Heuzey","given":"René"},{"family":"Delfour","given":"Fabienne"},{"family":"Glotin","given":"Hervé"},{"family":"Charrier","given":"Isabelle"},{"family":"Adam","given":"Olivier"}],"issued":{"date-parts":[["2023",5,1]]}}}],"schema":"https://github.com/citation-style-language/schema/raw/master/csl-citation.json"} </w:instrText>
       </w:r>
       <w:r>
         <w:fldChar w:fldCharType="separate"/>
@@ -2427,7 +2479,6 @@
         <w:pStyle w:val="Subtitle"/>
       </w:pPr>
       <w:r>
-        <w:lastRenderedPageBreak/>
         <w:t>4.4 Future directions</w:t>
       </w:r>
     </w:p>
@@ -2448,7 +2499,7 @@
         <w:fldChar w:fldCharType="begin"/>
       </w:r>
       <w:r>
-        <w:instrText xml:space="preserve"> ADDIN ZOTERO_ITEM CSL_CITATION {"citationID":"a56i8euhah","properties":{"formattedCitation":"(Mann &amp; Smuts 1998, 1999, Fellner et al. 2013)","plainCitation":"(Mann &amp; Smuts 1998, 1999, Fellner et al. 2013)","noteIndex":0},"citationItems":[{"id":1346,"uris":["http://zotero.org/users/5395629/items/WAWRPT3K"],"itemData":{"id":1346,"type":"article-journal","abstract":"To determine whether allomaternal care occurs among bottlenose dolphins, we examined patterns of association and mother–infant separations for eight infants (164.4 focal h) during the ﬁrst 3 months of life. During the ﬁrst week of life, three inexperienced females (nullipara and mothers of infants that did not survive the newborn period) attempted to take infants from their mothers 13 times. Mothers responded by rapidly retrieving the infant and threatening the female. By the second week, mothers consistently allowed the same females to escort their infants to tens of metres away from them, suggesting that such separations were no longer risky, possibly because infants had imprinted on their mothers. To determine whether escorts beneﬁted mothers after the ﬁrst week, we compared maternal behaviour when infants were away from their mothers, but alone (solitary separations), to when infants were away, but with escorts (social separations). Mothers were less likely to forage and were more likely to engage in non-foraging activities (socialize, rest or travel) when infants were with young escorts (other dependent infants) compared with when infants were alone. When infants were with older (juvenile or adult) escorts, maternal activity did not diﬀer signiﬁcantly compared with when infants were alone. This result suggests that escorts did not beneﬁt mothers by allowing them to forage. Inexperienced females that never raised an infant were more likely to escort newborns than were parous experienced females, supporting the ‘learning to parent’ hypothesis.","container-title":"Animal Behaviour","DOI":"10.1006/anbe.1997.0637","ISSN":"00033472","issue":"5","journalAbbreviation":"Animal Behaviour","language":"en","page":"1097-1113","source":"DOI.org (Crossref)","title":"Natal attraction: allomaternal care and mother–infant separations in wild bottlenose dolphins","title-short":"Natal attraction","volume":"55","author":[{"family":"Mann","given":"Janet"},{"family":"Smuts","given":"Barbara B."}],"issued":{"date-parts":[["1998",5]]}}},{"id":3990,"uris":["http://zotero.org/users/5395629/items/6HUE73NI"],"itemData":{"id":3990,"type":"article-journal","abstract":"Newborn characteristics, patterns of motoric and social behavioural development, and mother-infant relationships in free-ranging and semi-provisioned bottlenose dolphins (Tursiops sp.) are examined. Nine newborns were observed for 189 hours over the first 10 weeks of life. Newborn infants breathe more often than their mothers, and synchronize their breathing and swimming with her soon after birth, but show a gradual decline in synchrony as they age. Virtually all patterns of infant behaviour, mother-infant proximity, and spatial relationships with the mother changed as a function of infant age. Maternal activity, however, does not change over time, except that mothers decrease their role in maintaining proximity to their infants from the first month to the second month of infant life. Infants spend less time close to their mothers, less time echelon swimming (close, alongside the mother), and more time infant-position swimming (in contact under the mother) as they age. Infants spend more time traveling and socializing independently over time. They also separate from their mothers more often and for longer periods of time. Infants do not forage during the newborn period, but are observed 'practice foraging' by the end of the first month. Rubbing, petting, chasing, and displaying with other animals (including the mother) were common forms of socializing. Infants frequently initiate rubbing with their mothers, with particular focus on her head region. Infants typically associate with young females, adult females and other infants, but not with adult or subadult males. Developmental shifts and overall patterns are discussed in the context of the bottlenose dolphin's fission-fusion social organization and ecology. The effects of provisioning on dolphin behaviour are addressed.","archive_location":"BIOABS:BACD199900253696","container-title":"Behaviour","DOI":"10.1163/156853999501469","issue":"5","journalAbbreviation":"Behaviour","page":"529-566","title":"Behavioral development in wild bottlenose dolphin newborns (&lt;i&gt;Tursiops&lt;/i&gt; sp.)","volume":"136","author":[{"family":"Mann","given":"Janet"},{"family":"Smuts","given":"Barbara"}],"issued":{"date-parts":[["1999"]]}}},{"id":4079,"uris":["http://zotero.org/users/5395629/items/AFV64F8H"],"itemData":{"id":4079,"type":"article-journal","abstract":"The development of motor synchrony in dolphins has been described qualitatively, but seldom quantified. We provide a detailed description of the development of synchrony in 12 calves for periods ranging from birth to a few days up to 22 wk. We observed the presence of synchrony, relative positions, and proximity and undertook a videotape analysis of one calf for initiations/terminations of synchrony, response time to breaks in synchrony, and the development of complex behaviors by the calf relative to synchrony. Synchrony was uniformly present more than 90% of the time during month 1, then began to decline gradually. Echelon position was most frequent but calves also spent time in infant position. Initially all calves were most frequently in direct physical contact with their mothers, but by 2 wk of age, all pairs were more likely to be near each other (&lt;0.5 m) without touching. Behavioral complexity increased gradually over the study, and adults frequently performed behaviors during synchronous swimming, providing opportunities for social learning. Synchrony is a predominant behavior in mother-calf interactions, and we speculate that it may be an important mechanism through which calves learn from their mothers via their tandem interactions with the environment. © 2012 by the Society for Marine Mammalogy.","container-title":"Marine Mammal Science","DOI":"10.1111/j.1748-7692.2012.00609.x","issue":"3","journalAbbreviation":"Marine Mammal Science","page":"E203-E225","title":"The development of synchronous movement by bottlenose dolphins (Tursiops truncatus)","volume":"29","author":[{"family":"Fellner","given":"W."},{"family":"Bauer","given":"G.B."},{"family":"Stamper","given":"S.A."},{"family":"Losch","given":"B.A."},{"family":"Dahood","given":"A."}],"issued":{"date-parts":[["2013"]]}}}],"schema":"https://github.com/citation-style-language/schema/raw/master/csl-citation.json"} </w:instrText>
+        <w:instrText xml:space="preserve"> ADDIN ZOTERO_ITEM CSL_CITATION {"citationID":"a56i8euhah","properties":{"formattedCitation":"(Mann &amp; Smuts 1998, 1999, Fellner et al. 2013)","plainCitation":"(Mann &amp; Smuts 1998, 1999, Fellner et al. 2013)","noteIndex":0},"citationItems":[{"id":3580,"uris":["http://zotero.org/users/5395629/items/WAWRPT3K"],"itemData":{"id":3580,"type":"article-journal","abstract":"To determine whether allomaternal care occurs among bottlenose dolphins, we examined patterns of association and mother–infant separations for eight infants (164.4 focal h) during the ﬁrst 3 months of life. During the ﬁrst week of life, three inexperienced females (nullipara and mothers of infants that did not survive the newborn period) attempted to take infants from their mothers 13 times. Mothers responded by rapidly retrieving the infant and threatening the female. By the second week, mothers consistently allowed the same females to escort their infants to tens of metres away from them, suggesting that such separations were no longer risky, possibly because infants had imprinted on their mothers. To determine whether escorts beneﬁted mothers after the ﬁrst week, we compared maternal behaviour when infants were away from their mothers, but alone (solitary separations), to when infants were away, but with escorts (social separations). Mothers were less likely to forage and were more likely to engage in non-foraging activities (socialize, rest or travel) when infants were with young escorts (other dependent infants) compared with when infants were alone. When infants were with older (juvenile or adult) escorts, maternal activity did not diﬀer signiﬁcantly compared with when infants were alone. This result suggests that escorts did not beneﬁt mothers by allowing them to forage. Inexperienced females that never raised an infant were more likely to escort newborns than were parous experienced females, supporting the ‘learning to parent’ hypothesis.","container-title":"Animal Behaviour","DOI":"10.1006/anbe.1997.0637","ISSN":"00033472","issue":"5","journalAbbreviation":"Animal Behaviour","language":"en","page":"1097-1113","source":"DOI.org (Crossref)","title":"Natal attraction: allomaternal care and mother–infant separations in wild bottlenose dolphins","title-short":"Natal attraction","volume":"55","author":[{"family":"Mann","given":"Janet"},{"family":"Smuts","given":"Barbara B."}],"issued":{"date-parts":[["1998",5]]}}},{"id":4698,"uris":["http://zotero.org/users/5395629/items/6HUE73NI"],"itemData":{"id":4698,"type":"article-journal","abstract":"Newborn characteristics, patterns of motoric and social behavioural development, and mother-infant relationships in free-ranging and semi-provisioned bottlenose dolphins (Tursiops sp.) are examined. Nine newborns were observed for 189 hours over the first 10 weeks of life. Newborn infants breathe more often than their mothers, and synchronize their breathing and swimming with her soon after birth, but show a gradual decline in synchrony as they age. Virtually all patterns of infant behaviour, mother-infant proximity, and spatial relationships with the mother changed as a function of infant age. Maternal activity, however, does not change over time, except that mothers decrease their role in maintaining proximity to their infants from the first month to the second month of infant life. Infants spend less time close to their mothers, less time echelon swimming (close, alongside the mother), and more time infant-position swimming (in contact under the mother) as they age. Infants spend more time traveling and socializing independently over time. They also separate from their mothers more often and for longer periods of time. Infants do not forage during the newborn period, but are observed 'practice foraging' by the end of the first month. Rubbing, petting, chasing, and displaying with other animals (including the mother) were common forms of socializing. Infants frequently initiate rubbing with their mothers, with particular focus on her head region. Infants typically associate with young females, adult females and other infants, but not with adult or subadult males. Developmental shifts and overall patterns are discussed in the context of the bottlenose dolphin's fission-fusion social organization and ecology. The effects of provisioning on dolphin behaviour are addressed.","archive_location":"BIOABS:BACD199900253696","container-title":"Behaviour","DOI":"10.1163/156853999501469","issue":"5","journalAbbreviation":"Behaviour","page":"529-566","title":"Behavioral development in wild bottlenose dolphin newborns (&lt;i&gt;Tursiops&lt;/i&gt; sp.)","volume":"136","author":[{"family":"Mann","given":"Janet"},{"family":"Smuts","given":"Barbara"}],"issued":{"date-parts":[["1999"]]}}},{"id":4604,"uris":["http://zotero.org/users/5395629/items/AFV64F8H"],"itemData":{"id":4604,"type":"article-journal","abstract":"The development of motor synchrony in dolphins has been described qualitatively, but seldom quantified. We provide a detailed description of the development of synchrony in 12 calves for periods ranging from birth to a few days up to 22 wk. We observed the presence of synchrony, relative positions, and proximity and undertook a videotape analysis of one calf for initiations/terminations of synchrony, response time to breaks in synchrony, and the development of complex behaviors by the calf relative to synchrony. Synchrony was uniformly present more than 90% of the time during month 1, then began to decline gradually. Echelon position was most frequent but calves also spent time in infant position. Initially all calves were most frequently in direct physical contact with their mothers, but by 2 wk of age, all pairs were more likely to be near each other (&lt;0.5 m) without touching. Behavioral complexity increased gradually over the study, and adults frequently performed behaviors during synchronous swimming, providing opportunities for social learning. Synchrony is a predominant behavior in mother-calf interactions, and we speculate that it may be an important mechanism through which calves learn from their mothers via their tandem interactions with the environment. © 2012 by the Society for Marine Mammalogy.","container-title":"Marine Mammal Science","DOI":"10.1111/j.1748-7692.2012.00609.x","issue":"3","journalAbbreviation":"Marine Mammal Science","page":"E203-E225","title":"The development of synchronous movement by bottlenose dolphins (Tursiops truncatus)","volume":"29","author":[{"family":"Fellner","given":"W."},{"family":"Bauer","given":"G.B."},{"family":"Stamper","given":"S.A."},{"family":"Losch","given":"B.A."},{"family":"Dahood","given":"A."}],"issued":{"date-parts":[["2013"]]}}}],"schema":"https://github.com/citation-style-language/schema/raw/master/csl-citation.json"} </w:instrText>
       </w:r>
       <w:r>
         <w:fldChar w:fldCharType="separate"/>
@@ -2476,7 +2527,7 @@
         <w:fldChar w:fldCharType="begin"/>
       </w:r>
       <w:r>
-        <w:instrText xml:space="preserve"> ADDIN ZOTERO_ITEM CSL_CITATION {"citationID":"a2ll45et69n","properties":{"formattedCitation":"(Mann &amp; Smuts 1998, Fellner et al. 2013, Sakai et al. 2013, Eguiguren et al. 2025)","plainCitation":"(Mann &amp; Smuts 1998, Fellner et al. 2013, Sakai et al. 2013, Eguiguren et al. 2025)","noteIndex":0},"citationItems":[{"id":1346,"uris":["http://zotero.org/users/5395629/items/WAWRPT3K"],"itemData":{"id":1346,"type":"article-journal","abstract":"To determine whether allomaternal care occurs among bottlenose dolphins, we examined patterns of association and mother–infant separations for eight infants (164.4 focal h) during the ﬁrst 3 months of life. During the ﬁrst week of life, three inexperienced females (nullipara and mothers of infants that did not survive the newborn period) attempted to take infants from their mothers 13 times. Mothers responded by rapidly retrieving the infant and threatening the female. By the second week, mothers consistently allowed the same females to escort their infants to tens of metres away from them, suggesting that such separations were no longer risky, possibly because infants had imprinted on their mothers. To determine whether escorts beneﬁted mothers after the ﬁrst week, we compared maternal behaviour when infants were away from their mothers, but alone (solitary separations), to when infants were away, but with escorts (social separations). Mothers were less likely to forage and were more likely to engage in non-foraging activities (socialize, rest or travel) when infants were with young escorts (other dependent infants) compared with when infants were alone. When infants were with older (juvenile or adult) escorts, maternal activity did not diﬀer signiﬁcantly compared with when infants were alone. This result suggests that escorts did not beneﬁt mothers by allowing them to forage. Inexperienced females that never raised an infant were more likely to escort newborns than were parous experienced females, supporting the ‘learning to parent’ hypothesis.","container-title":"Animal Behaviour","DOI":"10.1006/anbe.1997.0637","ISSN":"00033472","issue":"5","journalAbbreviation":"Animal Behaviour","language":"en","page":"1097-1113","source":"DOI.org (Crossref)","title":"Natal attraction: allomaternal care and mother–infant separations in wild bottlenose dolphins","title-short":"Natal attraction","volume":"55","author":[{"family":"Mann","given":"Janet"},{"family":"Smuts","given":"Barbara B."}],"issued":{"date-parts":[["1998",5]]}}},{"id":4079,"uris":["http://zotero.org/users/5395629/items/AFV64F8H"],"itemData":{"id":4079,"type":"article-journal","abstract":"The development of motor synchrony in dolphins has been described qualitatively, but seldom quantified. We provide a detailed description of the development of synchrony in 12 calves for periods ranging from birth to a few days up to 22 wk. We observed the presence of synchrony, relative positions, and proximity and undertook a videotape analysis of one calf for initiations/terminations of synchrony, response time to breaks in synchrony, and the development of complex behaviors by the calf relative to synchrony. Synchrony was uniformly present more than 90% of the time during month 1, then began to decline gradually. Echelon position was most frequent but calves also spent time in infant position. Initially all calves were most frequently in direct physical contact with their mothers, but by 2 wk of age, all pairs were more likely to be near each other (&lt;0.5 m) without touching. Behavioral complexity increased gradually over the study, and adults frequently performed behaviors during synchronous swimming, providing opportunities for social learning. Synchrony is a predominant behavior in mother-calf interactions, and we speculate that it may be an important mechanism through which calves learn from their mothers via their tandem interactions with the environment. © 2012 by the Society for Marine Mammalogy.","container-title":"Marine Mammal Science","DOI":"10.1111/j.1748-7692.2012.00609.x","issue":"3","journalAbbreviation":"Marine Mammal Science","page":"E203-E225","title":"The development of synchronous movement by bottlenose dolphins (Tursiops truncatus)","volume":"29","author":[{"family":"Fellner","given":"W."},{"family":"Bauer","given":"G.B."},{"family":"Stamper","given":"S.A."},{"family":"Losch","given":"B.A."},{"family":"Dahood","given":"A."}],"issued":{"date-parts":[["2013"]]}}},{"id":4087,"uris":["http://zotero.org/users/5395629/items/B9Z8BM82"],"itemData":{"id":4087,"type":"article-journal","abstract":"Mother-calf interactions and the behaviors of mothers during separation from their calves were examined in four Commerson's dolphin (Cephalorhynchus commersonii) mother-calf pairs. Four infants were observed: 56.8 h over 30 days from birth to 263 days of age, 36.9 h over 20 days from birth to 149 days of age, 10.4 h over 3 days from birth to 2 days of age, and 15.0 h over 3 days from birth to 2 days of age. All four pairs shared common characteristics in the rate and frequencies of mother-calf interactions and the behaviors of mothers during the first week of life. After the first week, individual differences in changes in the frequency of each behavior were observed. The three behaviors considered representative of maternal care (parallel swimming, synchronous breathing, and body-to-body contact) were frequently performed in the first week; thereafter, the frequencies declined. Separate behaviors of mothers were infrequent during the first week and increased with an increase in infants' age. Bumping by infants increased with time, suggesting an increase in soliciting by calves and conflict between mothers and calves. The frequency of flipper-to-body rubbing also changed but in a complex manner, probably because the calves needed to learn how to perform this behavior from their mothers and because initiator and recipient of this behavior can be changed quickly. © 2013 Japan Ethological Society and Springer Japan.","container-title":"Journal of Ethology","DOI":"10.1007/s10164-013-0380-2","issue":"3","journalAbbreviation":"Journal of Ethology","page":"305-313","title":"Mother-calf interactions and social behavior development in Commerson's dolphins (&lt;i&gt;Cephalorhhynchus commersonii&lt;/i&gt;)","volume":"31","author":[{"family":"Sakai","given":"M."},{"family":"Morisaka","given":"T."},{"family":"Iwasaki","given":"M."},{"family":"Yoshida","given":"Y."},{"family":"Wakabayashi","given":"I."},{"family":"Seko","given":"A."},{"family":"Kasamatsu","given":"M."},{"family":"Kohshima","given":"S."}],"issued":{"date-parts":[["2013"]]}}},{"id":5238,"uris":["http://zotero.org/users/5395629/items/4E8385WB"],"itemData":{"id":5238,"type":"article","DOI":"10.32942/X2NM0Q","publisher":"EcoEvoRxiv","title":"The role of touch in marine mammal sociality: a review and future directions","author":[{"family":"Eguiguren","given":"A"},{"family":"Walmsley","given":"Sam F."},{"family":"Feyrer","given":"Laura Joan"},{"family":"Zwamborn","given":"Elizabeth M. J."},{"family":"Whitehead","given":"Hal"}],"issued":{"date-parts":[["2025"]]}}}],"schema":"https://github.com/citation-style-language/schema/raw/master/csl-citation.json"} </w:instrText>
+        <w:instrText xml:space="preserve"> ADDIN ZOTERO_ITEM CSL_CITATION {"citationID":"a2ll45et69n","properties":{"formattedCitation":"(Mann &amp; Smuts 1998, Fellner et al. 2013, Sakai et al. 2013, Eguiguren et al. 2025)","plainCitation":"(Mann &amp; Smuts 1998, Fellner et al. 2013, Sakai et al. 2013, Eguiguren et al. 2025)","noteIndex":0},"citationItems":[{"id":3580,"uris":["http://zotero.org/users/5395629/items/WAWRPT3K"],"itemData":{"id":3580,"type":"article-journal","abstract":"To determine whether allomaternal care occurs among bottlenose dolphins, we examined patterns of association and mother–infant separations for eight infants (164.4 focal h) during the ﬁrst 3 months of life. During the ﬁrst week of life, three inexperienced females (nullipara and mothers of infants that did not survive the newborn period) attempted to take infants from their mothers 13 times. Mothers responded by rapidly retrieving the infant and threatening the female. By the second week, mothers consistently allowed the same females to escort their infants to tens of metres away from them, suggesting that such separations were no longer risky, possibly because infants had imprinted on their mothers. To determine whether escorts beneﬁted mothers after the ﬁrst week, we compared maternal behaviour when infants were away from their mothers, but alone (solitary separations), to when infants were away, but with escorts (social separations). Mothers were less likely to forage and were more likely to engage in non-foraging activities (socialize, rest or travel) when infants were with young escorts (other dependent infants) compared with when infants were alone. When infants were with older (juvenile or adult) escorts, maternal activity did not diﬀer signiﬁcantly compared with when infants were alone. This result suggests that escorts did not beneﬁt mothers by allowing them to forage. Inexperienced females that never raised an infant were more likely to escort newborns than were parous experienced females, supporting the ‘learning to parent’ hypothesis.","container-title":"Animal Behaviour","DOI":"10.1006/anbe.1997.0637","ISSN":"00033472","issue":"5","journalAbbreviation":"Animal Behaviour","language":"en","page":"1097-1113","source":"DOI.org (Crossref)","title":"Natal attraction: allomaternal care and mother–infant separations in wild bottlenose dolphins","title-short":"Natal attraction","volume":"55","author":[{"family":"Mann","given":"Janet"},{"family":"Smuts","given":"Barbara B."}],"issued":{"date-parts":[["1998",5]]}}},{"id":4604,"uris":["http://zotero.org/users/5395629/items/AFV64F8H"],"itemData":{"id":4604,"type":"article-journal","abstract":"The development of motor synchrony in dolphins has been described qualitatively, but seldom quantified. We provide a detailed description of the development of synchrony in 12 calves for periods ranging from birth to a few days up to 22 wk. We observed the presence of synchrony, relative positions, and proximity and undertook a videotape analysis of one calf for initiations/terminations of synchrony, response time to breaks in synchrony, and the development of complex behaviors by the calf relative to synchrony. Synchrony was uniformly present more than 90% of the time during month 1, then began to decline gradually. Echelon position was most frequent but calves also spent time in infant position. Initially all calves were most frequently in direct physical contact with their mothers, but by 2 wk of age, all pairs were more likely to be near each other (&lt;0.5 m) without touching. Behavioral complexity increased gradually over the study, and adults frequently performed behaviors during synchronous swimming, providing opportunities for social learning. Synchrony is a predominant behavior in mother-calf interactions, and we speculate that it may be an important mechanism through which calves learn from their mothers via their tandem interactions with the environment. © 2012 by the Society for Marine Mammalogy.","container-title":"Marine Mammal Science","DOI":"10.1111/j.1748-7692.2012.00609.x","issue":"3","journalAbbreviation":"Marine Mammal Science","page":"E203-E225","title":"The development of synchronous movement by bottlenose dolphins (Tursiops truncatus)","volume":"29","author":[{"family":"Fellner","given":"W."},{"family":"Bauer","given":"G.B."},{"family":"Stamper","given":"S.A."},{"family":"Losch","given":"B.A."},{"family":"Dahood","given":"A."}],"issued":{"date-parts":[["2013"]]}}},{"id":4599,"uris":["http://zotero.org/users/5395629/items/B9Z8BM82"],"itemData":{"id":4599,"type":"article-journal","abstract":"Mother-calf interactions and the behaviors of mothers during separation from their calves were examined in four Commerson's dolphin (Cephalorhynchus commersonii) mother-calf pairs. Four infants were observed: 56.8 h over 30 days from birth to 263 days of age, 36.9 h over 20 days from birth to 149 days of age, 10.4 h over 3 days from birth to 2 days of age, and 15.0 h over 3 days from birth to 2 days of age. All four pairs shared common characteristics in the rate and frequencies of mother-calf interactions and the behaviors of mothers during the first week of life. After the first week, individual differences in changes in the frequency of each behavior were observed. The three behaviors considered representative of maternal care (parallel swimming, synchronous breathing, and body-to-body contact) were frequently performed in the first week; thereafter, the frequencies declined. Separate behaviors of mothers were infrequent during the first week and increased with an increase in infants' age. Bumping by infants increased with time, suggesting an increase in soliciting by calves and conflict between mothers and calves. The frequency of flipper-to-body rubbing also changed but in a complex manner, probably because the calves needed to learn how to perform this behavior from their mothers and because initiator and recipient of this behavior can be changed quickly. © 2013 Japan Ethological Society and Springer Japan.","container-title":"Journal of Ethology","DOI":"10.1007/s10164-013-0380-2","issue":"3","journalAbbreviation":"Journal of Ethology","page":"305-313","title":"Mother-calf interactions and social behavior development in Commerson's dolphins (&lt;i&gt;Cephalorhhynchus commersonii&lt;/i&gt;)","volume":"31","author":[{"family":"Sakai","given":"M."},{"family":"Morisaka","given":"T."},{"family":"Iwasaki","given":"M."},{"family":"Yoshida","given":"Y."},{"family":"Wakabayashi","given":"I."},{"family":"Seko","given":"A."},{"family":"Kasamatsu","given":"M."},{"family":"Kohshima","given":"S."}],"issued":{"date-parts":[["2013"]]}}},{"id":5995,"uris":["http://zotero.org/users/5395629/items/4E8385WB"],"itemData":{"id":5995,"type":"article","DOI":"10.32942/X2NM0Q","publisher":"EcoEvoRxiv","title":"The role of touch in marine mammal sociality: a review and future directions","author":[{"family":"Eguiguren","given":"A"},{"family":"Walmsley","given":"Sam F."},{"family":"Feyrer","given":"Laura Joan"},{"family":"Zwamborn","given":"Elizabeth M. J."},{"family":"Whitehead","given":"Hal"}],"issued":{"date-parts":[["2025"]]}}}],"schema":"https://github.com/citation-style-language/schema/raw/master/csl-citation.json"} </w:instrText>
       </w:r>
       <w:r>
         <w:fldChar w:fldCharType="separate"/>
@@ -2549,7 +2600,7 @@
         <w:fldChar w:fldCharType="begin"/>
       </w:r>
       <w:r>
-        <w:instrText xml:space="preserve"> ADDIN ZOTERO_ITEM CSL_CITATION {"citationID":"a1jpn5ngd6f","properties":{"formattedCitation":"(Gero et al. 2013, Cantor et al. 2019)","plainCitation":"(Gero et al. 2013, Cantor et al. 2019)","noteIndex":0},"citationItems":[{"id":1234,"uris":["http://zotero.org/users/5395629/items/BNDZ6HWN"],"itemData":{"id":1234,"type":"article-journal","abstract":"It is hypothesized that the primary function of permanent social relationships among female sperm whales (\n              Physeter macrocephalus\n              ) is to provide allomothers for calves at the surface while mothers make foraging dives. In order to investigate how reciprocity of allocare within units of sperm whales facilitates group living, we constructed weighted social networks based on yearly matrices of associations (2005–2010) and correlated them across years, through changes in age and social role, to study changes in social relationships within seven sperm whale units. Pairs of association matrices from sequential years showed a greater positive correlation than expected by chance, but as the time lag increased, the correlation coefficients decreased. Over all units considered, calves had high values for all measured network statistics, while mothers had intermediate values for most of the measures, but high values for connectedness and affinity. Mothers showed sharp drops in strength and connectedness in the first year of their new calves' lives. These broad patterns appear to be consistent across units. Calves appeared to be significant nodes in the network of the social unit, and thus provide quantitative support for the theory in which communal care acts as the evolutionary force behind group formation in this species.","container-title":"Proceedings of the Royal Society B: Biological Sciences","DOI":"10.1098/rspb.2013.1113","ISSN":"0962-8452, 1471-2954","issue":"1763","journalAbbreviation":"Proc. R. Soc. B.","language":"en","page":"20131113","source":"DOI.org (Crossref)","title":"Calves as social hubs: dynamics of the social network within sperm whale units","title-short":"Calves as social hubs","volume":"280","author":[{"family":"Gero","given":"Shane"},{"family":"Gordon","given":"Jonathan"},{"family":"Whitehead","given":"Hal"}],"issued":{"date-parts":[["2013",7,22]]}}},{"id":1282,"uris":["http://zotero.org/users/5395629/items/YIR7X32J"],"itemData":{"id":1282,"type":"chapter","container-title":"Ethology and Behavioral Ecology of Odontocetes","event-place":"Cham","ISBN":"978-3-030-16662-5","language":"en","note":"collection-title: Ethology and Behavioral Ecology of Marine Mammals\nDOI: 10.1007/978-3-030-16663-2_12","page":"261-280","publisher":"Springer International Publishing","publisher-place":"Cham","source":"DOI.org (Crossref)","title":"Sperm whale: the largest toothed creature on earth","title-short":"Sperm whale","URL":"http://link.springer.com/10.1007/978-3-030-16663-2_12","editor":[{"family":"Würsig","given":"Bernd"}],"author":[{"family":"Cantor","given":"Mauricio"},{"family":"Gero","given":"Shane"},{"family":"Whitehead","given":"Hal"},{"family":"Rendell","given":"Luke"}],"accessed":{"date-parts":[["2022",12,16]]},"issued":{"date-parts":[["2019"]]}}}],"schema":"https://github.com/citation-style-language/schema/raw/master/csl-citation.json"} </w:instrText>
+        <w:instrText xml:space="preserve"> ADDIN ZOTERO_ITEM CSL_CITATION {"citationID":"a1jpn5ngd6f","properties":{"formattedCitation":"(Gero et al. 2013, Cantor et al. 2019)","plainCitation":"(Gero et al. 2013, Cantor et al. 2019)","noteIndex":0},"citationItems":[{"id":3133,"uris":["http://zotero.org/users/5395629/items/BNDZ6HWN"],"itemData":{"id":3133,"type":"article-journal","abstract":"It is hypothesized that the primary function of permanent social relationships among female sperm whales (\n              Physeter macrocephalus\n              ) is to provide allomothers for calves at the surface while mothers make foraging dives. In order to investigate how reciprocity of allocare within units of sperm whales facilitates group living, we constructed weighted social networks based on yearly matrices of associations (2005–2010) and correlated them across years, through changes in age and social role, to study changes in social relationships within seven sperm whale units. Pairs of association matrices from sequential years showed a greater positive correlation than expected by chance, but as the time lag increased, the correlation coefficients decreased. Over all units considered, calves had high values for all measured network statistics, while mothers had intermediate values for most of the measures, but high values for connectedness and affinity. Mothers showed sharp drops in strength and connectedness in the first year of their new calves' lives. These broad patterns appear to be consistent across units. Calves appeared to be significant nodes in the network of the social unit, and thus provide quantitative support for the theory in which communal care acts as the evolutionary force behind group formation in this species.","container-title":"Proceedings of the Royal Society B: Biological Sciences","DOI":"10.1098/rspb.2013.1113","ISSN":"0962-8452, 1471-2954","issue":"1763","journalAbbreviation":"Proc. R. Soc. B.","language":"en","page":"20131113","source":"DOI.org (Crossref)","title":"Calves as social hubs: dynamics of the social network within sperm whale units","title-short":"Calves as social hubs","volume":"280","author":[{"family":"Gero","given":"Shane"},{"family":"Gordon","given":"Jonathan"},{"family":"Whitehead","given":"Hal"}],"issued":{"date-parts":[["2013",7,22]]}}},{"id":2883,"uris":["http://zotero.org/users/5395629/items/YIR7X32J"],"itemData":{"id":2883,"type":"chapter","container-title":"Ethology and Behavioral Ecology of Odontocetes","event-place":"Cham","ISBN":"978-3-030-16662-5","language":"en","note":"collection-title: Ethology and Behavioral Ecology of Marine Mammals\nDOI: 10.1007/978-3-030-16663-2_12","page":"261-280","publisher":"Springer International Publishing","publisher-place":"Cham","source":"DOI.org (Crossref)","title":"Sperm whale: the largest toothed creature on earth","title-short":"Sperm whale","URL":"http://link.springer.com/10.1007/978-3-030-16663-2_12","editor":[{"family":"Würsig","given":"Bernd"}],"author":[{"family":"Cantor","given":"Mauricio"},{"family":"Gero","given":"Shane"},{"family":"Whitehead","given":"Hal"},{"family":"Rendell","given":"Luke"}],"accessed":{"date-parts":[["2022",12,16]]},"issued":{"date-parts":[["2019"]]}}}],"schema":"https://github.com/citation-style-language/schema/raw/master/csl-citation.json"} </w:instrText>
       </w:r>
       <w:r>
         <w:fldChar w:fldCharType="separate"/>
@@ -2652,7 +2703,7 @@
         <w:fldChar w:fldCharType="begin"/>
       </w:r>
       <w:r>
-        <w:instrText xml:space="preserve"> ADDIN ZOTERO_ITEM CSL_CITATION {"citationID":"a2qai6ds0df","properties":{"formattedCitation":"(Cranford 1999)","plainCitation":"(Cranford 1999)","noteIndex":0},"citationItems":[{"id":1140,"uris":["http://zotero.org/users/5395629/items/C8WL59LN"],"itemData":{"id":1140,"type":"article-journal","abstract":"The world’s largest nose belongs to the sperm whale, yet its functional significance remains equivocal. In order to help shed light on its function, the head of a postmortem neonate sperm whale was subjected to CT scanning. Geometric comparisons between homologous cephalic structures in sperm whales and dolphins (normalized for body size) show extreme hypertrophy and size sexual dimorphism in the sperm whale’s lipid spermaceti organ. Anatomic geometry, energetics, and behavior suggest that this immense nasal apparatus is a bioacoustical machine. Sexual selection via an acoustic display is suggested as an explanation for the size and continuous (physiologically isolated) energy investment in the construction and maintenance of the male’s spermaceti organ.","container-title":"Marine Mammal Science","DOI":"10.1111/j.1748-7692.1999.tb00882.x","ISSN":"0824-0469, 1748-7692","issue":"4","journalAbbreviation":"Marine Mammal Sci","language":"en","page":"1133-1157","source":"DOI.org (Crossref)","title":"The sperm whale's nose: sexual selection on a grand scale?","title-short":"THE SPERM WHALE'S NOSE","volume":"15","author":[{"family":"Cranford","given":"Ted W."}],"issued":{"date-parts":[["1999"]]}}}],"schema":"https://github.com/citation-style-language/schema/raw/master/csl-citation.json"} </w:instrText>
+        <w:instrText xml:space="preserve"> ADDIN ZOTERO_ITEM CSL_CITATION {"citationID":"a2qai6ds0df","properties":{"formattedCitation":"(Cranford 1999)","plainCitation":"(Cranford 1999)","noteIndex":0},"citationItems":[{"id":2409,"uris":["http://zotero.org/users/5395629/items/C8WL59LN"],"itemData":{"id":2409,"type":"article-journal","abstract":"The world’s largest nose belongs to the sperm whale, yet its functional significance remains equivocal. In order to help shed light on its function, the head of a postmortem neonate sperm whale was subjected to CT scanning. Geometric comparisons between homologous cephalic structures in sperm whales and dolphins (normalized for body size) show extreme hypertrophy and size sexual dimorphism in the sperm whale’s lipid spermaceti organ. Anatomic geometry, energetics, and behavior suggest that this immense nasal apparatus is a bioacoustical machine. Sexual selection via an acoustic display is suggested as an explanation for the size and continuous (physiologically isolated) energy investment in the construction and maintenance of the male’s spermaceti organ.","container-title":"Marine Mammal Science","DOI":"10.1111/j.1748-7692.1999.tb00882.x","ISSN":"0824-0469, 1748-7692","issue":"4","journalAbbreviation":"Marine Mammal Sci","language":"en","page":"1133-1157","source":"DOI.org (Crossref)","title":"The sperm whale's nose: sexual selection on a grand scale?","title-short":"THE SPERM WHALE'S NOSE","volume":"15","author":[{"family":"Cranford","given":"Ted W."}],"issued":{"date-parts":[["1999"]]}}}],"schema":"https://github.com/citation-style-language/schema/raw/master/csl-citation.json"} </w:instrText>
       </w:r>
       <w:r>
         <w:fldChar w:fldCharType="separate"/>
@@ -2713,7 +2764,15 @@
         <w:t>flipper</w:t>
       </w:r>
       <w:r>
-        <w:t xml:space="preserve"> correlate with the frequency with which females approach</w:t>
+        <w:t xml:space="preserve"> correlate with the frequency with which </w:t>
+      </w:r>
+      <w:proofErr w:type="gramStart"/>
+      <w:r>
+        <w:t>females</w:t>
+      </w:r>
+      <w:proofErr w:type="gramEnd"/>
+      <w:r>
+        <w:t xml:space="preserve"> approach</w:t>
       </w:r>
       <w:r>
         <w:t xml:space="preserve"> or interact with males</w:t>
@@ -2728,7 +2787,7 @@
         <w:fldChar w:fldCharType="begin"/>
       </w:r>
       <w:r>
-        <w:instrText xml:space="preserve"> ADDIN ZOTERO_ITEM CSL_CITATION {"citationID":"a1pck73ei98","properties":{"formattedCitation":"(Eguiguren et al. 2023)","plainCitation":"(Eguiguren et al. 2023)","noteIndex":0},"citationItems":[{"id":3694,"uris":["http://zotero.org/users/5395629/items/8HF56D28"],"itemData":{"id":3694,"type":"chapter","abstract":"Sperm whales’ reproductive strategies are centered around their extreme sexual dimorphism, both in morphology and behavior. Females are much smaller than males and are highly social. Females live in stable, matrilineally based social units with communal care of calves, including cooperative defense and allonursing. In contrast, male sperm whales are large nearly solitary nomads. Males disperse from their natal social unit and move toward the poles, where they eat and grow almost three times larger than females. Males’ great ranges span across and between ocean basins, allowing global genetic connectivity. As they rove the warm waters where females concentrate, mature males avoid each other; physical aggression on the breeding grounds is rarely observed. Instead, males may rely on powerful acoustic displays to establish dominance over potential competitors and provide females with an honest quality signal. Associations between sexually mature males and groups of females tend to be transitory. Disproportionate mating success of some males is suggested by evidence of paternal relatedness within female social units. Sperm whale mothers provide a substantial investment of time and energy to calves, resulting in the slowest reproductive rate among cetaceans. The peculiar characteristics of sperm whale mating systems reflect the evolutionary interplay between habitat structure, predation risk, sociality, and reproduction. A convergence of reproductive biology between sperm whales and African elephants likely results from similarities in these ecological pressures. Despite sperm whales being one of the most studied cetaceans, much remains unknown about their reproductive strategies. Most of what we know comes from whaling data and long-term observational and modeling studies. The rapid advances in technology for behavioral and physiological studies at sea can refine our understanding of these elusive deep-diving animals’ social, mating, and caring systems and the extent to which these vary across oceans.","container-title":"Sex in Cetaceans: Morphology, Behavior, and the Evolution of Sexual Strategies","event-place":"Cham","ISBN":"978-3-031-35651-3","language":"en","note":"DOI: 10.1007/978-3-031-35651-3_19","page":"443-467","publisher":"Springer International Publishing","publisher-place":"Cham","source":"Springer Link","title":"Sperm Whale Reproductive Strategies: Current Knowledge and Future Directions","title-short":"Sperm Whale Reproductive Strategies","URL":"https://doi.org/10.1007/978-3-031-35651-3_19","author":[{"family":"Eguiguren","given":"Ana"},{"family":"Konrad Clarke","given":"Christine M."},{"family":"Cantor","given":"Mauricio"}],"editor":[{"family":"Würsig","given":"Bernd"},{"family":"Orbach","given":"Dara N."}],"accessed":{"date-parts":[["2024",6,18]]},"issued":{"date-parts":[["2023"]]}}}],"schema":"https://github.com/citation-style-language/schema/raw/master/csl-citation.json"} </w:instrText>
+        <w:instrText xml:space="preserve"> ADDIN ZOTERO_ITEM CSL_CITATION {"citationID":"a1pck73ei98","properties":{"formattedCitation":"(Eguiguren et al. 2023)","plainCitation":"(Eguiguren et al. 2023)","noteIndex":0},"citationItems":[{"id":4312,"uris":["http://zotero.org/users/5395629/items/8HF56D28"],"itemData":{"id":4312,"type":"chapter","abstract":"Sperm whales’ reproductive strategies are centered around their extreme sexual dimorphism, both in morphology and behavior. Females are much smaller than males and are highly social. Females live in stable, matrilineally based social units with communal care of calves, including cooperative defense and allonursing. In contrast, male sperm whales are large nearly solitary nomads. Males disperse from their natal social unit and move toward the poles, where they eat and grow almost three times larger than females. Males’ great ranges span across and between ocean basins, allowing global genetic connectivity. As they rove the warm waters where females concentrate, mature males avoid each other; physical aggression on the breeding grounds is rarely observed. Instead, males may rely on powerful acoustic displays to establish dominance over potential competitors and provide females with an honest quality signal. Associations between sexually mature males and groups of females tend to be transitory. Disproportionate mating success of some males is suggested by evidence of paternal relatedness within female social units. Sperm whale mothers provide a substantial investment of time and energy to calves, resulting in the slowest reproductive rate among cetaceans. The peculiar characteristics of sperm whale mating systems reflect the evolutionary interplay between habitat structure, predation risk, sociality, and reproduction. A convergence of reproductive biology between sperm whales and African elephants likely results from similarities in these ecological pressures. Despite sperm whales being one of the most studied cetaceans, much remains unknown about their reproductive strategies. Most of what we know comes from whaling data and long-term observational and modeling studies. The rapid advances in technology for behavioral and physiological studies at sea can refine our understanding of these elusive deep-diving animals’ social, mating, and caring systems and the extent to which these vary across oceans.","container-title":"Sex in Cetaceans: Morphology, Behavior, and the Evolution of Sexual Strategies","event-place":"Cham","ISBN":"978-3-031-35651-3","language":"en","note":"DOI: 10.1007/978-3-031-35651-3_19","page":"443-467","publisher":"Springer International Publishing","publisher-place":"Cham","source":"Springer Link","title":"Sperm Whale Reproductive Strategies: Current Knowledge and Future Directions","title-short":"Sperm Whale Reproductive Strategies","URL":"https://doi.org/10.1007/978-3-031-35651-3_19","author":[{"family":"Eguiguren","given":"Ana"},{"family":"Konrad Clarke","given":"Christine M."},{"family":"Cantor","given":"Mauricio"}],"editor":[{"family":"Würsig","given":"Bernd"},{"family":"Orbach","given":"Dara N."}],"accessed":{"date-parts":[["2024",6,18]]},"issued":{"date-parts":[["2023"]]}}}],"schema":"https://github.com/citation-style-language/schema/raw/master/csl-citation.json"} </w:instrText>
       </w:r>
       <w:r>
         <w:fldChar w:fldCharType="separate"/>
@@ -2754,13 +2813,14 @@
         <w:spacing w:line="360" w:lineRule="auto"/>
       </w:pPr>
       <w:r>
+        <w:lastRenderedPageBreak/>
         <w:t xml:space="preserve">Length-based inferences of developmental stage obtained through UAV photogrammetry can also provide a relatively inexpensive and quick method quantifying the age structure of a population, and inferring its reproductive potential </w:t>
       </w:r>
       <w:r>
         <w:fldChar w:fldCharType="begin"/>
       </w:r>
       <w:r>
-        <w:instrText xml:space="preserve"> ADDIN ZOTERO_ITEM CSL_CITATION {"citationID":"agv6mkun41","properties":{"formattedCitation":"(Waters &amp; Whitehead 1990, Vivier et al. 2025)","plainCitation":"(Waters &amp; Whitehead 1990, Vivier et al. 2025)","noteIndex":0},"citationItems":[{"id":5094,"uris":["http://zotero.org/users/5395629/items/7V7GBTZH"],"itemData":{"id":5094,"type":"article-journal","container-title":"Reports of the International Whaling Commission","page":"225 - 235","title":"Population and growth parameters of Galápagos sperm whales estimated from length distributions","volume":"40","author":[{"family":"Waters","given":"Susan"},{"family":"Whitehead","given":"Hal"}],"issued":{"date-parts":[["1990"]]}}},{"id":5087,"uris":["http://zotero.org/users/5395629/items/Z9W8P7CU"],"itemData":{"id":5087,"type":"article-journal","abstract":"Assessing trends in population abundance and demographics is crucial for managing long-lived and slow-reproducing species. Obtaining demographic data, and age-structure information, is challenging, notably for cetaceans. To address this, we combined Unoccupied Aerial System (UAS; drone) photogrammetry data with long-term (&gt;20 years) photo identiﬁcation data to assess the age-structure of the critically endangered sub-population of common bottlenose dolphins (Tursiops truncatus) of the Gulf of Ambracia, Greece. We compared our ﬁndings with two extensively studied non-endangered bottlenose dolphin populations (T. aduncus in Shark Bay, Australia, and T. truncatus in Sarasota Bay, USA). Using a log-linear model, we estimated the total body lengths (TL) of 160 known-aged dolphins between 2021 and 2023 from blowhole-to-dorsal-ﬁn distance (BHDF) measurements collected during surfacing. Subsequently, we tested four growth models to establish an age-length growth curve. We assessed the sub-population’s age-structure using three methods: (1) UAS-derived TL estimates, (2) age-length growth curve and (3) long-term monitoring data (i.e. actual age-structure). UAS-measured TL (247.6 Æ 32.2 cm) and UAS-estimated TL (246.0 Æ 34.7 cm) of the Greek sub-population showed no differences. The Richards Growth model suggested an asymptotic length of 258.5 cm. In Greece, resulting age-structure estimates across the three methods revealed no signiﬁcant differences (P &gt; 0.1). The Gulf of Ambracia and Shark Bay populations shared similar age-structures, while Sarasota had higher proportions of 2–10 year-olds and lower proportions of 10+ year-olds. All populations had a comparable proportion of 0–2 year-olds ($14%), indicating a similar reproductive rate. Our ﬁndings suggest stability in the Greek subpopulation; however, additional monitoring of reproductive parameters is essential before concluding its status. We demonstrated the effectiveness of UAS-photogrammetry in rapidly quantifying population age-structure, including scenarios with limited or no demographic data. This technique shows promise for enhancing precision, timeliness, cost-effectiveness and efﬁciency in population monitoring and informing timely conservation management decisions.","container-title":"Animal Conservation","DOI":"10.1111/acv.12978","ISSN":"1367-9430, 1469-1795","issue":"2","language":"en","license":"http://onlinelibrary.wiley.com/termsAndConditions#am","note":"publisher: Wiley","page":"262-276","source":"Crossref","title":"Inferring dolphin population status: using unoccupied aerial systems to quantify age‐structure","title-short":"Inferring dolphin population status","volume":"28","author":[{"family":"Vivier","given":"F."},{"family":"Andrés","given":"C."},{"family":"Gonzalvo","given":"J."},{"family":"Fertitta","given":"K."},{"family":"Van Aswegen","given":"M."},{"family":"Foroughirad","given":"V."},{"family":"Mann","given":"J."},{"family":"McEntee","given":"M."},{"family":"Wells","given":"R. S."},{"family":"Bejder","given":"L."}],"issued":{"date-parts":[["2025",4]]}}}],"schema":"https://github.com/citation-style-language/schema/raw/master/csl-citation.json"} </w:instrText>
+        <w:instrText xml:space="preserve"> ADDIN ZOTERO_ITEM CSL_CITATION {"citationID":"agv6mkun41","properties":{"formattedCitation":"(Waters &amp; Whitehead 1990, Vivier et al. 2025)","plainCitation":"(Waters &amp; Whitehead 1990, Vivier et al. 2025)","noteIndex":0},"citationItems":[{"id":5731,"uris":["http://zotero.org/users/5395629/items/7V7GBTZH"],"itemData":{"id":5731,"type":"article-journal","container-title":"Reports of the International Whaling Commission","page":"225 - 235","title":"Population and growth parameters of Galápagos sperm whales estimated from length distributions","volume":"40","author":[{"family":"Waters","given":"Susan"},{"family":"Whitehead","given":"Hal"}],"issued":{"date-parts":[["1990"]]}}},{"id":5719,"uris":["http://zotero.org/users/5395629/items/Z9W8P7CU"],"itemData":{"id":5719,"type":"article-journal","abstract":"Assessing trends in population abundance and demographics is crucial for managing long-lived and slow-reproducing species. Obtaining demographic data, and age-structure information, is challenging, notably for cetaceans. To address this, we combined Unoccupied Aerial System (UAS; drone) photogrammetry data with long-term (&gt;20 years) photo identiﬁcation data to assess the age-structure of the critically endangered sub-population of common bottlenose dolphins (Tursiops truncatus) of the Gulf of Ambracia, Greece. We compared our ﬁndings with two extensively studied non-endangered bottlenose dolphin populations (T. aduncus in Shark Bay, Australia, and T. truncatus in Sarasota Bay, USA). Using a log-linear model, we estimated the total body lengths (TL) of 160 known-aged dolphins between 2021 and 2023 from blowhole-to-dorsal-ﬁn distance (BHDF) measurements collected during surfacing. Subsequently, we tested four growth models to establish an age-length growth curve. We assessed the sub-population’s age-structure using three methods: (1) UAS-derived TL estimates, (2) age-length growth curve and (3) long-term monitoring data (i.e. actual age-structure). UAS-measured TL (247.6 Æ 32.2 cm) and UAS-estimated TL (246.0 Æ 34.7 cm) of the Greek sub-population showed no differences. The Richards Growth model suggested an asymptotic length of 258.5 cm. In Greece, resulting age-structure estimates across the three methods revealed no signiﬁcant differences (P &gt; 0.1). The Gulf of Ambracia and Shark Bay populations shared similar age-structures, while Sarasota had higher proportions of 2–10 year-olds and lower proportions of 10+ year-olds. All populations had a comparable proportion of 0–2 year-olds ($14%), indicating a similar reproductive rate. Our ﬁndings suggest stability in the Greek subpopulation; however, additional monitoring of reproductive parameters is essential before concluding its status. We demonstrated the effectiveness of UAS-photogrammetry in rapidly quantifying population age-structure, including scenarios with limited or no demographic data. This technique shows promise for enhancing precision, timeliness, cost-effectiveness and efﬁciency in population monitoring and informing timely conservation management decisions.","container-title":"Animal Conservation","DOI":"10.1111/acv.12978","ISSN":"1367-9430, 1469-1795","issue":"2","language":"en","license":"http://onlinelibrary.wiley.com/termsAndConditions#am","note":"publisher: Wiley","page":"262-276","source":"Crossref","title":"Inferring dolphin population status: using unoccupied aerial systems to quantify age‐structure","title-short":"Inferring dolphin population status","volume":"28","author":[{"family":"Vivier","given":"F."},{"family":"Andrés","given":"C."},{"family":"Gonzalvo","given":"J."},{"family":"Fertitta","given":"K."},{"family":"Van Aswegen","given":"M."},{"family":"Foroughirad","given":"V."},{"family":"Mann","given":"J."},{"family":"McEntee","given":"M."},{"family":"Wells","given":"R. S."},{"family":"Bejder","given":"L."}],"issued":{"date-parts":[["2025",4]]}}}],"schema":"https://github.com/citation-style-language/schema/raw/master/csl-citation.json"} </w:instrText>
       </w:r>
       <w:r>
         <w:fldChar w:fldCharType="separate"/>
@@ -2781,7 +2841,7 @@
         <w:fldChar w:fldCharType="begin"/>
       </w:r>
       <w:r>
-        <w:instrText xml:space="preserve"> ADDIN ZOTERO_ITEM CSL_CITATION {"citationID":"atnmqg5s5f","properties":{"formattedCitation":"(Waters &amp; Whitehead 1990, Vivier et al. 2025)","plainCitation":"(Waters &amp; Whitehead 1990, Vivier et al. 2025)","noteIndex":0},"citationItems":[{"id":5094,"uris":["http://zotero.org/users/5395629/items/7V7GBTZH"],"itemData":{"id":5094,"type":"article-journal","container-title":"Reports of the International Whaling Commission","page":"225 - 235","title":"Population and growth parameters of Galápagos sperm whales estimated from length distributions","volume":"40","author":[{"family":"Waters","given":"Susan"},{"family":"Whitehead","given":"Hal"}],"issued":{"date-parts":[["1990"]]}}},{"id":5087,"uris":["http://zotero.org/users/5395629/items/Z9W8P7CU"],"itemData":{"id":5087,"type":"article-journal","abstract":"Assessing trends in population abundance and demographics is crucial for managing long-lived and slow-reproducing species. Obtaining demographic data, and age-structure information, is challenging, notably for cetaceans. To address this, we combined Unoccupied Aerial System (UAS; drone) photogrammetry data with long-term (&gt;20 years) photo identiﬁcation data to assess the age-structure of the critically endangered sub-population of common bottlenose dolphins (Tursiops truncatus) of the Gulf of Ambracia, Greece. We compared our ﬁndings with two extensively studied non-endangered bottlenose dolphin populations (T. aduncus in Shark Bay, Australia, and T. truncatus in Sarasota Bay, USA). Using a log-linear model, we estimated the total body lengths (TL) of 160 known-aged dolphins between 2021 and 2023 from blowhole-to-dorsal-ﬁn distance (BHDF) measurements collected during surfacing. Subsequently, we tested four growth models to establish an age-length growth curve. We assessed the sub-population’s age-structure using three methods: (1) UAS-derived TL estimates, (2) age-length growth curve and (3) long-term monitoring data (i.e. actual age-structure). UAS-measured TL (247.6 Æ 32.2 cm) and UAS-estimated TL (246.0 Æ 34.7 cm) of the Greek sub-population showed no differences. The Richards Growth model suggested an asymptotic length of 258.5 cm. In Greece, resulting age-structure estimates across the three methods revealed no signiﬁcant differences (P &gt; 0.1). The Gulf of Ambracia and Shark Bay populations shared similar age-structures, while Sarasota had higher proportions of 2–10 year-olds and lower proportions of 10+ year-olds. All populations had a comparable proportion of 0–2 year-olds ($14%), indicating a similar reproductive rate. Our ﬁndings suggest stability in the Greek subpopulation; however, additional monitoring of reproductive parameters is essential before concluding its status. We demonstrated the effectiveness of UAS-photogrammetry in rapidly quantifying population age-structure, including scenarios with limited or no demographic data. This technique shows promise for enhancing precision, timeliness, cost-effectiveness and efﬁciency in population monitoring and informing timely conservation management decisions.","container-title":"Animal Conservation","DOI":"10.1111/acv.12978","ISSN":"1367-9430, 1469-1795","issue":"2","language":"en","license":"http://onlinelibrary.wiley.com/termsAndConditions#am","note":"publisher: Wiley","page":"262-276","source":"Crossref","title":"Inferring dolphin population status: using unoccupied aerial systems to quantify age‐structure","title-short":"Inferring dolphin population status","volume":"28","author":[{"family":"Vivier","given":"F."},{"family":"Andrés","given":"C."},{"family":"Gonzalvo","given":"J."},{"family":"Fertitta","given":"K."},{"family":"Van Aswegen","given":"M."},{"family":"Foroughirad","given":"V."},{"family":"Mann","given":"J."},{"family":"McEntee","given":"M."},{"family":"Wells","given":"R. S."},{"family":"Bejder","given":"L."}],"issued":{"date-parts":[["2025",4]]}}}],"schema":"https://github.com/citation-style-language/schema/raw/master/csl-citation.json"} </w:instrText>
+        <w:instrText xml:space="preserve"> ADDIN ZOTERO_ITEM CSL_CITATION {"citationID":"atnmqg5s5f","properties":{"formattedCitation":"(Waters &amp; Whitehead 1990, Vivier et al. 2025)","plainCitation":"(Waters &amp; Whitehead 1990, Vivier et al. 2025)","noteIndex":0},"citationItems":[{"id":5731,"uris":["http://zotero.org/users/5395629/items/7V7GBTZH"],"itemData":{"id":5731,"type":"article-journal","container-title":"Reports of the International Whaling Commission","page":"225 - 235","title":"Population and growth parameters of Galápagos sperm whales estimated from length distributions","volume":"40","author":[{"family":"Waters","given":"Susan"},{"family":"Whitehead","given":"Hal"}],"issued":{"date-parts":[["1990"]]}}},{"id":5719,"uris":["http://zotero.org/users/5395629/items/Z9W8P7CU"],"itemData":{"id":5719,"type":"article-journal","abstract":"Assessing trends in population abundance and demographics is crucial for managing long-lived and slow-reproducing species. Obtaining demographic data, and age-structure information, is challenging, notably for cetaceans. To address this, we combined Unoccupied Aerial System (UAS; drone) photogrammetry data with long-term (&gt;20 years) photo identiﬁcation data to assess the age-structure of the critically endangered sub-population of common bottlenose dolphins (Tursiops truncatus) of the Gulf of Ambracia, Greece. We compared our ﬁndings with two extensively studied non-endangered bottlenose dolphin populations (T. aduncus in Shark Bay, Australia, and T. truncatus in Sarasota Bay, USA). Using a log-linear model, we estimated the total body lengths (TL) of 160 known-aged dolphins between 2021 and 2023 from blowhole-to-dorsal-ﬁn distance (BHDF) measurements collected during surfacing. Subsequently, we tested four growth models to establish an age-length growth curve. We assessed the sub-population’s age-structure using three methods: (1) UAS-derived TL estimates, (2) age-length growth curve and (3) long-term monitoring data (i.e. actual age-structure). UAS-measured TL (247.6 Æ 32.2 cm) and UAS-estimated TL (246.0 Æ 34.7 cm) of the Greek sub-population showed no differences. The Richards Growth model suggested an asymptotic length of 258.5 cm. In Greece, resulting age-structure estimates across the three methods revealed no signiﬁcant differences (P &gt; 0.1). The Gulf of Ambracia and Shark Bay populations shared similar age-structures, while Sarasota had higher proportions of 2–10 year-olds and lower proportions of 10+ year-olds. All populations had a comparable proportion of 0–2 year-olds ($14%), indicating a similar reproductive rate. Our ﬁndings suggest stability in the Greek subpopulation; however, additional monitoring of reproductive parameters is essential before concluding its status. We demonstrated the effectiveness of UAS-photogrammetry in rapidly quantifying population age-structure, including scenarios with limited or no demographic data. This technique shows promise for enhancing precision, timeliness, cost-effectiveness and efﬁciency in population monitoring and informing timely conservation management decisions.","container-title":"Animal Conservation","DOI":"10.1111/acv.12978","ISSN":"1367-9430, 1469-1795","issue":"2","language":"en","license":"http://onlinelibrary.wiley.com/termsAndConditions#am","note":"publisher: Wiley","page":"262-276","source":"Crossref","title":"Inferring dolphin population status: using unoccupied aerial systems to quantify age‐structure","title-short":"Inferring dolphin population status","volume":"28","author":[{"family":"Vivier","given":"F."},{"family":"Andrés","given":"C."},{"family":"Gonzalvo","given":"J."},{"family":"Fertitta","given":"K."},{"family":"Van Aswegen","given":"M."},{"family":"Foroughirad","given":"V."},{"family":"Mann","given":"J."},{"family":"McEntee","given":"M."},{"family":"Wells","given":"R. S."},{"family":"Bejder","given":"L."}],"issued":{"date-parts":[["2025",4]]}}}],"schema":"https://github.com/citation-style-language/schema/raw/master/csl-citation.json"} </w:instrText>
       </w:r>
       <w:r>
         <w:fldChar w:fldCharType="separate"/>
@@ -2799,11 +2859,7 @@
         <w:t>. This is a particularly useful means of monitoring the reproductive potential of a population over time,</w:t>
       </w:r>
       <w:r>
-        <w:t xml:space="preserve"> for instance, shortly after the end of </w:t>
-      </w:r>
-      <w:r>
-        <w:lastRenderedPageBreak/>
-        <w:t>whaling</w:t>
+        <w:t xml:space="preserve"> for instance, shortly after the end of whaling</w:t>
       </w:r>
       <w:r>
         <w:t xml:space="preserve"> </w:t>
@@ -2844,13 +2900,19 @@
         <w:spacing w:line="360" w:lineRule="auto"/>
       </w:pPr>
       <w:r>
-        <w:t xml:space="preserve">Our methods also produce a quantitative representation of the likelihood that an individual is either male or female, which contributes essential information for interpreting behavioural observations. Because differences in the needs between males and females shape their behaviours and dictate their social relationships, the social interactions of males and females can be quite different. Thus, behavioural studies of social interactions (e.g., affiliative/aversive behaviours, decision-making, cooperation) are most informative when individual sexes can be discriminated </w:t>
+        <w:t>Our methods produce a quantitative representation of the likelihood that an individual is either male or female, which contributes essential information for interpreting behavioural observations. Because differences in the needs between males and females shape their behaviours and dictate their social relationships, the social interactions of males and females can be quite different</w:t>
+      </w:r>
+      <w:r>
+        <w:t>, especially in sexually dimorphic species</w:t>
+      </w:r>
+      <w:r>
+        <w:t xml:space="preserve">. Thus, behavioural studies of social interactions (e.g., affiliative/aversive behaviours, decision-making, cooperation) are most informative when individual sex can be discriminated </w:t>
       </w:r>
       <w:r>
         <w:fldChar w:fldCharType="begin"/>
       </w:r>
       <w:r>
-        <w:instrText xml:space="preserve"> ADDIN ZOTERO_ITEM CSL_CITATION {"citationID":"a2688n6jdgm","properties":{"formattedCitation":"(e.g., Connor et al. 2006, Harvey et al. 2017, Zwamborn et al. 2023)","plainCitation":"(e.g., Connor et al. 2006, Harvey et al. 2017, Zwamborn et al. 2023)","noteIndex":0},"citationItems":[{"id":4050,"uris":["http://zotero.org/users/5395629/items/9LRSEEJA"],"itemData":{"id":4050,"type":"article-journal","abstract":"A variety of signals are employed by animals to establish, mediate and advertise social bonds. Gentle contact behaviors, such as grooming in primates, are an important class of affiliative signals that may provide direct benefits (e.g. stress reduction, parasite removal) in addition to their signal information. Unlike other kinds of signals (e.g. male displays) examples of affiliative contact behaviors restricted to one sex are rare. Here we describe a strongly sex-biased affiliative behavior 'contact swimming', in female bottlenose dolphins in Shark Bay, Western Australia. Females were more likely to be observed contact swimming than males and the presence of males likely influenced this behavior. This is surprising given that female relationships have been characterized as weak. Female dolphins are sometimes herded and harassed by males and contact swimming occurs most often between females in male-biased groups. Contact swimming may serve as a signal of cooperation between females. Possible direct benefits include stress reduction and assisted locomotion. © 2006 Blackwell Verlag.","container-title":"Ethology","DOI":"10.1111/j.1439-0310.2006.01203.x","issue":"7","journalAbbreviation":"Ethology","page":"631-638","title":"A sex-specific affiliative contact behavior in indian ocean bottlenose dolphins, &lt;i&gt;Tursiops&lt;/i&gt; sp.","volume":"112","author":[{"family":"Connor","given":"R."},{"family":"Mann","given":"J."},{"family":"Watson-Capps","given":"J."}],"issued":{"date-parts":[["2006"]]}},"label":"page","prefix":"e.g.,"},{"id":4104,"uris":["http://zotero.org/users/5395629/items/3W6VZHD4"],"itemData":{"id":4104,"type":"article-journal","abstract":"Little is known about the specific behavioral exchanges that occur on a day-to-day basis between dyads of common bottlenose dolphins (Tursiops truncatus). This study assesses the proportion of time dyads spend in proximity (within </w:instrText>
+        <w:instrText xml:space="preserve"> ADDIN ZOTERO_ITEM CSL_CITATION {"citationID":"a2688n6jdgm","properties":{"formattedCitation":"(e.g., Connor et al. 2006, Harvey et al. 2017, Zwamborn et al. 2023)","plainCitation":"(e.g., Connor et al. 2006, Harvey et al. 2017, Zwamborn et al. 2023)","noteIndex":0},"citationItems":[{"id":4631,"uris":["http://zotero.org/users/5395629/items/9LRSEEJA"],"itemData":{"id":4631,"type":"article-journal","abstract":"A variety of signals are employed by animals to establish, mediate and advertise social bonds. Gentle contact behaviors, such as grooming in primates, are an important class of affiliative signals that may provide direct benefits (e.g. stress reduction, parasite removal) in addition to their signal information. Unlike other kinds of signals (e.g. male displays) examples of affiliative contact behaviors restricted to one sex are rare. Here we describe a strongly sex-biased affiliative behavior 'contact swimming', in female bottlenose dolphins in Shark Bay, Western Australia. Females were more likely to be observed contact swimming than males and the presence of males likely influenced this behavior. This is surprising given that female relationships have been characterized as weak. Female dolphins are sometimes herded and harassed by males and contact swimming occurs most often between females in male-biased groups. Contact swimming may serve as a signal of cooperation between females. Possible direct benefits include stress reduction and assisted locomotion. © 2006 Blackwell Verlag.","container-title":"Ethology","DOI":"10.1111/j.1439-0310.2006.01203.x","issue":"7","journalAbbreviation":"Ethology","page":"631-638","title":"A sex-specific affiliative contact behavior in indian ocean bottlenose dolphins, &lt;i&gt;Tursiops&lt;/i&gt; sp.","volume":"112","author":[{"family":"Connor","given":"R."},{"family":"Mann","given":"J."},{"family":"Watson-Capps","given":"J."}],"issued":{"date-parts":[["2006"]]}},"label":"page","prefix":"e.g.,"},{"id":4578,"uris":["http://zotero.org/users/5395629/items/3W6VZHD4"],"itemData":{"id":4578,"type":"article-journal","abstract":"Little is known about the specific behavioral exchanges that occur on a day-to-day basis between dyads of common bottlenose dolphins (Tursiops truncatus). This study assesses the proportion of time dyads spend in proximity (within </w:instrText>
       </w:r>
       <w:r>
         <w:rPr>
@@ -2859,7 +2921,7 @@
         <w:instrText>∼</w:instrText>
       </w:r>
       <w:r>
-        <w:instrText xml:space="preserve">2 m) and the proportion of time spent in affiliative, agonistic, or socio-sexual contexts within and between age/sex dolphin pairings to better understand their social relationships. Observations of bottlenose dolphins housed at the Roatan Institute of Marine Sciences provided 10.5 h of underwater footage from which to examine association coefficients and inter-individual interactions. These data suggest similar patterns to previous studies on bottlenose dolphins: mother-calf dyads shared the highest coefficients of association, followed by male-male, female-female, and male-female dyads. Four classes of association coefficients were defined for the population including low, medium, medium-high and high. This study is the first to quantitatively assess association patterns concurrently with affiliative, agonistic, and socio-sexual behaviors for bottlenose dolphins. The predominant relationships were affiliative. © 2016 Elsevier B.V.","container-title":"Behavioural Processes","DOI":"10.1016/j.beproc.2016.12.013","journalAbbreviation":"Behavioural Processes","page":"145-156","title":"Associations and the role of affiliative, agonistic, and socio-sexual behaviors among common bottlenose dolphins (&lt;i&gt;Tursiops truncatus&lt;/i&gt;)","volume":"135","author":[{"family":"Harvey","given":"B.S."},{"family":"Dudzinski","given":"K.M."},{"family":"Kuczaj","given":"S.A."}],"issued":{"date-parts":[["2017"]]}}},{"id":4998,"uris":["http://zotero.org/users/5395629/items/JXCSMUT8"],"itemData":{"id":4998,"type":"article-journal","container-title":"Animal Behaviour","DOI":"10.1016/j.anbehav.2023.09.007","ISSN":"00033472","journalAbbreviation":"Animal Behaviour","language":"en","page":"149-159","source":"DOI.org (Crossref)","title":"Flanking female guides: collective decision making in long-finned pilot whales","title-short":"Flanking female guides","volume":"205","author":[{"family":"Zwamborn","given":"Elizabeth M.J."},{"family":"Walmsley","given":"Sam F."},{"family":"Whitehead","given":"Hal"}],"issued":{"date-parts":[["2023",11]]}}}],"schema":"https://github.com/citation-style-language/schema/raw/master/csl-citation.json"} </w:instrText>
+        <w:instrText xml:space="preserve">2 m) and the proportion of time spent in affiliative, agonistic, or socio-sexual contexts within and between age/sex dolphin pairings to better understand their social relationships. Observations of bottlenose dolphins housed at the Roatan Institute of Marine Sciences provided 10.5 h of underwater footage from which to examine association coefficients and inter-individual interactions. These data suggest similar patterns to previous studies on bottlenose dolphins: mother-calf dyads shared the highest coefficients of association, followed by male-male, female-female, and male-female dyads. Four classes of association coefficients were defined for the population including low, medium, medium-high and high. This study is the first to quantitatively assess association patterns concurrently with affiliative, agonistic, and socio-sexual behaviors for bottlenose dolphins. The predominant relationships were affiliative. © 2016 Elsevier B.V.","container-title":"Behavioural Processes","DOI":"10.1016/j.beproc.2016.12.013","journalAbbreviation":"Behavioural Processes","page":"145-156","title":"Associations and the role of affiliative, agonistic, and socio-sexual behaviors among common bottlenose dolphins (&lt;i&gt;Tursiops truncatus&lt;/i&gt;)","volume":"135","author":[{"family":"Harvey","given":"B.S."},{"family":"Dudzinski","given":"K.M."},{"family":"Kuczaj","given":"S.A."}],"issued":{"date-parts":[["2017"]]}}},{"id":5636,"uris":["http://zotero.org/users/5395629/items/JXCSMUT8"],"itemData":{"id":5636,"type":"article-journal","container-title":"Animal Behaviour","DOI":"10.1016/j.anbehav.2023.09.007","ISSN":"00033472","journalAbbreviation":"Animal Behaviour","language":"en","page":"149-159","source":"DOI.org (Crossref)","title":"Flanking female guides: collective decision making in long-finned pilot whales","title-short":"Flanking female guides","volume":"205","author":[{"family":"Zwamborn","given":"Elizabeth M.J."},{"family":"Walmsley","given":"Sam F."},{"family":"Whitehead","given":"Hal"}],"issued":{"date-parts":[["2023",11]]}}}],"schema":"https://github.com/citation-style-language/schema/raw/master/csl-citation.json"} </w:instrText>
       </w:r>
       <w:r>
         <w:fldChar w:fldCharType="separate"/>
@@ -2868,24 +2930,26 @@
         <w:rPr>
           <w:kern w:val="0"/>
         </w:rPr>
-        <w:t>(e.g., Connor et al. 2006, Harvey et al. 2017, Zwamborn et al. 2023)</w:t>
+        <w:t xml:space="preserve">(e.g., Connor et al. 2006, Harvey et al. 2017, </w:t>
+      </w:r>
+      <w:proofErr w:type="spellStart"/>
+      <w:r>
+        <w:rPr>
+          <w:kern w:val="0"/>
+        </w:rPr>
+        <w:t>Zwamborn</w:t>
+      </w:r>
+      <w:proofErr w:type="spellEnd"/>
+      <w:r>
+        <w:rPr>
+          <w:kern w:val="0"/>
+        </w:rPr>
+        <w:t xml:space="preserve"> et al. 2023)</w:t>
       </w:r>
       <w:r>
         <w:fldChar w:fldCharType="end"/>
       </w:r>
       <w:r>
-        <w:t>. While we have been able to discern mature males using boat-based observations, we have traditionally not been able to differentiate mature females from</w:t>
-      </w:r>
-      <w:r>
-        <w:t xml:space="preserve"> other</w:t>
-      </w:r>
-      <w:r>
-        <w:t xml:space="preserve"> immature </w:t>
-      </w:r>
-      <w:r>
-        <w:t>individuals</w:t>
-      </w:r>
-      <w:r>
         <w:t xml:space="preserve">. This added layer of knowledge can help us make more useful inferences when investigating </w:t>
       </w:r>
       <w:r>
@@ -2934,7 +2998,7 @@
         <w:fldChar w:fldCharType="begin"/>
       </w:r>
       <w:r>
-        <w:instrText xml:space="preserve"> ADDIN ZOTERO_ITEM CSL_CITATION {"citationID":"a148v2p6gb2","properties":{"formattedCitation":"\\uldash{(Christal et al. 1998, Gero et al. 2014)}","plainCitation":"(Christal et al. 1998, Gero et al. 2014)","noteIndex":0},"citationItems":[{"id":434,"uris":["http://zotero.org/users/5395629/items/2YZ8WU9I"],"itemData":{"id":434,"type":"article-journal","abstract":"Sperm whale (Physeter macrocephalus) photoidentification data spanning 12 years of study around the Galápagos Islands were examined to investigate the size, variability, and stability of social units. Adult females and immature whales of both sexes have two types of associates: “constant companions,” which are members of an individual’s “stable” social unit, and “casual acquaintances,” which are temporarily associating members of different units. We analysed long-term association patterns and calculated that individuals have a mean of 11.3 constant companions. Estimated social unit size ranged from 3 to 24 individuals. Evidence of splitting and merging of units and of transfer of individuals between units is presented. The estimated overall frequency of these unit-membership changes is 6.3% per individual per year. These forms of unit dynamics are rare in species with male dispersal and matrilineally related social groups, and cannot be easily explained in this species. There is considerable variation in unit size (perhaps caused by demographic processes), suggesting that the benefits of remaining in a social unit usually outweigh selection for some optimal unit size. However, the occurrence of merging and transfers suggests that the ecological or social cost/benefit of leaving one’s matrilineal unit may sometimes outweigh the cost/benefit of staying.","container-title":"Canadian Journal of Zoology","language":"en","page":"1431 - 1440","source":"Zotero","title":"Sperm whale social units: variation and change","volume":"76","author":[{"family":"Christal","given":"Jenny"},{"family":"Whitehead","given":"Hal"},{"family":"Letteval","given":"Erland"}],"issued":{"date-parts":[["1998"]]}}},{"id":965,"uris":["http://zotero.org/users/5395629/items/ESAVG4RV"],"itemData":{"id":965,"type":"article-journal","abstract":"There is substantial geographic variation in the behavior and social structure of sperm whales worldwide. The population in the Eastern Caribbean is thought to be isolated from other areas in the North Atlantic. We describe the behavior and social structure of the sperm whales identiﬁed off Dominica during an eight year study (2005–2012; 92% of photographic identiﬁcations) with supplementary data collected from seven other organizations dating as far back as 1981. A total of 419 individuals were identiﬁed. Resighting rates (42% of individuals between years) and encounter rates with sperm whale groups (mean = 80.4% of days at sea) among this population were both comparatively high. Group sizes were small (7–9 individuals) and were comprised of just one social unit (mean = 6.76 individuals, SD = 2.80). We described 17 units which have been reidentiﬁed off Dominica across 2–27 yr. Mature males are seen regularly off Dominica, but residency in the area lasts only a few days to a few weeks. Males were reidentiﬁed across years spanning up to a decade. Management of this population within the multinational Wider Caribbean Region will require governments to work towards international agreements governing sperm whales as a cross-border species of concern.","container-title":"Marine Mammal Science","DOI":"10.1111/mms.12086","ISSN":"08240469","issue":"3","journalAbbreviation":"Mar Mam Sci","language":"en","page":"905-922","source":"DOI.org (Crossref)","title":"Behavior and social structure of the sperm whales of Dominica, West Indies","volume":"30","author":[{"family":"Gero","given":"Shane"},{"family":"Milligan","given":"Marina"},{"family":"Rinaldi","given":"Caroline"},{"family":"Francis","given":"Pernell"},{"family":"Gordon","given":"Jonathan"},{"family":"Carlson","given":"Carole"},{"family":"Steffen","given":"Andrea"},{"family":"Tyack","given":"Peter"},{"family":"Evans","given":"Peter"},{"family":"Whitehead","given":"Hal"}],"issued":{"date-parts":[["2014"]]}}}],"schema":"https://github.com/citation-style-language/schema/raw/master/csl-citation.json"} </w:instrText>
+        <w:instrText xml:space="preserve"> ADDIN ZOTERO_ITEM CSL_CITATION {"citationID":"a148v2p6gb2","properties":{"formattedCitation":"(Christal et al. 1998, Gero et al. 2014)","plainCitation":"(Christal et al. 1998, Gero et al. 2014)","noteIndex":0},"citationItems":[{"id":137,"uris":["http://zotero.org/users/5395629/items/2YZ8WU9I"],"itemData":{"id":137,"type":"article-journal","abstract":"Sperm whale (Physeter macrocephalus) photoidentification data spanning 12 years of study around the Galápagos Islands were examined to investigate the size, variability, and stability of social units. Adult females and immature whales of both sexes have two types of associates: “constant companions,” which are members of an individual’s “stable” social unit, and “casual acquaintances,” which are temporarily associating members of different units. We analysed long-term association patterns and calculated that individuals have a mean of 11.3 constant companions. Estimated social unit size ranged from 3 to 24 individuals. Evidence of splitting and merging of units and of transfer of individuals between units is presented. The estimated overall frequency of these unit-membership changes is 6.3% per individual per year. These forms of unit dynamics are rare in species with male dispersal and matrilineally related social groups, and cannot be easily explained in this species. There is considerable variation in unit size (perhaps caused by demographic processes), suggesting that the benefits of remaining in a social unit usually outweigh selection for some optimal unit size. However, the occurrence of merging and transfers suggests that the ecological or social cost/benefit of leaving one’s matrilineal unit may sometimes outweigh the cost/benefit of staying.","container-title":"Canadian Journal of Zoology","language":"en","page":"1431 - 1440","source":"Zotero","title":"Sperm whale social units: variation and change","volume":"76","author":[{"family":"Christal","given":"Jenny"},{"family":"Whitehead","given":"Hal"},{"family":"Letteval","given":"Erland"}],"issued":{"date-parts":[["1998"]]}}},{"id":1398,"uris":["http://zotero.org/users/5395629/items/ESAVG4RV"],"itemData":{"id":1398,"type":"article-journal","abstract":"There is substantial geographic variation in the behavior and social structure of sperm whales worldwide. The population in the Eastern Caribbean is thought to be isolated from other areas in the North Atlantic. We describe the behavior and social structure of the sperm whales identiﬁed off Dominica during an eight year study (2005–2012; 92% of photographic identiﬁcations) with supplementary data collected from seven other organizations dating as far back as 1981. A total of 419 individuals were identiﬁed. Resighting rates (42% of individuals between years) and encounter rates with sperm whale groups (mean = 80.4% of days at sea) among this population were both comparatively high. Group sizes were small (7–9 individuals) and were comprised of just one social unit (mean = 6.76 individuals, SD = 2.80). We described 17 units which have been reidentiﬁed off Dominica across 2–27 yr. Mature males are seen regularly off Dominica, but residency in the area lasts only a few days to a few weeks. Males were reidentiﬁed across years spanning up to a decade. Management of this population within the multinational Wider Caribbean Region will require governments to work towards international agreements governing sperm whales as a cross-border species of concern.","container-title":"Marine Mammal Science","DOI":"10.1111/mms.12086","ISSN":"08240469","issue":"3","journalAbbreviation":"Mar Mam Sci","language":"en","page":"905-922","source":"DOI.org (Crossref)","title":"Behavior and social structure of the sperm whales of Dominica, West Indies","volume":"30","author":[{"family":"Gero","given":"Shane"},{"family":"Milligan","given":"Marina"},{"family":"Rinaldi","given":"Caroline"},{"family":"Francis","given":"Pernell"},{"family":"Gordon","given":"Jonathan"},{"family":"Carlson","given":"Carole"},{"family":"Steffen","given":"Andrea"},{"family":"Tyack","given":"Peter"},{"family":"Evans","given":"Peter"},{"family":"Whitehead","given":"Hal"}],"issued":{"date-parts":[["2014"]]}}}],"schema":"https://github.com/citation-style-language/schema/raw/master/csl-citation.json"} </w:instrText>
       </w:r>
       <w:r>
         <w:fldChar w:fldCharType="separate"/>
@@ -2942,7 +3006,7 @@
       <w:r>
         <w:rPr>
           <w:kern w:val="0"/>
-          <w:u w:val="dash"/>
+          <w:lang w:val="en-US"/>
         </w:rPr>
         <w:t>(Christal et al. 1998, Gero et al. 2014)</w:t>
       </w:r>
@@ -2955,7 +3019,7 @@
     </w:p>
     <w:p>
       <w:pPr>
-        <w:spacing w:line="276" w:lineRule="auto"/>
+        <w:spacing w:line="360" w:lineRule="auto"/>
         <w:rPr>
           <w:u w:val="single"/>
         </w:rPr>
@@ -2976,6 +3040,9 @@
     <w:p>
       <w:pPr>
         <w:spacing w:line="360" w:lineRule="auto"/>
+        <w:rPr>
+          <w:lang w:val="en-US"/>
+        </w:rPr>
       </w:pPr>
       <w:r>
         <w:t xml:space="preserve">Our work is </w:t>
@@ -3017,44 +3084,13 @@
         <w:t xml:space="preserve"> by Cheney et al. </w:t>
       </w:r>
       <w:r>
-        <w:rPr>
-          <w:lang w:val="es-EC"/>
-        </w:rPr>
-        <w:t xml:space="preserve">(2022), </w:t>
-      </w:r>
-      <w:proofErr w:type="spellStart"/>
-      <w:r>
-        <w:rPr>
-          <w:lang w:val="es-EC"/>
-        </w:rPr>
-        <w:t>Vivier</w:t>
-      </w:r>
-      <w:proofErr w:type="spellEnd"/>
-      <w:r>
-        <w:rPr>
-          <w:lang w:val="es-EC"/>
-        </w:rPr>
-        <w:t xml:space="preserve"> et al. </w:t>
-      </w:r>
-      <w:r>
-        <w:t xml:space="preserve">(2024), and Robinson &amp; </w:t>
-      </w:r>
-      <w:proofErr w:type="spellStart"/>
-      <w:r>
-        <w:t>Visona</w:t>
-      </w:r>
-      <w:proofErr w:type="spellEnd"/>
-      <w:r>
-        <w:t xml:space="preserve">-Kelly (2025). </w:t>
-      </w:r>
-      <w:r>
-        <w:t xml:space="preserve">Future work applications of our methods could overcome this limitation if they collect measurements from individuals of known sex and developmental stage, which can be obtained </w:t>
-      </w:r>
-      <w:r>
-        <w:t>through</w:t>
-      </w:r>
-      <w:r>
-        <w:t xml:space="preserve"> genetic sampling, visual inspections, and longitudinal monitoring. For the present study, we evaluated </w:t>
+        <w:t xml:space="preserve">(2022), Vivier et al. </w:t>
+      </w:r>
+      <w:r>
+        <w:t xml:space="preserve">(2024), and Robinson &amp; Visona-Kelly (2025). </w:t>
+      </w:r>
+      <w:r>
+        <w:t xml:space="preserve">For the present study, we evaluated </w:t>
       </w:r>
       <w:r>
         <w:t>the ability of our method</w:t>
@@ -3075,16 +3111,19 @@
         <w:t>a useful baseline</w:t>
       </w:r>
       <w:r>
-        <w:t xml:space="preserve"> </w:t>
-      </w:r>
-      <w:r>
         <w:t>,</w:t>
       </w:r>
       <w:r>
         <w:t xml:space="preserve"> there are some caveats to extrapolating </w:t>
       </w:r>
       <w:r>
-        <w:t>their findings</w:t>
+        <w:t>these</w:t>
+      </w:r>
+      <w:r>
+        <w:t xml:space="preserve"> </w:t>
+      </w:r>
+      <w:r>
+        <w:t>finding</w:t>
       </w:r>
       <w:r>
         <w:t xml:space="preserve"> </w:t>
@@ -3093,7 +3132,16 @@
         <w:t>to the whales we sampled off the Galápagos Islands in 2023</w:t>
       </w:r>
       <w:r>
-        <w:t xml:space="preserve">. First, growth </w:t>
+        <w:t xml:space="preserve"> and future research</w:t>
+      </w:r>
+      <w:r>
+        <w:t>. B</w:t>
+      </w:r>
+      <w:r>
+        <w:t>eyond individual variation in growth rates, population-level</w:t>
+      </w:r>
+      <w:r>
+        <w:t xml:space="preserve"> growth </w:t>
       </w:r>
       <w:r>
         <w:t xml:space="preserve">rates </w:t>
@@ -3120,13 +3168,23 @@
         <w:t xml:space="preserve">to </w:t>
       </w:r>
       <w:r>
-        <w:t xml:space="preserve">resource availability and can be density dependent </w:t>
+        <w:t xml:space="preserve">resource </w:t>
+      </w:r>
+      <w:r>
+        <w:lastRenderedPageBreak/>
+        <w:t xml:space="preserve">availability and </w:t>
+      </w:r>
+      <w:r>
+        <w:t>human impacts</w:t>
+      </w:r>
+      <w:r>
+        <w:t xml:space="preserve"> </w:t>
       </w:r>
       <w:r>
         <w:fldChar w:fldCharType="begin"/>
       </w:r>
       <w:r>
-        <w:instrText xml:space="preserve"> ADDIN ZOTERO_ITEM CSL_CITATION {"citationID":"a2o3o63jeoc","properties":{"formattedCitation":"\\uldash{(Adamczak et al. 2023)}","plainCitation":"(Adamczak et al. 2023)","noteIndex":0},"citationItems":[{"id":5242,"uris":["http://zotero.org/users/5395629/items/UE28HZHZ"],"itemData":{"id":5242,"type":"article-journal","abstract":"Growth of structural mass and energy reserves influences individual survival, reproductive success, population and species life history. Metrics of structural growth and energy storage of individuals are often used to assess population health and reproductive potential, which can inform conservation. However, the energetic costs of tissue deposition for structural growth and energy stores and their prioritization within bioenergetic budgets are poorly documented. This is particularly true across marine mammal species as resources are accumulated at sea, limiting the ability to measure energy allocation and prioritization. We reviewed the literature on marine mammal growth to summarize growth patterns, explore their tissue compositions, assess the energetic costs of depositing these tissues and explore the tradeoffs associated with growth. Generally, marine mammals exhibit logarithmic growth. This means that the energetic costs related to growth and tissue deposition are high for early postnatal animals, but small compared to the total energy budget as animals get older. Growth patterns can also change in response to resource availability, habitat and other energy demands, such that they can serve as an indicator of individual and population health. Composition of tissues remained consistent with respect to protein and water content across species; however, there was a high degree of variability in the lipid content of both muscle (0.1–74.3%) and blubber (0.4–97.9%) due to the use of lipids as energy storage. We found that relatively few well-studied species dominate the literature, leaving data gaps for entire taxa, such as beaked whales. The purpose of this review was to identify such gaps, to inform future research priorities and to improve our understanding of how marine mammals grow and the associated energetic costs.","container-title":"Conservation Physiology","DOI":"10.1093/conphys/coad035","ISSN":"2051-1434","issue":"1","language":"en","license":"https://creativecommons.org/licenses/by/4.0/","page":"coad035","source":"DOI.org (Crossref)","title":"Growth in marine mammals: a review of growth patterns, composition and energy investment","title-short":"Growth in marine mammals","volume":"11","author":[{"family":"Adamczak","given":"Stephanie K"},{"family":"McHuron","given":"Elizabeth A"},{"family":"Christiansen","given":"Fredrik"},{"family":"Dunkin","given":"Robin"},{"family":"McMahon","given":"Clive R"},{"family":"Noren","given":"Shawn"},{"family":"Pirotta","given":"Enrico"},{"family":"Rosen","given":"David"},{"family":"Sumich","given":"James"},{"family":"Costa","given":"Daniel P"}],"editor":[{"family":"Cooke","given":"Steven"}],"issued":{"date-parts":[["2023",1,1]]}}}],"schema":"https://github.com/citation-style-language/schema/raw/master/csl-citation.json"} </w:instrText>
+        <w:instrText xml:space="preserve"> ADDIN ZOTERO_ITEM CSL_CITATION {"citationID":"a2o3o63jeoc","properties":{"formattedCitation":"(Adamczak et al. 2023)","plainCitation":"(Adamczak et al. 2023)","noteIndex":0},"citationItems":[{"id":5997,"uris":["http://zotero.org/users/5395629/items/UE28HZHZ"],"itemData":{"id":5997,"type":"article-journal","abstract":"Growth of structural mass and energy reserves influences individual survival, reproductive success, population and species life history. Metrics of structural growth and energy storage of individuals are often used to assess population health and reproductive potential, which can inform conservation. However, the energetic costs of tissue deposition for structural growth and energy stores and their prioritization within bioenergetic budgets are poorly documented. This is particularly true across marine mammal species as resources are accumulated at sea, limiting the ability to measure energy allocation and prioritization. We reviewed the literature on marine mammal growth to summarize growth patterns, explore their tissue compositions, assess the energetic costs of depositing these tissues and explore the tradeoffs associated with growth. Generally, marine mammals exhibit logarithmic growth. This means that the energetic costs related to growth and tissue deposition are high for early postnatal animals, but small compared to the total energy budget as animals get older. Growth patterns can also change in response to resource availability, habitat and other energy demands, such that they can serve as an indicator of individual and population health. Composition of tissues remained consistent with respect to protein and water content across species; however, there was a high degree of variability in the lipid content of both muscle (0.1–74.3%) and blubber (0.4–97.9%) due to the use of lipids as energy storage. We found that relatively few well-studied species dominate the literature, leaving data gaps for entire taxa, such as beaked whales. The purpose of this review was to identify such gaps, to inform future research priorities and to improve our understanding of how marine mammals grow and the associated energetic costs.","container-title":"Conservation Physiology","DOI":"10.1093/conphys/coad035","ISSN":"2051-1434","issue":"1","language":"en","license":"https://creativecommons.org/licenses/by/4.0/","page":"coad035","source":"DOI.org (Crossref)","title":"Growth in marine mammals: a review of growth patterns, composition and energy investment","title-short":"Growth in marine mammals","volume":"11","author":[{"family":"Adamczak","given":"Stephanie K"},{"family":"McHuron","given":"Elizabeth A"},{"family":"Christiansen","given":"Fredrik"},{"family":"Dunkin","given":"Robin"},{"family":"McMahon","given":"Clive R"},{"family":"Noren","given":"Shawn"},{"family":"Pirotta","given":"Enrico"},{"family":"Rosen","given":"David"},{"family":"Sumich","given":"James"},{"family":"Costa","given":"Daniel P"}],"editor":[{"family":"Cooke","given":"Steven"}],"issued":{"date-parts":[["2023",1,1]]}}}],"schema":"https://github.com/citation-style-language/schema/raw/master/csl-citation.json"} </w:instrText>
       </w:r>
       <w:r>
         <w:fldChar w:fldCharType="separate"/>
@@ -3134,24 +3192,56 @@
       <w:r>
         <w:rPr>
           <w:kern w:val="0"/>
+          <w:lang w:val="en-US"/>
+        </w:rPr>
+        <w:t>(Adamczak et al. 2023)</w:t>
+      </w:r>
+      <w:r>
+        <w:fldChar w:fldCharType="end"/>
+      </w:r>
+      <w:r>
+        <w:t>.</w:t>
+      </w:r>
+      <w:r>
+        <w:t xml:space="preserve"> </w:t>
+      </w:r>
+      <w:r>
+        <w:t>For instance</w:t>
+      </w:r>
+      <w:r>
+        <w:t xml:space="preserve">, </w:t>
+      </w:r>
+      <w:r>
+        <w:fldChar w:fldCharType="begin"/>
+      </w:r>
+      <w:r>
+        <w:instrText xml:space="preserve"> ADDIN ZOTERO_ITEM CSL_CITATION {"citationID":"a1bvt0f61me","properties":{"formattedCitation":"\\uldash{(Clarke et al. 2012)}","plainCitation":"(Clarke et al. 2012)","noteIndex":0},"citationItems":[{"id":2203,"uris":["http://zotero.org/users/5395629/items/NDVSLRF2"],"itemData":{"id":2203,"type":"article-journal","abstract":"This report on the reproduction and growth of the female sperm whale Physeter catodon2 is Part VII of our work on this whale in the Southeast Pacific. There were 1105 female sperm whales in our sample collected from two whaling stations in Chile and two in Peru. Since Clarke and Paliza (1972) have shown that they belonged to a single stock, we have worked them together. A second Graafian follicle develops more than the others in each ovary so to improve the possibility of fertilization in case the first ovum fails to be impregnated. We consider the size of the Graafian follicle at, or near, ovulation to be around 100mm, larger than what has been found in sperm whales from other seas. The corpus luteum of pregnancy is significantly larger than the corpus luteum of ovulation. The corpus albicans reduces in size throughout the life of the whale and probably does not disappear. There is a highly significant correlation between the total number of corpora and age: therefore we use the number in American Journal of corpora as an indication of age. The corpora atretica are more frequent in older female sperm whales reflecting less fertility in this group. The sexual cycle in sperm whales of the Southeast Pacific has been revised to last 4yrs.","language":"en","page":"32","source":"Zotero","title":"Sperm whales of the Southeast Pacific. Part VII. Reproduction and growth in the female","author":[{"family":"Clarke","given":"Robert"},{"family":"Paliza","given":"Obla"},{"family":"Waerebeek","given":"Koen Van"}],"issued":{"date-parts":[["2012"]]}}}],"schema":"https://github.com/citation-style-language/schema/raw/master/csl-citation.json"} </w:instrText>
+      </w:r>
+      <w:r>
+        <w:fldChar w:fldCharType="separate"/>
+      </w:r>
+      <w:r>
+        <w:rPr>
+          <w:kern w:val="0"/>
           <w:u w:val="dash"/>
-        </w:rPr>
-        <w:t>(Adamczak et al. 2023)</w:t>
+          <w:lang w:val="en-US"/>
+        </w:rPr>
+        <w:t>(Clarke et al. 2012)</w:t>
       </w:r>
       <w:r>
         <w:fldChar w:fldCharType="end"/>
       </w:r>
       <w:r>
-        <w:t>.</w:t>
-      </w:r>
-      <w:r>
-        <w:t xml:space="preserve"> Changes in growth rates have been documented in sperm whales during/post-whaling </w:t>
+        <w:t xml:space="preserve"> found that female sperm whales killed before the whaling moratorium (1959 – 1962) in the South Eastern Pacific sexually matured earlier (6.5 years) and at smaller sizes (8.2 m) than in other regions, presumably as a result of prolonged whaling in the region.</w:t>
+      </w:r>
+      <w:r>
+        <w:t xml:space="preserve"> Similarly, </w:t>
       </w:r>
       <w:r>
         <w:fldChar w:fldCharType="begin"/>
       </w:r>
       <w:r>
-        <w:instrText xml:space="preserve"> ADDIN ZOTERO_ITEM CSL_CITATION {"citationID":"a2g34hsmidk","properties":{"formattedCitation":"\\uldash{(Kasuya 1991)}","plainCitation":"(Kasuya 1991)","noteIndex":0},"citationItems":[{"id":1122,"uris":["http://zotero.org/users/5395629/items/ZIFCAXDR"],"itemData":{"id":1122,"type":"article-journal","container-title":"Marine Mammal Science","DOI":"10.1111/j.1748-7692.1991.tb00100.x","ISSN":"0824-0469, 1748-7692","issue":"3","journalAbbreviation":"Marine Mammal Sci","language":"en","page":"230-257","source":"DOI.org (Crossref)","title":"Density depenent growth in North Pacific sperm Whales","volume":"7","author":[{"family":"Kasuya","given":"Toshio"}],"issued":{"date-parts":[["1991",7]]}}}],"schema":"https://github.com/citation-style-language/schema/raw/master/csl-citation.json"} </w:instrText>
+        <w:instrText xml:space="preserve"> ADDIN ZOTERO_ITEM CSL_CITATION {"citationID":"aaes5v1qie","properties":{"formattedCitation":"\\uldash{(Waters &amp; Whitehead 1990)}","plainCitation":"(Waters &amp; Whitehead 1990)","noteIndex":0},"citationItems":[{"id":5731,"uris":["http://zotero.org/users/5395629/items/7V7GBTZH"],"itemData":{"id":5731,"type":"article-journal","container-title":"Reports of the International Whaling Commission","page":"225 - 235","title":"Population and growth parameters of Galápagos sperm whales estimated from length distributions","volume":"40","author":[{"family":"Waters","given":"Susan"},{"family":"Whitehead","given":"Hal"}],"issued":{"date-parts":[["1990"]]}}}],"schema":"https://github.com/citation-style-language/schema/raw/master/csl-citation.json"} </w:instrText>
       </w:r>
       <w:r>
         <w:fldChar w:fldCharType="separate"/>
@@ -3160,21 +3250,79 @@
         <w:rPr>
           <w:kern w:val="0"/>
           <w:u w:val="dash"/>
-        </w:rPr>
-        <w:t>(Kasuya 1991)</w:t>
+          <w:lang w:val="en-US"/>
+        </w:rPr>
+        <w:t>(Waters &amp; Whitehead 1990)</w:t>
       </w:r>
       <w:r>
         <w:fldChar w:fldCharType="end"/>
       </w:r>
       <w:r>
-        <w:t xml:space="preserve">. </w:t>
-      </w:r>
-      <w:r>
-        <w:t xml:space="preserve">Additionally, there may be geographic differences in general size and developmental trajectories. Clarke et al. found that sperm whales mature younger and smaller than others in the SEP, but this may be due to different methods of assessing maturity. Acoustic </w:t>
-      </w:r>
-      <w:r>
-        <w:lastRenderedPageBreak/>
-        <w:t xml:space="preserve">measurements have also shown that whales in different regions have different sizes (Caribbean vs. Galapagos), meaning that the precise parameters describing the </w:t>
+        <w:t xml:space="preserve"> found that growth curves and overall lengths of Gal</w:t>
+      </w:r>
+      <w:r>
+        <w:t xml:space="preserve">ápagos sperm whales in </w:t>
+      </w:r>
+      <w:r>
+        <w:t>1985 and 1987 were slightly smaller than those generated in previous decades using whaling data.</w:t>
+      </w:r>
+      <w:r>
+        <w:t xml:space="preserve"> </w:t>
+      </w:r>
+      <w:r>
+        <w:t xml:space="preserve">While some of this variation may reflect a bias in whaling data towards larger and more lucrative individuals, the differences between growth curves remained within the expected variation </w:t>
+      </w:r>
+      <w:r>
+        <w:fldChar w:fldCharType="begin"/>
+      </w:r>
+      <w:r>
+        <w:instrText xml:space="preserve"> ADDIN ZOTERO_ITEM CSL_CITATION {"citationID":"a26frri2phc","properties":{"formattedCitation":"\\uldash{(Waters &amp; Whitehead 1990)}","plainCitation":"(Waters &amp; Whitehead 1990)","noteIndex":0},"citationItems":[{"id":5731,"uris":["http://zotero.org/users/5395629/items/7V7GBTZH"],"itemData":{"id":5731,"type":"article-journal","container-title":"Reports of the International Whaling Commission","page":"225 - 235","title":"Population and growth parameters of Galápagos sperm whales estimated from length distributions","volume":"40","author":[{"family":"Waters","given":"Susan"},{"family":"Whitehead","given":"Hal"}],"issued":{"date-parts":[["1990"]]}}}],"schema":"https://github.com/citation-style-language/schema/raw/master/csl-citation.json"} </w:instrText>
+      </w:r>
+      <w:r>
+        <w:fldChar w:fldCharType="separate"/>
+      </w:r>
+      <w:r>
+        <w:rPr>
+          <w:kern w:val="0"/>
+          <w:u w:val="dash"/>
+          <w:lang w:val="en-US"/>
+        </w:rPr>
+        <w:t>(Waters &amp; Whitehead 1990)</w:t>
+      </w:r>
+      <w:r>
+        <w:fldChar w:fldCharType="end"/>
+      </w:r>
+      <w:r>
+        <w:t>. There is also evidence that size distributions among female sperm whales vary geographically</w:t>
+      </w:r>
+      <w:r>
+        <w:t xml:space="preserve">, with whales in lower latitudes being generally smaller than those in higher latitudes </w:t>
+      </w:r>
+      <w:r>
+        <w:fldChar w:fldCharType="begin"/>
+      </w:r>
+      <w:r>
+        <w:instrText xml:space="preserve"> ADDIN ZOTERO_ITEM CSL_CITATION {"citationID":"a1csop1l0dp","properties":{"formattedCitation":"\\uldash{(Best et al. 2016)}","plainCitation":"(Best et al. 2016)","noteIndex":0},"citationItems":[{"id":6009,"uris":["http://zotero.org/users/5395629/items/P3WSJINY"],"itemData":{"id":6009,"type":"article-journal","abstract":"This study investigates possible regional variations in size composition of adult female sperm whales (Physeter macrocephalus) using data from 3302 pregnant individuals taken on Soviet whaling expeditions to the Southern Hemisphere 1961/62–1974/75. A general linear model (GLM) was used to take the covariates of expedition, latitude and ocean basin into account. The average body size decreased from south to north in each ocean basin, with the biggest decrease (about 200 cm) in the Indian Ocean; followed by the Pacific Ocean (about 110 cm), and the Atlantic Ocean (about 80 cm). Independent data confirm the small size of female/immature sperm whales in some tropical areas of the Indian and Pacific Oceans. The mechanism responsible for this geographic variation in sperm whale growth could reflect culturally transmitted differences in foraging behaviour between clans of female/immature sperm whales in response to differing availabilities of prey resources by geographical region –McNab’s resource rule. However there is little available information for such a mechanism to be readily identifiable. Although data for oceanic squids (sperm whale’s main source of food) are lacking, there is evidence that the individual sizes of neritic species are positively correlated with latitude. Hence feeding in equatorial regions may be energetically more demanding due to smaller individual prey size, with consequent effects on growth rate.","container-title":"Mammalia","DOI":"10.1515/mammalia-2015-0042","ISSN":"1864-1547, 0025-1461","issue":"2","language":"en","page":"189-196","source":"DOI.org (Crossref)","title":"Geographical variation in the body size of adult female sperm whales (&lt;i&gt;Physeter macrocephalus&lt;/i&gt;) – an example of McNab’s resource rule?","volume":"81","author":[{"family":"Best","given":"Peter B."},{"family":"Tormosov","given":"Dmitri"},{"family":"Brandão","given":"Anabela"},{"family":"Mikhalev","given":"Yuri"}],"issued":{"date-parts":[["2016"]]}}}],"schema":"https://github.com/citation-style-language/schema/raw/master/csl-citation.json"} </w:instrText>
+      </w:r>
+      <w:r>
+        <w:fldChar w:fldCharType="separate"/>
+      </w:r>
+      <w:r>
+        <w:rPr>
+          <w:kern w:val="0"/>
+          <w:u w:val="dash"/>
+          <w:lang w:val="en-US"/>
+        </w:rPr>
+        <w:t>(Best et al. 2016)</w:t>
+      </w:r>
+      <w:r>
+        <w:fldChar w:fldCharType="end"/>
+      </w:r>
+      <w:r>
+        <w:t xml:space="preserve">. While our general appraisal of developmental stage and sex are still useful, </w:t>
+      </w:r>
+      <w:r>
+        <w:t xml:space="preserve">the precise parameters describing the </w:t>
       </w:r>
       <w:r>
         <w:rPr>
@@ -3202,10 +3350,40 @@
         <w:t>flipper</w:t>
       </w:r>
       <w:r>
-        <w:t xml:space="preserve"> curves we found may not be directly applicable to whales from other regions. Applying this method to other datasets would involve finding the corresponding optimal parameters for a given location.</w:t>
-      </w:r>
-      <w:r>
-        <w:t xml:space="preserve"> </w:t>
+        <w:t xml:space="preserve"> </w:t>
+      </w:r>
+      <w:r>
+        <w:t>curves</w:t>
+      </w:r>
+      <w:r>
+        <w:t xml:space="preserve"> may not be directly applicable to whales from other regions. Applying this method to other datasets</w:t>
+      </w:r>
+      <w:r>
+        <w:t xml:space="preserve"> requires</w:t>
+      </w:r>
+      <w:r>
+        <w:t xml:space="preserve"> finding the corresponding optimal parameters for a given location.</w:t>
+      </w:r>
+      <w:r>
+        <w:t xml:space="preserve"> </w:t>
+      </w:r>
+      <w:r>
+        <w:t>Moreover, future</w:t>
+      </w:r>
+      <w:r>
+        <w:t xml:space="preserve"> applications of our methods could overcome this limitation </w:t>
+      </w:r>
+      <w:r>
+        <w:t>by collecting</w:t>
+      </w:r>
+      <w:r>
+        <w:t xml:space="preserve"> measurements from individuals of known sex and developmental stage</w:t>
+      </w:r>
+      <w:r>
+        <w:t xml:space="preserve"> in cases where this is feasible</w:t>
+      </w:r>
+      <w:r>
+        <w:t>.</w:t>
       </w:r>
     </w:p>
     <w:p>
@@ -3213,7 +3391,49 @@
         <w:spacing w:line="360" w:lineRule="auto"/>
       </w:pPr>
       <w:r>
-        <w:t>We chose an AUV system that is relatively inexpensive and user-friendly, which provides a useful means for projects that are budget and/or experience-limited to make valuable inferences that would otherwise not be available. Still, if higher accuracy and precision are required, s</w:t>
+        <w:t>We chose an AUV system that is relatively inexpensive</w:t>
+      </w:r>
+      <w:r>
+        <w:t xml:space="preserve"> (&lt;500 USD each DJI Mini2 at the time of purchase)</w:t>
+      </w:r>
+      <w:r>
+        <w:t xml:space="preserve"> and user-friendly, which </w:t>
+      </w:r>
+      <w:r>
+        <w:t>may be ideal</w:t>
+      </w:r>
+      <w:r>
+        <w:t xml:space="preserve"> for projects that are budget and/or experience-limited</w:t>
+      </w:r>
+      <w:r>
+        <w:t xml:space="preserve">, allowing them to </w:t>
+      </w:r>
+      <w:r>
+        <w:t xml:space="preserve">make valuable </w:t>
+      </w:r>
+      <w:r>
+        <w:t>demographic data</w:t>
+      </w:r>
+      <w:r>
+        <w:t xml:space="preserve"> that would otherwise not be </w:t>
+      </w:r>
+      <w:r>
+        <w:t>attainable</w:t>
+      </w:r>
+      <w:r>
+        <w:t xml:space="preserve">. </w:t>
+      </w:r>
+      <w:r>
+        <w:t>If</w:t>
+      </w:r>
+      <w:r>
+        <w:t xml:space="preserve"> higher accuracy and precision are </w:t>
+      </w:r>
+      <w:r>
+        <w:t>needed</w:t>
+      </w:r>
+      <w:r>
+        <w:t>, s</w:t>
       </w:r>
       <w:r>
         <w:t xml:space="preserve">imple improvements can be made by implementing laser-based altimeters. There are several open-sourced resources for installing lidar systems to commercially available UAVs frequently used in cetacean monitoring </w:t>
@@ -3222,7 +3442,7 @@
         <w:fldChar w:fldCharType="begin"/>
       </w:r>
       <w:r>
-        <w:instrText xml:space="preserve"> ADDIN ZOTERO_ITEM CSL_CITATION {"citationID":"aur3ekled7","properties":{"formattedCitation":"\\uldash{(Bierlich et al. 2024)}","plainCitation":"(Bierlich et al. 2024)","noteIndex":0},"citationItems":[{"id":5240,"uris":["http://zotero.org/users/5395629/items/9R5WXN8R"],"itemData":{"id":5240,"type":"article-journal","abstract":"Drones provide a privileged birds’-eye view for collecting high-resolution imagery for morphometric and behavioral sampling of animals. Biologically meaningful measurements extracted from overhead images require an accurate estimate of altitude, but current commercial drones include inaccurate barometer estimates. Recent proposals for coupling altimeter systems to drones have provided customized, open-source solutions, yet assembling such altimeter systems requires advanced technical skills, thereby potentially limiting their use. Here, we built upon recent advances to provide a 3D-printed enclosure for an altimeter system that is inexpensive, self-contained, easy to setup, and transferable across commercial drones. We depart from a published, successful data logger system composed of a GPS and LiDAR sensor and design a more compact and self-powered version (“LidarBoX”) that easily attaches to a variety of commercial drones. We compare ﬂight times with/without LidarBoX attached, test ﬂight maneuverability and performance, and validate the reliability of measurement accuracy. To make LidarBoX accessible, we provide an open-source repository with design code and ﬁles and a how-to-assemble guide for non-specialists. We hope this work helps popularize LiDAR altimeter systems on commercial drones to improve the accuracy and reliability of drones as a sampling platform for ecology and wildlife research.","container-title":"Drone Systems and Applications","DOI":"10.1139/dsa-2023-0051","ISSN":"2564-4939","journalAbbreviation":"Drone Syst. Appl.","language":"en","page":"1-10","source":"DOI.org (Crossref)","title":"LidarBoX: a 3D-printed, open-source altimeter system to improve photogrammetric accuracy for off-the-shelf drones","title-short":"LidarBoX","volume":"12","author":[{"family":"Bierlich","given":"K.C."},{"family":"Wengrove","given":"Drummond"},{"family":"Bird","given":"Clara N."},{"family":"Davidson","given":"Robert"},{"family":"Chandler","given":"Todd"},{"family":"Torres","given":"Leigh G."},{"family":"Cantor","given":"Mauricio"}],"issued":{"date-parts":[["2024",1,1]]}}}],"schema":"https://github.com/citation-style-language/schema/raw/master/csl-citation.json"} </w:instrText>
+        <w:instrText xml:space="preserve"> ADDIN ZOTERO_ITEM CSL_CITATION {"citationID":"aur3ekled7","properties":{"formattedCitation":"(Bierlich et al. 2024)","plainCitation":"(Bierlich et al. 2024)","noteIndex":0},"citationItems":[{"id":5998,"uris":["http://zotero.org/users/5395629/items/9R5WXN8R"],"itemData":{"id":5998,"type":"article-journal","abstract":"Drones provide a privileged birds’-eye view for collecting high-resolution imagery for morphometric and behavioral sampling of animals. Biologically meaningful measurements extracted from overhead images require an accurate estimate of altitude, but current commercial drones include inaccurate barometer estimates. Recent proposals for coupling altimeter systems to drones have provided customized, open-source solutions, yet assembling such altimeter systems requires advanced technical skills, thereby potentially limiting their use. Here, we built upon recent advances to provide a 3D-printed enclosure for an altimeter system that is inexpensive, self-contained, easy to setup, and transferable across commercial drones. We depart from a published, successful data logger system composed of a GPS and LiDAR sensor and design a more compact and self-powered version (“LidarBoX”) that easily attaches to a variety of commercial drones. We compare ﬂight times with/without LidarBoX attached, test ﬂight maneuverability and performance, and validate the reliability of measurement accuracy. To make LidarBoX accessible, we provide an open-source repository with design code and ﬁles and a how-to-assemble guide for non-specialists. We hope this work helps popularize LiDAR altimeter systems on commercial drones to improve the accuracy and reliability of drones as a sampling platform for ecology and wildlife research.","container-title":"Drone Systems and Applications","DOI":"10.1139/dsa-2023-0051","ISSN":"2564-4939","journalAbbreviation":"Drone Syst. Appl.","language":"en","page":"1-10","source":"DOI.org (Crossref)","title":"LidarBoX: a 3D-printed, open-source altimeter system to improve photogrammetric accuracy for off-the-shelf drones","title-short":"LidarBoX","volume":"12","author":[{"family":"Bierlich","given":"K.C."},{"family":"Wengrove","given":"Drummond"},{"family":"Bird","given":"Clara N."},{"family":"Davidson","given":"Robert"},{"family":"Chandler","given":"Todd"},{"family":"Torres","given":"Leigh G."},{"family":"Cantor","given":"Mauricio"}],"issued":{"date-parts":[["2024",1,1]]}}}],"schema":"https://github.com/citation-style-language/schema/raw/master/csl-citation.json"} </w:instrText>
       </w:r>
       <w:r>
         <w:fldChar w:fldCharType="separate"/>
@@ -3230,7 +3450,7 @@
       <w:r>
         <w:rPr>
           <w:kern w:val="0"/>
-          <w:u w:val="dash"/>
+          <w:lang w:val="en-US"/>
         </w:rPr>
         <w:t>(Bierlich et al. 2024)</w:t>
       </w:r>
@@ -3260,7 +3480,7 @@
         <w:fldChar w:fldCharType="begin"/>
       </w:r>
       <w:r>
-        <w:instrText xml:space="preserve"> ADDIN ZOTERO_ITEM CSL_CITATION {"citationID":"a1vpsf2ojc1","properties":{"formattedCitation":"\\uldash{(Bierlich et al. 2021, Napoli et al. 2024)}","plainCitation":"(Bierlich et al. 2021, Napoli et al. 2024)","noteIndex":0},"citationItems":[{"id":1384,"uris":["http://zotero.org/users/5395629/items/57K542TH"],"itemData":{"id":1384,"type":"article-journal","abstract":"Increasingly, drone-based photogrammetry has been used to measure size and body condition changes in marine megafauna. A broad range of platforms, sensors, and altimeters are being applied for these purposes, but there is no unified way to predict photogrammetric uncertainty across this methodological spectrum. As such, it is difficult to make robust comparisons across studies, disrupting collaborations amongst researchers using platforms with varying levels of measurement accuracy. Here we built off previous studies quantifying uncertainty and used an experimental approach to train a Bayesian statistical model using a known-sized object floating at the water’s surface to quantify how measurement error scales with altitude for several different drones equipped with different cameras, focal length lenses, and altimeters. We then applied the fitted model to predict the length distributions and estimate age classes of unknown-sized humpback whales Megaptera novaeangliae, as well as to predict the population-level morphological relationship between rostrum to blowhole distance and total body length of Antarctic minke whales Balaenoptera bonaerensis. This statistical framework jointly estimates errors from altitude and length measurements from multiple observations and accounts for altitudes measured with both barometers and laser altimeters while incorporating errors specific to each. This Bayesian model outputs a posterior predictive distribution of measurement uncertainty around length measurements and allows for the construction of highest posterior density intervals to define measurement uncertainty, which allows one to make probabilistic statements and stronger inferences pertaining to morphometric features critical for understanding life history patterns and potential impacts from anthropogenically altered habitats.","container-title":"Marine Ecology Progress Series","DOI":"10.3354/meps13814","ISSN":"0171-8630, 1616-1599","journalAbbreviation":"Mar. Ecol. Prog. Ser.","language":"en","page":"193-210","source":"DOI.org (Crossref)","title":"Bayesian approach for predicting photogrammetric uncertainty in morphometric measurements derived from drones","volume":"673","author":[{"family":"Bierlich","given":"Kc"},{"family":"Schick","given":"Rs"},{"family":"Hewitt","given":"J"},{"family":"Dale","given":"J"},{"family":"Goldbogen","given":"Ja"},{"family":"Friedlaender","given":"As"},{"family":"Johnston","given":"Dw"}],"issued":{"date-parts":[["2021",9,2]]}}},{"id":5063,"uris":["http://zotero.org/users/5395629/items/38KN4GFQ"],"itemData":{"id":5063,"type":"article-journal","abstract":"Baleen whales are key consumers in marine ecosystems and can serve as ecosystem sentinels. Body condition, defined as an individual’s energy stores relative to its structural size, can provide a useful proxy for health in baleen whales. As capital breeders, important life history events in baleen whales such as seasonal migrations and reproduction depend on having sufficient energy stores. Spatiotemporal variability of body condition of baleen whales can reflect differences in energy accumulated during the foraging season. Here we assess and compare the body condition and mass of humpback whales (\n              Megaptera novaeangliae)\n              across four different foraging areas from the West Indies distinct population segment in the Northwest Atlantic. Morphometric measurements of humpback whales were obtained using unoccupied aerial systems (UAS, or drones) from the New York Bight, the Gulf of Maine, Iceland, and Greenland. Uncertainty in morphometric estimates was incorporated and propagated using a bootstrapping approach. Measurements were used to estimate body volume and calculate a body condition index (BCI) for each individual whale. Since body mass is a key parameter for understanding animal physiology and bioenergetics, we further compared whale body mass to body size between foraging areas by converting body volume to body mass using estimates of tissue density from tagging studies. BCI showed significant differences between foraging areas with a large effect size (ANCOVA: mean η\n              2\n               = 0.168; all p&amp;lt; 0.001) when incorporating day of year and year as covariates. Humpback whales in the Gulf of Maine showed significantly higher BCI than those in the New York Bight, Iceland, and Greenland. Standardized Major Axis (SMA) regressions comparing log-log relationships of both body volume and body mass, respectively, to total length reinforced these results. Humpback whales in the Gulf of Maine showed significantly higher elevation in the SMAs than those in the other study regions (p&amp;lt;0.001), implying that humpback whales foraging in the Gulf of Maine accumulated greater energy reserves for a given body size. Estimates of body mass indicate that for a given body length, humpback whales in the Gulf of Maine have an 18% greater body mass than those in the New York Bight, Iceland, or Greenland. Regional differences in prey availability or anthropogenic threats could contribute to the observed patterns in body condition. Our findings highlight the importance of regional environmental factors to the nutritional health of baleen whales.","container-title":"Frontiers in Marine Science","DOI":"10.3389/fmars.2024.1336455","ISSN":"2296-7745","journalAbbreviation":"Front. Mar. Sci.","language":"en","page":"1336455","source":"DOI.org (Crossref)","title":"Drone-based photogrammetry reveals differences in humpback whale body condition and mass across North Atlantic foraging grounds","volume":"11","author":[{"family":"Napoli","given":"Chelsi"},{"family":"Hirtle","given":"Nathan"},{"family":"Stepanuk","given":"Julia"},{"family":"Christiansen","given":"Fredrik"},{"family":"Heywood","given":"Eleanor I."},{"family":"Grove","given":"Thomas J."},{"family":"Stoller","given":"Alyssa"},{"family":"Dodds","given":"Flordespina"},{"family":"Glarou","given":"Maria"},{"family":"Rasmussen","given":"Marianne H."},{"family":"Lonati","given":"Gina L."},{"family":"Davies","given":"Kimberley T.A."},{"family":"Videsen","given":"Simone"},{"family":"Simon","given":"Malene J."},{"family":"Boye","given":"Tenna K."},{"family":"Zoidis","given":"Ann"},{"family":"Todd","given":"Sean K."},{"family":"Thorne","given":"Lesley H."}],"issued":{"date-parts":[["2024",6,26]]}}}],"schema":"https://github.com/citation-style-language/schema/raw/master/csl-citation.json"} </w:instrText>
+        <w:instrText xml:space="preserve"> ADDIN ZOTERO_ITEM CSL_CITATION {"citationID":"a1vpsf2ojc1","properties":{"formattedCitation":"(Bierlich et al. 2021, Napoli et al. 2024)","plainCitation":"(Bierlich et al. 2021, Napoli et al. 2024)","noteIndex":0},"citationItems":[{"id":3279,"uris":["http://zotero.org/users/5395629/items/57K542TH"],"itemData":{"id":3279,"type":"article-journal","abstract":"Increasingly, drone-based photogrammetry has been used to measure size and body condition changes in marine megafauna. A broad range of platforms, sensors, and altimeters are being applied for these purposes, but there is no unified way to predict photogrammetric uncertainty across this methodological spectrum. As such, it is difficult to make robust comparisons across studies, disrupting collaborations amongst researchers using platforms with varying levels of measurement accuracy. Here we built off previous studies quantifying uncertainty and used an experimental approach to train a Bayesian statistical model using a known-sized object floating at the water’s surface to quantify how measurement error scales with altitude for several different drones equipped with different cameras, focal length lenses, and altimeters. We then applied the fitted model to predict the length distributions and estimate age classes of unknown-sized humpback whales Megaptera novaeangliae, as well as to predict the population-level morphological relationship between rostrum to blowhole distance and total body length of Antarctic minke whales Balaenoptera bonaerensis. This statistical framework jointly estimates errors from altitude and length measurements from multiple observations and accounts for altitudes measured with both barometers and laser altimeters while incorporating errors specific to each. This Bayesian model outputs a posterior predictive distribution of measurement uncertainty around length measurements and allows for the construction of highest posterior density intervals to define measurement uncertainty, which allows one to make probabilistic statements and stronger inferences pertaining to morphometric features critical for understanding life history patterns and potential impacts from anthropogenically altered habitats.","container-title":"Marine Ecology Progress Series","DOI":"10.3354/meps13814","ISSN":"0171-8630, 1616-1599","journalAbbreviation":"Mar. Ecol. Prog. Ser.","language":"en","page":"193-210","source":"DOI.org (Crossref)","title":"Bayesian approach for predicting photogrammetric uncertainty in morphometric measurements derived from drones","volume":"673","author":[{"family":"Bierlich","given":"Kc"},{"family":"Schick","given":"Rs"},{"family":"Hewitt","given":"J"},{"family":"Dale","given":"J"},{"family":"Goldbogen","given":"Ja"},{"family":"Friedlaender","given":"As"},{"family":"Johnston","given":"Dw"}],"issued":{"date-parts":[["2021",9,2]]}}},{"id":5699,"uris":["http://zotero.org/users/5395629/items/38KN4GFQ"],"itemData":{"id":5699,"type":"article-journal","abstract":"Baleen whales are key consumers in marine ecosystems and can serve as ecosystem sentinels. Body condition, defined as an individual’s energy stores relative to its structural size, can provide a useful proxy for health in baleen whales. As capital breeders, important life history events in baleen whales such as seasonal migrations and reproduction depend on having sufficient energy stores. Spatiotemporal variability of body condition of baleen whales can reflect differences in energy accumulated during the foraging season. Here we assess and compare the body condition and mass of humpback whales (\n              Megaptera novaeangliae)\n              across four different foraging areas from the West Indies distinct population segment in the Northwest Atlantic. Morphometric measurements of humpback whales were obtained using unoccupied aerial systems (UAS, or drones) from the New York Bight, the Gulf of Maine, Iceland, and Greenland. Uncertainty in morphometric estimates was incorporated and propagated using a bootstrapping approach. Measurements were used to estimate body volume and calculate a body condition index (BCI) for each individual whale. Since body mass is a key parameter for understanding animal physiology and bioenergetics, we further compared whale body mass to body size between foraging areas by converting body volume to body mass using estimates of tissue density from tagging studies. BCI showed significant differences between foraging areas with a large effect size (ANCOVA: mean η\n              2\n               = 0.168; all p&amp;lt; 0.001) when incorporating day of year and year as covariates. Humpback whales in the Gulf of Maine showed significantly higher BCI than those in the New York Bight, Iceland, and Greenland. Standardized Major Axis (SMA) regressions comparing log-log relationships of both body volume and body mass, respectively, to total length reinforced these results. Humpback whales in the Gulf of Maine showed significantly higher elevation in the SMAs than those in the other study regions (p&amp;lt;0.001), implying that humpback whales foraging in the Gulf of Maine accumulated greater energy reserves for a given body size. Estimates of body mass indicate that for a given body length, humpback whales in the Gulf of Maine have an 18% greater body mass than those in the New York Bight, Iceland, or Greenland. Regional differences in prey availability or anthropogenic threats could contribute to the observed patterns in body condition. Our findings highlight the importance of regional environmental factors to the nutritional health of baleen whales.","container-title":"Frontiers in Marine Science","DOI":"10.3389/fmars.2024.1336455","ISSN":"2296-7745","journalAbbreviation":"Front. Mar. Sci.","language":"en","page":"1336455","source":"DOI.org (Crossref)","title":"Drone-based photogrammetry reveals differences in humpback whale body condition and mass across North Atlantic foraging grounds","volume":"11","author":[{"family":"Napoli","given":"Chelsi"},{"family":"Hirtle","given":"Nathan"},{"family":"Stepanuk","given":"Julia"},{"family":"Christiansen","given":"Fredrik"},{"family":"Heywood","given":"Eleanor I."},{"family":"Grove","given":"Thomas J."},{"family":"Stoller","given":"Alyssa"},{"family":"Dodds","given":"Flordespina"},{"family":"Glarou","given":"Maria"},{"family":"Rasmussen","given":"Marianne H."},{"family":"Lonati","given":"Gina L."},{"family":"Davies","given":"Kimberley T.A."},{"family":"Videsen","given":"Simone"},{"family":"Simon","given":"Malene J."},{"family":"Boye","given":"Tenna K."},{"family":"Zoidis","given":"Ann"},{"family":"Todd","given":"Sean K."},{"family":"Thorne","given":"Lesley H."}],"issued":{"date-parts":[["2024",6,26]]}}}],"schema":"https://github.com/citation-style-language/schema/raw/master/csl-citation.json"} </w:instrText>
       </w:r>
       <w:r>
         <w:fldChar w:fldCharType="separate"/>
@@ -3268,23 +3488,9 @@
       <w:r>
         <w:rPr>
           <w:kern w:val="0"/>
-          <w:u w:val="dash"/>
-        </w:rPr>
-        <w:t xml:space="preserve">(Bierlich et al. 2021, Napoli et al. </w:t>
-      </w:r>
-      <w:r>
-        <w:rPr>
-          <w:kern w:val="0"/>
-          <w:u w:val="dash"/>
-        </w:rPr>
-        <w:t xml:space="preserve"> </w:t>
-      </w:r>
-      <w:r>
-        <w:rPr>
-          <w:kern w:val="0"/>
-          <w:u w:val="dash"/>
-        </w:rPr>
-        <w:t>2024)</w:t>
+          <w:lang w:val="en-US"/>
+        </w:rPr>
+        <w:t>(Bierlich et al. 2021, Napoli et al. 2024)</w:t>
       </w:r>
       <w:r>
         <w:fldChar w:fldCharType="end"/>
@@ -3323,7 +3529,7 @@
         <w:fldChar w:fldCharType="begin"/>
       </w:r>
       <w:r>
-        <w:instrText xml:space="preserve"> ADDIN ZOTERO_ITEM CSL_CITATION {"citationID":"ajrvskmafi","properties":{"formattedCitation":"\\uldash{(e.g., Bierlich et al. 2021, Napoli et al. 2024)}","plainCitation":"(e.g., Bierlich et al. 2021, Napoli et al. 2024)","noteIndex":0},"citationItems":[{"id":1384,"uris":["http://zotero.org/users/5395629/items/57K542TH"],"itemData":{"id":1384,"type":"article-journal","abstract":"Increasingly, drone-based photogrammetry has been used to measure size and body condition changes in marine megafauna. A broad range of platforms, sensors, and altimeters are being applied for these purposes, but there is no unified way to predict photogrammetric uncertainty across this methodological spectrum. As such, it is difficult to make robust comparisons across studies, disrupting collaborations amongst researchers using platforms with varying levels of measurement accuracy. Here we built off previous studies quantifying uncertainty and used an experimental approach to train a Bayesian statistical model using a known-sized object floating at the water’s surface to quantify how measurement error scales with altitude for several different drones equipped with different cameras, focal length lenses, and altimeters. We then applied the fitted model to predict the length distributions and estimate age classes of unknown-sized humpback whales Megaptera novaeangliae, as well as to predict the population-level morphological relationship between rostrum to blowhole distance and total body length of Antarctic minke whales Balaenoptera bonaerensis. This statistical framework jointly estimates errors from altitude and length measurements from multiple observations and accounts for altitudes measured with both barometers and laser altimeters while incorporating errors specific to each. This Bayesian model outputs a posterior predictive distribution of measurement uncertainty around length measurements and allows for the construction of highest posterior density intervals to define measurement uncertainty, which allows one to make probabilistic statements and stronger inferences pertaining to morphometric features critical for understanding life history patterns and potential impacts from anthropogenically altered habitats.","container-title":"Marine Ecology Progress Series","DOI":"10.3354/meps13814","ISSN":"0171-8630, 1616-1599","journalAbbreviation":"Mar. Ecol. Prog. Ser.","language":"en","page":"193-210","source":"DOI.org (Crossref)","title":"Bayesian approach for predicting photogrammetric uncertainty in morphometric measurements derived from drones","volume":"673","author":[{"family":"Bierlich","given":"Kc"},{"family":"Schick","given":"Rs"},{"family":"Hewitt","given":"J"},{"family":"Dale","given":"J"},{"family":"Goldbogen","given":"Ja"},{"family":"Friedlaender","given":"As"},{"family":"Johnston","given":"Dw"}],"issued":{"date-parts":[["2021",9,2]]}},"label":"page","prefix":"e.g., "},{"id":5063,"uris":["http://zotero.org/users/5395629/items/38KN4GFQ"],"itemData":{"id":5063,"type":"article-journal","abstract":"Baleen whales are key consumers in marine ecosystems and can serve as ecosystem sentinels. Body condition, defined as an individual’s energy stores relative to its structural size, can provide a useful proxy for health in baleen whales. As capital breeders, important life history events in baleen whales such as seasonal migrations and reproduction depend on having sufficient energy stores. Spatiotemporal variability of body condition of baleen whales can reflect differences in energy accumulated during the foraging season. Here we assess and compare the body condition and mass of humpback whales (\n              Megaptera novaeangliae)\n              across four different foraging areas from the West Indies distinct population segment in the Northwest Atlantic. Morphometric measurements of humpback whales were obtained using unoccupied aerial systems (UAS, or drones) from the New York Bight, the Gulf of Maine, Iceland, and Greenland. Uncertainty in morphometric estimates was incorporated and propagated using a bootstrapping approach. Measurements were used to estimate body volume and calculate a body condition index (BCI) for each individual whale. Since body mass is a key parameter for understanding animal physiology and bioenergetics, we further compared whale body mass to body size between foraging areas by converting body volume to body mass using estimates of tissue density from tagging studies. BCI showed significant differences between foraging areas with a large effect size (ANCOVA: mean η\n              2\n               = 0.168; all p&amp;lt; 0.001) when incorporating day of year and year as covariates. Humpback whales in the Gulf of Maine showed significantly higher BCI than those in the New York Bight, Iceland, and Greenland. Standardized Major Axis (SMA) regressions comparing log-log relationships of both body volume and body mass, respectively, to total length reinforced these results. Humpback whales in the Gulf of Maine showed significantly higher elevation in the SMAs than those in the other study regions (p&amp;lt;0.001), implying that humpback whales foraging in the Gulf of Maine accumulated greater energy reserves for a given body size. Estimates of body mass indicate that for a given body length, humpback whales in the Gulf of Maine have an 18% greater body mass than those in the New York Bight, Iceland, or Greenland. Regional differences in prey availability or anthropogenic threats could contribute to the observed patterns in body condition. Our findings highlight the importance of regional environmental factors to the nutritional health of baleen whales.","container-title":"Frontiers in Marine Science","DOI":"10.3389/fmars.2024.1336455","ISSN":"2296-7745","journalAbbreviation":"Front. Mar. Sci.","language":"en","page":"1336455","source":"DOI.org (Crossref)","title":"Drone-based photogrammetry reveals differences in humpback whale body condition and mass across North Atlantic foraging grounds","volume":"11","author":[{"family":"Napoli","given":"Chelsi"},{"family":"Hirtle","given":"Nathan"},{"family":"Stepanuk","given":"Julia"},{"family":"Christiansen","given":"Fredrik"},{"family":"Heywood","given":"Eleanor I."},{"family":"Grove","given":"Thomas J."},{"family":"Stoller","given":"Alyssa"},{"family":"Dodds","given":"Flordespina"},{"family":"Glarou","given":"Maria"},{"family":"Rasmussen","given":"Marianne H."},{"family":"Lonati","given":"Gina L."},{"family":"Davies","given":"Kimberley T.A."},{"family":"Videsen","given":"Simone"},{"family":"Simon","given":"Malene J."},{"family":"Boye","given":"Tenna K."},{"family":"Zoidis","given":"Ann"},{"family":"Todd","given":"Sean K."},{"family":"Thorne","given":"Lesley H."}],"issued":{"date-parts":[["2024",6,26]]}}}],"schema":"https://github.com/citation-style-language/schema/raw/master/csl-citation.json"} </w:instrText>
+        <w:instrText xml:space="preserve"> ADDIN ZOTERO_ITEM CSL_CITATION {"citationID":"ajrvskmafi","properties":{"formattedCitation":"(e.g., Bierlich et al. 2021, Napoli et al. 2024)","plainCitation":"(e.g., Bierlich et al. 2021, Napoli et al. 2024)","noteIndex":0},"citationItems":[{"id":3279,"uris":["http://zotero.org/users/5395629/items/57K542TH"],"itemData":{"id":3279,"type":"article-journal","abstract":"Increasingly, drone-based photogrammetry has been used to measure size and body condition changes in marine megafauna. A broad range of platforms, sensors, and altimeters are being applied for these purposes, but there is no unified way to predict photogrammetric uncertainty across this methodological spectrum. As such, it is difficult to make robust comparisons across studies, disrupting collaborations amongst researchers using platforms with varying levels of measurement accuracy. Here we built off previous studies quantifying uncertainty and used an experimental approach to train a Bayesian statistical model using a known-sized object floating at the water’s surface to quantify how measurement error scales with altitude for several different drones equipped with different cameras, focal length lenses, and altimeters. We then applied the fitted model to predict the length distributions and estimate age classes of unknown-sized humpback whales Megaptera novaeangliae, as well as to predict the population-level morphological relationship between rostrum to blowhole distance and total body length of Antarctic minke whales Balaenoptera bonaerensis. This statistical framework jointly estimates errors from altitude and length measurements from multiple observations and accounts for altitudes measured with both barometers and laser altimeters while incorporating errors specific to each. This Bayesian model outputs a posterior predictive distribution of measurement uncertainty around length measurements and allows for the construction of highest posterior density intervals to define measurement uncertainty, which allows one to make probabilistic statements and stronger inferences pertaining to morphometric features critical for understanding life history patterns and potential impacts from anthropogenically altered habitats.","container-title":"Marine Ecology Progress Series","DOI":"10.3354/meps13814","ISSN":"0171-8630, 1616-1599","journalAbbreviation":"Mar. Ecol. Prog. Ser.","language":"en","page":"193-210","source":"DOI.org (Crossref)","title":"Bayesian approach for predicting photogrammetric uncertainty in morphometric measurements derived from drones","volume":"673","author":[{"family":"Bierlich","given":"Kc"},{"family":"Schick","given":"Rs"},{"family":"Hewitt","given":"J"},{"family":"Dale","given":"J"},{"family":"Goldbogen","given":"Ja"},{"family":"Friedlaender","given":"As"},{"family":"Johnston","given":"Dw"}],"issued":{"date-parts":[["2021",9,2]]}},"label":"page","prefix":"e.g., "},{"id":5699,"uris":["http://zotero.org/users/5395629/items/38KN4GFQ"],"itemData":{"id":5699,"type":"article-journal","abstract":"Baleen whales are key consumers in marine ecosystems and can serve as ecosystem sentinels. Body condition, defined as an individual’s energy stores relative to its structural size, can provide a useful proxy for health in baleen whales. As capital breeders, important life history events in baleen whales such as seasonal migrations and reproduction depend on having sufficient energy stores. Spatiotemporal variability of body condition of baleen whales can reflect differences in energy accumulated during the foraging season. Here we assess and compare the body condition and mass of humpback whales (\n              Megaptera novaeangliae)\n              across four different foraging areas from the West Indies distinct population segment in the Northwest Atlantic. Morphometric measurements of humpback whales were obtained using unoccupied aerial systems (UAS, or drones) from the New York Bight, the Gulf of Maine, Iceland, and Greenland. Uncertainty in morphometric estimates was incorporated and propagated using a bootstrapping approach. Measurements were used to estimate body volume and calculate a body condition index (BCI) for each individual whale. Since body mass is a key parameter for understanding animal physiology and bioenergetics, we further compared whale body mass to body size between foraging areas by converting body volume to body mass using estimates of tissue density from tagging studies. BCI showed significant differences between foraging areas with a large effect size (ANCOVA: mean η\n              2\n               = 0.168; all p&amp;lt; 0.001) when incorporating day of year and year as covariates. Humpback whales in the Gulf of Maine showed significantly higher BCI than those in the New York Bight, Iceland, and Greenland. Standardized Major Axis (SMA) regressions comparing log-log relationships of both body volume and body mass, respectively, to total length reinforced these results. Humpback whales in the Gulf of Maine showed significantly higher elevation in the SMAs than those in the other study regions (p&amp;lt;0.001), implying that humpback whales foraging in the Gulf of Maine accumulated greater energy reserves for a given body size. Estimates of body mass indicate that for a given body length, humpback whales in the Gulf of Maine have an 18% greater body mass than those in the New York Bight, Iceland, or Greenland. Regional differences in prey availability or anthropogenic threats could contribute to the observed patterns in body condition. Our findings highlight the importance of regional environmental factors to the nutritional health of baleen whales.","container-title":"Frontiers in Marine Science","DOI":"10.3389/fmars.2024.1336455","ISSN":"2296-7745","journalAbbreviation":"Front. Mar. Sci.","language":"en","page":"1336455","source":"DOI.org (Crossref)","title":"Drone-based photogrammetry reveals differences in humpback whale body condition and mass across North Atlantic foraging grounds","volume":"11","author":[{"family":"Napoli","given":"Chelsi"},{"family":"Hirtle","given":"Nathan"},{"family":"Stepanuk","given":"Julia"},{"family":"Christiansen","given":"Fredrik"},{"family":"Heywood","given":"Eleanor I."},{"family":"Grove","given":"Thomas J."},{"family":"Stoller","given":"Alyssa"},{"family":"Dodds","given":"Flordespina"},{"family":"Glarou","given":"Maria"},{"family":"Rasmussen","given":"Marianne H."},{"family":"Lonati","given":"Gina L."},{"family":"Davies","given":"Kimberley T.A."},{"family":"Videsen","given":"Simone"},{"family":"Simon","given":"Malene J."},{"family":"Boye","given":"Tenna K."},{"family":"Zoidis","given":"Ann"},{"family":"Todd","given":"Sean K."},{"family":"Thorne","given":"Lesley H."}],"issued":{"date-parts":[["2024",6,26]]}}}],"schema":"https://github.com/citation-style-language/schema/raw/master/csl-citation.json"} </w:instrText>
       </w:r>
       <w:r>
         <w:fldChar w:fldCharType="separate"/>
@@ -3331,7 +3537,7 @@
       <w:r>
         <w:rPr>
           <w:kern w:val="0"/>
-          <w:u w:val="dash"/>
+          <w:lang w:val="en-US"/>
         </w:rPr>
         <w:t>(e.g., Bierlich et al. 2021, Napoli et al. 2024)</w:t>
       </w:r>
@@ -3341,24 +3547,8 @@
     </w:p>
     <w:p>
       <w:pPr>
-        <w:spacing w:line="276" w:lineRule="auto"/>
-      </w:pPr>
-    </w:p>
-    <w:p>
-      <w:pPr>
-        <w:spacing w:line="276" w:lineRule="auto"/>
-      </w:pPr>
-    </w:p>
-    <w:p>
-      <w:pPr>
-        <w:spacing w:line="276" w:lineRule="auto"/>
-      </w:pPr>
-      <w:r>
-        <w:rPr>
-          <w:u w:val="single"/>
-        </w:rPr>
-        <w:t>Conclusions</w:t>
-      </w:r>
+        <w:spacing w:line="360" w:lineRule="auto"/>
+      </w:pPr>
     </w:p>
     <w:sectPr>
       <w:pgSz w:w="12240" w:h="15840"/>
@@ -3458,9 +3648,9 @@
 
 <file path=word/commentsExtended.xml><?xml version="1.0" encoding="utf-8"?>
 <w15:commentsEx xmlns:wpc="http://schemas.microsoft.com/office/word/2010/wordprocessingCanvas" xmlns:cx="http://schemas.microsoft.com/office/drawing/2014/chartex" xmlns:cx1="http://schemas.microsoft.com/office/drawing/2015/9/8/chartex" xmlns:cx2="http://schemas.microsoft.com/office/drawing/2015/10/21/chartex" xmlns:cx3="http://schemas.microsoft.com/office/drawing/2016/5/9/chartex" xmlns:cx4="http://schemas.microsoft.com/office/drawing/2016/5/10/chartex" xmlns:cx5="http://schemas.microsoft.com/office/drawing/2016/5/11/chartex" xmlns:cx6="http://schemas.microsoft.com/office/drawing/2016/5/12/chartex" xmlns:cx7="http://schemas.microsoft.com/office/drawing/2016/5/13/chartex" xmlns:cx8="http://schemas.microsoft.com/office/drawing/2016/5/14/chartex" xmlns:mc="http://schemas.openxmlformats.org/markup-compatibility/2006" xmlns:aink="http://schemas.microsoft.com/office/drawing/2016/ink" xmlns:am3d="http://schemas.microsoft.com/office/drawing/2017/model3d" xmlns:o="urn:schemas-microsoft-com:office:office" xmlns:oel="http://schemas.microsoft.com/office/2019/extlst" xmlns:r="http://schemas.openxmlformats.org/officeDocument/2006/relationships" xmlns:m="http://schemas.openxmlformats.org/officeDocument/2006/math" xmlns:v="urn:schemas-microsoft-com:vml" xmlns:wp14="http://schemas.microsoft.com/office/word/2010/wordprocessingDrawing" xmlns:wp="http://schemas.openxmlformats.org/drawingml/2006/wordprocessingDrawing" xmlns:w10="urn:schemas-microsoft-com:office:word" xmlns:w="http://schemas.openxmlformats.org/wordprocessingml/2006/main" xmlns:w14="http://schemas.microsoft.com/office/word/2010/wordml" xmlns:w15="http://schemas.microsoft.com/office/word/2012/wordml" xmlns:w16cex="http://schemas.microsoft.com/office/word/2018/wordml/cex" xmlns:w16cid="http://schemas.microsoft.com/office/word/2016/wordml/cid" xmlns:w16="http://schemas.microsoft.com/office/word/2018/wordml" xmlns:w16du="http://schemas.microsoft.com/office/word/2023/wordml/word16du" xmlns:w16sdtdh="http://schemas.microsoft.com/office/word/2020/wordml/sdtdatahash" xmlns:w16sdtfl="http://schemas.microsoft.com/office/word/2024/wordml/sdtformatlock" xmlns:w16se="http://schemas.microsoft.com/office/word/2015/wordml/symex" xmlns:wpg="http://schemas.microsoft.com/office/word/2010/wordprocessingGroup" xmlns:wpi="http://schemas.microsoft.com/office/word/2010/wordprocessingInk" xmlns:wne="http://schemas.microsoft.com/office/word/2006/wordml" xmlns:wps="http://schemas.microsoft.com/office/word/2010/wordprocessingShape" mc:Ignorable="w14 w15 w16se w16cid w16 w16cex w16sdtdh w16sdtfl w16du wp14">
-  <w15:commentEx w15:paraId="03545780" w15:done="0"/>
-  <w15:commentEx w15:paraId="6CB97E21" w15:done="0"/>
-  <w15:commentEx w15:paraId="4EE5E094" w15:paraIdParent="6CB97E21" w15:done="0"/>
+  <w15:commentEx w15:paraId="03545780" w15:done="1"/>
+  <w15:commentEx w15:paraId="6CB97E21" w15:done="1"/>
+  <w15:commentEx w15:paraId="4EE5E094" w15:paraIdParent="6CB97E21" w15:done="1"/>
   <w15:commentEx w15:paraId="05019D8D" w15:done="0"/>
   <w15:commentEx w15:paraId="17669D3A" w15:done="0"/>
 </w15:commentsEx>
